--- a/MS/Chapter 2 - Draft One.docx
+++ b/MS/Chapter 2 - Draft One.docx
@@ -41,112 +41,174 @@
         </w:rPr>
       </w:pPr>
     </w:p>
-    <w:p/>
-    <w:p/>
-    <w:p/>
-    <w:p/>
-    <w:p/>
-    <w:p/>
-    <w:p/>
-    <w:p/>
-    <w:p/>
-    <w:p/>
-    <w:p/>
-    <w:p/>
-    <w:p/>
-    <w:p/>
-    <w:p/>
-    <w:p/>
-    <w:p/>
-    <w:p/>
-    <w:p/>
-    <w:p/>
-    <w:p/>
-    <w:p/>
-    <w:p/>
-    <w:p>
-      <w:r>
-        <w:lastRenderedPageBreak/>
-        <w:t>Abstract</w:t>
-      </w:r>
-    </w:p>
-    <w:p>
-      <w:r>
-        <w:t>Foundation plants positively influence the structure of the surrounding plant communities by creating locally stable conditions for other species</w:t>
-      </w:r>
-      <w:r>
-        <w:t xml:space="preserve">. </w:t>
-      </w:r>
-      <w:r>
-        <w:t>In arid environments, shrubs c</w:t>
-      </w:r>
-      <w:r>
-        <w:t xml:space="preserve">an act as keystone facilitators. </w:t>
-      </w:r>
-      <w:r>
-        <w:t xml:space="preserve">The aim of this study was to test for the influence of </w:t>
-      </w:r>
-      <w:r>
-        <w:rPr>
-          <w:i/>
-        </w:rPr>
-        <w:t>Larrea tridentata</w:t>
-      </w:r>
-      <w:r>
-        <w:t xml:space="preserve"> on the pollination of the commonly co-occurring annual </w:t>
-      </w:r>
-      <w:r>
-        <w:rPr>
-          <w:i/>
-        </w:rPr>
-        <w:t>Malacothrix glabrata</w:t>
-      </w:r>
-      <w:r>
-        <w:t xml:space="preserve">. </w:t>
-      </w:r>
-      <w:r>
-        <w:rPr>
-          <w:i/>
-        </w:rPr>
-        <w:t>L. tridentata</w:t>
-      </w:r>
-      <w:r>
-        <w:t xml:space="preserve"> and </w:t>
-      </w:r>
-      <w:r>
-        <w:rPr>
-          <w:i/>
-        </w:rPr>
-        <w:t>M. glabrata</w:t>
-      </w:r>
-      <w:r>
-        <w:t xml:space="preserve"> co-flower at beginning and ends of their bloom period, making it an interesting and relevant system to model changes in interactions over a season.</w:t>
-      </w:r>
-      <w:r>
-        <w:t xml:space="preserve"> L. tridentata interfered with pollinator visitation to M. glabrata, and reduced visitation to M. glabrata when co-blooming. Despite this indirect competition, it acts as a foundation plant and likely cornucopia plant as it facilitated arthropod abundance and diversity, and buffered annuals. Its canopy is capable of creating stable microclimates. This study highlights that positive and negative interactions can occur between communities simultaneously. Even keystone facilitators have complex interactions around them. Highlights need to separate mechanisms for sequentially blooming plants because co-blooming is not whole story. </w:t>
-      </w:r>
-      <w:r>
-        <w:t>This study contributes to the pollination ecology knowledge of the Mojave Desert.</w:t>
-      </w:r>
-    </w:p>
-    <w:p/>
-    <w:p/>
-    <w:p/>
-    <w:p/>
-    <w:p/>
-    <w:p/>
-    <w:p/>
-    <w:p/>
-    <w:p/>
-    <w:p/>
-    <w:p/>
-    <w:p/>
-    <w:p/>
-    <w:p/>
-    <w:p/>
-    <w:p/>
-    <w:p/>
-    <w:p/>
+    <w:p>
+      <w:pPr>
+        <w:rPr>
+          <w:sz w:val="28"/>
+          <w:szCs w:val="28"/>
+        </w:rPr>
+      </w:pPr>
+    </w:p>
+    <w:p>
+      <w:pPr>
+        <w:rPr>
+          <w:sz w:val="28"/>
+          <w:szCs w:val="28"/>
+        </w:rPr>
+      </w:pPr>
+    </w:p>
+    <w:p>
+      <w:pPr>
+        <w:rPr>
+          <w:sz w:val="28"/>
+          <w:szCs w:val="28"/>
+        </w:rPr>
+      </w:pPr>
+    </w:p>
+    <w:p>
+      <w:pPr>
+        <w:rPr>
+          <w:sz w:val="28"/>
+          <w:szCs w:val="28"/>
+        </w:rPr>
+      </w:pPr>
+    </w:p>
+    <w:p>
+      <w:pPr>
+        <w:rPr>
+          <w:sz w:val="28"/>
+          <w:szCs w:val="28"/>
+        </w:rPr>
+      </w:pPr>
+    </w:p>
+    <w:p>
+      <w:pPr>
+        <w:rPr>
+          <w:sz w:val="28"/>
+          <w:szCs w:val="28"/>
+        </w:rPr>
+      </w:pPr>
+    </w:p>
+    <w:p>
+      <w:pPr>
+        <w:rPr>
+          <w:sz w:val="28"/>
+          <w:szCs w:val="28"/>
+        </w:rPr>
+      </w:pPr>
+    </w:p>
+    <w:p>
+      <w:pPr>
+        <w:rPr>
+          <w:sz w:val="28"/>
+          <w:szCs w:val="28"/>
+        </w:rPr>
+      </w:pPr>
+    </w:p>
+    <w:p>
+      <w:pPr>
+        <w:rPr>
+          <w:sz w:val="28"/>
+          <w:szCs w:val="28"/>
+        </w:rPr>
+      </w:pPr>
+    </w:p>
+    <w:p>
+      <w:pPr>
+        <w:rPr>
+          <w:sz w:val="28"/>
+          <w:szCs w:val="28"/>
+        </w:rPr>
+      </w:pPr>
+    </w:p>
+    <w:p>
+      <w:pPr>
+        <w:rPr>
+          <w:sz w:val="28"/>
+          <w:szCs w:val="28"/>
+        </w:rPr>
+      </w:pPr>
+    </w:p>
+    <w:p>
+      <w:pPr>
+        <w:rPr>
+          <w:sz w:val="28"/>
+          <w:szCs w:val="28"/>
+        </w:rPr>
+      </w:pPr>
+    </w:p>
+    <w:p>
+      <w:pPr>
+        <w:rPr>
+          <w:sz w:val="28"/>
+          <w:szCs w:val="28"/>
+        </w:rPr>
+      </w:pPr>
+    </w:p>
+    <w:p>
+      <w:pPr>
+        <w:rPr>
+          <w:sz w:val="28"/>
+          <w:szCs w:val="28"/>
+        </w:rPr>
+      </w:pPr>
+    </w:p>
+    <w:p>
+      <w:pPr>
+        <w:rPr>
+          <w:sz w:val="28"/>
+          <w:szCs w:val="28"/>
+        </w:rPr>
+      </w:pPr>
+    </w:p>
+    <w:p>
+      <w:pPr>
+        <w:rPr>
+          <w:sz w:val="28"/>
+          <w:szCs w:val="28"/>
+        </w:rPr>
+      </w:pPr>
+    </w:p>
+    <w:p>
+      <w:pPr>
+        <w:rPr>
+          <w:sz w:val="28"/>
+          <w:szCs w:val="28"/>
+        </w:rPr>
+      </w:pPr>
+    </w:p>
+    <w:p>
+      <w:pPr>
+        <w:rPr>
+          <w:sz w:val="28"/>
+          <w:szCs w:val="28"/>
+        </w:rPr>
+      </w:pPr>
+    </w:p>
+    <w:p>
+      <w:pPr>
+        <w:rPr>
+          <w:sz w:val="28"/>
+          <w:szCs w:val="28"/>
+        </w:rPr>
+      </w:pPr>
+    </w:p>
+    <w:p>
+      <w:pPr>
+        <w:rPr>
+          <w:sz w:val="28"/>
+          <w:szCs w:val="28"/>
+        </w:rPr>
+      </w:pPr>
+    </w:p>
+    <w:p>
+      <w:pPr>
+        <w:rPr>
+          <w:sz w:val="28"/>
+          <w:szCs w:val="28"/>
+        </w:rPr>
+      </w:pPr>
+    </w:p>
     <w:p>
       <w:bookmarkStart w:id="0" w:name="_GoBack"/>
       <w:bookmarkEnd w:id="0"/>
@@ -271,7 +333,7 @@
         </w:rPr>
         <w:t>(</w:t>
       </w:r>
-      <w:hyperlink w:anchor="_ENREF_48" w:tooltip="McIntire, 2014 #17" w:history="1">
+      <w:hyperlink w:anchor="_ENREF_49" w:tooltip="McIntire, 2014 #17" w:history="1">
         <w:r>
           <w:rPr>
             <w:noProof/>
@@ -663,7 +725,7 @@
         </w:rPr>
         <w:t xml:space="preserve">; </w:t>
       </w:r>
-      <w:hyperlink w:anchor="_ENREF_74" w:tooltip="Schafer, 2012 #2" w:history="1">
+      <w:hyperlink w:anchor="_ENREF_75" w:tooltip="Schafer, 2012 #2" w:history="1">
         <w:r>
           <w:rPr>
             <w:noProof/>
@@ -677,7 +739,7 @@
         </w:rPr>
         <w:t xml:space="preserve">; </w:t>
       </w:r>
-      <w:hyperlink w:anchor="_ENREF_83" w:tooltip="Tielbörger, 2000 #20" w:history="1">
+      <w:hyperlink w:anchor="_ENREF_84" w:tooltip="Tielbörger, 2000 #20" w:history="1">
         <w:r>
           <w:rPr>
             <w:noProof/>
@@ -741,7 +803,7 @@
         </w:rPr>
         <w:t xml:space="preserve">; </w:t>
       </w:r>
-      <w:hyperlink w:anchor="_ENREF_86" w:tooltip="Valiente‐Banuet, 2007 #23" w:history="1">
+      <w:hyperlink w:anchor="_ENREF_87" w:tooltip="Valiente‐Banuet, 2007 #23" w:history="1">
         <w:r>
           <w:rPr>
             <w:noProof/>
@@ -970,7 +1032,7 @@
         </w:rPr>
         <w:t xml:space="preserve">; </w:t>
       </w:r>
-      <w:hyperlink w:anchor="_ENREF_92" w:tooltip="Wootton, 1994 #146" w:history="1">
+      <w:hyperlink w:anchor="_ENREF_93" w:tooltip="Wootton, 1994 #146" w:history="1">
         <w:r>
           <w:rPr>
             <w:noProof/>
@@ -1058,7 +1120,7 @@
         </w:rPr>
         <w:t>(</w:t>
       </w:r>
-      <w:hyperlink w:anchor="_ENREF_64" w:tooltip="Pyke, 1984 #28" w:history="1">
+      <w:hyperlink w:anchor="_ENREF_65" w:tooltip="Pyke, 1984 #28" w:history="1">
         <w:r>
           <w:rPr>
             <w:noProof/>
@@ -1072,7 +1134,7 @@
         </w:rPr>
         <w:t xml:space="preserve">; </w:t>
       </w:r>
-      <w:hyperlink w:anchor="_ENREF_65" w:tooltip="Pyke, 1977 #27" w:history="1">
+      <w:hyperlink w:anchor="_ENREF_66" w:tooltip="Pyke, 1977 #27" w:history="1">
         <w:r>
           <w:rPr>
             <w:noProof/>
@@ -1125,7 +1187,7 @@
         </w:rPr>
         <w:t>(</w:t>
       </w:r>
-      <w:hyperlink w:anchor="_ENREF_75" w:tooltip="Schemske, 1981 #228" w:history="1">
+      <w:hyperlink w:anchor="_ENREF_76" w:tooltip="Schemske, 1981 #228" w:history="1">
         <w:r>
           <w:rPr>
             <w:noProof/>
@@ -1228,7 +1290,7 @@
         </w:rPr>
         <w:t>(</w:t>
       </w:r>
-      <w:hyperlink w:anchor="_ENREF_44" w:tooltip="Laverty, 1992 #108" w:history="1">
+      <w:hyperlink w:anchor="_ENREF_45" w:tooltip="Laverty, 1992 #108" w:history="1">
         <w:r>
           <w:rPr>
             <w:noProof/>
@@ -1242,7 +1304,7 @@
         </w:rPr>
         <w:t xml:space="preserve">; </w:t>
       </w:r>
-      <w:hyperlink w:anchor="_ENREF_82" w:tooltip="Thomson, 1978 #72" w:history="1">
+      <w:hyperlink w:anchor="_ENREF_83" w:tooltip="Thomson, 1978 #72" w:history="1">
         <w:r>
           <w:rPr>
             <w:noProof/>
@@ -1408,7 +1470,7 @@
         </w:rPr>
         <w:t>(</w:t>
       </w:r>
-      <w:hyperlink w:anchor="_ENREF_49" w:tooltip="McKinney, 2010 #229" w:history="1">
+      <w:hyperlink w:anchor="_ENREF_50" w:tooltip="McKinney, 2010 #229" w:history="1">
         <w:r>
           <w:rPr>
             <w:noProof/>
@@ -1449,7 +1511,7 @@
         </w:rPr>
         <w:t>(</w:t>
       </w:r>
-      <w:hyperlink w:anchor="_ENREF_62" w:tooltip="Proctor, 2012 #31" w:history="1">
+      <w:hyperlink w:anchor="_ENREF_63" w:tooltip="Proctor, 2012 #31" w:history="1">
         <w:r>
           <w:rPr>
             <w:noProof/>
@@ -1463,7 +1525,7 @@
         </w:rPr>
         <w:t xml:space="preserve">; </w:t>
       </w:r>
-      <w:hyperlink w:anchor="_ENREF_90" w:tooltip="Walters, 1996 #30" w:history="1">
+      <w:hyperlink w:anchor="_ENREF_91" w:tooltip="Walters, 1996 #30" w:history="1">
         <w:r>
           <w:rPr>
             <w:noProof/>
@@ -1518,7 +1580,7 @@
         </w:rPr>
         <w:t>(</w:t>
       </w:r>
-      <w:hyperlink w:anchor="_ENREF_73" w:tooltip="Saul-Gershenz, 2012 #230" w:history="1">
+      <w:hyperlink w:anchor="_ENREF_74" w:tooltip="Saul-Gershenz, 2012 #230" w:history="1">
         <w:r>
           <w:rPr>
             <w:noProof/>
@@ -1559,7 +1621,7 @@
         </w:rPr>
         <w:t>(</w:t>
       </w:r>
-      <w:hyperlink w:anchor="_ENREF_70" w:tooltip="Rundel, 2005 #231" w:history="1">
+      <w:hyperlink w:anchor="_ENREF_71" w:tooltip="Rundel, 2005 #231" w:history="1">
         <w:r>
           <w:rPr>
             <w:noProof/>
@@ -1618,7 +1680,7 @@
         </w:rPr>
         <w:t>(</w:t>
       </w:r>
-      <w:hyperlink w:anchor="_ENREF_68" w:tooltip="Roll, 1997 #232" w:history="1">
+      <w:hyperlink w:anchor="_ENREF_69" w:tooltip="Roll, 1997 #232" w:history="1">
         <w:r>
           <w:rPr>
             <w:noProof/>
@@ -1737,7 +1799,7 @@
         </w:rPr>
         <w:t>(</w:t>
       </w:r>
-      <w:hyperlink w:anchor="_ENREF_61" w:tooltip="Pellmyr, 2003 #235" w:history="1">
+      <w:hyperlink w:anchor="_ENREF_62" w:tooltip="Pellmyr, 2003 #235" w:history="1">
         <w:r>
           <w:rPr>
             <w:noProof/>
@@ -1958,7 +2020,7 @@
         </w:rPr>
         <w:t>(</w:t>
       </w:r>
-      <w:hyperlink w:anchor="_ENREF_78" w:tooltip="Simpson, 1987 #237" w:history="1">
+      <w:hyperlink w:anchor="_ENREF_79" w:tooltip="Simpson, 1987 #237" w:history="1">
         <w:r>
           <w:rPr>
             <w:noProof/>
@@ -2217,7 +2279,7 @@
         </w:rPr>
         <w:t>(</w:t>
       </w:r>
-      <w:hyperlink w:anchor="_ENREF_87" w:tooltip="Vasek, 1980 #240" w:history="1">
+      <w:hyperlink w:anchor="_ENREF_88" w:tooltip="Vasek, 1980 #240" w:history="1">
         <w:r>
           <w:rPr>
             <w:noProof/>
@@ -2258,7 +2320,7 @@
         </w:rPr>
         <w:t>(</w:t>
       </w:r>
-      <w:hyperlink w:anchor="_ENREF_53" w:tooltip="Minckley, 1999 #241" w:history="1">
+      <w:hyperlink w:anchor="_ENREF_54" w:tooltip="Minckley, 1999 #241" w:history="1">
         <w:r>
           <w:rPr>
             <w:noProof/>
@@ -2411,7 +2473,7 @@
         </w:rPr>
         <w:t>(</w:t>
       </w:r>
-      <w:hyperlink w:anchor="_ENREF_77" w:tooltip="Simpson, 1977 #245" w:history="1">
+      <w:hyperlink w:anchor="_ENREF_78" w:tooltip="Simpson, 1977 #245" w:history="1">
         <w:r>
           <w:rPr>
             <w:noProof/>
@@ -2488,7 +2550,7 @@
         </w:rPr>
         <w:t>(</w:t>
       </w:r>
-      <w:hyperlink w:anchor="_ENREF_93" w:tooltip="Yeaton, 1978 #15" w:history="1">
+      <w:hyperlink w:anchor="_ENREF_94" w:tooltip="Yeaton, 1978 #15" w:history="1">
         <w:r>
           <w:rPr>
             <w:noProof/>
@@ -2532,7 +2594,7 @@
         </w:rPr>
         <w:t>(</w:t>
       </w:r>
-      <w:hyperlink w:anchor="_ENREF_79" w:tooltip="Suzán, 1994 #16" w:history="1">
+      <w:hyperlink w:anchor="_ENREF_80" w:tooltip="Suzán, 1994 #16" w:history="1">
         <w:r>
           <w:rPr>
             <w:noProof/>
@@ -2576,7 +2638,7 @@
         </w:rPr>
         <w:t>(</w:t>
       </w:r>
-      <w:hyperlink w:anchor="_ENREF_74" w:tooltip="Schafer, 2012 #2" w:history="1">
+      <w:hyperlink w:anchor="_ENREF_75" w:tooltip="Schafer, 2012 #2" w:history="1">
         <w:r>
           <w:rPr>
             <w:noProof/>
@@ -2614,7 +2676,7 @@
         </w:rPr>
         <w:t>(</w:t>
       </w:r>
-      <w:hyperlink w:anchor="_ENREF_45" w:tooltip="Mahall, 1991 #244" w:history="1">
+      <w:hyperlink w:anchor="_ENREF_46" w:tooltip="Mahall, 1991 #244" w:history="1">
         <w:r>
           <w:rPr>
             <w:noProof/>
@@ -2628,7 +2690,7 @@
         </w:rPr>
         <w:t xml:space="preserve">, </w:t>
       </w:r>
-      <w:hyperlink w:anchor="_ENREF_46" w:tooltip="Mahall, 1992 #1" w:history="1">
+      <w:hyperlink w:anchor="_ENREF_47" w:tooltip="Mahall, 1992 #1" w:history="1">
         <w:r>
           <w:rPr>
             <w:noProof/>
@@ -2853,7 +2915,7 @@
         </w:rPr>
         <w:t xml:space="preserve">; </w:t>
       </w:r>
-      <w:hyperlink w:anchor="_ENREF_63" w:tooltip="Pugnaire, 1996 #19" w:history="1">
+      <w:hyperlink w:anchor="_ENREF_64" w:tooltip="Pugnaire, 1996 #19" w:history="1">
         <w:r>
           <w:rPr>
             <w:noProof/>
@@ -2867,7 +2929,7 @@
         </w:rPr>
         <w:t xml:space="preserve">; </w:t>
       </w:r>
-      <w:hyperlink w:anchor="_ENREF_69" w:tooltip="Rousset, 2000 #246" w:history="1">
+      <w:hyperlink w:anchor="_ENREF_70" w:tooltip="Rousset, 2000 #246" w:history="1">
         <w:r>
           <w:rPr>
             <w:noProof/>
@@ -2881,7 +2943,7 @@
         </w:rPr>
         <w:t xml:space="preserve">; </w:t>
       </w:r>
-      <w:hyperlink w:anchor="_ENREF_85" w:tooltip="Valiente-Banuet, 1991 #143" w:history="1">
+      <w:hyperlink w:anchor="_ENREF_86" w:tooltip="Valiente-Banuet, 1991 #143" w:history="1">
         <w:r>
           <w:rPr>
             <w:noProof/>
@@ -2933,7 +2995,7 @@
         </w:rPr>
         <w:t xml:space="preserve">; </w:t>
       </w:r>
-      <w:hyperlink w:anchor="_ENREF_83" w:tooltip="Tielbörger, 2000 #20" w:history="1">
+      <w:hyperlink w:anchor="_ENREF_84" w:tooltip="Tielbörger, 2000 #20" w:history="1">
         <w:r>
           <w:rPr>
             <w:noProof/>
@@ -2971,7 +3033,7 @@
         </w:rPr>
         <w:t>(</w:t>
       </w:r>
-      <w:hyperlink w:anchor="_ENREF_50" w:tooltip="McPeek, 1998 #248" w:history="1">
+      <w:hyperlink w:anchor="_ENREF_51" w:tooltip="McPeek, 1998 #248" w:history="1">
         <w:r>
           <w:rPr>
             <w:noProof/>
@@ -3018,7 +3080,7 @@
         </w:rPr>
         <w:t>(</w:t>
       </w:r>
-      <w:hyperlink w:anchor="_ENREF_93" w:tooltip="Yeaton, 1978 #15" w:history="1">
+      <w:hyperlink w:anchor="_ENREF_94" w:tooltip="Yeaton, 1978 #15" w:history="1">
         <w:r>
           <w:rPr>
             <w:noProof/>
@@ -3062,7 +3124,7 @@
         </w:rPr>
         <w:t>(</w:t>
       </w:r>
-      <w:hyperlink w:anchor="_ENREF_66" w:tooltip="Reid, 2012 #58" w:history="1">
+      <w:hyperlink w:anchor="_ENREF_67" w:tooltip="Reid, 2012 #58" w:history="1">
         <w:r>
           <w:rPr>
             <w:noProof/>
@@ -3076,7 +3138,7 @@
         </w:rPr>
         <w:t xml:space="preserve">; </w:t>
       </w:r>
-      <w:hyperlink w:anchor="_ENREF_72" w:tooltip="Ruttan, 2016 #249" w:history="1">
+      <w:hyperlink w:anchor="_ENREF_73" w:tooltip="Ruttan, 2016 #249" w:history="1">
         <w:r>
           <w:rPr>
             <w:noProof/>
@@ -3680,7 +3742,7 @@
         </w:rPr>
         <w:t>(</w:t>
       </w:r>
-      <w:hyperlink w:anchor="_ENREF_56" w:tooltip="Morhardt, 2004 #255" w:history="1">
+      <w:hyperlink w:anchor="_ENREF_57" w:tooltip="Morhardt, 2004 #255" w:history="1">
         <w:r>
           <w:rPr>
             <w:noProof/>
@@ -3733,7 +3795,7 @@
         </w:rPr>
         <w:t>(</w:t>
       </w:r>
-      <w:hyperlink w:anchor="_ENREF_71" w:tooltip="Rutowski, 1980 #6" w:history="1">
+      <w:hyperlink w:anchor="_ENREF_72" w:tooltip="Rutowski, 1980 #6" w:history="1">
         <w:r>
           <w:rPr>
             <w:noProof/>
@@ -3777,7 +3839,7 @@
         </w:rPr>
         <w:t>(</w:t>
       </w:r>
-      <w:hyperlink w:anchor="_ENREF_89" w:tooltip="Wainwright, 1978 #9" w:history="1">
+      <w:hyperlink w:anchor="_ENREF_90" w:tooltip="Wainwright, 1978 #9" w:history="1">
         <w:r>
           <w:rPr>
             <w:noProof/>
@@ -4617,7 +4679,7 @@
         </w:rPr>
         <w:t>(</w:t>
       </w:r>
-      <w:hyperlink w:anchor="_ENREF_66" w:tooltip="Reid, 2012 #58" w:history="1">
+      <w:hyperlink w:anchor="_ENREF_67" w:tooltip="Reid, 2012 #58" w:history="1">
         <w:r>
           <w:rPr>
             <w:noProof/>
@@ -4631,7 +4693,7 @@
         </w:rPr>
         <w:t xml:space="preserve">; </w:t>
       </w:r>
-      <w:hyperlink w:anchor="_ENREF_72" w:tooltip="Ruttan, 2016 #249" w:history="1">
+      <w:hyperlink w:anchor="_ENREF_73" w:tooltip="Ruttan, 2016 #249" w:history="1">
         <w:r>
           <w:rPr>
             <w:noProof/>
@@ -4916,7 +4978,7 @@
         </w:rPr>
         <w:t xml:space="preserve">; </w:t>
       </w:r>
-      <w:hyperlink w:anchor="_ENREF_51" w:tooltip="Michener, 2000 #258" w:history="1">
+      <w:hyperlink w:anchor="_ENREF_52" w:tooltip="Michener, 2000 #258" w:history="1">
         <w:r>
           <w:rPr>
             <w:noProof/>
@@ -4930,7 +4992,7 @@
         </w:rPr>
         <w:t xml:space="preserve">; </w:t>
       </w:r>
-      <w:hyperlink w:anchor="_ENREF_52" w:tooltip="Michener, 1994 #12" w:history="1">
+      <w:hyperlink w:anchor="_ENREF_53" w:tooltip="Michener, 1994 #12" w:history="1">
         <w:r>
           <w:rPr>
             <w:noProof/>
@@ -4944,7 +5006,7 @@
         </w:rPr>
         <w:t xml:space="preserve">; </w:t>
       </w:r>
-      <w:hyperlink w:anchor="_ENREF_54" w:tooltip="Miranda, 2013 #259" w:history="1">
+      <w:hyperlink w:anchor="_ENREF_55" w:tooltip="Miranda, 2013 #259" w:history="1">
         <w:r>
           <w:rPr>
             <w:noProof/>
@@ -5136,7 +5198,7 @@
         </w:rPr>
         <w:t xml:space="preserve">; </w:t>
       </w:r>
-      <w:hyperlink w:anchor="_ENREF_47" w:tooltip="Marshall, 2012 #262" w:history="1">
+      <w:hyperlink w:anchor="_ENREF_48" w:tooltip="Marshall, 2012 #262" w:history="1">
         <w:r>
           <w:rPr>
             <w:noProof/>
@@ -5150,7 +5212,7 @@
         </w:rPr>
         <w:t xml:space="preserve">; </w:t>
       </w:r>
-      <w:hyperlink w:anchor="_ENREF_81" w:tooltip="Teskey, 1981 #264" w:history="1">
+      <w:hyperlink w:anchor="_ENREF_82" w:tooltip="Teskey, 1981 #264" w:history="1">
         <w:r>
           <w:rPr>
             <w:noProof/>
@@ -5164,7 +5226,7 @@
         </w:rPr>
         <w:t xml:space="preserve">; </w:t>
       </w:r>
-      <w:hyperlink w:anchor="_ENREF_84" w:tooltip="Triplehorn, 2005 #260" w:history="1">
+      <w:hyperlink w:anchor="_ENREF_85" w:tooltip="Triplehorn, 2005 #260" w:history="1">
         <w:r>
           <w:rPr>
             <w:noProof/>
@@ -5220,7 +5282,7 @@
         </w:rPr>
         <w:t>(</w:t>
       </w:r>
-      <w:hyperlink w:anchor="_ENREF_60" w:tooltip="Oliver, 1993 #265" w:history="1">
+      <w:hyperlink w:anchor="_ENREF_61" w:tooltip="Oliver, 1993 #265" w:history="1">
         <w:r>
           <w:rPr>
             <w:noProof/>
@@ -7386,6 +7448,12 @@
         <w:t xml:space="preserve"> co-blooming. </w:t>
       </w:r>
       <w:r>
+        <w:t xml:space="preserve">There was an effect of facilitation of annual heterospecific blooms on number of foraging bouts made, but not flower visits. </w:t>
+      </w:r>
+      <w:r>
+        <w:t xml:space="preserve">The observed negative effect of the shrub microsite was likely due to obscuring or shading because there was no species specific response. </w:t>
+      </w:r>
+      <w:r>
         <w:t>The term m</w:t>
       </w:r>
       <w:r>
@@ -7415,7 +7483,7 @@
         </w:rPr>
         <w:t>(</w:t>
       </w:r>
-      <w:hyperlink w:anchor="_ENREF_44" w:tooltip="Laverty, 1992 #108" w:history="1">
+      <w:hyperlink w:anchor="_ENREF_45" w:tooltip="Laverty, 1992 #108" w:history="1">
         <w:r>
           <w:rPr>
             <w:noProof/>
@@ -7429,7 +7497,7 @@
         </w:rPr>
         <w:t xml:space="preserve">; </w:t>
       </w:r>
-      <w:hyperlink w:anchor="_ENREF_55" w:tooltip="Molina-Montenegro, 2008 #117" w:history="1">
+      <w:hyperlink w:anchor="_ENREF_56" w:tooltip="Molina-Montenegro, 2008 #117" w:history="1">
         <w:r>
           <w:rPr>
             <w:noProof/>
@@ -7608,7 +7676,7 @@
         </w:rPr>
         <w:t>(</w:t>
       </w:r>
-      <w:hyperlink w:anchor="_ENREF_67" w:tooltip="Robertson, 1999 #250" w:history="1">
+      <w:hyperlink w:anchor="_ENREF_68" w:tooltip="Robertson, 1999 #250" w:history="1">
         <w:r>
           <w:rPr>
             <w:noProof/>
@@ -7828,7 +7896,7 @@
         </w:rPr>
         <w:t>(</w:t>
       </w:r>
-      <w:hyperlink w:anchor="_ENREF_88" w:tooltip="Vockeroth, 1992 #268" w:history="1">
+      <w:hyperlink w:anchor="_ENREF_89" w:tooltip="Vockeroth, 1992 #268" w:history="1">
         <w:r>
           <w:rPr>
             <w:noProof/>
@@ -7940,7 +8008,7 @@
         </w:rPr>
         <w:t>(</w:t>
       </w:r>
-      <w:hyperlink w:anchor="_ENREF_80" w:tooltip="Terry, 2017 #37" w:history="1">
+      <w:hyperlink w:anchor="_ENREF_81" w:tooltip="Terry, 2017 #37" w:history="1">
         <w:r>
           <w:rPr>
             <w:noProof/>
@@ -8058,7 +8126,7 @@
         </w:rPr>
         <w:t>(</w:t>
       </w:r>
-      <w:hyperlink w:anchor="_ENREF_59" w:tooltip="Noma, 2008 #40" w:history="1">
+      <w:hyperlink w:anchor="_ENREF_60" w:tooltip="Noma, 2008 #40" w:history="1">
         <w:r>
           <w:rPr>
             <w:noProof/>
@@ -8234,7 +8302,7 @@
         </w:rPr>
         <w:t>(</w:t>
       </w:r>
-      <w:hyperlink w:anchor="_ENREF_57" w:tooltip="Morse, 1981 #36" w:history="1">
+      <w:hyperlink w:anchor="_ENREF_58" w:tooltip="Morse, 1981 #36" w:history="1">
         <w:r>
           <w:rPr>
             <w:noProof/>
@@ -8316,7 +8384,7 @@
         </w:rPr>
         <w:t>(</w:t>
       </w:r>
-      <w:hyperlink w:anchor="_ENREF_76" w:tooltip="Shavit, 2009 #272" w:history="1">
+      <w:hyperlink w:anchor="_ENREF_77" w:tooltip="Shavit, 2009 #272" w:history="1">
         <w:r>
           <w:rPr>
             <w:noProof/>
@@ -8369,12 +8437,15 @@
         <w:fldChar w:fldCharType="end"/>
       </w:r>
       <w:r>
-        <w:t>. If the pollinators of one plant displace the pollinators of another plant, this would be a novel mechanism pollinator competition in arid environments.</w:t>
-      </w:r>
-    </w:p>
-    <w:p>
+        <w:t xml:space="preserve">. If the pollinators of one </w:t>
+      </w:r>
       <w:r>
         <w:lastRenderedPageBreak/>
+        <w:t>plant displace the pollinators of another plant, this would be a novel mechanism pollinator competition in arid environments.</w:t>
+      </w:r>
+    </w:p>
+    <w:p>
+      <w:r>
         <w:t xml:space="preserve">Pollinators responded positively to the floral density of </w:t>
       </w:r>
       <w:r>
@@ -8535,7 +8606,7 @@
         </w:rPr>
         <w:t>(</w:t>
       </w:r>
-      <w:hyperlink w:anchor="_ENREF_91" w:tooltip="Waser, 1986 #274" w:history="1">
+      <w:hyperlink w:anchor="_ENREF_92" w:tooltip="Waser, 1986 #274" w:history="1">
         <w:r>
           <w:rPr>
             <w:noProof/>
@@ -8645,7 +8716,7 @@
         </w:rPr>
         <w:t>(</w:t>
       </w:r>
-      <w:hyperlink w:anchor="_ENREF_58" w:tooltip="Mosquin, 1971 #35" w:history="1">
+      <w:hyperlink w:anchor="_ENREF_59" w:tooltip="Mosquin, 1971 #35" w:history="1">
         <w:r>
           <w:rPr>
             <w:noProof/>
@@ -8736,47 +8807,258 @@
     </w:p>
     <w:p>
       <w:r>
-        <w:t>There were no RTU specific responses to microsite, so the observe</w:t>
+        <w:t>Overall, t</w:t>
+      </w:r>
+      <w:r>
+        <w:t xml:space="preserve">he </w:t>
+      </w:r>
+      <w:r>
+        <w:t xml:space="preserve">negative, </w:t>
+      </w:r>
+      <w:r>
+        <w:t>ecological effect of blooming was gre</w:t>
+      </w:r>
+      <w:r>
+        <w:t xml:space="preserve">ater than the microsite effect. </w:t>
+      </w:r>
+      <w:r>
+        <w:t xml:space="preserve">Differences in visitation do not necessarily </w:t>
+      </w:r>
+      <w:r>
+        <w:t xml:space="preserve">lead to differences in fitness </w:t>
+      </w:r>
+      <w:r>
+        <w:fldChar w:fldCharType="begin"/>
+      </w:r>
+      <w:r>
+        <w:instrText xml:space="preserve"> ADDIN EN.CITE &lt;EndNote&gt;&lt;Cite&gt;&lt;Author&gt;King&lt;/Author&gt;&lt;Year&gt;2013&lt;/Year&gt;&lt;RecNum&gt;276&lt;/RecNum&gt;&lt;DisplayText&gt;(King et al., 2013)&lt;/DisplayText&gt;&lt;record&gt;&lt;rec-number&gt;276&lt;/rec-number&gt;&lt;foreign-keys&gt;&lt;key app="EN" db-id="efxxxd2elfvxfde05eev9swq9zv0dswrxzp2"&gt;276&lt;/key&gt;&lt;/foreign-keys&gt;&lt;ref-type name="Journal Article"&gt;17&lt;/ref-type&gt;&lt;contributors&gt;&lt;authors&gt;&lt;author&gt;King, Caroline&lt;/author&gt;&lt;author&gt;Ballantyne, Gavin&lt;/author&gt;&lt;author&gt;Willmer, Pat G&lt;/author&gt;&lt;/authors&gt;&lt;/contributors&gt;&lt;titles&gt;&lt;title&gt;Why flower visitation is a poor proxy for pollination: measuring single‐visit pollen deposition, with implications for pollination networks and conservation&lt;/title&gt;&lt;secondary-title&gt;Methods in Ecology and Evolution&lt;/secondary-title&gt;&lt;/titles&gt;&lt;periodical&gt;&lt;full-title&gt;Methods in Ecology and Evolution&lt;/full-title&gt;&lt;/periodical&gt;&lt;pages&gt;811-818&lt;/pages&gt;&lt;volume&gt;4&lt;/volume&gt;&lt;number&gt;9&lt;/number&gt;&lt;dates&gt;&lt;year&gt;2013&lt;/year&gt;&lt;/dates&gt;&lt;isbn&gt;2041-210X&lt;/isbn&gt;&lt;urls&gt;&lt;/urls&gt;&lt;/record&gt;&lt;/Cite&gt;&lt;/EndNote&gt;</w:instrText>
+      </w:r>
+      <w:r>
+        <w:fldChar w:fldCharType="separate"/>
+      </w:r>
+      <w:r>
+        <w:rPr>
+          <w:noProof/>
+        </w:rPr>
+        <w:t>(</w:t>
+      </w:r>
+      <w:hyperlink w:anchor="_ENREF_44" w:tooltip="King, 2013 #276" w:history="1">
+        <w:r>
+          <w:rPr>
+            <w:noProof/>
+          </w:rPr>
+          <w:t>King et al., 2013</w:t>
+        </w:r>
+      </w:hyperlink>
+      <w:r>
+        <w:rPr>
+          <w:noProof/>
+        </w:rPr>
+        <w:t>)</w:t>
+      </w:r>
+      <w:r>
+        <w:fldChar w:fldCharType="end"/>
+      </w:r>
+      <w:r>
+        <w:t xml:space="preserve">. Syrphid flies and solitary bees are well known as effective pollinators, so the reduction in their visits likely led to a reduction in pollen deposition, and subsequently fitness. </w:t>
+      </w:r>
+      <w:r>
+        <w:t>When</w:t>
+      </w:r>
+      <w:r>
+        <w:t xml:space="preserve"> </w:t>
+      </w:r>
+      <w:r>
+        <w:t>co-</w:t>
+      </w:r>
+      <w:r>
+        <w:t xml:space="preserve">blooming, the difference in visitation between microsites was small. </w:t>
+      </w:r>
+      <w:r>
+        <w:t>At the nearby site, t</w:t>
+      </w:r>
+      <w:r>
+        <w:t xml:space="preserve">here was no </w:t>
+      </w:r>
+      <w:r>
+        <w:t>change in stigma conspecific pollen loads with distance to</w:t>
+      </w:r>
+      <w:r>
+        <w:t xml:space="preserve"> </w:t>
+      </w:r>
+      <w:r>
+        <w:rPr>
+          <w:i/>
+        </w:rPr>
+        <w:t>L. tridentata</w:t>
+      </w:r>
+      <w:r>
+        <w:t>, however the sample size was too low to conclude there was no effect.</w:t>
+      </w:r>
+      <w:r>
+        <w:t xml:space="preserve"> Heterospecific pollen deposition increased with distance to </w:t>
+      </w:r>
+      <w:r>
+        <w:rPr>
+          <w:i/>
+        </w:rPr>
+        <w:t>L. tridentata</w:t>
+      </w:r>
+      <w:r>
+        <w:rPr>
+          <w:i/>
+        </w:rPr>
+        <w:t xml:space="preserve">, </w:t>
+      </w:r>
+      <w:r>
+        <w:t xml:space="preserve">suggesting that </w:t>
+      </w:r>
+      <w:r>
+        <w:rPr>
+          <w:i/>
+        </w:rPr>
+        <w:t>L. tridentata</w:t>
+      </w:r>
+      <w:r>
+        <w:t xml:space="preserve"> influences </w:t>
+      </w:r>
+      <w:r>
+        <w:t xml:space="preserve">interactions between </w:t>
+      </w:r>
+      <w:r>
+        <w:rPr>
+          <w:i/>
+        </w:rPr>
+        <w:t>M. glabrata</w:t>
+      </w:r>
+      <w:r>
+        <w:t xml:space="preserve"> and other plants. The ability of plants to do this is a very interesting and underexplored area.</w:t>
+      </w:r>
+      <w:r>
+        <w:t xml:space="preserve"> After blooming, microsite differences were very small. </w:t>
+      </w:r>
+      <w:r>
+        <w:t xml:space="preserve">The </w:t>
+      </w:r>
+      <w:r>
+        <w:t xml:space="preserve">coinciding </w:t>
+      </w:r>
+      <w:r>
+        <w:t xml:space="preserve">decrease in </w:t>
+      </w:r>
+      <w:r>
+        <w:t xml:space="preserve">pollinator </w:t>
+      </w:r>
+      <w:r>
+        <w:t xml:space="preserve">visitation to open microsites suggests that </w:t>
+      </w:r>
+      <w:r>
+        <w:rPr>
+          <w:i/>
+        </w:rPr>
+        <w:t>L. tridentata</w:t>
+      </w:r>
+      <w:r>
+        <w:t xml:space="preserve">’s influence </w:t>
+      </w:r>
+      <w:r>
+        <w:t>extends</w:t>
+      </w:r>
+      <w:r>
+        <w:t xml:space="preserve"> beyond its canopy.</w:t>
+      </w:r>
+      <w:r>
+        <w:t xml:space="preserve"> Further experiments examining the zone of influence and how it changes size with pollinator identity would help make better predictions as well as aid future experimental design.</w:t>
+      </w:r>
+    </w:p>
+    <w:p>
+      <w:r>
+        <w:rPr>
+          <w:u w:val="single"/>
+        </w:rPr>
+        <w:t>Interactions with surrounding communities</w:t>
+      </w:r>
+    </w:p>
+    <w:p>
+      <w:r>
+        <w:rPr>
+          <w:i/>
+        </w:rPr>
+        <w:t>L. tridentata</w:t>
+      </w:r>
+      <w:r>
+        <w:t xml:space="preserve"> is a foundation plant with positive effects that scale</w:t>
       </w:r>
       <w:r>
         <w:t>d</w:t>
       </w:r>
       <w:r>
-        <w:t xml:space="preserve"> shrub effect is likely due to obscuring or shading. Ammensalism.</w:t>
-      </w:r>
-      <w:r>
-        <w:t xml:space="preserve"> The differences in visitation between microsites was smaller after blooming. The pollen deposition at nearby sites suggests this as well, however the sample size was too low to conclude this for sure.</w:t>
-      </w:r>
-      <w:r>
-        <w:t xml:space="preserve"> The ecological effect of blooming was much greater than the microsite effect here. Microsite differences may not be larger enough, if differences are too sma</w:t>
-      </w:r>
-      <w:r>
-        <w:t xml:space="preserve">ll to change pollen deposition. </w:t>
-      </w:r>
-    </w:p>
-    <w:p>
-      <w:r>
-        <w:t>There was an effect of facilitation of annual heterospecific blooms on number of foraging bouts made, but not flower visits. There was also a significant decrease in the number of annual blooms after blooming and shrubs more after blooming, suggesting a general phenology change consistent with that observed by Jennings (2001). This suggests that annuals facilitate other annuals. A novel pathway of facilitation could occur if L. tridentata facilitates blooming understory, which then facilitate each, however in this study there were no differences in annual bloom density between microsites. Larrea opens new flowers throughout the day (Hurd and Linsely, 1975).</w:t>
-      </w:r>
-    </w:p>
-    <w:p>
-      <w:r>
-        <w:t xml:space="preserve">My findings suggest that even though facilitation or neutral interactions may be measured during co-blooming, competition may be more biologically relevant overall. Therefore, experimental design is key to separating out net interactions. This may also explain why despite facilitation in some systems there is still diverging phenologies. Flowering time, within a species, can have strong effects on fitness (Lacey, 2003). In this case, the flowering time of dominant plants drive these fitness effects through pollination competition. Diverging phenologies are hypothesize to result from competition avoidance. These plants overlap at the beginning/end of their phenologies, maybe to avoid the apparent competition. </w:t>
-      </w:r>
-      <w:r>
-        <w:t xml:space="preserve">The </w:t>
-      </w:r>
-      <w:r>
-        <w:t xml:space="preserve">coinciding </w:t>
-      </w:r>
-      <w:r>
-        <w:t xml:space="preserve">decrease in </w:t>
-      </w:r>
-      <w:r>
-        <w:t xml:space="preserve">pollinator </w:t>
-      </w:r>
-      <w:r>
-        <w:t xml:space="preserve">visitation to open microsites suggests that </w:t>
+        <w:t xml:space="preserve"> to a</w:t>
+      </w:r>
+      <w:r>
+        <w:t>nnual and arthropod communities. It buffered annuals through the study period by ameliorating and stabi</w:t>
+      </w:r>
+      <w:r>
+        <w:t xml:space="preserve">lizing understory microclimate, a frequent mechanism within nurse plant systems </w:t>
+      </w:r>
+      <w:r>
+        <w:fldChar w:fldCharType="begin"/>
+      </w:r>
+      <w:r>
+        <w:instrText xml:space="preserve"> ADDIN EN.CITE &lt;EndNote&gt;&lt;Cite&gt;&lt;Author&gt;Filazzola&lt;/Author&gt;&lt;Year&gt;2014&lt;/Year&gt;&lt;RecNum&gt;43&lt;/RecNum&gt;&lt;DisplayText&gt;(Filazzola and Lortie, 2014)&lt;/DisplayText&gt;&lt;record&gt;&lt;rec-number&gt;43&lt;/rec-number&gt;&lt;foreign-keys&gt;&lt;key app="EN" db-id="efxxxd2elfvxfde05eev9swq9zv0dswrxzp2"&gt;43&lt;/key&gt;&lt;/foreign-keys&gt;&lt;ref-type name="Journal Article"&gt;17&lt;/ref-type&gt;&lt;contributors&gt;&lt;authors&gt;&lt;author&gt;Filazzola, Alessandro&lt;/author&gt;&lt;author&gt;Lortie, Christopher J&lt;/author&gt;&lt;/authors&gt;&lt;/contributors&gt;&lt;titles&gt;&lt;title&gt;A systematic review and conceptual framework for the mechanistic pathways of nurse plants&lt;/title&gt;&lt;secondary-title&gt;Global Ecology and Biogeography&lt;/secondary-title&gt;&lt;/titles&gt;&lt;periodical&gt;&lt;full-title&gt;Global Ecology and Biogeography&lt;/full-title&gt;&lt;/periodical&gt;&lt;pages&gt;1335-1345&lt;/pages&gt;&lt;volume&gt;23&lt;/volume&gt;&lt;number&gt;12&lt;/number&gt;&lt;dates&gt;&lt;year&gt;2014&lt;/year&gt;&lt;/dates&gt;&lt;isbn&gt;1466-822X&lt;/isbn&gt;&lt;urls&gt;&lt;/urls&gt;&lt;/record&gt;&lt;/Cite&gt;&lt;/EndNote&gt;</w:instrText>
+      </w:r>
+      <w:r>
+        <w:fldChar w:fldCharType="separate"/>
+      </w:r>
+      <w:r>
+        <w:rPr>
+          <w:noProof/>
+        </w:rPr>
+        <w:t>(</w:t>
+      </w:r>
+      <w:hyperlink w:anchor="_ENREF_26" w:tooltip="Filazzola, 2014 #43" w:history="1">
+        <w:r>
+          <w:rPr>
+            <w:noProof/>
+          </w:rPr>
+          <w:t>Filazzola and Lortie, 2014</w:t>
+        </w:r>
+      </w:hyperlink>
+      <w:r>
+        <w:rPr>
+          <w:noProof/>
+        </w:rPr>
+        <w:t>)</w:t>
+      </w:r>
+      <w:r>
+        <w:fldChar w:fldCharType="end"/>
+      </w:r>
+      <w:r>
+        <w:t xml:space="preserve">. </w:t>
+      </w:r>
+      <w:r>
+        <w:rPr>
+          <w:i/>
+        </w:rPr>
+        <w:t xml:space="preserve">L. tridentata </w:t>
+      </w:r>
+      <w:r>
+        <w:t xml:space="preserve">supports arthropod community diversity, which show family specific associations with </w:t>
+      </w:r>
+      <w:r>
+        <w:rPr>
+          <w:i/>
+        </w:rPr>
+        <w:t xml:space="preserve">L. tridentata </w:t>
+      </w:r>
+      <w:r>
+        <w:t>(Hurd and Linsely, 1975, Ruttan, 2016). There were measureable shifts in the abundance and diversity of associated plant and arthropod communities when L. tridentata entered into bloom. Research to disentangle what is happening is necessary before it is possible to conclude that the blooming had a negative effect. For example, if the benefici</w:t>
+      </w:r>
+      <w:r>
+        <w:t>aries are spring ephemerals, the</w:t>
+      </w:r>
+      <w:r>
+        <w:t xml:space="preserve">n the overall effect of </w:t>
       </w:r>
       <w:r>
         <w:rPr>
@@ -8785,59 +9067,103 @@
         <w:t>L. tridentata</w:t>
       </w:r>
       <w:r>
-        <w:t xml:space="preserve">’s influence </w:t>
-      </w:r>
-      <w:r>
-        <w:t>extends</w:t>
-      </w:r>
-      <w:r>
-        <w:t xml:space="preserve"> beyond its canopy.</w:t>
-      </w:r>
-      <w:r>
-        <w:t xml:space="preserve"> They were also correlated.</w:t>
-      </w:r>
-      <w:r>
-        <w:t xml:space="preserve"> The scale at which to study interactions is critical. Pollinators change the scale at which plants interact, upon flowering this may change. While M. glabrata were </w:t>
+        <w:t xml:space="preserve"> is still positive.</w:t>
+      </w:r>
+      <w:r>
+        <w:t xml:space="preserve"> </w:t>
+      </w:r>
+      <w:r>
+        <w:t xml:space="preserve">Scaling up </w:t>
+      </w:r>
+      <w:r>
+        <w:t xml:space="preserve">of </w:t>
       </w:r>
       <w:r>
         <w:lastRenderedPageBreak/>
-        <w:t xml:space="preserve">manipulated, it was not feasible to manipulate the locations of large shrubs. The microsites were chosen to minimize variation due to environmental heterogeneity, however the strong correlations indicate that they were not independent. The increase in heterospecific deposition with distance to larrea suggests that M. glabrata interacts with more plants indirectly the farther it is from larrea. The ability of plants to do this is a very interesting and underexplored area. </w:t>
-      </w:r>
-    </w:p>
-    <w:p>
-      <w:r>
+        <w:t xml:space="preserve">interactions </w:t>
+      </w:r>
+      <w:r>
+        <w:t xml:space="preserve">through multiple trophic levels </w:t>
+      </w:r>
+      <w:r>
+        <w:t>highlights the importance of positive interactio</w:t>
+      </w:r>
+      <w:r>
+        <w:t xml:space="preserve">ns in deserts but the potential shifts when </w:t>
+      </w:r>
+      <w:r>
+        <w:rPr>
+          <w:i/>
+        </w:rPr>
+        <w:t>L. tridentata</w:t>
+      </w:r>
+      <w:r>
+        <w:t xml:space="preserve"> entered into a reproductive state suggest that they may change throughout the year and are complex.</w:t>
+      </w:r>
+    </w:p>
+    <w:p>
+      <w:r>
+        <w:t>Need a short paragraph here tying in literature on reproductive shifts &amp; arthropod communities? Tie into conservation or evolutionary theory?</w:t>
+      </w:r>
+      <w:r>
+        <w:t xml:space="preserve"> </w:t>
+      </w:r>
+      <w:r>
+        <w:t>Trophic interactions vary with environmental conditions. Larrea mediat</w:t>
+      </w:r>
+      <w:r>
+        <w:t xml:space="preserve">es the environmental conditions, etc. </w:t>
+      </w:r>
+    </w:p>
+    <w:p>
+      <w:pPr>
         <w:rPr>
           <w:u w:val="single"/>
         </w:rPr>
-        <w:t>Interactions with surrounding communities</w:t>
-      </w:r>
-    </w:p>
-    <w:p>
-      <w:r>
-        <w:rPr>
-          <w:i/>
-        </w:rPr>
-        <w:t>L. tridentata</w:t>
-      </w:r>
-      <w:r>
-        <w:t xml:space="preserve"> is a foundation plant with positive effects that scale to annual and arthropod communities, and it is capable of creating stable microclimates. It acts as a nurse plant and a cornucopia species. Scaling up interactions highlights the importance of positive interactions in deserts, but the negative effects of the reproductive shift…</w:t>
-      </w:r>
-      <w:r>
-        <w:t xml:space="preserve">RII reflects biologically relevant interactions. There was a negative interaction between L. tridentata of blooming on all metrics. Generally, the difference between the microsites decreased with blooming. The effects on annuals were obviously not via blooming, rather they are temporal measurements. Larrea buffered the annuals through the study period, likely through ameliorating the harsh climate. This is consistent with previous research that found L. tridentata facilitated annuals by providing shade (Mahill and Callaway). The highly abundant Melyridae beetles were associated with open sites, so there is species specificity here. If the beneficiaries are ephemerals, than Larrea isn’t harming communities by blooming. There were measureable shifts in the abundance and diversity of associated plant and arthropod communities. There was a significant decrease in abundance with blooming, though that may be due to associated arthropods responding to larrea flowers instead of pan traps. Abundance decreased with blooming at the shrub microsite only. Further research should look into how larrea supports arthropods after blooming. </w:t>
-      </w:r>
-    </w:p>
-    <w:p>
-      <w:r>
-        <w:t xml:space="preserve">Larrea supports species richness and ecosystems processes. Trophic interactions vary with environmental conditions. Larrea mediates the environmental conditions. </w:t>
-      </w:r>
-      <w:r>
-        <w:t>Cornucopia species are super-generalist plants that have a wide range of visitors due to rewards. Larrea has the second largest pollinator guild, mass-flowers and flowers for a long time, even in droughts.</w:t>
-      </w:r>
-      <w:r>
-        <w:t xml:space="preserve"> </w:t>
-      </w:r>
-      <w:r>
-        <w:t xml:space="preserve">The loss of Larrea tridentata would likely cascade throughout the ecosystem. In restoration studies, it did not come back easily. The shrubs are really long lived. Old growth forests are defined as having trees over 250 years old. There are multiple shrublands like this. Given the longstanding relationship larrea has it is not surprising how influential it is. </w:t>
+      </w:pPr>
+      <w:r>
+        <w:rPr>
+          <w:u w:val="single"/>
+        </w:rPr>
+        <w:t>Conclusions</w:t>
+      </w:r>
+    </w:p>
+    <w:p>
+      <w:r>
+        <w:t>My findings suggest that even though facilitation or neutral interactions</w:t>
+      </w:r>
+      <w:r>
+        <w:t xml:space="preserve"> between plants for pollinators</w:t>
+      </w:r>
+      <w:r>
+        <w:t xml:space="preserve"> may be measured during co-blooming, competition may be more biologically relevant overall. Therefore, experimental design is key to separating out net interactions. Diverging phenologies are hypothesize</w:t>
+      </w:r>
+      <w:r>
+        <w:t>d</w:t>
+      </w:r>
+      <w:r>
+        <w:t xml:space="preserve"> to result from competition avoidance</w:t>
+      </w:r>
+      <w:r>
+        <w:t xml:space="preserve"> (Waser and Real)</w:t>
+      </w:r>
+      <w:r>
+        <w:t xml:space="preserve">. These </w:t>
+      </w:r>
+      <w:r>
+        <w:t xml:space="preserve">plants species overlap at the beginning and </w:t>
+      </w:r>
+      <w:r>
+        <w:t>end</w:t>
+      </w:r>
+      <w:r>
+        <w:t>s</w:t>
+      </w:r>
+      <w:r>
+        <w:t xml:space="preserve"> of their phenolog</w:t>
+      </w:r>
+      <w:r>
+        <w:t xml:space="preserve">ies, potentially to avoid the observed competition. The positive effect on annual abundance was greater than the negative effect on pollinator visitation. L. tridentata is an important species that supports plant, pollinator and arthropod communities. </w:t>
       </w:r>
     </w:p>
     <w:p/>
@@ -8847,6 +9173,15 @@
     <w:p/>
     <w:p/>
     <w:p/>
+    <w:p/>
+    <w:p/>
+    <w:p/>
+    <w:p/>
+    <w:p/>
+    <w:p/>
+    <w:p/>
+    <w:p/>
+    <w:p/>
     <w:p>
       <w:pPr>
         <w:pStyle w:val="EndNoteBibliography"/>
@@ -9339,7 +9674,7 @@
       </w:pPr>
       <w:bookmarkStart w:id="44" w:name="_ENREF_44"/>
       <w:r>
-        <w:t>Laverty, T.M., 1992. Plant interactions for pollinator visits: a test of the magnet species effect. Oecologia 89, 502-508.</w:t>
+        <w:t>King, C., Ballantyne, G., Willmer, P.G., 2013. Why flower visitation is a poor proxy for pollination: measuring single‐visit pollen deposition, with implications for pollination networks and conservation. Methods in Ecology and Evolution 4, 811-818.</w:t>
       </w:r>
       <w:bookmarkEnd w:id="44"/>
     </w:p>
@@ -9350,7 +9685,7 @@
       </w:pPr>
       <w:bookmarkStart w:id="45" w:name="_ENREF_45"/>
       <w:r>
-        <w:t>Mahall, B.E., Callaway, R.M., 1991. Root communication among desert shrubs. Proceedings of the National Academy of Sciences 88, 874-876.</w:t>
+        <w:t>Laverty, T.M., 1992. Plant interactions for pollinator visits: a test of the magnet species effect. Oecologia 89, 502-508.</w:t>
       </w:r>
       <w:bookmarkEnd w:id="45"/>
     </w:p>
@@ -9361,7 +9696,7 @@
       </w:pPr>
       <w:bookmarkStart w:id="46" w:name="_ENREF_46"/>
       <w:r>
-        <w:t>Mahall, B.E., Callaway, R.M., 1992. Root communication mechanisms and intracommunity distributions of two Mojave Desert shrubs. Ecology 73, 2145-2151.</w:t>
+        <w:t>Mahall, B.E., Callaway, R.M., 1991. Root communication among desert shrubs. Proceedings of the National Academy of Sciences 88, 874-876.</w:t>
       </w:r>
       <w:bookmarkEnd w:id="46"/>
     </w:p>
@@ -9372,7 +9707,7 @@
       </w:pPr>
       <w:bookmarkStart w:id="47" w:name="_ENREF_47"/>
       <w:r>
-        <w:t>Marshall, S., 2012. Flies. The natural history and diversity of Diptera.</w:t>
+        <w:t>Mahall, B.E., Callaway, R.M., 1992. Root communication mechanisms and intracommunity distributions of two Mojave Desert shrubs. Ecology 73, 2145-2151.</w:t>
       </w:r>
       <w:bookmarkEnd w:id="47"/>
     </w:p>
@@ -9383,7 +9718,7 @@
       </w:pPr>
       <w:bookmarkStart w:id="48" w:name="_ENREF_48"/>
       <w:r>
-        <w:t>McIntire, E.J., Fajardo, A., 2014. Facilitation as a ubiquitous driver of biodiversity. New Phytologist 201, 403-416.</w:t>
+        <w:t>Marshall, S., 2012. Flies. The natural history and diversity of Diptera.</w:t>
       </w:r>
       <w:bookmarkEnd w:id="48"/>
     </w:p>
@@ -9394,7 +9729,7 @@
       </w:pPr>
       <w:bookmarkStart w:id="49" w:name="_ENREF_49"/>
       <w:r>
-        <w:t>McKinney, A.M., Goodell, K., 2010. Shading by invasive shrub reduces seed production and pollinator services in a native herb. Biological Invasions 12, 2751-2763.</w:t>
+        <w:t>McIntire, E.J., Fajardo, A., 2014. Facilitation as a ubiquitous driver of biodiversity. New Phytologist 201, 403-416.</w:t>
       </w:r>
       <w:bookmarkEnd w:id="49"/>
     </w:p>
@@ -9405,7 +9740,7 @@
       </w:pPr>
       <w:bookmarkStart w:id="50" w:name="_ENREF_50"/>
       <w:r>
-        <w:t>McPeek, M.A., Peckarsky, B.L., 1998. Life histories and the strengths of species interactions: combining mortality, growth, and fecundity effects. Ecology 79, 867-879.</w:t>
+        <w:t>McKinney, A.M., Goodell, K., 2010. Shading by invasive shrub reduces seed production and pollinator services in a native herb. Biological Invasions 12, 2751-2763.</w:t>
       </w:r>
       <w:bookmarkEnd w:id="50"/>
     </w:p>
@@ -9416,7 +9751,7 @@
       </w:pPr>
       <w:bookmarkStart w:id="51" w:name="_ENREF_51"/>
       <w:r>
-        <w:t>Michener, C.D., 2000. The bees of the world. JHU press.</w:t>
+        <w:t>McPeek, M.A., Peckarsky, B.L., 1998. Life histories and the strengths of species interactions: combining mortality, growth, and fecundity effects. Ecology 79, 867-879.</w:t>
       </w:r>
       <w:bookmarkEnd w:id="51"/>
     </w:p>
@@ -9427,7 +9762,7 @@
       </w:pPr>
       <w:bookmarkStart w:id="52" w:name="_ENREF_52"/>
       <w:r>
-        <w:t>Michener, C.D., McGinley, R.J., Danforth, B.N., 1994. The bee genera of North and Central America (Hymenoptera: Apoidea). Smithsonian Institution Press.</w:t>
+        <w:t>Michener, C.D., 2000. The bees of the world. JHU press.</w:t>
       </w:r>
       <w:bookmarkEnd w:id="52"/>
     </w:p>
@@ -9438,7 +9773,7 @@
       </w:pPr>
       <w:bookmarkStart w:id="53" w:name="_ENREF_53"/>
       <w:r>
-        <w:t>Minckley, R.L., Cane, J.H., Kervin, L., Roulston, T., 1999. Spatial predictability and resource specialization of bees (Hymenoptera: Apoidea) at a superabundant, widespread resource. Biological Journal of the Linnean Society 67, 119-147.</w:t>
+        <w:t>Michener, C.D., McGinley, R.J., Danforth, B.N., 1994. The bee genera of North and Central America (Hymenoptera: Apoidea). Smithsonian Institution Press.</w:t>
       </w:r>
       <w:bookmarkEnd w:id="53"/>
     </w:p>
@@ -9449,7 +9784,7 @@
       </w:pPr>
       <w:bookmarkStart w:id="54" w:name="_ENREF_54"/>
       <w:r>
-        <w:t>Miranda, G., Young, A., Locke, M., Marshall, S., Skevington, J., Thompson, F., 2013. Key to the genera of Nearctic Syrphidae. Canadian Journal of Arthropod Identification 23, 351.</w:t>
+        <w:t>Minckley, R.L., Cane, J.H., Kervin, L., Roulston, T., 1999. Spatial predictability and resource specialization of bees (Hymenoptera: Apoidea) at a superabundant, widespread resource. Biological Journal of the Linnean Society 67, 119-147.</w:t>
       </w:r>
       <w:bookmarkEnd w:id="54"/>
     </w:p>
@@ -9460,7 +9795,7 @@
       </w:pPr>
       <w:bookmarkStart w:id="55" w:name="_ENREF_55"/>
       <w:r>
-        <w:t>Molina-Montenegro, M.A., Badano, E.I., Cavieres, L.A., 2008. Positive interactions among plant species for pollinator service: assessing the ‘magnet species’ concept with invasive species. Oikos 117, 1833-1839.</w:t>
+        <w:t>Miranda, G., Young, A., Locke, M., Marshall, S., Skevington, J., Thompson, F., 2013. Key to the genera of Nearctic Syrphidae. Canadian Journal of Arthropod Identification 23, 351.</w:t>
       </w:r>
       <w:bookmarkEnd w:id="55"/>
     </w:p>
@@ -9471,7 +9806,7 @@
       </w:pPr>
       <w:bookmarkStart w:id="56" w:name="_ENREF_56"/>
       <w:r>
-        <w:t>Morhardt, S., Morhardt, E., 2004. California desert flowers: an introduction to families, genera, and species. Univ of California Press.</w:t>
+        <w:t>Molina-Montenegro, M.A., Badano, E.I., Cavieres, L.A., 2008. Positive interactions among plant species for pollinator service: assessing the ‘magnet species’ concept with invasive species. Oikos 117, 1833-1839.</w:t>
       </w:r>
       <w:bookmarkEnd w:id="56"/>
     </w:p>
@@ -9482,7 +9817,7 @@
       </w:pPr>
       <w:bookmarkStart w:id="57" w:name="_ENREF_57"/>
       <w:r>
-        <w:t>Morse, D.H., 1981. Interactions among syrphid flies and bumblebees on flowers. Ecology 62, 81-88.</w:t>
+        <w:t>Morhardt, S., Morhardt, E., 2004. California desert flowers: an introduction to families, genera, and species. Univ of California Press.</w:t>
       </w:r>
       <w:bookmarkEnd w:id="57"/>
     </w:p>
@@ -9493,7 +9828,7 @@
       </w:pPr>
       <w:bookmarkStart w:id="58" w:name="_ENREF_58"/>
       <w:r>
-        <w:t>Mosquin, T., 1971. Competition for pollinators as a stimulus for the evolution of flowering time. Oikos, 398-402.</w:t>
+        <w:t>Morse, D.H., 1981. Interactions among syrphid flies and bumblebees on flowers. Ecology 62, 81-88.</w:t>
       </w:r>
       <w:bookmarkEnd w:id="58"/>
     </w:p>
@@ -9504,7 +9839,7 @@
       </w:pPr>
       <w:bookmarkStart w:id="59" w:name="_ENREF_59"/>
       <w:r>
-        <w:t>Noma, T., Brewer, M.J., 2008. Seasonal abundance of resident parasitoids and predatory flies and corresponding soybean aphid densities, with comments on classical biological control of soybean aphid in the Midwest. Journal of Economic Entomology 101, 278-287.</w:t>
+        <w:t>Mosquin, T., 1971. Competition for pollinators as a stimulus for the evolution of flowering time. Oikos, 398-402.</w:t>
       </w:r>
       <w:bookmarkEnd w:id="59"/>
     </w:p>
@@ -9515,7 +9850,7 @@
       </w:pPr>
       <w:bookmarkStart w:id="60" w:name="_ENREF_60"/>
       <w:r>
-        <w:t>Oliver, I., Beattie, A.J., 1993. A possible method for the rapid assessment of biodiversity. Conservation biology 7, 562-568.</w:t>
+        <w:t>Noma, T., Brewer, M.J., 2008. Seasonal abundance of resident parasitoids and predatory flies and corresponding soybean aphid densities, with comments on classical biological control of soybean aphid in the Midwest. Journal of Economic Entomology 101, 278-287.</w:t>
       </w:r>
       <w:bookmarkEnd w:id="60"/>
     </w:p>
@@ -9526,7 +9861,7 @@
       </w:pPr>
       <w:bookmarkStart w:id="61" w:name="_ENREF_61"/>
       <w:r>
-        <w:t>Pellmyr, O., 2003. Yuccas, yucca moths, and coevolution: a review. Annals of the Missouri Botanical Garden, 35-55.</w:t>
+        <w:t>Oliver, I., Beattie, A.J., 1993. A possible method for the rapid assessment of biodiversity. Conservation biology 7, 562-568.</w:t>
       </w:r>
       <w:bookmarkEnd w:id="61"/>
     </w:p>
@@ -9537,7 +9872,7 @@
       </w:pPr>
       <w:bookmarkStart w:id="62" w:name="_ENREF_62"/>
       <w:r>
-        <w:t>Proctor, E., Nol, E., Burke, D., Crins, W.J., 2012. Responses of insect pollinators and understory plants to silviculture in northern hardwood forests. Biodiversity and Conservation 21, 1703-1740.</w:t>
+        <w:t>Pellmyr, O., 2003. Yuccas, yucca moths, and coevolution: a review. Annals of the Missouri Botanical Garden, 35-55.</w:t>
       </w:r>
       <w:bookmarkEnd w:id="62"/>
     </w:p>
@@ -9549,7 +9884,7 @@
       <w:bookmarkStart w:id="63" w:name="_ENREF_63"/>
       <w:r>
         <w:lastRenderedPageBreak/>
-        <w:t>Pugnaire, F.I., Haase, P., Puigdefabregas, J., 1996. Facilitation between higher plant species in a semiarid environment. Ecology 77, 1420-1426.</w:t>
+        <w:t>Proctor, E., Nol, E., Burke, D., Crins, W.J., 2012. Responses of insect pollinators and understory plants to silviculture in northern hardwood forests. Biodiversity and Conservation 21, 1703-1740.</w:t>
       </w:r>
       <w:bookmarkEnd w:id="63"/>
     </w:p>
@@ -9560,7 +9895,7 @@
       </w:pPr>
       <w:bookmarkStart w:id="64" w:name="_ENREF_64"/>
       <w:r>
-        <w:t>Pyke, G.H., 1984. Optimal foraging theory: a critical review. Annual review of ecology and systematics 15, 523-575.</w:t>
+        <w:t>Pugnaire, F.I., Haase, P., Puigdefabregas, J., 1996. Facilitation between higher plant species in a semiarid environment. Ecology 77, 1420-1426.</w:t>
       </w:r>
       <w:bookmarkEnd w:id="64"/>
     </w:p>
@@ -9571,7 +9906,7 @@
       </w:pPr>
       <w:bookmarkStart w:id="65" w:name="_ENREF_65"/>
       <w:r>
-        <w:t>Pyke, G.H., Pulliam, H.R., Charnov, E.L., 1977. Optimal foraging: a selective review of theory and tests. The quarterly review of biology 52, 137-154.</w:t>
+        <w:t>Pyke, G.H., 1984. Optimal foraging theory: a critical review. Annual review of ecology and systematics 15, 523-575.</w:t>
       </w:r>
       <w:bookmarkEnd w:id="65"/>
     </w:p>
@@ -9582,7 +9917,7 @@
       </w:pPr>
       <w:bookmarkStart w:id="66" w:name="_ENREF_66"/>
       <w:r>
-        <w:t>Reid, A.M., Lortie, C.J., 2012. Cushion plants are foundation species with positive effects extending to higher trophic levels. Ecosphere 3.</w:t>
+        <w:t>Pyke, G.H., Pulliam, H.R., Charnov, E.L., 1977. Optimal foraging: a selective review of theory and tests. The quarterly review of biology 52, 137-154.</w:t>
       </w:r>
       <w:bookmarkEnd w:id="66"/>
     </w:p>
@@ -9593,7 +9928,7 @@
       </w:pPr>
       <w:bookmarkStart w:id="67" w:name="_ENREF_67"/>
       <w:r>
-        <w:t>Robertson, A.W., Mountjoy, C., Faulkner, B.E., Roberts, M.V., Macnair, M.R., 1999. Bumble bee selection of Mimulus guttatus flowers: the effects of pollen quality and reward depletion. Ecology 80, 2594-2606.</w:t>
+        <w:t>Reid, A.M., Lortie, C.J., 2012. Cushion plants are foundation species with positive effects extending to higher trophic levels. Ecosphere 3.</w:t>
       </w:r>
       <w:bookmarkEnd w:id="67"/>
     </w:p>
@@ -9604,7 +9939,7 @@
       </w:pPr>
       <w:bookmarkStart w:id="68" w:name="_ENREF_68"/>
       <w:r>
-        <w:t>Roll, J., Mitchell, R.J., Cabin, R.J., Marshall, D.L., 1997. Reproductive Success Increases with Local Density of Conspecif ics in a Desert Mustard (Lesquerella fendleri) El Exito Reproductivo Incrementa con la Densidad Local de Coespecificos en la Mostaza del Desierto (Lesquerella fendleri). Conservation biology 11, 738-746.</w:t>
+        <w:t>Robertson, A.W., Mountjoy, C., Faulkner, B.E., Roberts, M.V., Macnair, M.R., 1999. Bumble bee selection of Mimulus guttatus flowers: the effects of pollen quality and reward depletion. Ecology 80, 2594-2606.</w:t>
       </w:r>
       <w:bookmarkEnd w:id="68"/>
     </w:p>
@@ -9615,7 +9950,7 @@
       </w:pPr>
       <w:bookmarkStart w:id="69" w:name="_ENREF_69"/>
       <w:r>
-        <w:t>Rousset, O., Lepart, J., 2000. Positive and negative interactions at different life stages of a colonizing species (Quercus humilis). Journal of Ecology 88, 401-412.</w:t>
+        <w:t>Roll, J., Mitchell, R.J., Cabin, R.J., Marshall, D.L., 1997. Reproductive Success Increases with Local Density of Conspecif ics in a Desert Mustard (Lesquerella fendleri) El Exito Reproductivo Incrementa con la Densidad Local de Coespecificos en la Mostaza del Desierto (Lesquerella fendleri). Conservation biology 11, 738-746.</w:t>
       </w:r>
       <w:bookmarkEnd w:id="69"/>
     </w:p>
@@ -9626,7 +9961,7 @@
       </w:pPr>
       <w:bookmarkStart w:id="70" w:name="_ENREF_70"/>
       <w:r>
-        <w:t>Rundel, P.W., Gibson, A.C., 2005. Ecological communities and processes in a Mojave Desert ecosystem. Cambridge University Press.</w:t>
+        <w:t>Rousset, O., Lepart, J., 2000. Positive and negative interactions at different life stages of a colonizing species (Quercus humilis). Journal of Ecology 88, 401-412.</w:t>
       </w:r>
       <w:bookmarkEnd w:id="70"/>
     </w:p>
@@ -9637,7 +9972,7 @@
       </w:pPr>
       <w:bookmarkStart w:id="71" w:name="_ENREF_71"/>
       <w:r>
-        <w:t>Rutowski, R.L., Alcock, J., 1980. Temporal variation in male copulatory behaviour in the solitary bee Nomadopsis puellae (Hymenoptera: Andrenidae). Behaviour 73, 175-187.</w:t>
+        <w:t>Rundel, P.W., Gibson, A.C., 2005. Ecological communities and processes in a Mojave Desert ecosystem. Cambridge University Press.</w:t>
       </w:r>
       <w:bookmarkEnd w:id="71"/>
     </w:p>
@@ -9648,7 +9983,7 @@
       </w:pPr>
       <w:bookmarkStart w:id="72" w:name="_ENREF_72"/>
       <w:r>
-        <w:t>Ruttan, A., Filazzola, A., Lortie, C.J., 2016. Shrub-annual facilitation complexes mediate insect community structure in arid environments. Journal of Arid Environments 134, 1-9.</w:t>
+        <w:t>Rutowski, R.L., Alcock, J., 1980. Temporal variation in male copulatory behaviour in the solitary bee Nomadopsis puellae (Hymenoptera: Andrenidae). Behaviour 73, 175-187.</w:t>
       </w:r>
       <w:bookmarkEnd w:id="72"/>
     </w:p>
@@ -9658,6 +9993,17 @@
         <w:spacing w:after="0"/>
       </w:pPr>
       <w:bookmarkStart w:id="73" w:name="_ENREF_73"/>
+      <w:r>
+        <w:t>Ruttan, A., Filazzola, A., Lortie, C.J., 2016. Shrub-annual facilitation complexes mediate insect community structure in arid environments. Journal of Arid Environments 134, 1-9.</w:t>
+      </w:r>
+      <w:bookmarkEnd w:id="73"/>
+    </w:p>
+    <w:p>
+      <w:pPr>
+        <w:pStyle w:val="EndNoteBibliography"/>
+        <w:spacing w:after="0"/>
+      </w:pPr>
+      <w:bookmarkStart w:id="74" w:name="_ENREF_74"/>
       <w:r>
         <w:t>Saul-Gershenz, L., Millar, J., McElfresh, J., 2012. Mojave National Preserve. National Park Service U.S. Department of the Interior. , https://</w:t>
       </w:r>
@@ -9672,227 +10018,227 @@
       <w:r>
         <w:t>.</w:t>
       </w:r>
-      <w:bookmarkEnd w:id="73"/>
+      <w:bookmarkEnd w:id="74"/>
     </w:p>
     <w:p>
       <w:pPr>
         <w:pStyle w:val="EndNoteBibliography"/>
         <w:spacing w:after="0"/>
       </w:pPr>
-      <w:bookmarkStart w:id="74" w:name="_ENREF_74"/>
+      <w:bookmarkStart w:id="75" w:name="_ENREF_75"/>
       <w:r>
         <w:t>Schafer, J., Mudrak, E., Haines, C., Parag, H., Moloney, K., Holzapfel, C., 2012. The association of native and non-native annual plants with Larrea tridentata (creosote bush) in the Mojave and Sonoran Deserts. Journal of arid environments 87, 129-135.</w:t>
       </w:r>
-      <w:bookmarkEnd w:id="74"/>
+      <w:bookmarkEnd w:id="75"/>
     </w:p>
     <w:p>
       <w:pPr>
         <w:pStyle w:val="EndNoteBibliography"/>
         <w:spacing w:after="0"/>
       </w:pPr>
-      <w:bookmarkStart w:id="75" w:name="_ENREF_75"/>
+      <w:bookmarkStart w:id="76" w:name="_ENREF_76"/>
       <w:r>
         <w:t>Schemske, D.W., 1981. Floral convergence and pollinator sharing in two bee‐pollinated tropical herbs. Ecology 62, 946-954.</w:t>
       </w:r>
-      <w:bookmarkEnd w:id="75"/>
+      <w:bookmarkEnd w:id="76"/>
     </w:p>
     <w:p>
       <w:pPr>
         <w:pStyle w:val="EndNoteBibliography"/>
         <w:spacing w:after="0"/>
       </w:pPr>
-      <w:bookmarkStart w:id="76" w:name="_ENREF_76"/>
+      <w:bookmarkStart w:id="77" w:name="_ENREF_77"/>
       <w:r>
         <w:t>Shavit, O., Dafni, A., Ne'eman, G., 2009. Competition between honeybees (Apis mellifera) and native solitary bees in the Mediterranean region of Israel—Implications for conservation. Israel Journal of Plant Sciences 57, 171-183.</w:t>
       </w:r>
-      <w:bookmarkEnd w:id="76"/>
+      <w:bookmarkEnd w:id="77"/>
     </w:p>
     <w:p>
       <w:pPr>
         <w:pStyle w:val="EndNoteBibliography"/>
         <w:spacing w:after="0"/>
       </w:pPr>
-      <w:bookmarkStart w:id="77" w:name="_ENREF_77"/>
+      <w:bookmarkStart w:id="78" w:name="_ENREF_78"/>
       <w:r>
         <w:t>Simpson, B., Neff, J., Moldenke, A., 1977. Reproductive systems of Larrea. Mabry, T, J,, Hunziker, J, H,, DiFeo, D, R,, jr ed (s). Creosote bush: biology and chemistry of Larrea in the New World deserts. Stroudsburg, Dowden, Hutchinson &amp; Ross Inc, 92-114.</w:t>
       </w:r>
-      <w:bookmarkEnd w:id="77"/>
+      <w:bookmarkEnd w:id="78"/>
     </w:p>
     <w:p>
       <w:pPr>
         <w:pStyle w:val="EndNoteBibliography"/>
         <w:spacing w:after="0"/>
       </w:pPr>
-      <w:bookmarkStart w:id="78" w:name="_ENREF_78"/>
+      <w:bookmarkStart w:id="79" w:name="_ENREF_79"/>
       <w:r>
         <w:t>Simpson, B.B., Neff, J.L., 1987. Pollination Ecology in the Southwest. Aliso: A Journal of Systematic and Evolutionary Botany 11, 417-440.</w:t>
       </w:r>
-      <w:bookmarkEnd w:id="78"/>
+      <w:bookmarkEnd w:id="79"/>
     </w:p>
     <w:p>
       <w:pPr>
         <w:pStyle w:val="EndNoteBibliography"/>
         <w:spacing w:after="0"/>
       </w:pPr>
-      <w:bookmarkStart w:id="79" w:name="_ENREF_79"/>
+      <w:bookmarkStart w:id="80" w:name="_ENREF_80"/>
       <w:r>
         <w:t>Suzán, H., Nabhan, G.P., Patten, D.T., 1994. Nurse plant and floral biology of a rare night‐blooming cereus, Peniocereus striatus (Brandegee) F. Buxbaum. Conservation Biology 8, 461-470.</w:t>
       </w:r>
-      <w:bookmarkEnd w:id="79"/>
+      <w:bookmarkEnd w:id="80"/>
     </w:p>
     <w:p>
       <w:pPr>
         <w:pStyle w:val="EndNoteBibliography"/>
         <w:spacing w:after="0"/>
       </w:pPr>
-      <w:bookmarkStart w:id="80" w:name="_ENREF_80"/>
-      <w:r>
+      <w:bookmarkStart w:id="81" w:name="_ENREF_81"/>
+      <w:r>
+        <w:lastRenderedPageBreak/>
         <w:t>Terry, T.J., Nelson, C.R., 2017. Composition and seasonal abundance of hover flies (Diptera: Syrphidae) at a midelevation site in central Utah. Western North American Naturalist 77, 487-499.</w:t>
       </w:r>
-      <w:bookmarkEnd w:id="80"/>
+      <w:bookmarkEnd w:id="81"/>
     </w:p>
     <w:p>
       <w:pPr>
         <w:pStyle w:val="EndNoteBibliography"/>
         <w:spacing w:after="0"/>
       </w:pPr>
-      <w:bookmarkStart w:id="81" w:name="_ENREF_81"/>
-      <w:r>
-        <w:lastRenderedPageBreak/>
+      <w:bookmarkStart w:id="82" w:name="_ENREF_82"/>
+      <w:r>
         <w:t>Teskey, H., Vockeroth, J., Wood, D., 1981. Manual of Nearctic Diptera. Ottawa, Research Branch, Agriculture Canada, Monograph 27.</w:t>
       </w:r>
-      <w:bookmarkEnd w:id="81"/>
+      <w:bookmarkEnd w:id="82"/>
     </w:p>
     <w:p>
       <w:pPr>
         <w:pStyle w:val="EndNoteBibliography"/>
         <w:spacing w:after="0"/>
       </w:pPr>
-      <w:bookmarkStart w:id="82" w:name="_ENREF_82"/>
+      <w:bookmarkStart w:id="83" w:name="_ENREF_83"/>
       <w:r>
         <w:t>Thomson, J.D., 1978. Effects of Stand Composition on Insect Visitation in Two-Species Mixtures of Hieracium. American Midland Naturalist 100, 431-440.</w:t>
       </w:r>
-      <w:bookmarkEnd w:id="82"/>
+      <w:bookmarkEnd w:id="83"/>
     </w:p>
     <w:p>
       <w:pPr>
         <w:pStyle w:val="EndNoteBibliography"/>
         <w:spacing w:after="0"/>
       </w:pPr>
-      <w:bookmarkStart w:id="83" w:name="_ENREF_83"/>
+      <w:bookmarkStart w:id="84" w:name="_ENREF_84"/>
       <w:r>
         <w:t>Tielbörger, K., Kadmon, R., 2000. Temporal environmental variation tips the balance between facilitation and interference in desert plants. Ecology 81, 1544-1553.</w:t>
       </w:r>
-      <w:bookmarkEnd w:id="83"/>
+      <w:bookmarkEnd w:id="84"/>
     </w:p>
     <w:p>
       <w:pPr>
         <w:pStyle w:val="EndNoteBibliography"/>
         <w:spacing w:after="0"/>
       </w:pPr>
-      <w:bookmarkStart w:id="84" w:name="_ENREF_84"/>
+      <w:bookmarkStart w:id="85" w:name="_ENREF_85"/>
       <w:r>
         <w:t>Triplehorn, C., Johnson, N.F., 2005. Borror and delong’s introduction to the study of insects. Brooks. Cole, Belmont, California, USA.</w:t>
       </w:r>
-      <w:bookmarkEnd w:id="84"/>
+      <w:bookmarkEnd w:id="85"/>
     </w:p>
     <w:p>
       <w:pPr>
         <w:pStyle w:val="EndNoteBibliography"/>
         <w:spacing w:after="0"/>
       </w:pPr>
-      <w:bookmarkStart w:id="85" w:name="_ENREF_85"/>
+      <w:bookmarkStart w:id="86" w:name="_ENREF_86"/>
       <w:r>
         <w:t>Valiente-Banuet, A., Bolongaro-Crevenna, A., Briones, O., Ezcurra, E., Rosas, M., Nuñez, H., Barnard, G., Vazquez, E., 1991. Spatial relationships between cacti and nurse shrubs in a semi‐arid environment in central Mexico. Journal of Vegetation Science 2, 15-20.</w:t>
       </w:r>
-      <w:bookmarkEnd w:id="85"/>
+      <w:bookmarkEnd w:id="86"/>
     </w:p>
     <w:p>
       <w:pPr>
         <w:pStyle w:val="EndNoteBibliography"/>
         <w:spacing w:after="0"/>
       </w:pPr>
-      <w:bookmarkStart w:id="86" w:name="_ENREF_86"/>
+      <w:bookmarkStart w:id="87" w:name="_ENREF_87"/>
       <w:r>
         <w:t>Valiente‐Banuet, A., Verdú, M., 2007. Facilitation can increase the phylogenetic diversity of plant communities. Ecology letters 10, 1029-1036.</w:t>
       </w:r>
-      <w:bookmarkEnd w:id="86"/>
+      <w:bookmarkEnd w:id="87"/>
     </w:p>
     <w:p>
       <w:pPr>
         <w:pStyle w:val="EndNoteBibliography"/>
         <w:spacing w:after="0"/>
       </w:pPr>
-      <w:bookmarkStart w:id="87" w:name="_ENREF_87"/>
+      <w:bookmarkStart w:id="88" w:name="_ENREF_88"/>
       <w:r>
         <w:t>Vasek, F.C., 1980. Creosote bush: long‐lived clones in the Mojave Desert. American Journal of Botany 67, 246-255.</w:t>
       </w:r>
-      <w:bookmarkEnd w:id="87"/>
+      <w:bookmarkEnd w:id="88"/>
     </w:p>
     <w:p>
       <w:pPr>
         <w:pStyle w:val="EndNoteBibliography"/>
         <w:spacing w:after="0"/>
       </w:pPr>
-      <w:bookmarkStart w:id="88" w:name="_ENREF_88"/>
+      <w:bookmarkStart w:id="89" w:name="_ENREF_89"/>
       <w:r>
         <w:t>Vockeroth, J., 1992. The flower flies of the subfamily Syrphinae of Canada, Alaska, and Greenland: Diptera, Syrphidae. Agriculture Canada.</w:t>
       </w:r>
-      <w:bookmarkEnd w:id="88"/>
+      <w:bookmarkEnd w:id="89"/>
     </w:p>
     <w:p>
       <w:pPr>
         <w:pStyle w:val="EndNoteBibliography"/>
         <w:spacing w:after="0"/>
       </w:pPr>
-      <w:bookmarkStart w:id="89" w:name="_ENREF_89"/>
+      <w:bookmarkStart w:id="90" w:name="_ENREF_90"/>
       <w:r>
         <w:t>Wainwright, C.M., 1978. Hymenopteran territoriality and its influences on the pollination ecology of Lupinus arizonicus. The Southwestern Naturalist, 605-615.</w:t>
       </w:r>
-      <w:bookmarkEnd w:id="89"/>
+      <w:bookmarkEnd w:id="90"/>
     </w:p>
     <w:p>
       <w:pPr>
         <w:pStyle w:val="EndNoteBibliography"/>
         <w:spacing w:after="0"/>
       </w:pPr>
-      <w:bookmarkStart w:id="90" w:name="_ENREF_90"/>
+      <w:bookmarkStart w:id="91" w:name="_ENREF_91"/>
       <w:r>
         <w:t>Walters, B.B., Stiles, E.W., 1996. Effect of canopy gaps and flower patch size on pollinator visitation of Impatiens capensis. Bulletin of the Torrey Botanical Club, 184-188.</w:t>
       </w:r>
-      <w:bookmarkEnd w:id="90"/>
+      <w:bookmarkEnd w:id="91"/>
     </w:p>
     <w:p>
       <w:pPr>
         <w:pStyle w:val="EndNoteBibliography"/>
         <w:spacing w:after="0"/>
       </w:pPr>
-      <w:bookmarkStart w:id="91" w:name="_ENREF_91"/>
+      <w:bookmarkStart w:id="92" w:name="_ENREF_92"/>
       <w:r>
         <w:t>Waser, N.M., 1986. Flower constancy: definition, cause, and measurement. The American Naturalist 127, 593-603.</w:t>
       </w:r>
-      <w:bookmarkEnd w:id="91"/>
+      <w:bookmarkEnd w:id="92"/>
     </w:p>
     <w:p>
       <w:pPr>
         <w:pStyle w:val="EndNoteBibliography"/>
         <w:spacing w:after="0"/>
       </w:pPr>
-      <w:bookmarkStart w:id="92" w:name="_ENREF_92"/>
+      <w:bookmarkStart w:id="93" w:name="_ENREF_93"/>
       <w:r>
         <w:t>Wootton, J.T., 1994. The nature and consequences of indirect effects in ecological communities. Annual Review of Ecology and Systematics 25, 443-466.</w:t>
       </w:r>
-      <w:bookmarkEnd w:id="92"/>
+      <w:bookmarkEnd w:id="93"/>
     </w:p>
     <w:p>
       <w:pPr>
         <w:pStyle w:val="EndNoteBibliography"/>
       </w:pPr>
-      <w:bookmarkStart w:id="93" w:name="_ENREF_93"/>
+      <w:bookmarkStart w:id="94" w:name="_ENREF_94"/>
       <w:r>
         <w:t>Yeaton, R.I., 1978. A cyclical relationship between Larrea tridentata and Opuntia leptocaulis in the northern Chihuahuan Desert. The Journal of Ecology, 651-656.</w:t>
       </w:r>
-      <w:bookmarkEnd w:id="93"/>
+      <w:bookmarkEnd w:id="94"/>
     </w:p>
     <w:p>
       <w:r>
@@ -11174,7 +11520,7 @@
 </file>
 
 <file path=customXml/itemProps1.xml><?xml version="1.0" encoding="utf-8"?>
-<ds:datastoreItem xmlns:ds="http://schemas.openxmlformats.org/officeDocument/2006/customXml" ds:itemID="{C5B64197-52A2-43B5-AB7F-E43069514D8D}">
+<ds:datastoreItem xmlns:ds="http://schemas.openxmlformats.org/officeDocument/2006/customXml" ds:itemID="{DFC9D9BF-FD72-440F-8434-C21315D607D3}">
   <ds:schemaRefs>
     <ds:schemaRef ds:uri="http://schemas.openxmlformats.org/officeDocument/2006/bibliography"/>
   </ds:schemaRefs>

--- a/MS/Chapter 2 - Draft One.docx
+++ b/MS/Chapter 2 - Draft One.docx
@@ -210,8 +210,121 @@
       </w:pPr>
     </w:p>
     <w:p>
+      <w:r>
+        <w:lastRenderedPageBreak/>
+        <w:t>Abstract</w:t>
+      </w:r>
+    </w:p>
+    <w:p>
+      <w:r>
+        <w:t>In arid ecosystems, t</w:t>
+      </w:r>
+      <w:r>
+        <w:t>he facilitative effect</w:t>
+      </w:r>
+      <w:r>
+        <w:t>s</w:t>
+      </w:r>
+      <w:r>
+        <w:t xml:space="preserve"> of desert shrubs can lead to concentrations of a</w:t>
+      </w:r>
+      <w:r>
+        <w:t>nnual plants beneath the canopy</w:t>
+      </w:r>
+      <w:r>
+        <w:t xml:space="preserve">. </w:t>
+      </w:r>
+      <w:r>
+        <w:t xml:space="preserve">If the beneficiary </w:t>
+      </w:r>
+      <w:r>
+        <w:t>blooms</w:t>
+      </w:r>
+      <w:r>
+        <w:t xml:space="preserve">, then there is the capacity for them to interact indirectly via pollinators. </w:t>
+      </w:r>
+      <w:r>
+        <w:t>The abundant flowers of L. tridentata and its</w:t>
+      </w:r>
+      <w:r>
+        <w:t xml:space="preserve"> structural complexity mean that</w:t>
+      </w:r>
+      <w:r>
+        <w:t xml:space="preserve"> both blooming and non-blooming pathways of interaction are possible. Her</w:t>
+      </w:r>
+      <w:r>
+        <w:t>e we tested for the influence of</w:t>
+      </w:r>
+      <w:r>
+        <w:t xml:space="preserve"> </w:t>
+      </w:r>
+      <w:r>
+        <w:t>creosote bush, Larrea</w:t>
+      </w:r>
+      <w:r>
+        <w:t xml:space="preserve"> tridentata</w:t>
+      </w:r>
+      <w:r>
+        <w:t>,</w:t>
+      </w:r>
+      <w:r>
+        <w:t xml:space="preserve"> </w:t>
+      </w:r>
+      <w:r>
+        <w:t>on the pollination services to</w:t>
+      </w:r>
+      <w:r>
+        <w:t xml:space="preserve"> desert dandelion, Malacothrix</w:t>
+      </w:r>
+      <w:r>
+        <w:t xml:space="preserve"> glabrata in the Mojave Desert.</w:t>
+      </w:r>
+      <w:r>
+        <w:t xml:space="preserve"> </w:t>
+      </w:r>
+      <w:r>
+        <w:t xml:space="preserve">To test for changes in interactions with shrub phenology, a repeated measures study design was utilized and interactions were measured before and during shrub blooming. </w:t>
+      </w:r>
+      <w:r>
+        <w:t>L. tridentata interfered</w:t>
+      </w:r>
+      <w:r>
+        <w:t xml:space="preserve"> with the pollination of M. glabrata, and this was intensified when it entered a full bloom. </w:t>
+      </w:r>
+      <w:r>
+        <w:t>This was</w:t>
+      </w:r>
       <w:bookmarkStart w:id="0" w:name="_GoBack"/>
       <w:bookmarkEnd w:id="0"/>
+      <w:r>
+        <w:t xml:space="preserve"> driven by decrease in visitation by solitary bees and syrphid flies. </w:t>
+      </w:r>
+      <w:r>
+        <w:t xml:space="preserve">Pollinators responded positively to floral density in L. tridentata but this did not lead to L. tridentata acting as a magnet. </w:t>
+      </w:r>
+      <w:r>
+        <w:t xml:space="preserve">L. tridentata supports annual communities, arthropod communities and ameliorated harsh climates. L. tridentata is a foundation plant that engages in positive and negative interactions with other species simultaneously. </w:t>
+      </w:r>
+    </w:p>
+    <w:p/>
+    <w:p/>
+    <w:p/>
+    <w:p/>
+    <w:p/>
+    <w:p/>
+    <w:p/>
+    <w:p/>
+    <w:p/>
+    <w:p/>
+    <w:p/>
+    <w:p/>
+    <w:p/>
+    <w:p/>
+    <w:p/>
+    <w:p/>
+    <w:p/>
+    <w:p/>
+    <w:p>
       <w:r>
         <w:lastRenderedPageBreak/>
         <w:t>Introduction</w:t>
@@ -333,7 +446,7 @@
         </w:rPr>
         <w:t>(</w:t>
       </w:r>
-      <w:hyperlink w:anchor="_ENREF_49" w:tooltip="McIntire, 2014 #17" w:history="1">
+      <w:hyperlink w:anchor="_ENREF_48" w:tooltip="McIntire, 2014 #17" w:history="1">
         <w:r>
           <w:rPr>
             <w:noProof/>
@@ -448,7 +561,7 @@
 enYwZHN3cnh6cDIiPjEyOTwva2V5PjwvZm9yZWlnbi1rZXlzPjxyZWYtdHlwZSBuYW1lPSJKb3Vy
 bmFsIEFydGljbGUiPjE3PC9yZWYtdHlwZT48Y29udHJpYnV0b3JzPjxhdXRob3JzPjxhdXRob3I+
 QmVydG5lc3MsIE1hcmsgRC48L2F1dGhvcj48YXV0aG9yPkNhbGxhd2F5LCBSYWdhbjwvYXV0aG9y
-PjwvYXV0aG9ycz48L2NvbnRyaWJ1dG9ycz48dGl0bGVzPjx0aXRsZT5Qb3NpdGl2ZSBJbnRlcmFj
+PjwvYXV0aG9ycz48L2NvbnRyaWJ1dG9ycz48dGl0bGVzPjx0aXRsZT5Qb3NpdGl2ZSBpbnRlcmFj
 dGlvbnMgaW4gY29tbXVuaXRpZXM8L3RpdGxlPjxzZWNvbmRhcnktdGl0bGU+VHJlbmRzIGluIEVj
 b2xvZ3kgJmFtcDsgRXZvbHV0aW9uPC9zZWNvbmRhcnktdGl0bGU+PC90aXRsZXM+PHBlcmlvZGlj
 YWw+PGZ1bGwtdGl0bGU+VHJlbmRzIGluIEVjb2xvZ3kgJmFtcDsgRXZvbHV0aW9uPC9mdWxsLXRp
@@ -496,7 +609,7 @@
 enYwZHN3cnh6cDIiPjEyOTwva2V5PjwvZm9yZWlnbi1rZXlzPjxyZWYtdHlwZSBuYW1lPSJKb3Vy
 bmFsIEFydGljbGUiPjE3PC9yZWYtdHlwZT48Y29udHJpYnV0b3JzPjxhdXRob3JzPjxhdXRob3I+
 QmVydG5lc3MsIE1hcmsgRC48L2F1dGhvcj48YXV0aG9yPkNhbGxhd2F5LCBSYWdhbjwvYXV0aG9y
-PjwvYXV0aG9ycz48L2NvbnRyaWJ1dG9ycz48dGl0bGVzPjx0aXRsZT5Qb3NpdGl2ZSBJbnRlcmFj
+PjwvYXV0aG9ycz48L2NvbnRyaWJ1dG9ycz48dGl0bGVzPjx0aXRsZT5Qb3NpdGl2ZSBpbnRlcmFj
 dGlvbnMgaW4gY29tbXVuaXRpZXM8L3RpdGxlPjxzZWNvbmRhcnktdGl0bGU+VHJlbmRzIGluIEVj
 b2xvZ3kgJmFtcDsgRXZvbHV0aW9uPC9zZWNvbmRhcnktdGl0bGU+PC90aXRsZXM+PHBlcmlvZGlj
 YWw+PGZ1bGwtdGl0bGU+VHJlbmRzIGluIEVjb2xvZ3kgJmFtcDsgRXZvbHV0aW9uPC9mdWxsLXRp
@@ -574,7 +687,7 @@
         </w:rPr>
         <w:t xml:space="preserve">; </w:t>
       </w:r>
-      <w:hyperlink w:anchor="_ENREF_37" w:tooltip="Holzapfel, 1999 #18" w:history="1">
+      <w:hyperlink w:anchor="_ENREF_36" w:tooltip="Holzapfel, 1999 #18" w:history="1">
         <w:r>
           <w:rPr>
             <w:noProof/>
@@ -607,7 +720,7 @@
 c3dyeHpwMiI+MTI5PC9rZXk+PC9mb3JlaWduLWtleXM+PHJlZi10eXBlIG5hbWU9IkpvdXJuYWwg
 QXJ0aWNsZSI+MTc8L3JlZi10eXBlPjxjb250cmlidXRvcnM+PGF1dGhvcnM+PGF1dGhvcj5CZXJ0
 bmVzcywgTWFyayBELjwvYXV0aG9yPjxhdXRob3I+Q2FsbGF3YXksIFJhZ2FuPC9hdXRob3I+PC9h
-dXRob3JzPjwvY29udHJpYnV0b3JzPjx0aXRsZXM+PHRpdGxlPlBvc2l0aXZlIEludGVyYWN0aW9u
+dXRob3JzPjwvY29udHJpYnV0b3JzPjx0aXRsZXM+PHRpdGxlPlBvc2l0aXZlIGludGVyYWN0aW9u
 cyBpbiBjb21tdW5pdGllczwvdGl0bGU+PHNlY29uZGFyeS10aXRsZT5UcmVuZHMgaW4gRWNvbG9n
 eSAmYW1wOyBFdm9sdXRpb248L3NlY29uZGFyeS10aXRsZT48L3RpdGxlcz48cGVyaW9kaWNhbD48
 ZnVsbC10aXRsZT5UcmVuZHMgaW4gRWNvbG9neSAmYW1wOyBFdm9sdXRpb248L2Z1bGwtdGl0bGU+
@@ -658,7 +771,7 @@
 c3dyeHpwMiI+MTI5PC9rZXk+PC9mb3JlaWduLWtleXM+PHJlZi10eXBlIG5hbWU9IkpvdXJuYWwg
 QXJ0aWNsZSI+MTc8L3JlZi10eXBlPjxjb250cmlidXRvcnM+PGF1dGhvcnM+PGF1dGhvcj5CZXJ0
 bmVzcywgTWFyayBELjwvYXV0aG9yPjxhdXRob3I+Q2FsbGF3YXksIFJhZ2FuPC9hdXRob3I+PC9h
-dXRob3JzPjwvY29udHJpYnV0b3JzPjx0aXRsZXM+PHRpdGxlPlBvc2l0aXZlIEludGVyYWN0aW9u
+dXRob3JzPjwvY29udHJpYnV0b3JzPjx0aXRsZXM+PHRpdGxlPlBvc2l0aXZlIGludGVyYWN0aW9u
 cyBpbiBjb21tdW5pdGllczwvdGl0bGU+PHNlY29uZGFyeS10aXRsZT5UcmVuZHMgaW4gRWNvbG9n
 eSAmYW1wOyBFdm9sdXRpb248L3NlY29uZGFyeS10aXRsZT48L3RpdGxlcz48cGVyaW9kaWNhbD48
 ZnVsbC10aXRsZT5UcmVuZHMgaW4gRWNvbG9neSAmYW1wOyBFdm9sdXRpb248L2Z1bGwtdGl0bGU+
@@ -725,7 +838,7 @@
         </w:rPr>
         <w:t xml:space="preserve">; </w:t>
       </w:r>
-      <w:hyperlink w:anchor="_ENREF_75" w:tooltip="Schafer, 2012 #2" w:history="1">
+      <w:hyperlink w:anchor="_ENREF_74" w:tooltip="Schafer, 2012 #2" w:history="1">
         <w:r>
           <w:rPr>
             <w:noProof/>
@@ -739,7 +852,7 @@
         </w:rPr>
         <w:t xml:space="preserve">; </w:t>
       </w:r>
-      <w:hyperlink w:anchor="_ENREF_84" w:tooltip="Tielbörger, 2000 #20" w:history="1">
+      <w:hyperlink w:anchor="_ENREF_83" w:tooltip="Tielbörger, 2000 #20" w:history="1">
         <w:r>
           <w:rPr>
             <w:noProof/>
@@ -803,7 +916,7 @@
         </w:rPr>
         <w:t xml:space="preserve">; </w:t>
       </w:r>
-      <w:hyperlink w:anchor="_ENREF_87" w:tooltip="Valiente‐Banuet, 2007 #23" w:history="1">
+      <w:hyperlink w:anchor="_ENREF_86" w:tooltip="Valiente‐Banuet, 2007 #23" w:history="1">
         <w:r>
           <w:rPr>
             <w:noProof/>
@@ -1032,7 +1145,7 @@
         </w:rPr>
         <w:t xml:space="preserve">; </w:t>
       </w:r>
-      <w:hyperlink w:anchor="_ENREF_93" w:tooltip="Wootton, 1994 #146" w:history="1">
+      <w:hyperlink w:anchor="_ENREF_92" w:tooltip="Wootton, 1994 #146" w:history="1">
         <w:r>
           <w:rPr>
             <w:noProof/>
@@ -1097,6 +1210,9 @@
         <w:t xml:space="preserve"> </w:t>
       </w:r>
       <w:r>
+        <w:t xml:space="preserve">primarily </w:t>
+      </w:r>
+      <w:r>
         <w:t>extensions to</w:t>
       </w:r>
       <w:r>
@@ -1120,7 +1236,7 @@
         </w:rPr>
         <w:t>(</w:t>
       </w:r>
-      <w:hyperlink w:anchor="_ENREF_65" w:tooltip="Pyke, 1984 #28" w:history="1">
+      <w:hyperlink w:anchor="_ENREF_64" w:tooltip="Pyke, 1984 #28" w:history="1">
         <w:r>
           <w:rPr>
             <w:noProof/>
@@ -1134,7 +1250,7 @@
         </w:rPr>
         <w:t xml:space="preserve">; </w:t>
       </w:r>
-      <w:hyperlink w:anchor="_ENREF_66" w:tooltip="Pyke, 1977 #27" w:history="1">
+      <w:hyperlink w:anchor="_ENREF_65" w:tooltip="Pyke, 1977 #27" w:history="1">
         <w:r>
           <w:rPr>
             <w:noProof/>
@@ -1170,7 +1286,19 @@
         <w:t xml:space="preserve"> which pollinators forage.</w:t>
       </w:r>
       <w:r>
-        <w:t xml:space="preserve"> Thus plants can benefit from combining floral displays to be larger </w:t>
+        <w:t xml:space="preserve"> Thus plants can </w:t>
+      </w:r>
+      <w:r>
+        <w:t>become more attractive by</w:t>
+      </w:r>
+      <w:r>
+        <w:t xml:space="preserve"> combining </w:t>
+      </w:r>
+      <w:r>
+        <w:t xml:space="preserve">their </w:t>
+      </w:r>
+      <w:r>
+        <w:t xml:space="preserve">floral displays to be larger </w:t>
       </w:r>
       <w:r>
         <w:fldChar w:fldCharType="begin"/>
@@ -1187,7 +1315,7 @@
         </w:rPr>
         <w:t>(</w:t>
       </w:r>
-      <w:hyperlink w:anchor="_ENREF_76" w:tooltip="Schemske, 1981 #228" w:history="1">
+      <w:hyperlink w:anchor="_ENREF_75" w:tooltip="Schemske, 1981 #228" w:history="1">
         <w:r>
           <w:rPr>
             <w:noProof/>
@@ -1290,7 +1418,7 @@
         </w:rPr>
         <w:t>(</w:t>
       </w:r>
-      <w:hyperlink w:anchor="_ENREF_45" w:tooltip="Laverty, 1992 #108" w:history="1">
+      <w:hyperlink w:anchor="_ENREF_44" w:tooltip="Laverty, 1992 #108" w:history="1">
         <w:r>
           <w:rPr>
             <w:noProof/>
@@ -1304,7 +1432,7 @@
         </w:rPr>
         <w:t xml:space="preserve">; </w:t>
       </w:r>
-      <w:hyperlink w:anchor="_ENREF_83" w:tooltip="Thomson, 1978 #72" w:history="1">
+      <w:hyperlink w:anchor="_ENREF_82" w:tooltip="Thomson, 1978 #72" w:history="1">
         <w:r>
           <w:rPr>
             <w:noProof/>
@@ -1331,15 +1459,15 @@
         <w:t xml:space="preserve"> </w:t>
       </w:r>
       <w:r>
-        <w:t>comparatively large size of</w:t>
+        <w:t>relat</w:t>
+      </w:r>
+      <w:r>
+        <w:t>ively large size of</w:t>
       </w:r>
       <w:r>
         <w:t xml:space="preserve"> shrubs</w:t>
       </w:r>
       <w:r>
-        <w:t xml:space="preserve"> to annuals</w:t>
-      </w:r>
-      <w:r>
         <w:t xml:space="preserve"> </w:t>
       </w:r>
       <w:r>
@@ -1361,7 +1489,13 @@
         <w:t>non-co-blooming pathways of interacti</w:t>
       </w:r>
       <w:r>
-        <w:t>ons are likely prominent in desert</w:t>
+        <w:t xml:space="preserve">ons </w:t>
+      </w:r>
+      <w:r>
+        <w:t>may be</w:t>
+      </w:r>
+      <w:r>
+        <w:t xml:space="preserve"> prominent in desert</w:t>
       </w:r>
       <w:r>
         <w:t xml:space="preserve"> system</w:t>
@@ -1376,7 +1510,19 @@
         <w:t xml:space="preserve"> </w:t>
       </w:r>
       <w:r>
-        <w:t>For example, a shrub could facilitate its understory if it offers</w:t>
+        <w:t>Shrubs may</w:t>
+      </w:r>
+      <w:r>
+        <w:t xml:space="preserve"> facilitate </w:t>
+      </w:r>
+      <w:r>
+        <w:t>their annual understory</w:t>
+      </w:r>
+      <w:r>
+        <w:t xml:space="preserve"> </w:t>
+      </w:r>
+      <w:r>
+        <w:t>by offering</w:t>
       </w:r>
       <w:r>
         <w:t xml:space="preserve"> she</w:t>
@@ -1385,13 +1531,49 @@
         <w:t>lter or habitat for pollinators</w:t>
       </w:r>
       <w:r>
-        <w:t xml:space="preserve"> </w:t>
+        <w:t xml:space="preserve">. </w:t>
+      </w:r>
+      <w:r>
+        <w:t>Conversely, s</w:t>
+      </w:r>
+      <w:r>
+        <w:t xml:space="preserve">hrubs may </w:t>
+      </w:r>
+      <w:r>
+        <w:t>interfere with the pollination of their understory.</w:t>
+      </w:r>
+      <w:r>
+        <w:t xml:space="preserve"> </w:t>
+      </w:r>
+      <w:r>
+        <w:t>For example, s</w:t>
+      </w:r>
+      <w:r>
+        <w:t xml:space="preserve">hading by the shrub </w:t>
+      </w:r>
+      <w:r>
+        <w:rPr>
+          <w:i/>
+        </w:rPr>
+        <w:t>Lonicera</w:t>
+      </w:r>
+      <w:r>
+        <w:t xml:space="preserve"> decreased </w:t>
+      </w:r>
+      <w:r>
+        <w:t xml:space="preserve">pollinator </w:t>
+      </w:r>
+      <w:r>
+        <w:t xml:space="preserve">visitation and pollen deposition to </w:t>
+      </w:r>
+      <w:r>
+        <w:t xml:space="preserve">its understory annuals </w:t>
       </w:r>
       <w:r>
         <w:fldChar w:fldCharType="begin"/>
       </w:r>
       <w:r>
-        <w:instrText xml:space="preserve"> ADDIN EN.CITE &lt;EndNote&gt;&lt;Cite&gt;&lt;Author&gt;Hansen&lt;/Author&gt;&lt;Year&gt;2007&lt;/Year&gt;&lt;RecNum&gt;173&lt;/RecNum&gt;&lt;DisplayText&gt;(Hansen et al., 2007)&lt;/DisplayText&gt;&lt;record&gt;&lt;rec-number&gt;173&lt;/rec-number&gt;&lt;foreign-keys&gt;&lt;key app="EN" db-id="efxxxd2elfvxfde05eev9swq9zv0dswrxzp2"&gt;173&lt;/key&gt;&lt;/foreign-keys&gt;&lt;ref-type name="Journal Article"&gt;17&lt;/ref-type&gt;&lt;contributors&gt;&lt;authors&gt;&lt;author&gt;Hansen, Dennis M&lt;/author&gt;&lt;author&gt;Kiesbüy, Heine C&lt;/author&gt;&lt;author&gt;Jones, Carl G&lt;/author&gt;&lt;author&gt;Müller, Christine B&lt;/author&gt;&lt;/authors&gt;&lt;/contributors&gt;&lt;titles&gt;&lt;title&gt;Positive indirect interactions between neighboring plant species via a lizard pollinator&lt;/title&gt;&lt;secondary-title&gt;The American Naturalist&lt;/secondary-title&gt;&lt;/titles&gt;&lt;periodical&gt;&lt;full-title&gt;The American Naturalist&lt;/full-title&gt;&lt;/periodical&gt;&lt;pages&gt;534-542&lt;/pages&gt;&lt;volume&gt;169&lt;/volume&gt;&lt;number&gt;4&lt;/number&gt;&lt;dates&gt;&lt;year&gt;2007&lt;/year&gt;&lt;/dates&gt;&lt;isbn&gt;0003-0147&lt;/isbn&gt;&lt;urls&gt;&lt;/urls&gt;&lt;/record&gt;&lt;/Cite&gt;&lt;/EndNote&gt;</w:instrText>
+        <w:instrText xml:space="preserve"> ADDIN EN.CITE &lt;EndNote&gt;&lt;Cite&gt;&lt;Author&gt;McKinney&lt;/Author&gt;&lt;Year&gt;2010&lt;/Year&gt;&lt;RecNum&gt;229&lt;/RecNum&gt;&lt;DisplayText&gt;(McKinney and Goodell, 2010)&lt;/DisplayText&gt;&lt;record&gt;&lt;rec-number&gt;229&lt;/rec-number&gt;&lt;foreign-keys&gt;&lt;key app="EN" db-id="efxxxd2elfvxfde05eev9swq9zv0dswrxzp2"&gt;229&lt;/key&gt;&lt;/foreign-keys&gt;&lt;ref-type name="Journal Article"&gt;17&lt;/ref-type&gt;&lt;contributors&gt;&lt;authors&gt;&lt;author&gt;McKinney, Amy M&lt;/author&gt;&lt;author&gt;Goodell, Karen&lt;/author&gt;&lt;/authors&gt;&lt;/contributors&gt;&lt;titles&gt;&lt;title&gt;Shading by invasive shrub reduces seed production and pollinator services in a native herb&lt;/title&gt;&lt;secondary-title&gt;Biological Invasions&lt;/secondary-title&gt;&lt;/titles&gt;&lt;periodical&gt;&lt;full-title&gt;Biological Invasions&lt;/full-title&gt;&lt;/periodical&gt;&lt;pages&gt;2751-2763&lt;/pages&gt;&lt;volume&gt;12&lt;/volume&gt;&lt;number&gt;8&lt;/number&gt;&lt;dates&gt;&lt;year&gt;2010&lt;/year&gt;&lt;/dates&gt;&lt;isbn&gt;1387-3547&lt;/isbn&gt;&lt;urls&gt;&lt;/urls&gt;&lt;/record&gt;&lt;/Cite&gt;&lt;/EndNote&gt;</w:instrText>
       </w:r>
       <w:r>
         <w:fldChar w:fldCharType="separate"/>
@@ -1402,75 +1584,7 @@
         </w:rPr>
         <w:t>(</w:t>
       </w:r>
-      <w:hyperlink w:anchor="_ENREF_34" w:tooltip="Hansen, 2007 #173" w:history="1">
-        <w:r>
-          <w:rPr>
-            <w:noProof/>
-          </w:rPr>
-          <w:t>Hansen et al., 2007</w:t>
-        </w:r>
-      </w:hyperlink>
-      <w:r>
-        <w:rPr>
-          <w:noProof/>
-        </w:rPr>
-        <w:t>)</w:t>
-      </w:r>
-      <w:r>
-        <w:fldChar w:fldCharType="end"/>
-      </w:r>
-      <w:r>
-        <w:t xml:space="preserve">. </w:t>
-      </w:r>
-      <w:r>
-        <w:t>Conversely, s</w:t>
-      </w:r>
-      <w:r>
-        <w:t xml:space="preserve">hrubs may </w:t>
-      </w:r>
-      <w:r>
-        <w:t>interfere with the pollination of their understory.</w:t>
-      </w:r>
-      <w:r>
-        <w:t xml:space="preserve"> </w:t>
-      </w:r>
-      <w:r>
-        <w:t xml:space="preserve">Shading by the shrub </w:t>
-      </w:r>
-      <w:r>
-        <w:rPr>
-          <w:i/>
-        </w:rPr>
-        <w:t>Lonicera</w:t>
-      </w:r>
-      <w:r>
-        <w:t xml:space="preserve"> decreased </w:t>
-      </w:r>
-      <w:r>
-        <w:t xml:space="preserve">pollinator </w:t>
-      </w:r>
-      <w:r>
-        <w:t>visitation and pollen deposition to annuals g</w:t>
-      </w:r>
-      <w:r>
-        <w:t xml:space="preserve">rowing beneath </w:t>
-      </w:r>
-      <w:r>
-        <w:fldChar w:fldCharType="begin"/>
-      </w:r>
-      <w:r>
-        <w:instrText xml:space="preserve"> ADDIN EN.CITE &lt;EndNote&gt;&lt;Cite&gt;&lt;Author&gt;McKinney&lt;/Author&gt;&lt;Year&gt;2010&lt;/Year&gt;&lt;RecNum&gt;229&lt;/RecNum&gt;&lt;DisplayText&gt;(McKinney and Goodell, 2010)&lt;/DisplayText&gt;&lt;record&gt;&lt;rec-number&gt;229&lt;/rec-number&gt;&lt;foreign-keys&gt;&lt;key app="EN" db-id="efxxxd2elfvxfde05eev9swq9zv0dswrxzp2"&gt;229&lt;/key&gt;&lt;/foreign-keys&gt;&lt;ref-type name="Journal Article"&gt;17&lt;/ref-type&gt;&lt;contributors&gt;&lt;authors&gt;&lt;author&gt;McKinney, Amy M&lt;/author&gt;&lt;author&gt;Goodell, Karen&lt;/author&gt;&lt;/authors&gt;&lt;/contributors&gt;&lt;titles&gt;&lt;title&gt;Shading by invasive shrub reduces seed production and pollinator services in a native herb&lt;/title&gt;&lt;secondary-title&gt;Biological Invasions&lt;/secondary-title&gt;&lt;/titles&gt;&lt;periodical&gt;&lt;full-title&gt;Biological Invasions&lt;/full-title&gt;&lt;/periodical&gt;&lt;pages&gt;2751-2763&lt;/pages&gt;&lt;volume&gt;12&lt;/volume&gt;&lt;number&gt;8&lt;/number&gt;&lt;dates&gt;&lt;year&gt;2010&lt;/year&gt;&lt;/dates&gt;&lt;isbn&gt;1387-3547&lt;/isbn&gt;&lt;urls&gt;&lt;/urls&gt;&lt;/record&gt;&lt;/Cite&gt;&lt;/EndNote&gt;</w:instrText>
-      </w:r>
-      <w:r>
-        <w:fldChar w:fldCharType="separate"/>
-      </w:r>
-      <w:r>
-        <w:rPr>
-          <w:noProof/>
-        </w:rPr>
-        <w:t>(</w:t>
-      </w:r>
-      <w:hyperlink w:anchor="_ENREF_50" w:tooltip="McKinney, 2010 #229" w:history="1">
+      <w:hyperlink w:anchor="_ENREF_49" w:tooltip="McKinney, 2010 #229" w:history="1">
         <w:r>
           <w:rPr>
             <w:noProof/>
@@ -1511,7 +1625,7 @@
         </w:rPr>
         <w:t>(</w:t>
       </w:r>
-      <w:hyperlink w:anchor="_ENREF_63" w:tooltip="Proctor, 2012 #31" w:history="1">
+      <w:hyperlink w:anchor="_ENREF_62" w:tooltip="Proctor, 2012 #31" w:history="1">
         <w:r>
           <w:rPr>
             <w:noProof/>
@@ -1525,7 +1639,7 @@
         </w:rPr>
         <w:t xml:space="preserve">; </w:t>
       </w:r>
-      <w:hyperlink w:anchor="_ENREF_91" w:tooltip="Walters, 1996 #30" w:history="1">
+      <w:hyperlink w:anchor="_ENREF_90" w:tooltip="Walters, 1996 #30" w:history="1">
         <w:r>
           <w:rPr>
             <w:noProof/>
@@ -1549,7 +1663,10 @@
         <w:t xml:space="preserve"> Alternatively, annuals growing under shrubs could be obscured from foraging pollinators. </w:t>
       </w:r>
       <w:r>
-        <w:t>Therefore, there is the potential for these indirect interactions to be simultaneously positive and negative.</w:t>
+        <w:t>Therefore,</w:t>
+      </w:r>
+      <w:r>
+        <w:t xml:space="preserve"> there is the potential for these indirect interactions to be simultaneously positive and negative.</w:t>
       </w:r>
     </w:p>
     <w:p>
@@ -1580,7 +1697,7 @@
         </w:rPr>
         <w:t>(</w:t>
       </w:r>
-      <w:hyperlink w:anchor="_ENREF_74" w:tooltip="Saul-Gershenz, 2012 #230" w:history="1">
+      <w:hyperlink w:anchor="_ENREF_73" w:tooltip="Saul-Gershenz, 2012 #230" w:history="1">
         <w:r>
           <w:rPr>
             <w:noProof/>
@@ -1621,7 +1738,7 @@
         </w:rPr>
         <w:t>(</w:t>
       </w:r>
-      <w:hyperlink w:anchor="_ENREF_71" w:tooltip="Rundel, 2005 #231" w:history="1">
+      <w:hyperlink w:anchor="_ENREF_70" w:tooltip="Rundel, 2005 #231" w:history="1">
         <w:r>
           <w:rPr>
             <w:noProof/>
@@ -1680,7 +1797,7 @@
         </w:rPr>
         <w:t>(</w:t>
       </w:r>
-      <w:hyperlink w:anchor="_ENREF_69" w:tooltip="Roll, 1997 #232" w:history="1">
+      <w:hyperlink w:anchor="_ENREF_68" w:tooltip="Roll, 1997 #232" w:history="1">
         <w:r>
           <w:rPr>
             <w:noProof/>
@@ -1799,7 +1916,7 @@
         </w:rPr>
         <w:t>(</w:t>
       </w:r>
-      <w:hyperlink w:anchor="_ENREF_62" w:tooltip="Pellmyr, 2003 #235" w:history="1">
+      <w:hyperlink w:anchor="_ENREF_61" w:tooltip="Pellmyr, 2003 #235" w:history="1">
         <w:r>
           <w:rPr>
             <w:noProof/>
@@ -2003,7 +2120,10 @@
         <w:t>.</w:t>
       </w:r>
       <w:r>
-        <w:t xml:space="preserve"> Few one-to-one relationships have been found with solitary bees </w:t>
+        <w:t xml:space="preserve"> However, f</w:t>
+      </w:r>
+      <w:r>
+        <w:t xml:space="preserve">ew one-to-one relationships have been found with solitary bees </w:t>
       </w:r>
       <w:r>
         <w:fldChar w:fldCharType="begin"/>
@@ -2020,7 +2140,7 @@
         </w:rPr>
         <w:t>(</w:t>
       </w:r>
-      <w:hyperlink w:anchor="_ENREF_79" w:tooltip="Simpson, 1987 #237" w:history="1">
+      <w:hyperlink w:anchor="_ENREF_78" w:tooltip="Simpson, 1987 #237" w:history="1">
         <w:r>
           <w:rPr>
             <w:noProof/>
@@ -2055,7 +2175,7 @@
         </w:rPr>
         <w:t>(</w:t>
       </w:r>
-      <w:hyperlink w:anchor="_ENREF_36" w:tooltip="Holland, 2002 #33" w:history="1">
+      <w:hyperlink w:anchor="_ENREF_35" w:tooltip="Holland, 2002 #33" w:history="1">
         <w:r>
           <w:rPr>
             <w:noProof/>
@@ -2229,7 +2349,7 @@
         <w:t xml:space="preserve"> primarily reproduces clonally</w:t>
       </w:r>
       <w:r>
-        <w:t xml:space="preserve">, </w:t>
+        <w:t xml:space="preserve"> </w:t>
       </w:r>
       <w:r>
         <w:t xml:space="preserve">leading to </w:t>
@@ -2279,7 +2399,7 @@
         </w:rPr>
         <w:t>(</w:t>
       </w:r>
-      <w:hyperlink w:anchor="_ENREF_88" w:tooltip="Vasek, 1980 #240" w:history="1">
+      <w:hyperlink w:anchor="_ENREF_87" w:tooltip="Vasek, 1980 #240" w:history="1">
         <w:r>
           <w:rPr>
             <w:noProof/>
@@ -2320,7 +2440,7 @@
         </w:rPr>
         <w:t>(</w:t>
       </w:r>
-      <w:hyperlink w:anchor="_ENREF_54" w:tooltip="Minckley, 1999 #241" w:history="1">
+      <w:hyperlink w:anchor="_ENREF_53" w:tooltip="Minckley, 1999 #241" w:history="1">
         <w:r>
           <w:rPr>
             <w:noProof/>
@@ -2473,7 +2593,7 @@
         </w:rPr>
         <w:t>(</w:t>
       </w:r>
-      <w:hyperlink w:anchor="_ENREF_78" w:tooltip="Simpson, 1977 #245" w:history="1">
+      <w:hyperlink w:anchor="_ENREF_77" w:tooltip="Simpson, 1977 #245" w:history="1">
         <w:r>
           <w:rPr>
             <w:noProof/>
@@ -2550,7 +2670,7 @@
         </w:rPr>
         <w:t>(</w:t>
       </w:r>
-      <w:hyperlink w:anchor="_ENREF_94" w:tooltip="Yeaton, 1978 #15" w:history="1">
+      <w:hyperlink w:anchor="_ENREF_93" w:tooltip="Yeaton, 1978 #15" w:history="1">
         <w:r>
           <w:rPr>
             <w:noProof/>
@@ -2594,7 +2714,7 @@
         </w:rPr>
         <w:t>(</w:t>
       </w:r>
-      <w:hyperlink w:anchor="_ENREF_80" w:tooltip="Suzán, 1994 #16" w:history="1">
+      <w:hyperlink w:anchor="_ENREF_79" w:tooltip="Suzán, 1994 #16" w:history="1">
         <w:r>
           <w:rPr>
             <w:noProof/>
@@ -2638,7 +2758,7 @@
         </w:rPr>
         <w:t>(</w:t>
       </w:r>
-      <w:hyperlink w:anchor="_ENREF_75" w:tooltip="Schafer, 2012 #2" w:history="1">
+      <w:hyperlink w:anchor="_ENREF_74" w:tooltip="Schafer, 2012 #2" w:history="1">
         <w:r>
           <w:rPr>
             <w:noProof/>
@@ -2676,7 +2796,7 @@
         </w:rPr>
         <w:t>(</w:t>
       </w:r>
-      <w:hyperlink w:anchor="_ENREF_46" w:tooltip="Mahall, 1991 #244" w:history="1">
+      <w:hyperlink w:anchor="_ENREF_45" w:tooltip="Mahall, 1991 #244" w:history="1">
         <w:r>
           <w:rPr>
             <w:noProof/>
@@ -2690,7 +2810,7 @@
         </w:rPr>
         <w:t xml:space="preserve">, </w:t>
       </w:r>
-      <w:hyperlink w:anchor="_ENREF_47" w:tooltip="Mahall, 1992 #1" w:history="1">
+      <w:hyperlink w:anchor="_ENREF_46" w:tooltip="Mahall, 1992 #1" w:history="1">
         <w:r>
           <w:rPr>
             <w:noProof/>
@@ -2915,7 +3035,7 @@
         </w:rPr>
         <w:t xml:space="preserve">; </w:t>
       </w:r>
-      <w:hyperlink w:anchor="_ENREF_64" w:tooltip="Pugnaire, 1996 #19" w:history="1">
+      <w:hyperlink w:anchor="_ENREF_63" w:tooltip="Pugnaire, 1996 #19" w:history="1">
         <w:r>
           <w:rPr>
             <w:noProof/>
@@ -2929,7 +3049,7 @@
         </w:rPr>
         <w:t xml:space="preserve">; </w:t>
       </w:r>
-      <w:hyperlink w:anchor="_ENREF_70" w:tooltip="Rousset, 2000 #246" w:history="1">
+      <w:hyperlink w:anchor="_ENREF_69" w:tooltip="Rousset, 2000 #246" w:history="1">
         <w:r>
           <w:rPr>
             <w:noProof/>
@@ -2943,7 +3063,7 @@
         </w:rPr>
         <w:t xml:space="preserve">; </w:t>
       </w:r>
-      <w:hyperlink w:anchor="_ENREF_86" w:tooltip="Valiente-Banuet, 1991 #143" w:history="1">
+      <w:hyperlink w:anchor="_ENREF_85" w:tooltip="Valiente-Banuet, 1991 #143" w:history="1">
         <w:r>
           <w:rPr>
             <w:noProof/>
@@ -2995,7 +3115,7 @@
         </w:rPr>
         <w:t xml:space="preserve">; </w:t>
       </w:r>
-      <w:hyperlink w:anchor="_ENREF_84" w:tooltip="Tielbörger, 2000 #20" w:history="1">
+      <w:hyperlink w:anchor="_ENREF_83" w:tooltip="Tielbörger, 2000 #20" w:history="1">
         <w:r>
           <w:rPr>
             <w:noProof/>
@@ -3033,7 +3153,7 @@
         </w:rPr>
         <w:t>(</w:t>
       </w:r>
-      <w:hyperlink w:anchor="_ENREF_51" w:tooltip="McPeek, 1998 #248" w:history="1">
+      <w:hyperlink w:anchor="_ENREF_50" w:tooltip="McPeek, 1998 #248" w:history="1">
         <w:r>
           <w:rPr>
             <w:noProof/>
@@ -3080,7 +3200,7 @@
         </w:rPr>
         <w:t>(</w:t>
       </w:r>
-      <w:hyperlink w:anchor="_ENREF_94" w:tooltip="Yeaton, 1978 #15" w:history="1">
+      <w:hyperlink w:anchor="_ENREF_93" w:tooltip="Yeaton, 1978 #15" w:history="1">
         <w:r>
           <w:rPr>
             <w:noProof/>
@@ -3124,7 +3244,7 @@
         </w:rPr>
         <w:t>(</w:t>
       </w:r>
-      <w:hyperlink w:anchor="_ENREF_67" w:tooltip="Reid, 2012 #58" w:history="1">
+      <w:hyperlink w:anchor="_ENREF_66" w:tooltip="Reid, 2012 #58" w:history="1">
         <w:r>
           <w:rPr>
             <w:noProof/>
@@ -3138,7 +3258,7 @@
         </w:rPr>
         <w:t xml:space="preserve">; </w:t>
       </w:r>
-      <w:hyperlink w:anchor="_ENREF_73" w:tooltip="Ruttan, 2016 #249" w:history="1">
+      <w:hyperlink w:anchor="_ENREF_72" w:tooltip="Ruttan, 2016 #249" w:history="1">
         <w:r>
           <w:rPr>
             <w:noProof/>
@@ -3250,7 +3370,7 @@
         </w:rPr>
         <w:t>(</w:t>
       </w:r>
-      <w:hyperlink w:anchor="_ENREF_41" w:tooltip="Jennings, 2001 #5" w:history="1">
+      <w:hyperlink w:anchor="_ENREF_40" w:tooltip="Jennings, 2001 #5" w:history="1">
         <w:r>
           <w:rPr>
             <w:noProof/>
@@ -3584,7 +3704,19 @@
         <w:rPr>
           <w:i/>
         </w:rPr>
-        <w:t>Cryptantha sp, Phacelia fremontii, Eriophyllum wallacei, Gilia sp. Phacelia tanacetifolia, Malacothrix glabrata</w:t>
+        <w:t>Cryptantha sp, Phacelia fremontii, Eriophyllum wallacei, Gilia sp.</w:t>
+      </w:r>
+      <w:r>
+        <w:rPr>
+          <w:i/>
+        </w:rPr>
+        <w:t>,</w:t>
+      </w:r>
+      <w:r>
+        <w:rPr>
+          <w:i/>
+        </w:rPr>
+        <w:t xml:space="preserve"> Phacelia tanacetifolia, Malacothrix glabrata</w:t>
       </w:r>
       <w:r>
         <w:t xml:space="preserve"> and </w:t>
@@ -3615,7 +3747,13 @@
         <w:t xml:space="preserve">a </w:t>
       </w:r>
       <w:r>
-        <w:t>controlled way as an environmental indicator</w:t>
+        <w:t>controlled way as</w:t>
+      </w:r>
+      <w:r>
+        <w:t xml:space="preserve"> environmental indicator</w:t>
+      </w:r>
+      <w:r>
+        <w:t>s</w:t>
       </w:r>
       <w:r>
         <w:t xml:space="preserve"> </w:t>
@@ -3662,6 +3800,9 @@
         <w:t>e used</w:t>
       </w:r>
       <w:r>
+        <w:t xml:space="preserve"> the desert dandelion</w:t>
+      </w:r>
+      <w:r>
         <w:t xml:space="preserve"> </w:t>
       </w:r>
       <w:r>
@@ -3677,7 +3818,10 @@
         <w:t xml:space="preserve"> </w:t>
       </w:r>
       <w:r>
-        <w:t>(Asteracae), desert dandelion a</w:t>
+        <w:t xml:space="preserve">(Asteracae) </w:t>
+      </w:r>
+      <w:r>
+        <w:t>a</w:t>
       </w:r>
       <w:r>
         <w:t>s a</w:t>
@@ -3742,7 +3886,7 @@
         </w:rPr>
         <w:t>(</w:t>
       </w:r>
-      <w:hyperlink w:anchor="_ENREF_57" w:tooltip="Morhardt, 2004 #255" w:history="1">
+      <w:hyperlink w:anchor="_ENREF_56" w:tooltip="Morhardt, 2004 #255" w:history="1">
         <w:r>
           <w:rPr>
             <w:noProof/>
@@ -3795,7 +3939,7 @@
         </w:rPr>
         <w:t>(</w:t>
       </w:r>
-      <w:hyperlink w:anchor="_ENREF_72" w:tooltip="Rutowski, 1980 #6" w:history="1">
+      <w:hyperlink w:anchor="_ENREF_71" w:tooltip="Rutowski, 1980 #6" w:history="1">
         <w:r>
           <w:rPr>
             <w:noProof/>
@@ -3839,7 +3983,7 @@
         </w:rPr>
         <w:t>(</w:t>
       </w:r>
-      <w:hyperlink w:anchor="_ENREF_90" w:tooltip="Wainwright, 1978 #9" w:history="1">
+      <w:hyperlink w:anchor="_ENREF_89" w:tooltip="Wainwright, 1978 #9" w:history="1">
         <w:r>
           <w:rPr>
             <w:noProof/>
@@ -3898,7 +4042,13 @@
         <w:t>.</w:t>
       </w:r>
       <w:r>
-        <w:t xml:space="preserve"> Some of the 24 species of </w:t>
+        <w:t xml:space="preserve"> S</w:t>
+      </w:r>
+      <w:r>
+        <w:t>everal</w:t>
+      </w:r>
+      <w:r>
+        <w:t xml:space="preserve"> of the 24 species of </w:t>
       </w:r>
       <w:r>
         <w:rPr>
@@ -4072,7 +4222,13 @@
         <w:t xml:space="preserve"> repeated measures study design was chosen to </w:t>
       </w:r>
       <w:r>
-        <w:t xml:space="preserve">measure relative changes in interaction with </w:t>
+        <w:t>measure relative changes in interaction</w:t>
+      </w:r>
+      <w:r>
+        <w:t>s</w:t>
+      </w:r>
+      <w:r>
+        <w:t xml:space="preserve"> with </w:t>
       </w:r>
       <w:r>
         <w:t xml:space="preserve">natural </w:t>
@@ -4478,13 +4634,19 @@
         <w:t xml:space="preserve"> which began</w:t>
       </w:r>
       <w:r>
-        <w:t xml:space="preserve"> when a flying visitors touche</w:t>
+        <w:t xml:space="preserve"> when a flying visitor</w:t>
+      </w:r>
+      <w:r>
+        <w:t xml:space="preserve"> touche</w:t>
       </w:r>
       <w:r>
         <w:t>d</w:t>
       </w:r>
       <w:r>
-        <w:t xml:space="preserve"> a flower and ends when the visitor le</w:t>
+        <w:t xml:space="preserve"> a flower and ended</w:t>
+      </w:r>
+      <w:r>
+        <w:t xml:space="preserve"> when the visitor le</w:t>
       </w:r>
       <w:r>
         <w:t>ft</w:t>
@@ -4557,59 +4719,6 @@
       </w:r>
       <w:r>
         <w:t>.</w:t>
-      </w:r>
-    </w:p>
-    <w:p>
-      <w:pPr>
-        <w:rPr>
-          <w:u w:val="single"/>
-        </w:rPr>
-      </w:pPr>
-      <w:r>
-        <w:rPr>
-          <w:u w:val="single"/>
-        </w:rPr>
-        <w:t>Pollinator</w:t>
-      </w:r>
-      <w:r>
-        <w:rPr>
-          <w:u w:val="single"/>
-        </w:rPr>
-        <w:t xml:space="preserve"> visitation to </w:t>
-      </w:r>
-      <w:r>
-        <w:rPr>
-          <w:i/>
-          <w:u w:val="single"/>
-        </w:rPr>
-        <w:t>Larrea tridentata</w:t>
-      </w:r>
-    </w:p>
-    <w:p>
-      <w:r>
-        <w:t xml:space="preserve">Pan traps are insufficient to quantify the pollinator guild of L. tridentata (Cane et al, 2000). To determine what pollinators visited </w:t>
-      </w:r>
-      <w:r>
-        <w:rPr>
-          <w:i/>
-        </w:rPr>
-        <w:t>L. tridentata</w:t>
-      </w:r>
-      <w:r>
-        <w:t xml:space="preserve"> during the study period, visitation to </w:t>
-      </w:r>
-      <w:r>
-        <w:rPr>
-          <w:i/>
-        </w:rPr>
-        <w:t>L. tridentata</w:t>
-      </w:r>
-      <w:r>
-        <w:t xml:space="preserve"> was observed in 15-minute time periods. Four individuals were observed per day, 10 days pre-blooming (10 hours) and 6 individuals per day for 10 days when blooming (15 hours). Observations were done on same focal shrubs, but on different days than pan traps or video trials. Due to the large size of the shrubs, it was not possible to accurately track flower visits per </w:t>
-      </w:r>
-      <w:r>
-        <w:lastRenderedPageBreak/>
-        <w:t xml:space="preserve">foraging bout, therefore only the frequency of foraging bouts was recorded. The identity and behaviour of the visitors was recorded and visitors were collected when possible to aid identification. </w:t>
       </w:r>
     </w:p>
     <w:p>
@@ -4679,7 +4788,7 @@
         </w:rPr>
         <w:t>(</w:t>
       </w:r>
-      <w:hyperlink w:anchor="_ENREF_67" w:tooltip="Reid, 2012 #58" w:history="1">
+      <w:hyperlink w:anchor="_ENREF_66" w:tooltip="Reid, 2012 #58" w:history="1">
         <w:r>
           <w:rPr>
             <w:noProof/>
@@ -4693,7 +4802,7 @@
         </w:rPr>
         <w:t xml:space="preserve">; </w:t>
       </w:r>
-      <w:hyperlink w:anchor="_ENREF_73" w:tooltip="Ruttan, 2016 #249" w:history="1">
+      <w:hyperlink w:anchor="_ENREF_72" w:tooltip="Ruttan, 2016 #249" w:history="1">
         <w:r>
           <w:rPr>
             <w:noProof/>
@@ -4750,13 +4859,23 @@
         <w:t xml:space="preserve"> is a foundation species within this system. </w:t>
       </w:r>
       <w:r>
-        <w:t xml:space="preserve">Yellow, white and blue coloured, six-inch diameter plastic bowls were used as pan traps. At each microsite, arrays of three pan traps were deployed in a triangular shape, slightly embedded in the ground to prevent blowing away. The pan traps were filled with water with a few drops of Dawn </w:t>
+        <w:t xml:space="preserve">Yellow, white and blue coloured, six-inch diameter plastic bowls were used as pan traps. At each microsite, arrays of three pan traps were deployed in a triangular shape, slightly embedded in the ground to </w:t>
+      </w:r>
+      <w:r>
+        <w:lastRenderedPageBreak/>
+        <w:t xml:space="preserve">prevent blowing away. The pan traps were filled with water with a few drops of Dawn </w:t>
       </w:r>
       <w:r>
         <w:t>original dish detergent</w:t>
       </w:r>
       <w:r>
-        <w:t xml:space="preserve"> added, and set out for the time between 10 am and 5:30pm on sunny days only. </w:t>
+        <w:t xml:space="preserve"> added, and set out for the time between 10 am and 5:30pm</w:t>
+      </w:r>
+      <w:r>
+        <w:t>,</w:t>
+      </w:r>
+      <w:r>
+        <w:t xml:space="preserve"> on sunny days only. </w:t>
       </w:r>
       <w:r>
         <w:t xml:space="preserve">As a proxy for </w:t>
@@ -4978,7 +5097,7 @@
         </w:rPr>
         <w:t xml:space="preserve">; </w:t>
       </w:r>
-      <w:hyperlink w:anchor="_ENREF_52" w:tooltip="Michener, 2000 #258" w:history="1">
+      <w:hyperlink w:anchor="_ENREF_51" w:tooltip="Michener, 2000 #258" w:history="1">
         <w:r>
           <w:rPr>
             <w:noProof/>
@@ -4992,7 +5111,7 @@
         </w:rPr>
         <w:t xml:space="preserve">; </w:t>
       </w:r>
-      <w:hyperlink w:anchor="_ENREF_53" w:tooltip="Michener, 1994 #12" w:history="1">
+      <w:hyperlink w:anchor="_ENREF_52" w:tooltip="Michener, 1994 #12" w:history="1">
         <w:r>
           <w:rPr>
             <w:noProof/>
@@ -5006,7 +5125,7 @@
         </w:rPr>
         <w:t xml:space="preserve">; </w:t>
       </w:r>
-      <w:hyperlink w:anchor="_ENREF_55" w:tooltip="Miranda, 2013 #259" w:history="1">
+      <w:hyperlink w:anchor="_ENREF_54" w:tooltip="Miranda, 2013 #259" w:history="1">
         <w:r>
           <w:rPr>
             <w:noProof/>
@@ -5033,7 +5152,10 @@
         <w:t xml:space="preserve"> </w:t>
       </w:r>
       <w:r>
-        <w:t>majority of the remaining individuals</w:t>
+        <w:t>majority of</w:t>
+      </w:r>
+      <w:r>
+        <w:t xml:space="preserve"> remaining individuals</w:t>
       </w:r>
       <w:r>
         <w:t xml:space="preserve"> </w:t>
@@ -5198,7 +5320,7 @@
         </w:rPr>
         <w:t xml:space="preserve">; </w:t>
       </w:r>
-      <w:hyperlink w:anchor="_ENREF_48" w:tooltip="Marshall, 2012 #262" w:history="1">
+      <w:hyperlink w:anchor="_ENREF_47" w:tooltip="Marshall, 2012 #262" w:history="1">
         <w:r>
           <w:rPr>
             <w:noProof/>
@@ -5212,7 +5334,7 @@
         </w:rPr>
         <w:t xml:space="preserve">; </w:t>
       </w:r>
-      <w:hyperlink w:anchor="_ENREF_82" w:tooltip="Teskey, 1981 #264" w:history="1">
+      <w:hyperlink w:anchor="_ENREF_81" w:tooltip="Teskey, 1981 #264" w:history="1">
         <w:r>
           <w:rPr>
             <w:noProof/>
@@ -5226,7 +5348,7 @@
         </w:rPr>
         <w:t xml:space="preserve">; </w:t>
       </w:r>
-      <w:hyperlink w:anchor="_ENREF_85" w:tooltip="Triplehorn, 2005 #260" w:history="1">
+      <w:hyperlink w:anchor="_ENREF_84" w:tooltip="Triplehorn, 2005 #260" w:history="1">
         <w:r>
           <w:rPr>
             <w:noProof/>
@@ -5282,7 +5404,7 @@
         </w:rPr>
         <w:t>(</w:t>
       </w:r>
-      <w:hyperlink w:anchor="_ENREF_61" w:tooltip="Oliver, 1993 #265" w:history="1">
+      <w:hyperlink w:anchor="_ENREF_60" w:tooltip="Oliver, 1993 #265" w:history="1">
         <w:r>
           <w:rPr>
             <w:noProof/>
@@ -5424,6 +5546,55 @@
       </w:r>
     </w:p>
     <w:p>
+      <w:pPr>
+        <w:rPr>
+          <w:u w:val="single"/>
+        </w:rPr>
+      </w:pPr>
+      <w:r>
+        <w:rPr>
+          <w:u w:val="single"/>
+        </w:rPr>
+        <w:t>Pollinator</w:t>
+      </w:r>
+      <w:r>
+        <w:rPr>
+          <w:u w:val="single"/>
+        </w:rPr>
+        <w:t xml:space="preserve"> visitation to </w:t>
+      </w:r>
+      <w:r>
+        <w:rPr>
+          <w:i/>
+          <w:u w:val="single"/>
+        </w:rPr>
+        <w:t>Larrea tridentata</w:t>
+      </w:r>
+    </w:p>
+    <w:p>
+      <w:r>
+        <w:t xml:space="preserve">Pan traps are insufficient to quantify the pollinator guild of L. tridentata (Cane et al, 2000). To determine which pollinators visited </w:t>
+      </w:r>
+      <w:r>
+        <w:rPr>
+          <w:i/>
+        </w:rPr>
+        <w:t>L. tridentata</w:t>
+      </w:r>
+      <w:r>
+        <w:t xml:space="preserve"> during the study period, visitation to </w:t>
+      </w:r>
+      <w:r>
+        <w:rPr>
+          <w:i/>
+        </w:rPr>
+        <w:t>L. tridentata</w:t>
+      </w:r>
+      <w:r>
+        <w:t xml:space="preserve"> was observed in 15-minute time periods. Four individuals were observed per day, 10 days pre-blooming (10 hours) and 6 individuals per day for 10 days when blooming (15 hours). Observations were done on same focal shrubs, but on different days than pan trap sampling or video trials. Due to the large size of the shrubs, it was not possible to accurately track flower visits per foraging bout, therefore only the frequency of foraging bouts was recorded. The identity and behaviour of the visitors was recorded and visitors were collected when possible to aid identification. </w:t>
+      </w:r>
+    </w:p>
+    <w:p>
       <w:r>
         <w:rPr>
           <w:u w:val="single"/>
@@ -5575,7 +5746,19 @@
         <w:t xml:space="preserve">main study site </w:t>
       </w:r>
       <w:r>
-        <w:t xml:space="preserve">because it was not possible to ensure </w:t>
+        <w:t xml:space="preserve">because </w:t>
+      </w:r>
+      <w:r>
+        <w:t>I could not</w:t>
+      </w:r>
+      <w:r>
+        <w:t xml:space="preserve"> ensure</w:t>
+      </w:r>
+      <w:r>
+        <w:t xml:space="preserve"> that</w:t>
+      </w:r>
+      <w:r>
+        <w:t xml:space="preserve"> </w:t>
       </w:r>
       <w:r>
         <w:rPr>
@@ -5587,6 +5770,9 @@
         <w:t xml:space="preserve"> had not been previously pollinated</w:t>
       </w:r>
       <w:r>
+        <w:t xml:space="preserve">. </w:t>
+      </w:r>
+      <w:r>
         <w:t xml:space="preserve">I collected three stigma from each of three flowers from one </w:t>
       </w:r>
       <w:r>
@@ -5679,7 +5865,7 @@
         </w:rPr>
         <w:t>(</w:t>
       </w:r>
-      <w:hyperlink w:anchor="_ENREF_43" w:tooltip="Kearns, 1993 #266" w:history="1">
+      <w:hyperlink w:anchor="_ENREF_42" w:tooltip="Kearns, 1993 #266" w:history="1">
         <w:r>
           <w:rPr>
             <w:noProof/>
@@ -5819,129 +6005,129 @@
         <w:t xml:space="preserve"> the data</w:t>
       </w:r>
       <w:r>
+        <w:t xml:space="preserve"> with rep ID as a random effect. </w:t>
+      </w:r>
+      <w:r>
+        <w:t>I used the number of foraging bouts (visits to plant) and the total number of flower</w:t>
+      </w:r>
+      <w:r>
+        <w:t>s visited as response variables.</w:t>
+      </w:r>
+      <w:r>
+        <w:t xml:space="preserve"> </w:t>
+      </w:r>
+      <w:r>
+        <w:t>To test for the influence of conspecific</w:t>
+      </w:r>
+      <w:r>
+        <w:t xml:space="preserve"> floral</w:t>
+      </w:r>
+      <w:r>
+        <w:t xml:space="preserve"> density, the number of </w:t>
+      </w:r>
+      <w:r>
+        <w:rPr>
+          <w:i/>
+        </w:rPr>
+        <w:t>M. glabrata</w:t>
+      </w:r>
+      <w:r>
+        <w:t xml:space="preserve"> blooms were included in </w:t>
+      </w:r>
+      <w:r>
+        <w:t>as a predictor (flowers.pot)</w:t>
+      </w:r>
+      <w:r>
         <w:t xml:space="preserve">. </w:t>
       </w:r>
       <w:r>
-        <w:t>I used the number of foraging bouts (visits to plant) and the total number of flower</w:t>
-      </w:r>
-      <w:r>
-        <w:t>s visited as response variables.</w:t>
-      </w:r>
-      <w:r>
-        <w:t xml:space="preserve"> </w:t>
-      </w:r>
-      <w:r>
-        <w:t>To test for the influence of conspecific</w:t>
-      </w:r>
-      <w:r>
-        <w:t xml:space="preserve"> floral</w:t>
-      </w:r>
-      <w:r>
-        <w:t xml:space="preserve"> density, the number of </w:t>
-      </w:r>
-      <w:r>
-        <w:rPr>
-          <w:i/>
-        </w:rPr>
-        <w:t>M. glabrata</w:t>
-      </w:r>
-      <w:r>
-        <w:t xml:space="preserve"> blooms were included in </w:t>
-      </w:r>
-      <w:r>
-        <w:t>as a predictor (flowers.pot)</w:t>
+        <w:t xml:space="preserve">Video length </w:t>
+      </w:r>
+      <w:r>
+        <w:t>was log-tr</w:t>
+      </w:r>
+      <w:r>
+        <w:t>ansformed to match the log</w:t>
+      </w:r>
+      <w:r>
+        <w:t>link</w:t>
+      </w:r>
+      <w:r>
+        <w:t xml:space="preserve"> </w:t>
+      </w:r>
+      <w:r>
+        <w:t xml:space="preserve">function </w:t>
+      </w:r>
+      <w:r>
+        <w:t>and used as an offset</w:t>
+      </w:r>
+      <w:r>
+        <w:t xml:space="preserve"> </w:t>
+      </w:r>
+      <w:r>
+        <w:t xml:space="preserve">to maintain the count structure of the data. </w:t>
+      </w:r>
+      <w:r>
+        <w:t>In the past</w:t>
+      </w:r>
+      <w:r>
+        <w:t>,</w:t>
+      </w:r>
+      <w:r>
+        <w:t xml:space="preserve"> </w:t>
+      </w:r>
+      <w:r>
+        <w:t>some have chosen to</w:t>
+      </w:r>
+      <w:r>
+        <w:t xml:space="preserve"> standardize</w:t>
+      </w:r>
+      <w:r>
+        <w:t xml:space="preserve"> visitation</w:t>
+      </w:r>
+      <w:r>
+        <w:t xml:space="preserve"> to visits/hour/flower, this makes the assumption that pollinators respond linearly to the </w:t>
+      </w:r>
+      <w:r>
+        <w:t>floral density</w:t>
+      </w:r>
+      <w:r>
+        <w:t xml:space="preserve"> and that the slope of the relationship does not change w</w:t>
+      </w:r>
+      <w:r>
+        <w:t>ith any treatment. T</w:t>
+      </w:r>
+      <w:r>
+        <w:t>he</w:t>
+      </w:r>
+      <w:r>
+        <w:t xml:space="preserve"> method </w:t>
+      </w:r>
+      <w:r>
+        <w:t xml:space="preserve">used </w:t>
+      </w:r>
+      <w:r>
+        <w:t xml:space="preserve">allows for </w:t>
+      </w:r>
+      <w:r>
+        <w:t>the original data distribution to be</w:t>
+      </w:r>
+      <w:r>
+        <w:t xml:space="preserve"> maintained (</w:t>
+      </w:r>
+      <w:r>
+        <w:t>Reitan and Nielson, 2006</w:t>
+      </w:r>
+      <w:r>
+        <w:t>)</w:t>
+      </w:r>
+      <w:r>
+        <w:t>, and for pollinator response to conspecific density to be tested rigorously</w:t>
       </w:r>
       <w:r>
         <w:t xml:space="preserve">. </w:t>
       </w:r>
       <w:r>
-        <w:t xml:space="preserve">Video length </w:t>
-      </w:r>
-      <w:r>
-        <w:t>was log-tr</w:t>
-      </w:r>
-      <w:r>
-        <w:t>ansformed to match the log</w:t>
-      </w:r>
-      <w:r>
-        <w:t>link</w:t>
-      </w:r>
-      <w:r>
-        <w:t xml:space="preserve"> </w:t>
-      </w:r>
-      <w:r>
-        <w:t xml:space="preserve">function </w:t>
-      </w:r>
-      <w:r>
-        <w:t>and used as an offset</w:t>
-      </w:r>
-      <w:r>
-        <w:t xml:space="preserve"> </w:t>
-      </w:r>
-      <w:r>
-        <w:t xml:space="preserve">to maintain the count structure of the data. </w:t>
-      </w:r>
-      <w:r>
-        <w:t>In the past</w:t>
-      </w:r>
-      <w:r>
-        <w:t>,</w:t>
-      </w:r>
-      <w:r>
-        <w:t xml:space="preserve"> </w:t>
-      </w:r>
-      <w:r>
-        <w:t>some have chosen to</w:t>
-      </w:r>
-      <w:r>
-        <w:t xml:space="preserve"> standardize</w:t>
-      </w:r>
-      <w:r>
-        <w:t xml:space="preserve"> visitation</w:t>
-      </w:r>
-      <w:r>
-        <w:t xml:space="preserve"> to visits/hour/flower, this makes the assumption that pollinators respond linearly to the </w:t>
-      </w:r>
-      <w:r>
-        <w:t>floral density</w:t>
-      </w:r>
-      <w:r>
-        <w:t xml:space="preserve"> and that the slope of the relationship does not change w</w:t>
-      </w:r>
-      <w:r>
-        <w:t>ith any treatment. T</w:t>
-      </w:r>
-      <w:r>
-        <w:t>he</w:t>
-      </w:r>
-      <w:r>
-        <w:t xml:space="preserve"> method </w:t>
-      </w:r>
-      <w:r>
-        <w:t xml:space="preserve">used </w:t>
-      </w:r>
-      <w:r>
-        <w:t xml:space="preserve">allows for </w:t>
-      </w:r>
-      <w:r>
-        <w:t>the original data distribution to be</w:t>
-      </w:r>
-      <w:r>
-        <w:t xml:space="preserve"> maintained (</w:t>
-      </w:r>
-      <w:r>
-        <w:t>Reitan and Nielson, 2006</w:t>
-      </w:r>
-      <w:r>
-        <w:t>)</w:t>
-      </w:r>
-      <w:r>
-        <w:t>, and for pollinator response to conspecific density to be tested rigorously</w:t>
-      </w:r>
-      <w:r>
-        <w:t xml:space="preserve">. </w:t>
-      </w:r>
-      <w:r>
         <w:t xml:space="preserve">The rep ID </w:t>
       </w:r>
       <w:r>
@@ -5966,13 +6152,55 @@
         <w:t xml:space="preserve"> were </w:t>
       </w:r>
       <w:r>
-        <w:t xml:space="preserve">compared by AIC and calculating likelihood ratio tests with a </w:t>
+        <w:t xml:space="preserve">compared by AIC and </w:t>
+      </w:r>
+      <w:r>
+        <w:t>likelihood ratio tests with</w:t>
+      </w:r>
+      <w:r>
+        <w:t xml:space="preserve"> </w:t>
       </w:r>
       <w:r>
         <w:t>χ2</w:t>
       </w:r>
       <w:r>
-        <w:t xml:space="preserve"> approximations.</w:t>
+        <w:t xml:space="preserve"> approximations. </w:t>
+      </w:r>
+      <w:r>
+        <w:t>To test for</w:t>
+      </w:r>
+      <w:r>
+        <w:t xml:space="preserve"> the</w:t>
+      </w:r>
+      <w:r>
+        <w:t xml:space="preserve"> influence of </w:t>
+      </w:r>
+      <w:r>
+        <w:t>heterospecific blooming annuals and</w:t>
+      </w:r>
+      <w:r>
+        <w:t xml:space="preserve"> shrubs, I </w:t>
+      </w:r>
+      <w:r>
+        <w:t xml:space="preserve">used quasipoisson GLMM (MASS, glmmPQL) </w:t>
+      </w:r>
+      <w:r>
+        <w:t xml:space="preserve">and </w:t>
+      </w:r>
+      <w:r>
+        <w:t xml:space="preserve">added each covariate to </w:t>
+      </w:r>
+      <w:r>
+        <w:t xml:space="preserve">each </w:t>
+      </w:r>
+      <w:r>
+        <w:t>base model (micro</w:t>
+      </w:r>
+      <w:r>
+        <w:t xml:space="preserve">site + blooming + flowers.pot). </w:t>
+      </w:r>
+      <w:r>
+        <w:t xml:space="preserve"> </w:t>
       </w:r>
     </w:p>
     <w:p>
@@ -5982,36 +6210,6 @@
         </w:tabs>
       </w:pPr>
       <w:r>
-        <w:t>To test for</w:t>
-      </w:r>
-      <w:r>
-        <w:t xml:space="preserve"> the</w:t>
-      </w:r>
-      <w:r>
-        <w:t xml:space="preserve"> influence of </w:t>
-      </w:r>
-      <w:r>
-        <w:t>heterospecific blooming annuals and</w:t>
-      </w:r>
-      <w:r>
-        <w:t xml:space="preserve"> shrubs, I added each covariate to </w:t>
-      </w:r>
-      <w:r>
-        <w:t xml:space="preserve">each </w:t>
-      </w:r>
-      <w:r>
-        <w:t>base model (micro</w:t>
-      </w:r>
-      <w:r>
-        <w:t xml:space="preserve">site + blooming + flowers.pot) and use likelihood ratio tests to determine if the </w:t>
-      </w:r>
-      <w:r>
-        <w:t>variable significantly improved model fit</w:t>
-      </w:r>
-      <w:r>
-        <w:t xml:space="preserve">. </w:t>
-      </w:r>
-      <w:r>
         <w:t xml:space="preserve">To </w:t>
       </w:r>
       <w:r>
@@ -6036,16 +6234,13 @@
         <w:t>,</w:t>
       </w:r>
       <w:r>
-        <w:t xml:space="preserve"> I fit quasipoisson GLMM (MASS, glmmPQL) to account for dispersion in the data</w:t>
-      </w:r>
-      <w:r>
-        <w:t>. I added an RTU by blooming interaction term to the base model</w:t>
-      </w:r>
-      <w:r>
-        <w:t xml:space="preserve"> </w:t>
-      </w:r>
-      <w:r>
-        <w:t>and used l</w:t>
+        <w:t xml:space="preserve"> I fit quasipoisson GLMM (MASS, glmmPQL)</w:t>
+      </w:r>
+      <w:r>
+        <w:t xml:space="preserve"> and used </w:t>
+      </w:r>
+      <w:r>
+        <w:t>l</w:t>
       </w:r>
       <w:r>
         <w:t>east-squares post hoc tests</w:t>
@@ -6058,6 +6253,76 @@
       </w:r>
       <w:r>
         <w:t>on any significant interactions.</w:t>
+      </w:r>
+      <w:r>
+        <w:t xml:space="preserve"> </w:t>
+      </w:r>
+      <w:r>
+        <w:t xml:space="preserve">To </w:t>
+      </w:r>
+      <w:r>
+        <w:t xml:space="preserve">determine if </w:t>
+      </w:r>
+      <w:r>
+        <w:rPr>
+          <w:i/>
+        </w:rPr>
+        <w:t>L. tridentata</w:t>
+      </w:r>
+      <w:r>
+        <w:t xml:space="preserve"> influences </w:t>
+      </w:r>
+      <w:r>
+        <w:t>foraging</w:t>
+      </w:r>
+      <w:r>
+        <w:t xml:space="preserve"> behaviour, I fit</w:t>
+      </w:r>
+      <w:r>
+        <w:t xml:space="preserve"> gamma GLMM </w:t>
+      </w:r>
+      <w:r>
+        <w:t>models</w:t>
+      </w:r>
+      <w:r>
+        <w:t xml:space="preserve"> (lme4)</w:t>
+      </w:r>
+      <w:r>
+        <w:t xml:space="preserve"> </w:t>
+      </w:r>
+      <w:r>
+        <w:t xml:space="preserve">with visit </w:t>
+      </w:r>
+      <w:r>
+        <w:t>duration and</w:t>
+      </w:r>
+      <w:r>
+        <w:t xml:space="preserve"> proportion of flowers visited per</w:t>
+      </w:r>
+      <w:r>
+        <w:t xml:space="preserve"> foraging bout</w:t>
+      </w:r>
+      <w:r>
+        <w:t xml:space="preserve"> as response </w:t>
+      </w:r>
+      <w:r>
+        <w:lastRenderedPageBreak/>
+        <w:t>variables</w:t>
+      </w:r>
+      <w:r>
+        <w:t xml:space="preserve">. As a post-hoc exploration, </w:t>
+      </w:r>
+      <w:r>
+        <w:t xml:space="preserve">I subsetted responses of solitary bees and ‘other’ RTUs to </w:t>
+      </w:r>
+      <w:r>
+        <w:t>fit linear mixed models using log-transformed visit durat</w:t>
+      </w:r>
+      <w:r>
+        <w:t xml:space="preserve">ion as the response variable. </w:t>
+      </w:r>
+      <w:r>
+        <w:t xml:space="preserve">Least-squares post hoc tests (lsmeans) were used on any significant interactions. </w:t>
       </w:r>
     </w:p>
     <w:p>
@@ -6065,55 +6330,15 @@
         <w:tabs>
           <w:tab w:val="left" w:pos="1335"/>
         </w:tabs>
-      </w:pPr>
-      <w:r>
-        <w:lastRenderedPageBreak/>
-        <w:t xml:space="preserve">To </w:t>
-      </w:r>
-      <w:r>
-        <w:t xml:space="preserve">determine if </w:t>
-      </w:r>
-      <w:r>
-        <w:rPr>
-          <w:i/>
-        </w:rPr>
-        <w:t>L. tridentata</w:t>
-      </w:r>
-      <w:r>
-        <w:t xml:space="preserve"> influences </w:t>
-      </w:r>
-      <w:r>
-        <w:t>foraging</w:t>
-      </w:r>
-      <w:r>
-        <w:t xml:space="preserve"> behaviour, I fit</w:t>
-      </w:r>
-      <w:r>
-        <w:t xml:space="preserve"> gamma GLMM </w:t>
-      </w:r>
-      <w:r>
-        <w:t>models</w:t>
-      </w:r>
-      <w:r>
-        <w:t xml:space="preserve"> (lme4)</w:t>
-      </w:r>
-      <w:r>
-        <w:t xml:space="preserve"> with </w:t>
-      </w:r>
-      <w:r>
-        <w:t>visit duration and</w:t>
-      </w:r>
-      <w:r>
-        <w:t xml:space="preserve"> proportion of flowers visited per</w:t>
-      </w:r>
-      <w:r>
-        <w:t xml:space="preserve"> foraging bout</w:t>
-      </w:r>
-      <w:r>
-        <w:t xml:space="preserve"> as response variables</w:t>
-      </w:r>
-      <w:r>
-        <w:t xml:space="preserve">. </w:t>
+        <w:rPr>
+          <w:u w:val="single"/>
+        </w:rPr>
+      </w:pPr>
+      <w:r>
+        <w:rPr>
+          <w:u w:val="single"/>
+        </w:rPr>
+        <w:t>Positive influences on other communities</w:t>
       </w:r>
     </w:p>
     <w:p>
@@ -6123,26 +6348,98 @@
         </w:tabs>
       </w:pPr>
       <w:r>
-        <w:t xml:space="preserve">As a post-hoc exploration, </w:t>
-      </w:r>
-      <w:r>
-        <w:t xml:space="preserve">I subsetted responses of solitary bees and ‘other’ RTUs to </w:t>
-      </w:r>
-      <w:r>
-        <w:t>fit linear mixed models using log-transformed visit durat</w:t>
-      </w:r>
-      <w:r>
-        <w:t xml:space="preserve">ion as the response variable. </w:t>
-      </w:r>
-      <w:r>
-        <w:t xml:space="preserve">Least-squares post hoc tests (lsmeans) were used on any significant interactions. </w:t>
-      </w:r>
-    </w:p>
-    <w:p>
-      <w:pPr>
-        <w:tabs>
-          <w:tab w:val="left" w:pos="1335"/>
-        </w:tabs>
+        <w:t>To quantify how</w:t>
+      </w:r>
+      <w:r>
+        <w:t xml:space="preserve"> shrubs influence arthropod</w:t>
+      </w:r>
+      <w:r>
+        <w:t xml:space="preserve"> and plant</w:t>
+      </w:r>
+      <w:r>
+        <w:t xml:space="preserve"> communities, </w:t>
+      </w:r>
+      <w:r>
+        <w:t>I fit negative binomial</w:t>
+      </w:r>
+      <w:r>
+        <w:t xml:space="preserve"> GLMM (</w:t>
+      </w:r>
+      <w:r>
+        <w:t xml:space="preserve">lme4, glmer.nb) </w:t>
+      </w:r>
+      <w:r>
+        <w:t>with rep ID as a random effect</w:t>
+      </w:r>
+      <w:r>
+        <w:t xml:space="preserve">, and abundances, arthropod </w:t>
+      </w:r>
+      <w:r>
+        <w:t>species richness</w:t>
+      </w:r>
+      <w:r>
+        <w:t>, percent annual cover, annual species richness and annual bloom density</w:t>
+      </w:r>
+      <w:r>
+        <w:t xml:space="preserve"> as response</w:t>
+      </w:r>
+      <w:r>
+        <w:t>s</w:t>
+      </w:r>
+      <w:r>
+        <w:t>.</w:t>
+      </w:r>
+      <w:r>
+        <w:t xml:space="preserve"> </w:t>
+      </w:r>
+      <w:r>
+        <w:t xml:space="preserve">Beetles from </w:t>
+      </w:r>
+      <w:r>
+        <w:t>the family Melyridae made up 1217</w:t>
+      </w:r>
+      <w:r>
+        <w:t xml:space="preserve"> of the </w:t>
+      </w:r>
+      <w:r>
+        <w:t>3</w:t>
+      </w:r>
+      <w:r>
+        <w:t>384</w:t>
+      </w:r>
+      <w:r>
+        <w:t xml:space="preserve"> </w:t>
+      </w:r>
+      <w:r>
+        <w:t>total arthr</w:t>
+      </w:r>
+      <w:r>
+        <w:t xml:space="preserve">opods captured, </w:t>
+      </w:r>
+      <w:r>
+        <w:t xml:space="preserve">therefore abundance models were fit with </w:t>
+      </w:r>
+      <w:r>
+        <w:t>Melyridae</w:t>
+      </w:r>
+      <w:r>
+        <w:t xml:space="preserve"> excluded, included and</w:t>
+      </w:r>
+      <w:r>
+        <w:t xml:space="preserve"> </w:t>
+      </w:r>
+      <w:r>
+        <w:t>individually</w:t>
+      </w:r>
+      <w:r>
+        <w:t xml:space="preserve"> </w:t>
+      </w:r>
+      <w:r>
+        <w:t>to avoid bias. A poisson GLMM (lme4) was used to determine differences in bee abundance between the treatments.</w:t>
+      </w:r>
+    </w:p>
+    <w:p>
+      <w:pPr>
         <w:rPr>
           <w:u w:val="single"/>
         </w:rPr>
@@ -6151,104 +6448,45 @@
         <w:rPr>
           <w:u w:val="single"/>
         </w:rPr>
-        <w:t>Positive influences on other communities</w:t>
-      </w:r>
-    </w:p>
-    <w:p>
-      <w:pPr>
-        <w:tabs>
-          <w:tab w:val="left" w:pos="1335"/>
-        </w:tabs>
-      </w:pPr>
-      <w:r>
-        <w:t>To quantify how</w:t>
-      </w:r>
-      <w:r>
-        <w:t xml:space="preserve"> shrubs influence arthropod</w:t>
-      </w:r>
-      <w:r>
-        <w:t xml:space="preserve"> and plant</w:t>
-      </w:r>
-      <w:r>
-        <w:t xml:space="preserve"> communities, </w:t>
-      </w:r>
-      <w:r>
-        <w:t>I fit negative binomial</w:t>
-      </w:r>
-      <w:r>
-        <w:t xml:space="preserve"> GLMM (</w:t>
-      </w:r>
-      <w:r>
-        <w:t xml:space="preserve">lme4, glmer.nb) </w:t>
-      </w:r>
-      <w:r>
-        <w:t>with rep ID as a random effect</w:t>
-      </w:r>
-      <w:r>
-        <w:t xml:space="preserve">, and abundances, arthropod </w:t>
-      </w:r>
-      <w:r>
-        <w:t>species richness</w:t>
-      </w:r>
-      <w:r>
-        <w:t>, percent annual cover, annual species richness and annual bloom density</w:t>
-      </w:r>
-      <w:r>
-        <w:t xml:space="preserve"> as response</w:t>
-      </w:r>
-      <w:r>
-        <w:t>s</w:t>
-      </w:r>
-      <w:r>
-        <w:t>.</w:t>
-      </w:r>
-      <w:r>
-        <w:t xml:space="preserve"> </w:t>
-      </w:r>
-      <w:r>
-        <w:t xml:space="preserve">Beetles from </w:t>
-      </w:r>
-      <w:r>
-        <w:t>the family Melyridae made up 1217</w:t>
-      </w:r>
-      <w:r>
-        <w:t xml:space="preserve"> of the </w:t>
-      </w:r>
-      <w:r>
-        <w:t>3</w:t>
-      </w:r>
-      <w:r>
-        <w:t>384</w:t>
-      </w:r>
-      <w:r>
-        <w:t xml:space="preserve"> </w:t>
-      </w:r>
-      <w:r>
-        <w:t>total arthr</w:t>
-      </w:r>
-      <w:r>
-        <w:t xml:space="preserve">opods captured, </w:t>
-      </w:r>
-      <w:r>
-        <w:t xml:space="preserve">therefore abundance models were fit with </w:t>
-      </w:r>
-      <w:r>
-        <w:t>Melyridae</w:t>
-      </w:r>
-      <w:r>
-        <w:t xml:space="preserve"> excluded, included and</w:t>
-      </w:r>
-      <w:r>
-        <w:t xml:space="preserve"> </w:t>
-      </w:r>
-      <w:r>
-        <w:t>individually</w:t>
-      </w:r>
-      <w:r>
-        <w:t xml:space="preserve"> </w:t>
-      </w:r>
-      <w:r>
-        <w:t>to avoid bias. A poisson GLMM (lme4) was used to determine differences in bee abundance between the treatments.</w:t>
+        <w:t>Pollen</w:t>
+      </w:r>
+    </w:p>
+    <w:p>
+      <w:r>
+        <w:t>I fit quasipoisson</w:t>
+      </w:r>
+      <w:r>
+        <w:t xml:space="preserve"> models</w:t>
+      </w:r>
+      <w:r>
+        <w:t xml:space="preserve"> (</w:t>
+      </w:r>
+      <w:r>
+        <w:t>MASS, glmmPQL) with conspecific and heterospecific pollen counts as response variables, and the sample nested in the flower nest</w:t>
+      </w:r>
+      <w:r>
+        <w:t>ed</w:t>
+      </w:r>
+      <w:r>
+        <w:t xml:space="preserve"> in the plant as a random effect. I used the distance to </w:t>
+      </w:r>
+      <w:r>
+        <w:rPr>
+          <w:i/>
+        </w:rPr>
+        <w:t>L. tridentata</w:t>
+      </w:r>
+      <w:r>
+        <w:t xml:space="preserve">, distance to the nearest conspecific neighbour and the number of </w:t>
+      </w:r>
+      <w:r>
+        <w:rPr>
+          <w:i/>
+        </w:rPr>
+        <w:t>M. glabrata</w:t>
+      </w:r>
+      <w:r>
+        <w:t xml:space="preserve"> flowers as predictors.</w:t>
       </w:r>
     </w:p>
     <w:p>
@@ -6261,27 +6499,26 @@
         <w:rPr>
           <w:u w:val="single"/>
         </w:rPr>
-        <w:t>Pollen</w:t>
-      </w:r>
-    </w:p>
-    <w:p>
-      <w:r>
-        <w:t>I fit quasipoisson</w:t>
-      </w:r>
-      <w:r>
-        <w:t xml:space="preserve"> models</w:t>
-      </w:r>
-      <w:r>
-        <w:t xml:space="preserve"> (</w:t>
-      </w:r>
-      <w:r>
-        <w:t>MASS, glmmPQL) with conspecific and heterospecific pollen counts as response variables, and the sample nested in the flower nest</w:t>
-      </w:r>
-      <w:r>
-        <w:t>ed</w:t>
-      </w:r>
-      <w:r>
-        <w:t xml:space="preserve"> in the plant as a random effect. I used the distance to </w:t>
+        <w:t xml:space="preserve">Pollinator visitation to </w:t>
+      </w:r>
+      <w:r>
+        <w:rPr>
+          <w:i/>
+          <w:u w:val="single"/>
+        </w:rPr>
+        <w:t>L</w:t>
+      </w:r>
+      <w:r>
+        <w:rPr>
+          <w:i/>
+          <w:u w:val="single"/>
+        </w:rPr>
+        <w:t>. tridentata</w:t>
+      </w:r>
+    </w:p>
+    <w:p>
+      <w:r>
+        <w:t xml:space="preserve">To test if </w:t>
       </w:r>
       <w:r>
         <w:rPr>
@@ -6290,46 +6527,8 @@
         <w:t>L. tridentata</w:t>
       </w:r>
       <w:r>
-        <w:t xml:space="preserve">, distance to the nearest conspecific neighbour and the number of </w:t>
-      </w:r>
-      <w:r>
-        <w:rPr>
-          <w:i/>
-        </w:rPr>
-        <w:t>M. glabrata</w:t>
-      </w:r>
-      <w:r>
-        <w:t xml:space="preserve"> flowers as predictors.</w:t>
-      </w:r>
-    </w:p>
-    <w:p>
-      <w:pPr>
-        <w:rPr>
-          <w:u w:val="single"/>
-        </w:rPr>
-      </w:pPr>
-      <w:r>
-        <w:rPr>
-          <w:u w:val="single"/>
-        </w:rPr>
-        <w:t xml:space="preserve">Pollinator visitation to </w:t>
-      </w:r>
-      <w:r>
-        <w:rPr>
-          <w:i/>
-          <w:u w:val="single"/>
-        </w:rPr>
-        <w:t>L</w:t>
-      </w:r>
-      <w:r>
-        <w:rPr>
-          <w:i/>
-          <w:u w:val="single"/>
-        </w:rPr>
-        <w:t>. tridentata</w:t>
-      </w:r>
-    </w:p>
-    <w:p>
+        <w:t xml:space="preserve"> individuals with more flowers are more attractive to pollinators, </w:t>
+      </w:r>
       <w:r>
         <w:t>I used a quasipoisson GLM (glm) wit</w:t>
       </w:r>
@@ -6463,6 +6662,8 @@
     <w:p/>
     <w:p/>
     <w:p/>
+    <w:p/>
+    <w:p/>
     <w:p>
       <w:pPr>
         <w:rPr>
@@ -7483,7 +7684,7 @@
         </w:rPr>
         <w:t>(</w:t>
       </w:r>
-      <w:hyperlink w:anchor="_ENREF_45" w:tooltip="Laverty, 1992 #108" w:history="1">
+      <w:hyperlink w:anchor="_ENREF_44" w:tooltip="Laverty, 1992 #108" w:history="1">
         <w:r>
           <w:rPr>
             <w:noProof/>
@@ -7497,7 +7698,7 @@
         </w:rPr>
         <w:t xml:space="preserve">; </w:t>
       </w:r>
-      <w:hyperlink w:anchor="_ENREF_56" w:tooltip="Molina-Montenegro, 2008 #117" w:history="1">
+      <w:hyperlink w:anchor="_ENREF_55" w:tooltip="Molina-Montenegro, 2008 #117" w:history="1">
         <w:r>
           <w:rPr>
             <w:noProof/>
@@ -7676,7 +7877,7 @@
         </w:rPr>
         <w:t>(</w:t>
       </w:r>
-      <w:hyperlink w:anchor="_ENREF_68" w:tooltip="Robertson, 1999 #250" w:history="1">
+      <w:hyperlink w:anchor="_ENREF_67" w:tooltip="Robertson, 1999 #250" w:history="1">
         <w:r>
           <w:rPr>
             <w:noProof/>
@@ -7810,7 +8011,7 @@
         </w:rPr>
         <w:t>(</w:t>
       </w:r>
-      <w:hyperlink w:anchor="_ENREF_38" w:tooltip="Hurd Jr, 1975 #224" w:history="1">
+      <w:hyperlink w:anchor="_ENREF_37" w:tooltip="Hurd Jr, 1975 #224" w:history="1">
         <w:r>
           <w:rPr>
             <w:noProof/>
@@ -7896,7 +8097,7 @@
         </w:rPr>
         <w:t>(</w:t>
       </w:r>
-      <w:hyperlink w:anchor="_ENREF_89" w:tooltip="Vockeroth, 1992 #268" w:history="1">
+      <w:hyperlink w:anchor="_ENREF_88" w:tooltip="Vockeroth, 1992 #268" w:history="1">
         <w:r>
           <w:rPr>
             <w:noProof/>
@@ -7931,7 +8132,7 @@
         </w:rPr>
         <w:t>(</w:t>
       </w:r>
-      <w:hyperlink w:anchor="_ENREF_42" w:tooltip="Jones, 1922 #269" w:history="1">
+      <w:hyperlink w:anchor="_ENREF_41" w:tooltip="Jones, 1922 #269" w:history="1">
         <w:r>
           <w:rPr>
             <w:noProof/>
@@ -8008,7 +8209,7 @@
         </w:rPr>
         <w:t>(</w:t>
       </w:r>
-      <w:hyperlink w:anchor="_ENREF_81" w:tooltip="Terry, 2017 #37" w:history="1">
+      <w:hyperlink w:anchor="_ENREF_80" w:tooltip="Terry, 2017 #37" w:history="1">
         <w:r>
           <w:rPr>
             <w:noProof/>
@@ -8076,7 +8277,7 @@
         </w:rPr>
         <w:t>(</w:t>
       </w:r>
-      <w:hyperlink w:anchor="_ENREF_35" w:tooltip="Henderson, 1982 #39" w:history="1">
+      <w:hyperlink w:anchor="_ENREF_34" w:tooltip="Henderson, 1982 #39" w:history="1">
         <w:r>
           <w:rPr>
             <w:noProof/>
@@ -8126,7 +8327,7 @@
         </w:rPr>
         <w:t>(</w:t>
       </w:r>
-      <w:hyperlink w:anchor="_ENREF_60" w:tooltip="Noma, 2008 #40" w:history="1">
+      <w:hyperlink w:anchor="_ENREF_59" w:tooltip="Noma, 2008 #40" w:history="1">
         <w:r>
           <w:rPr>
             <w:noProof/>
@@ -8170,7 +8371,7 @@
         </w:rPr>
         <w:t>(</w:t>
       </w:r>
-      <w:hyperlink w:anchor="_ENREF_39" w:tooltip="Iler, 2013 #270" w:history="1">
+      <w:hyperlink w:anchor="_ENREF_38" w:tooltip="Iler, 2013 #270" w:history="1">
         <w:r>
           <w:rPr>
             <w:noProof/>
@@ -8255,7 +8456,7 @@
         </w:rPr>
         <w:t>(</w:t>
       </w:r>
-      <w:hyperlink w:anchor="_ENREF_40" w:tooltip="Inouye, 2015 #38" w:history="1">
+      <w:hyperlink w:anchor="_ENREF_39" w:tooltip="Inouye, 2015 #38" w:history="1">
         <w:r>
           <w:rPr>
             <w:noProof/>
@@ -8302,7 +8503,7 @@
         </w:rPr>
         <w:t>(</w:t>
       </w:r>
-      <w:hyperlink w:anchor="_ENREF_58" w:tooltip="Morse, 1981 #36" w:history="1">
+      <w:hyperlink w:anchor="_ENREF_57" w:tooltip="Morse, 1981 #36" w:history="1">
         <w:r>
           <w:rPr>
             <w:noProof/>
@@ -8384,7 +8585,7 @@
         </w:rPr>
         <w:t>(</w:t>
       </w:r>
-      <w:hyperlink w:anchor="_ENREF_77" w:tooltip="Shavit, 2009 #272" w:history="1">
+      <w:hyperlink w:anchor="_ENREF_76" w:tooltip="Shavit, 2009 #272" w:history="1">
         <w:r>
           <w:rPr>
             <w:noProof/>
@@ -8550,7 +8751,7 @@
         </w:rPr>
         <w:t>(</w:t>
       </w:r>
-      <w:hyperlink w:anchor="_ENREF_38" w:tooltip="Hurd Jr, 1975 #224" w:history="1">
+      <w:hyperlink w:anchor="_ENREF_37" w:tooltip="Hurd Jr, 1975 #224" w:history="1">
         <w:r>
           <w:rPr>
             <w:noProof/>
@@ -8606,7 +8807,7 @@
         </w:rPr>
         <w:t>(</w:t>
       </w:r>
-      <w:hyperlink w:anchor="_ENREF_92" w:tooltip="Waser, 1986 #274" w:history="1">
+      <w:hyperlink w:anchor="_ENREF_91" w:tooltip="Waser, 1986 #274" w:history="1">
         <w:r>
           <w:rPr>
             <w:noProof/>
@@ -8716,7 +8917,7 @@
         </w:rPr>
         <w:t>(</w:t>
       </w:r>
-      <w:hyperlink w:anchor="_ENREF_59" w:tooltip="Mosquin, 1971 #35" w:history="1">
+      <w:hyperlink w:anchor="_ENREF_58" w:tooltip="Mosquin, 1971 #35" w:history="1">
         <w:r>
           <w:rPr>
             <w:noProof/>
@@ -8842,7 +9043,7 @@
         </w:rPr>
         <w:t>(</w:t>
       </w:r>
-      <w:hyperlink w:anchor="_ENREF_44" w:tooltip="King, 2013 #276" w:history="1">
+      <w:hyperlink w:anchor="_ENREF_43" w:tooltip="King, 2013 #276" w:history="1">
         <w:r>
           <w:rPr>
             <w:noProof/>
@@ -9106,13 +9307,7 @@
         <w:t>Need a short paragraph here tying in literature on reproductive shifts &amp; arthropod communities? Tie into conservation or evolutionary theory?</w:t>
       </w:r>
       <w:r>
-        <w:t xml:space="preserve"> </w:t>
-      </w:r>
-      <w:r>
-        <w:t>Trophic interactions vary with environmental conditions. Larrea mediat</w:t>
-      </w:r>
-      <w:r>
-        <w:t xml:space="preserve">es the environmental conditions, etc. </w:t>
+        <w:t xml:space="preserve"> Trophic interactions vary with environmental conditions. Larrea mediates the environmental conditions, etc. </w:t>
       </w:r>
     </w:p>
     <w:p>
@@ -9243,7 +9438,7 @@
       </w:pPr>
       <w:bookmarkStart w:id="5" w:name="_ENREF_5"/>
       <w:r>
-        <w:t>Bertness, M.D., Callaway, R., 1994. Positive Interactions in communities. Trends in Ecology &amp; Evolution 9, 191-193.</w:t>
+        <w:t>Bertness, M.D., Callaway, R., 1994. Positive interactions in communities. Trends in Ecology &amp; Evolution 9, 191-193.</w:t>
       </w:r>
       <w:bookmarkEnd w:id="5"/>
     </w:p>
@@ -9563,7 +9758,7 @@
       </w:pPr>
       <w:bookmarkStart w:id="34" w:name="_ENREF_34"/>
       <w:r>
-        <w:t>Hansen, D.M., Kiesbüy, H.C., Jones, C.G., Müller, C.B., 2007. Positive indirect interactions between neighboring plant species via a lizard pollinator. The American Naturalist 169, 534-542.</w:t>
+        <w:t>Henderson, D.H., 1982. Fine structure and neurophysiology of a gustatory sensillum on the ovipositors of Metasyrphus venablesi and Eupeodes volucris (Diptera: Syrphidae). Canadian Journal of Zoology 60, 3187-3195.</w:t>
       </w:r>
       <w:bookmarkEnd w:id="34"/>
     </w:p>
@@ -9574,7 +9769,7 @@
       </w:pPr>
       <w:bookmarkStart w:id="35" w:name="_ENREF_35"/>
       <w:r>
-        <w:t>Henderson, D.H., 1982. Fine structure and neurophysiology of a gustatory sensillum on the ovipositors of Metasyrphus venablesi and Eupeodes volucris (Diptera: Syrphidae). Canadian Journal of Zoology 60, 3187-3195.</w:t>
+        <w:t>Holland, N.J., Fleming, T.H., 2002. Co-pollinators and specialization in the pollinating seed-consumer mutualism between senita cacti and senita moths. Oecologia 133, 534-540.</w:t>
       </w:r>
       <w:bookmarkEnd w:id="35"/>
     </w:p>
@@ -9585,7 +9780,7 @@
       </w:pPr>
       <w:bookmarkStart w:id="36" w:name="_ENREF_36"/>
       <w:r>
-        <w:t>Holland, N.J., Fleming, T.H., 2002. Co-pollinators and specialization in the pollinating seed-consumer mutualism between senita cacti and senita moths. Oecologia 133, 534-540.</w:t>
+        <w:t>Holzapfel, C., Mahall, B.E., 1999. Bidirectional facilitation and interference between shrubs and annuals in the Mojave Desert. Ecology 80, 1747-1761.</w:t>
       </w:r>
       <w:bookmarkEnd w:id="36"/>
     </w:p>
@@ -9596,7 +9791,7 @@
       </w:pPr>
       <w:bookmarkStart w:id="37" w:name="_ENREF_37"/>
       <w:r>
-        <w:t>Holzapfel, C., Mahall, B.E., 1999. Bidirectional facilitation and interference between shrubs and annuals in the Mojave Desert. Ecology 80, 1747-1761.</w:t>
+        <w:t>Hurd Jr, P.D., Linsley, E.G., 1975. Some insects other than bees associated with Larrea tridentata in the southwestern United States. Proceedings of the Entomological Society of Washington.</w:t>
       </w:r>
       <w:bookmarkEnd w:id="37"/>
     </w:p>
@@ -9607,7 +9802,7 @@
       </w:pPr>
       <w:bookmarkStart w:id="38" w:name="_ENREF_38"/>
       <w:r>
-        <w:t>Hurd Jr, P.D., Linsley, E.G., 1975. Some insects other than bees associated with Larrea tridentata in the southwestern United States. Proceedings of the Entomological Society of Washington.</w:t>
+        <w:t>Iler, A.M., Inouye, D.W., Høye, T.T., Miller‐Rushing, A.J., Burkle, L.A., Johnston, E.B., 2013. Maintenance of temporal synchrony between syrphid flies and floral resources despite differential phenological responses to climate. Global Change Biology 19, 2348-2359.</w:t>
       </w:r>
       <w:bookmarkEnd w:id="38"/>
     </w:p>
@@ -9618,7 +9813,7 @@
       </w:pPr>
       <w:bookmarkStart w:id="39" w:name="_ENREF_39"/>
       <w:r>
-        <w:t>Iler, A.M., Inouye, D.W., Høye, T.T., Miller‐Rushing, A.J., Burkle, L.A., Johnston, E.B., 2013. Maintenance of temporal synchrony between syrphid flies and floral resources despite differential phenological responses to climate. Global Change Biology 19, 2348-2359.</w:t>
+        <w:t>Inouye, D.W., Larson, B.M., Ssymank, A., Kevan, P.G., 2015. Flies and flowers III: ecology of foraging and pollination. Journal of Pollination Ecology 16, 115-133.</w:t>
       </w:r>
       <w:bookmarkEnd w:id="39"/>
     </w:p>
@@ -9629,7 +9824,7 @@
       </w:pPr>
       <w:bookmarkStart w:id="40" w:name="_ENREF_40"/>
       <w:r>
-        <w:t>Inouye, D.W., Larson, B.M., Ssymank, A., Kevan, P.G., 2015. Flies and flowers III: ecology of foraging and pollination. Journal of Pollination Ecology 16, 115-133.</w:t>
+        <w:t>Jennings, W.B., 2001. Comparative flowering phenology of plants in the western Mojave Desert. Madroño, 162-171.</w:t>
       </w:r>
       <w:bookmarkEnd w:id="40"/>
     </w:p>
@@ -9641,7 +9836,7 @@
       <w:bookmarkStart w:id="41" w:name="_ENREF_41"/>
       <w:r>
         <w:lastRenderedPageBreak/>
-        <w:t>Jennings, W.B., 2001. Comparative flowering phenology of plants in the western Mojave Desert. Madroño, 162-171.</w:t>
+        <w:t>Jones, C.R., 1922. A contribution to our knowledge of the Syrphidae of Colorado. Agricultural Experiment Station of the Agricultural College of Colorado.</w:t>
       </w:r>
       <w:bookmarkEnd w:id="41"/>
     </w:p>
@@ -9652,7 +9847,7 @@
       </w:pPr>
       <w:bookmarkStart w:id="42" w:name="_ENREF_42"/>
       <w:r>
-        <w:t>Jones, C.R., 1922. A contribution to our knowledge of the Syrphidae of Colorado. Agricultural Experiment Station of the Agricultural College of Colorado.</w:t>
+        <w:t>Kearns, C.A., Inouye, D.W., 1993. Techniques for pollination biologists. University press of Colorado.</w:t>
       </w:r>
       <w:bookmarkEnd w:id="42"/>
     </w:p>
@@ -9663,7 +9858,7 @@
       </w:pPr>
       <w:bookmarkStart w:id="43" w:name="_ENREF_43"/>
       <w:r>
-        <w:t>Kearns, C.A., Inouye, D.W., 1993. Techniques for pollination biologists. University press of Colorado.</w:t>
+        <w:t>King, C., Ballantyne, G., Willmer, P.G., 2013. Why flower visitation is a poor proxy for pollination: measuring single‐visit pollen deposition, with implications for pollination networks and conservation. Methods in Ecology and Evolution 4, 811-818.</w:t>
       </w:r>
       <w:bookmarkEnd w:id="43"/>
     </w:p>
@@ -9674,7 +9869,7 @@
       </w:pPr>
       <w:bookmarkStart w:id="44" w:name="_ENREF_44"/>
       <w:r>
-        <w:t>King, C., Ballantyne, G., Willmer, P.G., 2013. Why flower visitation is a poor proxy for pollination: measuring single‐visit pollen deposition, with implications for pollination networks and conservation. Methods in Ecology and Evolution 4, 811-818.</w:t>
+        <w:t>Laverty, T.M., 1992. Plant interactions for pollinator visits: a test of the magnet species effect. Oecologia 89, 502-508.</w:t>
       </w:r>
       <w:bookmarkEnd w:id="44"/>
     </w:p>
@@ -9685,7 +9880,7 @@
       </w:pPr>
       <w:bookmarkStart w:id="45" w:name="_ENREF_45"/>
       <w:r>
-        <w:t>Laverty, T.M., 1992. Plant interactions for pollinator visits: a test of the magnet species effect. Oecologia 89, 502-508.</w:t>
+        <w:t>Mahall, B.E., Callaway, R.M., 1991. Root communication among desert shrubs. Proceedings of the National Academy of Sciences 88, 874-876.</w:t>
       </w:r>
       <w:bookmarkEnd w:id="45"/>
     </w:p>
@@ -9696,7 +9891,7 @@
       </w:pPr>
       <w:bookmarkStart w:id="46" w:name="_ENREF_46"/>
       <w:r>
-        <w:t>Mahall, B.E., Callaway, R.M., 1991. Root communication among desert shrubs. Proceedings of the National Academy of Sciences 88, 874-876.</w:t>
+        <w:t>Mahall, B.E., Callaway, R.M., 1992. Root communication mechanisms and intracommunity distributions of two Mojave Desert shrubs. Ecology 73, 2145-2151.</w:t>
       </w:r>
       <w:bookmarkEnd w:id="46"/>
     </w:p>
@@ -9707,7 +9902,7 @@
       </w:pPr>
       <w:bookmarkStart w:id="47" w:name="_ENREF_47"/>
       <w:r>
-        <w:t>Mahall, B.E., Callaway, R.M., 1992. Root communication mechanisms and intracommunity distributions of two Mojave Desert shrubs. Ecology 73, 2145-2151.</w:t>
+        <w:t>Marshall, S., 2012. Flies. The natural history and diversity of Diptera.</w:t>
       </w:r>
       <w:bookmarkEnd w:id="47"/>
     </w:p>
@@ -9718,7 +9913,7 @@
       </w:pPr>
       <w:bookmarkStart w:id="48" w:name="_ENREF_48"/>
       <w:r>
-        <w:t>Marshall, S., 2012. Flies. The natural history and diversity of Diptera.</w:t>
+        <w:t>McIntire, E.J., Fajardo, A., 2014. Facilitation as a ubiquitous driver of biodiversity. New Phytologist 201, 403-416.</w:t>
       </w:r>
       <w:bookmarkEnd w:id="48"/>
     </w:p>
@@ -9729,7 +9924,7 @@
       </w:pPr>
       <w:bookmarkStart w:id="49" w:name="_ENREF_49"/>
       <w:r>
-        <w:t>McIntire, E.J., Fajardo, A., 2014. Facilitation as a ubiquitous driver of biodiversity. New Phytologist 201, 403-416.</w:t>
+        <w:t>McKinney, A.M., Goodell, K., 2010. Shading by invasive shrub reduces seed production and pollinator services in a native herb. Biological Invasions 12, 2751-2763.</w:t>
       </w:r>
       <w:bookmarkEnd w:id="49"/>
     </w:p>
@@ -9740,7 +9935,7 @@
       </w:pPr>
       <w:bookmarkStart w:id="50" w:name="_ENREF_50"/>
       <w:r>
-        <w:t>McKinney, A.M., Goodell, K., 2010. Shading by invasive shrub reduces seed production and pollinator services in a native herb. Biological Invasions 12, 2751-2763.</w:t>
+        <w:t>McPeek, M.A., Peckarsky, B.L., 1998. Life histories and the strengths of species interactions: combining mortality, growth, and fecundity effects. Ecology 79, 867-879.</w:t>
       </w:r>
       <w:bookmarkEnd w:id="50"/>
     </w:p>
@@ -9751,7 +9946,7 @@
       </w:pPr>
       <w:bookmarkStart w:id="51" w:name="_ENREF_51"/>
       <w:r>
-        <w:t>McPeek, M.A., Peckarsky, B.L., 1998. Life histories and the strengths of species interactions: combining mortality, growth, and fecundity effects. Ecology 79, 867-879.</w:t>
+        <w:t>Michener, C.D., 2000. The bees of the world. JHU press.</w:t>
       </w:r>
       <w:bookmarkEnd w:id="51"/>
     </w:p>
@@ -9762,7 +9957,7 @@
       </w:pPr>
       <w:bookmarkStart w:id="52" w:name="_ENREF_52"/>
       <w:r>
-        <w:t>Michener, C.D., 2000. The bees of the world. JHU press.</w:t>
+        <w:t>Michener, C.D., McGinley, R.J., Danforth, B.N., 1994. The bee genera of North and Central America (Hymenoptera: Apoidea). Smithsonian Institution Press.</w:t>
       </w:r>
       <w:bookmarkEnd w:id="52"/>
     </w:p>
@@ -9773,7 +9968,7 @@
       </w:pPr>
       <w:bookmarkStart w:id="53" w:name="_ENREF_53"/>
       <w:r>
-        <w:t>Michener, C.D., McGinley, R.J., Danforth, B.N., 1994. The bee genera of North and Central America (Hymenoptera: Apoidea). Smithsonian Institution Press.</w:t>
+        <w:t>Minckley, R.L., Cane, J.H., Kervin, L., Roulston, T., 1999. Spatial predictability and resource specialization of bees (Hymenoptera: Apoidea) at a superabundant, widespread resource. Biological Journal of the Linnean Society 67, 119-147.</w:t>
       </w:r>
       <w:bookmarkEnd w:id="53"/>
     </w:p>
@@ -9784,7 +9979,7 @@
       </w:pPr>
       <w:bookmarkStart w:id="54" w:name="_ENREF_54"/>
       <w:r>
-        <w:t>Minckley, R.L., Cane, J.H., Kervin, L., Roulston, T., 1999. Spatial predictability and resource specialization of bees (Hymenoptera: Apoidea) at a superabundant, widespread resource. Biological Journal of the Linnean Society 67, 119-147.</w:t>
+        <w:t>Miranda, G., Young, A., Locke, M., Marshall, S., Skevington, J., Thompson, F., 2013. Key to the genera of Nearctic Syrphidae. Canadian Journal of Arthropod Identification 23, 351.</w:t>
       </w:r>
       <w:bookmarkEnd w:id="54"/>
     </w:p>
@@ -9795,7 +9990,7 @@
       </w:pPr>
       <w:bookmarkStart w:id="55" w:name="_ENREF_55"/>
       <w:r>
-        <w:t>Miranda, G., Young, A., Locke, M., Marshall, S., Skevington, J., Thompson, F., 2013. Key to the genera of Nearctic Syrphidae. Canadian Journal of Arthropod Identification 23, 351.</w:t>
+        <w:t>Molina-Montenegro, M.A., Badano, E.I., Cavieres, L.A., 2008. Positive interactions among plant species for pollinator service: assessing the ‘magnet species’ concept with invasive species. Oikos 117, 1833-1839.</w:t>
       </w:r>
       <w:bookmarkEnd w:id="55"/>
     </w:p>
@@ -9806,7 +10001,7 @@
       </w:pPr>
       <w:bookmarkStart w:id="56" w:name="_ENREF_56"/>
       <w:r>
-        <w:t>Molina-Montenegro, M.A., Badano, E.I., Cavieres, L.A., 2008. Positive interactions among plant species for pollinator service: assessing the ‘magnet species’ concept with invasive species. Oikos 117, 1833-1839.</w:t>
+        <w:t>Morhardt, S., Morhardt, E., 2004. California desert flowers: an introduction to families, genera, and species. Univ of California Press.</w:t>
       </w:r>
       <w:bookmarkEnd w:id="56"/>
     </w:p>
@@ -9817,7 +10012,7 @@
       </w:pPr>
       <w:bookmarkStart w:id="57" w:name="_ENREF_57"/>
       <w:r>
-        <w:t>Morhardt, S., Morhardt, E., 2004. California desert flowers: an introduction to families, genera, and species. Univ of California Press.</w:t>
+        <w:t>Morse, D.H., 1981. Interactions among syrphid flies and bumblebees on flowers. Ecology 62, 81-88.</w:t>
       </w:r>
       <w:bookmarkEnd w:id="57"/>
     </w:p>
@@ -9828,7 +10023,7 @@
       </w:pPr>
       <w:bookmarkStart w:id="58" w:name="_ENREF_58"/>
       <w:r>
-        <w:t>Morse, D.H., 1981. Interactions among syrphid flies and bumblebees on flowers. Ecology 62, 81-88.</w:t>
+        <w:t>Mosquin, T., 1971. Competition for pollinators as a stimulus for the evolution of flowering time. Oikos, 398-402.</w:t>
       </w:r>
       <w:bookmarkEnd w:id="58"/>
     </w:p>
@@ -9839,7 +10034,7 @@
       </w:pPr>
       <w:bookmarkStart w:id="59" w:name="_ENREF_59"/>
       <w:r>
-        <w:t>Mosquin, T., 1971. Competition for pollinators as a stimulus for the evolution of flowering time. Oikos, 398-402.</w:t>
+        <w:t>Noma, T., Brewer, M.J., 2008. Seasonal abundance of resident parasitoids and predatory flies and corresponding soybean aphid densities, with comments on classical biological control of soybean aphid in the Midwest. Journal of Economic Entomology 101, 278-287.</w:t>
       </w:r>
       <w:bookmarkEnd w:id="59"/>
     </w:p>
@@ -9850,7 +10045,7 @@
       </w:pPr>
       <w:bookmarkStart w:id="60" w:name="_ENREF_60"/>
       <w:r>
-        <w:t>Noma, T., Brewer, M.J., 2008. Seasonal abundance of resident parasitoids and predatory flies and corresponding soybean aphid densities, with comments on classical biological control of soybean aphid in the Midwest. Journal of Economic Entomology 101, 278-287.</w:t>
+        <w:t>Oliver, I., Beattie, A.J., 1993. A possible method for the rapid assessment of biodiversity. Conservation biology 7, 562-568.</w:t>
       </w:r>
       <w:bookmarkEnd w:id="60"/>
     </w:p>
@@ -9861,7 +10056,7 @@
       </w:pPr>
       <w:bookmarkStart w:id="61" w:name="_ENREF_61"/>
       <w:r>
-        <w:t>Oliver, I., Beattie, A.J., 1993. A possible method for the rapid assessment of biodiversity. Conservation biology 7, 562-568.</w:t>
+        <w:t>Pellmyr, O., 2003. Yuccas, yucca moths, and coevolution: a review. Annals of the Missouri Botanical Garden, 35-55.</w:t>
       </w:r>
       <w:bookmarkEnd w:id="61"/>
     </w:p>
@@ -9872,7 +10067,8 @@
       </w:pPr>
       <w:bookmarkStart w:id="62" w:name="_ENREF_62"/>
       <w:r>
-        <w:t>Pellmyr, O., 2003. Yuccas, yucca moths, and coevolution: a review. Annals of the Missouri Botanical Garden, 35-55.</w:t>
+        <w:lastRenderedPageBreak/>
+        <w:t>Proctor, E., Nol, E., Burke, D., Crins, W.J., 2012. Responses of insect pollinators and understory plants to silviculture in northern hardwood forests. Biodiversity and Conservation 21, 1703-1740.</w:t>
       </w:r>
       <w:bookmarkEnd w:id="62"/>
     </w:p>
@@ -9883,8 +10079,7 @@
       </w:pPr>
       <w:bookmarkStart w:id="63" w:name="_ENREF_63"/>
       <w:r>
-        <w:lastRenderedPageBreak/>
-        <w:t>Proctor, E., Nol, E., Burke, D., Crins, W.J., 2012. Responses of insect pollinators and understory plants to silviculture in northern hardwood forests. Biodiversity and Conservation 21, 1703-1740.</w:t>
+        <w:t>Pugnaire, F.I., Haase, P., Puigdefabregas, J., 1996. Facilitation between higher plant species in a semiarid environment. Ecology 77, 1420-1426.</w:t>
       </w:r>
       <w:bookmarkEnd w:id="63"/>
     </w:p>
@@ -9895,7 +10090,7 @@
       </w:pPr>
       <w:bookmarkStart w:id="64" w:name="_ENREF_64"/>
       <w:r>
-        <w:t>Pugnaire, F.I., Haase, P., Puigdefabregas, J., 1996. Facilitation between higher plant species in a semiarid environment. Ecology 77, 1420-1426.</w:t>
+        <w:t>Pyke, G.H., 1984. Optimal foraging theory: a critical review. Annual review of ecology and systematics 15, 523-575.</w:t>
       </w:r>
       <w:bookmarkEnd w:id="64"/>
     </w:p>
@@ -9906,7 +10101,7 @@
       </w:pPr>
       <w:bookmarkStart w:id="65" w:name="_ENREF_65"/>
       <w:r>
-        <w:t>Pyke, G.H., 1984. Optimal foraging theory: a critical review. Annual review of ecology and systematics 15, 523-575.</w:t>
+        <w:t>Pyke, G.H., Pulliam, H.R., Charnov, E.L., 1977. Optimal foraging: a selective review of theory and tests. The quarterly review of biology 52, 137-154.</w:t>
       </w:r>
       <w:bookmarkEnd w:id="65"/>
     </w:p>
@@ -9917,7 +10112,7 @@
       </w:pPr>
       <w:bookmarkStart w:id="66" w:name="_ENREF_66"/>
       <w:r>
-        <w:t>Pyke, G.H., Pulliam, H.R., Charnov, E.L., 1977. Optimal foraging: a selective review of theory and tests. The quarterly review of biology 52, 137-154.</w:t>
+        <w:t>Reid, A.M., Lortie, C.J., 2012. Cushion plants are foundation species with positive effects extending to higher trophic levels. Ecosphere 3.</w:t>
       </w:r>
       <w:bookmarkEnd w:id="66"/>
     </w:p>
@@ -9928,7 +10123,7 @@
       </w:pPr>
       <w:bookmarkStart w:id="67" w:name="_ENREF_67"/>
       <w:r>
-        <w:t>Reid, A.M., Lortie, C.J., 2012. Cushion plants are foundation species with positive effects extending to higher trophic levels. Ecosphere 3.</w:t>
+        <w:t>Robertson, A.W., Mountjoy, C., Faulkner, B.E., Roberts, M.V., Macnair, M.R., 1999. Bumble bee selection of Mimulus guttatus flowers: the effects of pollen quality and reward depletion. Ecology 80, 2594-2606.</w:t>
       </w:r>
       <w:bookmarkEnd w:id="67"/>
     </w:p>
@@ -9939,7 +10134,7 @@
       </w:pPr>
       <w:bookmarkStart w:id="68" w:name="_ENREF_68"/>
       <w:r>
-        <w:t>Robertson, A.W., Mountjoy, C., Faulkner, B.E., Roberts, M.V., Macnair, M.R., 1999. Bumble bee selection of Mimulus guttatus flowers: the effects of pollen quality and reward depletion. Ecology 80, 2594-2606.</w:t>
+        <w:t>Roll, J., Mitchell, R.J., Cabin, R.J., Marshall, D.L., 1997. Reproductive Success Increases with Local Density of Conspecif ics in a Desert Mustard (Lesquerella fendleri) El Exito Reproductivo Incrementa con la Densidad Local de Coespecificos en la Mostaza del Desierto (Lesquerella fendleri). Conservation biology 11, 738-746.</w:t>
       </w:r>
       <w:bookmarkEnd w:id="68"/>
     </w:p>
@@ -9950,7 +10145,7 @@
       </w:pPr>
       <w:bookmarkStart w:id="69" w:name="_ENREF_69"/>
       <w:r>
-        <w:t>Roll, J., Mitchell, R.J., Cabin, R.J., Marshall, D.L., 1997. Reproductive Success Increases with Local Density of Conspecif ics in a Desert Mustard (Lesquerella fendleri) El Exito Reproductivo Incrementa con la Densidad Local de Coespecificos en la Mostaza del Desierto (Lesquerella fendleri). Conservation biology 11, 738-746.</w:t>
+        <w:t>Rousset, O., Lepart, J., 2000. Positive and negative interactions at different life stages of a colonizing species (Quercus humilis). Journal of Ecology 88, 401-412.</w:t>
       </w:r>
       <w:bookmarkEnd w:id="69"/>
     </w:p>
@@ -9961,7 +10156,7 @@
       </w:pPr>
       <w:bookmarkStart w:id="70" w:name="_ENREF_70"/>
       <w:r>
-        <w:t>Rousset, O., Lepart, J., 2000. Positive and negative interactions at different life stages of a colonizing species (Quercus humilis). Journal of Ecology 88, 401-412.</w:t>
+        <w:t>Rundel, P.W., Gibson, A.C., 2005. Ecological communities and processes in a Mojave Desert ecosystem. Cambridge University Press.</w:t>
       </w:r>
       <w:bookmarkEnd w:id="70"/>
     </w:p>
@@ -9972,7 +10167,7 @@
       </w:pPr>
       <w:bookmarkStart w:id="71" w:name="_ENREF_71"/>
       <w:r>
-        <w:t>Rundel, P.W., Gibson, A.C., 2005. Ecological communities and processes in a Mojave Desert ecosystem. Cambridge University Press.</w:t>
+        <w:t>Rutowski, R.L., Alcock, J., 1980. Temporal variation in male copulatory behaviour in the solitary bee Nomadopsis puellae (Hymenoptera: Andrenidae). Behaviour 73, 175-187.</w:t>
       </w:r>
       <w:bookmarkEnd w:id="71"/>
     </w:p>
@@ -9983,7 +10178,7 @@
       </w:pPr>
       <w:bookmarkStart w:id="72" w:name="_ENREF_72"/>
       <w:r>
-        <w:t>Rutowski, R.L., Alcock, J., 1980. Temporal variation in male copulatory behaviour in the solitary bee Nomadopsis puellae (Hymenoptera: Andrenidae). Behaviour 73, 175-187.</w:t>
+        <w:t>Ruttan, A., Filazzola, A., Lortie, C.J., 2016. Shrub-annual facilitation complexes mediate insect community structure in arid environments. Journal of Arid Environments 134, 1-9.</w:t>
       </w:r>
       <w:bookmarkEnd w:id="72"/>
     </w:p>
@@ -9993,17 +10188,6 @@
         <w:spacing w:after="0"/>
       </w:pPr>
       <w:bookmarkStart w:id="73" w:name="_ENREF_73"/>
-      <w:r>
-        <w:t>Ruttan, A., Filazzola, A., Lortie, C.J., 2016. Shrub-annual facilitation complexes mediate insect community structure in arid environments. Journal of Arid Environments 134, 1-9.</w:t>
-      </w:r>
-      <w:bookmarkEnd w:id="73"/>
-    </w:p>
-    <w:p>
-      <w:pPr>
-        <w:pStyle w:val="EndNoteBibliography"/>
-        <w:spacing w:after="0"/>
-      </w:pPr>
-      <w:bookmarkStart w:id="74" w:name="_ENREF_74"/>
       <w:r>
         <w:t>Saul-Gershenz, L., Millar, J., McElfresh, J., 2012. Mojave National Preserve. National Park Service U.S. Department of the Interior. , https://</w:t>
       </w:r>
@@ -10018,227 +10202,227 @@
       <w:r>
         <w:t>.</w:t>
       </w:r>
-      <w:bookmarkEnd w:id="74"/>
+      <w:bookmarkEnd w:id="73"/>
     </w:p>
     <w:p>
       <w:pPr>
         <w:pStyle w:val="EndNoteBibliography"/>
         <w:spacing w:after="0"/>
       </w:pPr>
-      <w:bookmarkStart w:id="75" w:name="_ENREF_75"/>
+      <w:bookmarkStart w:id="74" w:name="_ENREF_74"/>
       <w:r>
         <w:t>Schafer, J., Mudrak, E., Haines, C., Parag, H., Moloney, K., Holzapfel, C., 2012. The association of native and non-native annual plants with Larrea tridentata (creosote bush) in the Mojave and Sonoran Deserts. Journal of arid environments 87, 129-135.</w:t>
       </w:r>
-      <w:bookmarkEnd w:id="75"/>
+      <w:bookmarkEnd w:id="74"/>
     </w:p>
     <w:p>
       <w:pPr>
         <w:pStyle w:val="EndNoteBibliography"/>
         <w:spacing w:after="0"/>
       </w:pPr>
-      <w:bookmarkStart w:id="76" w:name="_ENREF_76"/>
+      <w:bookmarkStart w:id="75" w:name="_ENREF_75"/>
       <w:r>
         <w:t>Schemske, D.W., 1981. Floral convergence and pollinator sharing in two bee‐pollinated tropical herbs. Ecology 62, 946-954.</w:t>
       </w:r>
-      <w:bookmarkEnd w:id="76"/>
+      <w:bookmarkEnd w:id="75"/>
     </w:p>
     <w:p>
       <w:pPr>
         <w:pStyle w:val="EndNoteBibliography"/>
         <w:spacing w:after="0"/>
       </w:pPr>
-      <w:bookmarkStart w:id="77" w:name="_ENREF_77"/>
+      <w:bookmarkStart w:id="76" w:name="_ENREF_76"/>
       <w:r>
         <w:t>Shavit, O., Dafni, A., Ne'eman, G., 2009. Competition between honeybees (Apis mellifera) and native solitary bees in the Mediterranean region of Israel—Implications for conservation. Israel Journal of Plant Sciences 57, 171-183.</w:t>
       </w:r>
-      <w:bookmarkEnd w:id="77"/>
+      <w:bookmarkEnd w:id="76"/>
     </w:p>
     <w:p>
       <w:pPr>
         <w:pStyle w:val="EndNoteBibliography"/>
         <w:spacing w:after="0"/>
       </w:pPr>
-      <w:bookmarkStart w:id="78" w:name="_ENREF_78"/>
+      <w:bookmarkStart w:id="77" w:name="_ENREF_77"/>
       <w:r>
         <w:t>Simpson, B., Neff, J., Moldenke, A., 1977. Reproductive systems of Larrea. Mabry, T, J,, Hunziker, J, H,, DiFeo, D, R,, jr ed (s). Creosote bush: biology and chemistry of Larrea in the New World deserts. Stroudsburg, Dowden, Hutchinson &amp; Ross Inc, 92-114.</w:t>
       </w:r>
-      <w:bookmarkEnd w:id="78"/>
+      <w:bookmarkEnd w:id="77"/>
     </w:p>
     <w:p>
       <w:pPr>
         <w:pStyle w:val="EndNoteBibliography"/>
         <w:spacing w:after="0"/>
       </w:pPr>
-      <w:bookmarkStart w:id="79" w:name="_ENREF_79"/>
+      <w:bookmarkStart w:id="78" w:name="_ENREF_78"/>
       <w:r>
         <w:t>Simpson, B.B., Neff, J.L., 1987. Pollination Ecology in the Southwest. Aliso: A Journal of Systematic and Evolutionary Botany 11, 417-440.</w:t>
       </w:r>
-      <w:bookmarkEnd w:id="79"/>
+      <w:bookmarkEnd w:id="78"/>
     </w:p>
     <w:p>
       <w:pPr>
         <w:pStyle w:val="EndNoteBibliography"/>
         <w:spacing w:after="0"/>
       </w:pPr>
-      <w:bookmarkStart w:id="80" w:name="_ENREF_80"/>
+      <w:bookmarkStart w:id="79" w:name="_ENREF_79"/>
       <w:r>
         <w:t>Suzán, H., Nabhan, G.P., Patten, D.T., 1994. Nurse plant and floral biology of a rare night‐blooming cereus, Peniocereus striatus (Brandegee) F. Buxbaum. Conservation Biology 8, 461-470.</w:t>
       </w:r>
-      <w:bookmarkEnd w:id="80"/>
+      <w:bookmarkEnd w:id="79"/>
     </w:p>
     <w:p>
       <w:pPr>
         <w:pStyle w:val="EndNoteBibliography"/>
         <w:spacing w:after="0"/>
       </w:pPr>
-      <w:bookmarkStart w:id="81" w:name="_ENREF_81"/>
+      <w:bookmarkStart w:id="80" w:name="_ENREF_80"/>
       <w:r>
         <w:lastRenderedPageBreak/>
         <w:t>Terry, T.J., Nelson, C.R., 2017. Composition and seasonal abundance of hover flies (Diptera: Syrphidae) at a midelevation site in central Utah. Western North American Naturalist 77, 487-499.</w:t>
       </w:r>
-      <w:bookmarkEnd w:id="81"/>
+      <w:bookmarkEnd w:id="80"/>
     </w:p>
     <w:p>
       <w:pPr>
         <w:pStyle w:val="EndNoteBibliography"/>
         <w:spacing w:after="0"/>
       </w:pPr>
-      <w:bookmarkStart w:id="82" w:name="_ENREF_82"/>
+      <w:bookmarkStart w:id="81" w:name="_ENREF_81"/>
       <w:r>
         <w:t>Teskey, H., Vockeroth, J., Wood, D., 1981. Manual of Nearctic Diptera. Ottawa, Research Branch, Agriculture Canada, Monograph 27.</w:t>
       </w:r>
-      <w:bookmarkEnd w:id="82"/>
+      <w:bookmarkEnd w:id="81"/>
     </w:p>
     <w:p>
       <w:pPr>
         <w:pStyle w:val="EndNoteBibliography"/>
         <w:spacing w:after="0"/>
       </w:pPr>
-      <w:bookmarkStart w:id="83" w:name="_ENREF_83"/>
+      <w:bookmarkStart w:id="82" w:name="_ENREF_82"/>
       <w:r>
         <w:t>Thomson, J.D., 1978. Effects of Stand Composition on Insect Visitation in Two-Species Mixtures of Hieracium. American Midland Naturalist 100, 431-440.</w:t>
       </w:r>
-      <w:bookmarkEnd w:id="83"/>
+      <w:bookmarkEnd w:id="82"/>
     </w:p>
     <w:p>
       <w:pPr>
         <w:pStyle w:val="EndNoteBibliography"/>
         <w:spacing w:after="0"/>
       </w:pPr>
-      <w:bookmarkStart w:id="84" w:name="_ENREF_84"/>
+      <w:bookmarkStart w:id="83" w:name="_ENREF_83"/>
       <w:r>
         <w:t>Tielbörger, K., Kadmon, R., 2000. Temporal environmental variation tips the balance between facilitation and interference in desert plants. Ecology 81, 1544-1553.</w:t>
       </w:r>
-      <w:bookmarkEnd w:id="84"/>
+      <w:bookmarkEnd w:id="83"/>
     </w:p>
     <w:p>
       <w:pPr>
         <w:pStyle w:val="EndNoteBibliography"/>
         <w:spacing w:after="0"/>
       </w:pPr>
-      <w:bookmarkStart w:id="85" w:name="_ENREF_85"/>
+      <w:bookmarkStart w:id="84" w:name="_ENREF_84"/>
       <w:r>
         <w:t>Triplehorn, C., Johnson, N.F., 2005. Borror and delong’s introduction to the study of insects. Brooks. Cole, Belmont, California, USA.</w:t>
       </w:r>
-      <w:bookmarkEnd w:id="85"/>
+      <w:bookmarkEnd w:id="84"/>
     </w:p>
     <w:p>
       <w:pPr>
         <w:pStyle w:val="EndNoteBibliography"/>
         <w:spacing w:after="0"/>
       </w:pPr>
-      <w:bookmarkStart w:id="86" w:name="_ENREF_86"/>
+      <w:bookmarkStart w:id="85" w:name="_ENREF_85"/>
       <w:r>
         <w:t>Valiente-Banuet, A., Bolongaro-Crevenna, A., Briones, O., Ezcurra, E., Rosas, M., Nuñez, H., Barnard, G., Vazquez, E., 1991. Spatial relationships between cacti and nurse shrubs in a semi‐arid environment in central Mexico. Journal of Vegetation Science 2, 15-20.</w:t>
       </w:r>
-      <w:bookmarkEnd w:id="86"/>
+      <w:bookmarkEnd w:id="85"/>
     </w:p>
     <w:p>
       <w:pPr>
         <w:pStyle w:val="EndNoteBibliography"/>
         <w:spacing w:after="0"/>
       </w:pPr>
-      <w:bookmarkStart w:id="87" w:name="_ENREF_87"/>
+      <w:bookmarkStart w:id="86" w:name="_ENREF_86"/>
       <w:r>
         <w:t>Valiente‐Banuet, A., Verdú, M., 2007. Facilitation can increase the phylogenetic diversity of plant communities. Ecology letters 10, 1029-1036.</w:t>
       </w:r>
-      <w:bookmarkEnd w:id="87"/>
+      <w:bookmarkEnd w:id="86"/>
     </w:p>
     <w:p>
       <w:pPr>
         <w:pStyle w:val="EndNoteBibliography"/>
         <w:spacing w:after="0"/>
       </w:pPr>
-      <w:bookmarkStart w:id="88" w:name="_ENREF_88"/>
+      <w:bookmarkStart w:id="87" w:name="_ENREF_87"/>
       <w:r>
         <w:t>Vasek, F.C., 1980. Creosote bush: long‐lived clones in the Mojave Desert. American Journal of Botany 67, 246-255.</w:t>
       </w:r>
-      <w:bookmarkEnd w:id="88"/>
+      <w:bookmarkEnd w:id="87"/>
     </w:p>
     <w:p>
       <w:pPr>
         <w:pStyle w:val="EndNoteBibliography"/>
         <w:spacing w:after="0"/>
       </w:pPr>
-      <w:bookmarkStart w:id="89" w:name="_ENREF_89"/>
+      <w:bookmarkStart w:id="88" w:name="_ENREF_88"/>
       <w:r>
         <w:t>Vockeroth, J., 1992. The flower flies of the subfamily Syrphinae of Canada, Alaska, and Greenland: Diptera, Syrphidae. Agriculture Canada.</w:t>
       </w:r>
-      <w:bookmarkEnd w:id="89"/>
+      <w:bookmarkEnd w:id="88"/>
     </w:p>
     <w:p>
       <w:pPr>
         <w:pStyle w:val="EndNoteBibliography"/>
         <w:spacing w:after="0"/>
       </w:pPr>
-      <w:bookmarkStart w:id="90" w:name="_ENREF_90"/>
+      <w:bookmarkStart w:id="89" w:name="_ENREF_89"/>
       <w:r>
         <w:t>Wainwright, C.M., 1978. Hymenopteran territoriality and its influences on the pollination ecology of Lupinus arizonicus. The Southwestern Naturalist, 605-615.</w:t>
       </w:r>
-      <w:bookmarkEnd w:id="90"/>
+      <w:bookmarkEnd w:id="89"/>
     </w:p>
     <w:p>
       <w:pPr>
         <w:pStyle w:val="EndNoteBibliography"/>
         <w:spacing w:after="0"/>
       </w:pPr>
-      <w:bookmarkStart w:id="91" w:name="_ENREF_91"/>
+      <w:bookmarkStart w:id="90" w:name="_ENREF_90"/>
       <w:r>
         <w:t>Walters, B.B., Stiles, E.W., 1996. Effect of canopy gaps and flower patch size on pollinator visitation of Impatiens capensis. Bulletin of the Torrey Botanical Club, 184-188.</w:t>
       </w:r>
-      <w:bookmarkEnd w:id="91"/>
+      <w:bookmarkEnd w:id="90"/>
     </w:p>
     <w:p>
       <w:pPr>
         <w:pStyle w:val="EndNoteBibliography"/>
         <w:spacing w:after="0"/>
       </w:pPr>
-      <w:bookmarkStart w:id="92" w:name="_ENREF_92"/>
+      <w:bookmarkStart w:id="91" w:name="_ENREF_91"/>
       <w:r>
         <w:t>Waser, N.M., 1986. Flower constancy: definition, cause, and measurement. The American Naturalist 127, 593-603.</w:t>
       </w:r>
-      <w:bookmarkEnd w:id="92"/>
+      <w:bookmarkEnd w:id="91"/>
     </w:p>
     <w:p>
       <w:pPr>
         <w:pStyle w:val="EndNoteBibliography"/>
         <w:spacing w:after="0"/>
       </w:pPr>
+      <w:bookmarkStart w:id="92" w:name="_ENREF_92"/>
+      <w:r>
+        <w:t>Wootton, J.T., 1994. The nature and consequences of indirect effects in ecological communities. Annual Review of Ecology and Systematics 25, 443-466.</w:t>
+      </w:r>
+      <w:bookmarkEnd w:id="92"/>
+    </w:p>
+    <w:p>
+      <w:pPr>
+        <w:pStyle w:val="EndNoteBibliography"/>
+      </w:pPr>
       <w:bookmarkStart w:id="93" w:name="_ENREF_93"/>
       <w:r>
-        <w:t>Wootton, J.T., 1994. The nature and consequences of indirect effects in ecological communities. Annual Review of Ecology and Systematics 25, 443-466.</w:t>
+        <w:t>Yeaton, R.I., 1978. A cyclical relationship between Larrea tridentata and Opuntia leptocaulis in the northern Chihuahuan Desert. The Journal of Ecology, 651-656.</w:t>
       </w:r>
       <w:bookmarkEnd w:id="93"/>
-    </w:p>
-    <w:p>
-      <w:pPr>
-        <w:pStyle w:val="EndNoteBibliography"/>
-      </w:pPr>
-      <w:bookmarkStart w:id="94" w:name="_ENREF_94"/>
-      <w:r>
-        <w:t>Yeaton, R.I., 1978. A cyclical relationship between Larrea tridentata and Opuntia leptocaulis in the northern Chihuahuan Desert. The Journal of Ecology, 651-656.</w:t>
-      </w:r>
-      <w:bookmarkEnd w:id="94"/>
     </w:p>
     <w:p>
       <w:r>
@@ -10915,6 +11099,7 @@
   <w:style w:type="character" w:default="1" w:styleId="DefaultParagraphFont">
     <w:name w:val="Default Paragraph Font"/>
     <w:uiPriority w:val="1"/>
+    <w:semiHidden/>
     <w:unhideWhenUsed/>
   </w:style>
   <w:style w:type="table" w:default="1" w:styleId="TableNormal">
@@ -11520,7 +11705,7 @@
 </file>
 
 <file path=customXml/itemProps1.xml><?xml version="1.0" encoding="utf-8"?>
-<ds:datastoreItem xmlns:ds="http://schemas.openxmlformats.org/officeDocument/2006/customXml" ds:itemID="{DFC9D9BF-FD72-440F-8434-C21315D607D3}">
+<ds:datastoreItem xmlns:ds="http://schemas.openxmlformats.org/officeDocument/2006/customXml" ds:itemID="{467CD383-767E-4828-AF8C-3433BEC9F17F}">
   <ds:schemaRefs>
     <ds:schemaRef ds:uri="http://schemas.openxmlformats.org/officeDocument/2006/bibliography"/>
   </ds:schemaRefs>

--- a/MS/Chapter 2 - Draft One.docx
+++ b/MS/Chapter 2 - Draft One.docx
@@ -23,63 +23,59 @@
           <w:sz w:val="28"/>
           <w:szCs w:val="28"/>
         </w:rPr>
-        <w:t>A manipulative test for pollination facilitation by cr</w:t>
+        <w:t xml:space="preserve">Disentangling the drivers of pollinator-mediated interactions between </w:t>
       </w:r>
       <w:r>
         <w:rPr>
           <w:sz w:val="28"/>
           <w:szCs w:val="28"/>
         </w:rPr>
-        <w:t>eosote bush (Larrea tridentata)</w:t>
-      </w:r>
-    </w:p>
-    <w:p>
-      <w:pPr>
+        <w:t>cr</w:t>
+      </w:r>
+      <w:r>
         <w:rPr>
           <w:sz w:val="28"/>
           <w:szCs w:val="28"/>
         </w:rPr>
-      </w:pPr>
-    </w:p>
-    <w:p>
-      <w:pPr>
-        <w:rPr>
+        <w:t>eosote bush (</w:t>
+      </w:r>
+      <w:r>
+        <w:rPr>
+          <w:i/>
           <w:sz w:val="28"/>
           <w:szCs w:val="28"/>
         </w:rPr>
-      </w:pPr>
-    </w:p>
-    <w:p>
-      <w:pPr>
+        <w:t>Larrea tridentata</w:t>
+      </w:r>
+      <w:r>
         <w:rPr>
           <w:sz w:val="28"/>
           <w:szCs w:val="28"/>
         </w:rPr>
-      </w:pPr>
-    </w:p>
-    <w:p>
-      <w:pPr>
+        <w:t>)</w:t>
+      </w:r>
+      <w:r>
         <w:rPr>
           <w:sz w:val="28"/>
           <w:szCs w:val="28"/>
         </w:rPr>
-      </w:pPr>
-    </w:p>
-    <w:p>
-      <w:pPr>
-        <w:rPr>
+        <w:t xml:space="preserve"> and desert dandelion (</w:t>
+      </w:r>
+      <w:r>
+        <w:rPr>
+          <w:i/>
           <w:sz w:val="28"/>
           <w:szCs w:val="28"/>
         </w:rPr>
-      </w:pPr>
-    </w:p>
-    <w:p>
-      <w:pPr>
+        <w:t>Malacothrix glabrata</w:t>
+      </w:r>
+      <w:r>
         <w:rPr>
           <w:sz w:val="28"/>
           <w:szCs w:val="28"/>
         </w:rPr>
-      </w:pPr>
+        <w:t xml:space="preserve">). </w:t>
+      </w:r>
     </w:p>
     <w:p>
       <w:pPr>
@@ -210,6 +206,54 @@
       </w:pPr>
     </w:p>
     <w:p>
+      <w:pPr>
+        <w:rPr>
+          <w:sz w:val="28"/>
+          <w:szCs w:val="28"/>
+        </w:rPr>
+      </w:pPr>
+    </w:p>
+    <w:p>
+      <w:pPr>
+        <w:rPr>
+          <w:sz w:val="28"/>
+          <w:szCs w:val="28"/>
+        </w:rPr>
+      </w:pPr>
+    </w:p>
+    <w:p>
+      <w:pPr>
+        <w:rPr>
+          <w:sz w:val="28"/>
+          <w:szCs w:val="28"/>
+        </w:rPr>
+      </w:pPr>
+    </w:p>
+    <w:p>
+      <w:pPr>
+        <w:rPr>
+          <w:sz w:val="28"/>
+          <w:szCs w:val="28"/>
+        </w:rPr>
+      </w:pPr>
+    </w:p>
+    <w:p>
+      <w:pPr>
+        <w:rPr>
+          <w:sz w:val="28"/>
+          <w:szCs w:val="28"/>
+        </w:rPr>
+      </w:pPr>
+    </w:p>
+    <w:p>
+      <w:pPr>
+        <w:rPr>
+          <w:sz w:val="28"/>
+          <w:szCs w:val="28"/>
+        </w:rPr>
+      </w:pPr>
+    </w:p>
+    <w:p>
       <w:r>
         <w:lastRenderedPageBreak/>
         <w:t>Abstract</w:t>
@@ -226,7 +270,10 @@
         <w:t>s</w:t>
       </w:r>
       <w:r>
-        <w:t xml:space="preserve"> of desert shrubs can lead to concentrations of a</w:t>
+        <w:t xml:space="preserve"> of </w:t>
+      </w:r>
+      <w:r>
+        <w:t>shrubs can lead to concentrations of a</w:t>
       </w:r>
       <w:r>
         <w:t>nnual plants beneath the canopy</w:t>
@@ -235,75 +282,195 @@
         <w:t xml:space="preserve">. </w:t>
       </w:r>
       <w:r>
-        <w:t xml:space="preserve">If the beneficiary </w:t>
-      </w:r>
-      <w:r>
-        <w:t>blooms</w:t>
-      </w:r>
-      <w:r>
-        <w:t xml:space="preserve">, then there is the capacity for them to interact indirectly via pollinators. </w:t>
-      </w:r>
-      <w:r>
-        <w:t>The abundant flowers of L. tridentata and its</w:t>
-      </w:r>
-      <w:r>
-        <w:t xml:space="preserve"> structural complexity mean that</w:t>
-      </w:r>
-      <w:r>
-        <w:t xml:space="preserve"> both blooming and non-blooming pathways of interaction are possible. Her</w:t>
-      </w:r>
-      <w:r>
-        <w:t>e we tested for the influence of</w:t>
-      </w:r>
-      <w:r>
-        <w:t xml:space="preserve"> </w:t>
-      </w:r>
-      <w:r>
-        <w:t>creosote bush, Larrea</w:t>
-      </w:r>
-      <w:r>
-        <w:t xml:space="preserve"> tridentata</w:t>
-      </w:r>
-      <w:r>
+        <w:t xml:space="preserve">When the beneficiary blooms, </w:t>
+      </w:r>
+      <w:r>
+        <w:t xml:space="preserve">there is the </w:t>
+      </w:r>
+      <w:r>
+        <w:t>potential</w:t>
+      </w:r>
+      <w:r>
+        <w:t xml:space="preserve"> for them to interact </w:t>
+      </w:r>
+      <w:r>
+        <w:t xml:space="preserve">with shrubs </w:t>
+      </w:r>
+      <w:r>
+        <w:t xml:space="preserve">indirectly via pollinators. </w:t>
+      </w:r>
+      <w:r>
+        <w:t xml:space="preserve">Creosote bush, </w:t>
+      </w:r>
+      <w:r>
+        <w:rPr>
+          <w:i/>
+        </w:rPr>
+        <w:t>Larrea tridentata</w:t>
+      </w:r>
+      <w:r>
+        <w:rPr>
+          <w:i/>
+        </w:rPr>
+        <w:t xml:space="preserve"> </w:t>
+      </w:r>
+      <w:r>
+        <w:t>is a common, dominant shrub of the Mojave Desert. Its structural complexity, evergreen canopy and copious nectar-rich flowers suggest it has the capacity to influence the pollination of associated plants both florally and non-florally</w:t>
+      </w:r>
+      <w:r>
+        <w:t xml:space="preserve">. We hypothesized that prior to blooming, </w:t>
+      </w:r>
+      <w:r>
+        <w:rPr>
+          <w:i/>
+        </w:rPr>
+        <w:t>L. tridentata</w:t>
+      </w:r>
+      <w:r>
+        <w:t xml:space="preserve"> </w:t>
+      </w:r>
+      <w:r>
+        <w:t>would interfere</w:t>
+      </w:r>
+      <w:r>
+        <w:t xml:space="preserve"> with pollination of its annuals, and that this would be alleviated by the magnet species effect when </w:t>
+      </w:r>
+      <w:r>
+        <w:rPr>
+          <w:i/>
+        </w:rPr>
+        <w:t>L. tridentata</w:t>
+      </w:r>
+      <w:r>
+        <w:t xml:space="preserve"> entered a full bloom. Using the abundant desert dandelion, </w:t>
+      </w:r>
+      <w:r>
+        <w:rPr>
+          <w:i/>
+        </w:rPr>
+        <w:t>Malacothrix glabrata</w:t>
+      </w:r>
+      <w:r>
+        <w:rPr>
+          <w:i/>
+        </w:rPr>
         <w:t>,</w:t>
       </w:r>
       <w:r>
-        <w:t xml:space="preserve"> </w:t>
-      </w:r>
-      <w:r>
-        <w:t>on the pollination services to</w:t>
-      </w:r>
-      <w:r>
-        <w:t xml:space="preserve"> desert dandelion, Malacothrix</w:t>
-      </w:r>
-      <w:r>
-        <w:t xml:space="preserve"> glabrata in the Mojave Desert.</w:t>
-      </w:r>
-      <w:r>
-        <w:t xml:space="preserve"> </w:t>
-      </w:r>
-      <w:r>
-        <w:t xml:space="preserve">To test for changes in interactions with shrub phenology, a repeated measures study design was utilized and interactions were measured before and during shrub blooming. </w:t>
-      </w:r>
-      <w:r>
-        <w:t>L. tridentata interfered</w:t>
-      </w:r>
-      <w:r>
-        <w:t xml:space="preserve"> with the pollination of M. glabrata, and this was intensified when it entered a full bloom. </w:t>
-      </w:r>
-      <w:r>
-        <w:t>This was</w:t>
+        <w:t xml:space="preserve"> as a phytometer we tested for changes in pollinator visitation rates when placed under the shrub.</w:t>
+      </w:r>
+      <w:r>
+        <w:t xml:space="preserve"> </w:t>
+      </w:r>
+      <w:r>
+        <w:rPr>
+          <w:i/>
+        </w:rPr>
+        <w:t>L. tridentata</w:t>
+      </w:r>
+      <w:r>
+        <w:t xml:space="preserve"> interfered</w:t>
+      </w:r>
+      <w:r>
+        <w:t xml:space="preserve"> with the pollination of </w:t>
+      </w:r>
+      <w:r>
+        <w:rPr>
+          <w:i/>
+        </w:rPr>
+        <w:t>M. glabrata</w:t>
+      </w:r>
+      <w:r>
+        <w:t>, and this</w:t>
+      </w:r>
+      <w:r>
+        <w:t xml:space="preserve"> </w:t>
+      </w:r>
+      <w:r>
+        <w:t xml:space="preserve">competition intensified when </w:t>
+      </w:r>
+      <w:r>
+        <w:rPr>
+          <w:i/>
+        </w:rPr>
+        <w:t>L. tridentata</w:t>
+      </w:r>
+      <w:r>
+        <w:t xml:space="preserve"> </w:t>
+      </w:r>
+      <w:r>
+        <w:t xml:space="preserve">entered a full bloom. </w:t>
+      </w:r>
+      <w:r>
+        <w:t>The decrease in visitation</w:t>
+      </w:r>
+      <w:r>
+        <w:t xml:space="preserve"> was driven </w:t>
+      </w:r>
+      <w:r>
+        <w:t xml:space="preserve">by behavioural responses of </w:t>
+      </w:r>
+      <w:r>
+        <w:t xml:space="preserve">solitary bees and syrphid flies. </w:t>
+      </w:r>
+      <w:r>
+        <w:t>In this system, we found that</w:t>
+      </w:r>
+      <w:r>
+        <w:t xml:space="preserve"> </w:t>
+      </w:r>
+      <w:r>
+        <w:rPr>
+          <w:i/>
+        </w:rPr>
+        <w:t>L. tridentata</w:t>
+      </w:r>
+      <w:r>
+        <w:t xml:space="preserve"> supports annual </w:t>
       </w:r>
       <w:bookmarkStart w:id="0" w:name="_GoBack"/>
       <w:bookmarkEnd w:id="0"/>
       <w:r>
-        <w:t xml:space="preserve"> driven by decrease in visitation by solitary bees and syrphid flies. </w:t>
-      </w:r>
-      <w:r>
-        <w:t xml:space="preserve">Pollinators responded positively to floral density in L. tridentata but this did not lead to L. tridentata acting as a magnet. </w:t>
-      </w:r>
-      <w:r>
-        <w:t xml:space="preserve">L. tridentata supports annual communities, arthropod communities and ameliorated harsh climates. L. tridentata is a foundation plant that engages in positive and negative interactions with other species simultaneously. </w:t>
+        <w:t>and arthropod</w:t>
+      </w:r>
+      <w:r>
+        <w:t xml:space="preserve"> communities and provided stable micro</w:t>
+      </w:r>
+      <w:r>
+        <w:t xml:space="preserve">climates. </w:t>
+      </w:r>
+      <w:r>
+        <w:t xml:space="preserve">This study highlights the positive role of </w:t>
+      </w:r>
+      <w:r>
+        <w:rPr>
+          <w:i/>
+        </w:rPr>
+        <w:t>L. tridentata</w:t>
+      </w:r>
+      <w:r>
+        <w:t xml:space="preserve"> as a foundation plant and shows </w:t>
+      </w:r>
+      <w:r>
+        <w:t>that</w:t>
+      </w:r>
+      <w:r>
+        <w:t xml:space="preserve"> it</w:t>
+      </w:r>
+      <w:r>
+        <w:t xml:space="preserve"> engages in </w:t>
+      </w:r>
+      <w:r>
+        <w:t xml:space="preserve">dynamic </w:t>
+      </w:r>
+      <w:r>
+        <w:t xml:space="preserve">positive and negative interactions with </w:t>
+      </w:r>
+      <w:r>
+        <w:t>the surrounding communities</w:t>
+      </w:r>
+      <w:r>
+        <w:t xml:space="preserve"> simultaneously. </w:t>
       </w:r>
     </w:p>
     <w:p/>
@@ -326,7 +493,6 @@
     <w:p/>
     <w:p>
       <w:r>
-        <w:lastRenderedPageBreak/>
         <w:t>Introduction</w:t>
       </w:r>
     </w:p>
@@ -1802,7 +1968,14 @@
           <w:rPr>
             <w:noProof/>
           </w:rPr>
-          <w:t>Roll et al., 1997</w:t>
+          <w:t xml:space="preserve">Roll et al., </w:t>
+        </w:r>
+        <w:r>
+          <w:rPr>
+            <w:noProof/>
+          </w:rPr>
+          <w:lastRenderedPageBreak/>
+          <w:t>1997</w:t>
         </w:r>
       </w:hyperlink>
       <w:r>
@@ -1821,11 +1994,7 @@
         <w:t xml:space="preserve"> i</w:t>
       </w:r>
       <w:r>
-        <w:t xml:space="preserve">nterspecific studies have primarily focused on competition within cacti systems </w:t>
-      </w:r>
-      <w:r>
-        <w:lastRenderedPageBreak/>
-        <w:t xml:space="preserve">in the Sonoran </w:t>
+        <w:t xml:space="preserve">nterspecific studies have primarily focused on competition within cacti systems in the Sonoran </w:t>
       </w:r>
       <w:r>
         <w:t>Desert</w:t>
@@ -3445,7 +3614,11 @@
         <w:t xml:space="preserve">obscures them from pollinators, but </w:t>
       </w:r>
       <w:r>
-        <w:t>the interaction shifts to facilitation when</w:t>
+        <w:t xml:space="preserve">the </w:t>
+      </w:r>
+      <w:r>
+        <w:lastRenderedPageBreak/>
+        <w:t>interaction shifts to facilitation when</w:t>
       </w:r>
       <w:r>
         <w:t xml:space="preserve"> </w:t>
@@ -3466,11 +3639,7 @@
         <w:t xml:space="preserve">species </w:t>
       </w:r>
       <w:r>
-        <w:t xml:space="preserve">due to its </w:t>
-      </w:r>
-      <w:r>
-        <w:lastRenderedPageBreak/>
-        <w:t>high abundance</w:t>
+        <w:t>due to its high abundance</w:t>
       </w:r>
       <w:r>
         <w:t xml:space="preserve"> of floral resources. </w:t>
@@ -4212,11 +4381,11 @@
         <w:t xml:space="preserve"> heterogeneity. </w:t>
       </w:r>
       <w:r>
-        <w:t xml:space="preserve">To separate co-blooming and non co-blooming interaction pathways, shrubs were tested prior to blooming, and the same shrubs re-tested after entering into full bloom. Shrubs with fewer than five open blooms were considered non-blooming (“pre-blooming”). The average number of blooms for ‘blooming’ treatment was 300.2 ± 176.72SD (min: 102, max: 1080). In </w:t>
+        <w:t xml:space="preserve">To separate co-blooming and non co-blooming interaction pathways, shrubs were tested prior to blooming, and the same shrubs re-tested after entering into full bloom. Shrubs with fewer than five open blooms were considered non-blooming (“pre-blooming”). The average </w:t>
       </w:r>
       <w:r>
         <w:lastRenderedPageBreak/>
-        <w:t>two cases, a focal shrub did not bloom within the study period and was replaced by a different blooming shrub. These two cases were excluded from later RII calculations. The</w:t>
+        <w:t>number of blooms for ‘blooming’ treatment was 300.2 ± 176.72SD (min: 102, max: 1080). In two cases, a focal shrub did not bloom within the study period and was replaced by a different blooming shrub. These two cases were excluded from later RII calculations. The</w:t>
       </w:r>
       <w:r>
         <w:t xml:space="preserve"> repeated measures study design was chosen to </w:t>
@@ -4859,11 +5028,11 @@
         <w:t xml:space="preserve"> is a foundation species within this system. </w:t>
       </w:r>
       <w:r>
-        <w:t xml:space="preserve">Yellow, white and blue coloured, six-inch diameter plastic bowls were used as pan traps. At each microsite, arrays of three pan traps were deployed in a triangular shape, slightly embedded in the ground to </w:t>
+        <w:t xml:space="preserve">Yellow, white and blue coloured, six-inch diameter plastic bowls were used as pan traps. At each microsite, </w:t>
       </w:r>
       <w:r>
         <w:lastRenderedPageBreak/>
-        <w:t xml:space="preserve">prevent blowing away. The pan traps were filled with water with a few drops of Dawn </w:t>
+        <w:t xml:space="preserve">arrays of three pan traps were deployed in a triangular shape, slightly embedded in the ground to prevent blowing away. The pan traps were filled with water with a few drops of Dawn </w:t>
       </w:r>
       <w:r>
         <w:t>original dish detergent</w:t>
@@ -11705,7 +11874,7 @@
 </file>
 
 <file path=customXml/itemProps1.xml><?xml version="1.0" encoding="utf-8"?>
-<ds:datastoreItem xmlns:ds="http://schemas.openxmlformats.org/officeDocument/2006/customXml" ds:itemID="{467CD383-767E-4828-AF8C-3433BEC9F17F}">
+<ds:datastoreItem xmlns:ds="http://schemas.openxmlformats.org/officeDocument/2006/customXml" ds:itemID="{E85F60CE-C52C-40BC-9BAC-D51EAEFA0E99}">
   <ds:schemaRefs>
     <ds:schemaRef ds:uri="http://schemas.openxmlformats.org/officeDocument/2006/bibliography"/>
   </ds:schemaRefs>

--- a/MS/Chapter 2 - Draft One.docx
+++ b/MS/Chapter 2 - Draft One.docx
@@ -428,8 +428,6 @@
       <w:r>
         <w:t xml:space="preserve"> supports annual </w:t>
       </w:r>
-      <w:bookmarkStart w:id="0" w:name="_GoBack"/>
-      <w:bookmarkEnd w:id="0"/>
       <w:r>
         <w:t>and arthropod</w:t>
       </w:r>
@@ -490,9 +488,9 @@
     <w:p/>
     <w:p/>
     <w:p/>
-    <w:p/>
-    <w:p>
-      <w:r>
+    <w:p>
+      <w:r>
+        <w:lastRenderedPageBreak/>
         <w:t>Introduction</w:t>
       </w:r>
     </w:p>
@@ -1619,55 +1617,55 @@
         <w:t xml:space="preserve">. </w:t>
       </w:r>
       <w:r>
-        <w:t>The</w:t>
-      </w:r>
-      <w:r>
-        <w:t xml:space="preserve"> </w:t>
-      </w:r>
-      <w:r>
-        <w:t>relat</w:t>
-      </w:r>
-      <w:r>
-        <w:t>ively large size of</w:t>
-      </w:r>
-      <w:r>
-        <w:t xml:space="preserve"> shrubs</w:t>
-      </w:r>
-      <w:r>
-        <w:t xml:space="preserve"> </w:t>
-      </w:r>
-      <w:r>
-        <w:t>makes them salient features</w:t>
-      </w:r>
-      <w:r>
-        <w:t xml:space="preserve"> of desert scrub ecosystems. This, combined with their </w:t>
-      </w:r>
-      <w:r>
-        <w:t xml:space="preserve">structural complexity </w:t>
-      </w:r>
-      <w:r>
-        <w:t>suggests that</w:t>
-      </w:r>
-      <w:r>
-        <w:t xml:space="preserve"> </w:t>
-      </w:r>
-      <w:r>
-        <w:t>non-co-blooming pathways of interacti</w:t>
-      </w:r>
-      <w:r>
-        <w:t xml:space="preserve">ons </w:t>
-      </w:r>
-      <w:r>
-        <w:t>may be</w:t>
-      </w:r>
-      <w:r>
-        <w:t xml:space="preserve"> prominent in desert</w:t>
-      </w:r>
-      <w:r>
-        <w:t xml:space="preserve"> system</w:t>
-      </w:r>
-      <w:r>
-        <w:t>s</w:t>
+        <w:t xml:space="preserve">Shrubs are </w:t>
+      </w:r>
+      <w:r>
+        <w:t>salient features of desert scrub ecosystems</w:t>
+      </w:r>
+      <w:r>
+        <w:t xml:space="preserve"> due their large size and structural complexity relative to ephemerals. Thus they may influence the pollination of their understory via non-floral pathways. </w:t>
+      </w:r>
+      <w:r>
+        <w:t>Shrubs may</w:t>
+      </w:r>
+      <w:r>
+        <w:t xml:space="preserve"> facilitate </w:t>
+      </w:r>
+      <w:r>
+        <w:t>their annual understory</w:t>
+      </w:r>
+      <w:r>
+        <w:t xml:space="preserve"> </w:t>
+      </w:r>
+      <w:r>
+        <w:t xml:space="preserve">by </w:t>
+      </w:r>
+      <w:r>
+        <w:t>improving conditions for pollinators by offering</w:t>
+      </w:r>
+      <w:r>
+        <w:t xml:space="preserve"> she</w:t>
+      </w:r>
+      <w:r>
+        <w:t>lter or habitat</w:t>
+      </w:r>
+      <w:r>
+        <w:t xml:space="preserve">. </w:t>
+      </w:r>
+      <w:r>
+        <w:t>Alternatively, annuals growing under shrubs could be</w:t>
+      </w:r>
+      <w:r>
+        <w:t xml:space="preserve"> physically</w:t>
+      </w:r>
+      <w:r>
+        <w:t xml:space="preserve"> obscured from foraging pollinators</w:t>
+      </w:r>
+      <w:r>
+        <w:t xml:space="preserve"> or shaded, reducing</w:t>
+      </w:r>
+      <w:r>
+        <w:t xml:space="preserve"> visitation</w:t>
       </w:r>
       <w:r>
         <w:t>.</w:t>
@@ -1676,42 +1674,6 @@
         <w:t xml:space="preserve"> </w:t>
       </w:r>
       <w:r>
-        <w:t>Shrubs may</w:t>
-      </w:r>
-      <w:r>
-        <w:t xml:space="preserve"> facilitate </w:t>
-      </w:r>
-      <w:r>
-        <w:t>their annual understory</w:t>
-      </w:r>
-      <w:r>
-        <w:t xml:space="preserve"> </w:t>
-      </w:r>
-      <w:r>
-        <w:t>by offering</w:t>
-      </w:r>
-      <w:r>
-        <w:t xml:space="preserve"> she</w:t>
-      </w:r>
-      <w:r>
-        <w:t>lter or habitat for pollinators</w:t>
-      </w:r>
-      <w:r>
-        <w:t xml:space="preserve">. </w:t>
-      </w:r>
-      <w:r>
-        <w:t>Conversely, s</w:t>
-      </w:r>
-      <w:r>
-        <w:t xml:space="preserve">hrubs may </w:t>
-      </w:r>
-      <w:r>
-        <w:t>interfere with the pollination of their understory.</w:t>
-      </w:r>
-      <w:r>
-        <w:t xml:space="preserve"> </w:t>
-      </w:r>
-      <w:r>
         <w:t>For example, s</w:t>
       </w:r>
       <w:r>
@@ -1724,7 +1686,10 @@
         <w:t>Lonicera</w:t>
       </w:r>
       <w:r>
-        <w:t xml:space="preserve"> decreased </w:t>
+        <w:t xml:space="preserve"> decreases</w:t>
+      </w:r>
+      <w:r>
+        <w:t xml:space="preserve"> </w:t>
       </w:r>
       <w:r>
         <w:t xml:space="preserve">pollinator </w:t>
@@ -1826,7 +1791,7 @@
         <w:t>.</w:t>
       </w:r>
       <w:r>
-        <w:t xml:space="preserve"> Alternatively, annuals growing under shrubs could be obscured from foraging pollinators. </w:t>
+        <w:t xml:space="preserve"> </w:t>
       </w:r>
       <w:r>
         <w:t>Therefore,</w:t>
@@ -1946,7 +1911,13 @@
         <w:t xml:space="preserve">. </w:t>
       </w:r>
       <w:r>
-        <w:t xml:space="preserve">Intraspecific density has been shown to be positive for desert mustard </w:t>
+        <w:t xml:space="preserve">Intraspecific density has been shown to </w:t>
+      </w:r>
+      <w:r>
+        <w:t>benefit the pollination of</w:t>
+      </w:r>
+      <w:r>
+        <w:t xml:space="preserve"> desert mustard </w:t>
       </w:r>
       <w:r>
         <w:fldChar w:fldCharType="begin"/>
@@ -1968,14 +1939,7 @@
           <w:rPr>
             <w:noProof/>
           </w:rPr>
-          <w:t xml:space="preserve">Roll et al., </w:t>
-        </w:r>
-        <w:r>
-          <w:rPr>
-            <w:noProof/>
-          </w:rPr>
-          <w:lastRenderedPageBreak/>
-          <w:t>1997</w:t>
+          <w:t>Roll et al., 1997</w:t>
         </w:r>
       </w:hyperlink>
       <w:r>
@@ -2041,7 +2005,11 @@
         <w:t xml:space="preserve"> </w:t>
       </w:r>
       <w:r>
-        <w:t xml:space="preserve">Plant-pollinator systems in southwest deserts </w:t>
+        <w:t xml:space="preserve">Plant-pollinator systems in southwest </w:t>
+      </w:r>
+      <w:r>
+        <w:lastRenderedPageBreak/>
+        <w:t xml:space="preserve">deserts </w:t>
       </w:r>
       <w:r>
         <w:t>are</w:t>
@@ -2362,7 +2330,7 @@
         <w:fldChar w:fldCharType="end"/>
       </w:r>
       <w:r>
-        <w:t xml:space="preserve">. </w:t>
+        <w:t>.</w:t>
       </w:r>
       <w:r>
         <w:t xml:space="preserve"> </w:t>
@@ -3605,47 +3573,65 @@
         <w:t xml:space="preserve"> </w:t>
       </w:r>
       <w:r>
-        <w:t xml:space="preserve">it </w:t>
+        <w:t xml:space="preserve">because </w:t>
+      </w:r>
+      <w:r>
+        <w:t>it</w:t>
+      </w:r>
+      <w:r>
+        <w:t>s</w:t>
+      </w:r>
+      <w:r>
+        <w:t xml:space="preserve"> </w:t>
       </w:r>
       <w:r>
         <w:t xml:space="preserve">large size </w:t>
       </w:r>
       <w:r>
-        <w:t xml:space="preserve">obscures them from pollinators, but </w:t>
-      </w:r>
-      <w:r>
-        <w:t xml:space="preserve">the </w:t>
+        <w:t>obscures them from pollinators. We predict that this</w:t>
+      </w:r>
+      <w:r>
+        <w:t xml:space="preserve"> interaction shifts to facilitation when</w:t>
+      </w:r>
+      <w:r>
+        <w:t xml:space="preserve"> </w:t>
+      </w:r>
+      <w:r>
+        <w:t>co-</w:t>
+      </w:r>
+      <w:r>
+        <w:t xml:space="preserve">blooming </w:t>
+      </w:r>
+      <w:r>
+        <w:t xml:space="preserve">because </w:t>
+      </w:r>
+      <w:r>
+        <w:rPr>
+          <w:i/>
+        </w:rPr>
+        <w:t>L. tridentata</w:t>
+      </w:r>
+      <w:r>
+        <w:t xml:space="preserve"> </w:t>
+      </w:r>
+      <w:r>
+        <w:t xml:space="preserve">acts as a magnet </w:t>
+      </w:r>
+      <w:r>
+        <w:t xml:space="preserve">species </w:t>
+      </w:r>
+      <w:r>
+        <w:t>due to its high abundance</w:t>
+      </w:r>
+      <w:r>
+        <w:t xml:space="preserve"> of floral resources. </w:t>
+      </w:r>
+      <w:r>
+        <w:t xml:space="preserve">Understanding </w:t>
       </w:r>
       <w:r>
         <w:lastRenderedPageBreak/>
-        <w:t>interaction shifts to facilitation when</w:t>
-      </w:r>
-      <w:r>
-        <w:t xml:space="preserve"> </w:t>
-      </w:r>
-      <w:r>
-        <w:t>co-</w:t>
-      </w:r>
-      <w:r>
-        <w:t xml:space="preserve">blooming </w:t>
-      </w:r>
-      <w:r>
-        <w:t xml:space="preserve">because it </w:t>
-      </w:r>
-      <w:r>
-        <w:t xml:space="preserve">acts as a magnet </w:t>
-      </w:r>
-      <w:r>
-        <w:t xml:space="preserve">species </w:t>
-      </w:r>
-      <w:r>
-        <w:t>due to its high abundance</w:t>
-      </w:r>
-      <w:r>
-        <w:t xml:space="preserve"> of floral resources. </w:t>
-      </w:r>
-      <w:r>
-        <w:t>Understanding interactions for pollination at a community level is critical for understanding potential impacts of any decline</w:t>
+        <w:t>interactions for pollination at a community level is critical for understanding potential impacts of any decline</w:t>
       </w:r>
       <w:r>
         <w:t xml:space="preserve"> in pollinator populations</w:t>
@@ -3987,7 +3973,16 @@
         <w:t xml:space="preserve"> </w:t>
       </w:r>
       <w:r>
-        <w:t xml:space="preserve">(Asteracae) </w:t>
+        <w:t>(</w:t>
+      </w:r>
+      <w:r>
+        <w:rPr>
+          <w:i/>
+        </w:rPr>
+        <w:t>Asteraceae</w:t>
+      </w:r>
+      <w:r>
+        <w:t xml:space="preserve">) </w:t>
       </w:r>
       <w:r>
         <w:t>a</w:t>
@@ -4381,11 +4376,11 @@
         <w:t xml:space="preserve"> heterogeneity. </w:t>
       </w:r>
       <w:r>
-        <w:t xml:space="preserve">To separate co-blooming and non co-blooming interaction pathways, shrubs were tested prior to blooming, and the same shrubs re-tested after entering into full bloom. Shrubs with fewer than five open blooms were considered non-blooming (“pre-blooming”). The average </w:t>
+        <w:t xml:space="preserve">To separate co-blooming and non co-blooming interaction pathways, shrubs were tested prior to blooming, and the same shrubs re-tested after entering into full bloom. Shrubs with fewer than five open blooms were considered non-blooming (“pre-blooming”). The average number of blooms for ‘blooming’ treatment was 300.2 ± 176.72SD (min: 102, max: 1080). In two cases, a focal shrub did not bloom within the study period and was replaced by a different </w:t>
       </w:r>
       <w:r>
         <w:lastRenderedPageBreak/>
-        <w:t>number of blooms for ‘blooming’ treatment was 300.2 ± 176.72SD (min: 102, max: 1080). In two cases, a focal shrub did not bloom within the study period and was replaced by a different blooming shrub. These two cases were excluded from later RII calculations. The</w:t>
+        <w:t>blooming shrub. These two cases were excluded from later RII calculations. The</w:t>
       </w:r>
       <w:r>
         <w:t xml:space="preserve"> repeated measures study design was chosen to </w:t>
@@ -4857,7 +4852,13 @@
         <w:t>Lepidoptera</w:t>
       </w:r>
       <w:r>
-        <w:t xml:space="preserve">, syrphid flies, bombylid flies and other, </w:t>
+        <w:t>, syrphid flies, bombyl</w:t>
+      </w:r>
+      <w:r>
+        <w:t>i</w:t>
+      </w:r>
+      <w:r>
+        <w:t xml:space="preserve">id flies and other, </w:t>
       </w:r>
       <w:r>
         <w:t xml:space="preserve">which was </w:t>
@@ -5001,22 +5002,13 @@
         <w:t xml:space="preserve"> were sampled</w:t>
       </w:r>
       <w:r>
-        <w:t xml:space="preserve"> to address </w:t>
-      </w:r>
-      <w:r>
-        <w:t>two</w:t>
-      </w:r>
-      <w:r>
-        <w:t xml:space="preserve"> major goals: 1) </w:t>
-      </w:r>
-      <w:r>
-        <w:t>To test for differences in pollinator populations between microsites and changes blooming 2</w:t>
-      </w:r>
-      <w:r>
-        <w:t xml:space="preserve">) </w:t>
-      </w:r>
-      <w:r>
-        <w:t xml:space="preserve">To assess if </w:t>
+        <w:t xml:space="preserve"> to </w:t>
+      </w:r>
+      <w:r>
+        <w:t>provide an estimate of pollinator availability for each microsite and t</w:t>
+      </w:r>
+      <w:r>
+        <w:t xml:space="preserve">o assess if </w:t>
       </w:r>
       <w:r>
         <w:rPr>
@@ -5025,38 +5017,74 @@
         <w:t>L. tridentata</w:t>
       </w:r>
       <w:r>
-        <w:t xml:space="preserve"> is a foundation species within this system. </w:t>
-      </w:r>
-      <w:r>
-        <w:t xml:space="preserve">Yellow, white and blue coloured, six-inch diameter plastic bowls were used as pan traps. At each microsite, </w:t>
+        <w:t xml:space="preserve"> functions as</w:t>
+      </w:r>
+      <w:r>
+        <w:t xml:space="preserve"> a foundation species within this system. </w:t>
+      </w:r>
+      <w:r>
+        <w:t xml:space="preserve">Yellow, white and blue coloured, six-inch diameter plastic bowls </w:t>
+      </w:r>
+      <w:r>
+        <w:t xml:space="preserve">filled with water with a few drops of Dawn </w:t>
+      </w:r>
+      <w:r>
+        <w:t>original dish detergent</w:t>
+      </w:r>
+      <w:r>
+        <w:t xml:space="preserve"> added</w:t>
+      </w:r>
+      <w:r>
+        <w:t xml:space="preserve"> </w:t>
+      </w:r>
+      <w:r>
+        <w:t xml:space="preserve">were used as pan traps. </w:t>
+      </w:r>
+      <w:r>
+        <w:t>Each</w:t>
+      </w:r>
+      <w:r>
+        <w:t xml:space="preserve"> study day pan traps</w:t>
+      </w:r>
+      <w:r>
+        <w:t xml:space="preserve"> were set out by 10 am and collected by 5:30 pm.</w:t>
+      </w:r>
+      <w:r>
+        <w:t xml:space="preserve"> A</w:t>
+      </w:r>
+      <w:r>
+        <w:t>rrays of three pan traps were deployed in a triangular shape</w:t>
+      </w:r>
+      <w:r>
+        <w:t xml:space="preserve"> at each microsite</w:t>
+      </w:r>
+      <w:r>
+        <w:t>,</w:t>
+      </w:r>
+      <w:r>
+        <w:t xml:space="preserve"> slightly embedded in the ground </w:t>
       </w:r>
       <w:r>
         <w:lastRenderedPageBreak/>
-        <w:t xml:space="preserve">arrays of three pan traps were deployed in a triangular shape, slightly embedded in the ground to prevent blowing away. The pan traps were filled with water with a few drops of Dawn </w:t>
-      </w:r>
-      <w:r>
-        <w:t>original dish detergent</w:t>
-      </w:r>
-      <w:r>
-        <w:t xml:space="preserve"> added, and set out for the time between 10 am and 5:30pm</w:t>
-      </w:r>
-      <w:r>
-        <w:t>,</w:t>
-      </w:r>
-      <w:r>
-        <w:t xml:space="preserve"> on sunny days only. </w:t>
-      </w:r>
-      <w:r>
-        <w:t xml:space="preserve">As a proxy for </w:t>
-      </w:r>
-      <w:r>
-        <w:t xml:space="preserve">annual </w:t>
-      </w:r>
-      <w:r>
-        <w:t xml:space="preserve">biomass, total percent </w:t>
-      </w:r>
-      <w:r>
-        <w:t>vegetation cover was</w:t>
+        <w:t xml:space="preserve">to prevent </w:t>
+      </w:r>
+      <w:r>
+        <w:t>disturbance</w:t>
+      </w:r>
+      <w:r>
+        <w:t xml:space="preserve">. </w:t>
+      </w:r>
+      <w:r>
+        <w:t>T</w:t>
+      </w:r>
+      <w:r>
+        <w:t xml:space="preserve">otal percent </w:t>
+      </w:r>
+      <w:r>
+        <w:t xml:space="preserve">vegetation cover </w:t>
+      </w:r>
+      <w:r>
+        <w:t>(a proxy for annual biomass) and annual species richness were</w:t>
       </w:r>
       <w:r>
         <w:t xml:space="preserve"> </w:t>
@@ -5086,16 +5114,22 @@
         <w:t xml:space="preserve"> when the traps were laid out</w:t>
       </w:r>
       <w:r>
-        <w:t xml:space="preserve">. </w:t>
-      </w:r>
-      <w:r>
-        <w:t xml:space="preserve">Annual species richness was also recorded. </w:t>
-      </w:r>
-      <w:r>
-        <w:t>Focal shrubs were pan trapped w</w:t>
-      </w:r>
-      <w:r>
-        <w:t>ithin two days of the video test, but never on the same day to avoid influencing visitation</w:t>
+        <w:t>.</w:t>
+      </w:r>
+      <w:r>
+        <w:t xml:space="preserve"> Arthropod sampling was conducted</w:t>
+      </w:r>
+      <w:r>
+        <w:t xml:space="preserve"> w</w:t>
+      </w:r>
+      <w:r>
+        <w:t>ithin two days of the video test, but</w:t>
+      </w:r>
+      <w:r>
+        <w:t xml:space="preserve"> never on the same day to prevent </w:t>
+      </w:r>
+      <w:r>
+        <w:t>influencing visitation</w:t>
       </w:r>
       <w:r>
         <w:t>.</w:t>
@@ -5760,7 +5794,19 @@
         <w:t>L. tridentata</w:t>
       </w:r>
       <w:r>
-        <w:t xml:space="preserve"> was observed in 15-minute time periods. Four individuals were observed per day, 10 days pre-blooming (10 hours) and 6 individuals per day for 10 days when blooming (15 hours). Observations were done on same focal shrubs, but on different days than pan trap sampling or video trials. Due to the large size of the shrubs, it was not possible to accurately track flower visits per foraging bout, therefore only the frequency of foraging bouts was recorded. The identity and behaviour of the visitors was recorded and visitors were collected when possible to aid identification. </w:t>
+        <w:t xml:space="preserve"> was observed in 15-minute time periods. Four individuals were observed per day, 10 days pre-blooming (10 hours) and 6 individuals per day for 10 days when blooming (15 hours). Observations wer</w:t>
+      </w:r>
+      <w:r>
+        <w:t>e done on same focal shrubs</w:t>
+      </w:r>
+      <w:r>
+        <w:t xml:space="preserve"> on differen</w:t>
+      </w:r>
+      <w:r>
+        <w:t>t days than pan trap sampling and</w:t>
+      </w:r>
+      <w:r>
+        <w:t xml:space="preserve"> video trials. Due to the large size of the shrubs, it was not possible to accurately track flower visits per foraging bout, therefore only the frequency of foraging bouts was recorded. The identity and behaviour of the visitors was recorded and visitors were collected when possible to aid identification. </w:t>
       </w:r>
     </w:p>
     <w:p>
@@ -5776,7 +5822,16 @@
         <w:t xml:space="preserve">To </w:t>
       </w:r>
       <w:r>
-        <w:t>determine if L. tridentata creates locally stable microclimates,</w:t>
+        <w:t xml:space="preserve">determine if </w:t>
+      </w:r>
+      <w:r>
+        <w:rPr>
+          <w:i/>
+        </w:rPr>
+        <w:t>L. tridentata</w:t>
+      </w:r>
+      <w:r>
+        <w:t xml:space="preserve"> creates locally stable microclimates,</w:t>
       </w:r>
       <w:r>
         <w:t xml:space="preserve"> </w:t>
@@ -5821,125 +5876,127 @@
         <w:t>th</w:t>
       </w:r>
       <w:r>
-        <w:t xml:space="preserve">, 2017 at eight </w:t>
-      </w:r>
+        <w:t>, 2017 at eight microsite pairs</w:t>
+      </w:r>
+      <w:r>
+        <w:t xml:space="preserve">. </w:t>
+      </w:r>
+      <w:r>
+        <w:t xml:space="preserve">Daytime (9am to 9pm) and </w:t>
+      </w:r>
+      <w:r>
+        <w:t>nighttime (9pm to 9am) averages and daily temperature variance were calculated.</w:t>
+      </w:r>
+    </w:p>
+    <w:p>
+      <w:pPr>
+        <w:rPr>
+          <w:u w:val="single"/>
+        </w:rPr>
+      </w:pPr>
+      <w:r>
+        <w:rPr>
+          <w:u w:val="single"/>
+        </w:rPr>
+        <w:t xml:space="preserve">Pollen deposition </w:t>
+      </w:r>
+    </w:p>
+    <w:p>
       <w:r>
         <w:lastRenderedPageBreak/>
-        <w:t>microsite pairs</w:t>
+        <w:t xml:space="preserve">To </w:t>
+      </w:r>
+      <w:r>
+        <w:t xml:space="preserve">quantify how pollen deposition changes with proximity of </w:t>
+      </w:r>
+      <w:r>
+        <w:rPr>
+          <w:i/>
+        </w:rPr>
+        <w:t>L. tridentata</w:t>
+      </w:r>
+      <w:r>
+        <w:t>,</w:t>
+      </w:r>
+      <w:r>
+        <w:t xml:space="preserve"> over a period of three days </w:t>
+      </w:r>
+      <w:r>
+        <w:t xml:space="preserve">I collected stigma from </w:t>
+      </w:r>
+      <w:r>
+        <w:rPr>
+          <w:i/>
+        </w:rPr>
+        <w:t>M. glabrata</w:t>
+      </w:r>
+      <w:r>
+        <w:t xml:space="preserve"> at a nearby site (3 km) with a naturally occurring</w:t>
+      </w:r>
+      <w:r>
+        <w:t>, co-blooming</w:t>
+      </w:r>
+      <w:r>
+        <w:t xml:space="preserve"> population</w:t>
+      </w:r>
+      <w:r>
+        <w:t xml:space="preserve">s of </w:t>
+      </w:r>
+      <w:r>
+        <w:rPr>
+          <w:i/>
+        </w:rPr>
+        <w:t>M. glabrata</w:t>
+      </w:r>
+      <w:r>
+        <w:t xml:space="preserve"> and </w:t>
+      </w:r>
+      <w:r>
+        <w:rPr>
+          <w:i/>
+        </w:rPr>
+        <w:t>L. tridentata</w:t>
       </w:r>
       <w:r>
         <w:t xml:space="preserve">. </w:t>
       </w:r>
       <w:r>
-        <w:t xml:space="preserve">Daytime (9am to 9pm) and </w:t>
-      </w:r>
-      <w:r>
-        <w:t>nighttime (9pm to 9am) averages and daily temperature variance were calculated.</w:t>
-      </w:r>
-    </w:p>
-    <w:p>
-      <w:pPr>
-        <w:rPr>
-          <w:u w:val="single"/>
-        </w:rPr>
-      </w:pPr>
-      <w:r>
-        <w:rPr>
-          <w:u w:val="single"/>
-        </w:rPr>
-        <w:t xml:space="preserve">Pollen deposition </w:t>
-      </w:r>
-    </w:p>
-    <w:p>
-      <w:r>
-        <w:t xml:space="preserve">To </w:t>
-      </w:r>
-      <w:r>
-        <w:t xml:space="preserve">quantify how pollen deposition changes with proximity of </w:t>
-      </w:r>
-      <w:r>
-        <w:rPr>
-          <w:i/>
-        </w:rPr>
-        <w:t>L. tridentata</w:t>
-      </w:r>
-      <w:r>
-        <w:t>,</w:t>
-      </w:r>
-      <w:r>
-        <w:t xml:space="preserve"> over a period of three days </w:t>
-      </w:r>
-      <w:r>
-        <w:t xml:space="preserve">I collected stigma from </w:t>
-      </w:r>
-      <w:r>
-        <w:rPr>
-          <w:i/>
-        </w:rPr>
-        <w:t>M. glabrata</w:t>
-      </w:r>
-      <w:r>
-        <w:t xml:space="preserve"> at a nearby site (3 km) with a naturally occurring</w:t>
-      </w:r>
-      <w:r>
-        <w:t>, co-blooming</w:t>
-      </w:r>
-      <w:r>
-        <w:t xml:space="preserve"> population</w:t>
-      </w:r>
-      <w:r>
-        <w:t xml:space="preserve">s of </w:t>
-      </w:r>
-      <w:r>
-        <w:rPr>
-          <w:i/>
-        </w:rPr>
-        <w:t>M. glabrata</w:t>
-      </w:r>
-      <w:r>
-        <w:t xml:space="preserve"> and </w:t>
-      </w:r>
-      <w:r>
-        <w:rPr>
-          <w:i/>
-        </w:rPr>
-        <w:t>L. tridentata</w:t>
-      </w:r>
-      <w:r>
-        <w:t>. It wa</w:t>
-      </w:r>
-      <w:r>
-        <w:t xml:space="preserve">s not possible to do this at the </w:t>
-      </w:r>
-      <w:r>
-        <w:t xml:space="preserve">main study site </w:t>
-      </w:r>
-      <w:r>
-        <w:t xml:space="preserve">because </w:t>
-      </w:r>
-      <w:r>
-        <w:t>I could not</w:t>
-      </w:r>
-      <w:r>
-        <w:t xml:space="preserve"> ensure</w:t>
-      </w:r>
-      <w:r>
-        <w:t xml:space="preserve"> that</w:t>
-      </w:r>
-      <w:r>
-        <w:t xml:space="preserve"> </w:t>
-      </w:r>
-      <w:r>
-        <w:rPr>
-          <w:i/>
-        </w:rPr>
-        <w:t>M. glabrata</w:t>
-      </w:r>
-      <w:r>
-        <w:t xml:space="preserve"> had not been previously pollinated</w:t>
-      </w:r>
-      <w:r>
-        <w:t xml:space="preserve">. </w:t>
+        <w:t xml:space="preserve">It was necessary to use a different site because </w:t>
+      </w:r>
+      <w:r>
+        <w:rPr>
+          <w:i/>
+        </w:rPr>
+        <w:t xml:space="preserve">M. glabrata </w:t>
+      </w:r>
+      <w:r>
+        <w:t xml:space="preserve">populations at the main site were too small. </w:t>
+      </w:r>
+    </w:p>
+    <w:p>
+      <w:r>
+        <w:t xml:space="preserve">Between </w:t>
+      </w:r>
+      <w:r>
+        <w:t>April 31</w:t>
+      </w:r>
+      <w:r>
+        <w:rPr>
+          <w:vertAlign w:val="superscript"/>
+        </w:rPr>
+        <w:t>st</w:t>
+      </w:r>
+      <w:r>
+        <w:t xml:space="preserve"> and May 2</w:t>
+      </w:r>
+      <w:r>
+        <w:rPr>
+          <w:vertAlign w:val="superscript"/>
+        </w:rPr>
+        <w:t>nd</w:t>
+      </w:r>
+      <w:r>
+        <w:t xml:space="preserve">, </w:t>
       </w:r>
       <w:r>
         <w:t xml:space="preserve">I collected three stigma from each of three flowers from one </w:t>
@@ -5957,7 +6014,10 @@
         <w:t>. glabrata</w:t>
       </w:r>
       <w:r>
-        <w:t xml:space="preserve"> (nine stigmas per plant) growing each of under the dripline and in a nearby open area, 298 in total. Only 13 pairs were tested because a heatwave followed by a wind storm</w:t>
+        <w:t xml:space="preserve"> (nine stigma</w:t>
+      </w:r>
+      <w:r>
+        <w:t xml:space="preserve"> per plant) growing each of under the dripline and in a nearby open area, 298 in total. Only 13 pairs were tested because a heatwave followed by a wind storm</w:t>
       </w:r>
       <w:r>
         <w:t xml:space="preserve"> triggered all </w:t>
@@ -6472,11 +6532,7 @@
         <w:t xml:space="preserve"> foraging bout</w:t>
       </w:r>
       <w:r>
-        <w:t xml:space="preserve"> as response </w:t>
-      </w:r>
-      <w:r>
-        <w:lastRenderedPageBreak/>
-        <w:t>variables</w:t>
+        <w:t xml:space="preserve"> as response variables</w:t>
       </w:r>
       <w:r>
         <w:t xml:space="preserve">. As a post-hoc exploration, </w:t>
@@ -6507,6 +6563,7 @@
         <w:rPr>
           <w:u w:val="single"/>
         </w:rPr>
+        <w:lastRenderedPageBreak/>
         <w:t>Positive influences on other communities</w:t>
       </w:r>
     </w:p>
@@ -6828,11 +6885,6 @@
         <w:t xml:space="preserve"> around mean values were bootstrapped (boot, R), stratified by the microsite ID to account for the repeated measures.</w:t>
       </w:r>
     </w:p>
-    <w:p/>
-    <w:p/>
-    <w:p/>
-    <w:p/>
-    <w:p/>
     <w:p>
       <w:pPr>
         <w:rPr>
@@ -6843,339 +6895,432 @@
         <w:rPr>
           <w:b/>
         </w:rPr>
+        <w:t>Results</w:t>
+      </w:r>
+    </w:p>
+    <w:p>
+      <w:r>
+        <w:rPr>
+          <w:u w:val="single"/>
+        </w:rPr>
+        <w:t>Pollinator visitation</w:t>
+      </w:r>
+    </w:p>
+    <w:p>
+      <w:r>
+        <w:t>A total of 697 flying insect</w:t>
+      </w:r>
+      <w:r>
+        <w:t xml:space="preserve">s made 925 </w:t>
+      </w:r>
+      <w:r>
+        <w:t xml:space="preserve">potentially pollinating </w:t>
+      </w:r>
+      <w:r>
+        <w:t xml:space="preserve">flower visits </w:t>
+      </w:r>
+      <w:r>
+        <w:t xml:space="preserve">(hereafter “pollinators”) </w:t>
+      </w:r>
+      <w:r>
+        <w:t xml:space="preserve">to </w:t>
+      </w:r>
+      <w:r>
+        <w:rPr>
+          <w:i/>
+        </w:rPr>
+        <w:t>M. glabrata</w:t>
+      </w:r>
+      <w:r>
+        <w:t xml:space="preserve"> in 303 hours of video recording. </w:t>
+      </w:r>
+      <w:r>
+        <w:t xml:space="preserve">No </w:t>
+      </w:r>
+      <w:r>
+        <w:t>pollinators</w:t>
+      </w:r>
+      <w:r>
+        <w:t xml:space="preserve"> were observed in </w:t>
+      </w:r>
+      <w:r>
+        <w:t>61 of</w:t>
+      </w:r>
+      <w:r>
+        <w:t xml:space="preserve"> the</w:t>
+      </w:r>
+      <w:r>
+        <w:t xml:space="preserve"> 235</w:t>
+      </w:r>
+      <w:r>
+        <w:t xml:space="preserve"> </w:t>
+      </w:r>
+      <w:r>
+        <w:t xml:space="preserve">video </w:t>
+      </w:r>
+      <w:r>
+        <w:t>observation periods</w:t>
+      </w:r>
+      <w:r>
+        <w:t>.</w:t>
+      </w:r>
+      <w:r>
+        <w:t xml:space="preserve"> </w:t>
+      </w:r>
+      <w:r>
+        <w:t xml:space="preserve">Foraging bout frequency </w:t>
+      </w:r>
+      <w:r>
+        <w:t>and total floral visitation by pollinators to</w:t>
+      </w:r>
+      <w:r>
+        <w:t xml:space="preserve"> </w:t>
+      </w:r>
+      <w:r>
+        <w:rPr>
+          <w:i/>
+        </w:rPr>
+        <w:t>M. glabrata</w:t>
+      </w:r>
+      <w:r>
+        <w:t xml:space="preserve"> were significantly lower </w:t>
+      </w:r>
+      <w:r>
+        <w:t>at the shrub microsite relative to</w:t>
+      </w:r>
+      <w:r>
+        <w:t xml:space="preserve"> open</w:t>
+      </w:r>
+      <w:r>
+        <w:t xml:space="preserve"> areas</w:t>
+      </w:r>
+      <w:r>
+        <w:t xml:space="preserve"> (Table 1), and were reduced at both microsites when </w:t>
+      </w:r>
+      <w:r>
+        <w:rPr>
+          <w:i/>
+        </w:rPr>
+        <w:t>L. tridentata</w:t>
+      </w:r>
+      <w:r>
+        <w:t xml:space="preserve"> entered full bloom. </w:t>
+      </w:r>
+      <w:r>
+        <w:t xml:space="preserve">There was a positive effect of </w:t>
+      </w:r>
+      <w:r>
+        <w:rPr>
+          <w:i/>
+        </w:rPr>
+        <w:t xml:space="preserve">M. glabrata </w:t>
+      </w:r>
+      <w:r>
+        <w:t xml:space="preserve">conspecific density on both the frequency of foraging bouts and floral visitation. </w:t>
+      </w:r>
+    </w:p>
+    <w:p>
+      <w:r>
         <w:lastRenderedPageBreak/>
-        <w:t>Results</w:t>
-      </w:r>
-    </w:p>
-    <w:p>
-      <w:r>
+        <w:t xml:space="preserve">There was no significant influence </w:t>
+      </w:r>
+      <w:r>
+        <w:t>of heterospecific shrub blooming density on foraging bout frequency or total flowers visited. The was a significant</w:t>
+      </w:r>
+      <w:r>
+        <w:t>, positive</w:t>
+      </w:r>
+      <w:r>
+        <w:t xml:space="preserve"> effect of heterospecific</w:t>
+      </w:r>
+      <w:r>
+        <w:t xml:space="preserve"> annual</w:t>
+      </w:r>
+      <w:r>
+        <w:t xml:space="preserve"> floral density on foraging </w:t>
+      </w:r>
+      <w:r>
+        <w:t xml:space="preserve">bouts, but not flowers visited </w:t>
+      </w:r>
+      <w:r>
+        <w:t>(Table 2)</w:t>
+      </w:r>
+      <w:r>
+        <w:t>.</w:t>
+      </w:r>
+      <w:r>
+        <w:t xml:space="preserve"> </w:t>
+      </w:r>
+    </w:p>
+    <w:p>
+      <w:r>
+        <w:t>There was a significant correlation between flowers visited per hour betwe</w:t>
+      </w:r>
+      <w:r>
+        <w:t xml:space="preserve">en paired shrub/open microsites </w:t>
+      </w:r>
+      <w:r>
+        <w:t>(</w:t>
+      </w:r>
+      <w:r>
+        <w:t xml:space="preserve">Pearson’s = </w:t>
+      </w:r>
+      <w:r>
+        <w:t xml:space="preserve">0.262, </w:t>
+      </w:r>
+      <w:r>
+        <w:t>t = 2.8708, df = 112, p-value = 0.004898</w:t>
+      </w:r>
+      <w:r>
+        <w:t>).</w:t>
+      </w:r>
+    </w:p>
+    <w:p>
+      <w:r>
+        <w:t>There was no significant difference between RTU visiting the microsites</w:t>
+      </w:r>
+      <w:r>
+        <w:t xml:space="preserve"> (Figure 1, Table </w:t>
+      </w:r>
+      <w:r>
+        <w:t>B1</w:t>
+      </w:r>
+      <w:r>
+        <w:t>)</w:t>
+      </w:r>
+      <w:r>
+        <w:t xml:space="preserve">, nor were there significant interactions between RTU, microsite and </w:t>
+      </w:r>
+      <w:r>
+        <w:t>blooming (</w:t>
+      </w:r>
+      <w:r>
+        <w:t xml:space="preserve">Table </w:t>
+      </w:r>
+      <w:r>
+        <w:t>B1</w:t>
+      </w:r>
+      <w:r>
+        <w:t>)</w:t>
+      </w:r>
+      <w:r>
+        <w:t xml:space="preserve"> on the total flowers visited</w:t>
+      </w:r>
+      <w:r>
+        <w:t xml:space="preserve">. </w:t>
+      </w:r>
+    </w:p>
+    <w:p>
+      <w:r>
+        <w:t xml:space="preserve">There were RTU specific changes in the number of foraging bouts and flowers visited with blooming (Table 3). </w:t>
+      </w:r>
+      <w:r>
+        <w:t xml:space="preserve">The </w:t>
+      </w:r>
+      <w:r>
+        <w:t>frequency of flower visits by s</w:t>
+      </w:r>
+      <w:r>
+        <w:t>y</w:t>
+      </w:r>
+      <w:r>
+        <w:t>r</w:t>
+      </w:r>
+      <w:r>
+        <w:t>p</w:t>
+      </w:r>
+      <w:r>
+        <w:t>h</w:t>
+      </w:r>
+      <w:r>
+        <w:t>ids and solitary bees declined significantly with blooming (</w:t>
+      </w:r>
+      <w:r>
+        <w:t>Table</w:t>
+      </w:r>
+      <w:r>
+        <w:t xml:space="preserve"> </w:t>
+      </w:r>
+      <w:r>
+        <w:t>4</w:t>
+      </w:r>
+      <w:r>
+        <w:t>).</w:t>
+      </w:r>
+    </w:p>
+    <w:p>
+      <w:r>
+        <w:t xml:space="preserve">There was also a negative effect of </w:t>
+      </w:r>
+      <w:r>
+        <w:rPr>
+          <w:i/>
+        </w:rPr>
+        <w:t>L. tridentata</w:t>
+      </w:r>
+      <w:r>
+        <w:t xml:space="preserve"> blooming on </w:t>
+      </w:r>
+      <w:r>
+        <w:rPr>
+          <w:i/>
+        </w:rPr>
+        <w:t>M. glabrata</w:t>
+      </w:r>
+      <w:r>
+        <w:t xml:space="preserve"> visit duration, but no microsite effect (</w:t>
+      </w:r>
+      <w:r>
+        <w:t>Table 5</w:t>
+      </w:r>
+      <w:r>
+        <w:t>).</w:t>
+      </w:r>
+      <w:r>
+        <w:t xml:space="preserve"> </w:t>
+      </w:r>
+      <w:r>
+        <w:t>This was driven by visitors in the ‘other’ category</w:t>
+      </w:r>
+      <w:r>
+        <w:t xml:space="preserve"> (</w:t>
+      </w:r>
+      <w:r>
+        <w:t xml:space="preserve">Figure 2, </w:t>
+      </w:r>
+      <w:r>
+        <w:t xml:space="preserve">Est: </w:t>
+      </w:r>
+      <w:r>
+        <w:t>-1.0703</w:t>
+      </w:r>
+      <w:r>
+        <w:t>, χ2:</w:t>
+      </w:r>
+      <w:r>
+        <w:t xml:space="preserve"> 12.274</w:t>
+      </w:r>
+      <w:r>
+        <w:t xml:space="preserve">, t: </w:t>
+      </w:r>
+      <w:r>
+        <w:t>-3.503</w:t>
+      </w:r>
+      <w:r>
+        <w:t>, p = 0.000605)</w:t>
+      </w:r>
+      <w:r>
+        <w:t>. There was</w:t>
+      </w:r>
+      <w:r>
+        <w:t xml:space="preserve"> no difference</w:t>
+      </w:r>
+      <w:r>
+        <w:t xml:space="preserve"> in solitary bee visit duration (Est: </w:t>
+      </w:r>
+      <w:r>
+        <w:t>-0.9341</w:t>
+      </w:r>
+      <w:r>
+        <w:t>, χ2:</w:t>
+      </w:r>
+      <w:r>
+        <w:t xml:space="preserve"> 1.9017</w:t>
+      </w:r>
+      <w:r>
+        <w:t xml:space="preserve">, t: </w:t>
+      </w:r>
+      <w:r>
+        <w:t>-1.379</w:t>
+      </w:r>
+      <w:r>
+        <w:t xml:space="preserve">, p = </w:t>
+      </w:r>
+      <w:r>
+        <w:t>0.208</w:t>
+      </w:r>
+      <w:r>
+        <w:t>).</w:t>
+      </w:r>
+    </w:p>
+    <w:p>
+      <w:r>
+        <w:t>The proportion of flowers visited per visit decreased significantly with blooming at the shrub microsite only (</w:t>
+      </w:r>
+      <w:r>
+        <w:t>Table 5</w:t>
+      </w:r>
+      <w:r>
+        <w:t>), but there was no significant interaction between RTU and blooming or RTU and microsite</w:t>
+      </w:r>
+      <w:r>
+        <w:t xml:space="preserve"> (Appendix)</w:t>
+      </w:r>
+      <w:r>
+        <w:t xml:space="preserve">. </w:t>
+      </w:r>
+    </w:p>
+    <w:p>
+      <w:pPr>
         <w:rPr>
           <w:u w:val="single"/>
         </w:rPr>
-        <w:t>Pollinator visitation</w:t>
-      </w:r>
-    </w:p>
-    <w:p>
-      <w:r>
-        <w:t>A total of 697 flying insect</w:t>
-      </w:r>
-      <w:r>
-        <w:t xml:space="preserve">s made 925 </w:t>
-      </w:r>
-      <w:r>
-        <w:t xml:space="preserve">potentially pollinating </w:t>
-      </w:r>
-      <w:r>
-        <w:t xml:space="preserve">flower visits </w:t>
-      </w:r>
-      <w:r>
-        <w:t xml:space="preserve">(hereafter “pollinators”) </w:t>
-      </w:r>
-      <w:r>
-        <w:t xml:space="preserve">to </w:t>
-      </w:r>
-      <w:r>
-        <w:rPr>
-          <w:i/>
-        </w:rPr>
-        <w:t>M. glabrata</w:t>
-      </w:r>
-      <w:r>
-        <w:t xml:space="preserve"> in 303 hours of video recording. </w:t>
-      </w:r>
-      <w:r>
-        <w:t xml:space="preserve">No </w:t>
-      </w:r>
-      <w:r>
-        <w:t>pollinators</w:t>
-      </w:r>
-      <w:r>
-        <w:t xml:space="preserve"> were observed in </w:t>
-      </w:r>
-      <w:r>
-        <w:t>61 of</w:t>
-      </w:r>
-      <w:r>
-        <w:t xml:space="preserve"> the</w:t>
-      </w:r>
-      <w:r>
-        <w:t xml:space="preserve"> 235</w:t>
-      </w:r>
-      <w:r>
-        <w:t xml:space="preserve"> </w:t>
-      </w:r>
-      <w:r>
-        <w:t xml:space="preserve">video </w:t>
-      </w:r>
-      <w:r>
-        <w:t>observation periods</w:t>
+      </w:pPr>
+      <w:r>
+        <w:rPr>
+          <w:u w:val="single"/>
+        </w:rPr>
+        <w:t>Pollen Deposition</w:t>
+      </w:r>
+    </w:p>
+    <w:p>
+      <w:r>
+        <w:t xml:space="preserve">At the nearby site, there was no </w:t>
+      </w:r>
+      <w:r>
+        <w:t xml:space="preserve">significant influence of </w:t>
+      </w:r>
+      <w:r>
+        <w:t xml:space="preserve">proximity to </w:t>
+      </w:r>
+      <w:r>
+        <w:rPr>
+          <w:i/>
+        </w:rPr>
+        <w:t>L. tridentata</w:t>
+      </w:r>
+      <w:r>
+        <w:rPr>
+          <w:i/>
+        </w:rPr>
+        <w:t xml:space="preserve"> </w:t>
+      </w:r>
+      <w:r>
+        <w:t>or the number of conspecific flowers (Figure 3) on conspecific pollen deposition, however there was a marginally significant effect of distance to nearest conspecific neighbour (Table 6). H</w:t>
+      </w:r>
+      <w:r>
+        <w:t>eterospecific pollen deposition increased</w:t>
+      </w:r>
+      <w:r>
+        <w:t xml:space="preserve"> significantly with distance</w:t>
+      </w:r>
+      <w:r>
+        <w:t xml:space="preserve"> from </w:t>
+      </w:r>
+      <w:r>
+        <w:rPr>
+          <w:i/>
+        </w:rPr>
+        <w:t>L. tridentata</w:t>
       </w:r>
       <w:r>
         <w:t>.</w:t>
       </w:r>
       <w:r>
-        <w:t xml:space="preserve"> </w:t>
-      </w:r>
-      <w:r>
-        <w:t xml:space="preserve">Foraging bout frequency </w:t>
-      </w:r>
-      <w:r>
-        <w:t>and total floral visitation by pollinators to</w:t>
-      </w:r>
-      <w:r>
-        <w:t xml:space="preserve"> </w:t>
-      </w:r>
-      <w:r>
-        <w:rPr>
-          <w:i/>
-        </w:rPr>
-        <w:t>M. glabrata</w:t>
-      </w:r>
-      <w:r>
-        <w:t xml:space="preserve"> were significantly lower </w:t>
-      </w:r>
-      <w:r>
-        <w:t>at the shrub microsite relative to</w:t>
-      </w:r>
-      <w:r>
-        <w:t xml:space="preserve"> open</w:t>
-      </w:r>
-      <w:r>
-        <w:t xml:space="preserve"> areas</w:t>
-      </w:r>
-      <w:r>
-        <w:t xml:space="preserve"> (Table 1), and were reduced at both microsites when </w:t>
-      </w:r>
-      <w:r>
-        <w:rPr>
-          <w:i/>
-        </w:rPr>
-        <w:t>L. tridentata</w:t>
-      </w:r>
-      <w:r>
-        <w:t xml:space="preserve"> entered full bloom. </w:t>
-      </w:r>
-      <w:r>
-        <w:t xml:space="preserve">There was a positive effect of </w:t>
-      </w:r>
-      <w:r>
-        <w:rPr>
-          <w:i/>
-        </w:rPr>
-        <w:t xml:space="preserve">M. glabrata </w:t>
-      </w:r>
-      <w:r>
-        <w:t xml:space="preserve">conspecific density on both the frequency of foraging bouts and floral visitation. </w:t>
-      </w:r>
-    </w:p>
-    <w:p>
-      <w:r>
-        <w:t xml:space="preserve">There was no significant influence </w:t>
-      </w:r>
-      <w:r>
-        <w:t>of heterospecific shrub blooming density on foraging bout frequency or total flowers visited. The was a significant effect of heterospecific</w:t>
-      </w:r>
-      <w:r>
-        <w:t xml:space="preserve"> annual</w:t>
-      </w:r>
-      <w:r>
-        <w:t xml:space="preserve"> floral density on foraging </w:t>
-      </w:r>
-      <w:r>
-        <w:t xml:space="preserve">bouts, but not flowers visited </w:t>
-      </w:r>
-      <w:r>
-        <w:t>(Table 2)</w:t>
-      </w:r>
-      <w:r>
-        <w:t>.</w:t>
-      </w:r>
-      <w:r>
-        <w:t xml:space="preserve"> </w:t>
-      </w:r>
-    </w:p>
-    <w:p>
-      <w:r>
-        <w:t>There was a significant correlation between flowers visited per hour betwe</w:t>
-      </w:r>
-      <w:r>
-        <w:t xml:space="preserve">en paired shrub/open microsites </w:t>
-      </w:r>
-      <w:r>
-        <w:t xml:space="preserve">(0.262, </w:t>
-      </w:r>
-      <w:r>
-        <w:t>t = 2.8708, df = 112, p-value = 0.004898</w:t>
-      </w:r>
-      <w:r>
-        <w:t>).</w:t>
-      </w:r>
-    </w:p>
-    <w:p>
-      <w:r>
-        <w:t>There was no significant difference between RTU visiting the microsites</w:t>
-      </w:r>
-      <w:r>
-        <w:t xml:space="preserve"> (Figure 1, Table </w:t>
-      </w:r>
-      <w:r>
-        <w:t>B1</w:t>
-      </w:r>
-      <w:r>
-        <w:t>)</w:t>
-      </w:r>
-      <w:r>
-        <w:t xml:space="preserve">, nor were there significant interactions between RTU, microsite and </w:t>
-      </w:r>
-      <w:r>
-        <w:t>blooming (</w:t>
-      </w:r>
-      <w:r>
-        <w:t xml:space="preserve">Table </w:t>
-      </w:r>
-      <w:r>
-        <w:t>B1</w:t>
-      </w:r>
-      <w:r>
-        <w:t>)</w:t>
-      </w:r>
-      <w:r>
-        <w:t xml:space="preserve"> on the total flowers visited</w:t>
-      </w:r>
-      <w:r>
-        <w:t xml:space="preserve">. </w:t>
-      </w:r>
-    </w:p>
-    <w:p>
-      <w:r>
-        <w:t xml:space="preserve">There were RTU specific changes in the number of foraging bouts and flowers visited with blooming (Table 3). </w:t>
-      </w:r>
-      <w:r>
-        <w:t xml:space="preserve">The </w:t>
-      </w:r>
-      <w:r>
-        <w:t>frequency of flower visits by s</w:t>
-      </w:r>
-      <w:r>
-        <w:t>y</w:t>
-      </w:r>
-      <w:r>
-        <w:t>r</w:t>
-      </w:r>
-      <w:r>
-        <w:t>p</w:t>
-      </w:r>
-      <w:r>
-        <w:t>h</w:t>
-      </w:r>
-      <w:r>
-        <w:t>ids and solitary bees declined significantly with blooming (</w:t>
-      </w:r>
-      <w:r>
-        <w:t>Table</w:t>
-      </w:r>
-      <w:r>
-        <w:t xml:space="preserve"> </w:t>
-      </w:r>
-      <w:r>
-        <w:t>4</w:t>
-      </w:r>
-      <w:r>
-        <w:t>).</w:t>
-      </w:r>
-    </w:p>
-    <w:p>
-      <w:r>
-        <w:t>There was also a negative effect of L. tridentata blooming on M. glabrata visit duration, but no microsite effect (</w:t>
-      </w:r>
-      <w:r>
-        <w:t>Table 5</w:t>
-      </w:r>
-      <w:r>
-        <w:t>).</w:t>
-      </w:r>
-      <w:r>
-        <w:t xml:space="preserve"> </w:t>
-      </w:r>
-      <w:r>
-        <w:t>This was driven by visitors in the ‘other’ category</w:t>
-      </w:r>
-      <w:r>
-        <w:t xml:space="preserve"> (</w:t>
-      </w:r>
-      <w:r>
-        <w:t xml:space="preserve">Figure 2, </w:t>
-      </w:r>
-      <w:r>
-        <w:t xml:space="preserve">Est: </w:t>
-      </w:r>
-      <w:r>
-        <w:t>-1.0703</w:t>
-      </w:r>
-      <w:r>
-        <w:t>, χ2:</w:t>
-      </w:r>
-      <w:r>
-        <w:t xml:space="preserve"> 12.274</w:t>
-      </w:r>
-      <w:r>
-        <w:t xml:space="preserve">, t: </w:t>
-      </w:r>
-      <w:r>
-        <w:t>-3.503</w:t>
-      </w:r>
-      <w:r>
-        <w:t>, p = 0.000605)</w:t>
-      </w:r>
-      <w:r>
-        <w:t>. There was</w:t>
-      </w:r>
-      <w:r>
-        <w:t xml:space="preserve"> no difference</w:t>
-      </w:r>
-      <w:r>
-        <w:t xml:space="preserve"> in solitary bee visit duration (Est: </w:t>
-      </w:r>
-      <w:r>
-        <w:t>-0.9341</w:t>
-      </w:r>
-      <w:r>
-        <w:t>, χ2:</w:t>
-      </w:r>
-      <w:r>
-        <w:t xml:space="preserve"> 1.9017</w:t>
-      </w:r>
-      <w:r>
-        <w:t xml:space="preserve">, t: </w:t>
-      </w:r>
-      <w:r>
-        <w:t>-1.379</w:t>
-      </w:r>
-      <w:r>
-        <w:t xml:space="preserve">, p = </w:t>
-      </w:r>
-      <w:r>
-        <w:t>0.208</w:t>
-      </w:r>
-      <w:r>
-        <w:t>).</w:t>
-      </w:r>
-    </w:p>
-    <w:p>
-      <w:r>
-        <w:t>The proportion of flowers visited per visit decreased significantly with blooming at the shrub microsite only (</w:t>
-      </w:r>
-      <w:r>
-        <w:t>Table 5</w:t>
-      </w:r>
-      <w:r>
-        <w:t>), but there was no significant interaction between RTU and blooming or RTU and microsite</w:t>
-      </w:r>
-      <w:r>
-        <w:t xml:space="preserve"> (Appendix)</w:t>
-      </w:r>
-      <w:r>
-        <w:t xml:space="preserve">. </w:t>
+        <w:t xml:space="preserve"> Conspecific and heterospecific pollen deposition were significantl</w:t>
+      </w:r>
+      <w:r>
+        <w:t xml:space="preserve">y correlated (0.15, p = 0.01). </w:t>
       </w:r>
     </w:p>
     <w:p>
@@ -7188,88 +7333,6 @@
         <w:rPr>
           <w:u w:val="single"/>
         </w:rPr>
-        <w:t>Pollen Deposition</w:t>
-      </w:r>
-    </w:p>
-    <w:p>
-      <w:r>
-        <w:t xml:space="preserve">At the nearby site, there was no </w:t>
-      </w:r>
-      <w:r>
-        <w:t xml:space="preserve">significant influence of </w:t>
-      </w:r>
-      <w:r>
-        <w:t xml:space="preserve">proximity to </w:t>
-      </w:r>
-      <w:r>
-        <w:rPr>
-          <w:i/>
-        </w:rPr>
-        <w:t>L. tridentata</w:t>
-      </w:r>
-      <w:r>
-        <w:rPr>
-          <w:i/>
-        </w:rPr>
-        <w:t xml:space="preserve"> </w:t>
-      </w:r>
-      <w:r>
-        <w:t>or the number of conspecific flowers (Figure 3) on conspecific pollen deposition, however there was a marginally significant effect of distance to nearest conspecific neighbour (Table 6). H</w:t>
-      </w:r>
-      <w:r>
-        <w:t>eterospecific pollen deposition increased</w:t>
-      </w:r>
-      <w:r>
-        <w:t xml:space="preserve"> significantly with distance</w:t>
-      </w:r>
-      <w:r>
-        <w:t xml:space="preserve"> from </w:t>
-      </w:r>
-      <w:r>
-        <w:rPr>
-          <w:i/>
-        </w:rPr>
-        <w:t>L. tridentata</w:t>
-      </w:r>
-      <w:r>
-        <w:t>.</w:t>
-      </w:r>
-      <w:r>
-        <w:t xml:space="preserve"> Conspecific and heterospecific pollen deposition were significantly correlated (0.15, p = 0.01). </w:t>
-      </w:r>
-    </w:p>
-    <w:p>
-      <w:pPr>
-        <w:rPr>
-          <w:u w:val="single"/>
-        </w:rPr>
-      </w:pPr>
-    </w:p>
-    <w:p>
-      <w:pPr>
-        <w:rPr>
-          <w:u w:val="single"/>
-        </w:rPr>
-      </w:pPr>
-    </w:p>
-    <w:p>
-      <w:pPr>
-        <w:rPr>
-          <w:u w:val="single"/>
-        </w:rPr>
-      </w:pPr>
-    </w:p>
-    <w:p>
-      <w:pPr>
-        <w:rPr>
-          <w:u w:val="single"/>
-        </w:rPr>
-      </w:pPr>
-      <w:r>
-        <w:rPr>
-          <w:u w:val="single"/>
-        </w:rPr>
-        <w:lastRenderedPageBreak/>
         <w:t>Visitation</w:t>
       </w:r>
       <w:r>
@@ -7428,7 +7491,10 @@
     </w:p>
     <w:p>
       <w:r>
-        <w:t>3400 arthropods spanning 1</w:t>
+        <w:t>3987</w:t>
+      </w:r>
+      <w:r>
+        <w:t xml:space="preserve"> arthropods spanning 1</w:t>
       </w:r>
       <w:r>
         <w:t>2</w:t>
@@ -7502,6 +7568,7 @@
     </w:p>
     <w:p>
       <w:r>
+        <w:lastRenderedPageBreak/>
         <w:t xml:space="preserve">There was a negative effect of shrub microsite on </w:t>
       </w:r>
       <w:r>
@@ -7683,11 +7750,6 @@
         <w:t>.</w:t>
       </w:r>
     </w:p>
-    <w:p/>
-    <w:p/>
-    <w:p/>
-    <w:p/>
-    <w:p/>
     <w:p>
       <w:pPr>
         <w:rPr>
@@ -7698,7 +7760,6 @@
         <w:rPr>
           <w:b/>
         </w:rPr>
-        <w:lastRenderedPageBreak/>
         <w:t xml:space="preserve">Discussion </w:t>
       </w:r>
     </w:p>
@@ -7818,7 +7879,10 @@
         <w:t xml:space="preserve"> co-blooming. </w:t>
       </w:r>
       <w:r>
-        <w:t xml:space="preserve">There was an effect of facilitation of annual heterospecific blooms on number of foraging bouts made, but not flower visits. </w:t>
+        <w:t xml:space="preserve">There was a facilitative effect </w:t>
+      </w:r>
+      <w:r>
+        <w:t xml:space="preserve">of annual heterospecific blooms on number of foraging bouts made, but not flower visits. </w:t>
       </w:r>
       <w:r>
         <w:t xml:space="preserve">The observed negative effect of the shrub microsite was likely due to obscuring or shading because there was no species specific response. </w:t>
@@ -8322,6 +8386,7 @@
         <w:t xml:space="preserve"> </w:t>
       </w:r>
       <w:r>
+        <w:lastRenderedPageBreak/>
         <w:t xml:space="preserve">however the phenology of </w:t>
       </w:r>
       <w:r>
@@ -8807,11 +8872,7 @@
         <w:fldChar w:fldCharType="end"/>
       </w:r>
       <w:r>
-        <w:t xml:space="preserve">. If the pollinators of one </w:t>
-      </w:r>
-      <w:r>
-        <w:lastRenderedPageBreak/>
-        <w:t>plant displace the pollinators of another plant, this would be a novel mechanism pollinator competition in arid environments.</w:t>
+        <w:t>. If the pollinators of one plant displace the pollinators of another plant, this would be a novel mechanism pollinator competition in arid environments.</w:t>
       </w:r>
     </w:p>
     <w:p>
@@ -9230,7 +9291,11 @@
         <w:fldChar w:fldCharType="end"/>
       </w:r>
       <w:r>
-        <w:t xml:space="preserve">. Syrphid flies and solitary bees are well known as effective pollinators, so the reduction in their visits likely led to a reduction in pollen deposition, and subsequently fitness. </w:t>
+        <w:t xml:space="preserve">. Syrphid flies and solitary bees are well known as effective pollinators, so the reduction in their </w:t>
+      </w:r>
+      <w:r>
+        <w:lastRenderedPageBreak/>
+        <w:t xml:space="preserve">visits likely led to a reduction in pollen deposition, and subsequently fitness. </w:t>
       </w:r>
       <w:r>
         <w:t>When</w:t>
@@ -9449,7 +9514,6 @@
         <w:t xml:space="preserve">of </w:t>
       </w:r>
       <w:r>
-        <w:lastRenderedPageBreak/>
         <w:t xml:space="preserve">interactions </w:t>
       </w:r>
       <w:r>
@@ -9500,7 +9564,12 @@
         <w:t xml:space="preserve"> between plants for pollinators</w:t>
       </w:r>
       <w:r>
-        <w:t xml:space="preserve"> may be measured during co-blooming, competition may be more biologically relevant overall. Therefore, experimental design is key to separating out net interactions. Diverging phenologies are hypothesize</w:t>
+        <w:t xml:space="preserve"> may be measured during co-blooming, competition may be more biologically </w:t>
+      </w:r>
+      <w:bookmarkStart w:id="0" w:name="_GoBack"/>
+      <w:bookmarkEnd w:id="0"/>
+      <w:r>
+        <w:t>relevant overall. Therefore, experimental design is key to separating out net interactions. Diverging phenologies are hypothesize</w:t>
       </w:r>
       <w:r>
         <w:t>d</w:t>
@@ -9552,7 +9621,6 @@
         <w:spacing w:after="0"/>
       </w:pPr>
       <w:r>
-        <w:lastRenderedPageBreak/>
         <w:fldChar w:fldCharType="begin"/>
       </w:r>
       <w:r>
@@ -9695,6 +9763,7 @@
       </w:pPr>
       <w:bookmarkStart w:id="13" w:name="_ENREF_13"/>
       <w:r>
+        <w:lastRenderedPageBreak/>
         <w:t>Callaway, R.M., Walker, L.R., 1997b. Competition and facilitation: a synthetic approach to interactions in plant communities. Ecology 78, 1958-1965.</w:t>
       </w:r>
       <w:bookmarkEnd w:id="13"/>
@@ -9794,7 +9863,6 @@
       </w:pPr>
       <w:bookmarkStart w:id="22" w:name="_ENREF_22"/>
       <w:r>
-        <w:lastRenderedPageBreak/>
         <w:t>Davis, W., Philbrick, R., 1986. Natural hybridization between Malacothrix incana and M. saxatilis var. implicata (Asteraceae: Lactuceae) on San Miguel Island, California. Madroño, 253-263.</w:t>
       </w:r>
       <w:bookmarkEnd w:id="22"/>
@@ -9905,6 +9973,7 @@
       </w:pPr>
       <w:bookmarkStart w:id="32" w:name="_ENREF_32"/>
       <w:r>
+        <w:lastRenderedPageBreak/>
         <w:t>Goldberg, D.E., Turkington, R., Olsvig-Whittaker, L., Dyer, A.R., 2001. Density dependence in an annual plant community: variation among life history stages. Ecological Monographs 71, 423-446.</w:t>
       </w:r>
       <w:bookmarkEnd w:id="32"/>
@@ -10004,7 +10073,6 @@
       </w:pPr>
       <w:bookmarkStart w:id="41" w:name="_ENREF_41"/>
       <w:r>
-        <w:lastRenderedPageBreak/>
         <w:t>Jones, C.R., 1922. A contribution to our knowledge of the Syrphidae of Colorado. Agricultural Experiment Station of the Agricultural College of Colorado.</w:t>
       </w:r>
       <w:bookmarkEnd w:id="41"/>
@@ -10137,6 +10205,7 @@
       </w:pPr>
       <w:bookmarkStart w:id="53" w:name="_ENREF_53"/>
       <w:r>
+        <w:lastRenderedPageBreak/>
         <w:t>Minckley, R.L., Cane, J.H., Kervin, L., Roulston, T., 1999. Spatial predictability and resource specialization of bees (Hymenoptera: Apoidea) at a superabundant, widespread resource. Biological Journal of the Linnean Society 67, 119-147.</w:t>
       </w:r>
       <w:bookmarkEnd w:id="53"/>
@@ -10236,7 +10305,6 @@
       </w:pPr>
       <w:bookmarkStart w:id="62" w:name="_ENREF_62"/>
       <w:r>
-        <w:lastRenderedPageBreak/>
         <w:t>Proctor, E., Nol, E., Burke, D., Crins, W.J., 2012. Responses of insect pollinators and understory plants to silviculture in northern hardwood forests. Biodiversity and Conservation 21, 1703-1740.</w:t>
       </w:r>
       <w:bookmarkEnd w:id="62"/>
@@ -10347,6 +10415,7 @@
       </w:pPr>
       <w:bookmarkStart w:id="72" w:name="_ENREF_72"/>
       <w:r>
+        <w:lastRenderedPageBreak/>
         <w:t>Ruttan, A., Filazzola, A., Lortie, C.J., 2016. Shrub-annual facilitation complexes mediate insect community structure in arid environments. Journal of Arid Environments 134, 1-9.</w:t>
       </w:r>
       <w:bookmarkEnd w:id="72"/>
@@ -10446,7 +10515,6 @@
       </w:pPr>
       <w:bookmarkStart w:id="80" w:name="_ENREF_80"/>
       <w:r>
-        <w:lastRenderedPageBreak/>
         <w:t>Terry, T.J., Nelson, C.R., 2017. Composition and seasonal abundance of hover flies (Diptera: Syrphidae) at a midelevation site in central Utah. Western North American Naturalist 77, 487-499.</w:t>
       </w:r>
       <w:bookmarkEnd w:id="80"/>
@@ -10568,6 +10636,7 @@
       </w:pPr>
       <w:bookmarkStart w:id="91" w:name="_ENREF_91"/>
       <w:r>
+        <w:lastRenderedPageBreak/>
         <w:t>Waser, N.M., 1986. Flower constancy: definition, cause, and measurement. The American Naturalist 127, 593-603.</w:t>
       </w:r>
       <w:bookmarkEnd w:id="91"/>
@@ -11874,7 +11943,7 @@
 </file>
 
 <file path=customXml/itemProps1.xml><?xml version="1.0" encoding="utf-8"?>
-<ds:datastoreItem xmlns:ds="http://schemas.openxmlformats.org/officeDocument/2006/customXml" ds:itemID="{E85F60CE-C52C-40BC-9BAC-D51EAEFA0E99}">
+<ds:datastoreItem xmlns:ds="http://schemas.openxmlformats.org/officeDocument/2006/customXml" ds:itemID="{AB09CF3C-C275-4EB4-94B3-CDD6DBA5EEA0}">
   <ds:schemaRefs>
     <ds:schemaRef ds:uri="http://schemas.openxmlformats.org/officeDocument/2006/bibliography"/>
   </ds:schemaRefs>

--- a/MS/Chapter 2 - Draft One.docx
+++ b/MS/Chapter 2 - Draft One.docx
@@ -1786,7 +1786,11 @@
       </w:r>
     </w:p>
     <w:p>
-      <w:r>
+      <w:pPr>
+        <w:pStyle w:val="Heading2"/>
+      </w:pPr>
+      <w:r>
+        <w:lastRenderedPageBreak/>
         <w:t>The Mojave Desert is a</w:t>
       </w:r>
       <w:r>
@@ -1902,7 +1906,20 @@
         <w:t>benefit the pollination of</w:t>
       </w:r>
       <w:r>
-        <w:t xml:space="preserve"> desert mustard </w:t>
+        <w:t xml:space="preserve"> desert mustard</w:t>
+      </w:r>
+      <w:r>
+        <w:t xml:space="preserve">, </w:t>
+      </w:r>
+      <w:r>
+        <w:rPr>
+          <w:i/>
+          <w:iCs/>
+        </w:rPr>
+        <w:t>Lesquerella fendleri</w:t>
+      </w:r>
+      <w:r>
+        <w:t xml:space="preserve"> </w:t>
       </w:r>
       <w:r>
         <w:fldChar w:fldCharType="begin"/>
@@ -1990,11 +2007,7 @@
         <w:t xml:space="preserve"> </w:t>
       </w:r>
       <w:r>
-        <w:t xml:space="preserve">Plant-pollinator systems in southwest </w:t>
-      </w:r>
-      <w:r>
-        <w:lastRenderedPageBreak/>
-        <w:t xml:space="preserve">deserts </w:t>
+        <w:t xml:space="preserve">Plant-pollinator systems in southwest deserts </w:t>
       </w:r>
       <w:r>
         <w:t>are</w:t>
@@ -2355,6 +2368,14 @@
       </w:r>
     </w:p>
     <w:p>
+      <w:pPr>
+        <w:spacing w:after="0"/>
+      </w:pPr>
+    </w:p>
+    <w:p>
+      <w:r>
+        <w:t xml:space="preserve">Creosote bush, </w:t>
+      </w:r>
       <w:r>
         <w:rPr>
           <w:i/>
@@ -2362,10 +2383,10 @@
         <w:t>Larrea tridentata</w:t>
       </w:r>
       <w:r>
-        <w:t xml:space="preserve"> (Zygophyllaceae) </w:t>
-      </w:r>
-      <w:r>
-        <w:t xml:space="preserve">or creosote bush, </w:t>
+        <w:t xml:space="preserve"> (Zygophyllaceae)</w:t>
+      </w:r>
+      <w:r>
+        <w:t xml:space="preserve">, </w:t>
       </w:r>
       <w:r>
         <w:t>has been a dominant flowering shrub of the southwest</w:t>
@@ -2642,7 +2663,13 @@
         <w:t>L. tridentata</w:t>
       </w:r>
       <w:r>
-        <w:t xml:space="preserve"> is one of the most reliable flowerer’s in the Mojave</w:t>
+        <w:t xml:space="preserve"> is on</w:t>
+      </w:r>
+      <w:r>
+        <w:t>e of the most reliable flowerer</w:t>
+      </w:r>
+      <w:r>
+        <w:t>s in the Mojave</w:t>
       </w:r>
       <w:r>
         <w:t xml:space="preserve"> as it has one of t</w:t>
@@ -2657,7 +2684,10 @@
         <w:t xml:space="preserve">(12 mm) </w:t>
       </w:r>
       <w:r>
-        <w:t>to blooming</w:t>
+        <w:t>for</w:t>
+      </w:r>
+      <w:r>
+        <w:t xml:space="preserve"> blooming</w:t>
       </w:r>
       <w:r>
         <w:t xml:space="preserve"> </w:t>
@@ -2693,6 +2723,9 @@
       </w:r>
       <w:r>
         <w:fldChar w:fldCharType="end"/>
+      </w:r>
+      <w:r>
+        <w:t>.</w:t>
       </w:r>
       <w:r>
         <w:t xml:space="preserve"> I</w:t>
@@ -3206,7 +3239,13 @@
         <w:t xml:space="preserve">. </w:t>
       </w:r>
       <w:r>
-        <w:t xml:space="preserve">The majority of research on plant-plant interactions focusses at one life stage </w:t>
+        <w:t>The majority of research on plan</w:t>
+      </w:r>
+      <w:r>
+        <w:t>t-plant interactions focusses on a single</w:t>
+      </w:r>
+      <w:r>
+        <w:t xml:space="preserve"> life stage </w:t>
       </w:r>
       <w:r>
         <w:fldChar w:fldCharType="begin"/>
@@ -3403,6 +3442,7 @@
     </w:p>
     <w:p>
       <w:r>
+        <w:lastRenderedPageBreak/>
         <w:t>The aim of this study was to</w:t>
       </w:r>
       <w:r>
@@ -3612,11 +3652,7 @@
         <w:t xml:space="preserve"> of floral resources. </w:t>
       </w:r>
       <w:r>
-        <w:t xml:space="preserve">Understanding </w:t>
-      </w:r>
-      <w:r>
-        <w:lastRenderedPageBreak/>
-        <w:t>interactions for pollination at a community level is critical for understanding potential impacts of any decline</w:t>
+        <w:t>Understanding interactions for pollination at a community level is critical for understanding potential impacts of any decline</w:t>
       </w:r>
       <w:r>
         <w:t xml:space="preserve"> in pollinator populations</w:t>
@@ -4313,7 +4349,11 @@
         <w:t xml:space="preserve"> (“shrub”)</w:t>
       </w:r>
       <w:r>
-        <w:t xml:space="preserve"> and one a minimum of 1</w:t>
+        <w:t xml:space="preserve"> </w:t>
+      </w:r>
+      <w:r>
+        <w:lastRenderedPageBreak/>
+        <w:t>and one a minimum of 1</w:t>
       </w:r>
       <w:r>
         <w:t>.5</w:t>
@@ -4361,11 +4401,7 @@
         <w:t xml:space="preserve"> heterogeneity. </w:t>
       </w:r>
       <w:r>
-        <w:t xml:space="preserve">To separate co-blooming and non co-blooming interaction pathways, shrubs were tested prior to blooming, and the same shrubs re-tested after entering into full bloom. Shrubs with fewer than five open blooms were considered non-blooming (“pre-blooming”). The average number of blooms for ‘blooming’ treatment was 300.2 ± 176.72SD (min: 102, max: 1080). In two cases, a focal shrub did not bloom within the study period and was replaced by a different </w:t>
-      </w:r>
-      <w:r>
-        <w:lastRenderedPageBreak/>
-        <w:t>blooming shrub. These two cases were excluded from later RII calculations. The</w:t>
+        <w:t>To separate co-blooming and non co-blooming interaction pathways, shrubs were tested prior to blooming, and the same shrubs re-tested after entering into full bloom. Shrubs with fewer than five open blooms were considered non-blooming (“pre-blooming”). The average number of blooms for ‘blooming’ treatment was 300.2 ± 176.72SD (min: 102, max: 1080). In two cases, a focal shrub did not bloom within the study period and was replaced by a different blooming shrub. These two cases were excluded from later RII calculations. The</w:t>
       </w:r>
       <w:r>
         <w:t xml:space="preserve"> repeated measures study design was chosen to </w:t>
@@ -4759,16 +4795,34 @@
         <w:t xml:space="preserve"> was recorded, however a “pollinator visit” was defined as when an insect visitor flew on and touched</w:t>
       </w:r>
       <w:r>
-        <w:t xml:space="preserve"> the open side of the flower. A foraging bout</w:t>
-      </w:r>
-      <w:r>
+        <w:t xml:space="preserve"> the open side of the flower. </w:t>
+      </w:r>
+      <w:r>
+        <w:rPr>
+          <w:highlight w:val="yellow"/>
+        </w:rPr>
+        <w:t>A foraging bout</w:t>
+      </w:r>
+      <w:r>
+        <w:rPr>
+          <w:highlight w:val="yellow"/>
+        </w:rPr>
         <w:t xml:space="preserve"> wa</w:t>
       </w:r>
       <w:r>
+        <w:rPr>
+          <w:highlight w:val="yellow"/>
+        </w:rPr>
         <w:t xml:space="preserve">s </w:t>
       </w:r>
       <w:r>
-        <w:t>defined as a single plant visit and multiple flowers could be visited during one foraging bout. “T</w:t>
+        <w:rPr>
+          <w:highlight w:val="yellow"/>
+        </w:rPr>
+        <w:t>defined as a single plant visit and multiple flowers could be visited during one foraging bout.</w:t>
+      </w:r>
+      <w:r>
+        <w:t xml:space="preserve"> “T</w:t>
       </w:r>
       <w:r>
         <w:t>otal flowers” are the total number of flowers visited per replica</w:t>
@@ -4876,6 +4930,7 @@
         <w:t>.</w:t>
       </w:r>
     </w:p>
+    <w:p/>
     <w:p>
       <w:pPr>
         <w:rPr>
@@ -4886,6 +4941,7 @@
         <w:rPr>
           <w:u w:val="single"/>
         </w:rPr>
+        <w:lastRenderedPageBreak/>
         <w:t xml:space="preserve">Arthropod </w:t>
       </w:r>
       <w:r>
@@ -5032,11 +5088,7 @@
         <w:t xml:space="preserve"> at each microsite</w:t>
       </w:r>
       <w:r>
-        <w:t xml:space="preserve">, slightly embedded in the ground </w:t>
-      </w:r>
-      <w:r>
-        <w:lastRenderedPageBreak/>
-        <w:t xml:space="preserve">to prevent </w:t>
+        <w:t xml:space="preserve">, slightly embedded in the ground to prevent </w:t>
       </w:r>
       <w:r>
         <w:t>disturbance</w:t>
@@ -5096,7 +5148,10 @@
         <w:t>ithin two days of the video test, but</w:t>
       </w:r>
       <w:r>
-        <w:t xml:space="preserve"> never on the same day to prevent </w:t>
+        <w:t xml:space="preserve"> never on the same day to </w:t>
+      </w:r>
+      <w:r>
+        <w:t xml:space="preserve">avoid </w:t>
       </w:r>
       <w:r>
         <w:t>influencing visitation</w:t>
@@ -5688,22 +5743,28 @@
         <w:t>A full list of</w:t>
       </w:r>
       <w:r>
-        <w:t xml:space="preserve"> the 122</w:t>
+        <w:t xml:space="preserve"> the 121</w:t>
       </w:r>
       <w:r>
         <w:t xml:space="preserve"> RTU are </w:t>
       </w:r>
       <w:r>
-        <w:t>provided in Appendix</w:t>
+        <w:t xml:space="preserve">provided in </w:t>
+      </w:r>
+      <w:r>
+        <w:t>the Appendix</w:t>
       </w:r>
       <w:r>
         <w:t xml:space="preserve"> </w:t>
       </w:r>
       <w:r>
-        <w:t xml:space="preserve">B </w:t>
-      </w:r>
-      <w:r>
-        <w:t xml:space="preserve">and the associated dataset has been published openly to KNB (Braun, 2018). </w:t>
+        <w:t>and the associated dataset has been</w:t>
+      </w:r>
+      <w:r>
+        <w:t xml:space="preserve"> (will be)</w:t>
+      </w:r>
+      <w:r>
+        <w:t xml:space="preserve"> published openly to KNB (Braun, 2018). </w:t>
       </w:r>
       <w:r>
         <w:t xml:space="preserve">All </w:t>
@@ -5712,7 +5773,7 @@
         <w:t>specimens are located within the</w:t>
       </w:r>
       <w:r>
-        <w:t xml:space="preserve"> collection in Lortie Lab at York University.</w:t>
+        <w:t xml:space="preserve"> Lortie Lab at York University.</w:t>
       </w:r>
       <w:r>
         <w:t xml:space="preserve"> </w:t>
@@ -5764,10 +5825,16 @@
         <w:t>L. tridentata</w:t>
       </w:r>
       <w:r>
-        <w:t xml:space="preserve"> was observed in 15-minute time periods. Four individuals were observed per day, 10 days pre-blooming (10 hours) and 6 individuals per day for 10 days when blooming (15 hours). Observations wer</w:t>
-      </w:r>
-      <w:r>
-        <w:t>e done on same focal shrubs</w:t>
+        <w:t xml:space="preserve"> was observed in 15-minute time periods. Four individuals were observed per day, 10 days pre-blooming (10 hours) and 6 individuals per day for 10 days when blooming (15 hours). </w:t>
+      </w:r>
+      <w:r>
+        <w:t>The s</w:t>
+      </w:r>
+      <w:r>
+        <w:t>ame focal shrubs</w:t>
+      </w:r>
+      <w:r>
+        <w:t xml:space="preserve"> were observed, but</w:t>
       </w:r>
       <w:r>
         <w:t xml:space="preserve"> on differen</w:t>
@@ -5776,7 +5843,19 @@
         <w:t>t days than pan trap sampling and</w:t>
       </w:r>
       <w:r>
-        <w:t xml:space="preserve"> video trials. Due to the large size of the shrubs, it was not possible to accurately track flower visits per foraging bout, therefore only the frequency of foraging bouts was recorded. The identity and behaviour of the visitors was recorded and visitors were collected when possible to aid identification. </w:t>
+        <w:t xml:space="preserve"> video</w:t>
+      </w:r>
+      <w:r>
+        <w:t xml:space="preserve"> </w:t>
+      </w:r>
+      <w:r>
+        <w:t xml:space="preserve"> trials. Due to the large size of the shrubs, it was not possible to accurately track flower visits per foraging bout, therefore only the frequency of foraging bouts was recorded. The identity and </w:t>
+      </w:r>
+      <w:r>
+        <w:t>behaviour of the visitors were</w:t>
+      </w:r>
+      <w:r>
+        <w:t xml:space="preserve"> recorded and visitors were collected when possible to aid identification. </w:t>
       </w:r>
     </w:p>
     <w:p>
@@ -5784,6 +5863,7 @@
         <w:rPr>
           <w:u w:val="single"/>
         </w:rPr>
+        <w:lastRenderedPageBreak/>
         <w:t>Microclimates</w:t>
       </w:r>
     </w:p>
@@ -5873,11 +5953,16 @@
     </w:p>
     <w:p>
       <w:r>
-        <w:lastRenderedPageBreak/>
         <w:t xml:space="preserve">To </w:t>
       </w:r>
       <w:r>
-        <w:t xml:space="preserve">quantify how pollen deposition changes with proximity of </w:t>
+        <w:t xml:space="preserve">quantify how pollen deposition </w:t>
+      </w:r>
+      <w:r>
+        <w:t>is influenced by proximity to</w:t>
+      </w:r>
+      <w:r>
+        <w:t xml:space="preserve"> </w:t>
       </w:r>
       <w:r>
         <w:rPr>
@@ -5889,7 +5974,7 @@
         <w:t>,</w:t>
       </w:r>
       <w:r>
-        <w:t xml:space="preserve"> over a period of three days </w:t>
+        <w:t xml:space="preserve"> </w:t>
       </w:r>
       <w:r>
         <w:t xml:space="preserve">I collected stigma from </w:t>
@@ -5940,87 +6025,99 @@
         <w:t xml:space="preserve">M. glabrata </w:t>
       </w:r>
       <w:r>
-        <w:t xml:space="preserve">populations at the main site were too small. </w:t>
+        <w:t xml:space="preserve">populations at the main site were too small. Between </w:t>
+      </w:r>
+      <w:r>
+        <w:t>April 31</w:t>
+      </w:r>
+      <w:r>
+        <w:rPr>
+          <w:vertAlign w:val="superscript"/>
+        </w:rPr>
+        <w:t>st</w:t>
+      </w:r>
+      <w:r>
+        <w:t xml:space="preserve"> and May 2</w:t>
+      </w:r>
+      <w:r>
+        <w:rPr>
+          <w:vertAlign w:val="superscript"/>
+        </w:rPr>
+        <w:t>nd</w:t>
+      </w:r>
+      <w:r>
+        <w:t xml:space="preserve">, </w:t>
+      </w:r>
+      <w:r>
+        <w:t xml:space="preserve">I collected three stigma from each of three flowers from one </w:t>
+      </w:r>
+      <w:r>
+        <w:rPr>
+          <w:i/>
+        </w:rPr>
+        <w:t>M</w:t>
+      </w:r>
+      <w:r>
+        <w:rPr>
+          <w:i/>
+        </w:rPr>
+        <w:t>. glabrata</w:t>
+      </w:r>
+      <w:r>
+        <w:t xml:space="preserve"> (nine stigma</w:t>
+      </w:r>
+      <w:r>
+        <w:t xml:space="preserve"> per plant) growing each of under the dripline and in a nearby open area, 298 in total. Only 13 pairs were tested because a heatwave followed by a wind storm</w:t>
+      </w:r>
+      <w:r>
+        <w:t xml:space="preserve"> triggered all </w:t>
+      </w:r>
+      <w:r>
+        <w:rPr>
+          <w:i/>
+        </w:rPr>
+        <w:t>M. glabrata</w:t>
+      </w:r>
+      <w:r>
+        <w:t xml:space="preserve"> to go to seed. </w:t>
       </w:r>
     </w:p>
     <w:p>
       <w:r>
-        <w:t xml:space="preserve">Between </w:t>
-      </w:r>
-      <w:r>
-        <w:t>April 31</w:t>
-      </w:r>
-      <w:r>
-        <w:rPr>
-          <w:vertAlign w:val="superscript"/>
-        </w:rPr>
-        <w:t>st</w:t>
-      </w:r>
-      <w:r>
-        <w:t xml:space="preserve"> and May 2</w:t>
-      </w:r>
-      <w:r>
-        <w:rPr>
-          <w:vertAlign w:val="superscript"/>
-        </w:rPr>
-        <w:t>nd</w:t>
-      </w:r>
-      <w:r>
-        <w:t xml:space="preserve">, </w:t>
-      </w:r>
-      <w:r>
-        <w:t xml:space="preserve">I collected three stigma from each of three flowers from one </w:t>
+        <w:t>Distance</w:t>
+      </w:r>
+      <w:r>
+        <w:t xml:space="preserve"> to the nearest </w:t>
       </w:r>
       <w:r>
         <w:rPr>
           <w:i/>
         </w:rPr>
-        <w:t>M</w:t>
+        <w:t>L. tridentata</w:t>
+      </w:r>
+      <w:r>
+        <w:t xml:space="preserve"> </w:t>
+      </w:r>
+      <w:r>
+        <w:t>and</w:t>
+      </w:r>
+      <w:r>
+        <w:t xml:space="preserve"> three nearest </w:t>
       </w:r>
       <w:r>
         <w:rPr>
           <w:i/>
         </w:rPr>
-        <w:t>. glabrata</w:t>
-      </w:r>
-      <w:r>
-        <w:t xml:space="preserve"> (nine stigma</w:t>
-      </w:r>
-      <w:r>
-        <w:t xml:space="preserve"> per plant) growing each of under the dripline and in a nearby open area, 298 in total. Only 13 pairs were tested because a heatwave followed by a wind storm</w:t>
-      </w:r>
-      <w:r>
-        <w:t xml:space="preserve"> triggered all </w:t>
-      </w:r>
-      <w:r>
-        <w:rPr>
-          <w:i/>
-        </w:rPr>
         <w:t>M. glabrata</w:t>
       </w:r>
       <w:r>
-        <w:t xml:space="preserve"> to go to seed. Distance</w:t>
-      </w:r>
-      <w:r>
-        <w:t xml:space="preserve"> to the nearest </w:t>
-      </w:r>
-      <w:r>
-        <w:rPr>
-          <w:i/>
-        </w:rPr>
-        <w:t>L. tridentata</w:t>
-      </w:r>
-      <w:r>
-        <w:t xml:space="preserve">, distance to the three nearest </w:t>
-      </w:r>
-      <w:r>
-        <w:rPr>
-          <w:i/>
-        </w:rPr>
-        <w:t>M. glabrata</w:t>
-      </w:r>
-      <w:r>
-        <w:t xml:space="preserve"> neighbours were measured </w:t>
+        <w:t xml:space="preserve"> neighbours were measured</w:t>
+      </w:r>
+      <w:r>
+        <w:t>,</w:t>
+      </w:r>
+      <w:r>
+        <w:t xml:space="preserve"> </w:t>
       </w:r>
       <w:r>
         <w:t xml:space="preserve">and the number of </w:t>
@@ -6204,7 +6301,7 @@
         <w:t xml:space="preserve"> the data</w:t>
       </w:r>
       <w:r>
-        <w:t xml:space="preserve"> with rep ID as a random effect. </w:t>
+        <w:t xml:space="preserve">. </w:t>
       </w:r>
       <w:r>
         <w:t>I used the number of foraging bouts (visits to plant) and the total number of flower</w:t>
@@ -6216,13 +6313,34 @@
         <w:t xml:space="preserve"> </w:t>
       </w:r>
       <w:r>
-        <w:t>To test for the influence of conspecific</w:t>
-      </w:r>
-      <w:r>
-        <w:t xml:space="preserve"> floral</w:t>
-      </w:r>
-      <w:r>
-        <w:t xml:space="preserve"> density, the number of </w:t>
+        <w:t xml:space="preserve">Video length </w:t>
+      </w:r>
+      <w:r>
+        <w:t>was log-tr</w:t>
+      </w:r>
+      <w:r>
+        <w:t>ansformed to match the log</w:t>
+      </w:r>
+      <w:r>
+        <w:t>link</w:t>
+      </w:r>
+      <w:r>
+        <w:t xml:space="preserve"> </w:t>
+      </w:r>
+      <w:r>
+        <w:t xml:space="preserve">function </w:t>
+      </w:r>
+      <w:r>
+        <w:t>and used as an offset</w:t>
+      </w:r>
+      <w:r>
+        <w:t xml:space="preserve"> </w:t>
+      </w:r>
+      <w:r>
+        <w:t xml:space="preserve">to maintain the count structure of the data. </w:t>
+      </w:r>
+      <w:r>
+        <w:t xml:space="preserve">To test for the influence of conspecific floral density, the number of </w:t>
       </w:r>
       <w:r>
         <w:rPr>
@@ -6231,141 +6349,126 @@
         <w:t>M. glabrata</w:t>
       </w:r>
       <w:r>
-        <w:t xml:space="preserve"> blooms were included in </w:t>
-      </w:r>
-      <w:r>
-        <w:t>as a predictor (flowers.pot)</w:t>
+        <w:t xml:space="preserve"> blooms were included in as a predictor (flowers.pot). </w:t>
+      </w:r>
+      <w:r>
+        <w:t>In the past</w:t>
+      </w:r>
+      <w:r>
+        <w:t>,</w:t>
+      </w:r>
+      <w:r>
+        <w:t xml:space="preserve"> </w:t>
+      </w:r>
+      <w:r>
+        <w:t>some have chosen to</w:t>
+      </w:r>
+      <w:r>
+        <w:t xml:space="preserve"> standardize</w:t>
+      </w:r>
+      <w:r>
+        <w:t xml:space="preserve"> visitation</w:t>
+      </w:r>
+      <w:r>
+        <w:t xml:space="preserve"> to visits/hour/flower, this makes the assumption that pol</w:t>
+      </w:r>
+      <w:r>
+        <w:t>linators respond linearly to conspecific</w:t>
+      </w:r>
+      <w:r>
+        <w:t xml:space="preserve"> </w:t>
+      </w:r>
+      <w:r>
+        <w:t>floral density</w:t>
+      </w:r>
+      <w:r>
+        <w:t xml:space="preserve"> and that the slope of the relationship does not change w</w:t>
+      </w:r>
+      <w:r>
+        <w:t>ith any treatment. T</w:t>
+      </w:r>
+      <w:r>
+        <w:t>he</w:t>
+      </w:r>
+      <w:r>
+        <w:t xml:space="preserve"> method </w:t>
+      </w:r>
+      <w:r>
+        <w:t xml:space="preserve">used </w:t>
+      </w:r>
+      <w:r>
+        <w:t xml:space="preserve">allows for </w:t>
+      </w:r>
+      <w:r>
+        <w:t>the original data distribution to be</w:t>
+      </w:r>
+      <w:r>
+        <w:t xml:space="preserve"> maintained (</w:t>
+      </w:r>
+      <w:r>
+        <w:t>Reitan and Nielson, 2006</w:t>
+      </w:r>
+      <w:r>
+        <w:t>)</w:t>
+      </w:r>
+      <w:r>
+        <w:t>, and for pollinator response to conspecific density to be tested rigorously</w:t>
       </w:r>
       <w:r>
         <w:t xml:space="preserve">. </w:t>
       </w:r>
       <w:r>
-        <w:t xml:space="preserve">Video length </w:t>
-      </w:r>
-      <w:r>
-        <w:t>was log-tr</w:t>
-      </w:r>
-      <w:r>
-        <w:t>ansformed to match the log</w:t>
-      </w:r>
-      <w:r>
-        <w:t>link</w:t>
+        <w:t xml:space="preserve">The rep ID </w:t>
+      </w:r>
+      <w:r>
+        <w:t xml:space="preserve">(focal shrub number + microsite) </w:t>
+      </w:r>
+      <w:r>
+        <w:t xml:space="preserve">was used as a random effect </w:t>
+      </w:r>
+      <w:r>
+        <w:t>to account</w:t>
+      </w:r>
+      <w:r>
+        <w:t xml:space="preserve"> for the repeated measures study design</w:t>
+      </w:r>
+      <w:r>
+        <w:t xml:space="preserve"> in all models</w:t>
+      </w:r>
+      <w:r>
+        <w:t xml:space="preserve">. </w:t>
+      </w:r>
+      <w:r>
+        <w:t>Interactive, additive and intercept only</w:t>
+      </w:r>
+      <w:r>
+        <w:t xml:space="preserve"> models</w:t>
+      </w:r>
+      <w:r>
+        <w:t xml:space="preserve"> were </w:t>
+      </w:r>
+      <w:r>
+        <w:t xml:space="preserve">compared by AIC and </w:t>
+      </w:r>
+      <w:r>
+        <w:t>likelihood ratio tests with</w:t>
       </w:r>
       <w:r>
         <w:t xml:space="preserve"> </w:t>
       </w:r>
       <w:r>
-        <w:t xml:space="preserve">function </w:t>
-      </w:r>
-      <w:r>
-        <w:t>and used as an offset</w:t>
-      </w:r>
-      <w:r>
-        <w:t xml:space="preserve"> </w:t>
-      </w:r>
-      <w:r>
-        <w:t xml:space="preserve">to maintain the count structure of the data. </w:t>
-      </w:r>
-      <w:r>
-        <w:t>In the past</w:t>
-      </w:r>
-      <w:r>
-        <w:t>,</w:t>
-      </w:r>
-      <w:r>
-        <w:t xml:space="preserve"> </w:t>
-      </w:r>
-      <w:r>
-        <w:t>some have chosen to</w:t>
-      </w:r>
-      <w:r>
-        <w:t xml:space="preserve"> standardize</w:t>
-      </w:r>
-      <w:r>
-        <w:t xml:space="preserve"> visitation</w:t>
-      </w:r>
-      <w:r>
-        <w:t xml:space="preserve"> to visits/hour/flower, this makes the assumption that pollinators respond linearly to the </w:t>
-      </w:r>
-      <w:r>
-        <w:t>floral density</w:t>
-      </w:r>
-      <w:r>
-        <w:t xml:space="preserve"> and that the slope of the relationship does not change w</w:t>
-      </w:r>
-      <w:r>
-        <w:t>ith any treatment. T</w:t>
-      </w:r>
-      <w:r>
-        <w:t>he</w:t>
-      </w:r>
-      <w:r>
-        <w:t xml:space="preserve"> method </w:t>
-      </w:r>
-      <w:r>
-        <w:t xml:space="preserve">used </w:t>
-      </w:r>
-      <w:r>
-        <w:t xml:space="preserve">allows for </w:t>
-      </w:r>
-      <w:r>
-        <w:t>the original data distribution to be</w:t>
-      </w:r>
-      <w:r>
-        <w:t xml:space="preserve"> maintained (</w:t>
-      </w:r>
-      <w:r>
-        <w:t>Reitan and Nielson, 2006</w:t>
-      </w:r>
-      <w:r>
-        <w:t>)</w:t>
-      </w:r>
-      <w:r>
-        <w:t>, and for pollinator response to conspecific density to be tested rigorously</w:t>
+        <w:t>χ2</w:t>
+      </w:r>
+      <w:r>
+        <w:t xml:space="preserve"> approximations</w:t>
+      </w:r>
+      <w:r>
+        <w:t xml:space="preserve"> (Appendix)</w:t>
       </w:r>
       <w:r>
         <w:t xml:space="preserve">. </w:t>
       </w:r>
       <w:r>
-        <w:t xml:space="preserve">The rep ID </w:t>
-      </w:r>
-      <w:r>
-        <w:t xml:space="preserve">(focal shrub number + microsite) </w:t>
-      </w:r>
-      <w:r>
-        <w:t xml:space="preserve">was used as a random effect </w:t>
-      </w:r>
-      <w:r>
-        <w:t>to account</w:t>
-      </w:r>
-      <w:r>
-        <w:t xml:space="preserve"> for the repeated measures study design. </w:t>
-      </w:r>
-      <w:r>
-        <w:t>Interactive, additive and intercept only</w:t>
-      </w:r>
-      <w:r>
-        <w:t xml:space="preserve"> models</w:t>
-      </w:r>
-      <w:r>
-        <w:t xml:space="preserve"> were </w:t>
-      </w:r>
-      <w:r>
-        <w:t xml:space="preserve">compared by AIC and </w:t>
-      </w:r>
-      <w:r>
-        <w:t>likelihood ratio tests with</w:t>
-      </w:r>
-      <w:r>
-        <w:t xml:space="preserve"> </w:t>
-      </w:r>
-      <w:r>
-        <w:t>χ2</w:t>
-      </w:r>
-      <w:r>
-        <w:t xml:space="preserve"> approximations. </w:t>
-      </w:r>
-      <w:r>
         <w:t>To test for</w:t>
       </w:r>
       <w:r>
@@ -6381,7 +6484,10 @@
         <w:t xml:space="preserve"> shrubs, I </w:t>
       </w:r>
       <w:r>
-        <w:t xml:space="preserve">used quasipoisson GLMM (MASS, glmmPQL) </w:t>
+        <w:t>used negative binomial GLMM (glmmTMB</w:t>
+      </w:r>
+      <w:r>
+        <w:t xml:space="preserve">) </w:t>
       </w:r>
       <w:r>
         <w:t xml:space="preserve">and </w:t>
@@ -6409,6 +6515,7 @@
         </w:tabs>
       </w:pPr>
       <w:r>
+        <w:lastRenderedPageBreak/>
         <w:t xml:space="preserve">To </w:t>
       </w:r>
       <w:r>
@@ -6433,7 +6540,19 @@
         <w:t>,</w:t>
       </w:r>
       <w:r>
-        <w:t xml:space="preserve"> I fit quasipoisson GLMM (MASS, glmmPQL)</w:t>
+        <w:t xml:space="preserve"> I f</w:t>
+      </w:r>
+      <w:r>
+        <w:t>it quasipoisson GLMM (</w:t>
+      </w:r>
+      <w:r>
+        <w:t>glmmPQL</w:t>
+      </w:r>
+      <w:r>
+        <w:t>, MASS</w:t>
+      </w:r>
+      <w:r>
+        <w:t>)</w:t>
       </w:r>
       <w:r>
         <w:t xml:space="preserve"> and used </w:t>
@@ -6484,7 +6603,13 @@
         <w:t>models</w:t>
       </w:r>
       <w:r>
-        <w:t xml:space="preserve"> (lme4)</w:t>
+        <w:t xml:space="preserve"> (</w:t>
+      </w:r>
+      <w:r>
+        <w:t xml:space="preserve">glmer, </w:t>
+      </w:r>
+      <w:r>
+        <w:t>lme4)</w:t>
       </w:r>
       <w:r>
         <w:t xml:space="preserve"> </w:t>
@@ -6511,7 +6636,13 @@
         <w:t xml:space="preserve">I subsetted responses of solitary bees and ‘other’ RTUs to </w:t>
       </w:r>
       <w:r>
-        <w:t>fit linear mixed models using log-transformed visit durat</w:t>
+        <w:t>fit linear mixed models</w:t>
+      </w:r>
+      <w:r>
+        <w:t xml:space="preserve"> for both RTU</w:t>
+      </w:r>
+      <w:r>
+        <w:t xml:space="preserve"> using log-transformed visit durat</w:t>
       </w:r>
       <w:r>
         <w:t xml:space="preserve">ion as the response variable. </w:t>
@@ -6533,7 +6664,6 @@
         <w:rPr>
           <w:u w:val="single"/>
         </w:rPr>
-        <w:lastRenderedPageBreak/>
         <w:t>Positive influences on other communities</w:t>
       </w:r>
     </w:p>
@@ -6562,16 +6692,13 @@
         <w:t xml:space="preserve"> GLMM (</w:t>
       </w:r>
       <w:r>
-        <w:t xml:space="preserve">lme4, glmer.nb) </w:t>
-      </w:r>
-      <w:r>
-        <w:t>with rep ID as a random effect</w:t>
-      </w:r>
-      <w:r>
-        <w:t xml:space="preserve">, and abundances, arthropod </w:t>
-      </w:r>
-      <w:r>
-        <w:t>species richness</w:t>
+        <w:t>lme4, glmer.nb)</w:t>
+      </w:r>
+      <w:r>
+        <w:t xml:space="preserve">, and </w:t>
+      </w:r>
+      <w:r>
+        <w:t>arthropod abundance</w:t>
       </w:r>
       <w:r>
         <w:t>, percent annual cover, annual species richness and annual bloom density</w:t>
@@ -6580,7 +6707,7 @@
         <w:t xml:space="preserve"> as response</w:t>
       </w:r>
       <w:r>
-        <w:t>s</w:t>
+        <w:t xml:space="preserve"> variables</w:t>
       </w:r>
       <w:r>
         <w:t>.</w:t>
@@ -6631,7 +6758,42 @@
         <w:t xml:space="preserve"> </w:t>
       </w:r>
       <w:r>
-        <w:t>to avoid bias. A poisson GLMM (lme4) was used to determine differences in bee abundance between the treatments.</w:t>
+        <w:t>to avoid bias. Poisson GLMM (lme4) were</w:t>
+      </w:r>
+      <w:bookmarkStart w:id="0" w:name="_GoBack"/>
+      <w:bookmarkEnd w:id="0"/>
+      <w:r>
+        <w:t xml:space="preserve"> used to determine differences in </w:t>
+      </w:r>
+      <w:r>
+        <w:t>arthropod species richness</w:t>
+      </w:r>
+      <w:r>
+        <w:t xml:space="preserve"> and </w:t>
+      </w:r>
+      <w:r>
+        <w:t>bee abundance between the treatments.</w:t>
+      </w:r>
+      <w:r>
+        <w:t xml:space="preserve"> R</w:t>
+      </w:r>
+      <w:r>
+        <w:t xml:space="preserve">ep ID </w:t>
+      </w:r>
+      <w:r>
+        <w:t>w</w:t>
+      </w:r>
+      <w:r>
+        <w:t xml:space="preserve">as </w:t>
+      </w:r>
+      <w:r>
+        <w:t xml:space="preserve">included as </w:t>
+      </w:r>
+      <w:r>
+        <w:t>a random effect</w:t>
+      </w:r>
+      <w:r>
+        <w:t xml:space="preserve"> in all models, and least-squares post hoc tests were used on significant interactions (lsmeans). </w:t>
       </w:r>
     </w:p>
     <w:p>
@@ -6873,6 +7035,7 @@
         <w:rPr>
           <w:u w:val="single"/>
         </w:rPr>
+        <w:lastRenderedPageBreak/>
         <w:t>Pollinator visitation</w:t>
       </w:r>
     </w:p>
@@ -6991,7 +7154,6 @@
     </w:p>
     <w:p>
       <w:r>
-        <w:lastRenderedPageBreak/>
         <w:t xml:space="preserve">There was no significant influence </w:t>
       </w:r>
       <w:r>
@@ -7410,7 +7572,14 @@
         <w:rPr>
           <w:i/>
         </w:rPr>
-        <w:t>Hesperapis larrae</w:t>
+        <w:t xml:space="preserve">Hesperapis </w:t>
+      </w:r>
+      <w:r>
+        <w:rPr>
+          <w:i/>
+        </w:rPr>
+        <w:lastRenderedPageBreak/>
+        <w:t>larrae</w:t>
       </w:r>
       <w:r>
         <w:t xml:space="preserve"> (18%) and </w:t>
@@ -7538,7 +7707,6 @@
     </w:p>
     <w:p>
       <w:r>
-        <w:lastRenderedPageBreak/>
         <w:t xml:space="preserve">There was a negative effect of shrub microsite on </w:t>
       </w:r>
       <w:r>
@@ -8107,7 +8275,11 @@
         <w:t xml:space="preserve"> good competitor. </w:t>
       </w:r>
       <w:r>
-        <w:t>Thus, the sign of this</w:t>
+        <w:t xml:space="preserve">Thus, </w:t>
+      </w:r>
+      <w:r>
+        <w:lastRenderedPageBreak/>
+        <w:t>the sign of this</w:t>
       </w:r>
       <w:r>
         <w:t xml:space="preserve"> interaction is</w:t>
@@ -8356,7 +8528,6 @@
         <w:t xml:space="preserve"> </w:t>
       </w:r>
       <w:r>
-        <w:lastRenderedPageBreak/>
         <w:t xml:space="preserve">however the phenology of </w:t>
       </w:r>
       <w:r>
@@ -9076,7 +9247,14 @@
         <w:rPr>
           <w:i/>
         </w:rPr>
-        <w:t>M. glabrata</w:t>
+        <w:t xml:space="preserve">M. </w:t>
+      </w:r>
+      <w:r>
+        <w:rPr>
+          <w:i/>
+        </w:rPr>
+        <w:lastRenderedPageBreak/>
+        <w:t>glabrata</w:t>
       </w:r>
       <w:r>
         <w:t xml:space="preserve"> </w:t>
@@ -9261,11 +9439,7 @@
         <w:fldChar w:fldCharType="end"/>
       </w:r>
       <w:r>
-        <w:t xml:space="preserve">. Syrphid flies and solitary bees are well known as effective pollinators, so the reduction in their </w:t>
-      </w:r>
-      <w:r>
-        <w:lastRenderedPageBreak/>
-        <w:t xml:space="preserve">visits likely led to a reduction in pollen deposition, and subsequently fitness. </w:t>
+        <w:t xml:space="preserve">. Syrphid flies and solitary bees are well known as effective pollinators, so the reduction in their visits likely led to a reduction in pollen deposition, and subsequently fitness. </w:t>
       </w:r>
       <w:r>
         <w:t>When</w:t>
@@ -9534,12 +9708,7 @@
         <w:t xml:space="preserve"> between plants for pollinators</w:t>
       </w:r>
       <w:r>
-        <w:t xml:space="preserve"> may be measured during co-blooming, competition may be more biologically relevant overall. Therefore, experime</w:t>
-      </w:r>
-      <w:bookmarkStart w:id="0" w:name="_GoBack"/>
-      <w:bookmarkEnd w:id="0"/>
-      <w:r>
-        <w:t>ntal design is key to separating out net interactions. Diverging phenologies are hypothesize</w:t>
+        <w:t xml:space="preserve"> may be measured during co-blooming, competition may be more biologically relevant overall. Therefore, experimental design is key to separating out net interactions. Diverging phenologies are hypothesize</w:t>
       </w:r>
       <w:r>
         <w:t>d</w:t>
@@ -9554,6 +9723,7 @@
         <w:t xml:space="preserve">. These </w:t>
       </w:r>
       <w:r>
+        <w:lastRenderedPageBreak/>
         <w:t xml:space="preserve">plants species overlap at the beginning and </w:t>
       </w:r>
       <w:r>
@@ -9569,8 +9739,6 @@
         <w:t xml:space="preserve">ies, potentially to avoid the observed competition. The positive effect on annual abundance was greater than the negative effect on pollinator visitation. L. tridentata is an important species that supports plant, pollinator and arthropod communities. </w:t>
       </w:r>
     </w:p>
-    <w:p/>
-    <w:p/>
     <w:p/>
     <w:p>
       <w:pPr>
@@ -9582,7 +9750,6 @@
         <w:rPr>
           <w:u w:val="single"/>
         </w:rPr>
-        <w:lastRenderedPageBreak/>
         <w:t>Literature Cited</w:t>
       </w:r>
     </w:p>
@@ -9789,6 +9956,7 @@
       </w:pPr>
       <w:bookmarkStart w:id="18" w:name="_ENREF_18"/>
       <w:r>
+        <w:lastRenderedPageBreak/>
         <w:t>Chesson, P., Gebauer, R.L., Schwinning, S., Huntly, N., Wiegand, K., Ernest, M.S., Sher, A., Novoplansky, A., Weltzin, J.F., 2004. Resource pulses, species interactions, and diversity maintenance in arid and semi-arid environments. Oecologia 141, 236-253.</w:t>
       </w:r>
       <w:bookmarkEnd w:id="18"/>
@@ -9822,7 +9990,6 @@
       </w:pPr>
       <w:bookmarkStart w:id="21" w:name="_ENREF_21"/>
       <w:r>
-        <w:lastRenderedPageBreak/>
         <w:t>Conner, J.K., Rush, S., 1996. Effects of flower size and number on pollinator visitation to wild radish, Raphanus raphanistrum. Oecologia 105, 509-516.</w:t>
       </w:r>
       <w:bookmarkEnd w:id="21"/>
@@ -9999,6 +10166,7 @@
       </w:pPr>
       <w:bookmarkStart w:id="37" w:name="_ENREF_37"/>
       <w:r>
+        <w:lastRenderedPageBreak/>
         <w:t>Hurd Jr, P.D., Linsley, E.G., 1975. Some insects other than bees associated with Larrea tridentata in the southwestern United States. Proceedings of the Entomological Society of Washington.</w:t>
       </w:r>
       <w:bookmarkEnd w:id="37"/>
@@ -10032,7 +10200,6 @@
       </w:pPr>
       <w:bookmarkStart w:id="40" w:name="_ENREF_40"/>
       <w:r>
-        <w:lastRenderedPageBreak/>
         <w:t>Jennings, W.B., 2001. Comparative flowering phenology of plants in the western Mojave Desert. Madroño, 162-171.</w:t>
       </w:r>
       <w:bookmarkEnd w:id="40"/>
@@ -10242,6 +10409,7 @@
       </w:pPr>
       <w:bookmarkStart w:id="59" w:name="_ENREF_59"/>
       <w:r>
+        <w:lastRenderedPageBreak/>
         <w:t>Noma, T., Brewer, M.J., 2008. Seasonal abundance of resident parasitoids and predatory flies and corresponding soybean aphid densities, with comments on classical biological control of soybean aphid in the Midwest. Journal of Economic Entomology 101, 278-287.</w:t>
       </w:r>
       <w:bookmarkEnd w:id="59"/>
@@ -10275,7 +10443,6 @@
       </w:pPr>
       <w:bookmarkStart w:id="62" w:name="_ENREF_62"/>
       <w:r>
-        <w:lastRenderedPageBreak/>
         <w:t>Proctor, E., Nol, E., Burke, D., Crins, W.J., 2012. Responses of insect pollinators and understory plants to silviculture in northern hardwood forests. Biodiversity and Conservation 21, 1703-1740.</w:t>
       </w:r>
       <w:bookmarkEnd w:id="62"/>
@@ -10452,6 +10619,7 @@
       </w:pPr>
       <w:bookmarkStart w:id="77" w:name="_ENREF_77"/>
       <w:r>
+        <w:lastRenderedPageBreak/>
         <w:t>Simpson, B., Neff, J., Moldenke, A., 1977. Reproductive systems of Larrea. Mabry, T, J,, Hunziker, J, H,, DiFeo, D, R,, jr ed (s). Creosote bush: biology and chemistry of Larrea in the New World deserts. Stroudsburg, Dowden, Hutchinson &amp; Ross Inc, 92-114.</w:t>
       </w:r>
       <w:bookmarkEnd w:id="77"/>
@@ -10485,7 +10653,6 @@
       </w:pPr>
       <w:bookmarkStart w:id="80" w:name="_ENREF_80"/>
       <w:r>
-        <w:lastRenderedPageBreak/>
         <w:t>Terry, T.J., Nelson, C.R., 2017. Composition and seasonal abundance of hover flies (Diptera: Syrphidae) at a midelevation site in central Utah. Western North American Naturalist 77, 487-499.</w:t>
       </w:r>
       <w:bookmarkEnd w:id="80"/>
@@ -10678,6 +10845,7 @@
         <w:rPr>
           <w:noProof/>
         </w:rPr>
+        <w:lastRenderedPageBreak/>
         <w:drawing>
           <wp:inline distT="0" distB="0" distL="0" distR="0" wp14:anchorId="64DA02C2" wp14:editId="1AA8C317">
             <wp:extent cx="5943600" cy="3246755"/>
@@ -10792,6 +10960,7 @@
         <w:rPr>
           <w:noProof/>
         </w:rPr>
+        <w:lastRenderedPageBreak/>
         <w:drawing>
           <wp:inline distT="0" distB="0" distL="0" distR="0" wp14:anchorId="70A3110B" wp14:editId="3AD1BB86">
             <wp:extent cx="2894036" cy="2590731"/>
@@ -10901,7 +11070,6 @@
         <w:rPr>
           <w:noProof/>
         </w:rPr>
-        <w:lastRenderedPageBreak/>
         <w:drawing>
           <wp:inline distT="0" distB="0" distL="0" distR="0" wp14:anchorId="3C629D6A" wp14:editId="2E3DB7F0">
             <wp:extent cx="4257675" cy="3714750"/>
@@ -10976,7 +11144,6 @@
         <w:rPr>
           <w:noProof/>
         </w:rPr>
-        <w:lastRenderedPageBreak/>
         <w:drawing>
           <wp:inline distT="0" distB="0" distL="0" distR="0" wp14:anchorId="10C63028" wp14:editId="1E322A54">
             <wp:extent cx="6096000" cy="4252221"/>
@@ -12311,7 +12478,7 @@
     <w:p/>
     <w:p>
       <w:r>
-        <w:t xml:space="preserve">Table 2: Results from negative binomial GLMM (glmmTMB) testing for the influence of heterospecific annual floral density and shrub blooming density on the frequency of pollinator floral visits and foraging bouts. Each variable was added to the base model that includes microsite (shrub and open), blooming stage (pre-blooming and full bloom) and conspecific floral density was as predictors. The log-transformed length of video was used as an offset as a measure of exposure. The repID (shrub ID + microsite) was used a random effect in both models to account for the repeated measures study design. </w:t>
+        <w:t xml:space="preserve">Table 2: Results from  GLMM (glmmTMB) testing for the influence of heterospecific annual floral density and shrub blooming density on the frequency of pollinator floral visits and foraging bouts. Each variable was added to the base model that includes microsite (shrub and open), blooming stage (pre-blooming and full bloom) and conspecific floral density was as predictors. The log-transformed length of video was used as an offset as a measure of exposure. The repID (shrub ID + microsite) was used a random effect in both models to account for the repeated measures study design. </w:t>
       </w:r>
       <w:r>
         <w:t>Significance was denoted at α = 0.05 and shown in bold.</w:t>
@@ -48082,7 +48249,7 @@
 </file>
 
 <file path=customXml/itemProps1.xml><?xml version="1.0" encoding="utf-8"?>
-<ds:datastoreItem xmlns:ds="http://schemas.openxmlformats.org/officeDocument/2006/customXml" ds:itemID="{68620963-83D5-4D9E-95B8-79B75DC25146}">
+<ds:datastoreItem xmlns:ds="http://schemas.openxmlformats.org/officeDocument/2006/customXml" ds:itemID="{B02293CF-2C38-4842-923C-C99C6AB6D30C}">
   <ds:schemaRefs>
     <ds:schemaRef ds:uri="http://schemas.openxmlformats.org/officeDocument/2006/bibliography"/>
   </ds:schemaRefs>

--- a/MS/Chapter 2 - Draft One.docx
+++ b/MS/Chapter 2 - Draft One.docx
@@ -6669,9 +6669,9 @@
     </w:p>
     <w:p>
       <w:pPr>
-        <w:tabs>
-          <w:tab w:val="left" w:pos="1335"/>
-        </w:tabs>
+        <w:rPr>
+          <w:u w:val="single"/>
+        </w:rPr>
       </w:pPr>
       <w:r>
         <w:t>To quantify how</w:t>
@@ -6760,40 +6760,29 @@
       <w:r>
         <w:t>to avoid bias. Poisson GLMM (lme4) were</w:t>
       </w:r>
-      <w:bookmarkStart w:id="0" w:name="_GoBack"/>
-      <w:bookmarkEnd w:id="0"/>
       <w:r>
         <w:t xml:space="preserve"> used to determine differences in </w:t>
       </w:r>
       <w:r>
-        <w:t>arthropod species richness</w:t>
-      </w:r>
-      <w:r>
-        <w:t xml:space="preserve"> and </w:t>
+        <w:t xml:space="preserve">arthropod species richness and </w:t>
       </w:r>
       <w:r>
         <w:t>bee abundance between the treatments.</w:t>
       </w:r>
       <w:r>
-        <w:t xml:space="preserve"> R</w:t>
-      </w:r>
-      <w:r>
-        <w:t xml:space="preserve">ep ID </w:t>
-      </w:r>
-      <w:r>
-        <w:t>w</w:t>
-      </w:r>
-      <w:r>
-        <w:t xml:space="preserve">as </w:t>
-      </w:r>
-      <w:r>
-        <w:t xml:space="preserve">included as </w:t>
-      </w:r>
-      <w:r>
-        <w:t>a random effect</w:t>
-      </w:r>
-      <w:r>
-        <w:t xml:space="preserve"> in all models, and least-squares post hoc tests were used on significant interactions (lsmeans). </w:t>
+        <w:t xml:space="preserve"> Rep ID was included as a random effect in all models, and least-squares post hoc tests were used on significant interactions (lsmeans). </w:t>
+      </w:r>
+      <w:r>
+        <w:t xml:space="preserve">To test if </w:t>
+      </w:r>
+      <w:r>
+        <w:rPr>
+          <w:i/>
+        </w:rPr>
+        <w:t>L. tridentata</w:t>
+      </w:r>
+      <w:r>
+        <w:t xml:space="preserve"> individuals with more flowers are more attractive to pollinators, I used a quasipoisson GLM (glm) with visitation rates as the response and flower number as predictors.</w:t>
       </w:r>
     </w:p>
     <w:p>
@@ -6808,6 +6797,12 @@
         </w:rPr>
         <w:t>Pollen</w:t>
       </w:r>
+      <w:r>
+        <w:rPr>
+          <w:u w:val="single"/>
+        </w:rPr>
+        <w:t xml:space="preserve"> Deposition</w:t>
+      </w:r>
     </w:p>
     <w:p>
       <w:r>
@@ -6820,13 +6815,19 @@
         <w:t xml:space="preserve"> (</w:t>
       </w:r>
       <w:r>
-        <w:t>MASS, glmmPQL) with conspecific and heterospecific pollen counts as response variables, and the sample nested in the flower nest</w:t>
-      </w:r>
-      <w:r>
-        <w:t>ed</w:t>
-      </w:r>
-      <w:r>
-        <w:t xml:space="preserve"> in the plant as a random effect. I used the distance to </w:t>
+        <w:t xml:space="preserve">MASS, glmmPQL) with conspecific </w:t>
+      </w:r>
+      <w:r>
+        <w:t>and heterospecific pollen deposition</w:t>
+      </w:r>
+      <w:r>
+        <w:t xml:space="preserve"> as response variables</w:t>
+      </w:r>
+      <w:r>
+        <w:t xml:space="preserve">. </w:t>
+      </w:r>
+      <w:r>
+        <w:t xml:space="preserve">I used the distance to </w:t>
       </w:r>
       <w:r>
         <w:rPr>
@@ -6845,6 +6846,24 @@
       </w:r>
       <w:r>
         <w:t xml:space="preserve"> flowers as predictors.</w:t>
+      </w:r>
+      <w:r>
+        <w:t xml:space="preserve"> </w:t>
+      </w:r>
+      <w:r>
+        <w:t>The sample</w:t>
+      </w:r>
+      <w:r>
+        <w:t xml:space="preserve"> ID</w:t>
+      </w:r>
+      <w:r>
+        <w:t xml:space="preserve"> nested in the flower </w:t>
+      </w:r>
+      <w:r>
+        <w:t xml:space="preserve">ID </w:t>
+      </w:r>
+      <w:r>
+        <w:t>nested in the plant as a random effect.</w:t>
       </w:r>
     </w:p>
     <w:p>
@@ -6857,62 +6876,27 @@
         <w:rPr>
           <w:u w:val="single"/>
         </w:rPr>
-        <w:t xml:space="preserve">Pollinator visitation to </w:t>
-      </w:r>
-      <w:r>
-        <w:rPr>
-          <w:i/>
-          <w:u w:val="single"/>
-        </w:rPr>
-        <w:t>L</w:t>
-      </w:r>
-      <w:r>
-        <w:rPr>
-          <w:i/>
-          <w:u w:val="single"/>
-        </w:rPr>
-        <w:t>. tridentata</w:t>
+        <w:t>Ecological effects</w:t>
       </w:r>
     </w:p>
     <w:p>
       <w:r>
-        <w:t xml:space="preserve">To test if </w:t>
+        <w:t xml:space="preserve">To compare the ecological effect of shrubs and blooming on five community response metrics (floral </w:t>
+      </w:r>
+      <w:r>
+        <w:t>visitation</w:t>
+      </w:r>
+      <w:r>
+        <w:t xml:space="preserve"> </w:t>
       </w:r>
       <w:r>
         <w:rPr>
           <w:i/>
         </w:rPr>
-        <w:t>L. tridentata</w:t>
-      </w:r>
-      <w:r>
-        <w:t xml:space="preserve"> individuals with more flowers are more attractive to pollinators, </w:t>
-      </w:r>
-      <w:r>
-        <w:t>I used a quasipoisson GLM (glm) wit</w:t>
-      </w:r>
-      <w:r>
-        <w:t xml:space="preserve">h visitation rates as the response and </w:t>
-      </w:r>
-      <w:r>
-        <w:t>flower number as predictors.</w:t>
-      </w:r>
-    </w:p>
-    <w:p>
-      <w:pPr>
-        <w:rPr>
-          <w:u w:val="single"/>
-        </w:rPr>
-      </w:pPr>
-      <w:r>
-        <w:rPr>
-          <w:u w:val="single"/>
-        </w:rPr>
-        <w:t>Ecological effects</w:t>
-      </w:r>
-    </w:p>
-    <w:p>
-      <w:r>
-        <w:t>To compare the ecological effect of shrubs and blooming on five community response metrics (floral vistiation to M. glabrata, arthropod abundance, arthropod species richness, percent annual cover and annual species richness)</w:t>
+        <w:t>to M. glabrata</w:t>
+      </w:r>
+      <w:r>
+        <w:t>, arthropod abundance, arthropod species richness, percent annual cover and annual species richness)</w:t>
       </w:r>
       <w:r>
         <w:t xml:space="preserve">, and to estimate the biological importance of statistically significant differences the effect size estimate RII was calculated </w:t>
@@ -6990,7 +6974,79 @@
         <w:rPr>
           <w:rFonts w:eastAsiaTheme="minorEastAsia"/>
         </w:rPr>
-        <w:t xml:space="preserve"> was used. Treatments was shrub or blooming, while control was open or pre-blooming. Microsites were matched when calculated the metric and non-matching sites were excluded from calculation.</w:t>
+        <w:t xml:space="preserve"> was used. Treatments </w:t>
+      </w:r>
+      <w:r>
+        <w:rPr>
+          <w:rFonts w:eastAsiaTheme="minorEastAsia"/>
+        </w:rPr>
+        <w:t>were</w:t>
+      </w:r>
+      <w:r>
+        <w:rPr>
+          <w:rFonts w:eastAsiaTheme="minorEastAsia"/>
+        </w:rPr>
+        <w:t xml:space="preserve"> shrub </w:t>
+      </w:r>
+      <w:r>
+        <w:rPr>
+          <w:rFonts w:eastAsiaTheme="minorEastAsia"/>
+        </w:rPr>
+        <w:t xml:space="preserve">microsite </w:t>
+      </w:r>
+      <w:r>
+        <w:rPr>
+          <w:rFonts w:eastAsiaTheme="minorEastAsia"/>
+        </w:rPr>
+        <w:t xml:space="preserve">or blooming, while </w:t>
+      </w:r>
+      <w:r>
+        <w:rPr>
+          <w:rFonts w:eastAsiaTheme="minorEastAsia"/>
+        </w:rPr>
+        <w:t xml:space="preserve">the </w:t>
+      </w:r>
+      <w:r>
+        <w:rPr>
+          <w:rFonts w:eastAsiaTheme="minorEastAsia"/>
+        </w:rPr>
+        <w:t>control</w:t>
+      </w:r>
+      <w:r>
+        <w:rPr>
+          <w:rFonts w:eastAsiaTheme="minorEastAsia"/>
+        </w:rPr>
+        <w:t>s were</w:t>
+      </w:r>
+      <w:r>
+        <w:rPr>
+          <w:rFonts w:eastAsiaTheme="minorEastAsia"/>
+        </w:rPr>
+        <w:t xml:space="preserve"> open </w:t>
+      </w:r>
+      <w:r>
+        <w:rPr>
+          <w:rFonts w:eastAsiaTheme="minorEastAsia"/>
+        </w:rPr>
+        <w:t xml:space="preserve">microsite </w:t>
+      </w:r>
+      <w:r>
+        <w:rPr>
+          <w:rFonts w:eastAsiaTheme="minorEastAsia"/>
+        </w:rPr>
+        <w:t>or pre-blooming. Microsit</w:t>
+      </w:r>
+      <w:r>
+        <w:rPr>
+          <w:rFonts w:eastAsiaTheme="minorEastAsia"/>
+        </w:rPr>
+        <w:t>es were matched when calculating</w:t>
+      </w:r>
+      <w:r>
+        <w:rPr>
+          <w:rFonts w:eastAsiaTheme="minorEastAsia"/>
+        </w:rPr>
+        <w:t xml:space="preserve"> the metric and non-matching sites were excluded from calculation.</w:t>
       </w:r>
       <w:r>
         <w:t xml:space="preserve"> </w:t>
@@ -7014,474 +7070,524 @@
         <w:t>To determine if the effect was significantly different from 0, 95% confidence intervals</w:t>
       </w:r>
       <w:r>
-        <w:t xml:space="preserve"> around mean values were bootstrapped (boot, R), stratified by the microsite ID to account for the repeated measures.</w:t>
+        <w:t xml:space="preserve"> around mean values were bootstrapped (boot, R), stratified by the </w:t>
+      </w:r>
+      <w:r>
+        <w:t>focal shrub ID</w:t>
+      </w:r>
+      <w:r>
+        <w:t xml:space="preserve"> to ac</w:t>
+      </w:r>
+      <w:r>
+        <w:t>count for the repeated measures study design.</w:t>
       </w:r>
     </w:p>
     <w:p>
       <w:pPr>
         <w:rPr>
-          <w:b/>
+          <w:u w:val="single"/>
         </w:rPr>
       </w:pPr>
       <w:r>
         <w:rPr>
-          <w:b/>
-        </w:rPr>
-        <w:t>Results</w:t>
+          <w:u w:val="single"/>
+        </w:rPr>
+        <w:t>Climate amelioration</w:t>
       </w:r>
     </w:p>
     <w:p>
       <w:r>
-        <w:rPr>
-          <w:u w:val="single"/>
-        </w:rPr>
         <w:lastRenderedPageBreak/>
-        <w:t>Pollinator visitation</w:t>
-      </w:r>
-    </w:p>
-    <w:p>
-      <w:r>
-        <w:t>A total of 697 flying insect</w:t>
-      </w:r>
-      <w:r>
-        <w:t xml:space="preserve">s made 925 </w:t>
-      </w:r>
-      <w:r>
-        <w:t xml:space="preserve">potentially pollinating </w:t>
-      </w:r>
-      <w:r>
-        <w:t xml:space="preserve">flower visits </w:t>
-      </w:r>
-      <w:r>
-        <w:t xml:space="preserve">(hereafter “pollinators”) </w:t>
-      </w:r>
-      <w:r>
-        <w:t xml:space="preserve">to </w:t>
+        <w:t xml:space="preserve">To test for the capacity of </w:t>
       </w:r>
       <w:r>
         <w:rPr>
           <w:i/>
         </w:rPr>
-        <w:t>M. glabrata</w:t>
-      </w:r>
-      <w:r>
-        <w:t xml:space="preserve"> in 303 hours of video recording. </w:t>
-      </w:r>
-      <w:r>
-        <w:t xml:space="preserve">No </w:t>
-      </w:r>
-      <w:r>
-        <w:t>pollinators</w:t>
-      </w:r>
-      <w:r>
-        <w:t xml:space="preserve"> were observed in </w:t>
-      </w:r>
-      <w:r>
-        <w:t>61 of</w:t>
-      </w:r>
-      <w:r>
-        <w:t xml:space="preserve"> the</w:t>
-      </w:r>
-      <w:r>
-        <w:t xml:space="preserve"> 235</w:t>
-      </w:r>
-      <w:r>
-        <w:t xml:space="preserve"> </w:t>
-      </w:r>
-      <w:r>
-        <w:t xml:space="preserve">video </w:t>
-      </w:r>
-      <w:r>
-        <w:t>observation periods</w:t>
-      </w:r>
-      <w:r>
-        <w:t>.</w:t>
-      </w:r>
-      <w:r>
-        <w:t xml:space="preserve"> </w:t>
-      </w:r>
-      <w:r>
-        <w:t xml:space="preserve">Foraging bout frequency </w:t>
-      </w:r>
-      <w:r>
-        <w:t>and total floral visitation by pollinators to</w:t>
-      </w:r>
-      <w:r>
-        <w:t xml:space="preserve"> </w:t>
-      </w:r>
-      <w:r>
-        <w:rPr>
-          <w:i/>
-        </w:rPr>
-        <w:t>M. glabrata</w:t>
-      </w:r>
-      <w:r>
-        <w:t xml:space="preserve"> were significantly lower </w:t>
-      </w:r>
-      <w:r>
-        <w:t>at the shrub microsite relative to</w:t>
-      </w:r>
-      <w:r>
-        <w:t xml:space="preserve"> open</w:t>
-      </w:r>
-      <w:r>
-        <w:t xml:space="preserve"> areas</w:t>
-      </w:r>
-      <w:r>
-        <w:t xml:space="preserve"> (Table 1), and were reduced at both microsites when </w:t>
-      </w:r>
-      <w:r>
-        <w:rPr>
-          <w:i/>
-        </w:rPr>
         <w:t>L. tridentata</w:t>
       </w:r>
       <w:r>
-        <w:t xml:space="preserve"> entered full bloom. </w:t>
-      </w:r>
-      <w:r>
-        <w:t xml:space="preserve">There was a positive effect of </w:t>
-      </w:r>
-      <w:r>
-        <w:rPr>
-          <w:i/>
-        </w:rPr>
-        <w:t xml:space="preserve">M. glabrata </w:t>
-      </w:r>
-      <w:r>
-        <w:t xml:space="preserve">conspecific density on both the frequency of foraging bouts and floral visitation. </w:t>
-      </w:r>
-    </w:p>
-    <w:p>
-      <w:r>
-        <w:t xml:space="preserve">There was no significant influence </w:t>
-      </w:r>
-      <w:r>
-        <w:t>of heterospecific shrub blooming density on foraging bout frequency or total flowers visited. The was a significant</w:t>
-      </w:r>
-      <w:r>
-        <w:t>, positive</w:t>
-      </w:r>
-      <w:r>
-        <w:t xml:space="preserve"> effect of heterospecific</w:t>
-      </w:r>
-      <w:r>
-        <w:t xml:space="preserve"> annual</w:t>
-      </w:r>
-      <w:r>
-        <w:t xml:space="preserve"> floral density on foraging </w:t>
-      </w:r>
-      <w:r>
-        <w:t xml:space="preserve">bouts, but not flowers visited </w:t>
-      </w:r>
-      <w:r>
-        <w:t>(Table 2)</w:t>
-      </w:r>
-      <w:r>
-        <w:t>.</w:t>
-      </w:r>
-      <w:r>
-        <w:t xml:space="preserve"> </w:t>
-      </w:r>
-    </w:p>
-    <w:p>
-      <w:r>
-        <w:t>There was a significant correlation between flowers visited per hour betwe</w:t>
-      </w:r>
-      <w:r>
-        <w:t xml:space="preserve">en paired shrub/open microsites </w:t>
-      </w:r>
-      <w:r>
-        <w:t>(</w:t>
-      </w:r>
-      <w:r>
-        <w:t xml:space="preserve">Pearson’s = </w:t>
-      </w:r>
-      <w:r>
-        <w:t xml:space="preserve">0.262, </w:t>
-      </w:r>
-      <w:r>
-        <w:t>t = 2.8708, df = 112, p-value = 0.004898</w:t>
-      </w:r>
-      <w:r>
-        <w:t>).</w:t>
-      </w:r>
-    </w:p>
-    <w:p>
-      <w:r>
-        <w:t>There was no significant difference between RTU visiting the microsites</w:t>
-      </w:r>
-      <w:r>
-        <w:t xml:space="preserve"> (Figure 1, Table </w:t>
-      </w:r>
-      <w:r>
-        <w:t>B1</w:t>
-      </w:r>
-      <w:r>
-        <w:t>)</w:t>
-      </w:r>
-      <w:r>
-        <w:t xml:space="preserve">, nor were there significant interactions between RTU, microsite and </w:t>
-      </w:r>
-      <w:r>
-        <w:t>blooming (</w:t>
-      </w:r>
-      <w:r>
-        <w:t xml:space="preserve">Table </w:t>
-      </w:r>
-      <w:r>
-        <w:t>B1</w:t>
-      </w:r>
-      <w:r>
-        <w:t>)</w:t>
-      </w:r>
-      <w:r>
-        <w:t xml:space="preserve"> on the total flowers visited</w:t>
-      </w:r>
-      <w:r>
-        <w:t xml:space="preserve">. </w:t>
-      </w:r>
-    </w:p>
-    <w:p>
-      <w:r>
-        <w:t xml:space="preserve">There were RTU specific changes in the number of foraging bouts and flowers visited with blooming (Table 3). </w:t>
-      </w:r>
-      <w:r>
-        <w:t xml:space="preserve">The </w:t>
-      </w:r>
-      <w:r>
-        <w:t>frequency of flower visits by s</w:t>
-      </w:r>
-      <w:r>
-        <w:t>y</w:t>
-      </w:r>
-      <w:r>
-        <w:t>r</w:t>
-      </w:r>
-      <w:r>
-        <w:t>p</w:t>
-      </w:r>
-      <w:r>
-        <w:t>h</w:t>
-      </w:r>
-      <w:r>
-        <w:t>ids and solitary bees declined significantly with blooming (</w:t>
-      </w:r>
-      <w:r>
-        <w:t>Table</w:t>
-      </w:r>
-      <w:r>
-        <w:t xml:space="preserve"> </w:t>
-      </w:r>
-      <w:r>
-        <w:t>4</w:t>
-      </w:r>
-      <w:r>
-        <w:t>).</w:t>
-      </w:r>
-    </w:p>
-    <w:p>
-      <w:r>
-        <w:t xml:space="preserve">There was also a negative effect of </w:t>
-      </w:r>
-      <w:r>
-        <w:rPr>
-          <w:i/>
-        </w:rPr>
-        <w:t>L. tridentata</w:t>
-      </w:r>
-      <w:r>
-        <w:t xml:space="preserve"> blooming on </w:t>
-      </w:r>
-      <w:r>
-        <w:rPr>
-          <w:i/>
-        </w:rPr>
-        <w:t>M. glabrata</w:t>
-      </w:r>
-      <w:r>
-        <w:t xml:space="preserve"> visit duration, but no microsite effect (</w:t>
-      </w:r>
-      <w:r>
-        <w:t>Table 5</w:t>
-      </w:r>
-      <w:r>
-        <w:t>).</w:t>
-      </w:r>
-      <w:r>
-        <w:t xml:space="preserve"> </w:t>
-      </w:r>
-      <w:r>
-        <w:t>This was driven by visitors in the ‘other’ category</w:t>
-      </w:r>
-      <w:r>
-        <w:t xml:space="preserve"> (</w:t>
-      </w:r>
-      <w:r>
-        <w:t xml:space="preserve">Figure 2, </w:t>
-      </w:r>
-      <w:r>
-        <w:t xml:space="preserve">Est: </w:t>
-      </w:r>
-      <w:r>
-        <w:t>-1.0703</w:t>
-      </w:r>
-      <w:r>
-        <w:t>, χ2:</w:t>
-      </w:r>
-      <w:r>
-        <w:t xml:space="preserve"> 12.274</w:t>
-      </w:r>
-      <w:r>
-        <w:t xml:space="preserve">, t: </w:t>
-      </w:r>
-      <w:r>
-        <w:t>-3.503</w:t>
-      </w:r>
-      <w:r>
-        <w:t>, p = 0.000605)</w:t>
-      </w:r>
-      <w:r>
-        <w:t>. There was</w:t>
-      </w:r>
-      <w:r>
-        <w:t xml:space="preserve"> no difference</w:t>
-      </w:r>
-      <w:r>
-        <w:t xml:space="preserve"> in solitary bee visit duration (Est: </w:t>
-      </w:r>
-      <w:r>
-        <w:t>-0.9341</w:t>
-      </w:r>
-      <w:r>
-        <w:t>, χ2:</w:t>
-      </w:r>
-      <w:r>
-        <w:t xml:space="preserve"> 1.9017</w:t>
-      </w:r>
-      <w:r>
-        <w:t xml:space="preserve">, t: </w:t>
-      </w:r>
-      <w:r>
-        <w:t>-1.379</w:t>
-      </w:r>
-      <w:r>
-        <w:t xml:space="preserve">, p = </w:t>
-      </w:r>
-      <w:r>
-        <w:t>0.208</w:t>
-      </w:r>
-      <w:r>
-        <w:t>).</w:t>
-      </w:r>
-    </w:p>
-    <w:p>
-      <w:r>
-        <w:t>The proportion of flowers visited per visit decreased significantly with blooming at the shrub microsite only (</w:t>
-      </w:r>
-      <w:r>
-        <w:t>Table 5</w:t>
-      </w:r>
-      <w:r>
-        <w:t>), but there was no significant interaction between RTU and blooming or RTU and microsite</w:t>
-      </w:r>
-      <w:r>
-        <w:t xml:space="preserve"> (Appendix)</w:t>
-      </w:r>
-      <w:r>
-        <w:t xml:space="preserve">. </w:t>
+        <w:t xml:space="preserve"> to create stable microclimates, I used GLMM (glmer, lme4) with Gamma error distributions with mean daytime temperature, mean nighttime temperatures and daily temperature variance as response variables. I used the shrub ID + microsite as a random effect to control for the repeated measures.</w:t>
       </w:r>
     </w:p>
     <w:p>
       <w:pPr>
         <w:rPr>
-          <w:u w:val="single"/>
+          <w:b/>
         </w:rPr>
       </w:pPr>
-      <w:r>
-        <w:rPr>
-          <w:u w:val="single"/>
-        </w:rPr>
-        <w:t>Pollen Deposition</w:t>
-      </w:r>
-    </w:p>
-    <w:p>
-      <w:r>
-        <w:t xml:space="preserve">At the nearby site, there was no </w:t>
-      </w:r>
-      <w:r>
-        <w:t xml:space="preserve">significant influence of </w:t>
-      </w:r>
-      <w:r>
-        <w:t xml:space="preserve">proximity to </w:t>
-      </w:r>
-      <w:r>
-        <w:rPr>
-          <w:i/>
-        </w:rPr>
-        <w:t>L. tridentata</w:t>
-      </w:r>
-      <w:r>
-        <w:rPr>
-          <w:i/>
-        </w:rPr>
-        <w:t xml:space="preserve"> </w:t>
-      </w:r>
-      <w:r>
-        <w:t>or the number of conspecific flowers (Figure 3) on conspecific pollen deposition, however there was a marginally significant effect of distance to nearest conspecific neighbour (Table 6). H</w:t>
-      </w:r>
-      <w:r>
-        <w:t>eterospecific pollen deposition increased</w:t>
-      </w:r>
-      <w:r>
-        <w:t xml:space="preserve"> significantly with distance</w:t>
-      </w:r>
-      <w:r>
-        <w:t xml:space="preserve"> from </w:t>
-      </w:r>
-      <w:r>
-        <w:rPr>
-          <w:i/>
-        </w:rPr>
-        <w:t>L. tridentata</w:t>
-      </w:r>
-      <w:r>
-        <w:t>.</w:t>
-      </w:r>
-      <w:r>
-        <w:t xml:space="preserve"> Conspecific and heterospecific pollen deposition were significantl</w:t>
-      </w:r>
-      <w:r>
-        <w:t xml:space="preserve">y correlated (0.15, p = 0.01). </w:t>
-      </w:r>
     </w:p>
     <w:p>
       <w:pPr>
         <w:rPr>
-          <w:u w:val="single"/>
+          <w:b/>
         </w:rPr>
       </w:pPr>
       <w:r>
         <w:rPr>
-          <w:u w:val="single"/>
-        </w:rPr>
-        <w:t>Visitation</w:t>
-      </w:r>
-      <w:r>
-        <w:rPr>
-          <w:u w:val="single"/>
-        </w:rPr>
-        <w:t xml:space="preserve"> to larrea</w:t>
+          <w:b/>
+        </w:rPr>
+        <w:t>Results</w:t>
       </w:r>
     </w:p>
     <w:p>
-      <w:r>
+      <w:pPr>
+        <w:rPr>
+          <w:i/>
+        </w:rPr>
+      </w:pPr>
+      <w:r>
+        <w:rPr>
+          <w:u w:val="single"/>
+        </w:rPr>
         <w:t>Pollinator visitation</w:t>
       </w:r>
       <w:r>
+        <w:rPr>
+          <w:u w:val="single"/>
+        </w:rPr>
+        <w:t xml:space="preserve"> to phytometer</w:t>
+      </w:r>
+    </w:p>
+    <w:p>
+      <w:r>
+        <w:t>A total of 697 flying insect</w:t>
+      </w:r>
+      <w:r>
+        <w:t xml:space="preserve">s made 925 </w:t>
+      </w:r>
+      <w:r>
+        <w:t xml:space="preserve">potentially pollinating </w:t>
+      </w:r>
+      <w:r>
+        <w:t xml:space="preserve">flower visits </w:t>
+      </w:r>
+      <w:r>
+        <w:t xml:space="preserve">(hereafter “pollinators”) </w:t>
+      </w:r>
+      <w:r>
+        <w:t xml:space="preserve">to </w:t>
+      </w:r>
+      <w:r>
+        <w:rPr>
+          <w:i/>
+        </w:rPr>
+        <w:t>M. glabrata</w:t>
+      </w:r>
+      <w:r>
+        <w:t xml:space="preserve"> in 303 hours of video recording. </w:t>
+      </w:r>
+      <w:r>
+        <w:t xml:space="preserve">No </w:t>
+      </w:r>
+      <w:r>
+        <w:t>pollinators</w:t>
+      </w:r>
+      <w:r>
+        <w:t xml:space="preserve"> were observed in </w:t>
+      </w:r>
+      <w:r>
+        <w:t>61 of</w:t>
+      </w:r>
+      <w:r>
+        <w:t xml:space="preserve"> the</w:t>
+      </w:r>
+      <w:r>
+        <w:t xml:space="preserve"> 235</w:t>
+      </w:r>
+      <w:r>
         <w:t xml:space="preserve"> </w:t>
       </w:r>
       <w:r>
+        <w:t xml:space="preserve">video </w:t>
+      </w:r>
+      <w:r>
+        <w:t>observation periods</w:t>
+      </w:r>
+      <w:r>
+        <w:t>.</w:t>
+      </w:r>
+      <w:r>
+        <w:t xml:space="preserve"> </w:t>
+      </w:r>
+      <w:r>
+        <w:t xml:space="preserve">Foraging bout frequency </w:t>
+      </w:r>
+      <w:r>
+        <w:t>and total floral visitation by pollinators to</w:t>
+      </w:r>
+      <w:r>
+        <w:t xml:space="preserve"> </w:t>
+      </w:r>
+      <w:r>
+        <w:rPr>
+          <w:i/>
+        </w:rPr>
+        <w:t>M. glabrata</w:t>
+      </w:r>
+      <w:r>
+        <w:t xml:space="preserve"> were significantly lower </w:t>
+      </w:r>
+      <w:r>
+        <w:t>at the shrub microsite relative to</w:t>
+      </w:r>
+      <w:r>
+        <w:t xml:space="preserve"> open</w:t>
+      </w:r>
+      <w:r>
+        <w:t xml:space="preserve"> areas</w:t>
+      </w:r>
+      <w:r>
+        <w:t xml:space="preserve"> (Table 1), and were reduced at both microsites when </w:t>
+      </w:r>
+      <w:r>
+        <w:rPr>
+          <w:i/>
+        </w:rPr>
+        <w:t>L. tridentata</w:t>
+      </w:r>
+      <w:r>
+        <w:t xml:space="preserve"> entered full bloom. </w:t>
+      </w:r>
+      <w:r>
+        <w:t xml:space="preserve">There was a positive effect of </w:t>
+      </w:r>
+      <w:r>
+        <w:rPr>
+          <w:i/>
+        </w:rPr>
+        <w:t xml:space="preserve">M. glabrata </w:t>
+      </w:r>
+      <w:r>
+        <w:t xml:space="preserve">conspecific density on both the frequency of foraging bouts and floral visitation. </w:t>
+      </w:r>
+    </w:p>
+    <w:p>
+      <w:r>
+        <w:t xml:space="preserve">There was no significant influence </w:t>
+      </w:r>
+      <w:r>
+        <w:t>of heterospecific shrub blooming density on foraging bout frequency or total flowers visited. The was a significant</w:t>
+      </w:r>
+      <w:r>
+        <w:t>, positive</w:t>
+      </w:r>
+      <w:r>
+        <w:t xml:space="preserve"> effect of heterospecific</w:t>
+      </w:r>
+      <w:r>
+        <w:t xml:space="preserve"> annual</w:t>
+      </w:r>
+      <w:r>
+        <w:t xml:space="preserve"> floral density on foraging </w:t>
+      </w:r>
+      <w:r>
+        <w:t xml:space="preserve">bouts, but not flowers visited </w:t>
+      </w:r>
+      <w:r>
+        <w:t>(Table 2)</w:t>
+      </w:r>
+      <w:r>
+        <w:t>.</w:t>
+      </w:r>
+      <w:r>
+        <w:t xml:space="preserve"> </w:t>
+      </w:r>
+    </w:p>
+    <w:p>
+      <w:r>
+        <w:t>There was a significant correlation between flowers visited per hour betwe</w:t>
+      </w:r>
+      <w:r>
+        <w:t xml:space="preserve">en paired shrub/open microsites </w:t>
+      </w:r>
+      <w:r>
+        <w:t>(</w:t>
+      </w:r>
+      <w:r>
+        <w:t xml:space="preserve">Pearson’s = </w:t>
+      </w:r>
+      <w:r>
+        <w:t xml:space="preserve">0.262, </w:t>
+      </w:r>
+      <w:r>
+        <w:t>t = 2.8708, df = 112, p-value = 0.004898</w:t>
+      </w:r>
+      <w:r>
+        <w:t>).</w:t>
+      </w:r>
+    </w:p>
+    <w:p>
+      <w:r>
+        <w:t xml:space="preserve">There were RTU specific changes in the number of foraging bouts and flowers visited with blooming (Table 3). </w:t>
+      </w:r>
+      <w:r>
+        <w:t xml:space="preserve">The </w:t>
+      </w:r>
+      <w:r>
+        <w:t>frequency of flower visits by s</w:t>
+      </w:r>
+      <w:r>
+        <w:t>y</w:t>
+      </w:r>
+      <w:r>
+        <w:t>r</w:t>
+      </w:r>
+      <w:r>
+        <w:t>p</w:t>
+      </w:r>
+      <w:r>
+        <w:t>h</w:t>
+      </w:r>
+      <w:r>
+        <w:t>ids and solitary bees declined significantly with blooming (</w:t>
+      </w:r>
+      <w:r>
+        <w:t>Table</w:t>
+      </w:r>
+      <w:r>
+        <w:t xml:space="preserve"> </w:t>
+      </w:r>
+      <w:r>
+        <w:t>4</w:t>
+      </w:r>
+      <w:r>
+        <w:t>).</w:t>
+      </w:r>
+      <w:r>
+        <w:t xml:space="preserve"> </w:t>
+      </w:r>
+      <w:r>
+        <w:t xml:space="preserve">There was no significant difference between RTU visiting the microsites (Figure 1, Table C1), nor were there significant interactions between RTU, microsite and blooming (Table C1) on the total flowers visited. </w:t>
+      </w:r>
+    </w:p>
+    <w:p>
+      <w:r>
+        <w:t xml:space="preserve">There was also a negative effect of </w:t>
+      </w:r>
+      <w:r>
+        <w:rPr>
+          <w:i/>
+        </w:rPr>
+        <w:t>L. tridentata</w:t>
+      </w:r>
+      <w:r>
+        <w:t xml:space="preserve"> blooming on </w:t>
+      </w:r>
+      <w:r>
+        <w:rPr>
+          <w:i/>
+        </w:rPr>
+        <w:t>M. glabrata</w:t>
+      </w:r>
+      <w:r>
+        <w:t xml:space="preserve"> visit duration, but no microsite effect (</w:t>
+      </w:r>
+      <w:r>
+        <w:t>Table 5</w:t>
+      </w:r>
+      <w:r>
+        <w:t>).</w:t>
+      </w:r>
+      <w:r>
+        <w:t xml:space="preserve"> </w:t>
+      </w:r>
+      <w:r>
+        <w:t>This was driven by visitors in the ‘other’ category</w:t>
+      </w:r>
+      <w:r>
+        <w:t xml:space="preserve"> (</w:t>
+      </w:r>
+      <w:r>
+        <w:t xml:space="preserve">Figure 2, </w:t>
+      </w:r>
+      <w:r>
+        <w:t xml:space="preserve">Est: </w:t>
+      </w:r>
+      <w:r>
+        <w:t>-1.0703</w:t>
+      </w:r>
+      <w:r>
+        <w:t>, χ2:</w:t>
+      </w:r>
+      <w:r>
+        <w:t xml:space="preserve"> 12.274</w:t>
+      </w:r>
+      <w:r>
+        <w:t xml:space="preserve">, t: </w:t>
+      </w:r>
+      <w:r>
+        <w:t>-3.503</w:t>
+      </w:r>
+      <w:r>
+        <w:t>, p = 0.000605)</w:t>
+      </w:r>
+      <w:r>
+        <w:t>. There was</w:t>
+      </w:r>
+      <w:r>
+        <w:t xml:space="preserve"> no difference</w:t>
+      </w:r>
+      <w:r>
+        <w:t xml:space="preserve"> in solitary bee visit duration </w:t>
+      </w:r>
+      <w:r>
+        <w:t xml:space="preserve">between blooming treatments </w:t>
+      </w:r>
+      <w:r>
+        <w:t xml:space="preserve">(Est: </w:t>
+      </w:r>
+      <w:r>
+        <w:t>-0.9341</w:t>
+      </w:r>
+      <w:r>
+        <w:t>, χ2:</w:t>
+      </w:r>
+      <w:r>
+        <w:t xml:space="preserve"> 1.9017</w:t>
+      </w:r>
+      <w:r>
+        <w:t xml:space="preserve">, t: </w:t>
+      </w:r>
+      <w:r>
+        <w:t>-1.379</w:t>
+      </w:r>
+      <w:r>
+        <w:t xml:space="preserve">, p = </w:t>
+      </w:r>
+      <w:r>
+        <w:t>0.208</w:t>
+      </w:r>
+      <w:r>
+        <w:t>).</w:t>
+      </w:r>
+    </w:p>
+    <w:p>
+      <w:r>
+        <w:t>The proportion of flowers visited per visit decreased significantly with blooming at the shrub microsite only (</w:t>
+      </w:r>
+      <w:r>
+        <w:t>Table 5</w:t>
+      </w:r>
+      <w:r>
+        <w:t>), but there were</w:t>
+      </w:r>
+      <w:r>
+        <w:t xml:space="preserve"> no significant interaction</w:t>
+      </w:r>
+      <w:r>
+        <w:t>s</w:t>
+      </w:r>
+      <w:r>
+        <w:t xml:space="preserve"> between RTU and blooming or RTU and microsite</w:t>
+      </w:r>
+      <w:r>
+        <w:t xml:space="preserve"> (Appendix)</w:t>
+      </w:r>
+      <w:r>
+        <w:t xml:space="preserve">. </w:t>
+      </w:r>
+    </w:p>
+    <w:p>
+      <w:pPr>
+        <w:rPr>
+          <w:u w:val="single"/>
+        </w:rPr>
+      </w:pPr>
+      <w:r>
+        <w:rPr>
+          <w:u w:val="single"/>
+        </w:rPr>
+        <w:t>Pollen Deposition</w:t>
+      </w:r>
+    </w:p>
+    <w:p>
+      <w:r>
+        <w:t xml:space="preserve">At the nearby site, there was no </w:t>
+      </w:r>
+      <w:r>
+        <w:t xml:space="preserve">significant influence of </w:t>
+      </w:r>
+      <w:r>
+        <w:t xml:space="preserve">proximity to </w:t>
+      </w:r>
+      <w:r>
+        <w:rPr>
+          <w:i/>
+        </w:rPr>
+        <w:t>L. tridentata</w:t>
+      </w:r>
+      <w:r>
+        <w:rPr>
+          <w:i/>
+        </w:rPr>
+        <w:t xml:space="preserve"> </w:t>
+      </w:r>
+      <w:r>
+        <w:t>or the number of conspecific flowers (Figure 3) on conspecific pollen deposition, however there was a marginally significant effect of distance to nearest conspecific neighbour (Table 6). H</w:t>
+      </w:r>
+      <w:r>
+        <w:t>eterospecific pollen deposition increased</w:t>
+      </w:r>
+      <w:r>
+        <w:t xml:space="preserve"> significantly with distance</w:t>
+      </w:r>
+      <w:r>
+        <w:t xml:space="preserve"> from </w:t>
+      </w:r>
+      <w:r>
+        <w:rPr>
+          <w:i/>
+        </w:rPr>
+        <w:t>L. tridentata</w:t>
+      </w:r>
+      <w:r>
+        <w:t>.</w:t>
+      </w:r>
+      <w:r>
+        <w:t xml:space="preserve"> </w:t>
+      </w:r>
+      <w:r>
+        <w:lastRenderedPageBreak/>
+        <w:t>Conspecific and heterospecific pollen deposition were significantl</w:t>
+      </w:r>
+      <w:r>
+        <w:t>y correlated (</w:t>
+      </w:r>
+      <w:r>
+        <w:t xml:space="preserve">Pearson’s = </w:t>
+      </w:r>
+      <w:r>
+        <w:t xml:space="preserve">0.15, p = 0.01). </w:t>
+      </w:r>
+    </w:p>
+    <w:p>
+      <w:pPr>
+        <w:rPr>
+          <w:u w:val="single"/>
+        </w:rPr>
+      </w:pPr>
+      <w:r>
+        <w:rPr>
+          <w:u w:val="single"/>
+        </w:rPr>
+        <w:t>Visitation</w:t>
+      </w:r>
+      <w:r>
+        <w:rPr>
+          <w:u w:val="single"/>
+        </w:rPr>
+        <w:t xml:space="preserve"> to larrea</w:t>
+      </w:r>
+    </w:p>
+    <w:p>
+      <w:r>
+        <w:t>Pollinator visitation</w:t>
+      </w:r>
+      <w:r>
+        <w:t xml:space="preserve"> </w:t>
+      </w:r>
+      <w:r>
         <w:t xml:space="preserve">to </w:t>
       </w:r>
       <w:r>
@@ -7527,7 +7633,13 @@
         <w:t>).</w:t>
       </w:r>
       <w:r>
-        <w:t xml:space="preserve"> Floral abundance and shrub height (Pearson’s, 0.3185, p = </w:t>
+        <w:t xml:space="preserve"> Floral abundance and shrub height (Pea</w:t>
+      </w:r>
+      <w:r>
+        <w:t xml:space="preserve">rson’s = </w:t>
+      </w:r>
+      <w:r>
+        <w:t xml:space="preserve">0.3185, p = </w:t>
       </w:r>
       <w:r>
         <w:t>0.03511</w:t>
@@ -7572,14 +7684,7 @@
         <w:rPr>
           <w:i/>
         </w:rPr>
-        <w:t xml:space="preserve">Hesperapis </w:t>
-      </w:r>
-      <w:r>
-        <w:rPr>
-          <w:i/>
-        </w:rPr>
-        <w:lastRenderedPageBreak/>
-        <w:t>larrae</w:t>
+        <w:t>Hesperapis larrae</w:t>
       </w:r>
       <w:r>
         <w:t xml:space="preserve"> (18%) and </w:t>
@@ -7645,7 +7750,10 @@
         <w:t xml:space="preserve"> taxonomic groups</w:t>
       </w:r>
       <w:r>
-        <w:t xml:space="preserve"> (Appendix B)</w:t>
+        <w:t xml:space="preserve"> (Appendix</w:t>
+      </w:r>
+      <w:r>
+        <w:t>)</w:t>
       </w:r>
       <w:r>
         <w:t xml:space="preserve"> were caught in 19 days of pan trapping.</w:t>
@@ -7690,16 +7798,22 @@
         <w:t xml:space="preserve"> </w:t>
       </w:r>
       <w:r>
-        <w:t xml:space="preserve">There is a significant correlation of insect abundance (Melyridae excluded) between the paired shrub/open microsites (p = </w:t>
-      </w:r>
-      <w:r>
-        <w:t>4.41e-07</w:t>
+        <w:t>There is a significant correlation of insect abundance (Melyridae excluded) between the paired shrub/open microsites (</w:t>
+      </w:r>
+      <w:r>
+        <w:t xml:space="preserve">Pearson’s = </w:t>
+      </w:r>
+      <w:r>
+        <w:t>0.4576805</w:t>
       </w:r>
       <w:r>
         <w:t xml:space="preserve">, </w:t>
       </w:r>
       <w:r>
-        <w:t>0.4576805</w:t>
+        <w:t>p</w:t>
+      </w:r>
+      <w:r>
+        <w:t xml:space="preserve"> &lt; 0.001</w:t>
       </w:r>
       <w:r>
         <w:t xml:space="preserve">). </w:t>
@@ -7753,7 +7867,16 @@
         <w:t>9</w:t>
       </w:r>
       <w:r>
-        <w:t>). There was a significant decrease with blooming in the open microsite only. There was a significant decrease in annual floral density with blooming. There was no significant difference in annual species richness between any of the treatments.</w:t>
+        <w:t>) and it decreased</w:t>
+      </w:r>
+      <w:r>
+        <w:t xml:space="preserve"> with blooming in the open microsite only. There was a significant decrease in annual floral density wit</w:t>
+      </w:r>
+      <w:r>
+        <w:t>h blooming, but no difference between the microsites.</w:t>
+      </w:r>
+      <w:r>
+        <w:t xml:space="preserve"> There was no significant difference in annual species richness between any of the treatments.</w:t>
       </w:r>
     </w:p>
     <w:p>
@@ -7969,7 +8092,14 @@
         <w:rPr>
           <w:i/>
         </w:rPr>
-        <w:t>L. tridentata</w:t>
+        <w:t xml:space="preserve">L. </w:t>
+      </w:r>
+      <w:r>
+        <w:rPr>
+          <w:i/>
+        </w:rPr>
+        <w:lastRenderedPageBreak/>
+        <w:t>tridentata</w:t>
       </w:r>
       <w:r>
         <w:t xml:space="preserve"> entered full bloom</w:t>
@@ -8275,11 +8405,7 @@
         <w:t xml:space="preserve"> good competitor. </w:t>
       </w:r>
       <w:r>
-        <w:t xml:space="preserve">Thus, </w:t>
-      </w:r>
-      <w:r>
-        <w:lastRenderedPageBreak/>
-        <w:t>the sign of this</w:t>
+        <w:t>Thus, the sign of this</w:t>
       </w:r>
       <w:r>
         <w:t xml:space="preserve"> interaction is</w:t>
@@ -8670,7 +8796,13 @@
         <w:fldChar w:fldCharType="end"/>
       </w:r>
       <w:r>
-        <w:t xml:space="preserve">. In an agricultural study aphid-eating hoverflies, including </w:t>
+        <w:t>. In an agricultural study</w:t>
+      </w:r>
+      <w:r>
+        <w:t xml:space="preserve"> on</w:t>
+      </w:r>
+      <w:r>
+        <w:t xml:space="preserve"> aphid-eating hoverflies, including </w:t>
       </w:r>
       <w:r>
         <w:rPr>
@@ -9045,6 +9177,7 @@
         <w:t xml:space="preserve">This can be explained in part by the identity </w:t>
       </w:r>
       <w:r>
+        <w:lastRenderedPageBreak/>
         <w:t xml:space="preserve">and behaviour of the visitors to </w:t>
       </w:r>
       <w:r>
@@ -9247,14 +9380,7 @@
         <w:rPr>
           <w:i/>
         </w:rPr>
-        <w:t xml:space="preserve">M. </w:t>
-      </w:r>
-      <w:r>
-        <w:rPr>
-          <w:i/>
-        </w:rPr>
-        <w:lastRenderedPageBreak/>
-        <w:t>glabrata</w:t>
+        <w:t>M. glabrata</w:t>
       </w:r>
       <w:r>
         <w:t xml:space="preserve"> </w:t>
@@ -9676,15 +9802,31 @@
         <w:t>L. tridentata</w:t>
       </w:r>
       <w:r>
-        <w:t xml:space="preserve"> entered into a reproductive state suggest that they may change throughout the year and are complex.</w:t>
+        <w:t xml:space="preserve"> entered into a repr</w:t>
+      </w:r>
+      <w:r>
+        <w:t>oductive state suggest that these interactions are dynamic and complex, and</w:t>
+      </w:r>
+      <w:r>
+        <w:t xml:space="preserve"> change thr</w:t>
+      </w:r>
+      <w:r>
+        <w:t>oughout the year</w:t>
+      </w:r>
+      <w:r>
+        <w:t>.</w:t>
       </w:r>
     </w:p>
     <w:p>
       <w:r>
-        <w:t>Need a short paragraph here tying in literature on reproductive shifts &amp; arthropod communities? Tie into conservation or evolutionary theory?</w:t>
-      </w:r>
-      <w:r>
-        <w:t xml:space="preserve"> Trophic interactions vary with environmental conditions. Larrea mediates the environmental conditions, etc. </w:t>
+        <w:lastRenderedPageBreak/>
+        <w:t xml:space="preserve">Need a short paragraph here tying in literature on reproductive shifts &amp; arthropod communities? </w:t>
+      </w:r>
+      <w:r>
+        <w:t>OR tie</w:t>
+      </w:r>
+      <w:r>
+        <w:t xml:space="preserve"> into conservation or evolutionary theory?</w:t>
       </w:r>
     </w:p>
     <w:p>
@@ -9723,7 +9865,6 @@
         <w:t xml:space="preserve">. These </w:t>
       </w:r>
       <w:r>
-        <w:lastRenderedPageBreak/>
         <w:t xml:space="preserve">plants species overlap at the beginning and </w:t>
       </w:r>
       <w:r>
@@ -9736,7 +9877,13 @@
         <w:t xml:space="preserve"> of their phenolog</w:t>
       </w:r>
       <w:r>
-        <w:t xml:space="preserve">ies, potentially to avoid the observed competition. The positive effect on annual abundance was greater than the negative effect on pollinator visitation. L. tridentata is an important species that supports plant, pollinator and arthropod communities. </w:t>
+        <w:t>ies, potentially to avoid the observed competition</w:t>
+      </w:r>
+      <w:r>
+        <w:t>. The positive effect on annual cover</w:t>
+      </w:r>
+      <w:r>
+        <w:t xml:space="preserve"> was greater than the negative effect on pollinator visitation. L. tridentata is an important species that supports plant, pollinator and arthropod communities. </w:t>
       </w:r>
     </w:p>
     <w:p/>
@@ -9767,9 +9914,20 @@
       <w:r>
         <w:fldChar w:fldCharType="separate"/>
       </w:r>
-      <w:bookmarkStart w:id="1" w:name="_ENREF_1"/>
+      <w:bookmarkStart w:id="0" w:name="_ENREF_1"/>
       <w:r>
         <w:t>Alcock, J., Jones, C.E., Buchmann, S.L., 1977. Male mating strategies in the bee Centris pallida Fox (Anthophoridae: Hymenoptera). The American Naturalist 111, 145-155.</w:t>
+      </w:r>
+      <w:bookmarkEnd w:id="0"/>
+    </w:p>
+    <w:p>
+      <w:pPr>
+        <w:pStyle w:val="EndNoteBibliography"/>
+        <w:spacing w:after="0"/>
+      </w:pPr>
+      <w:bookmarkStart w:id="1" w:name="_ENREF_2"/>
+      <w:r>
+        <w:t>Armas, C., Ordiales, R., Pugnaire, F.I., 2004. Measuring plant interactions: a new comparative index. Ecology 85, 2682-2686.</w:t>
       </w:r>
       <w:bookmarkEnd w:id="1"/>
     </w:p>
@@ -9778,9 +9936,9 @@
         <w:pStyle w:val="EndNoteBibliography"/>
         <w:spacing w:after="0"/>
       </w:pPr>
-      <w:bookmarkStart w:id="2" w:name="_ENREF_2"/>
-      <w:r>
-        <w:t>Armas, C., Ordiales, R., Pugnaire, F.I., 2004. Measuring plant interactions: a new comparative index. Ecology 85, 2682-2686.</w:t>
+      <w:bookmarkStart w:id="2" w:name="_ENREF_3"/>
+      <w:r>
+        <w:t>Ascher, J., Pickering, J., 2015. Discover Life bee species guide and world checklist (Hymenoptera: Apoidea: Anthophila).</w:t>
       </w:r>
       <w:bookmarkEnd w:id="2"/>
     </w:p>
@@ -9789,9 +9947,9 @@
         <w:pStyle w:val="EndNoteBibliography"/>
         <w:spacing w:after="0"/>
       </w:pPr>
-      <w:bookmarkStart w:id="3" w:name="_ENREF_3"/>
-      <w:r>
-        <w:t>Ascher, J., Pickering, J., 2015. Discover Life bee species guide and world checklist (Hymenoptera: Apoidea: Anthophila).</w:t>
+      <w:bookmarkStart w:id="3" w:name="_ENREF_4"/>
+      <w:r>
+        <w:t>Barbour, M., Keeler-Wolf, T., Schoenherr, A.A., 2007. Terrestrial vegetation of California. Univ of California Press.</w:t>
       </w:r>
       <w:bookmarkEnd w:id="3"/>
     </w:p>
@@ -9800,9 +9958,9 @@
         <w:pStyle w:val="EndNoteBibliography"/>
         <w:spacing w:after="0"/>
       </w:pPr>
-      <w:bookmarkStart w:id="4" w:name="_ENREF_4"/>
-      <w:r>
-        <w:t>Barbour, M., Keeler-Wolf, T., Schoenherr, A.A., 2007. Terrestrial vegetation of California. Univ of California Press.</w:t>
+      <w:bookmarkStart w:id="4" w:name="_ENREF_5"/>
+      <w:r>
+        <w:t>Bertness, M.D., Callaway, R., 1994. Positive interactions in communities. Trends in Ecology &amp; Evolution 9, 191-193.</w:t>
       </w:r>
       <w:bookmarkEnd w:id="4"/>
     </w:p>
@@ -9811,9 +9969,9 @@
         <w:pStyle w:val="EndNoteBibliography"/>
         <w:spacing w:after="0"/>
       </w:pPr>
-      <w:bookmarkStart w:id="5" w:name="_ENREF_5"/>
-      <w:r>
-        <w:t>Bertness, M.D., Callaway, R., 1994. Positive interactions in communities. Trends in Ecology &amp; Evolution 9, 191-193.</w:t>
+      <w:bookmarkStart w:id="5" w:name="_ENREF_6"/>
+      <w:r>
+        <w:t>Betancourt, J.L., Van Devender, T.R., Martin, P.S., 1990. Packrat middens: the last 40,000 years of biotic change. University of Arizona Press.</w:t>
       </w:r>
       <w:bookmarkEnd w:id="5"/>
     </w:p>
@@ -9822,9 +9980,9 @@
         <w:pStyle w:val="EndNoteBibliography"/>
         <w:spacing w:after="0"/>
       </w:pPr>
-      <w:bookmarkStart w:id="6" w:name="_ENREF_6"/>
-      <w:r>
-        <w:t>Betancourt, J.L., Van Devender, T.R., Martin, P.S., 1990. Packrat middens: the last 40,000 years of biotic change. University of Arizona Press.</w:t>
+      <w:bookmarkStart w:id="6" w:name="_ENREF_7"/>
+      <w:r>
+        <w:t>Bosch, M., Waser, N.M., 2001. Experimental manipulation of plant density and its effect on pollination and reproduction of two confamilial montane herbs. Oecologia 126, 76-83.</w:t>
       </w:r>
       <w:bookmarkEnd w:id="6"/>
     </w:p>
@@ -9833,9 +9991,9 @@
         <w:pStyle w:val="EndNoteBibliography"/>
         <w:spacing w:after="0"/>
       </w:pPr>
-      <w:bookmarkStart w:id="7" w:name="_ENREF_7"/>
-      <w:r>
-        <w:t>Bosch, M., Waser, N.M., 2001. Experimental manipulation of plant density and its effect on pollination and reproduction of two confamilial montane herbs. Oecologia 126, 76-83.</w:t>
+      <w:bookmarkStart w:id="7" w:name="_ENREF_8"/>
+      <w:r>
+        <w:t>Bowers, J.E., Dimmitt, M.A., 1994. Flowering phenology of six woody plants in the northern Sonoran Desert. Bulletin of the Torrey Botanical Club, 215-229.</w:t>
       </w:r>
       <w:bookmarkEnd w:id="7"/>
     </w:p>
@@ -9844,9 +10002,9 @@
         <w:pStyle w:val="EndNoteBibliography"/>
         <w:spacing w:after="0"/>
       </w:pPr>
-      <w:bookmarkStart w:id="8" w:name="_ENREF_8"/>
-      <w:r>
-        <w:t>Bowers, J.E., Dimmitt, M.A., 1994. Flowering phenology of six woody plants in the northern Sonoran Desert. Bulletin of the Torrey Botanical Club, 215-229.</w:t>
+      <w:bookmarkStart w:id="8" w:name="_ENREF_9"/>
+      <w:r>
+        <w:t>Brooker, R.W., Maestre, F.T., Callaway, R.M., Lortie, C.L., Cavieres, L.A., Kunstler, G., Liancourt, P., Tielbörger, K., Travis, J.M., Anthelme, F., 2008. Facilitation in plant communities: the past, the present, and the future. Journal of Ecology 96, 18-34.</w:t>
       </w:r>
       <w:bookmarkEnd w:id="8"/>
     </w:p>
@@ -9855,9 +10013,9 @@
         <w:pStyle w:val="EndNoteBibliography"/>
         <w:spacing w:after="0"/>
       </w:pPr>
-      <w:bookmarkStart w:id="9" w:name="_ENREF_9"/>
-      <w:r>
-        <w:t>Brooker, R.W., Maestre, F.T., Callaway, R.M., Lortie, C.L., Cavieres, L.A., Kunstler, G., Liancourt, P., Tielbörger, K., Travis, J.M., Anthelme, F., 2008. Facilitation in plant communities: the past, the present, and the future. Journal of Ecology 96, 18-34.</w:t>
+      <w:bookmarkStart w:id="9" w:name="_ENREF_10"/>
+      <w:r>
+        <w:t>Bruno, J.F., Stachowicz, J.J., Bertness, M.D., 2003. Inclusion of facilitation into ecological theory. Trends in Ecology &amp; Evolution 18, 119-125.</w:t>
       </w:r>
       <w:bookmarkEnd w:id="9"/>
     </w:p>
@@ -9866,9 +10024,9 @@
         <w:pStyle w:val="EndNoteBibliography"/>
         <w:spacing w:after="0"/>
       </w:pPr>
-      <w:bookmarkStart w:id="10" w:name="_ENREF_10"/>
-      <w:r>
-        <w:t>Bruno, J.F., Stachowicz, J.J., Bertness, M.D., 2003. Inclusion of facilitation into ecological theory. Trends in Ecology &amp; Evolution 18, 119-125.</w:t>
+      <w:bookmarkStart w:id="10" w:name="_ENREF_11"/>
+      <w:r>
+        <w:t>Callaway, R.M., Pennings, S.C., 2000. Facilitation may buffer competitive effects indirect and diffuse interactions among salt marsh plants. American Naturalist 156, 416-424.</w:t>
       </w:r>
       <w:bookmarkEnd w:id="10"/>
     </w:p>
@@ -9877,9 +10035,9 @@
         <w:pStyle w:val="EndNoteBibliography"/>
         <w:spacing w:after="0"/>
       </w:pPr>
-      <w:bookmarkStart w:id="11" w:name="_ENREF_11"/>
-      <w:r>
-        <w:t>Callaway, R.M., Pennings, S.C., 2000. Facilitation may buffer competitive effects indirect and diffuse interactions among salt marsh plants. American Naturalist 156, 416-424.</w:t>
+      <w:bookmarkStart w:id="11" w:name="_ENREF_12"/>
+      <w:r>
+        <w:t>Callaway, R.M., Walker, L.R., 1997a. Competition and Facilitation A Synthetic Approach to Interactions in Plant Communities. Ecology 78, 1958-1965.</w:t>
       </w:r>
       <w:bookmarkEnd w:id="11"/>
     </w:p>
@@ -9888,9 +10046,9 @@
         <w:pStyle w:val="EndNoteBibliography"/>
         <w:spacing w:after="0"/>
       </w:pPr>
-      <w:bookmarkStart w:id="12" w:name="_ENREF_12"/>
-      <w:r>
-        <w:t>Callaway, R.M., Walker, L.R., 1997a. Competition and Facilitation A Synthetic Approach to Interactions in Plant Communities. Ecology 78, 1958-1965.</w:t>
+      <w:bookmarkStart w:id="12" w:name="_ENREF_13"/>
+      <w:r>
+        <w:t>Callaway, R.M., Walker, L.R., 1997b. Competition and facilitation: a synthetic approach to interactions in plant communities. Ecology 78, 1958-1965.</w:t>
       </w:r>
       <w:bookmarkEnd w:id="12"/>
     </w:p>
@@ -9899,9 +10057,9 @@
         <w:pStyle w:val="EndNoteBibliography"/>
         <w:spacing w:after="0"/>
       </w:pPr>
-      <w:bookmarkStart w:id="13" w:name="_ENREF_13"/>
-      <w:r>
-        <w:t>Callaway, R.M., Walker, L.R., 1997b. Competition and facilitation: a synthetic approach to interactions in plant communities. Ecology 78, 1958-1965.</w:t>
+      <w:bookmarkStart w:id="13" w:name="_ENREF_14"/>
+      <w:r>
+        <w:t>Campbell, D.R., Motten, A.F., 1985. The mechanism of competition for pollination between two forest herbs. Ecology 66, 554-563.</w:t>
       </w:r>
       <w:bookmarkEnd w:id="13"/>
     </w:p>
@@ -9910,9 +10068,10 @@
         <w:pStyle w:val="EndNoteBibliography"/>
         <w:spacing w:after="0"/>
       </w:pPr>
-      <w:bookmarkStart w:id="14" w:name="_ENREF_14"/>
-      <w:r>
-        <w:t>Campbell, D.R., Motten, A.F., 1985. The mechanism of competition for pollination between two forest herbs. Ecology 66, 554-563.</w:t>
+      <w:bookmarkStart w:id="14" w:name="_ENREF_15"/>
+      <w:r>
+        <w:lastRenderedPageBreak/>
+        <w:t>Cane, J.H., Minckley, R., Kervin, L., Roulston, T.A., 2005. Temporally persistent patterns of incidence and abundance in a pollinator guild at annual and decadal scales: the bees of Larrea tridentata. Biological Journal of the Linnean Society 85, 319-329.</w:t>
       </w:r>
       <w:bookmarkEnd w:id="14"/>
     </w:p>
@@ -9921,9 +10080,9 @@
         <w:pStyle w:val="EndNoteBibliography"/>
         <w:spacing w:after="0"/>
       </w:pPr>
-      <w:bookmarkStart w:id="15" w:name="_ENREF_15"/>
-      <w:r>
-        <w:t>Cane, J.H., Minckley, R., Kervin, L., Roulston, T.A., 2005. Temporally persistent patterns of incidence and abundance in a pollinator guild at annual and decadal scales: the bees of Larrea tridentata. Biological Journal of the Linnean Society 85, 319-329.</w:t>
+      <w:bookmarkStart w:id="15" w:name="_ENREF_16"/>
+      <w:r>
+        <w:t>Cane, J.H., Tepedino, V.J., 2017. Gauging the effect of honey bee pollen collection on native bee communities. Conservation Letters 10, 205-210.</w:t>
       </w:r>
       <w:bookmarkEnd w:id="15"/>
     </w:p>
@@ -9932,9 +10091,9 @@
         <w:pStyle w:val="EndNoteBibliography"/>
         <w:spacing w:after="0"/>
       </w:pPr>
-      <w:bookmarkStart w:id="16" w:name="_ENREF_16"/>
-      <w:r>
-        <w:t>Cane, J.H., Tepedino, V.J., 2017. Gauging the effect of honey bee pollen collection on native bee communities. Conservation Letters 10, 205-210.</w:t>
+      <w:bookmarkStart w:id="16" w:name="_ENREF_17"/>
+      <w:r>
+        <w:t>Chacoff, N.P., Vázquez, D.P., Lomáscolo, S.B., Stevani, E.L., Dorado, J., Padrón, B., 2012. Evaluating sampling completeness in a desert plant–pollinator network. Journal of Animal Ecology 81, 190-200.</w:t>
       </w:r>
       <w:bookmarkEnd w:id="16"/>
     </w:p>
@@ -9943,9 +10102,9 @@
         <w:pStyle w:val="EndNoteBibliography"/>
         <w:spacing w:after="0"/>
       </w:pPr>
-      <w:bookmarkStart w:id="17" w:name="_ENREF_17"/>
-      <w:r>
-        <w:t>Chacoff, N.P., Vázquez, D.P., Lomáscolo, S.B., Stevani, E.L., Dorado, J., Padrón, B., 2012. Evaluating sampling completeness in a desert plant–pollinator network. Journal of Animal Ecology 81, 190-200.</w:t>
+      <w:bookmarkStart w:id="17" w:name="_ENREF_18"/>
+      <w:r>
+        <w:t>Chesson, P., Gebauer, R.L., Schwinning, S., Huntly, N., Wiegand, K., Ernest, M.S., Sher, A., Novoplansky, A., Weltzin, J.F., 2004. Resource pulses, species interactions, and diversity maintenance in arid and semi-arid environments. Oecologia 141, 236-253.</w:t>
       </w:r>
       <w:bookmarkEnd w:id="17"/>
     </w:p>
@@ -9954,10 +10113,9 @@
         <w:pStyle w:val="EndNoteBibliography"/>
         <w:spacing w:after="0"/>
       </w:pPr>
-      <w:bookmarkStart w:id="18" w:name="_ENREF_18"/>
-      <w:r>
-        <w:lastRenderedPageBreak/>
-        <w:t>Chesson, P., Gebauer, R.L., Schwinning, S., Huntly, N., Wiegand, K., Ernest, M.S., Sher, A., Novoplansky, A., Weltzin, J.F., 2004. Resource pulses, species interactions, and diversity maintenance in arid and semi-arid environments. Oecologia 141, 236-253.</w:t>
+      <w:bookmarkStart w:id="18" w:name="_ENREF_19"/>
+      <w:r>
+        <w:t>Clements, F.E., Goldsmith, G.W., 1924. phytometer method in ecology.</w:t>
       </w:r>
       <w:bookmarkEnd w:id="18"/>
     </w:p>
@@ -9966,9 +10124,9 @@
         <w:pStyle w:val="EndNoteBibliography"/>
         <w:spacing w:after="0"/>
       </w:pPr>
-      <w:bookmarkStart w:id="19" w:name="_ENREF_19"/>
-      <w:r>
-        <w:t>Clements, F.E., Goldsmith, G.W., 1924. phytometer method in ecology.</w:t>
+      <w:bookmarkStart w:id="19" w:name="_ENREF_20"/>
+      <w:r>
+        <w:t>Cline, A.R., Audisio, P., 2010. Revision of the new world short-winged flower beetles (Coleoptera: Kateretidae). Part I. Generic review and revision of Anthonaeus Horn, 1879. The Coleopterists Bulletin, 173-186.</w:t>
       </w:r>
       <w:bookmarkEnd w:id="19"/>
     </w:p>
@@ -9977,9 +10135,9 @@
         <w:pStyle w:val="EndNoteBibliography"/>
         <w:spacing w:after="0"/>
       </w:pPr>
-      <w:bookmarkStart w:id="20" w:name="_ENREF_20"/>
-      <w:r>
-        <w:t>Cline, A.R., Audisio, P., 2010. Revision of the new world short-winged flower beetles (Coleoptera: Kateretidae). Part I. Generic review and revision of Anthonaeus Horn, 1879. The Coleopterists Bulletin, 173-186.</w:t>
+      <w:bookmarkStart w:id="20" w:name="_ENREF_21"/>
+      <w:r>
+        <w:t>Conner, J.K., Rush, S., 1996. Effects of flower size and number on pollinator visitation to wild radish, Raphanus raphanistrum. Oecologia 105, 509-516.</w:t>
       </w:r>
       <w:bookmarkEnd w:id="20"/>
     </w:p>
@@ -9988,9 +10146,9 @@
         <w:pStyle w:val="EndNoteBibliography"/>
         <w:spacing w:after="0"/>
       </w:pPr>
-      <w:bookmarkStart w:id="21" w:name="_ENREF_21"/>
-      <w:r>
-        <w:t>Conner, J.K., Rush, S., 1996. Effects of flower size and number on pollinator visitation to wild radish, Raphanus raphanistrum. Oecologia 105, 509-516.</w:t>
+      <w:bookmarkStart w:id="21" w:name="_ENREF_22"/>
+      <w:r>
+        <w:t>Davis, W., Philbrick, R., 1986. Natural hybridization between Malacothrix incana and M. saxatilis var. implicata (Asteraceae: Lactuceae) on San Miguel Island, California. Madroño, 253-263.</w:t>
       </w:r>
       <w:bookmarkEnd w:id="21"/>
     </w:p>
@@ -9999,9 +10157,9 @@
         <w:pStyle w:val="EndNoteBibliography"/>
         <w:spacing w:after="0"/>
       </w:pPr>
-      <w:bookmarkStart w:id="22" w:name="_ENREF_22"/>
-      <w:r>
-        <w:t>Davis, W., Philbrick, R., 1986. Natural hybridization between Malacothrix incana and M. saxatilis var. implicata (Asteraceae: Lactuceae) on San Miguel Island, California. Madroño, 253-263.</w:t>
+      <w:bookmarkStart w:id="22" w:name="_ENREF_23"/>
+      <w:r>
+        <w:t>Donnelly, S.E., Lortie, C.J., Aarssen, L.W., 1998. Pollination in Verbascum thapsus (Scrophulariaceae): the advantage of being tall. American Journal of Botany 85, 1618-1625.</w:t>
       </w:r>
       <w:bookmarkEnd w:id="22"/>
     </w:p>
@@ -10010,9 +10168,9 @@
         <w:pStyle w:val="EndNoteBibliography"/>
         <w:spacing w:after="0"/>
       </w:pPr>
-      <w:bookmarkStart w:id="23" w:name="_ENREF_23"/>
-      <w:r>
-        <w:t>Donnelly, S.E., Lortie, C.J., Aarssen, L.W., 1998. Pollination in Verbascum thapsus (Scrophulariaceae): the advantage of being tall. American Journal of Botany 85, 1618-1625.</w:t>
+      <w:bookmarkStart w:id="23" w:name="_ENREF_24"/>
+      <w:r>
+        <w:t>Ellison, A.M., Bank, M.S., Clinton, B.D., Colburn, E.A., Elliott, K., Ford, C.R., Foster, D.R., Kloeppel, B.D., Knoepp, J.D., Lovett, G.M., 2005. Loss of foundation species: consequences for the structure and dynamics of forested ecosystems. Frontiers in Ecology and the Environment 3, 479-486.</w:t>
       </w:r>
       <w:bookmarkEnd w:id="23"/>
     </w:p>
@@ -10021,9 +10179,9 @@
         <w:pStyle w:val="EndNoteBibliography"/>
         <w:spacing w:after="0"/>
       </w:pPr>
-      <w:bookmarkStart w:id="24" w:name="_ENREF_24"/>
-      <w:r>
-        <w:t>Ellison, A.M., Bank, M.S., Clinton, B.D., Colburn, E.A., Elliott, K., Ford, C.R., Foster, D.R., Kloeppel, B.D., Knoepp, J.D., Lovett, G.M., 2005. Loss of foundation species: consequences for the structure and dynamics of forested ecosystems. Frontiers in Ecology and the Environment 3, 479-486.</w:t>
+      <w:bookmarkStart w:id="24" w:name="_ENREF_25"/>
+      <w:r>
+        <w:t>Facelli, J.M., Temby, A.M., 2002. Multiple effects of shrubs on annual plant communities in arid lands of South Australia. Austral ecology 27, 422-432.</w:t>
       </w:r>
       <w:bookmarkEnd w:id="24"/>
     </w:p>
@@ -10032,9 +10190,9 @@
         <w:pStyle w:val="EndNoteBibliography"/>
         <w:spacing w:after="0"/>
       </w:pPr>
-      <w:bookmarkStart w:id="25" w:name="_ENREF_25"/>
-      <w:r>
-        <w:t>Facelli, J.M., Temby, A.M., 2002. Multiple effects of shrubs on annual plant communities in arid lands of South Australia. Austral ecology 27, 422-432.</w:t>
+      <w:bookmarkStart w:id="25" w:name="_ENREF_26"/>
+      <w:r>
+        <w:t>Filazzola, A., Lortie, C.J., 2014. A systematic review and conceptual framework for the mechanistic pathways of nurse plants. Global Ecology and Biogeography 23, 1335-1345.</w:t>
       </w:r>
       <w:bookmarkEnd w:id="25"/>
     </w:p>
@@ -10043,9 +10201,9 @@
         <w:pStyle w:val="EndNoteBibliography"/>
         <w:spacing w:after="0"/>
       </w:pPr>
-      <w:bookmarkStart w:id="26" w:name="_ENREF_26"/>
-      <w:r>
-        <w:t>Filazzola, A., Lortie, C.J., 2014. A systematic review and conceptual framework for the mechanistic pathways of nurse plants. Global Ecology and Biogeography 23, 1335-1345.</w:t>
+      <w:bookmarkStart w:id="26" w:name="_ENREF_27"/>
+      <w:r>
+        <w:t>Fleming, T.H., Holland, J.N., 1998. The evolution of obligate pollination mutualisms: senita cactus and senita moth. Oecologia 114, 368-375.</w:t>
       </w:r>
       <w:bookmarkEnd w:id="26"/>
     </w:p>
@@ -10054,9 +10212,9 @@
         <w:pStyle w:val="EndNoteBibliography"/>
         <w:spacing w:after="0"/>
       </w:pPr>
-      <w:bookmarkStart w:id="27" w:name="_ENREF_27"/>
-      <w:r>
-        <w:t>Fleming, T.H., Holland, J.N., 1998. The evolution of obligate pollination mutualisms: senita cactus and senita moth. Oecologia 114, 368-375.</w:t>
+      <w:bookmarkStart w:id="27" w:name="_ENREF_28"/>
+      <w:r>
+        <w:t>Fleming, T.H., Sahley, C.T., Holland, J.N., Nason, J.D., Hamrick, J., 2001. Sonoran Desert columnar cacti and the evolution of generalized pollination systems. Ecological Monographs 71, 511-530.</w:t>
       </w:r>
       <w:bookmarkEnd w:id="27"/>
     </w:p>
@@ -10065,9 +10223,9 @@
         <w:pStyle w:val="EndNoteBibliography"/>
         <w:spacing w:after="0"/>
       </w:pPr>
-      <w:bookmarkStart w:id="28" w:name="_ENREF_28"/>
-      <w:r>
-        <w:t>Fleming, T.H., Sahley, C.T., Holland, J.N., Nason, J.D., Hamrick, J., 2001. Sonoran Desert columnar cacti and the evolution of generalized pollination systems. Ecological Monographs 71, 511-530.</w:t>
+      <w:bookmarkStart w:id="28" w:name="_ENREF_29"/>
+      <w:r>
+        <w:t>Flores, J., Jurado, E., 2003. Are nurse‐protégé interactions more common among plants from arid environments? Journal of Vegetation Science 14, 911-916.</w:t>
       </w:r>
       <w:bookmarkEnd w:id="28"/>
     </w:p>
@@ -10076,9 +10234,9 @@
         <w:pStyle w:val="EndNoteBibliography"/>
         <w:spacing w:after="0"/>
       </w:pPr>
-      <w:bookmarkStart w:id="29" w:name="_ENREF_29"/>
-      <w:r>
-        <w:t>Flores, J., Jurado, E., 2003. Are nurse‐protégé interactions more common among plants from arid environments? Journal of Vegetation Science 14, 911-916.</w:t>
+      <w:bookmarkStart w:id="29" w:name="_ENREF_30"/>
+      <w:r>
+        <w:t>Franco, A., De Soyza, A., Virginia, R., Reynolds, J., Whitford, W., 1994. Effects of plant size and water relations on gas exchange and growth of the desert shrub Larrea tridentata. Oecologia 97, 171-178.</w:t>
       </w:r>
       <w:bookmarkEnd w:id="29"/>
     </w:p>
@@ -10087,9 +10245,9 @@
         <w:pStyle w:val="EndNoteBibliography"/>
         <w:spacing w:after="0"/>
       </w:pPr>
-      <w:bookmarkStart w:id="30" w:name="_ENREF_30"/>
-      <w:r>
-        <w:t>Franco, A., De Soyza, A., Virginia, R., Reynolds, J., Whitford, W., 1994. Effects of plant size and water relations on gas exchange and growth of the desert shrub Larrea tridentata. Oecologia 97, 171-178.</w:t>
+      <w:bookmarkStart w:id="30" w:name="_ENREF_31"/>
+      <w:r>
+        <w:t>Ghazoul, J., 2006. Floral diversity and the facilitation of pollination. Journal of Ecology 94, 295-304.</w:t>
       </w:r>
       <w:bookmarkEnd w:id="30"/>
     </w:p>
@@ -10098,9 +10256,9 @@
         <w:pStyle w:val="EndNoteBibliography"/>
         <w:spacing w:after="0"/>
       </w:pPr>
-      <w:bookmarkStart w:id="31" w:name="_ENREF_31"/>
-      <w:r>
-        <w:t>Ghazoul, J., 2006. Floral diversity and the facilitation of pollination. Journal of Ecology 94, 295-304.</w:t>
+      <w:bookmarkStart w:id="31" w:name="_ENREF_32"/>
+      <w:r>
+        <w:t>Goldberg, D.E., Turkington, R., Olsvig-Whittaker, L., Dyer, A.R., 2001. Density dependence in an annual plant community: variation among life history stages. Ecological Monographs 71, 423-446.</w:t>
       </w:r>
       <w:bookmarkEnd w:id="31"/>
     </w:p>
@@ -10109,9 +10267,10 @@
         <w:pStyle w:val="EndNoteBibliography"/>
         <w:spacing w:after="0"/>
       </w:pPr>
-      <w:bookmarkStart w:id="32" w:name="_ENREF_32"/>
-      <w:r>
-        <w:t>Goldberg, D.E., Turkington, R., Olsvig-Whittaker, L., Dyer, A.R., 2001. Density dependence in an annual plant community: variation among life history stages. Ecological Monographs 71, 423-446.</w:t>
+      <w:bookmarkStart w:id="32" w:name="_ENREF_33"/>
+      <w:r>
+        <w:lastRenderedPageBreak/>
+        <w:t>Grissell, E.E., Schauff, M.E., 1990. A handbook of the families of Nearctic Chalcidoidea (Hymenoptera). A handbook of the families of Nearctic Chalcidoidea (Hymenoptera).</w:t>
       </w:r>
       <w:bookmarkEnd w:id="32"/>
     </w:p>
@@ -10120,9 +10279,9 @@
         <w:pStyle w:val="EndNoteBibliography"/>
         <w:spacing w:after="0"/>
       </w:pPr>
-      <w:bookmarkStart w:id="33" w:name="_ENREF_33"/>
-      <w:r>
-        <w:t>Grissell, E.E., Schauff, M.E., 1990. A handbook of the families of Nearctic Chalcidoidea (Hymenoptera). A handbook of the families of Nearctic Chalcidoidea (Hymenoptera).</w:t>
+      <w:bookmarkStart w:id="33" w:name="_ENREF_34"/>
+      <w:r>
+        <w:t>Henderson, D.H., 1982. Fine structure and neurophysiology of a gustatory sensillum on the ovipositors of Metasyrphus venablesi and Eupeodes volucris (Diptera: Syrphidae). Canadian Journal of Zoology 60, 3187-3195.</w:t>
       </w:r>
       <w:bookmarkEnd w:id="33"/>
     </w:p>
@@ -10131,9 +10290,9 @@
         <w:pStyle w:val="EndNoteBibliography"/>
         <w:spacing w:after="0"/>
       </w:pPr>
-      <w:bookmarkStart w:id="34" w:name="_ENREF_34"/>
-      <w:r>
-        <w:t>Henderson, D.H., 1982. Fine structure and neurophysiology of a gustatory sensillum on the ovipositors of Metasyrphus venablesi and Eupeodes volucris (Diptera: Syrphidae). Canadian Journal of Zoology 60, 3187-3195.</w:t>
+      <w:bookmarkStart w:id="34" w:name="_ENREF_35"/>
+      <w:r>
+        <w:t>Holland, N.J., Fleming, T.H., 2002. Co-pollinators and specialization in the pollinating seed-consumer mutualism between senita cacti and senita moths. Oecologia 133, 534-540.</w:t>
       </w:r>
       <w:bookmarkEnd w:id="34"/>
     </w:p>
@@ -10142,9 +10301,9 @@
         <w:pStyle w:val="EndNoteBibliography"/>
         <w:spacing w:after="0"/>
       </w:pPr>
-      <w:bookmarkStart w:id="35" w:name="_ENREF_35"/>
-      <w:r>
-        <w:t>Holland, N.J., Fleming, T.H., 2002. Co-pollinators and specialization in the pollinating seed-consumer mutualism between senita cacti and senita moths. Oecologia 133, 534-540.</w:t>
+      <w:bookmarkStart w:id="35" w:name="_ENREF_36"/>
+      <w:r>
+        <w:t>Holzapfel, C., Mahall, B.E., 1999. Bidirectional facilitation and interference between shrubs and annuals in the Mojave Desert. Ecology 80, 1747-1761.</w:t>
       </w:r>
       <w:bookmarkEnd w:id="35"/>
     </w:p>
@@ -10153,9 +10312,9 @@
         <w:pStyle w:val="EndNoteBibliography"/>
         <w:spacing w:after="0"/>
       </w:pPr>
-      <w:bookmarkStart w:id="36" w:name="_ENREF_36"/>
-      <w:r>
-        <w:t>Holzapfel, C., Mahall, B.E., 1999. Bidirectional facilitation and interference between shrubs and annuals in the Mojave Desert. Ecology 80, 1747-1761.</w:t>
+      <w:bookmarkStart w:id="36" w:name="_ENREF_37"/>
+      <w:r>
+        <w:t>Hurd Jr, P.D., Linsley, E.G., 1975. Some insects other than bees associated with Larrea tridentata in the southwestern United States. Proceedings of the Entomological Society of Washington.</w:t>
       </w:r>
       <w:bookmarkEnd w:id="36"/>
     </w:p>
@@ -10164,10 +10323,9 @@
         <w:pStyle w:val="EndNoteBibliography"/>
         <w:spacing w:after="0"/>
       </w:pPr>
-      <w:bookmarkStart w:id="37" w:name="_ENREF_37"/>
-      <w:r>
-        <w:lastRenderedPageBreak/>
-        <w:t>Hurd Jr, P.D., Linsley, E.G., 1975. Some insects other than bees associated with Larrea tridentata in the southwestern United States. Proceedings of the Entomological Society of Washington.</w:t>
+      <w:bookmarkStart w:id="37" w:name="_ENREF_38"/>
+      <w:r>
+        <w:t>Iler, A.M., Inouye, D.W., Høye, T.T., Miller‐Rushing, A.J., Burkle, L.A., Johnston, E.B., 2013. Maintenance of temporal synchrony between syrphid flies and floral resources despite differential phenological responses to climate. Global Change Biology 19, 2348-2359.</w:t>
       </w:r>
       <w:bookmarkEnd w:id="37"/>
     </w:p>
@@ -10176,9 +10334,9 @@
         <w:pStyle w:val="EndNoteBibliography"/>
         <w:spacing w:after="0"/>
       </w:pPr>
-      <w:bookmarkStart w:id="38" w:name="_ENREF_38"/>
-      <w:r>
-        <w:t>Iler, A.M., Inouye, D.W., Høye, T.T., Miller‐Rushing, A.J., Burkle, L.A., Johnston, E.B., 2013. Maintenance of temporal synchrony between syrphid flies and floral resources despite differential phenological responses to climate. Global Change Biology 19, 2348-2359.</w:t>
+      <w:bookmarkStart w:id="38" w:name="_ENREF_39"/>
+      <w:r>
+        <w:t>Inouye, D.W., Larson, B.M., Ssymank, A., Kevan, P.G., 2015. Flies and flowers III: ecology of foraging and pollination. Journal of Pollination Ecology 16, 115-133.</w:t>
       </w:r>
       <w:bookmarkEnd w:id="38"/>
     </w:p>
@@ -10187,9 +10345,9 @@
         <w:pStyle w:val="EndNoteBibliography"/>
         <w:spacing w:after="0"/>
       </w:pPr>
-      <w:bookmarkStart w:id="39" w:name="_ENREF_39"/>
-      <w:r>
-        <w:t>Inouye, D.W., Larson, B.M., Ssymank, A., Kevan, P.G., 2015. Flies and flowers III: ecology of foraging and pollination. Journal of Pollination Ecology 16, 115-133.</w:t>
+      <w:bookmarkStart w:id="39" w:name="_ENREF_40"/>
+      <w:r>
+        <w:t>Jennings, W.B., 2001. Comparative flowering phenology of plants in the western Mojave Desert. Madroño, 162-171.</w:t>
       </w:r>
       <w:bookmarkEnd w:id="39"/>
     </w:p>
@@ -10198,9 +10356,9 @@
         <w:pStyle w:val="EndNoteBibliography"/>
         <w:spacing w:after="0"/>
       </w:pPr>
-      <w:bookmarkStart w:id="40" w:name="_ENREF_40"/>
-      <w:r>
-        <w:t>Jennings, W.B., 2001. Comparative flowering phenology of plants in the western Mojave Desert. Madroño, 162-171.</w:t>
+      <w:bookmarkStart w:id="40" w:name="_ENREF_41"/>
+      <w:r>
+        <w:t>Jones, C.R., 1922. A contribution to our knowledge of the Syrphidae of Colorado. Agricultural Experiment Station of the Agricultural College of Colorado.</w:t>
       </w:r>
       <w:bookmarkEnd w:id="40"/>
     </w:p>
@@ -10209,9 +10367,9 @@
         <w:pStyle w:val="EndNoteBibliography"/>
         <w:spacing w:after="0"/>
       </w:pPr>
-      <w:bookmarkStart w:id="41" w:name="_ENREF_41"/>
-      <w:r>
-        <w:t>Jones, C.R., 1922. A contribution to our knowledge of the Syrphidae of Colorado. Agricultural Experiment Station of the Agricultural College of Colorado.</w:t>
+      <w:bookmarkStart w:id="41" w:name="_ENREF_42"/>
+      <w:r>
+        <w:t>Kearns, C.A., Inouye, D.W., 1993. Techniques for pollination biologists. University press of Colorado.</w:t>
       </w:r>
       <w:bookmarkEnd w:id="41"/>
     </w:p>
@@ -10220,9 +10378,9 @@
         <w:pStyle w:val="EndNoteBibliography"/>
         <w:spacing w:after="0"/>
       </w:pPr>
-      <w:bookmarkStart w:id="42" w:name="_ENREF_42"/>
-      <w:r>
-        <w:t>Kearns, C.A., Inouye, D.W., 1993. Techniques for pollination biologists. University press of Colorado.</w:t>
+      <w:bookmarkStart w:id="42" w:name="_ENREF_43"/>
+      <w:r>
+        <w:t>King, C., Ballantyne, G., Willmer, P.G., 2013. Why flower visitation is a poor proxy for pollination: measuring single‐visit pollen deposition, with implications for pollination networks and conservation. Methods in Ecology and Evolution 4, 811-818.</w:t>
       </w:r>
       <w:bookmarkEnd w:id="42"/>
     </w:p>
@@ -10231,9 +10389,9 @@
         <w:pStyle w:val="EndNoteBibliography"/>
         <w:spacing w:after="0"/>
       </w:pPr>
-      <w:bookmarkStart w:id="43" w:name="_ENREF_43"/>
-      <w:r>
-        <w:t>King, C., Ballantyne, G., Willmer, P.G., 2013. Why flower visitation is a poor proxy for pollination: measuring single‐visit pollen deposition, with implications for pollination networks and conservation. Methods in Ecology and Evolution 4, 811-818.</w:t>
+      <w:bookmarkStart w:id="43" w:name="_ENREF_44"/>
+      <w:r>
+        <w:t>Laverty, T.M., 1992. Plant interactions for pollinator visits: a test of the magnet species effect. Oecologia 89, 502-508.</w:t>
       </w:r>
       <w:bookmarkEnd w:id="43"/>
     </w:p>
@@ -10242,9 +10400,9 @@
         <w:pStyle w:val="EndNoteBibliography"/>
         <w:spacing w:after="0"/>
       </w:pPr>
-      <w:bookmarkStart w:id="44" w:name="_ENREF_44"/>
-      <w:r>
-        <w:t>Laverty, T.M., 1992. Plant interactions for pollinator visits: a test of the magnet species effect. Oecologia 89, 502-508.</w:t>
+      <w:bookmarkStart w:id="44" w:name="_ENREF_45"/>
+      <w:r>
+        <w:t>Mahall, B.E., Callaway, R.M., 1991. Root communication among desert shrubs. Proceedings of the National Academy of Sciences 88, 874-876.</w:t>
       </w:r>
       <w:bookmarkEnd w:id="44"/>
     </w:p>
@@ -10253,9 +10411,9 @@
         <w:pStyle w:val="EndNoteBibliography"/>
         <w:spacing w:after="0"/>
       </w:pPr>
-      <w:bookmarkStart w:id="45" w:name="_ENREF_45"/>
-      <w:r>
-        <w:t>Mahall, B.E., Callaway, R.M., 1991. Root communication among desert shrubs. Proceedings of the National Academy of Sciences 88, 874-876.</w:t>
+      <w:bookmarkStart w:id="45" w:name="_ENREF_46"/>
+      <w:r>
+        <w:t>Mahall, B.E., Callaway, R.M., 1992. Root communication mechanisms and intracommunity distributions of two Mojave Desert shrubs. Ecology 73, 2145-2151.</w:t>
       </w:r>
       <w:bookmarkEnd w:id="45"/>
     </w:p>
@@ -10264,9 +10422,9 @@
         <w:pStyle w:val="EndNoteBibliography"/>
         <w:spacing w:after="0"/>
       </w:pPr>
-      <w:bookmarkStart w:id="46" w:name="_ENREF_46"/>
-      <w:r>
-        <w:t>Mahall, B.E., Callaway, R.M., 1992. Root communication mechanisms and intracommunity distributions of two Mojave Desert shrubs. Ecology 73, 2145-2151.</w:t>
+      <w:bookmarkStart w:id="46" w:name="_ENREF_47"/>
+      <w:r>
+        <w:t>Marshall, S., 2012. Flies. The natural history and diversity of Diptera.</w:t>
       </w:r>
       <w:bookmarkEnd w:id="46"/>
     </w:p>
@@ -10275,9 +10433,9 @@
         <w:pStyle w:val="EndNoteBibliography"/>
         <w:spacing w:after="0"/>
       </w:pPr>
-      <w:bookmarkStart w:id="47" w:name="_ENREF_47"/>
-      <w:r>
-        <w:t>Marshall, S., 2012. Flies. The natural history and diversity of Diptera.</w:t>
+      <w:bookmarkStart w:id="47" w:name="_ENREF_48"/>
+      <w:r>
+        <w:t>McIntire, E.J., Fajardo, A., 2014. Facilitation as a ubiquitous driver of biodiversity. New Phytologist 201, 403-416.</w:t>
       </w:r>
       <w:bookmarkEnd w:id="47"/>
     </w:p>
@@ -10286,9 +10444,9 @@
         <w:pStyle w:val="EndNoteBibliography"/>
         <w:spacing w:after="0"/>
       </w:pPr>
-      <w:bookmarkStart w:id="48" w:name="_ENREF_48"/>
-      <w:r>
-        <w:t>McIntire, E.J., Fajardo, A., 2014. Facilitation as a ubiquitous driver of biodiversity. New Phytologist 201, 403-416.</w:t>
+      <w:bookmarkStart w:id="48" w:name="_ENREF_49"/>
+      <w:r>
+        <w:t>McKinney, A.M., Goodell, K., 2010. Shading by invasive shrub reduces seed production and pollinator services in a native herb. Biological Invasions 12, 2751-2763.</w:t>
       </w:r>
       <w:bookmarkEnd w:id="48"/>
     </w:p>
@@ -10297,9 +10455,9 @@
         <w:pStyle w:val="EndNoteBibliography"/>
         <w:spacing w:after="0"/>
       </w:pPr>
-      <w:bookmarkStart w:id="49" w:name="_ENREF_49"/>
-      <w:r>
-        <w:t>McKinney, A.M., Goodell, K., 2010. Shading by invasive shrub reduces seed production and pollinator services in a native herb. Biological Invasions 12, 2751-2763.</w:t>
+      <w:bookmarkStart w:id="49" w:name="_ENREF_50"/>
+      <w:r>
+        <w:t>McPeek, M.A., Peckarsky, B.L., 1998. Life histories and the strengths of species interactions: combining mortality, growth, and fecundity effects. Ecology 79, 867-879.</w:t>
       </w:r>
       <w:bookmarkEnd w:id="49"/>
     </w:p>
@@ -10308,9 +10466,9 @@
         <w:pStyle w:val="EndNoteBibliography"/>
         <w:spacing w:after="0"/>
       </w:pPr>
-      <w:bookmarkStart w:id="50" w:name="_ENREF_50"/>
-      <w:r>
-        <w:t>McPeek, M.A., Peckarsky, B.L., 1998. Life histories and the strengths of species interactions: combining mortality, growth, and fecundity effects. Ecology 79, 867-879.</w:t>
+      <w:bookmarkStart w:id="50" w:name="_ENREF_51"/>
+      <w:r>
+        <w:t>Michener, C.D., 2000. The bees of the world. JHU press.</w:t>
       </w:r>
       <w:bookmarkEnd w:id="50"/>
     </w:p>
@@ -10319,9 +10477,9 @@
         <w:pStyle w:val="EndNoteBibliography"/>
         <w:spacing w:after="0"/>
       </w:pPr>
-      <w:bookmarkStart w:id="51" w:name="_ENREF_51"/>
-      <w:r>
-        <w:t>Michener, C.D., 2000. The bees of the world. JHU press.</w:t>
+      <w:bookmarkStart w:id="51" w:name="_ENREF_52"/>
+      <w:r>
+        <w:t>Michener, C.D., McGinley, R.J., Danforth, B.N., 1994. The bee genera of North and Central America (Hymenoptera: Apoidea). Smithsonian Institution Press.</w:t>
       </w:r>
       <w:bookmarkEnd w:id="51"/>
     </w:p>
@@ -10330,9 +10488,9 @@
         <w:pStyle w:val="EndNoteBibliography"/>
         <w:spacing w:after="0"/>
       </w:pPr>
-      <w:bookmarkStart w:id="52" w:name="_ENREF_52"/>
-      <w:r>
-        <w:t>Michener, C.D., McGinley, R.J., Danforth, B.N., 1994. The bee genera of North and Central America (Hymenoptera: Apoidea). Smithsonian Institution Press.</w:t>
+      <w:bookmarkStart w:id="52" w:name="_ENREF_53"/>
+      <w:r>
+        <w:t>Minckley, R.L., Cane, J.H., Kervin, L., Roulston, T., 1999. Spatial predictability and resource specialization of bees (Hymenoptera: Apoidea) at a superabundant, widespread resource. Biological Journal of the Linnean Society 67, 119-147.</w:t>
       </w:r>
       <w:bookmarkEnd w:id="52"/>
     </w:p>
@@ -10341,9 +10499,9 @@
         <w:pStyle w:val="EndNoteBibliography"/>
         <w:spacing w:after="0"/>
       </w:pPr>
-      <w:bookmarkStart w:id="53" w:name="_ENREF_53"/>
-      <w:r>
-        <w:t>Minckley, R.L., Cane, J.H., Kervin, L., Roulston, T., 1999. Spatial predictability and resource specialization of bees (Hymenoptera: Apoidea) at a superabundant, widespread resource. Biological Journal of the Linnean Society 67, 119-147.</w:t>
+      <w:bookmarkStart w:id="53" w:name="_ENREF_54"/>
+      <w:r>
+        <w:t>Miranda, G., Young, A., Locke, M., Marshall, S., Skevington, J., Thompson, F., 2013. Key to the genera of Nearctic Syrphidae. Canadian Journal of Arthropod Identification 23, 351.</w:t>
       </w:r>
       <w:bookmarkEnd w:id="53"/>
     </w:p>
@@ -10352,9 +10510,10 @@
         <w:pStyle w:val="EndNoteBibliography"/>
         <w:spacing w:after="0"/>
       </w:pPr>
-      <w:bookmarkStart w:id="54" w:name="_ENREF_54"/>
-      <w:r>
-        <w:t>Miranda, G., Young, A., Locke, M., Marshall, S., Skevington, J., Thompson, F., 2013. Key to the genera of Nearctic Syrphidae. Canadian Journal of Arthropod Identification 23, 351.</w:t>
+      <w:bookmarkStart w:id="54" w:name="_ENREF_55"/>
+      <w:r>
+        <w:lastRenderedPageBreak/>
+        <w:t>Molina-Montenegro, M.A., Badano, E.I., Cavieres, L.A., 2008. Positive interactions among plant species for pollinator service: assessing the ‘magnet species’ concept with invasive species. Oikos 117, 1833-1839.</w:t>
       </w:r>
       <w:bookmarkEnd w:id="54"/>
     </w:p>
@@ -10363,9 +10522,9 @@
         <w:pStyle w:val="EndNoteBibliography"/>
         <w:spacing w:after="0"/>
       </w:pPr>
-      <w:bookmarkStart w:id="55" w:name="_ENREF_55"/>
-      <w:r>
-        <w:t>Molina-Montenegro, M.A., Badano, E.I., Cavieres, L.A., 2008. Positive interactions among plant species for pollinator service: assessing the ‘magnet species’ concept with invasive species. Oikos 117, 1833-1839.</w:t>
+      <w:bookmarkStart w:id="55" w:name="_ENREF_56"/>
+      <w:r>
+        <w:t>Morhardt, S., Morhardt, E., 2004. California desert flowers: an introduction to families, genera, and species. Univ of California Press.</w:t>
       </w:r>
       <w:bookmarkEnd w:id="55"/>
     </w:p>
@@ -10374,9 +10533,9 @@
         <w:pStyle w:val="EndNoteBibliography"/>
         <w:spacing w:after="0"/>
       </w:pPr>
-      <w:bookmarkStart w:id="56" w:name="_ENREF_56"/>
-      <w:r>
-        <w:t>Morhardt, S., Morhardt, E., 2004. California desert flowers: an introduction to families, genera, and species. Univ of California Press.</w:t>
+      <w:bookmarkStart w:id="56" w:name="_ENREF_57"/>
+      <w:r>
+        <w:t>Morse, D.H., 1981. Interactions among syrphid flies and bumblebees on flowers. Ecology 62, 81-88.</w:t>
       </w:r>
       <w:bookmarkEnd w:id="56"/>
     </w:p>
@@ -10385,9 +10544,9 @@
         <w:pStyle w:val="EndNoteBibliography"/>
         <w:spacing w:after="0"/>
       </w:pPr>
-      <w:bookmarkStart w:id="57" w:name="_ENREF_57"/>
-      <w:r>
-        <w:t>Morse, D.H., 1981. Interactions among syrphid flies and bumblebees on flowers. Ecology 62, 81-88.</w:t>
+      <w:bookmarkStart w:id="57" w:name="_ENREF_58"/>
+      <w:r>
+        <w:t>Mosquin, T., 1971. Competition for pollinators as a stimulus for the evolution of flowering time. Oikos, 398-402.</w:t>
       </w:r>
       <w:bookmarkEnd w:id="57"/>
     </w:p>
@@ -10396,9 +10555,9 @@
         <w:pStyle w:val="EndNoteBibliography"/>
         <w:spacing w:after="0"/>
       </w:pPr>
-      <w:bookmarkStart w:id="58" w:name="_ENREF_58"/>
-      <w:r>
-        <w:t>Mosquin, T., 1971. Competition for pollinators as a stimulus for the evolution of flowering time. Oikos, 398-402.</w:t>
+      <w:bookmarkStart w:id="58" w:name="_ENREF_59"/>
+      <w:r>
+        <w:t>Noma, T., Brewer, M.J., 2008. Seasonal abundance of resident parasitoids and predatory flies and corresponding soybean aphid densities, with comments on classical biological control of soybean aphid in the Midwest. Journal of Economic Entomology 101, 278-287.</w:t>
       </w:r>
       <w:bookmarkEnd w:id="58"/>
     </w:p>
@@ -10407,10 +10566,9 @@
         <w:pStyle w:val="EndNoteBibliography"/>
         <w:spacing w:after="0"/>
       </w:pPr>
-      <w:bookmarkStart w:id="59" w:name="_ENREF_59"/>
-      <w:r>
-        <w:lastRenderedPageBreak/>
-        <w:t>Noma, T., Brewer, M.J., 2008. Seasonal abundance of resident parasitoids and predatory flies and corresponding soybean aphid densities, with comments on classical biological control of soybean aphid in the Midwest. Journal of Economic Entomology 101, 278-287.</w:t>
+      <w:bookmarkStart w:id="59" w:name="_ENREF_60"/>
+      <w:r>
+        <w:t>Oliver, I., Beattie, A.J., 1993. A possible method for the rapid assessment of biodiversity. Conservation biology 7, 562-568.</w:t>
       </w:r>
       <w:bookmarkEnd w:id="59"/>
     </w:p>
@@ -10419,9 +10577,9 @@
         <w:pStyle w:val="EndNoteBibliography"/>
         <w:spacing w:after="0"/>
       </w:pPr>
-      <w:bookmarkStart w:id="60" w:name="_ENREF_60"/>
-      <w:r>
-        <w:t>Oliver, I., Beattie, A.J., 1993. A possible method for the rapid assessment of biodiversity. Conservation biology 7, 562-568.</w:t>
+      <w:bookmarkStart w:id="60" w:name="_ENREF_61"/>
+      <w:r>
+        <w:t>Pellmyr, O., 2003. Yuccas, yucca moths, and coevolution: a review. Annals of the Missouri Botanical Garden, 35-55.</w:t>
       </w:r>
       <w:bookmarkEnd w:id="60"/>
     </w:p>
@@ -10430,9 +10588,9 @@
         <w:pStyle w:val="EndNoteBibliography"/>
         <w:spacing w:after="0"/>
       </w:pPr>
-      <w:bookmarkStart w:id="61" w:name="_ENREF_61"/>
-      <w:r>
-        <w:t>Pellmyr, O., 2003. Yuccas, yucca moths, and coevolution: a review. Annals of the Missouri Botanical Garden, 35-55.</w:t>
+      <w:bookmarkStart w:id="61" w:name="_ENREF_62"/>
+      <w:r>
+        <w:t>Proctor, E., Nol, E., Burke, D., Crins, W.J., 2012. Responses of insect pollinators and understory plants to silviculture in northern hardwood forests. Biodiversity and Conservation 21, 1703-1740.</w:t>
       </w:r>
       <w:bookmarkEnd w:id="61"/>
     </w:p>
@@ -10441,9 +10599,9 @@
         <w:pStyle w:val="EndNoteBibliography"/>
         <w:spacing w:after="0"/>
       </w:pPr>
-      <w:bookmarkStart w:id="62" w:name="_ENREF_62"/>
-      <w:r>
-        <w:t>Proctor, E., Nol, E., Burke, D., Crins, W.J., 2012. Responses of insect pollinators and understory plants to silviculture in northern hardwood forests. Biodiversity and Conservation 21, 1703-1740.</w:t>
+      <w:bookmarkStart w:id="62" w:name="_ENREF_63"/>
+      <w:r>
+        <w:t>Pugnaire, F.I., Haase, P., Puigdefabregas, J., 1996. Facilitation between higher plant species in a semiarid environment. Ecology 77, 1420-1426.</w:t>
       </w:r>
       <w:bookmarkEnd w:id="62"/>
     </w:p>
@@ -10452,9 +10610,9 @@
         <w:pStyle w:val="EndNoteBibliography"/>
         <w:spacing w:after="0"/>
       </w:pPr>
-      <w:bookmarkStart w:id="63" w:name="_ENREF_63"/>
-      <w:r>
-        <w:t>Pugnaire, F.I., Haase, P., Puigdefabregas, J., 1996. Facilitation between higher plant species in a semiarid environment. Ecology 77, 1420-1426.</w:t>
+      <w:bookmarkStart w:id="63" w:name="_ENREF_64"/>
+      <w:r>
+        <w:t>Pyke, G.H., 1984. Optimal foraging theory: a critical review. Annual review of ecology and systematics 15, 523-575.</w:t>
       </w:r>
       <w:bookmarkEnd w:id="63"/>
     </w:p>
@@ -10463,9 +10621,9 @@
         <w:pStyle w:val="EndNoteBibliography"/>
         <w:spacing w:after="0"/>
       </w:pPr>
-      <w:bookmarkStart w:id="64" w:name="_ENREF_64"/>
-      <w:r>
-        <w:t>Pyke, G.H., 1984. Optimal foraging theory: a critical review. Annual review of ecology and systematics 15, 523-575.</w:t>
+      <w:bookmarkStart w:id="64" w:name="_ENREF_65"/>
+      <w:r>
+        <w:t>Pyke, G.H., Pulliam, H.R., Charnov, E.L., 1977. Optimal foraging: a selective review of theory and tests. The quarterly review of biology 52, 137-154.</w:t>
       </w:r>
       <w:bookmarkEnd w:id="64"/>
     </w:p>
@@ -10474,9 +10632,9 @@
         <w:pStyle w:val="EndNoteBibliography"/>
         <w:spacing w:after="0"/>
       </w:pPr>
-      <w:bookmarkStart w:id="65" w:name="_ENREF_65"/>
-      <w:r>
-        <w:t>Pyke, G.H., Pulliam, H.R., Charnov, E.L., 1977. Optimal foraging: a selective review of theory and tests. The quarterly review of biology 52, 137-154.</w:t>
+      <w:bookmarkStart w:id="65" w:name="_ENREF_66"/>
+      <w:r>
+        <w:t>Reid, A.M., Lortie, C.J., 2012. Cushion plants are foundation species with positive effects extending to higher trophic levels. Ecosphere 3.</w:t>
       </w:r>
       <w:bookmarkEnd w:id="65"/>
     </w:p>
@@ -10485,9 +10643,9 @@
         <w:pStyle w:val="EndNoteBibliography"/>
         <w:spacing w:after="0"/>
       </w:pPr>
-      <w:bookmarkStart w:id="66" w:name="_ENREF_66"/>
-      <w:r>
-        <w:t>Reid, A.M., Lortie, C.J., 2012. Cushion plants are foundation species with positive effects extending to higher trophic levels. Ecosphere 3.</w:t>
+      <w:bookmarkStart w:id="66" w:name="_ENREF_67"/>
+      <w:r>
+        <w:t>Robertson, A.W., Mountjoy, C., Faulkner, B.E., Roberts, M.V., Macnair, M.R., 1999. Bumble bee selection of Mimulus guttatus flowers: the effects of pollen quality and reward depletion. Ecology 80, 2594-2606.</w:t>
       </w:r>
       <w:bookmarkEnd w:id="66"/>
     </w:p>
@@ -10496,9 +10654,9 @@
         <w:pStyle w:val="EndNoteBibliography"/>
         <w:spacing w:after="0"/>
       </w:pPr>
-      <w:bookmarkStart w:id="67" w:name="_ENREF_67"/>
-      <w:r>
-        <w:t>Robertson, A.W., Mountjoy, C., Faulkner, B.E., Roberts, M.V., Macnair, M.R., 1999. Bumble bee selection of Mimulus guttatus flowers: the effects of pollen quality and reward depletion. Ecology 80, 2594-2606.</w:t>
+      <w:bookmarkStart w:id="67" w:name="_ENREF_68"/>
+      <w:r>
+        <w:t>Roll, J., Mitchell, R.J., Cabin, R.J., Marshall, D.L., 1997. Reproductive Success Increases with Local Density of Conspecif ics in a Desert Mustard (Lesquerella fendleri) El Exito Reproductivo Incrementa con la Densidad Local de Coespecificos en la Mostaza del Desierto (Lesquerella fendleri). Conservation biology 11, 738-746.</w:t>
       </w:r>
       <w:bookmarkEnd w:id="67"/>
     </w:p>
@@ -10507,9 +10665,9 @@
         <w:pStyle w:val="EndNoteBibliography"/>
         <w:spacing w:after="0"/>
       </w:pPr>
-      <w:bookmarkStart w:id="68" w:name="_ENREF_68"/>
-      <w:r>
-        <w:t>Roll, J., Mitchell, R.J., Cabin, R.J., Marshall, D.L., 1997. Reproductive Success Increases with Local Density of Conspecif ics in a Desert Mustard (Lesquerella fendleri) El Exito Reproductivo Incrementa con la Densidad Local de Coespecificos en la Mostaza del Desierto (Lesquerella fendleri). Conservation biology 11, 738-746.</w:t>
+      <w:bookmarkStart w:id="68" w:name="_ENREF_69"/>
+      <w:r>
+        <w:t>Rousset, O., Lepart, J., 2000. Positive and negative interactions at different life stages of a colonizing species (Quercus humilis). Journal of Ecology 88, 401-412.</w:t>
       </w:r>
       <w:bookmarkEnd w:id="68"/>
     </w:p>
@@ -10518,9 +10676,9 @@
         <w:pStyle w:val="EndNoteBibliography"/>
         <w:spacing w:after="0"/>
       </w:pPr>
-      <w:bookmarkStart w:id="69" w:name="_ENREF_69"/>
-      <w:r>
-        <w:t>Rousset, O., Lepart, J., 2000. Positive and negative interactions at different life stages of a colonizing species (Quercus humilis). Journal of Ecology 88, 401-412.</w:t>
+      <w:bookmarkStart w:id="69" w:name="_ENREF_70"/>
+      <w:r>
+        <w:t>Rundel, P.W., Gibson, A.C., 2005. Ecological communities and processes in a Mojave Desert ecosystem. Cambridge University Press.</w:t>
       </w:r>
       <w:bookmarkEnd w:id="69"/>
     </w:p>
@@ -10529,9 +10687,9 @@
         <w:pStyle w:val="EndNoteBibliography"/>
         <w:spacing w:after="0"/>
       </w:pPr>
-      <w:bookmarkStart w:id="70" w:name="_ENREF_70"/>
-      <w:r>
-        <w:t>Rundel, P.W., Gibson, A.C., 2005. Ecological communities and processes in a Mojave Desert ecosystem. Cambridge University Press.</w:t>
+      <w:bookmarkStart w:id="70" w:name="_ENREF_71"/>
+      <w:r>
+        <w:t>Rutowski, R.L., Alcock, J., 1980. Temporal variation in male copulatory behaviour in the solitary bee Nomadopsis puellae (Hymenoptera: Andrenidae). Behaviour 73, 175-187.</w:t>
       </w:r>
       <w:bookmarkEnd w:id="70"/>
     </w:p>
@@ -10540,9 +10698,9 @@
         <w:pStyle w:val="EndNoteBibliography"/>
         <w:spacing w:after="0"/>
       </w:pPr>
-      <w:bookmarkStart w:id="71" w:name="_ENREF_71"/>
-      <w:r>
-        <w:t>Rutowski, R.L., Alcock, J., 1980. Temporal variation in male copulatory behaviour in the solitary bee Nomadopsis puellae (Hymenoptera: Andrenidae). Behaviour 73, 175-187.</w:t>
+      <w:bookmarkStart w:id="71" w:name="_ENREF_72"/>
+      <w:r>
+        <w:t>Ruttan, A., Filazzola, A., Lortie, C.J., 2016. Shrub-annual facilitation complexes mediate insect community structure in arid environments. Journal of Arid Environments 134, 1-9.</w:t>
       </w:r>
       <w:bookmarkEnd w:id="71"/>
     </w:p>
@@ -10551,18 +10709,7 @@
         <w:pStyle w:val="EndNoteBibliography"/>
         <w:spacing w:after="0"/>
       </w:pPr>
-      <w:bookmarkStart w:id="72" w:name="_ENREF_72"/>
-      <w:r>
-        <w:t>Ruttan, A., Filazzola, A., Lortie, C.J., 2016. Shrub-annual facilitation complexes mediate insect community structure in arid environments. Journal of Arid Environments 134, 1-9.</w:t>
-      </w:r>
-      <w:bookmarkEnd w:id="72"/>
-    </w:p>
-    <w:p>
-      <w:pPr>
-        <w:pStyle w:val="EndNoteBibliography"/>
-        <w:spacing w:after="0"/>
-      </w:pPr>
-      <w:bookmarkStart w:id="73" w:name="_ENREF_73"/>
+      <w:bookmarkStart w:id="72" w:name="_ENREF_73"/>
       <w:r>
         <w:t>Saul-Gershenz, L., Millar, J., McElfresh, J., 2012. Mojave National Preserve. National Park Service U.S. Department of the Interior. , https://</w:t>
       </w:r>
@@ -10577,6 +10724,18 @@
       <w:r>
         <w:t>.</w:t>
       </w:r>
+      <w:bookmarkEnd w:id="72"/>
+    </w:p>
+    <w:p>
+      <w:pPr>
+        <w:pStyle w:val="EndNoteBibliography"/>
+        <w:spacing w:after="0"/>
+      </w:pPr>
+      <w:bookmarkStart w:id="73" w:name="_ENREF_74"/>
+      <w:r>
+        <w:lastRenderedPageBreak/>
+        <w:t>Schafer, J., Mudrak, E., Haines, C., Parag, H., Moloney, K., Holzapfel, C., 2012. The association of native and non-native annual plants with Larrea tridentata (creosote bush) in the Mojave and Sonoran Deserts. Journal of arid environments 87, 129-135.</w:t>
+      </w:r>
       <w:bookmarkEnd w:id="73"/>
     </w:p>
     <w:p>
@@ -10584,9 +10743,9 @@
         <w:pStyle w:val="EndNoteBibliography"/>
         <w:spacing w:after="0"/>
       </w:pPr>
-      <w:bookmarkStart w:id="74" w:name="_ENREF_74"/>
-      <w:r>
-        <w:t>Schafer, J., Mudrak, E., Haines, C., Parag, H., Moloney, K., Holzapfel, C., 2012. The association of native and non-native annual plants with Larrea tridentata (creosote bush) in the Mojave and Sonoran Deserts. Journal of arid environments 87, 129-135.</w:t>
+      <w:bookmarkStart w:id="74" w:name="_ENREF_75"/>
+      <w:r>
+        <w:t>Schemske, D.W., 1981. Floral convergence and pollinator sharing in two bee‐pollinated tropical herbs. Ecology 62, 946-954.</w:t>
       </w:r>
       <w:bookmarkEnd w:id="74"/>
     </w:p>
@@ -10595,9 +10754,9 @@
         <w:pStyle w:val="EndNoteBibliography"/>
         <w:spacing w:after="0"/>
       </w:pPr>
-      <w:bookmarkStart w:id="75" w:name="_ENREF_75"/>
-      <w:r>
-        <w:t>Schemske, D.W., 1981. Floral convergence and pollinator sharing in two bee‐pollinated tropical herbs. Ecology 62, 946-954.</w:t>
+      <w:bookmarkStart w:id="75" w:name="_ENREF_76"/>
+      <w:r>
+        <w:t>Shavit, O., Dafni, A., Ne'eman, G., 2009. Competition between honeybees (Apis mellifera) and native solitary bees in the Mediterranean region of Israel—Implications for conservation. Israel Journal of Plant Sciences 57, 171-183.</w:t>
       </w:r>
       <w:bookmarkEnd w:id="75"/>
     </w:p>
@@ -10606,9 +10765,9 @@
         <w:pStyle w:val="EndNoteBibliography"/>
         <w:spacing w:after="0"/>
       </w:pPr>
-      <w:bookmarkStart w:id="76" w:name="_ENREF_76"/>
-      <w:r>
-        <w:t>Shavit, O., Dafni, A., Ne'eman, G., 2009. Competition between honeybees (Apis mellifera) and native solitary bees in the Mediterranean region of Israel—Implications for conservation. Israel Journal of Plant Sciences 57, 171-183.</w:t>
+      <w:bookmarkStart w:id="76" w:name="_ENREF_77"/>
+      <w:r>
+        <w:t>Simpson, B., Neff, J., Moldenke, A., 1977. Reproductive systems of Larrea. Mabry, T, J,, Hunziker, J, H,, DiFeo, D, R,, jr ed (s). Creosote bush: biology and chemistry of Larrea in the New World deserts. Stroudsburg, Dowden, Hutchinson &amp; Ross Inc, 92-114.</w:t>
       </w:r>
       <w:bookmarkEnd w:id="76"/>
     </w:p>
@@ -10617,10 +10776,9 @@
         <w:pStyle w:val="EndNoteBibliography"/>
         <w:spacing w:after="0"/>
       </w:pPr>
-      <w:bookmarkStart w:id="77" w:name="_ENREF_77"/>
-      <w:r>
-        <w:lastRenderedPageBreak/>
-        <w:t>Simpson, B., Neff, J., Moldenke, A., 1977. Reproductive systems of Larrea. Mabry, T, J,, Hunziker, J, H,, DiFeo, D, R,, jr ed (s). Creosote bush: biology and chemistry of Larrea in the New World deserts. Stroudsburg, Dowden, Hutchinson &amp; Ross Inc, 92-114.</w:t>
+      <w:bookmarkStart w:id="77" w:name="_ENREF_78"/>
+      <w:r>
+        <w:t>Simpson, B.B., Neff, J.L., 1987. Pollination Ecology in the Southwest. Aliso: A Journal of Systematic and Evolutionary Botany 11, 417-440.</w:t>
       </w:r>
       <w:bookmarkEnd w:id="77"/>
     </w:p>
@@ -10629,9 +10787,9 @@
         <w:pStyle w:val="EndNoteBibliography"/>
         <w:spacing w:after="0"/>
       </w:pPr>
-      <w:bookmarkStart w:id="78" w:name="_ENREF_78"/>
-      <w:r>
-        <w:t>Simpson, B.B., Neff, J.L., 1987. Pollination Ecology in the Southwest. Aliso: A Journal of Systematic and Evolutionary Botany 11, 417-440.</w:t>
+      <w:bookmarkStart w:id="78" w:name="_ENREF_79"/>
+      <w:r>
+        <w:t>Suzán, H., Nabhan, G.P., Patten, D.T., 1994. Nurse plant and floral biology of a rare night‐blooming cereus, Peniocereus striatus (Brandegee) F. Buxbaum. Conservation Biology 8, 461-470.</w:t>
       </w:r>
       <w:bookmarkEnd w:id="78"/>
     </w:p>
@@ -10640,9 +10798,9 @@
         <w:pStyle w:val="EndNoteBibliography"/>
         <w:spacing w:after="0"/>
       </w:pPr>
-      <w:bookmarkStart w:id="79" w:name="_ENREF_79"/>
-      <w:r>
-        <w:t>Suzán, H., Nabhan, G.P., Patten, D.T., 1994. Nurse plant and floral biology of a rare night‐blooming cereus, Peniocereus striatus (Brandegee) F. Buxbaum. Conservation Biology 8, 461-470.</w:t>
+      <w:bookmarkStart w:id="79" w:name="_ENREF_80"/>
+      <w:r>
+        <w:t>Terry, T.J., Nelson, C.R., 2017. Composition and seasonal abundance of hover flies (Diptera: Syrphidae) at a midelevation site in central Utah. Western North American Naturalist 77, 487-499.</w:t>
       </w:r>
       <w:bookmarkEnd w:id="79"/>
     </w:p>
@@ -10651,9 +10809,9 @@
         <w:pStyle w:val="EndNoteBibliography"/>
         <w:spacing w:after="0"/>
       </w:pPr>
-      <w:bookmarkStart w:id="80" w:name="_ENREF_80"/>
-      <w:r>
-        <w:t>Terry, T.J., Nelson, C.R., 2017. Composition and seasonal abundance of hover flies (Diptera: Syrphidae) at a midelevation site in central Utah. Western North American Naturalist 77, 487-499.</w:t>
+      <w:bookmarkStart w:id="80" w:name="_ENREF_81"/>
+      <w:r>
+        <w:t>Teskey, H., Vockeroth, J., Wood, D., 1981. Manual of Nearctic Diptera. Ottawa, Research Branch, Agriculture Canada, Monograph 27.</w:t>
       </w:r>
       <w:bookmarkEnd w:id="80"/>
     </w:p>
@@ -10662,9 +10820,9 @@
         <w:pStyle w:val="EndNoteBibliography"/>
         <w:spacing w:after="0"/>
       </w:pPr>
-      <w:bookmarkStart w:id="81" w:name="_ENREF_81"/>
-      <w:r>
-        <w:t>Teskey, H., Vockeroth, J., Wood, D., 1981. Manual of Nearctic Diptera. Ottawa, Research Branch, Agriculture Canada, Monograph 27.</w:t>
+      <w:bookmarkStart w:id="81" w:name="_ENREF_82"/>
+      <w:r>
+        <w:t>Thomson, J.D., 1978. Effects of Stand Composition on Insect Visitation in Two-Species Mixtures of Hieracium. American Midland Naturalist 100, 431-440.</w:t>
       </w:r>
       <w:bookmarkEnd w:id="81"/>
     </w:p>
@@ -10673,9 +10831,9 @@
         <w:pStyle w:val="EndNoteBibliography"/>
         <w:spacing w:after="0"/>
       </w:pPr>
-      <w:bookmarkStart w:id="82" w:name="_ENREF_82"/>
-      <w:r>
-        <w:t>Thomson, J.D., 1978. Effects of Stand Composition on Insect Visitation in Two-Species Mixtures of Hieracium. American Midland Naturalist 100, 431-440.</w:t>
+      <w:bookmarkStart w:id="82" w:name="_ENREF_83"/>
+      <w:r>
+        <w:t>Tielbörger, K., Kadmon, R., 2000. Temporal environmental variation tips the balance between facilitation and interference in desert plants. Ecology 81, 1544-1553.</w:t>
       </w:r>
       <w:bookmarkEnd w:id="82"/>
     </w:p>
@@ -10684,9 +10842,9 @@
         <w:pStyle w:val="EndNoteBibliography"/>
         <w:spacing w:after="0"/>
       </w:pPr>
-      <w:bookmarkStart w:id="83" w:name="_ENREF_83"/>
-      <w:r>
-        <w:t>Tielbörger, K., Kadmon, R., 2000. Temporal environmental variation tips the balance between facilitation and interference in desert plants. Ecology 81, 1544-1553.</w:t>
+      <w:bookmarkStart w:id="83" w:name="_ENREF_84"/>
+      <w:r>
+        <w:t>Triplehorn, C., Johnson, N.F., 2005. Borror and delong’s introduction to the study of insects. Brooks. Cole, Belmont, California, USA.</w:t>
       </w:r>
       <w:bookmarkEnd w:id="83"/>
     </w:p>
@@ -10695,9 +10853,9 @@
         <w:pStyle w:val="EndNoteBibliography"/>
         <w:spacing w:after="0"/>
       </w:pPr>
-      <w:bookmarkStart w:id="84" w:name="_ENREF_84"/>
-      <w:r>
-        <w:t>Triplehorn, C., Johnson, N.F., 2005. Borror and delong’s introduction to the study of insects. Brooks. Cole, Belmont, California, USA.</w:t>
+      <w:bookmarkStart w:id="84" w:name="_ENREF_85"/>
+      <w:r>
+        <w:t>Valiente-Banuet, A., Bolongaro-Crevenna, A., Briones, O., Ezcurra, E., Rosas, M., Nuñez, H., Barnard, G., Vazquez, E., 1991. Spatial relationships between cacti and nurse shrubs in a semi‐arid environment in central Mexico. Journal of Vegetation Science 2, 15-20.</w:t>
       </w:r>
       <w:bookmarkEnd w:id="84"/>
     </w:p>
@@ -10706,9 +10864,9 @@
         <w:pStyle w:val="EndNoteBibliography"/>
         <w:spacing w:after="0"/>
       </w:pPr>
-      <w:bookmarkStart w:id="85" w:name="_ENREF_85"/>
-      <w:r>
-        <w:t>Valiente-Banuet, A., Bolongaro-Crevenna, A., Briones, O., Ezcurra, E., Rosas, M., Nuñez, H., Barnard, G., Vazquez, E., 1991. Spatial relationships between cacti and nurse shrubs in a semi‐arid environment in central Mexico. Journal of Vegetation Science 2, 15-20.</w:t>
+      <w:bookmarkStart w:id="85" w:name="_ENREF_86"/>
+      <w:r>
+        <w:t>Valiente‐Banuet, A., Verdú, M., 2007. Facilitation can increase the phylogenetic diversity of plant communities. Ecology letters 10, 1029-1036.</w:t>
       </w:r>
       <w:bookmarkEnd w:id="85"/>
     </w:p>
@@ -10717,9 +10875,9 @@
         <w:pStyle w:val="EndNoteBibliography"/>
         <w:spacing w:after="0"/>
       </w:pPr>
-      <w:bookmarkStart w:id="86" w:name="_ENREF_86"/>
-      <w:r>
-        <w:t>Valiente‐Banuet, A., Verdú, M., 2007. Facilitation can increase the phylogenetic diversity of plant communities. Ecology letters 10, 1029-1036.</w:t>
+      <w:bookmarkStart w:id="86" w:name="_ENREF_87"/>
+      <w:r>
+        <w:t>Vasek, F.C., 1980. Creosote bush: long‐lived clones in the Mojave Desert. American Journal of Botany 67, 246-255.</w:t>
       </w:r>
       <w:bookmarkEnd w:id="86"/>
     </w:p>
@@ -10728,9 +10886,9 @@
         <w:pStyle w:val="EndNoteBibliography"/>
         <w:spacing w:after="0"/>
       </w:pPr>
-      <w:bookmarkStart w:id="87" w:name="_ENREF_87"/>
-      <w:r>
-        <w:t>Vasek, F.C., 1980. Creosote bush: long‐lived clones in the Mojave Desert. American Journal of Botany 67, 246-255.</w:t>
+      <w:bookmarkStart w:id="87" w:name="_ENREF_88"/>
+      <w:r>
+        <w:t>Vockeroth, J., 1992. The flower flies of the subfamily Syrphinae of Canada, Alaska, and Greenland: Diptera, Syrphidae. Agriculture Canada.</w:t>
       </w:r>
       <w:bookmarkEnd w:id="87"/>
     </w:p>
@@ -10739,9 +10897,9 @@
         <w:pStyle w:val="EndNoteBibliography"/>
         <w:spacing w:after="0"/>
       </w:pPr>
-      <w:bookmarkStart w:id="88" w:name="_ENREF_88"/>
-      <w:r>
-        <w:t>Vockeroth, J., 1992. The flower flies of the subfamily Syrphinae of Canada, Alaska, and Greenland: Diptera, Syrphidae. Agriculture Canada.</w:t>
+      <w:bookmarkStart w:id="88" w:name="_ENREF_89"/>
+      <w:r>
+        <w:t>Wainwright, C.M., 1978. Hymenopteran territoriality and its influences on the pollination ecology of Lupinus arizonicus. The Southwestern Naturalist, 605-615.</w:t>
       </w:r>
       <w:bookmarkEnd w:id="88"/>
     </w:p>
@@ -10750,9 +10908,9 @@
         <w:pStyle w:val="EndNoteBibliography"/>
         <w:spacing w:after="0"/>
       </w:pPr>
-      <w:bookmarkStart w:id="89" w:name="_ENREF_89"/>
-      <w:r>
-        <w:t>Wainwright, C.M., 1978. Hymenopteran territoriality and its influences on the pollination ecology of Lupinus arizonicus. The Southwestern Naturalist, 605-615.</w:t>
+      <w:bookmarkStart w:id="89" w:name="_ENREF_90"/>
+      <w:r>
+        <w:t>Walters, B.B., Stiles, E.W., 1996. Effect of canopy gaps and flower patch size on pollinator visitation of Impatiens capensis. Bulletin of the Torrey Botanical Club, 184-188.</w:t>
       </w:r>
       <w:bookmarkEnd w:id="89"/>
     </w:p>
@@ -10761,9 +10919,9 @@
         <w:pStyle w:val="EndNoteBibliography"/>
         <w:spacing w:after="0"/>
       </w:pPr>
-      <w:bookmarkStart w:id="90" w:name="_ENREF_90"/>
-      <w:r>
-        <w:t>Walters, B.B., Stiles, E.W., 1996. Effect of canopy gaps and flower patch size on pollinator visitation of Impatiens capensis. Bulletin of the Torrey Botanical Club, 184-188.</w:t>
+      <w:bookmarkStart w:id="90" w:name="_ENREF_91"/>
+      <w:r>
+        <w:t>Waser, N.M., 1986. Flower constancy: definition, cause, and measurement. The American Naturalist 127, 593-603.</w:t>
       </w:r>
       <w:bookmarkEnd w:id="90"/>
     </w:p>
@@ -10772,80 +10930,39 @@
         <w:pStyle w:val="EndNoteBibliography"/>
         <w:spacing w:after="0"/>
       </w:pPr>
-      <w:bookmarkStart w:id="91" w:name="_ENREF_91"/>
-      <w:r>
-        <w:t>Waser, N.M., 1986. Flower constancy: definition, cause, and measurement. The American Naturalist 127, 593-603.</w:t>
+      <w:bookmarkStart w:id="91" w:name="_ENREF_92"/>
+      <w:r>
+        <w:t>Wootton, J.T., 1994. The nature and consequences of indirect effects in ecological communities. Annual Review of Ecology and Systematics 25, 443-466.</w:t>
       </w:r>
       <w:bookmarkEnd w:id="91"/>
     </w:p>
     <w:p>
       <w:pPr>
         <w:pStyle w:val="EndNoteBibliography"/>
-        <w:spacing w:after="0"/>
       </w:pPr>
-      <w:bookmarkStart w:id="92" w:name="_ENREF_92"/>
-      <w:r>
-        <w:t>Wootton, J.T., 1994. The nature and consequences of indirect effects in ecological communities. Annual Review of Ecology and Systematics 25, 443-466.</w:t>
+      <w:bookmarkStart w:id="92" w:name="_ENREF_93"/>
+      <w:r>
+        <w:t>Yeaton, R.I., 1978. A cyclical relationship between Larrea tridentata and Opuntia leptocaulis in the northern Chihuahuan Desert. The Journal of Ecology, 651-656.</w:t>
       </w:r>
       <w:bookmarkEnd w:id="92"/>
     </w:p>
     <w:p>
-      <w:pPr>
-        <w:pStyle w:val="EndNoteBibliography"/>
-      </w:pPr>
-      <w:bookmarkStart w:id="93" w:name="_ENREF_93"/>
-      <w:r>
-        <w:t>Yeaton, R.I., 1978. A cyclical relationship between Larrea tridentata and Opuntia leptocaulis in the northern Chihuahuan Desert. The Journal of Ecology, 651-656.</w:t>
-      </w:r>
-      <w:bookmarkEnd w:id="93"/>
+      <w:r>
+        <w:lastRenderedPageBreak/>
+        <w:fldChar w:fldCharType="end"/>
+      </w:r>
+      <w:r>
+        <w:rPr>
+          <w:u w:val="single"/>
+        </w:rPr>
+        <w:t>Figures</w:t>
+      </w:r>
     </w:p>
     <w:p>
       <w:r>
-        <w:fldChar w:fldCharType="end"/>
-      </w:r>
-    </w:p>
-    <w:p/>
-    <w:p/>
-    <w:p/>
-    <w:p/>
-    <w:p/>
-    <w:p/>
-    <w:p/>
-    <w:p/>
-    <w:p/>
-    <w:p/>
-    <w:p/>
-    <w:p/>
-    <w:p/>
-    <w:p/>
-    <w:p/>
-    <w:p/>
-    <w:p/>
-    <w:p/>
-    <w:p/>
-    <w:p/>
-    <w:p/>
-    <w:p/>
-    <w:p/>
-    <w:p>
-      <w:pPr>
-        <w:rPr>
-          <w:u w:val="single"/>
-        </w:rPr>
-      </w:pPr>
-      <w:r>
-        <w:rPr>
-          <w:u w:val="single"/>
-        </w:rPr>
-        <w:t>Figures</w:t>
-      </w:r>
-    </w:p>
-    <w:p>
-      <w:r>
         <w:rPr>
           <w:noProof/>
         </w:rPr>
-        <w:lastRenderedPageBreak/>
         <w:drawing>
           <wp:inline distT="0" distB="0" distL="0" distR="0" wp14:anchorId="64DA02C2" wp14:editId="1AA8C317">
             <wp:extent cx="5943600" cy="3246755"/>
@@ -11314,7 +11431,7 @@
           <w:u w:val="single"/>
         </w:rPr>
         <w:lastRenderedPageBreak/>
-        <w:t>Tables and Figures</w:t>
+        <w:t>Tables</w:t>
       </w:r>
     </w:p>
     <w:p>
@@ -23495,33 +23612,37 @@
     <w:p/>
     <w:tbl>
       <w:tblPr>
-        <w:tblStyle w:val="TableGrid"/>
+        <w:tblStyle w:val="PlainTable2"/>
         <w:tblpPr w:leftFromText="180" w:rightFromText="180" w:vertAnchor="text" w:horzAnchor="margin" w:tblpXSpec="center" w:tblpY="1966"/>
         <w:tblW w:w="9985" w:type="dxa"/>
         <w:tblLook w:val="04A0" w:firstRow="1" w:lastRow="0" w:firstColumn="1" w:lastColumn="0" w:noHBand="0" w:noVBand="1"/>
       </w:tblPr>
       <w:tblGrid>
-        <w:gridCol w:w="1121"/>
+        <w:gridCol w:w="1097"/>
         <w:gridCol w:w="774"/>
-        <w:gridCol w:w="967"/>
-        <w:gridCol w:w="1430"/>
-        <w:gridCol w:w="803"/>
-        <w:gridCol w:w="1025"/>
-        <w:gridCol w:w="1038"/>
-        <w:gridCol w:w="774"/>
-        <w:gridCol w:w="711"/>
-        <w:gridCol w:w="1342"/>
+        <w:gridCol w:w="971"/>
+        <w:gridCol w:w="1434"/>
+        <w:gridCol w:w="804"/>
+        <w:gridCol w:w="1028"/>
+        <w:gridCol w:w="1042"/>
+        <w:gridCol w:w="775"/>
+        <w:gridCol w:w="714"/>
+        <w:gridCol w:w="1346"/>
       </w:tblGrid>
       <w:tr>
-        <w:tc>
-          <w:tcPr>
+        <w:trPr>
+          <w:cnfStyle w:val="100000000000" w:firstRow="1" w:lastRow="0" w:firstColumn="0" w:lastColumn="0" w:oddVBand="0" w:evenVBand="0" w:oddHBand="0" w:evenHBand="0" w:firstRowFirstColumn="0" w:firstRowLastColumn="0" w:lastRowFirstColumn="0" w:lastRowLastColumn="0"/>
+        </w:trPr>
+        <w:tc>
+          <w:tcPr>
+            <w:cnfStyle w:val="001000000000" w:firstRow="0" w:lastRow="0" w:firstColumn="1" w:lastColumn="0" w:oddVBand="0" w:evenVBand="0" w:oddHBand="0" w:evenHBand="0" w:firstRowFirstColumn="0" w:firstRowLastColumn="0" w:lastRowFirstColumn="0" w:lastRowLastColumn="0"/>
             <w:tcW w:w="1072" w:type="dxa"/>
           </w:tcPr>
           <w:p>
             <w:pPr>
               <w:jc w:val="center"/>
               <w:rPr>
-                <w:b/>
+                <w:b w:val="0"/>
               </w:rPr>
             </w:pPr>
           </w:p>
@@ -23534,13 +23655,14 @@
           <w:p>
             <w:pPr>
               <w:jc w:val="center"/>
-              <w:rPr>
-                <w:b/>
-              </w:rPr>
-            </w:pPr>
-            <w:r>
-              <w:rPr>
-                <w:b/>
+              <w:cnfStyle w:val="100000000000" w:firstRow="1" w:lastRow="0" w:firstColumn="0" w:lastColumn="0" w:oddVBand="0" w:evenVBand="0" w:oddHBand="0" w:evenHBand="0" w:firstRowFirstColumn="0" w:firstRowLastColumn="0" w:lastRowFirstColumn="0" w:lastRowLastColumn="0"/>
+              <w:rPr>
+                <w:b w:val="0"/>
+              </w:rPr>
+            </w:pPr>
+            <w:r>
+              <w:rPr>
+                <w:b w:val="0"/>
               </w:rPr>
               <w:t>Percent cover</w:t>
             </w:r>
@@ -23554,13 +23676,14 @@
           <w:p>
             <w:pPr>
               <w:jc w:val="center"/>
-              <w:rPr>
-                <w:b/>
-              </w:rPr>
-            </w:pPr>
-            <w:r>
-              <w:rPr>
-                <w:b/>
+              <w:cnfStyle w:val="100000000000" w:firstRow="1" w:lastRow="0" w:firstColumn="0" w:lastColumn="0" w:oddVBand="0" w:evenVBand="0" w:oddHBand="0" w:evenHBand="0" w:firstRowFirstColumn="0" w:firstRowLastColumn="0" w:lastRowFirstColumn="0" w:lastRowLastColumn="0"/>
+              <w:rPr>
+                <w:b w:val="0"/>
+              </w:rPr>
+            </w:pPr>
+            <w:r>
+              <w:rPr>
+                <w:b w:val="0"/>
               </w:rPr>
               <w:t>Annual Richness</w:t>
             </w:r>
@@ -23574,13 +23697,14 @@
           <w:p>
             <w:pPr>
               <w:jc w:val="center"/>
-              <w:rPr>
-                <w:b/>
-              </w:rPr>
-            </w:pPr>
-            <w:r>
-              <w:rPr>
-                <w:b/>
+              <w:cnfStyle w:val="100000000000" w:firstRow="1" w:lastRow="0" w:firstColumn="0" w:lastColumn="0" w:oddVBand="0" w:evenVBand="0" w:oddHBand="0" w:evenHBand="0" w:firstRowFirstColumn="0" w:firstRowLastColumn="0" w:lastRowFirstColumn="0" w:lastRowLastColumn="0"/>
+              <w:rPr>
+                <w:b w:val="0"/>
+              </w:rPr>
+            </w:pPr>
+            <w:r>
+              <w:rPr>
+                <w:b w:val="0"/>
               </w:rPr>
               <w:t>Annual Bloom Density</w:t>
             </w:r>
@@ -23588,18 +23712,176 @@
         </w:tc>
       </w:tr>
       <w:tr>
-        <w:tc>
-          <w:tcPr>
+        <w:trPr>
+          <w:cnfStyle w:val="000000100000" w:firstRow="0" w:lastRow="0" w:firstColumn="0" w:lastColumn="0" w:oddVBand="0" w:evenVBand="0" w:oddHBand="1" w:evenHBand="0" w:firstRowFirstColumn="0" w:firstRowLastColumn="0" w:lastRowFirstColumn="0" w:lastRowLastColumn="0"/>
+        </w:trPr>
+        <w:tc>
+          <w:tcPr>
+            <w:cnfStyle w:val="001000000000" w:firstRow="0" w:lastRow="0" w:firstColumn="1" w:lastColumn="0" w:oddVBand="0" w:evenVBand="0" w:oddHBand="0" w:evenHBand="0" w:firstRowFirstColumn="0" w:firstRowLastColumn="0" w:lastRowFirstColumn="0" w:lastRowLastColumn="0"/>
             <w:tcW w:w="1072" w:type="dxa"/>
           </w:tcPr>
           <w:p>
             <w:pPr>
               <w:jc w:val="center"/>
               <w:rPr>
+                <w:b w:val="0"/>
+                <w:u w:val="single"/>
+              </w:rPr>
+            </w:pPr>
+          </w:p>
+        </w:tc>
+        <w:tc>
+          <w:tcPr>
+            <w:tcW w:w="776" w:type="dxa"/>
+          </w:tcPr>
+          <w:p>
+            <w:pPr>
+              <w:jc w:val="center"/>
+              <w:cnfStyle w:val="000000100000" w:firstRow="0" w:lastRow="0" w:firstColumn="0" w:lastColumn="0" w:oddVBand="0" w:evenVBand="0" w:oddHBand="1" w:evenHBand="0" w:firstRowFirstColumn="0" w:firstRowLastColumn="0" w:lastRowFirstColumn="0" w:lastRowLastColumn="0"/>
+              <w:rPr>
                 <w:b/>
-                <w:u w:val="single"/>
-              </w:rPr>
-            </w:pPr>
+                <w:sz w:val="22"/>
+                <w:szCs w:val="22"/>
+              </w:rPr>
+            </w:pPr>
+            <w:r>
+              <w:rPr>
+                <w:b/>
+                <w:sz w:val="22"/>
+                <w:szCs w:val="22"/>
+              </w:rPr>
+              <w:t>Coef</w:t>
+            </w:r>
+          </w:p>
+        </w:tc>
+        <w:tc>
+          <w:tcPr>
+            <w:tcW w:w="975" w:type="dxa"/>
+          </w:tcPr>
+          <w:p>
+            <w:pPr>
+              <w:jc w:val="center"/>
+              <w:cnfStyle w:val="000000100000" w:firstRow="0" w:lastRow="0" w:firstColumn="0" w:lastColumn="0" w:oddVBand="0" w:evenVBand="0" w:oddHBand="1" w:evenHBand="0" w:firstRowFirstColumn="0" w:firstRowLastColumn="0" w:lastRowFirstColumn="0" w:lastRowLastColumn="0"/>
+              <w:rPr>
+                <w:sz w:val="22"/>
+                <w:szCs w:val="22"/>
+              </w:rPr>
+            </w:pPr>
+            <w:r>
+              <w:rPr>
+                <w:b/>
+                <w:sz w:val="22"/>
+                <w:szCs w:val="22"/>
+              </w:rPr>
+              <w:t>χ</w:t>
+            </w:r>
+            <w:r>
+              <w:rPr>
+                <w:sz w:val="22"/>
+                <w:szCs w:val="22"/>
+                <w:vertAlign w:val="superscript"/>
+              </w:rPr>
+              <w:t>2</w:t>
+            </w:r>
+          </w:p>
+        </w:tc>
+        <w:tc>
+          <w:tcPr>
+            <w:tcW w:w="1438" w:type="dxa"/>
+          </w:tcPr>
+          <w:p>
+            <w:pPr>
+              <w:jc w:val="center"/>
+              <w:cnfStyle w:val="000000100000" w:firstRow="0" w:lastRow="0" w:firstColumn="0" w:lastColumn="0" w:oddVBand="0" w:evenVBand="0" w:oddHBand="1" w:evenHBand="0" w:firstRowFirstColumn="0" w:firstRowLastColumn="0" w:lastRowFirstColumn="0" w:lastRowLastColumn="0"/>
+              <w:rPr>
+                <w:sz w:val="22"/>
+                <w:szCs w:val="22"/>
+              </w:rPr>
+            </w:pPr>
+            <w:r>
+              <w:rPr>
+                <w:sz w:val="22"/>
+                <w:szCs w:val="22"/>
+              </w:rPr>
+              <w:t>p</w:t>
+            </w:r>
+          </w:p>
+        </w:tc>
+        <w:tc>
+          <w:tcPr>
+            <w:tcW w:w="805" w:type="dxa"/>
+          </w:tcPr>
+          <w:p>
+            <w:pPr>
+              <w:jc w:val="center"/>
+              <w:cnfStyle w:val="000000100000" w:firstRow="0" w:lastRow="0" w:firstColumn="0" w:lastColumn="0" w:oddVBand="0" w:evenVBand="0" w:oddHBand="1" w:evenHBand="0" w:firstRowFirstColumn="0" w:firstRowLastColumn="0" w:lastRowFirstColumn="0" w:lastRowLastColumn="0"/>
+              <w:rPr>
+                <w:b/>
+                <w:sz w:val="22"/>
+                <w:szCs w:val="22"/>
+              </w:rPr>
+            </w:pPr>
+            <w:r>
+              <w:rPr>
+                <w:b/>
+                <w:sz w:val="22"/>
+                <w:szCs w:val="22"/>
+              </w:rPr>
+              <w:t>Coef</w:t>
+            </w:r>
+          </w:p>
+        </w:tc>
+        <w:tc>
+          <w:tcPr>
+            <w:tcW w:w="1032" w:type="dxa"/>
+          </w:tcPr>
+          <w:p>
+            <w:pPr>
+              <w:jc w:val="center"/>
+              <w:cnfStyle w:val="000000100000" w:firstRow="0" w:lastRow="0" w:firstColumn="0" w:lastColumn="0" w:oddVBand="0" w:evenVBand="0" w:oddHBand="1" w:evenHBand="0" w:firstRowFirstColumn="0" w:firstRowLastColumn="0" w:lastRowFirstColumn="0" w:lastRowLastColumn="0"/>
+              <w:rPr>
+                <w:sz w:val="22"/>
+                <w:szCs w:val="22"/>
+              </w:rPr>
+            </w:pPr>
+            <w:r>
+              <w:rPr>
+                <w:b/>
+                <w:sz w:val="22"/>
+                <w:szCs w:val="22"/>
+              </w:rPr>
+              <w:t>χ</w:t>
+            </w:r>
+            <w:r>
+              <w:rPr>
+                <w:sz w:val="22"/>
+                <w:szCs w:val="22"/>
+                <w:vertAlign w:val="superscript"/>
+              </w:rPr>
+              <w:t>2</w:t>
+            </w:r>
+          </w:p>
+        </w:tc>
+        <w:tc>
+          <w:tcPr>
+            <w:tcW w:w="1045" w:type="dxa"/>
+          </w:tcPr>
+          <w:p>
+            <w:pPr>
+              <w:jc w:val="center"/>
+              <w:cnfStyle w:val="000000100000" w:firstRow="0" w:lastRow="0" w:firstColumn="0" w:lastColumn="0" w:oddVBand="0" w:evenVBand="0" w:oddHBand="1" w:evenHBand="0" w:firstRowFirstColumn="0" w:firstRowLastColumn="0" w:lastRowFirstColumn="0" w:lastRowLastColumn="0"/>
+              <w:rPr>
+                <w:sz w:val="22"/>
+                <w:szCs w:val="22"/>
+              </w:rPr>
+            </w:pPr>
+            <w:r>
+              <w:rPr>
+                <w:sz w:val="22"/>
+                <w:szCs w:val="22"/>
+              </w:rPr>
+              <w:t>p</w:t>
+            </w:r>
           </w:p>
         </w:tc>
         <w:tc>
@@ -23609,6 +23891,7 @@
           <w:p>
             <w:pPr>
               <w:jc w:val="center"/>
+              <w:cnfStyle w:val="000000100000" w:firstRow="0" w:lastRow="0" w:firstColumn="0" w:lastColumn="0" w:oddVBand="0" w:evenVBand="0" w:oddHBand="1" w:evenHBand="0" w:firstRowFirstColumn="0" w:firstRowLastColumn="0" w:lastRowFirstColumn="0" w:lastRowLastColumn="0"/>
               <w:rPr>
                 <w:b/>
                 <w:sz w:val="22"/>
@@ -23627,11 +23910,12 @@
         </w:tc>
         <w:tc>
           <w:tcPr>
-            <w:tcW w:w="975" w:type="dxa"/>
-          </w:tcPr>
-          <w:p>
-            <w:pPr>
-              <w:jc w:val="center"/>
+            <w:tcW w:w="716" w:type="dxa"/>
+          </w:tcPr>
+          <w:p>
+            <w:pPr>
+              <w:jc w:val="center"/>
+              <w:cnfStyle w:val="000000100000" w:firstRow="0" w:lastRow="0" w:firstColumn="0" w:lastColumn="0" w:oddVBand="0" w:evenVBand="0" w:oddHBand="1" w:evenHBand="0" w:firstRowFirstColumn="0" w:firstRowLastColumn="0" w:lastRowFirstColumn="0" w:lastRowLastColumn="0"/>
               <w:rPr>
                 <w:sz w:val="22"/>
                 <w:szCs w:val="22"/>
@@ -23657,159 +23941,12 @@
         </w:tc>
         <w:tc>
           <w:tcPr>
-            <w:tcW w:w="1438" w:type="dxa"/>
-          </w:tcPr>
-          <w:p>
-            <w:pPr>
-              <w:jc w:val="center"/>
-              <w:rPr>
-                <w:sz w:val="22"/>
-                <w:szCs w:val="22"/>
-              </w:rPr>
-            </w:pPr>
-            <w:r>
-              <w:rPr>
-                <w:sz w:val="22"/>
-                <w:szCs w:val="22"/>
-              </w:rPr>
-              <w:t>p</w:t>
-            </w:r>
-          </w:p>
-        </w:tc>
-        <w:tc>
-          <w:tcPr>
-            <w:tcW w:w="805" w:type="dxa"/>
-          </w:tcPr>
-          <w:p>
-            <w:pPr>
-              <w:jc w:val="center"/>
-              <w:rPr>
-                <w:b/>
-                <w:sz w:val="22"/>
-                <w:szCs w:val="22"/>
-              </w:rPr>
-            </w:pPr>
-            <w:r>
-              <w:rPr>
-                <w:b/>
-                <w:sz w:val="22"/>
-                <w:szCs w:val="22"/>
-              </w:rPr>
-              <w:t>Coef</w:t>
-            </w:r>
-          </w:p>
-        </w:tc>
-        <w:tc>
-          <w:tcPr>
-            <w:tcW w:w="1032" w:type="dxa"/>
-          </w:tcPr>
-          <w:p>
-            <w:pPr>
-              <w:jc w:val="center"/>
-              <w:rPr>
-                <w:sz w:val="22"/>
-                <w:szCs w:val="22"/>
-              </w:rPr>
-            </w:pPr>
-            <w:r>
-              <w:rPr>
-                <w:b/>
-                <w:sz w:val="22"/>
-                <w:szCs w:val="22"/>
-              </w:rPr>
-              <w:t>χ</w:t>
-            </w:r>
-            <w:r>
-              <w:rPr>
-                <w:sz w:val="22"/>
-                <w:szCs w:val="22"/>
-                <w:vertAlign w:val="superscript"/>
-              </w:rPr>
-              <w:t>2</w:t>
-            </w:r>
-          </w:p>
-        </w:tc>
-        <w:tc>
-          <w:tcPr>
-            <w:tcW w:w="1045" w:type="dxa"/>
-          </w:tcPr>
-          <w:p>
-            <w:pPr>
-              <w:jc w:val="center"/>
-              <w:rPr>
-                <w:sz w:val="22"/>
-                <w:szCs w:val="22"/>
-              </w:rPr>
-            </w:pPr>
-            <w:r>
-              <w:rPr>
-                <w:sz w:val="22"/>
-                <w:szCs w:val="22"/>
-              </w:rPr>
-              <w:t>p</w:t>
-            </w:r>
-          </w:p>
-        </w:tc>
-        <w:tc>
-          <w:tcPr>
-            <w:tcW w:w="776" w:type="dxa"/>
-          </w:tcPr>
-          <w:p>
-            <w:pPr>
-              <w:jc w:val="center"/>
-              <w:rPr>
-                <w:b/>
-                <w:sz w:val="22"/>
-                <w:szCs w:val="22"/>
-              </w:rPr>
-            </w:pPr>
-            <w:r>
-              <w:rPr>
-                <w:b/>
-                <w:sz w:val="22"/>
-                <w:szCs w:val="22"/>
-              </w:rPr>
-              <w:t>Coef</w:t>
-            </w:r>
-          </w:p>
-        </w:tc>
-        <w:tc>
-          <w:tcPr>
-            <w:tcW w:w="716" w:type="dxa"/>
-          </w:tcPr>
-          <w:p>
-            <w:pPr>
-              <w:jc w:val="center"/>
-              <w:rPr>
-                <w:sz w:val="22"/>
-                <w:szCs w:val="22"/>
-              </w:rPr>
-            </w:pPr>
-            <w:r>
-              <w:rPr>
-                <w:b/>
-                <w:sz w:val="22"/>
-                <w:szCs w:val="22"/>
-              </w:rPr>
-              <w:t>χ</w:t>
-            </w:r>
-            <w:r>
-              <w:rPr>
-                <w:sz w:val="22"/>
-                <w:szCs w:val="22"/>
-                <w:vertAlign w:val="superscript"/>
-              </w:rPr>
-              <w:t>2</w:t>
-            </w:r>
-          </w:p>
-        </w:tc>
-        <w:tc>
-          <w:tcPr>
             <w:tcW w:w="1350" w:type="dxa"/>
           </w:tcPr>
           <w:p>
             <w:pPr>
               <w:jc w:val="center"/>
+              <w:cnfStyle w:val="000000100000" w:firstRow="0" w:lastRow="0" w:firstColumn="0" w:lastColumn="0" w:oddVBand="0" w:evenVBand="0" w:oddHBand="1" w:evenHBand="0" w:firstRowFirstColumn="0" w:firstRowLastColumn="0" w:lastRowFirstColumn="0" w:lastRowLastColumn="0"/>
               <w:rPr>
                 <w:sz w:val="22"/>
                 <w:szCs w:val="22"/>
@@ -23831,20 +23968,21 @@
         </w:trPr>
         <w:tc>
           <w:tcPr>
+            <w:cnfStyle w:val="001000000000" w:firstRow="0" w:lastRow="0" w:firstColumn="1" w:lastColumn="0" w:oddVBand="0" w:evenVBand="0" w:oddHBand="0" w:evenHBand="0" w:firstRowFirstColumn="0" w:firstRowLastColumn="0" w:lastRowFirstColumn="0" w:lastRowLastColumn="0"/>
             <w:tcW w:w="1072" w:type="dxa"/>
           </w:tcPr>
           <w:p>
             <w:pPr>
               <w:jc w:val="center"/>
               <w:rPr>
-                <w:b/>
-                <w:sz w:val="22"/>
-                <w:szCs w:val="22"/>
-              </w:rPr>
-            </w:pPr>
-            <w:r>
-              <w:rPr>
-                <w:b/>
+                <w:b w:val="0"/>
+                <w:sz w:val="22"/>
+                <w:szCs w:val="22"/>
+              </w:rPr>
+            </w:pPr>
+            <w:r>
+              <w:rPr>
+                <w:b w:val="0"/>
                 <w:sz w:val="22"/>
                 <w:szCs w:val="22"/>
               </w:rPr>
@@ -23879,6 +24017,7 @@
               </w:tabs>
               <w:wordWrap w:val="0"/>
               <w:jc w:val="center"/>
+              <w:cnfStyle w:val="000000000000" w:firstRow="0" w:lastRow="0" w:firstColumn="0" w:lastColumn="0" w:oddVBand="0" w:evenVBand="0" w:oddHBand="0" w:evenHBand="0" w:firstRowFirstColumn="0" w:firstRowLastColumn="0" w:lastRowFirstColumn="0" w:lastRowLastColumn="0"/>
               <w:rPr>
                 <w:rFonts w:eastAsia="Times New Roman"/>
                 <w:b/>
@@ -23897,7 +24036,18 @@
                 <w:szCs w:val="20"/>
                 <w:bdr w:val="none" w:sz="0" w:space="0" w:color="auto" w:frame="1"/>
               </w:rPr>
-              <w:t xml:space="preserve">2.14420    </w:t>
+              <w:t>2.1442</w:t>
+            </w:r>
+            <w:r>
+              <w:rPr>
+                <w:rFonts w:eastAsia="Times New Roman"/>
+                <w:b/>
+                <w:color w:val="000000"/>
+                <w:sz w:val="20"/>
+                <w:szCs w:val="20"/>
+                <w:bdr w:val="none" w:sz="0" w:space="0" w:color="auto" w:frame="1"/>
+              </w:rPr>
+              <w:t xml:space="preserve">  </w:t>
             </w:r>
           </w:p>
         </w:tc>
@@ -23928,6 +24078,7 @@
               </w:tabs>
               <w:wordWrap w:val="0"/>
               <w:jc w:val="center"/>
+              <w:cnfStyle w:val="000000000000" w:firstRow="0" w:lastRow="0" w:firstColumn="0" w:lastColumn="0" w:oddVBand="0" w:evenVBand="0" w:oddHBand="0" w:evenHBand="0" w:firstRowFirstColumn="0" w:firstRowLastColumn="0" w:lastRowFirstColumn="0" w:lastRowLastColumn="0"/>
               <w:rPr>
                 <w:rFonts w:eastAsia="Times New Roman"/>
                 <w:color w:val="000000"/>
@@ -23954,6 +24105,7 @@
           <w:p>
             <w:pPr>
               <w:jc w:val="center"/>
+              <w:cnfStyle w:val="000000000000" w:firstRow="0" w:lastRow="0" w:firstColumn="0" w:lastColumn="0" w:oddVBand="0" w:evenVBand="0" w:oddHBand="0" w:evenHBand="0" w:firstRowFirstColumn="0" w:firstRowLastColumn="0" w:lastRowFirstColumn="0" w:lastRowLastColumn="0"/>
               <w:rPr>
                 <w:b/>
                 <w:sz w:val="20"/>
@@ -23980,21 +24132,31 @@
               <w:shd w:val="clear" w:color="auto" w:fill="FFFFFF"/>
               <w:wordWrap w:val="0"/>
               <w:jc w:val="center"/>
-              <w:rPr>
-                <w:rStyle w:val="gnkrckgcgsb"/>
-                <w:rFonts w:ascii="Times New Roman" w:hAnsi="Times New Roman" w:cs="Times New Roman"/>
-                <w:color w:val="000000"/>
-                <w:bdr w:val="none" w:sz="0" w:space="0" w:color="auto" w:frame="1"/>
-              </w:rPr>
-            </w:pPr>
-            <w:r>
-              <w:rPr>
-                <w:rStyle w:val="gnkrckgcgsb"/>
-                <w:rFonts w:ascii="Times New Roman" w:hAnsi="Times New Roman" w:cs="Times New Roman"/>
-                <w:color w:val="000000"/>
-                <w:bdr w:val="none" w:sz="0" w:space="0" w:color="auto" w:frame="1"/>
-              </w:rPr>
-              <w:t xml:space="preserve">0.07186    </w:t>
+              <w:cnfStyle w:val="000000000000" w:firstRow="0" w:lastRow="0" w:firstColumn="0" w:lastColumn="0" w:oddVBand="0" w:evenVBand="0" w:oddHBand="0" w:evenHBand="0" w:firstRowFirstColumn="0" w:firstRowLastColumn="0" w:lastRowFirstColumn="0" w:lastRowLastColumn="0"/>
+              <w:rPr>
+                <w:rStyle w:val="gnkrckgcgsb"/>
+                <w:rFonts w:ascii="Times New Roman" w:hAnsi="Times New Roman" w:cs="Times New Roman"/>
+                <w:color w:val="000000"/>
+                <w:bdr w:val="none" w:sz="0" w:space="0" w:color="auto" w:frame="1"/>
+              </w:rPr>
+            </w:pPr>
+            <w:r>
+              <w:rPr>
+                <w:rStyle w:val="gnkrckgcgsb"/>
+                <w:rFonts w:ascii="Times New Roman" w:hAnsi="Times New Roman" w:cs="Times New Roman"/>
+                <w:color w:val="000000"/>
+                <w:bdr w:val="none" w:sz="0" w:space="0" w:color="auto" w:frame="1"/>
+              </w:rPr>
+              <w:t>0.0719</w:t>
+            </w:r>
+            <w:r>
+              <w:rPr>
+                <w:rStyle w:val="gnkrckgcgsb"/>
+                <w:rFonts w:ascii="Times New Roman" w:hAnsi="Times New Roman" w:cs="Times New Roman"/>
+                <w:color w:val="000000"/>
+                <w:bdr w:val="none" w:sz="0" w:space="0" w:color="auto" w:frame="1"/>
+              </w:rPr>
+              <w:t xml:space="preserve">  </w:t>
             </w:r>
           </w:p>
         </w:tc>
@@ -24008,6 +24170,7 @@
               <w:shd w:val="clear" w:color="auto" w:fill="FFFFFF"/>
               <w:wordWrap w:val="0"/>
               <w:jc w:val="center"/>
+              <w:cnfStyle w:val="000000000000" w:firstRow="0" w:lastRow="0" w:firstColumn="0" w:lastColumn="0" w:oddVBand="0" w:evenVBand="0" w:oddHBand="0" w:evenHBand="0" w:firstRowFirstColumn="0" w:firstRowLastColumn="0" w:lastRowFirstColumn="0" w:lastRowLastColumn="0"/>
               <w:rPr>
                 <w:rFonts w:ascii="Times New Roman" w:hAnsi="Times New Roman" w:cs="Times New Roman"/>
                 <w:color w:val="000000"/>
@@ -24031,6 +24194,7 @@
           <w:p>
             <w:pPr>
               <w:jc w:val="center"/>
+              <w:cnfStyle w:val="000000000000" w:firstRow="0" w:lastRow="0" w:firstColumn="0" w:lastColumn="0" w:oddVBand="0" w:evenVBand="0" w:oddHBand="0" w:evenHBand="0" w:firstRowFirstColumn="0" w:firstRowLastColumn="0" w:lastRowFirstColumn="0" w:lastRowLastColumn="0"/>
               <w:rPr>
                 <w:sz w:val="20"/>
                 <w:szCs w:val="20"/>
@@ -24055,6 +24219,7 @@
               <w:shd w:val="clear" w:color="auto" w:fill="FFFFFF"/>
               <w:wordWrap w:val="0"/>
               <w:jc w:val="center"/>
+              <w:cnfStyle w:val="000000000000" w:firstRow="0" w:lastRow="0" w:firstColumn="0" w:lastColumn="0" w:oddVBand="0" w:evenVBand="0" w:oddHBand="0" w:evenHBand="0" w:firstRowFirstColumn="0" w:firstRowLastColumn="0" w:lastRowFirstColumn="0" w:lastRowLastColumn="0"/>
               <w:rPr>
                 <w:rStyle w:val="gnkrckgcgsb"/>
                 <w:rFonts w:ascii="Times New Roman" w:hAnsi="Times New Roman" w:cs="Times New Roman"/>
@@ -24071,6 +24236,7 @@
           <w:p>
             <w:pPr>
               <w:jc w:val="center"/>
+              <w:cnfStyle w:val="000000000000" w:firstRow="0" w:lastRow="0" w:firstColumn="0" w:lastColumn="0" w:oddVBand="0" w:evenVBand="0" w:oddHBand="0" w:evenHBand="0" w:firstRowFirstColumn="0" w:firstRowLastColumn="0" w:lastRowFirstColumn="0" w:lastRowLastColumn="0"/>
               <w:rPr>
                 <w:sz w:val="20"/>
                 <w:szCs w:val="20"/>
@@ -24085,6 +24251,7 @@
           <w:p>
             <w:pPr>
               <w:jc w:val="center"/>
+              <w:cnfStyle w:val="000000000000" w:firstRow="0" w:lastRow="0" w:firstColumn="0" w:lastColumn="0" w:oddVBand="0" w:evenVBand="0" w:oddHBand="0" w:evenHBand="0" w:firstRowFirstColumn="0" w:firstRowLastColumn="0" w:lastRowFirstColumn="0" w:lastRowLastColumn="0"/>
               <w:rPr>
                 <w:sz w:val="20"/>
                 <w:szCs w:val="20"/>
@@ -24101,22 +24268,26 @@
         </w:tc>
       </w:tr>
       <w:tr>
-        <w:tc>
-          <w:tcPr>
+        <w:trPr>
+          <w:cnfStyle w:val="000000100000" w:firstRow="0" w:lastRow="0" w:firstColumn="0" w:lastColumn="0" w:oddVBand="0" w:evenVBand="0" w:oddHBand="1" w:evenHBand="0" w:firstRowFirstColumn="0" w:firstRowLastColumn="0" w:lastRowFirstColumn="0" w:lastRowLastColumn="0"/>
+        </w:trPr>
+        <w:tc>
+          <w:tcPr>
+            <w:cnfStyle w:val="001000000000" w:firstRow="0" w:lastRow="0" w:firstColumn="1" w:lastColumn="0" w:oddVBand="0" w:evenVBand="0" w:oddHBand="0" w:evenHBand="0" w:firstRowFirstColumn="0" w:firstRowLastColumn="0" w:lastRowFirstColumn="0" w:lastRowLastColumn="0"/>
             <w:tcW w:w="1072" w:type="dxa"/>
           </w:tcPr>
           <w:p>
             <w:pPr>
               <w:jc w:val="center"/>
               <w:rPr>
-                <w:b/>
-                <w:sz w:val="22"/>
-                <w:szCs w:val="22"/>
-              </w:rPr>
-            </w:pPr>
-            <w:r>
-              <w:rPr>
-                <w:b/>
+                <w:b w:val="0"/>
+                <w:sz w:val="22"/>
+                <w:szCs w:val="22"/>
+              </w:rPr>
+            </w:pPr>
+            <w:r>
+              <w:rPr>
+                <w:b w:val="0"/>
                 <w:sz w:val="22"/>
                 <w:szCs w:val="22"/>
               </w:rPr>
@@ -24134,6 +24305,7 @@
               <w:shd w:val="clear" w:color="auto" w:fill="FFFFFF"/>
               <w:wordWrap w:val="0"/>
               <w:jc w:val="center"/>
+              <w:cnfStyle w:val="000000100000" w:firstRow="0" w:lastRow="0" w:firstColumn="0" w:lastColumn="0" w:oddVBand="0" w:evenVBand="0" w:oddHBand="1" w:evenHBand="0" w:firstRowFirstColumn="0" w:firstRowLastColumn="0" w:lastRowFirstColumn="0" w:lastRowLastColumn="0"/>
               <w:rPr>
                 <w:rStyle w:val="gnkrckgcgsb"/>
                 <w:rFonts w:ascii="Times New Roman" w:hAnsi="Times New Roman" w:cs="Times New Roman"/>
@@ -24154,6 +24326,7 @@
               <w:shd w:val="clear" w:color="auto" w:fill="FFFFFF"/>
               <w:wordWrap w:val="0"/>
               <w:jc w:val="center"/>
+              <w:cnfStyle w:val="000000100000" w:firstRow="0" w:lastRow="0" w:firstColumn="0" w:lastColumn="0" w:oddVBand="0" w:evenVBand="0" w:oddHBand="1" w:evenHBand="0" w:firstRowFirstColumn="0" w:firstRowLastColumn="0" w:lastRowFirstColumn="0" w:lastRowLastColumn="0"/>
               <w:rPr>
                 <w:rFonts w:ascii="Times New Roman" w:hAnsi="Times New Roman" w:cs="Times New Roman"/>
                 <w:color w:val="000000"/>
@@ -24177,6 +24350,7 @@
           <w:p>
             <w:pPr>
               <w:jc w:val="center"/>
+              <w:cnfStyle w:val="000000100000" w:firstRow="0" w:lastRow="0" w:firstColumn="0" w:lastColumn="0" w:oddVBand="0" w:evenVBand="0" w:oddHBand="1" w:evenHBand="0" w:firstRowFirstColumn="0" w:firstRowLastColumn="0" w:lastRowFirstColumn="0" w:lastRowLastColumn="0"/>
               <w:rPr>
                 <w:sz w:val="20"/>
                 <w:szCs w:val="20"/>
@@ -24202,21 +24376,31 @@
               <w:shd w:val="clear" w:color="auto" w:fill="FFFFFF"/>
               <w:wordWrap w:val="0"/>
               <w:jc w:val="center"/>
-              <w:rPr>
-                <w:rStyle w:val="gnkrckgcgsb"/>
-                <w:rFonts w:ascii="Times New Roman" w:hAnsi="Times New Roman" w:cs="Times New Roman"/>
-                <w:color w:val="000000"/>
-                <w:bdr w:val="none" w:sz="0" w:space="0" w:color="auto" w:frame="1"/>
-              </w:rPr>
-            </w:pPr>
-            <w:r>
-              <w:rPr>
-                <w:rStyle w:val="gnkrckgcgsb"/>
-                <w:rFonts w:ascii="Times New Roman" w:hAnsi="Times New Roman" w:cs="Times New Roman"/>
-                <w:color w:val="000000"/>
-                <w:bdr w:val="none" w:sz="0" w:space="0" w:color="auto" w:frame="1"/>
-              </w:rPr>
-              <w:t xml:space="preserve">0.14068    </w:t>
+              <w:cnfStyle w:val="000000100000" w:firstRow="0" w:lastRow="0" w:firstColumn="0" w:lastColumn="0" w:oddVBand="0" w:evenVBand="0" w:oddHBand="1" w:evenHBand="0" w:firstRowFirstColumn="0" w:firstRowLastColumn="0" w:lastRowFirstColumn="0" w:lastRowLastColumn="0"/>
+              <w:rPr>
+                <w:rStyle w:val="gnkrckgcgsb"/>
+                <w:rFonts w:ascii="Times New Roman" w:hAnsi="Times New Roman" w:cs="Times New Roman"/>
+                <w:color w:val="000000"/>
+                <w:bdr w:val="none" w:sz="0" w:space="0" w:color="auto" w:frame="1"/>
+              </w:rPr>
+            </w:pPr>
+            <w:r>
+              <w:rPr>
+                <w:rStyle w:val="gnkrckgcgsb"/>
+                <w:rFonts w:ascii="Times New Roman" w:hAnsi="Times New Roman" w:cs="Times New Roman"/>
+                <w:color w:val="000000"/>
+                <w:bdr w:val="none" w:sz="0" w:space="0" w:color="auto" w:frame="1"/>
+              </w:rPr>
+              <w:t>0.1407</w:t>
+            </w:r>
+            <w:r>
+              <w:rPr>
+                <w:rStyle w:val="gnkrckgcgsb"/>
+                <w:rFonts w:ascii="Times New Roman" w:hAnsi="Times New Roman" w:cs="Times New Roman"/>
+                <w:color w:val="000000"/>
+                <w:bdr w:val="none" w:sz="0" w:space="0" w:color="auto" w:frame="1"/>
+              </w:rPr>
+              <w:t xml:space="preserve">    </w:t>
             </w:r>
           </w:p>
         </w:tc>
@@ -24230,6 +24414,7 @@
               <w:shd w:val="clear" w:color="auto" w:fill="FFFFFF"/>
               <w:wordWrap w:val="0"/>
               <w:jc w:val="center"/>
+              <w:cnfStyle w:val="000000100000" w:firstRow="0" w:lastRow="0" w:firstColumn="0" w:lastColumn="0" w:oddVBand="0" w:evenVBand="0" w:oddHBand="1" w:evenHBand="0" w:firstRowFirstColumn="0" w:firstRowLastColumn="0" w:lastRowFirstColumn="0" w:lastRowLastColumn="0"/>
               <w:rPr>
                 <w:rFonts w:ascii="Times New Roman" w:hAnsi="Times New Roman" w:cs="Times New Roman"/>
                 <w:color w:val="000000"/>
@@ -24245,15 +24430,6 @@
               <w:t>2.7010</w:t>
             </w:r>
           </w:p>
-          <w:p>
-            <w:pPr>
-              <w:jc w:val="center"/>
-              <w:rPr>
-                <w:sz w:val="20"/>
-                <w:szCs w:val="20"/>
-              </w:rPr>
-            </w:pPr>
-          </w:p>
         </w:tc>
         <w:tc>
           <w:tcPr>
@@ -24262,6 +24438,7 @@
           <w:p>
             <w:pPr>
               <w:jc w:val="center"/>
+              <w:cnfStyle w:val="000000100000" w:firstRow="0" w:lastRow="0" w:firstColumn="0" w:lastColumn="0" w:oddVBand="0" w:evenVBand="0" w:oddHBand="1" w:evenHBand="0" w:firstRowFirstColumn="0" w:firstRowLastColumn="0" w:lastRowFirstColumn="0" w:lastRowLastColumn="0"/>
               <w:rPr>
                 <w:sz w:val="20"/>
                 <w:szCs w:val="20"/>
@@ -24286,6 +24463,7 @@
               <w:shd w:val="clear" w:color="auto" w:fill="FFFFFF"/>
               <w:wordWrap w:val="0"/>
               <w:jc w:val="center"/>
+              <w:cnfStyle w:val="000000100000" w:firstRow="0" w:lastRow="0" w:firstColumn="0" w:lastColumn="0" w:oddVBand="0" w:evenVBand="0" w:oddHBand="1" w:evenHBand="0" w:firstRowFirstColumn="0" w:firstRowLastColumn="0" w:lastRowFirstColumn="0" w:lastRowLastColumn="0"/>
               <w:rPr>
                 <w:rStyle w:val="gnkrckgcgsb"/>
                 <w:rFonts w:ascii="Times New Roman" w:hAnsi="Times New Roman" w:cs="Times New Roman"/>
@@ -24303,6 +24481,7 @@
           <w:p>
             <w:pPr>
               <w:jc w:val="center"/>
+              <w:cnfStyle w:val="000000100000" w:firstRow="0" w:lastRow="0" w:firstColumn="0" w:lastColumn="0" w:oddVBand="0" w:evenVBand="0" w:oddHBand="1" w:evenHBand="0" w:firstRowFirstColumn="0" w:firstRowLastColumn="0" w:lastRowFirstColumn="0" w:lastRowLastColumn="0"/>
               <w:rPr>
                 <w:b/>
                 <w:sz w:val="20"/>
@@ -24318,6 +24497,7 @@
           <w:p>
             <w:pPr>
               <w:jc w:val="center"/>
+              <w:cnfStyle w:val="000000100000" w:firstRow="0" w:lastRow="0" w:firstColumn="0" w:lastColumn="0" w:oddVBand="0" w:evenVBand="0" w:oddHBand="1" w:evenHBand="0" w:firstRowFirstColumn="0" w:firstRowLastColumn="0" w:lastRowFirstColumn="0" w:lastRowLastColumn="0"/>
               <w:rPr>
                 <w:sz w:val="20"/>
                 <w:szCs w:val="20"/>
@@ -24337,20 +24517,21 @@
       <w:tr>
         <w:tc>
           <w:tcPr>
+            <w:cnfStyle w:val="001000000000" w:firstRow="0" w:lastRow="0" w:firstColumn="1" w:lastColumn="0" w:oddVBand="0" w:evenVBand="0" w:oddHBand="0" w:evenHBand="0" w:firstRowFirstColumn="0" w:firstRowLastColumn="0" w:lastRowFirstColumn="0" w:lastRowLastColumn="0"/>
             <w:tcW w:w="1072" w:type="dxa"/>
           </w:tcPr>
           <w:p>
             <w:pPr>
               <w:jc w:val="center"/>
               <w:rPr>
-                <w:b/>
-                <w:sz w:val="22"/>
-                <w:szCs w:val="22"/>
-              </w:rPr>
-            </w:pPr>
-            <w:r>
-              <w:rPr>
-                <w:b/>
+                <w:b w:val="0"/>
+                <w:sz w:val="22"/>
+                <w:szCs w:val="22"/>
+              </w:rPr>
+            </w:pPr>
+            <w:r>
+              <w:rPr>
+                <w:b w:val="0"/>
                 <w:sz w:val="22"/>
                 <w:szCs w:val="22"/>
               </w:rPr>
@@ -24368,6 +24549,7 @@
               <w:shd w:val="clear" w:color="auto" w:fill="FFFFFF"/>
               <w:wordWrap w:val="0"/>
               <w:jc w:val="center"/>
+              <w:cnfStyle w:val="000000000000" w:firstRow="0" w:lastRow="0" w:firstColumn="0" w:lastColumn="0" w:oddVBand="0" w:evenVBand="0" w:oddHBand="0" w:evenHBand="0" w:firstRowFirstColumn="0" w:firstRowLastColumn="0" w:lastRowFirstColumn="0" w:lastRowLastColumn="0"/>
               <w:rPr>
                 <w:rStyle w:val="gnkrckgcgsb"/>
                 <w:rFonts w:ascii="Times New Roman" w:hAnsi="Times New Roman" w:cs="Times New Roman"/>
@@ -24388,6 +24570,7 @@
               <w:shd w:val="clear" w:color="auto" w:fill="FFFFFF"/>
               <w:wordWrap w:val="0"/>
               <w:jc w:val="center"/>
+              <w:cnfStyle w:val="000000000000" w:firstRow="0" w:lastRow="0" w:firstColumn="0" w:lastColumn="0" w:oddVBand="0" w:evenVBand="0" w:oddHBand="0" w:evenHBand="0" w:firstRowFirstColumn="0" w:firstRowLastColumn="0" w:lastRowFirstColumn="0" w:lastRowLastColumn="0"/>
               <w:rPr>
                 <w:rFonts w:ascii="Times New Roman" w:hAnsi="Times New Roman" w:cs="Times New Roman"/>
                 <w:color w:val="000000"/>
@@ -24411,6 +24594,7 @@
           <w:p>
             <w:pPr>
               <w:jc w:val="center"/>
+              <w:cnfStyle w:val="000000000000" w:firstRow="0" w:lastRow="0" w:firstColumn="0" w:lastColumn="0" w:oddVBand="0" w:evenVBand="0" w:oddHBand="0" w:evenHBand="0" w:firstRowFirstColumn="0" w:firstRowLastColumn="0" w:lastRowFirstColumn="0" w:lastRowLastColumn="0"/>
               <w:rPr>
                 <w:b/>
                 <w:sz w:val="20"/>
@@ -24434,6 +24618,38 @@
           <w:p>
             <w:pPr>
               <w:jc w:val="center"/>
+              <w:cnfStyle w:val="000000000000" w:firstRow="0" w:lastRow="0" w:firstColumn="0" w:lastColumn="0" w:oddVBand="0" w:evenVBand="0" w:oddHBand="0" w:evenHBand="0" w:firstRowFirstColumn="0" w:firstRowLastColumn="0" w:lastRowFirstColumn="0" w:lastRowLastColumn="0"/>
+              <w:rPr>
+                <w:sz w:val="20"/>
+                <w:szCs w:val="20"/>
+              </w:rPr>
+            </w:pPr>
+            <w:r>
+              <w:rPr>
+                <w:sz w:val="20"/>
+                <w:szCs w:val="20"/>
+              </w:rPr>
+              <w:t>N</w:t>
+            </w:r>
+            <w:bookmarkStart w:id="93" w:name="_GoBack"/>
+            <w:bookmarkEnd w:id="93"/>
+            <w:r>
+              <w:rPr>
+                <w:sz w:val="20"/>
+                <w:szCs w:val="20"/>
+              </w:rPr>
+              <w:t>A</w:t>
+            </w:r>
+          </w:p>
+        </w:tc>
+        <w:tc>
+          <w:tcPr>
+            <w:tcW w:w="1032" w:type="dxa"/>
+          </w:tcPr>
+          <w:p>
+            <w:pPr>
+              <w:jc w:val="center"/>
+              <w:cnfStyle w:val="000000000000" w:firstRow="0" w:lastRow="0" w:firstColumn="0" w:lastColumn="0" w:oddVBand="0" w:evenVBand="0" w:oddHBand="0" w:evenHBand="0" w:firstRowFirstColumn="0" w:firstRowLastColumn="0" w:lastRowFirstColumn="0" w:lastRowLastColumn="0"/>
               <w:rPr>
                 <w:sz w:val="20"/>
                 <w:szCs w:val="20"/>
@@ -24450,11 +24666,12 @@
         </w:tc>
         <w:tc>
           <w:tcPr>
-            <w:tcW w:w="1032" w:type="dxa"/>
-          </w:tcPr>
-          <w:p>
-            <w:pPr>
-              <w:jc w:val="center"/>
+            <w:tcW w:w="1045" w:type="dxa"/>
+          </w:tcPr>
+          <w:p>
+            <w:pPr>
+              <w:jc w:val="center"/>
+              <w:cnfStyle w:val="000000000000" w:firstRow="0" w:lastRow="0" w:firstColumn="0" w:lastColumn="0" w:oddVBand="0" w:evenVBand="0" w:oddHBand="0" w:evenHBand="0" w:firstRowFirstColumn="0" w:firstRowLastColumn="0" w:lastRowFirstColumn="0" w:lastRowLastColumn="0"/>
               <w:rPr>
                 <w:sz w:val="20"/>
                 <w:szCs w:val="20"/>
@@ -24471,32 +24688,12 @@
         </w:tc>
         <w:tc>
           <w:tcPr>
-            <w:tcW w:w="1045" w:type="dxa"/>
-          </w:tcPr>
-          <w:p>
-            <w:pPr>
-              <w:jc w:val="center"/>
-              <w:rPr>
-                <w:sz w:val="20"/>
-                <w:szCs w:val="20"/>
-              </w:rPr>
-            </w:pPr>
-            <w:r>
-              <w:rPr>
-                <w:sz w:val="20"/>
-                <w:szCs w:val="20"/>
-              </w:rPr>
-              <w:t>NA</w:t>
-            </w:r>
-          </w:p>
-        </w:tc>
-        <w:tc>
-          <w:tcPr>
             <w:tcW w:w="776" w:type="dxa"/>
           </w:tcPr>
           <w:p>
             <w:pPr>
               <w:jc w:val="center"/>
+              <w:cnfStyle w:val="000000000000" w:firstRow="0" w:lastRow="0" w:firstColumn="0" w:lastColumn="0" w:oddVBand="0" w:evenVBand="0" w:oddHBand="0" w:evenHBand="0" w:firstRowFirstColumn="0" w:firstRowLastColumn="0" w:lastRowFirstColumn="0" w:lastRowLastColumn="0"/>
               <w:rPr>
                 <w:sz w:val="20"/>
                 <w:szCs w:val="20"/>
@@ -24511,6 +24708,7 @@
           <w:p>
             <w:pPr>
               <w:jc w:val="center"/>
+              <w:cnfStyle w:val="000000000000" w:firstRow="0" w:lastRow="0" w:firstColumn="0" w:lastColumn="0" w:oddVBand="0" w:evenVBand="0" w:oddHBand="0" w:evenHBand="0" w:firstRowFirstColumn="0" w:firstRowLastColumn="0" w:lastRowFirstColumn="0" w:lastRowLastColumn="0"/>
               <w:rPr>
                 <w:sz w:val="20"/>
                 <w:szCs w:val="20"/>
@@ -24525,6 +24723,7 @@
           <w:p>
             <w:pPr>
               <w:jc w:val="center"/>
+              <w:cnfStyle w:val="000000000000" w:firstRow="0" w:lastRow="0" w:firstColumn="0" w:lastColumn="0" w:oddVBand="0" w:evenVBand="0" w:oddHBand="0" w:evenHBand="0" w:firstRowFirstColumn="0" w:firstRowLastColumn="0" w:lastRowFirstColumn="0" w:lastRowLastColumn="0"/>
               <w:rPr>
                 <w:sz w:val="20"/>
                 <w:szCs w:val="20"/>
@@ -24609,7 +24808,6 @@
         <w:rPr>
           <w:rFonts w:eastAsiaTheme="majorEastAsia" w:cstheme="majorBidi"/>
         </w:rPr>
-        <w:lastRenderedPageBreak/>
         <w:t xml:space="preserve">Table A1: A list of all RTU for Chapter 2. All RTU all exclusive and no individuals were double counted. 121 taxonomic groups were counted. </w:t>
       </w:r>
     </w:p>
@@ -24656,6 +24854,7 @@
                 <w:sz w:val="22"/>
                 <w:szCs w:val="22"/>
               </w:rPr>
+              <w:lastRenderedPageBreak/>
               <w:t>Order</w:t>
             </w:r>
           </w:p>
@@ -39735,13 +39934,18 @@
     <w:p/>
     <w:p>
       <w:r>
-        <w:lastRenderedPageBreak/>
+        <w:t xml:space="preserve">B: </w:t>
+      </w:r>
+      <w:r>
         <w:t>Full models and model selection</w:t>
       </w:r>
     </w:p>
     <w:p>
       <w:r>
-        <w:t>Table X: Likelihood ratio test c</w:t>
+        <w:t>Table B1</w:t>
+      </w:r>
+      <w:r>
+        <w:t>: Likelihood ratio test c</w:t>
       </w:r>
       <w:r>
         <w:t>omparison of random intercept model, additive and interaction</w:t>
@@ -39750,7 +39954,11 @@
         <w:t xml:space="preserve"> GLMM negative binomial models for where total flower v</w:t>
       </w:r>
       <w:r>
-        <w:t>isits are the response variable. Null model is flowers.pot with the random intercept, additive is flower.pot + blooming + microsite and interaction in flowers.pot + blooming * microsite.</w:t>
+        <w:t xml:space="preserve">isits are the response variable. Null </w:t>
+      </w:r>
+      <w:r>
+        <w:lastRenderedPageBreak/>
+        <w:t>model is flowers.pot with the random intercept, additive is flower.pot + blooming + microsite and interaction in flowers.pot + blooming * microsite.</w:t>
       </w:r>
       <w:r>
         <w:t xml:space="preserve"> </w:t>
@@ -40561,7 +40769,10 @@
     <w:p/>
     <w:p>
       <w:r>
-        <w:t>Table X: Likelihood ratio test comparison of random intercept model, additive and interaction GLMM negative binomial models for where total plant visits are the response variable. Null model is flowers.pot with the random intercept, additive is flower.pot + blooming + microsite and interaction in flowers.pot + blooming * microsite.</w:t>
+        <w:t>Table B2</w:t>
+      </w:r>
+      <w:r>
+        <w:t>: Likelihood ratio test comparison of random intercept model, additive and interaction GLMM negative binomial models for where total plant visits are the response variable. Null model is flowers.pot with the random intercept, additive is flower.pot + blooming + microsite and interaction in flowers.pot + blooming * microsite.</w:t>
       </w:r>
     </w:p>
     <w:tbl>
@@ -41667,8 +41878,16 @@
           <w:sz w:val="24"/>
           <w:szCs w:val="24"/>
         </w:rPr>
-        <w:lastRenderedPageBreak/>
-        <w:t>Table X: Full models</w:t>
+        <w:t>Table C1</w:t>
+      </w:r>
+      <w:r>
+        <w:rPr>
+          <w:rFonts w:ascii="Times New Roman" w:hAnsi="Times New Roman" w:cs="Times New Roman"/>
+          <w:color w:val="000000"/>
+          <w:sz w:val="24"/>
+          <w:szCs w:val="24"/>
+        </w:rPr>
+        <w:t>: Full models</w:t>
       </w:r>
       <w:r>
         <w:rPr>
@@ -45818,6 +46037,7 @@
     <w:p/>
     <w:p>
       <w:r>
+        <w:lastRenderedPageBreak/>
         <w:t xml:space="preserve">Table 12: Results from post-hoc test (lsmeans, Tukey’s) for the Gamma generalized linear mixed model on significant interaction for proportion of flowers visited. </w:t>
       </w:r>
       <w:r>
@@ -48249,7 +48469,7 @@
 </file>
 
 <file path=customXml/itemProps1.xml><?xml version="1.0" encoding="utf-8"?>
-<ds:datastoreItem xmlns:ds="http://schemas.openxmlformats.org/officeDocument/2006/customXml" ds:itemID="{B02293CF-2C38-4842-923C-C99C6AB6D30C}">
+<ds:datastoreItem xmlns:ds="http://schemas.openxmlformats.org/officeDocument/2006/customXml" ds:itemID="{95B6F4E6-1273-4260-A128-3E7819ABC73A}">
   <ds:schemaRefs>
     <ds:schemaRef ds:uri="http://schemas.openxmlformats.org/officeDocument/2006/bibliography"/>
   </ds:schemaRefs>

--- a/MS/Chapter 2 - Draft One.docx
+++ b/MS/Chapter 2 - Draft One.docx
@@ -254,12 +254,18 @@
       </w:pPr>
     </w:p>
     <w:p>
+      <w:pPr>
+        <w:spacing w:line="360" w:lineRule="auto"/>
+      </w:pPr>
       <w:r>
         <w:lastRenderedPageBreak/>
         <w:t>Abstract</w:t>
       </w:r>
     </w:p>
     <w:p>
+      <w:pPr>
+        <w:spacing w:line="360" w:lineRule="auto"/>
+      </w:pPr>
       <w:r>
         <w:t>In arid ecosystems, t</w:t>
       </w:r>
@@ -282,22 +288,7 @@
         <w:t xml:space="preserve">. </w:t>
       </w:r>
       <w:r>
-        <w:t xml:space="preserve">When the beneficiary blooms, </w:t>
-      </w:r>
-      <w:r>
-        <w:t xml:space="preserve">there is the </w:t>
-      </w:r>
-      <w:r>
-        <w:t>potential</w:t>
-      </w:r>
-      <w:r>
-        <w:t xml:space="preserve"> for them to interact </w:t>
-      </w:r>
-      <w:r>
-        <w:t xml:space="preserve">with shrubs </w:t>
-      </w:r>
-      <w:r>
-        <w:t xml:space="preserve">indirectly via pollinators. </w:t>
+        <w:t xml:space="preserve">The indirect interactions that arise from the close spatial proximity of nurse-protégé relationships are rarely examined. </w:t>
       </w:r>
       <w:r>
         <w:t xml:space="preserve">Creosote bush, </w:t>
@@ -315,10 +306,31 @@
         <w:t xml:space="preserve"> </w:t>
       </w:r>
       <w:r>
-        <w:t>is a common, dominant shrub of the Mojave Desert. Its structural complexity, evergreen canopy and copious nectar-rich flowers suggest it has the capacity to influence the pollination of associated plants both florally and non-florally</w:t>
-      </w:r>
-      <w:r>
-        <w:t xml:space="preserve">. We hypothesized that prior to blooming, </w:t>
+        <w:t xml:space="preserve">is a dominant shrub of the Mojave Desert. </w:t>
+      </w:r>
+      <w:r>
+        <w:t>Here we test for the capacity of creosote bush to influence the pollination of its annual understory</w:t>
+      </w:r>
+      <w:r>
+        <w:t xml:space="preserve"> during its phenological shift into flowering. Pollinator visitation rates to the phytometer desert dandelion were significantly lower as the understory of creosote bush, and when creosote bush entered into a full bloom visitation rates declined significantly at both understory and nearby open microsites. </w:t>
+      </w:r>
+      <w:r>
+        <w:t>The decrease in visitation</w:t>
+      </w:r>
+      <w:r>
+        <w:t xml:space="preserve"> was driven </w:t>
+      </w:r>
+      <w:r>
+        <w:t xml:space="preserve">by behavioural responses of </w:t>
+      </w:r>
+      <w:r>
+        <w:t xml:space="preserve">solitary bees and syrphid flies. </w:t>
+      </w:r>
+      <w:r>
+        <w:t>In this system, we found that</w:t>
+      </w:r>
+      <w:r>
+        <w:t xml:space="preserve"> </w:t>
       </w:r>
       <w:r>
         <w:rPr>
@@ -330,112 +342,7 @@
         <w:t xml:space="preserve"> </w:t>
       </w:r>
       <w:r>
-        <w:t>would interfere</w:t>
-      </w:r>
-      <w:r>
-        <w:t xml:space="preserve"> with pollination of its annuals, and that this would be alleviated by the magnet species effect when </w:t>
-      </w:r>
-      <w:r>
-        <w:rPr>
-          <w:i/>
-        </w:rPr>
-        <w:t>L. tridentata</w:t>
-      </w:r>
-      <w:r>
-        <w:t xml:space="preserve"> entered a full bloom. Using the abundant desert dandelion, </w:t>
-      </w:r>
-      <w:r>
-        <w:rPr>
-          <w:i/>
-        </w:rPr>
-        <w:t>Malacothrix glabrata</w:t>
-      </w:r>
-      <w:r>
-        <w:rPr>
-          <w:i/>
-        </w:rPr>
-        <w:t>,</w:t>
-      </w:r>
-      <w:r>
-        <w:t xml:space="preserve"> as a phytometer we tested for changes in pollinator visitation rates when placed under the shrub.</w:t>
-      </w:r>
-      <w:r>
-        <w:t xml:space="preserve"> </w:t>
-      </w:r>
-      <w:r>
-        <w:rPr>
-          <w:i/>
-        </w:rPr>
-        <w:t>L. tridentata</w:t>
-      </w:r>
-      <w:r>
-        <w:t xml:space="preserve"> interfered</w:t>
-      </w:r>
-      <w:r>
-        <w:t xml:space="preserve"> with the pollination of </w:t>
-      </w:r>
-      <w:r>
-        <w:rPr>
-          <w:i/>
-        </w:rPr>
-        <w:t>M. glabrata</w:t>
-      </w:r>
-      <w:r>
-        <w:t>, and this</w:t>
-      </w:r>
-      <w:r>
-        <w:t xml:space="preserve"> </w:t>
-      </w:r>
-      <w:r>
-        <w:t xml:space="preserve">competition intensified when </w:t>
-      </w:r>
-      <w:r>
-        <w:rPr>
-          <w:i/>
-        </w:rPr>
-        <w:t>L. tridentata</w:t>
-      </w:r>
-      <w:r>
-        <w:t xml:space="preserve"> </w:t>
-      </w:r>
-      <w:r>
-        <w:t xml:space="preserve">entered a full bloom. </w:t>
-      </w:r>
-      <w:r>
-        <w:t>The decrease in visitation</w:t>
-      </w:r>
-      <w:r>
-        <w:t xml:space="preserve"> was driven </w:t>
-      </w:r>
-      <w:r>
-        <w:t xml:space="preserve">by behavioural responses of </w:t>
-      </w:r>
-      <w:r>
-        <w:t xml:space="preserve">solitary bees and syrphid flies. </w:t>
-      </w:r>
-      <w:r>
-        <w:t>In this system, we found that</w:t>
-      </w:r>
-      <w:r>
-        <w:t xml:space="preserve"> </w:t>
-      </w:r>
-      <w:r>
-        <w:rPr>
-          <w:i/>
-        </w:rPr>
-        <w:t>L. tridentata</w:t>
-      </w:r>
-      <w:r>
-        <w:t xml:space="preserve"> supports annual </w:t>
-      </w:r>
-      <w:r>
-        <w:t>and arthropod</w:t>
-      </w:r>
-      <w:r>
-        <w:t xml:space="preserve"> communities and provided stable micro</w:t>
-      </w:r>
-      <w:r>
-        <w:t xml:space="preserve">climates. </w:t>
+        <w:t xml:space="preserve">has a positive ecological effect on annual and arthropod communities, but negative indirect effects on pollination. </w:t>
       </w:r>
       <w:r>
         <w:t xml:space="preserve">This study highlights the positive role of </w:t>
@@ -486,20 +393,24 @@
     <w:p/>
     <w:p/>
     <w:p/>
-    <w:p/>
-    <w:p/>
     <w:p>
+      <w:pPr>
+        <w:spacing w:line="360" w:lineRule="auto"/>
+      </w:pPr>
       <w:r>
         <w:lastRenderedPageBreak/>
         <w:t>Introduction</w:t>
       </w:r>
     </w:p>
     <w:p>
+      <w:pPr>
+        <w:spacing w:line="360" w:lineRule="auto"/>
+      </w:pPr>
       <w:r>
         <w:t xml:space="preserve">Foundation </w:t>
       </w:r>
       <w:r>
-        <w:t xml:space="preserve">plants </w:t>
+        <w:t xml:space="preserve">species </w:t>
       </w:r>
       <w:r>
         <w:t>positively influence the structure of the surrounding</w:t>
@@ -543,7 +454,13 @@
         <w:t xml:space="preserve">. </w:t>
       </w:r>
       <w:r>
-        <w:t xml:space="preserve">In arid environments, shrubs can act as keystone facilitators, directly benefiting associated </w:t>
+        <w:t xml:space="preserve">In arid environments, </w:t>
+      </w:r>
+      <w:r>
+        <w:t xml:space="preserve">foundation </w:t>
+      </w:r>
+      <w:r>
+        <w:t xml:space="preserve">shrubs can act as keystone facilitators, directly benefiting associated </w:t>
       </w:r>
       <w:r>
         <w:t xml:space="preserve">understory annual </w:t>
@@ -1336,7 +1253,13 @@
         <w:t>ted annual is a flowering plant</w:t>
       </w:r>
       <w:r>
-        <w:t xml:space="preserve">, then there is the possibility for the plants to interact </w:t>
+        <w:t xml:space="preserve">, then there is the </w:t>
+      </w:r>
+      <w:r>
+        <w:t>capacity</w:t>
+      </w:r>
+      <w:r>
+        <w:t xml:space="preserve"> for the plants to interact </w:t>
       </w:r>
       <w:r>
         <w:t xml:space="preserve">indirectly </w:t>
@@ -1346,6 +1269,9 @@
       </w:r>
     </w:p>
     <w:p>
+      <w:pPr>
+        <w:spacing w:line="360" w:lineRule="auto"/>
+      </w:pPr>
       <w:r>
         <w:t xml:space="preserve">The </w:t>
       </w:r>
@@ -1365,7 +1291,7 @@
         <w:t xml:space="preserve"> </w:t>
       </w:r>
       <w:r>
-        <w:t xml:space="preserve">pollinator </w:t>
+        <w:t>pollinator-</w:t>
       </w:r>
       <w:r>
         <w:t>mediated interactions is dominated by pathways requiring co-blooming. These are</w:t>
@@ -1647,7 +1573,11 @@
         <w:t xml:space="preserve">. </w:t>
       </w:r>
       <w:r>
-        <w:t>Alternatively, annuals growing under shrubs could be physically obscured from foraging pollinators</w:t>
+        <w:t xml:space="preserve">Alternatively, annuals growing under </w:t>
+      </w:r>
+      <w:r>
+        <w:lastRenderedPageBreak/>
+        <w:t>shrubs could be physically obscured from foraging pollinators</w:t>
       </w:r>
       <w:r>
         <w:t xml:space="preserve"> or shaded, reducing</w:t>
@@ -1788,9 +1718,9 @@
     <w:p>
       <w:pPr>
         <w:pStyle w:val="Heading2"/>
+        <w:spacing w:line="360" w:lineRule="auto"/>
       </w:pPr>
       <w:r>
-        <w:lastRenderedPageBreak/>
         <w:t>The Mojave Desert is a</w:t>
       </w:r>
       <w:r>
@@ -2255,10 +2185,10 @@
         <w:t>.</w:t>
       </w:r>
       <w:r>
-        <w:t xml:space="preserve"> However, f</w:t>
-      </w:r>
-      <w:r>
-        <w:t xml:space="preserve">ew one-to-one relationships have been found with solitary bees </w:t>
+        <w:t xml:space="preserve"> Overall, fe</w:t>
+      </w:r>
+      <w:r>
+        <w:t xml:space="preserve">w one-to-one relationships have been found with solitary bees </w:t>
       </w:r>
       <w:r>
         <w:fldChar w:fldCharType="begin"/>
@@ -2369,10 +2299,13 @@
     </w:p>
     <w:p>
       <w:pPr>
-        <w:spacing w:after="0"/>
+        <w:spacing w:after="0" w:line="360" w:lineRule="auto"/>
       </w:pPr>
     </w:p>
     <w:p>
+      <w:pPr>
+        <w:spacing w:line="360" w:lineRule="auto"/>
+      </w:pPr>
       <w:r>
         <w:t xml:space="preserve">Creosote bush, </w:t>
       </w:r>
@@ -2672,7 +2605,11 @@
         <w:t>s in the Mojave</w:t>
       </w:r>
       <w:r>
-        <w:t xml:space="preserve"> as it has one of t</w:t>
+        <w:t xml:space="preserve"> as </w:t>
+      </w:r>
+      <w:r>
+        <w:lastRenderedPageBreak/>
+        <w:t>it has one of t</w:t>
       </w:r>
       <w:r>
         <w:t>he lowest rainfall thresholds</w:t>
@@ -2987,6 +2924,9 @@
       </w:r>
     </w:p>
     <w:p>
+      <w:pPr>
+        <w:spacing w:line="360" w:lineRule="auto"/>
+      </w:pPr>
       <w:r>
         <w:t xml:space="preserve">A plant’s life stage can alter the balance of facilitative and competitive interactions </w:t>
       </w:r>
@@ -3441,8 +3381,10 @@
       </w:r>
     </w:p>
     <w:p>
-      <w:r>
-        <w:lastRenderedPageBreak/>
+      <w:pPr>
+        <w:spacing w:line="360" w:lineRule="auto"/>
+      </w:pPr>
+      <w:r>
         <w:t>The aim of this study was to</w:t>
       </w:r>
       <w:r>
@@ -3568,7 +3510,10 @@
         <w:t xml:space="preserve"> changes in interactions </w:t>
       </w:r>
       <w:r>
-        <w:t>over a season</w:t>
+        <w:t>within</w:t>
+      </w:r>
+      <w:r>
+        <w:t xml:space="preserve"> a season</w:t>
       </w:r>
       <w:r>
         <w:t xml:space="preserve">. </w:t>
@@ -3613,7 +3558,13 @@
         <w:t xml:space="preserve">large size </w:t>
       </w:r>
       <w:r>
-        <w:t>obscures them from pollinators. We predict that this</w:t>
+        <w:t xml:space="preserve">obscures them from </w:t>
+      </w:r>
+      <w:r>
+        <w:t xml:space="preserve">foraging </w:t>
+      </w:r>
+      <w:r>
+        <w:t>pollinators. We predict that this</w:t>
       </w:r>
       <w:r>
         <w:t xml:space="preserve"> interaction shifts to facilitation when</w:t>
@@ -3661,7 +3612,13 @@
         <w:t>.</w:t>
       </w:r>
       <w:r>
-        <w:t xml:space="preserve"> If shrubs facilitate their understory annuals, they may be able to buffer their associates from a pollinator decline. How if they outcompete them, their associates may be particularly vulnerable. Species</w:t>
+        <w:t xml:space="preserve"> If shrubs facilitate their understory annuals, they may be able to buffer their associates from a pollinator decline. How</w:t>
+      </w:r>
+      <w:r>
+        <w:t>ever</w:t>
+      </w:r>
+      <w:r>
+        <w:t xml:space="preserve"> if they outcompete them, their associates may be particularly vulnerable. Species</w:t>
       </w:r>
       <w:r>
         <w:t xml:space="preserve"> interactions are important for structuring desert communities</w:t>
@@ -3731,6 +3688,7 @@
     </w:p>
     <w:p>
       <w:pPr>
+        <w:spacing w:line="360" w:lineRule="auto"/>
         <w:rPr>
           <w:b/>
         </w:rPr>
@@ -3739,11 +3697,13 @@
         <w:rPr>
           <w:b/>
         </w:rPr>
+        <w:lastRenderedPageBreak/>
         <w:t>Methods</w:t>
       </w:r>
     </w:p>
     <w:p>
       <w:pPr>
+        <w:spacing w:line="360" w:lineRule="auto"/>
         <w:rPr>
           <w:u w:val="single"/>
         </w:rPr>
@@ -3756,6 +3716,9 @@
       </w:r>
     </w:p>
     <w:p>
+      <w:pPr>
+        <w:spacing w:line="360" w:lineRule="auto"/>
+      </w:pPr>
       <w:r>
         <w:t>The</w:t>
       </w:r>
@@ -3908,6 +3871,9 @@
       </w:r>
     </w:p>
     <w:p>
+      <w:pPr>
+        <w:spacing w:line="360" w:lineRule="auto"/>
+      </w:pPr>
       <w:r>
         <w:rPr>
           <w:u w:val="single"/>
@@ -3916,6 +3882,9 @@
       </w:r>
     </w:p>
     <w:p>
+      <w:pPr>
+        <w:spacing w:line="360" w:lineRule="auto"/>
+      </w:pPr>
       <w:r>
         <w:t xml:space="preserve">Phytometers are individual plants used in </w:t>
       </w:r>
@@ -4309,6 +4278,7 @@
     </w:p>
     <w:p>
       <w:pPr>
+        <w:spacing w:line="360" w:lineRule="auto"/>
         <w:rPr>
           <w:u w:val="single"/>
         </w:rPr>
@@ -4318,112 +4288,158 @@
           <w:u w:val="single"/>
         </w:rPr>
         <w:t>Study design</w:t>
-      </w:r>
-    </w:p>
-    <w:p>
-      <w:r>
-        <w:t xml:space="preserve">60 medium-sized (mean width: 336 cm, mean height: 209 cm) </w:t>
-      </w:r>
-      <w:r>
-        <w:rPr>
-          <w:i/>
-        </w:rPr>
-        <w:t>L. tridentata</w:t>
-      </w:r>
-      <w:r>
-        <w:t xml:space="preserve"> shrubs possessing developed floral buds and minimal perennial understory were chosen across the study site. </w:t>
-      </w:r>
-      <w:r>
-        <w:t>Microsite</w:t>
-      </w:r>
-      <w:r>
-        <w:t>s</w:t>
-      </w:r>
-      <w:r>
-        <w:t xml:space="preserve"> were located</w:t>
-      </w:r>
-      <w:r>
-        <w:t xml:space="preserve"> in a paired fashion; one inside the dripline of the focal plant</w:t>
-      </w:r>
-      <w:r>
-        <w:t xml:space="preserve"> (“shrub”)</w:t>
-      </w:r>
-      <w:r>
-        <w:t xml:space="preserve"> </w:t>
-      </w:r>
-      <w:r>
-        <w:lastRenderedPageBreak/>
-        <w:t>and one a minimum of 1</w:t>
-      </w:r>
-      <w:r>
-        <w:t>.5</w:t>
-      </w:r>
-      <w:r>
-        <w:t xml:space="preserve"> m away in an open area</w:t>
-      </w:r>
-      <w:r>
-        <w:t xml:space="preserve"> (“open”)</w:t>
-      </w:r>
-      <w:r>
-        <w:t xml:space="preserve">, both on the south </w:t>
-      </w:r>
-      <w:r>
-        <w:t xml:space="preserve">side of the shrub </w:t>
-      </w:r>
-      <w:r>
-        <w:t xml:space="preserve">to </w:t>
-      </w:r>
-      <w:r>
-        <w:t>minimize shading</w:t>
-      </w:r>
-      <w:r>
-        <w:t>.</w:t>
-      </w:r>
-      <w:r>
-        <w:t xml:space="preserve"> </w:t>
-      </w:r>
-      <w:r>
-        <w:t>Microsites were paired to</w:t>
-      </w:r>
-      <w:r>
-        <w:t xml:space="preserve"> minimize </w:t>
-      </w:r>
-      <w:r>
-        <w:t>variation</w:t>
-      </w:r>
-      <w:r>
-        <w:t xml:space="preserve"> due to environment</w:t>
-      </w:r>
-      <w:r>
-        <w:t>al</w:t>
-      </w:r>
-      <w:r>
-        <w:t xml:space="preserve"> heterogeneity. </w:t>
-      </w:r>
-      <w:r>
-        <w:t>To separate co-blooming and non co-blooming interaction pathways, shrubs were tested prior to blooming, and the same shrubs re-tested after entering into full bloom. Shrubs with fewer than five open blooms were considered non-blooming (“pre-blooming”). The average number of blooms for ‘blooming’ treatment was 300.2 ± 176.72SD (min: 102, max: 1080). In two cases, a focal shrub did not bloom within the study period and was replaced by a different blooming shrub. These two cases were excluded from later RII calculations. The</w:t>
-      </w:r>
-      <w:r>
-        <w:t xml:space="preserve"> repeated measures study design was chosen to </w:t>
-      </w:r>
-      <w:r>
-        <w:t>measure relative changes in interaction</w:t>
-      </w:r>
-      <w:r>
-        <w:t>s</w:t>
-      </w:r>
-      <w:r>
-        <w:t xml:space="preserve"> with </w:t>
-      </w:r>
-      <w:r>
-        <w:t xml:space="preserve">natural </w:t>
-      </w:r>
-      <w:r>
-        <w:t>shrub phenology and to reduce between shrub variability.</w:t>
       </w:r>
     </w:p>
     <w:p>
       <w:pPr>
+        <w:spacing w:line="360" w:lineRule="auto"/>
+      </w:pPr>
+      <w:r>
+        <w:t xml:space="preserve">60 medium-sized (mean width: 336 cm, mean height: 209 cm) </w:t>
+      </w:r>
+      <w:r>
+        <w:rPr>
+          <w:i/>
+        </w:rPr>
+        <w:t>L. tridentata</w:t>
+      </w:r>
+      <w:r>
+        <w:t xml:space="preserve"> shrubs possessing developed floral buds and minimal perennial understory were chosen across the study site. </w:t>
+      </w:r>
+      <w:r>
+        <w:t>Microsite</w:t>
+      </w:r>
+      <w:r>
+        <w:t>s</w:t>
+      </w:r>
+      <w:r>
+        <w:t xml:space="preserve"> were located</w:t>
+      </w:r>
+      <w:r>
+        <w:t xml:space="preserve"> in a paired fashion; one inside the dripline of the focal plant</w:t>
+      </w:r>
+      <w:r>
+        <w:t xml:space="preserve"> (“shrub”)</w:t>
+      </w:r>
+      <w:r>
+        <w:t xml:space="preserve"> and one a minimum of 1</w:t>
+      </w:r>
+      <w:r>
+        <w:t>.5</w:t>
+      </w:r>
+      <w:r>
+        <w:t xml:space="preserve"> m away in an open area</w:t>
+      </w:r>
+      <w:r>
+        <w:t xml:space="preserve"> (“open”)</w:t>
+      </w:r>
+      <w:r>
+        <w:t xml:space="preserve">, both on the south </w:t>
+      </w:r>
+      <w:r>
+        <w:t xml:space="preserve">side of the shrub </w:t>
+      </w:r>
+      <w:r>
+        <w:t xml:space="preserve">to </w:t>
+      </w:r>
+      <w:r>
+        <w:t>minimize shading</w:t>
+      </w:r>
+      <w:r>
+        <w:t>.</w:t>
+      </w:r>
+      <w:r>
+        <w:t xml:space="preserve"> </w:t>
+      </w:r>
+      <w:r>
+        <w:t>Microsites were paired to</w:t>
+      </w:r>
+      <w:r>
+        <w:t xml:space="preserve"> minimize </w:t>
+      </w:r>
+      <w:r>
+        <w:t>variation</w:t>
+      </w:r>
+      <w:r>
+        <w:t xml:space="preserve"> due to environment</w:t>
+      </w:r>
+      <w:r>
+        <w:t>al</w:t>
+      </w:r>
+      <w:r>
+        <w:t xml:space="preserve"> heterogeneity. </w:t>
+      </w:r>
+      <w:r>
+        <w:t xml:space="preserve">To separate </w:t>
+      </w:r>
+      <w:r>
+        <w:t>floral</w:t>
+      </w:r>
+      <w:r>
+        <w:t xml:space="preserve"> and </w:t>
+      </w:r>
+      <w:r>
+        <w:t>non-floral</w:t>
+      </w:r>
+      <w:r>
+        <w:t xml:space="preserve"> interaction pathways, </w:t>
+      </w:r>
+      <w:r>
+        <w:t xml:space="preserve">interactions </w:t>
+      </w:r>
+      <w:r>
+        <w:t xml:space="preserve">were tested prior to </w:t>
+      </w:r>
+      <w:r>
+        <w:t>focal shrubs blooming</w:t>
+      </w:r>
+      <w:r>
+        <w:t xml:space="preserve"> and </w:t>
+      </w:r>
+      <w:r>
+        <w:t xml:space="preserve">repeated using </w:t>
+      </w:r>
+      <w:r>
+        <w:t xml:space="preserve">the same shrubs </w:t>
+      </w:r>
+      <w:r>
+        <w:t xml:space="preserve">after </w:t>
+      </w:r>
+      <w:r>
+        <w:t>they had entered</w:t>
+      </w:r>
+      <w:r>
+        <w:t xml:space="preserve"> into </w:t>
+      </w:r>
+      <w:r>
+        <w:t xml:space="preserve">full </w:t>
+      </w:r>
+      <w:r>
+        <w:lastRenderedPageBreak/>
+        <w:t>bloom.</w:t>
+      </w:r>
+      <w:r>
+        <w:t xml:space="preserve"> </w:t>
+      </w:r>
+      <w:r>
+        <w:t xml:space="preserve">Shrubs with fewer than five open blooms were considered non-blooming (“pre-blooming”). </w:t>
+      </w:r>
+      <w:r>
+        <w:t>The mean number of blooms of the</w:t>
+      </w:r>
+      <w:r>
+        <w:t xml:space="preserve"> ‘blooming’ treatment was 300.2 ± 176.72SD (min: 102, max: 1080). In two cases, a focal shrub did not bloom within the study period and was replaced by a different blooming shrub. These two cases were excluded from later RII calculations. </w:t>
+      </w:r>
+      <w:r>
+        <w:t>The</w:t>
+      </w:r>
+      <w:r>
+        <w:t xml:space="preserve"> repeated measures study design was chosen to measure relative changes in interactions with natural shrub phenology and to reduce between shrub variability.</w:t>
+      </w:r>
+    </w:p>
+    <w:p>
+      <w:pPr>
+        <w:spacing w:line="360" w:lineRule="auto"/>
         <w:rPr>
           <w:u w:val="single"/>
         </w:rPr>
@@ -4443,6 +4459,9 @@
       </w:r>
     </w:p>
     <w:p>
+      <w:pPr>
+        <w:spacing w:line="360" w:lineRule="auto"/>
+      </w:pPr>
       <w:r>
         <w:t xml:space="preserve">Each morning of each study day, </w:t>
       </w:r>
@@ -4572,7 +4591,13 @@
         <w:t xml:space="preserve">. </w:t>
       </w:r>
       <w:r>
-        <w:t>Transpla</w:t>
+        <w:t>T</w:t>
+      </w:r>
+      <w:r>
+        <w:t>herefore, t</w:t>
+      </w:r>
+      <w:r>
+        <w:t>ranspla</w:t>
       </w:r>
       <w:r>
         <w:t xml:space="preserve">nts </w:t>
@@ -4602,7 +4627,7 @@
         <w:rPr>
           <w:i/>
         </w:rPr>
-        <w:t>Malacothrix</w:t>
+        <w:t>M. glabrata</w:t>
       </w:r>
       <w:r>
         <w:t xml:space="preserve"> </w:t>
@@ -4623,6 +4648,9 @@
         <w:t>paired microsite</w:t>
       </w:r>
       <w:r>
+        <w:t>s</w:t>
+      </w:r>
+      <w:r>
         <w:t>, but left to vary between replicates</w:t>
       </w:r>
       <w:r>
@@ -4665,7 +4693,16 @@
         <w:t>Recording periods were timed to coincide with peak pollinator activity (between 11:30 am and 3:30 pm</w:t>
       </w:r>
       <w:r>
-        <w:t>, average length: 1:19 h:min</w:t>
+        <w:t>, mean</w:t>
+      </w:r>
+      <w:r>
+        <w:t xml:space="preserve"> length: 1:19 h</w:t>
+      </w:r>
+      <w:r>
+        <w:t>r</w:t>
+      </w:r>
+      <w:r>
+        <w:t>:min</w:t>
       </w:r>
       <w:r>
         <w:t xml:space="preserve">). </w:t>
@@ -4719,18 +4756,27 @@
         <w:t xml:space="preserve"> </w:t>
       </w:r>
       <w:r>
-        <w:t>between April 21 and May 5.</w:t>
+        <w:t>between April 21 and May 2</w:t>
+      </w:r>
+      <w:r>
+        <w:t>.</w:t>
       </w:r>
       <w:r>
         <w:t xml:space="preserve"> </w:t>
       </w:r>
     </w:p>
     <w:p>
-      <w:r>
-        <w:t>To test for the p</w:t>
-      </w:r>
-      <w:r>
-        <w:t>otential influence of naturally</w:t>
+      <w:pPr>
+        <w:spacing w:line="360" w:lineRule="auto"/>
+      </w:pPr>
+      <w:r>
+        <w:t xml:space="preserve">To test for </w:t>
+      </w:r>
+      <w:r>
+        <w:t xml:space="preserve">any </w:t>
+      </w:r>
+      <w:r>
+        <w:t>influence of naturally</w:t>
       </w:r>
       <w:r>
         <w:t xml:space="preserve"> co-occurring annuals and blooming shrubs, h</w:t>
@@ -4776,6 +4822,12 @@
       </w:r>
     </w:p>
     <w:p>
+      <w:pPr>
+        <w:spacing w:line="360" w:lineRule="auto"/>
+        <w:rPr>
+          <w:highlight w:val="yellow"/>
+        </w:rPr>
+      </w:pPr>
       <w:r>
         <w:t>Video footage was reviewed in lab.</w:t>
       </w:r>
@@ -4783,156 +4835,139 @@
         <w:t xml:space="preserve"> </w:t>
       </w:r>
       <w:r>
-        <w:t xml:space="preserve">All arthropod visitation to </w:t>
-      </w:r>
-      <w:r>
-        <w:rPr>
-          <w:i/>
-        </w:rPr>
-        <w:t>M. glabrata</w:t>
-      </w:r>
-      <w:r>
-        <w:t xml:space="preserve"> was recorded, however a “pollinator visit” was defined as when an insect visitor flew on and touched</w:t>
+        <w:t>A flower visit</w:t>
+      </w:r>
+      <w:r>
+        <w:t xml:space="preserve"> was defined as when an insect visitor flew on and touched</w:t>
       </w:r>
       <w:r>
         <w:t xml:space="preserve"> the open side of the flower. </w:t>
       </w:r>
       <w:r>
-        <w:rPr>
-          <w:highlight w:val="yellow"/>
-        </w:rPr>
         <w:t>A foraging bout</w:t>
       </w:r>
       <w:r>
-        <w:rPr>
-          <w:highlight w:val="yellow"/>
-        </w:rPr>
         <w:t xml:space="preserve"> wa</w:t>
       </w:r>
       <w:r>
-        <w:rPr>
-          <w:highlight w:val="yellow"/>
-        </w:rPr>
         <w:t xml:space="preserve">s </w:t>
       </w:r>
       <w:r>
-        <w:rPr>
-          <w:highlight w:val="yellow"/>
-        </w:rPr>
-        <w:t>defined as a single plant visit and multiple flowers could be visited during one foraging bout.</w:t>
-      </w:r>
-      <w:r>
-        <w:t xml:space="preserve"> “T</w:t>
-      </w:r>
-      <w:r>
-        <w:t>otal flowers” are the total number of flowers visited per replica</w:t>
+        <w:t>defined as a single plant visit</w:t>
+      </w:r>
+      <w:r>
+        <w:t xml:space="preserve">, beginning </w:t>
+      </w:r>
+      <w:r>
+        <w:t>when a flying visitor touched a flower</w:t>
+      </w:r>
+      <w:r>
+        <w:t xml:space="preserve"> and ending</w:t>
+      </w:r>
+      <w:r>
+        <w:t xml:space="preserve"> when the visitor left</w:t>
+      </w:r>
+      <w:r>
+        <w:t xml:space="preserve"> the final flower. Visit duration included inter-flower travel time </w:t>
+      </w:r>
+      <w:r>
+        <w:t>and multiple flowers could be visited during one foraging bout.</w:t>
+      </w:r>
+      <w:r>
+        <w:t xml:space="preserve"> </w:t>
+      </w:r>
+      <w:r>
+        <w:t>T</w:t>
+      </w:r>
+      <w:r>
+        <w:t>otal flowers</w:t>
+      </w:r>
+      <w:r>
+        <w:t xml:space="preserve"> are the total number of flowers visited per replica</w:t>
       </w:r>
       <w:r>
         <w:t>te</w:t>
       </w:r>
       <w:r>
-        <w:t>. Visit duration refers to the length of the foraging bout,</w:t>
-      </w:r>
-      <w:r>
-        <w:t xml:space="preserve"> which began</w:t>
-      </w:r>
-      <w:r>
-        <w:t xml:space="preserve"> when a flying visitor</w:t>
-      </w:r>
-      <w:r>
-        <w:t xml:space="preserve"> touche</w:t>
-      </w:r>
-      <w:r>
-        <w:t>d</w:t>
-      </w:r>
-      <w:r>
-        <w:t xml:space="preserve"> a flower and ended</w:t>
-      </w:r>
-      <w:r>
-        <w:t xml:space="preserve"> when the visitor le</w:t>
-      </w:r>
-      <w:r>
-        <w:t>ft</w:t>
-      </w:r>
-      <w:r>
-        <w:t xml:space="preserve"> the final flower, therefore including inter-flower travel time.</w:t>
+        <w:t xml:space="preserve">. </w:t>
+      </w:r>
+      <w:r>
+        <w:t>Proportion of flowers visited is</w:t>
+      </w:r>
+      <w:r>
+        <w:t xml:space="preserve"> the number of </w:t>
+      </w:r>
+      <w:r>
+        <w:t xml:space="preserve">unique </w:t>
+      </w:r>
+      <w:r>
+        <w:t xml:space="preserve">flowers visited per foraging bout divided </w:t>
+      </w:r>
+      <w:r>
+        <w:lastRenderedPageBreak/>
+        <w:t>by the number of flowers in the field of vision.</w:t>
       </w:r>
       <w:r>
         <w:t xml:space="preserve"> </w:t>
       </w:r>
       <w:r>
-        <w:t>Proportion of flowers visited is</w:t>
-      </w:r>
-      <w:r>
-        <w:t xml:space="preserve"> the number of </w:t>
-      </w:r>
-      <w:r>
-        <w:t xml:space="preserve">unique </w:t>
-      </w:r>
-      <w:r>
-        <w:t>flowers visited per foraging bout divided by the number of flowers in the field of vision.</w:t>
+        <w:t xml:space="preserve">Floral visitors </w:t>
+      </w:r>
+      <w:r>
+        <w:t xml:space="preserve">were identified to </w:t>
+      </w:r>
+      <w:r>
+        <w:t xml:space="preserve">recognizable taxonomic units (RTU): </w:t>
+      </w:r>
+      <w:r>
+        <w:t xml:space="preserve">honeybees, solitary bees, </w:t>
+      </w:r>
+      <w:r>
+        <w:t>Lepidoptera</w:t>
+      </w:r>
+      <w:r>
+        <w:t>, syrphid flies, bombyl</w:t>
+      </w:r>
+      <w:r>
+        <w:t>i</w:t>
+      </w:r>
+      <w:r>
+        <w:t xml:space="preserve">id flies and other, </w:t>
+      </w:r>
+      <w:r>
+        <w:t xml:space="preserve">which was </w:t>
+      </w:r>
+      <w:r>
+        <w:t>comprised primarily of</w:t>
+      </w:r>
+      <w:r>
+        <w:t xml:space="preserve"> small beetles</w:t>
+      </w:r>
+      <w:r>
+        <w:t xml:space="preserve"> and muscoid flies</w:t>
+      </w:r>
+      <w:r>
+        <w:t>.</w:t>
       </w:r>
       <w:r>
         <w:t xml:space="preserve"> </w:t>
       </w:r>
       <w:r>
-        <w:t xml:space="preserve">Floral visitors </w:t>
-      </w:r>
-      <w:r>
-        <w:t xml:space="preserve">were identified to </w:t>
-      </w:r>
-      <w:r>
-        <w:t xml:space="preserve">recognizable taxonomic units (RTU): </w:t>
-      </w:r>
-      <w:r>
-        <w:t xml:space="preserve">honeybees, solitary bees, </w:t>
-      </w:r>
-      <w:r>
-        <w:t>Lepidoptera</w:t>
-      </w:r>
-      <w:r>
-        <w:t>, syrphid flies, bombyl</w:t>
-      </w:r>
-      <w:r>
-        <w:t>i</w:t>
-      </w:r>
-      <w:r>
-        <w:t xml:space="preserve">id flies and other, </w:t>
-      </w:r>
-      <w:r>
-        <w:t xml:space="preserve">which was </w:t>
-      </w:r>
-      <w:r>
-        <w:t>comprised primarily of</w:t>
-      </w:r>
-      <w:r>
-        <w:t xml:space="preserve"> small beetles</w:t>
-      </w:r>
-      <w:r>
-        <w:t xml:space="preserve"> and muscoid flies</w:t>
+        <w:t>Five videos were omitted due to</w:t>
+      </w:r>
+      <w:r>
+        <w:t xml:space="preserve"> disturba</w:t>
+      </w:r>
+      <w:r>
+        <w:t>nce or battery failure</w:t>
       </w:r>
       <w:r>
         <w:t>.</w:t>
       </w:r>
-      <w:r>
-        <w:t xml:space="preserve"> </w:t>
-      </w:r>
-      <w:r>
-        <w:t>Five videos were omitted due to</w:t>
-      </w:r>
-      <w:r>
-        <w:t xml:space="preserve"> disturba</w:t>
-      </w:r>
-      <w:r>
-        <w:t>nce or battery failure</w:t>
-      </w:r>
-      <w:r>
-        <w:t>.</w:t>
-      </w:r>
     </w:p>
-    <w:p/>
     <w:p>
       <w:pPr>
+        <w:spacing w:line="360" w:lineRule="auto"/>
         <w:rPr>
           <w:u w:val="single"/>
         </w:rPr>
@@ -4941,7 +4976,6 @@
         <w:rPr>
           <w:u w:val="single"/>
         </w:rPr>
-        <w:lastRenderedPageBreak/>
         <w:t xml:space="preserve">Arthropod </w:t>
       </w:r>
       <w:r>
@@ -4962,6 +4996,7 @@
         <w:tabs>
           <w:tab w:val="left" w:pos="6195"/>
         </w:tabs>
+        <w:spacing w:line="360" w:lineRule="auto"/>
       </w:pPr>
       <w:r>
         <w:t>Fo</w:t>
@@ -5058,7 +5093,10 @@
         <w:t>L. tridentata</w:t>
       </w:r>
       <w:r>
-        <w:t xml:space="preserve"> functions as</w:t>
+        <w:t xml:space="preserve"> acts</w:t>
+      </w:r>
+      <w:r>
+        <w:t xml:space="preserve"> as</w:t>
       </w:r>
       <w:r>
         <w:t xml:space="preserve"> a foundation species within this system. </w:t>
@@ -5176,6 +5214,9 @@
       </w:r>
     </w:p>
     <w:p>
+      <w:pPr>
+        <w:spacing w:line="360" w:lineRule="auto"/>
+      </w:pPr>
       <w:r>
         <w:t xml:space="preserve">Bees </w:t>
       </w:r>
@@ -5609,7 +5650,16 @@
         <w:t xml:space="preserve"> </w:t>
       </w:r>
       <w:r>
-        <w:t xml:space="preserve">RTU </w:t>
+        <w:t>Recognizable taxonomic unit (</w:t>
+      </w:r>
+      <w:r>
+        <w:t>RTU</w:t>
+      </w:r>
+      <w:r>
+        <w:t>)</w:t>
+      </w:r>
+      <w:r>
+        <w:t xml:space="preserve"> </w:t>
       </w:r>
       <w:r>
         <w:t xml:space="preserve">is a suitable </w:t>
@@ -5692,7 +5742,16 @@
         <w:t xml:space="preserve"> </w:t>
       </w:r>
       <w:r>
-        <w:t xml:space="preserve">wasps in the genus Miscophus </w:t>
+        <w:t xml:space="preserve">wasps in the genus </w:t>
+      </w:r>
+      <w:r>
+        <w:rPr>
+          <w:i/>
+        </w:rPr>
+        <w:t>Miscophus</w:t>
+      </w:r>
+      <w:r>
+        <w:t xml:space="preserve"> </w:t>
       </w:r>
       <w:r>
         <w:t>and subfamily</w:t>
@@ -5701,7 +5760,13 @@
         <w:t xml:space="preserve"> </w:t>
       </w:r>
       <w:r>
-        <w:t xml:space="preserve">Pemphredoninae </w:t>
+        <w:rPr>
+          <w:i/>
+        </w:rPr>
+        <w:t>Pemphredoninae</w:t>
+      </w:r>
+      <w:r>
+        <w:t xml:space="preserve"> </w:t>
       </w:r>
       <w:r>
         <w:t>are</w:t>
@@ -5710,7 +5775,16 @@
         <w:t xml:space="preserve"> both with</w:t>
       </w:r>
       <w:r>
-        <w:t>in the family Crabronidae.</w:t>
+        <w:t xml:space="preserve">in the family </w:t>
+      </w:r>
+      <w:r>
+        <w:rPr>
+          <w:i/>
+        </w:rPr>
+        <w:t>Crabronidae</w:t>
+      </w:r>
+      <w:r>
+        <w:t>.</w:t>
       </w:r>
       <w:r>
         <w:t xml:space="preserve"> </w:t>
@@ -5734,7 +5808,11 @@
         <w:t xml:space="preserve"> for diversity analyses</w:t>
       </w:r>
       <w:r>
-        <w:t xml:space="preserve">. Nymphs were included in abundance analyses provided they could be identified at least order. Hemipteran nymphs that could not be identified to family were lumped together for diversity analyses, otherwise all nymphs were assigned to family. </w:t>
+        <w:t xml:space="preserve">. Nymphs were included in abundance analyses provided they could be identified at least order. Hemipteran </w:t>
+      </w:r>
+      <w:r>
+        <w:lastRenderedPageBreak/>
+        <w:t xml:space="preserve">nymphs that could not be identified to family were lumped together for diversity analyses, otherwise all nymphs were assigned to family. </w:t>
       </w:r>
       <w:r>
         <w:t xml:space="preserve">Mites (Acari) and springtails (Collembola) were excluded from all analyses due to biases in collection methods. </w:t>
@@ -5764,7 +5842,15 @@
         <w:t xml:space="preserve"> (will be)</w:t>
       </w:r>
       <w:r>
-        <w:t xml:space="preserve"> published openly to KNB (Braun, 2018). </w:t>
+        <w:t xml:space="preserve"> publi</w:t>
+      </w:r>
+      <w:r>
+        <w:t>shed openly to KNB</w:t>
+      </w:r>
+      <w:bookmarkStart w:id="0" w:name="_GoBack"/>
+      <w:bookmarkEnd w:id="0"/>
+      <w:r>
+        <w:t xml:space="preserve">. </w:t>
       </w:r>
       <w:r>
         <w:t xml:space="preserve">All </w:t>
@@ -5781,6 +5867,7 @@
     </w:p>
     <w:p>
       <w:pPr>
+        <w:spacing w:line="360" w:lineRule="auto"/>
         <w:rPr>
           <w:u w:val="single"/>
         </w:rPr>
@@ -5803,287 +5890,303 @@
           <w:u w:val="single"/>
         </w:rPr>
         <w:t>Larrea tridentata</w:t>
-      </w:r>
-    </w:p>
-    <w:p>
-      <w:r>
-        <w:t xml:space="preserve">Pan traps are insufficient to quantify the pollinator guild of L. tridentata (Cane et al, 2000). To determine which pollinators visited </w:t>
-      </w:r>
-      <w:r>
-        <w:rPr>
-          <w:i/>
-        </w:rPr>
-        <w:t>L. tridentata</w:t>
-      </w:r>
-      <w:r>
-        <w:t xml:space="preserve"> during the study period, visitation to </w:t>
-      </w:r>
-      <w:r>
-        <w:rPr>
-          <w:i/>
-        </w:rPr>
-        <w:t>L. tridentata</w:t>
-      </w:r>
-      <w:r>
-        <w:t xml:space="preserve"> was observed in 15-minute time periods. Four individuals were observed per day, 10 days pre-blooming (10 hours) and 6 individuals per day for 10 days when blooming (15 hours). </w:t>
-      </w:r>
-      <w:r>
-        <w:t>The s</w:t>
-      </w:r>
-      <w:r>
-        <w:t>ame focal shrubs</w:t>
-      </w:r>
-      <w:r>
-        <w:t xml:space="preserve"> were observed, but</w:t>
-      </w:r>
-      <w:r>
-        <w:t xml:space="preserve"> on differen</w:t>
-      </w:r>
-      <w:r>
-        <w:t>t days than pan trap sampling and</w:t>
-      </w:r>
-      <w:r>
-        <w:t xml:space="preserve"> video</w:t>
-      </w:r>
-      <w:r>
-        <w:t xml:space="preserve"> </w:t>
-      </w:r>
-      <w:r>
-        <w:t xml:space="preserve"> trials. Due to the large size of the shrubs, it was not possible to accurately track flower visits per foraging bout, therefore only the frequency of foraging bouts was recorded. The identity and </w:t>
-      </w:r>
-      <w:r>
-        <w:t>behaviour of the visitors were</w:t>
-      </w:r>
-      <w:r>
-        <w:t xml:space="preserve"> recorded and visitors were collected when possible to aid identification. </w:t>
-      </w:r>
-    </w:p>
-    <w:p>
-      <w:r>
-        <w:rPr>
-          <w:u w:val="single"/>
-        </w:rPr>
-        <w:lastRenderedPageBreak/>
-        <w:t>Microclimates</w:t>
-      </w:r>
-    </w:p>
-    <w:p>
-      <w:r>
-        <w:t xml:space="preserve">To </w:t>
-      </w:r>
-      <w:r>
-        <w:t xml:space="preserve">determine if </w:t>
-      </w:r>
-      <w:r>
-        <w:rPr>
-          <w:i/>
-        </w:rPr>
-        <w:t>L. tridentata</w:t>
-      </w:r>
-      <w:r>
-        <w:t xml:space="preserve"> creates locally stable microclimates,</w:t>
-      </w:r>
-      <w:r>
-        <w:t xml:space="preserve"> </w:t>
-      </w:r>
-      <w:r>
-        <w:t>16</w:t>
-      </w:r>
-      <w:r>
-        <w:t xml:space="preserve"> HOBO pendant </w:t>
-      </w:r>
-      <w:r>
-        <w:t xml:space="preserve">data </w:t>
-      </w:r>
-      <w:r>
-        <w:t xml:space="preserve">loggers were used to record </w:t>
-      </w:r>
-      <w:r>
-        <w:t>m</w:t>
-      </w:r>
-      <w:r>
-        <w:t>icro-environmental conditions. Ground level t</w:t>
-      </w:r>
-      <w:r>
-        <w:t>emperature</w:t>
-      </w:r>
-      <w:r>
-        <w:t xml:space="preserve"> and light availability were recorded every 30 minutes between March 19</w:t>
-      </w:r>
-      <w:r>
-        <w:rPr>
-          <w:vertAlign w:val="superscript"/>
-        </w:rPr>
-        <w:t>th</w:t>
-      </w:r>
-      <w:r>
-        <w:t xml:space="preserve"> and May 14</w:t>
-      </w:r>
-      <w:r>
-        <w:rPr>
-          <w:vertAlign w:val="superscript"/>
-        </w:rPr>
-        <w:t>th</w:t>
-      </w:r>
-      <w:r>
-        <w:t>, 2017 at eight microsite pairs</w:t>
-      </w:r>
-      <w:r>
-        <w:t xml:space="preserve">. </w:t>
-      </w:r>
-      <w:r>
-        <w:t xml:space="preserve">Daytime (9am to 9pm) and </w:t>
-      </w:r>
-      <w:r>
-        <w:t>nighttime (9pm to 9am) averages and daily temperature variance were calculated.</w:t>
       </w:r>
     </w:p>
     <w:p>
       <w:pPr>
-        <w:rPr>
-          <w:u w:val="single"/>
-        </w:rPr>
+        <w:spacing w:line="360" w:lineRule="auto"/>
       </w:pPr>
       <w:r>
-        <w:rPr>
-          <w:u w:val="single"/>
-        </w:rPr>
-        <w:t xml:space="preserve">Pollen deposition </w:t>
+        <w:t xml:space="preserve">Pan traps are insufficient to quantify the pollinator guild of L. tridentata (Cane et al, 2000). To determine which pollinators visited </w:t>
+      </w:r>
+      <w:r>
+        <w:rPr>
+          <w:i/>
+        </w:rPr>
+        <w:t>L. tridentata</w:t>
+      </w:r>
+      <w:r>
+        <w:t xml:space="preserve"> during the study period, visitation to </w:t>
+      </w:r>
+      <w:r>
+        <w:rPr>
+          <w:i/>
+        </w:rPr>
+        <w:t>L. tridentata</w:t>
+      </w:r>
+      <w:r>
+        <w:t xml:space="preserve"> was observed in 15-minute time periods. Four individuals were observed per day, 10 days pre-blooming (10 hours) and 6 individuals per day for 10 days when blooming (15 hours). </w:t>
+      </w:r>
+      <w:r>
+        <w:t>The s</w:t>
+      </w:r>
+      <w:r>
+        <w:t>ame focal shrubs</w:t>
+      </w:r>
+      <w:r>
+        <w:t xml:space="preserve"> were observed, but</w:t>
+      </w:r>
+      <w:r>
+        <w:t xml:space="preserve"> on differen</w:t>
+      </w:r>
+      <w:r>
+        <w:t>t days than pan trap sampling and</w:t>
+      </w:r>
+      <w:r>
+        <w:t xml:space="preserve"> video</w:t>
+      </w:r>
+      <w:r>
+        <w:t xml:space="preserve"> </w:t>
+      </w:r>
+      <w:r>
+        <w:t xml:space="preserve"> trials. Due to the large size of the shrubs, it was not possible to accurately track flower visits per foraging bout, therefore only the frequency of foraging bouts was recorded. The identity and </w:t>
+      </w:r>
+      <w:r>
+        <w:t>behaviour of the visitors were</w:t>
+      </w:r>
+      <w:r>
+        <w:t xml:space="preserve"> recorded and visitors were collected when possible to aid identification. </w:t>
       </w:r>
     </w:p>
     <w:p>
-      <w:r>
-        <w:t xml:space="preserve">To </w:t>
-      </w:r>
-      <w:r>
-        <w:t xml:space="preserve">quantify how pollen deposition </w:t>
-      </w:r>
-      <w:r>
-        <w:t>is influenced by proximity to</w:t>
-      </w:r>
-      <w:r>
-        <w:t xml:space="preserve"> </w:t>
-      </w:r>
-      <w:r>
-        <w:rPr>
-          <w:i/>
-        </w:rPr>
-        <w:t>L. tridentata</w:t>
-      </w:r>
-      <w:r>
-        <w:t>,</w:t>
-      </w:r>
-      <w:r>
-        <w:t xml:space="preserve"> </w:t>
-      </w:r>
-      <w:r>
-        <w:t xml:space="preserve">I collected stigma from </w:t>
-      </w:r>
-      <w:r>
-        <w:rPr>
-          <w:i/>
-        </w:rPr>
-        <w:t>M. glabrata</w:t>
-      </w:r>
-      <w:r>
-        <w:t xml:space="preserve"> at a nearby site (3 km) with a naturally occurring</w:t>
-      </w:r>
-      <w:r>
-        <w:t>, co-blooming</w:t>
-      </w:r>
-      <w:r>
-        <w:t xml:space="preserve"> population</w:t>
-      </w:r>
-      <w:r>
-        <w:t xml:space="preserve">s of </w:t>
-      </w:r>
-      <w:r>
-        <w:rPr>
-          <w:i/>
-        </w:rPr>
-        <w:t>M. glabrata</w:t>
-      </w:r>
-      <w:r>
-        <w:t xml:space="preserve"> and </w:t>
-      </w:r>
-      <w:r>
-        <w:rPr>
-          <w:i/>
-        </w:rPr>
-        <w:t>L. tridentata</w:t>
-      </w:r>
-      <w:r>
-        <w:t xml:space="preserve">. </w:t>
-      </w:r>
-      <w:r>
-        <w:t xml:space="preserve">It was necessary to use a different site because </w:t>
-      </w:r>
-      <w:r>
-        <w:rPr>
-          <w:i/>
-        </w:rPr>
-        <w:t xml:space="preserve">M. glabrata </w:t>
-      </w:r>
-      <w:r>
-        <w:t xml:space="preserve">populations at the main site were too small. Between </w:t>
-      </w:r>
-      <w:r>
-        <w:t>April 31</w:t>
-      </w:r>
-      <w:r>
-        <w:rPr>
-          <w:vertAlign w:val="superscript"/>
-        </w:rPr>
-        <w:t>st</w:t>
-      </w:r>
-      <w:r>
-        <w:t xml:space="preserve"> and May 2</w:t>
-      </w:r>
-      <w:r>
-        <w:rPr>
-          <w:vertAlign w:val="superscript"/>
-        </w:rPr>
-        <w:t>nd</w:t>
-      </w:r>
-      <w:r>
-        <w:t xml:space="preserve">, </w:t>
-      </w:r>
-      <w:r>
-        <w:t xml:space="preserve">I collected three stigma from each of three flowers from one </w:t>
-      </w:r>
-      <w:r>
-        <w:rPr>
-          <w:i/>
-        </w:rPr>
-        <w:t>M</w:t>
-      </w:r>
-      <w:r>
-        <w:rPr>
-          <w:i/>
-        </w:rPr>
-        <w:t>. glabrata</w:t>
-      </w:r>
-      <w:r>
-        <w:t xml:space="preserve"> (nine stigma</w:t>
-      </w:r>
-      <w:r>
-        <w:t xml:space="preserve"> per plant) growing each of under the dripline and in a nearby open area, 298 in total. Only 13 pairs were tested because a heatwave followed by a wind storm</w:t>
-      </w:r>
-      <w:r>
-        <w:t xml:space="preserve"> triggered all </w:t>
-      </w:r>
-      <w:r>
-        <w:rPr>
-          <w:i/>
-        </w:rPr>
-        <w:t>M. glabrata</w:t>
-      </w:r>
-      <w:r>
-        <w:t xml:space="preserve"> to go to seed. </w:t>
+      <w:pPr>
+        <w:spacing w:line="360" w:lineRule="auto"/>
+      </w:pPr>
+      <w:r>
+        <w:rPr>
+          <w:u w:val="single"/>
+        </w:rPr>
+        <w:t>Microclimates</w:t>
       </w:r>
     </w:p>
     <w:p>
-      <w:r>
+      <w:pPr>
+        <w:spacing w:line="360" w:lineRule="auto"/>
+      </w:pPr>
+      <w:r>
+        <w:t xml:space="preserve">To </w:t>
+      </w:r>
+      <w:r>
+        <w:t xml:space="preserve">determine if </w:t>
+      </w:r>
+      <w:r>
+        <w:rPr>
+          <w:i/>
+        </w:rPr>
+        <w:t>L. tridentata</w:t>
+      </w:r>
+      <w:r>
+        <w:t xml:space="preserve"> creates locally stable microclimates,</w:t>
+      </w:r>
+      <w:r>
+        <w:t xml:space="preserve"> </w:t>
+      </w:r>
+      <w:r>
+        <w:t>16</w:t>
+      </w:r>
+      <w:r>
+        <w:t xml:space="preserve"> HOBO pendant </w:t>
+      </w:r>
+      <w:r>
+        <w:t xml:space="preserve">data </w:t>
+      </w:r>
+      <w:r>
+        <w:t xml:space="preserve">loggers were used to record </w:t>
+      </w:r>
+      <w:r>
+        <w:t>m</w:t>
+      </w:r>
+      <w:r>
+        <w:t>icro-environmental conditions. Ground level t</w:t>
+      </w:r>
+      <w:r>
+        <w:t>emperature</w:t>
+      </w:r>
+      <w:r>
+        <w:t xml:space="preserve"> and light availability were recorded every 30 minutes between March 19</w:t>
+      </w:r>
+      <w:r>
+        <w:rPr>
+          <w:vertAlign w:val="superscript"/>
+        </w:rPr>
+        <w:t>th</w:t>
+      </w:r>
+      <w:r>
+        <w:t xml:space="preserve"> and May 14</w:t>
+      </w:r>
+      <w:r>
+        <w:rPr>
+          <w:vertAlign w:val="superscript"/>
+        </w:rPr>
+        <w:t>th</w:t>
+      </w:r>
+      <w:r>
+        <w:t>, 2017 at eight microsite pairs</w:t>
+      </w:r>
+      <w:r>
+        <w:t xml:space="preserve">. </w:t>
+      </w:r>
+      <w:r>
+        <w:t xml:space="preserve">Daytime (9am to 9pm) and </w:t>
+      </w:r>
+      <w:r>
+        <w:t>nighttime (9pm to 9am) averages and daily temperature variance were calculated.</w:t>
+      </w:r>
+    </w:p>
+    <w:p>
+      <w:pPr>
+        <w:spacing w:line="360" w:lineRule="auto"/>
+        <w:rPr>
+          <w:u w:val="single"/>
+        </w:rPr>
+      </w:pPr>
+      <w:r>
+        <w:rPr>
+          <w:u w:val="single"/>
+        </w:rPr>
+        <w:t xml:space="preserve">Pollen deposition </w:t>
+      </w:r>
+    </w:p>
+    <w:p>
+      <w:pPr>
+        <w:spacing w:line="360" w:lineRule="auto"/>
+      </w:pPr>
+      <w:r>
+        <w:t xml:space="preserve">To </w:t>
+      </w:r>
+      <w:r>
+        <w:t xml:space="preserve">quantify how pollen deposition </w:t>
+      </w:r>
+      <w:r>
+        <w:t>is influenced by proximity to</w:t>
+      </w:r>
+      <w:r>
+        <w:t xml:space="preserve"> </w:t>
+      </w:r>
+      <w:r>
+        <w:rPr>
+          <w:i/>
+        </w:rPr>
+        <w:t>L. tridentata</w:t>
+      </w:r>
+      <w:r>
+        <w:t>,</w:t>
+      </w:r>
+      <w:r>
+        <w:t xml:space="preserve"> </w:t>
+      </w:r>
+      <w:r>
+        <w:t xml:space="preserve">I collected stigma from </w:t>
+      </w:r>
+      <w:r>
+        <w:rPr>
+          <w:i/>
+        </w:rPr>
+        <w:t>M. glabrata</w:t>
+      </w:r>
+      <w:r>
+        <w:t xml:space="preserve"> at a nearby site (3 km) with a naturally occurring</w:t>
+      </w:r>
+      <w:r>
+        <w:t>, co-blooming</w:t>
+      </w:r>
+      <w:r>
+        <w:t xml:space="preserve"> population</w:t>
+      </w:r>
+      <w:r>
+        <w:t xml:space="preserve">s of </w:t>
+      </w:r>
+      <w:r>
+        <w:rPr>
+          <w:i/>
+        </w:rPr>
+        <w:t>M. glabrata</w:t>
+      </w:r>
+      <w:r>
+        <w:t xml:space="preserve"> and </w:t>
+      </w:r>
+      <w:r>
+        <w:rPr>
+          <w:i/>
+        </w:rPr>
+        <w:t>L. tridentata</w:t>
+      </w:r>
+      <w:r>
+        <w:t xml:space="preserve">. </w:t>
+      </w:r>
+      <w:r>
+        <w:t xml:space="preserve">It was necessary to use a different site because </w:t>
+      </w:r>
+      <w:r>
+        <w:rPr>
+          <w:i/>
+        </w:rPr>
+        <w:t xml:space="preserve">M. glabrata </w:t>
+      </w:r>
+      <w:r>
+        <w:t xml:space="preserve">populations at the main site were too small. Between </w:t>
+      </w:r>
+      <w:r>
+        <w:t>April 31</w:t>
+      </w:r>
+      <w:r>
+        <w:rPr>
+          <w:vertAlign w:val="superscript"/>
+        </w:rPr>
+        <w:t>st</w:t>
+      </w:r>
+      <w:r>
+        <w:t xml:space="preserve"> and May 2</w:t>
+      </w:r>
+      <w:r>
+        <w:rPr>
+          <w:vertAlign w:val="superscript"/>
+        </w:rPr>
+        <w:t>nd</w:t>
+      </w:r>
+      <w:r>
+        <w:t xml:space="preserve">, </w:t>
+      </w:r>
+      <w:r>
+        <w:t xml:space="preserve">I collected three stigma from each of three flowers from one </w:t>
+      </w:r>
+      <w:r>
+        <w:rPr>
+          <w:i/>
+        </w:rPr>
+        <w:t>M</w:t>
+      </w:r>
+      <w:r>
+        <w:rPr>
+          <w:i/>
+        </w:rPr>
+        <w:t>. glabrata</w:t>
+      </w:r>
+      <w:r>
+        <w:t xml:space="preserve"> (nine stigma</w:t>
+      </w:r>
+      <w:r>
+        <w:t xml:space="preserve"> per plant) growing each of under the dripline and in a nearby open area, 298 in total. Only 13 pairs were tested because a heatwave followed by a wind storm</w:t>
+      </w:r>
+      <w:r>
+        <w:t xml:space="preserve"> triggered all </w:t>
+      </w:r>
+      <w:r>
+        <w:rPr>
+          <w:i/>
+        </w:rPr>
+        <w:t>M. glabrata</w:t>
+      </w:r>
+      <w:r>
+        <w:t xml:space="preserve"> to go to seed. </w:t>
+      </w:r>
+    </w:p>
+    <w:p>
+      <w:pPr>
+        <w:spacing w:line="360" w:lineRule="auto"/>
+      </w:pPr>
+      <w:r>
+        <w:lastRenderedPageBreak/>
         <w:t>Distance</w:t>
       </w:r>
       <w:r>
@@ -6196,6 +6299,7 @@
         <w:tabs>
           <w:tab w:val="left" w:pos="1335"/>
         </w:tabs>
+        <w:spacing w:line="360" w:lineRule="auto"/>
         <w:rPr>
           <w:u w:val="single"/>
         </w:rPr>
@@ -6212,6 +6316,7 @@
         <w:tabs>
           <w:tab w:val="left" w:pos="1335"/>
         </w:tabs>
+        <w:spacing w:line="360" w:lineRule="auto"/>
       </w:pPr>
       <w:r>
         <w:t>To test for</w:t>
@@ -6513,139 +6618,143 @@
         <w:tabs>
           <w:tab w:val="left" w:pos="1335"/>
         </w:tabs>
+        <w:spacing w:line="360" w:lineRule="auto"/>
       </w:pPr>
       <w:r>
+        <w:t xml:space="preserve">To </w:t>
+      </w:r>
+      <w:r>
+        <w:t>explore</w:t>
+      </w:r>
+      <w:r>
+        <w:t xml:space="preserve"> which visi</w:t>
+      </w:r>
+      <w:r>
+        <w:t>tors were driving</w:t>
+      </w:r>
+      <w:r>
+        <w:t xml:space="preserve"> observed </w:t>
+      </w:r>
+      <w:r>
+        <w:t xml:space="preserve">visitation </w:t>
+      </w:r>
+      <w:r>
+        <w:t>patterns</w:t>
+      </w:r>
+      <w:r>
+        <w:t>,</w:t>
+      </w:r>
+      <w:r>
+        <w:t xml:space="preserve"> I f</w:t>
+      </w:r>
+      <w:r>
+        <w:t>it quasipoisson GLMM (</w:t>
+      </w:r>
+      <w:r>
+        <w:t>glmmPQL</w:t>
+      </w:r>
+      <w:r>
+        <w:t>, MASS</w:t>
+      </w:r>
+      <w:r>
+        <w:t>)</w:t>
+      </w:r>
+      <w:r>
+        <w:t xml:space="preserve"> and used </w:t>
+      </w:r>
+      <w:r>
+        <w:t>l</w:t>
+      </w:r>
+      <w:r>
+        <w:t>east-squares post hoc tests</w:t>
+      </w:r>
+      <w:r>
+        <w:t xml:space="preserve"> (lsmeans)</w:t>
+      </w:r>
+      <w:r>
+        <w:t xml:space="preserve"> </w:t>
+      </w:r>
+      <w:r>
+        <w:t>on any significant interactions.</w:t>
+      </w:r>
+      <w:r>
+        <w:t xml:space="preserve"> </w:t>
+      </w:r>
+      <w:r>
+        <w:t xml:space="preserve">To </w:t>
+      </w:r>
+      <w:r>
+        <w:t xml:space="preserve">determine if </w:t>
+      </w:r>
+      <w:r>
+        <w:rPr>
+          <w:i/>
+        </w:rPr>
+        <w:t>L. tridentata</w:t>
+      </w:r>
+      <w:r>
+        <w:t xml:space="preserve"> influences </w:t>
+      </w:r>
+      <w:r>
+        <w:t>foraging</w:t>
+      </w:r>
+      <w:r>
+        <w:t xml:space="preserve"> behaviour, I fit</w:t>
+      </w:r>
+      <w:r>
+        <w:t xml:space="preserve"> gamma GLMM </w:t>
+      </w:r>
+      <w:r>
+        <w:t>models</w:t>
+      </w:r>
+      <w:r>
+        <w:t xml:space="preserve"> (</w:t>
+      </w:r>
+      <w:r>
+        <w:t xml:space="preserve">glmer, </w:t>
+      </w:r>
+      <w:r>
+        <w:t>lme4)</w:t>
+      </w:r>
+      <w:r>
+        <w:t xml:space="preserve"> </w:t>
+      </w:r>
+      <w:r>
+        <w:t xml:space="preserve">with visit </w:t>
+      </w:r>
+      <w:r>
+        <w:t>duration and</w:t>
+      </w:r>
+      <w:r>
+        <w:t xml:space="preserve"> proportion of flowers visited per</w:t>
+      </w:r>
+      <w:r>
+        <w:t xml:space="preserve"> foraging bout</w:t>
+      </w:r>
+      <w:r>
+        <w:t xml:space="preserve"> as response variables</w:t>
+      </w:r>
+      <w:r>
+        <w:t xml:space="preserve">. As a post-hoc exploration, </w:t>
+      </w:r>
+      <w:r>
+        <w:t xml:space="preserve">I subsetted responses of solitary bees and ‘other’ RTUs to </w:t>
+      </w:r>
+      <w:r>
+        <w:t>fit linear mixed models</w:t>
+      </w:r>
+      <w:r>
+        <w:t xml:space="preserve"> for both RTU</w:t>
+      </w:r>
+      <w:r>
+        <w:t xml:space="preserve"> using log-transformed visit durat</w:t>
+      </w:r>
+      <w:r>
+        <w:t xml:space="preserve">ion as the </w:t>
+      </w:r>
+      <w:r>
         <w:lastRenderedPageBreak/>
-        <w:t xml:space="preserve">To </w:t>
-      </w:r>
-      <w:r>
-        <w:t>explore</w:t>
-      </w:r>
-      <w:r>
-        <w:t xml:space="preserve"> which visi</w:t>
-      </w:r>
-      <w:r>
-        <w:t>tors were driving</w:t>
-      </w:r>
-      <w:r>
-        <w:t xml:space="preserve"> observed </w:t>
-      </w:r>
-      <w:r>
-        <w:t xml:space="preserve">visitation </w:t>
-      </w:r>
-      <w:r>
-        <w:t>patterns</w:t>
-      </w:r>
-      <w:r>
-        <w:t>,</w:t>
-      </w:r>
-      <w:r>
-        <w:t xml:space="preserve"> I f</w:t>
-      </w:r>
-      <w:r>
-        <w:t>it quasipoisson GLMM (</w:t>
-      </w:r>
-      <w:r>
-        <w:t>glmmPQL</w:t>
-      </w:r>
-      <w:r>
-        <w:t>, MASS</w:t>
-      </w:r>
-      <w:r>
-        <w:t>)</w:t>
-      </w:r>
-      <w:r>
-        <w:t xml:space="preserve"> and used </w:t>
-      </w:r>
-      <w:r>
-        <w:t>l</w:t>
-      </w:r>
-      <w:r>
-        <w:t>east-squares post hoc tests</w:t>
-      </w:r>
-      <w:r>
-        <w:t xml:space="preserve"> (lsmeans)</w:t>
-      </w:r>
-      <w:r>
-        <w:t xml:space="preserve"> </w:t>
-      </w:r>
-      <w:r>
-        <w:t>on any significant interactions.</w:t>
-      </w:r>
-      <w:r>
-        <w:t xml:space="preserve"> </w:t>
-      </w:r>
-      <w:r>
-        <w:t xml:space="preserve">To </w:t>
-      </w:r>
-      <w:r>
-        <w:t xml:space="preserve">determine if </w:t>
-      </w:r>
-      <w:r>
-        <w:rPr>
-          <w:i/>
-        </w:rPr>
-        <w:t>L. tridentata</w:t>
-      </w:r>
-      <w:r>
-        <w:t xml:space="preserve"> influences </w:t>
-      </w:r>
-      <w:r>
-        <w:t>foraging</w:t>
-      </w:r>
-      <w:r>
-        <w:t xml:space="preserve"> behaviour, I fit</w:t>
-      </w:r>
-      <w:r>
-        <w:t xml:space="preserve"> gamma GLMM </w:t>
-      </w:r>
-      <w:r>
-        <w:t>models</w:t>
-      </w:r>
-      <w:r>
-        <w:t xml:space="preserve"> (</w:t>
-      </w:r>
-      <w:r>
-        <w:t xml:space="preserve">glmer, </w:t>
-      </w:r>
-      <w:r>
-        <w:t>lme4)</w:t>
-      </w:r>
-      <w:r>
-        <w:t xml:space="preserve"> </w:t>
-      </w:r>
-      <w:r>
-        <w:t xml:space="preserve">with visit </w:t>
-      </w:r>
-      <w:r>
-        <w:t>duration and</w:t>
-      </w:r>
-      <w:r>
-        <w:t xml:space="preserve"> proportion of flowers visited per</w:t>
-      </w:r>
-      <w:r>
-        <w:t xml:space="preserve"> foraging bout</w:t>
-      </w:r>
-      <w:r>
-        <w:t xml:space="preserve"> as response variables</w:t>
-      </w:r>
-      <w:r>
-        <w:t xml:space="preserve">. As a post-hoc exploration, </w:t>
-      </w:r>
-      <w:r>
-        <w:t xml:space="preserve">I subsetted responses of solitary bees and ‘other’ RTUs to </w:t>
-      </w:r>
-      <w:r>
-        <w:t>fit linear mixed models</w:t>
-      </w:r>
-      <w:r>
-        <w:t xml:space="preserve"> for both RTU</w:t>
-      </w:r>
-      <w:r>
-        <w:t xml:space="preserve"> using log-transformed visit durat</w:t>
-      </w:r>
-      <w:r>
-        <w:t xml:space="preserve">ion as the response variable. </w:t>
+        <w:t xml:space="preserve">response variable. </w:t>
       </w:r>
       <w:r>
         <w:t xml:space="preserve">Least-squares post hoc tests (lsmeans) were used on any significant interactions. </w:t>
@@ -6656,6 +6765,7 @@
         <w:tabs>
           <w:tab w:val="left" w:pos="1335"/>
         </w:tabs>
+        <w:spacing w:line="360" w:lineRule="auto"/>
         <w:rPr>
           <w:u w:val="single"/>
         </w:rPr>
@@ -6669,6 +6779,7 @@
     </w:p>
     <w:p>
       <w:pPr>
+        <w:spacing w:line="360" w:lineRule="auto"/>
         <w:rPr>
           <w:u w:val="single"/>
         </w:rPr>
@@ -6787,6 +6898,7 @@
     </w:p>
     <w:p>
       <w:pPr>
+        <w:spacing w:line="360" w:lineRule="auto"/>
         <w:rPr>
           <w:u w:val="single"/>
         </w:rPr>
@@ -6802,84 +6914,76 @@
           <w:u w:val="single"/>
         </w:rPr>
         <w:t xml:space="preserve"> Deposition</w:t>
-      </w:r>
-    </w:p>
-    <w:p>
-      <w:r>
-        <w:t>I fit quasipoisson</w:t>
-      </w:r>
-      <w:r>
-        <w:t xml:space="preserve"> models</w:t>
-      </w:r>
-      <w:r>
-        <w:t xml:space="preserve"> (</w:t>
-      </w:r>
-      <w:r>
-        <w:t xml:space="preserve">MASS, glmmPQL) with conspecific </w:t>
-      </w:r>
-      <w:r>
-        <w:t>and heterospecific pollen deposition</w:t>
-      </w:r>
-      <w:r>
-        <w:t xml:space="preserve"> as response variables</w:t>
-      </w:r>
-      <w:r>
-        <w:t xml:space="preserve">. </w:t>
-      </w:r>
-      <w:r>
-        <w:t xml:space="preserve">I used the distance to </w:t>
-      </w:r>
-      <w:r>
-        <w:rPr>
-          <w:i/>
-        </w:rPr>
-        <w:t>L. tridentata</w:t>
-      </w:r>
-      <w:r>
-        <w:t xml:space="preserve">, distance to the nearest conspecific neighbour and the number of </w:t>
-      </w:r>
-      <w:r>
-        <w:rPr>
-          <w:i/>
-        </w:rPr>
-        <w:t>M. glabrata</w:t>
-      </w:r>
-      <w:r>
-        <w:t xml:space="preserve"> flowers as predictors.</w:t>
-      </w:r>
-      <w:r>
-        <w:t xml:space="preserve"> </w:t>
-      </w:r>
-      <w:r>
-        <w:t>The sample</w:t>
-      </w:r>
-      <w:r>
-        <w:t xml:space="preserve"> ID</w:t>
-      </w:r>
-      <w:r>
-        <w:t xml:space="preserve"> nested in the flower </w:t>
-      </w:r>
-      <w:r>
-        <w:t xml:space="preserve">ID </w:t>
-      </w:r>
-      <w:r>
-        <w:t>nested in the plant as a random effect.</w:t>
       </w:r>
     </w:p>
     <w:p>
       <w:pPr>
-        <w:rPr>
-          <w:u w:val="single"/>
-        </w:rPr>
+        <w:spacing w:line="360" w:lineRule="auto"/>
       </w:pPr>
       <w:r>
-        <w:rPr>
-          <w:u w:val="single"/>
-        </w:rPr>
-        <w:t>Ecological effects</w:t>
+        <w:t>I fit quasipoisson</w:t>
+      </w:r>
+      <w:r>
+        <w:t xml:space="preserve"> models</w:t>
+      </w:r>
+      <w:r>
+        <w:t xml:space="preserve"> (</w:t>
+      </w:r>
+      <w:r>
+        <w:t xml:space="preserve">MASS, glmmPQL) with conspecific </w:t>
+      </w:r>
+      <w:r>
+        <w:t>and heterospecific pollen deposition</w:t>
+      </w:r>
+      <w:r>
+        <w:t xml:space="preserve"> as response variables</w:t>
+      </w:r>
+      <w:r>
+        <w:t xml:space="preserve">. </w:t>
+      </w:r>
+      <w:r>
+        <w:t xml:space="preserve">I used the distance to </w:t>
+      </w:r>
+      <w:r>
+        <w:rPr>
+          <w:i/>
+        </w:rPr>
+        <w:t>L. tridentata</w:t>
+      </w:r>
+      <w:r>
+        <w:t xml:space="preserve">, distance to the nearest conspecific neighbour and the number of </w:t>
+      </w:r>
+      <w:r>
+        <w:rPr>
+          <w:i/>
+        </w:rPr>
+        <w:t>M. glabrata</w:t>
+      </w:r>
+      <w:r>
+        <w:t xml:space="preserve"> flowers as predictors.</w:t>
+      </w:r>
+      <w:r>
+        <w:t xml:space="preserve"> The sample ID nested in the flower ID nested in the plant as a random effect.</w:t>
       </w:r>
     </w:p>
     <w:p>
+      <w:pPr>
+        <w:spacing w:line="360" w:lineRule="auto"/>
+        <w:rPr>
+          <w:u w:val="single"/>
+        </w:rPr>
+      </w:pPr>
+      <w:r>
+        <w:rPr>
+          <w:u w:val="single"/>
+        </w:rPr>
+        <w:t>Ecological effects</w:t>
+      </w:r>
+    </w:p>
+    <w:p>
+      <w:pPr>
+        <w:spacing w:line="360" w:lineRule="auto"/>
+      </w:pPr>
       <w:r>
         <w:t xml:space="preserve">To compare the ecological effect of shrubs and blooming on five community response metrics (floral </w:t>
       </w:r>
@@ -7067,7 +7171,11 @@
         <w:t xml:space="preserve"> </w:t>
       </w:r>
       <w:r>
-        <w:t>To determine if the effect was significantly different from 0, 95% confidence intervals</w:t>
+        <w:t xml:space="preserve">To determine if the effect was significantly different from 0, </w:t>
+      </w:r>
+      <w:r>
+        <w:lastRenderedPageBreak/>
+        <w:t>95% confidence intervals</w:t>
       </w:r>
       <w:r>
         <w:t xml:space="preserve"> around mean values were bootstrapped (boot, R), stratified by the </w:t>
@@ -7084,6 +7192,7 @@
     </w:p>
     <w:p>
       <w:pPr>
+        <w:spacing w:line="360" w:lineRule="auto"/>
         <w:rPr>
           <w:u w:val="single"/>
         </w:rPr>
@@ -7093,25 +7202,28 @@
           <w:u w:val="single"/>
         </w:rPr>
         <w:t>Climate amelioration</w:t>
-      </w:r>
-    </w:p>
-    <w:p>
-      <w:r>
-        <w:lastRenderedPageBreak/>
-        <w:t xml:space="preserve">To test for the capacity of </w:t>
-      </w:r>
-      <w:r>
-        <w:rPr>
-          <w:i/>
-        </w:rPr>
-        <w:t>L. tridentata</w:t>
-      </w:r>
-      <w:r>
-        <w:t xml:space="preserve"> to create stable microclimates, I used GLMM (glmer, lme4) with Gamma error distributions with mean daytime temperature, mean nighttime temperatures and daily temperature variance as response variables. I used the shrub ID + microsite as a random effect to control for the repeated measures.</w:t>
       </w:r>
     </w:p>
     <w:p>
       <w:pPr>
+        <w:spacing w:line="360" w:lineRule="auto"/>
+      </w:pPr>
+      <w:r>
+        <w:t xml:space="preserve">To test for the capacity of </w:t>
+      </w:r>
+      <w:r>
+        <w:rPr>
+          <w:i/>
+        </w:rPr>
+        <w:t>L. tridentata</w:t>
+      </w:r>
+      <w:r>
+        <w:t xml:space="preserve"> to create stable microclimates, I used GLMM (glmer, lme4) with Gamma error distributions with mean daytime temperature, mean nighttime temperatures and daily temperature variance as response variables. I used the shrub ID + microsite as a random effect to control for the repeated measures.</w:t>
+      </w:r>
+    </w:p>
+    <w:p>
+      <w:pPr>
+        <w:spacing w:line="360" w:lineRule="auto"/>
         <w:rPr>
           <w:b/>
         </w:rPr>
@@ -7119,6 +7231,7 @@
     </w:p>
     <w:p>
       <w:pPr>
+        <w:spacing w:line="360" w:lineRule="auto"/>
         <w:rPr>
           <w:b/>
         </w:rPr>
@@ -7132,6 +7245,7 @@
     </w:p>
     <w:p>
       <w:pPr>
+        <w:spacing w:line="360" w:lineRule="auto"/>
         <w:rPr>
           <w:i/>
         </w:rPr>
@@ -7147,440 +7261,460 @@
           <w:u w:val="single"/>
         </w:rPr>
         <w:t xml:space="preserve"> to phytometer</w:t>
-      </w:r>
-    </w:p>
-    <w:p>
-      <w:r>
-        <w:t>A total of 697 flying insect</w:t>
-      </w:r>
-      <w:r>
-        <w:t xml:space="preserve">s made 925 </w:t>
-      </w:r>
-      <w:r>
-        <w:t xml:space="preserve">potentially pollinating </w:t>
-      </w:r>
-      <w:r>
-        <w:t xml:space="preserve">flower visits </w:t>
-      </w:r>
-      <w:r>
-        <w:t xml:space="preserve">(hereafter “pollinators”) </w:t>
-      </w:r>
-      <w:r>
-        <w:t xml:space="preserve">to </w:t>
-      </w:r>
-      <w:r>
-        <w:rPr>
-          <w:i/>
-        </w:rPr>
-        <w:t>M. glabrata</w:t>
-      </w:r>
-      <w:r>
-        <w:t xml:space="preserve"> in 303 hours of video recording. </w:t>
-      </w:r>
-      <w:r>
-        <w:t xml:space="preserve">No </w:t>
-      </w:r>
-      <w:r>
-        <w:t>pollinators</w:t>
-      </w:r>
-      <w:r>
-        <w:t xml:space="preserve"> were observed in </w:t>
-      </w:r>
-      <w:r>
-        <w:t>61 of</w:t>
-      </w:r>
-      <w:r>
-        <w:t xml:space="preserve"> the</w:t>
-      </w:r>
-      <w:r>
-        <w:t xml:space="preserve"> 235</w:t>
-      </w:r>
-      <w:r>
-        <w:t xml:space="preserve"> </w:t>
-      </w:r>
-      <w:r>
-        <w:t xml:space="preserve">video </w:t>
-      </w:r>
-      <w:r>
-        <w:t>observation periods</w:t>
-      </w:r>
-      <w:r>
-        <w:t>.</w:t>
-      </w:r>
-      <w:r>
-        <w:t xml:space="preserve"> </w:t>
-      </w:r>
-      <w:r>
-        <w:t xml:space="preserve">Foraging bout frequency </w:t>
-      </w:r>
-      <w:r>
-        <w:t>and total floral visitation by pollinators to</w:t>
-      </w:r>
-      <w:r>
-        <w:t xml:space="preserve"> </w:t>
-      </w:r>
-      <w:r>
-        <w:rPr>
-          <w:i/>
-        </w:rPr>
-        <w:t>M. glabrata</w:t>
-      </w:r>
-      <w:r>
-        <w:t xml:space="preserve"> were significantly lower </w:t>
-      </w:r>
-      <w:r>
-        <w:t>at the shrub microsite relative to</w:t>
-      </w:r>
-      <w:r>
-        <w:t xml:space="preserve"> open</w:t>
-      </w:r>
-      <w:r>
-        <w:t xml:space="preserve"> areas</w:t>
-      </w:r>
-      <w:r>
-        <w:t xml:space="preserve"> (Table 1), and were reduced at both microsites when </w:t>
-      </w:r>
-      <w:r>
-        <w:rPr>
-          <w:i/>
-        </w:rPr>
-        <w:t>L. tridentata</w:t>
-      </w:r>
-      <w:r>
-        <w:t xml:space="preserve"> entered full bloom. </w:t>
-      </w:r>
-      <w:r>
-        <w:t xml:space="preserve">There was a positive effect of </w:t>
-      </w:r>
-      <w:r>
-        <w:rPr>
-          <w:i/>
-        </w:rPr>
-        <w:t xml:space="preserve">M. glabrata </w:t>
-      </w:r>
-      <w:r>
-        <w:t xml:space="preserve">conspecific density on both the frequency of foraging bouts and floral visitation. </w:t>
-      </w:r>
-    </w:p>
-    <w:p>
-      <w:r>
-        <w:t xml:space="preserve">There was no significant influence </w:t>
-      </w:r>
-      <w:r>
-        <w:t>of heterospecific shrub blooming density on foraging bout frequency or total flowers visited. The was a significant</w:t>
-      </w:r>
-      <w:r>
-        <w:t>, positive</w:t>
-      </w:r>
-      <w:r>
-        <w:t xml:space="preserve"> effect of heterospecific</w:t>
-      </w:r>
-      <w:r>
-        <w:t xml:space="preserve"> annual</w:t>
-      </w:r>
-      <w:r>
-        <w:t xml:space="preserve"> floral density on foraging </w:t>
-      </w:r>
-      <w:r>
-        <w:t xml:space="preserve">bouts, but not flowers visited </w:t>
-      </w:r>
-      <w:r>
-        <w:t>(Table 2)</w:t>
-      </w:r>
-      <w:r>
-        <w:t>.</w:t>
-      </w:r>
-      <w:r>
-        <w:t xml:space="preserve"> </w:t>
-      </w:r>
-    </w:p>
-    <w:p>
-      <w:r>
-        <w:t>There was a significant correlation between flowers visited per hour betwe</w:t>
-      </w:r>
-      <w:r>
-        <w:t xml:space="preserve">en paired shrub/open microsites </w:t>
-      </w:r>
-      <w:r>
-        <w:t>(</w:t>
-      </w:r>
-      <w:r>
-        <w:t xml:space="preserve">Pearson’s = </w:t>
-      </w:r>
-      <w:r>
-        <w:t xml:space="preserve">0.262, </w:t>
-      </w:r>
-      <w:r>
-        <w:t>t = 2.8708, df = 112, p-value = 0.004898</w:t>
-      </w:r>
-      <w:r>
-        <w:t>).</w:t>
-      </w:r>
-    </w:p>
-    <w:p>
-      <w:r>
-        <w:t xml:space="preserve">There were RTU specific changes in the number of foraging bouts and flowers visited with blooming (Table 3). </w:t>
-      </w:r>
-      <w:r>
-        <w:t xml:space="preserve">The </w:t>
-      </w:r>
-      <w:r>
-        <w:t>frequency of flower visits by s</w:t>
-      </w:r>
-      <w:r>
-        <w:t>y</w:t>
-      </w:r>
-      <w:r>
-        <w:t>r</w:t>
-      </w:r>
-      <w:r>
-        <w:t>p</w:t>
-      </w:r>
-      <w:r>
-        <w:t>h</w:t>
-      </w:r>
-      <w:r>
-        <w:t>ids and solitary bees declined significantly with blooming (</w:t>
-      </w:r>
-      <w:r>
-        <w:t>Table</w:t>
-      </w:r>
-      <w:r>
-        <w:t xml:space="preserve"> </w:t>
-      </w:r>
-      <w:r>
-        <w:t>4</w:t>
-      </w:r>
-      <w:r>
-        <w:t>).</w:t>
-      </w:r>
-      <w:r>
-        <w:t xml:space="preserve"> </w:t>
-      </w:r>
-      <w:r>
-        <w:t xml:space="preserve">There was no significant difference between RTU visiting the microsites (Figure 1, Table C1), nor were there significant interactions between RTU, microsite and blooming (Table C1) on the total flowers visited. </w:t>
-      </w:r>
-    </w:p>
-    <w:p>
-      <w:r>
-        <w:t xml:space="preserve">There was also a negative effect of </w:t>
-      </w:r>
-      <w:r>
-        <w:rPr>
-          <w:i/>
-        </w:rPr>
-        <w:t>L. tridentata</w:t>
-      </w:r>
-      <w:r>
-        <w:t xml:space="preserve"> blooming on </w:t>
-      </w:r>
-      <w:r>
-        <w:rPr>
-          <w:i/>
-        </w:rPr>
-        <w:t>M. glabrata</w:t>
-      </w:r>
-      <w:r>
-        <w:t xml:space="preserve"> visit duration, but no microsite effect (</w:t>
-      </w:r>
-      <w:r>
-        <w:t>Table 5</w:t>
-      </w:r>
-      <w:r>
-        <w:t>).</w:t>
-      </w:r>
-      <w:r>
-        <w:t xml:space="preserve"> </w:t>
-      </w:r>
-      <w:r>
-        <w:t>This was driven by visitors in the ‘other’ category</w:t>
-      </w:r>
-      <w:r>
-        <w:t xml:space="preserve"> (</w:t>
-      </w:r>
-      <w:r>
-        <w:t xml:space="preserve">Figure 2, </w:t>
-      </w:r>
-      <w:r>
-        <w:t xml:space="preserve">Est: </w:t>
-      </w:r>
-      <w:r>
-        <w:t>-1.0703</w:t>
-      </w:r>
-      <w:r>
-        <w:t>, χ2:</w:t>
-      </w:r>
-      <w:r>
-        <w:t xml:space="preserve"> 12.274</w:t>
-      </w:r>
-      <w:r>
-        <w:t xml:space="preserve">, t: </w:t>
-      </w:r>
-      <w:r>
-        <w:t>-3.503</w:t>
-      </w:r>
-      <w:r>
-        <w:t>, p = 0.000605)</w:t>
-      </w:r>
-      <w:r>
-        <w:t>. There was</w:t>
-      </w:r>
-      <w:r>
-        <w:t xml:space="preserve"> no difference</w:t>
-      </w:r>
-      <w:r>
-        <w:t xml:space="preserve"> in solitary bee visit duration </w:t>
-      </w:r>
-      <w:r>
-        <w:t xml:space="preserve">between blooming treatments </w:t>
-      </w:r>
-      <w:r>
-        <w:t xml:space="preserve">(Est: </w:t>
-      </w:r>
-      <w:r>
-        <w:t>-0.9341</w:t>
-      </w:r>
-      <w:r>
-        <w:t>, χ2:</w:t>
-      </w:r>
-      <w:r>
-        <w:t xml:space="preserve"> 1.9017</w:t>
-      </w:r>
-      <w:r>
-        <w:t xml:space="preserve">, t: </w:t>
-      </w:r>
-      <w:r>
-        <w:t>-1.379</w:t>
-      </w:r>
-      <w:r>
-        <w:t xml:space="preserve">, p = </w:t>
-      </w:r>
-      <w:r>
-        <w:t>0.208</w:t>
-      </w:r>
-      <w:r>
-        <w:t>).</w:t>
-      </w:r>
-    </w:p>
-    <w:p>
-      <w:r>
-        <w:t>The proportion of flowers visited per visit decreased significantly with blooming at the shrub microsite only (</w:t>
-      </w:r>
-      <w:r>
-        <w:t>Table 5</w:t>
-      </w:r>
-      <w:r>
-        <w:t>), but there were</w:t>
-      </w:r>
-      <w:r>
-        <w:t xml:space="preserve"> no significant interaction</w:t>
-      </w:r>
-      <w:r>
-        <w:t>s</w:t>
-      </w:r>
-      <w:r>
-        <w:t xml:space="preserve"> between RTU and blooming or RTU and microsite</w:t>
-      </w:r>
-      <w:r>
-        <w:t xml:space="preserve"> (Appendix)</w:t>
-      </w:r>
-      <w:r>
-        <w:t xml:space="preserve">. </w:t>
       </w:r>
     </w:p>
     <w:p>
       <w:pPr>
-        <w:rPr>
-          <w:u w:val="single"/>
-        </w:rPr>
+        <w:spacing w:line="360" w:lineRule="auto"/>
       </w:pPr>
       <w:r>
-        <w:rPr>
-          <w:u w:val="single"/>
-        </w:rPr>
-        <w:t>Pollen Deposition</w:t>
-      </w:r>
-    </w:p>
-    <w:p>
-      <w:r>
-        <w:t xml:space="preserve">At the nearby site, there was no </w:t>
-      </w:r>
-      <w:r>
-        <w:t xml:space="preserve">significant influence of </w:t>
-      </w:r>
-      <w:r>
-        <w:t xml:space="preserve">proximity to </w:t>
+        <w:t>A total of 697 flying insect</w:t>
+      </w:r>
+      <w:r>
+        <w:t xml:space="preserve">s made 925 </w:t>
+      </w:r>
+      <w:r>
+        <w:t xml:space="preserve">potentially pollinating </w:t>
+      </w:r>
+      <w:r>
+        <w:t xml:space="preserve">flower visits </w:t>
+      </w:r>
+      <w:r>
+        <w:t xml:space="preserve">(hereafter “pollinators”) </w:t>
+      </w:r>
+      <w:r>
+        <w:t xml:space="preserve">to </w:t>
       </w:r>
       <w:r>
         <w:rPr>
           <w:i/>
         </w:rPr>
+        <w:t>M. glabrata</w:t>
+      </w:r>
+      <w:r>
+        <w:t xml:space="preserve"> in 303 hours of video recording. </w:t>
+      </w:r>
+      <w:r>
+        <w:t xml:space="preserve">No </w:t>
+      </w:r>
+      <w:r>
+        <w:t>pollinators</w:t>
+      </w:r>
+      <w:r>
+        <w:t xml:space="preserve"> were observed in </w:t>
+      </w:r>
+      <w:r>
+        <w:t>61 of</w:t>
+      </w:r>
+      <w:r>
+        <w:t xml:space="preserve"> the</w:t>
+      </w:r>
+      <w:r>
+        <w:t xml:space="preserve"> 235</w:t>
+      </w:r>
+      <w:r>
+        <w:t xml:space="preserve"> </w:t>
+      </w:r>
+      <w:r>
+        <w:t xml:space="preserve">video </w:t>
+      </w:r>
+      <w:r>
+        <w:t>observation periods</w:t>
+      </w:r>
+      <w:r>
+        <w:t>.</w:t>
+      </w:r>
+      <w:r>
+        <w:t xml:space="preserve"> </w:t>
+      </w:r>
+      <w:r>
+        <w:t xml:space="preserve">Foraging bout frequency </w:t>
+      </w:r>
+      <w:r>
+        <w:t>and total floral visitation by pollinators to</w:t>
+      </w:r>
+      <w:r>
+        <w:t xml:space="preserve"> </w:t>
+      </w:r>
+      <w:r>
+        <w:rPr>
+          <w:i/>
+        </w:rPr>
+        <w:t>M. glabrata</w:t>
+      </w:r>
+      <w:r>
+        <w:t xml:space="preserve"> were significantly lower </w:t>
+      </w:r>
+      <w:r>
+        <w:t>at the shrub microsite relative to</w:t>
+      </w:r>
+      <w:r>
+        <w:t xml:space="preserve"> open</w:t>
+      </w:r>
+      <w:r>
+        <w:t xml:space="preserve"> areas</w:t>
+      </w:r>
+      <w:r>
+        <w:t xml:space="preserve"> (Table 1), and were reduced at both microsites when </w:t>
+      </w:r>
+      <w:r>
+        <w:rPr>
+          <w:i/>
+        </w:rPr>
         <w:t>L. tridentata</w:t>
       </w:r>
       <w:r>
+        <w:t xml:space="preserve"> entered full bloom. </w:t>
+      </w:r>
+      <w:r>
+        <w:t xml:space="preserve">There was a positive effect of </w:t>
+      </w:r>
+      <w:r>
         <w:rPr>
           <w:i/>
         </w:rPr>
-        <w:t xml:space="preserve"> </w:t>
-      </w:r>
-      <w:r>
-        <w:t>or the number of conspecific flowers (Figure 3) on conspecific pollen deposition, however there was a marginally significant effect of distance to nearest conspecific neighbour (Table 6). H</w:t>
-      </w:r>
-      <w:r>
-        <w:t>eterospecific pollen deposition increased</w:t>
-      </w:r>
-      <w:r>
-        <w:t xml:space="preserve"> significantly with distance</w:t>
-      </w:r>
-      <w:r>
-        <w:t xml:space="preserve"> from </w:t>
-      </w:r>
-      <w:r>
-        <w:rPr>
-          <w:i/>
-        </w:rPr>
-        <w:t>L. tridentata</w:t>
-      </w:r>
-      <w:r>
-        <w:t>.</w:t>
-      </w:r>
-      <w:r>
-        <w:t xml:space="preserve"> </w:t>
-      </w:r>
-      <w:r>
-        <w:lastRenderedPageBreak/>
-        <w:t>Conspecific and heterospecific pollen deposition were significantl</w:t>
-      </w:r>
-      <w:r>
-        <w:t>y correlated (</w:t>
-      </w:r>
-      <w:r>
-        <w:t xml:space="preserve">Pearson’s = </w:t>
-      </w:r>
-      <w:r>
-        <w:t xml:space="preserve">0.15, p = 0.01). </w:t>
+        <w:t xml:space="preserve">M. glabrata </w:t>
+      </w:r>
+      <w:r>
+        <w:t xml:space="preserve">conspecific density on both the frequency of foraging bouts and floral visitation. </w:t>
       </w:r>
     </w:p>
     <w:p>
       <w:pPr>
-        <w:rPr>
-          <w:u w:val="single"/>
-        </w:rPr>
+        <w:spacing w:line="360" w:lineRule="auto"/>
       </w:pPr>
       <w:r>
-        <w:rPr>
-          <w:u w:val="single"/>
-        </w:rPr>
-        <w:t>Visitation</w:t>
-      </w:r>
-      <w:r>
-        <w:rPr>
-          <w:u w:val="single"/>
-        </w:rPr>
-        <w:t xml:space="preserve"> to larrea</w:t>
+        <w:t xml:space="preserve">There was no significant influence </w:t>
+      </w:r>
+      <w:r>
+        <w:t>of heterospecific shrub blooming density on foraging bout frequency or total flowers visited. The was a significant</w:t>
+      </w:r>
+      <w:r>
+        <w:t>, positive</w:t>
+      </w:r>
+      <w:r>
+        <w:t xml:space="preserve"> effect of heterospecific</w:t>
+      </w:r>
+      <w:r>
+        <w:t xml:space="preserve"> annual</w:t>
+      </w:r>
+      <w:r>
+        <w:t xml:space="preserve"> floral density on foraging </w:t>
+      </w:r>
+      <w:r>
+        <w:t xml:space="preserve">bouts, but not flowers visited </w:t>
+      </w:r>
+      <w:r>
+        <w:t>(Table 2)</w:t>
+      </w:r>
+      <w:r>
+        <w:t>.</w:t>
+      </w:r>
+      <w:r>
+        <w:t xml:space="preserve"> </w:t>
       </w:r>
     </w:p>
     <w:p>
+      <w:pPr>
+        <w:spacing w:line="360" w:lineRule="auto"/>
+      </w:pPr>
+      <w:r>
+        <w:t>There was a significant correlation between flowers visited per hour betwe</w:t>
+      </w:r>
+      <w:r>
+        <w:t xml:space="preserve">en paired shrub/open microsites </w:t>
+      </w:r>
+      <w:r>
+        <w:t>(</w:t>
+      </w:r>
+      <w:r>
+        <w:t xml:space="preserve">Pearson’s = </w:t>
+      </w:r>
+      <w:r>
+        <w:t xml:space="preserve">0.262, </w:t>
+      </w:r>
+      <w:r>
+        <w:t>t = 2.8708, df = 112, p-value = 0.004898</w:t>
+      </w:r>
+      <w:r>
+        <w:t>).</w:t>
+      </w:r>
+    </w:p>
+    <w:p>
+      <w:pPr>
+        <w:spacing w:line="360" w:lineRule="auto"/>
+      </w:pPr>
+      <w:r>
+        <w:t xml:space="preserve">There were RTU specific changes in the number of foraging bouts and flowers visited with blooming (Table 3). </w:t>
+      </w:r>
+      <w:r>
+        <w:t xml:space="preserve">The </w:t>
+      </w:r>
+      <w:r>
+        <w:t>frequency of flower visits by s</w:t>
+      </w:r>
+      <w:r>
+        <w:t>y</w:t>
+      </w:r>
+      <w:r>
+        <w:t>r</w:t>
+      </w:r>
+      <w:r>
+        <w:t>p</w:t>
+      </w:r>
+      <w:r>
+        <w:t>h</w:t>
+      </w:r>
+      <w:r>
+        <w:t>ids and solitary bees declined significantly with blooming (</w:t>
+      </w:r>
+      <w:r>
+        <w:t>Table</w:t>
+      </w:r>
+      <w:r>
+        <w:t xml:space="preserve"> </w:t>
+      </w:r>
+      <w:r>
+        <w:t>4</w:t>
+      </w:r>
+      <w:r>
+        <w:t>).</w:t>
+      </w:r>
+      <w:r>
+        <w:t xml:space="preserve"> There was no significant difference between RTU visiting the microsites (Figure 1, Table C1), nor were there significant interactions between RTU, microsite and blooming (Table C1) on the total flowers visited. </w:t>
+      </w:r>
+    </w:p>
+    <w:p>
+      <w:pPr>
+        <w:spacing w:line="360" w:lineRule="auto"/>
+      </w:pPr>
+      <w:r>
+        <w:lastRenderedPageBreak/>
+        <w:t xml:space="preserve">There was also a negative effect of </w:t>
+      </w:r>
+      <w:r>
+        <w:rPr>
+          <w:i/>
+        </w:rPr>
+        <w:t>L. tridentata</w:t>
+      </w:r>
+      <w:r>
+        <w:t xml:space="preserve"> blooming on </w:t>
+      </w:r>
+      <w:r>
+        <w:rPr>
+          <w:i/>
+        </w:rPr>
+        <w:t>M. glabrata</w:t>
+      </w:r>
+      <w:r>
+        <w:t xml:space="preserve"> visit duration, but no microsite effect (</w:t>
+      </w:r>
+      <w:r>
+        <w:t>Table 5</w:t>
+      </w:r>
+      <w:r>
+        <w:t>).</w:t>
+      </w:r>
+      <w:r>
+        <w:t xml:space="preserve"> </w:t>
+      </w:r>
+      <w:r>
+        <w:t>This was driven by visitors in the ‘other’ category</w:t>
+      </w:r>
+      <w:r>
+        <w:t xml:space="preserve"> (</w:t>
+      </w:r>
+      <w:r>
+        <w:t xml:space="preserve">Figure 2, </w:t>
+      </w:r>
+      <w:r>
+        <w:t xml:space="preserve">Est: </w:t>
+      </w:r>
+      <w:r>
+        <w:t>-1.0703</w:t>
+      </w:r>
+      <w:r>
+        <w:t>, χ2:</w:t>
+      </w:r>
+      <w:r>
+        <w:t xml:space="preserve"> 12.274</w:t>
+      </w:r>
+      <w:r>
+        <w:t xml:space="preserve">, t: </w:t>
+      </w:r>
+      <w:r>
+        <w:t>-3.503</w:t>
+      </w:r>
+      <w:r>
+        <w:t>, p = 0.000605)</w:t>
+      </w:r>
+      <w:r>
+        <w:t>. There was</w:t>
+      </w:r>
+      <w:r>
+        <w:t xml:space="preserve"> no difference</w:t>
+      </w:r>
+      <w:r>
+        <w:t xml:space="preserve"> in solitary bee visit duration </w:t>
+      </w:r>
+      <w:r>
+        <w:t xml:space="preserve">between blooming treatments </w:t>
+      </w:r>
+      <w:r>
+        <w:t xml:space="preserve">(Est: </w:t>
+      </w:r>
+      <w:r>
+        <w:t>-0.9341</w:t>
+      </w:r>
+      <w:r>
+        <w:t>, χ2:</w:t>
+      </w:r>
+      <w:r>
+        <w:t xml:space="preserve"> 1.9017</w:t>
+      </w:r>
+      <w:r>
+        <w:t xml:space="preserve">, t: </w:t>
+      </w:r>
+      <w:r>
+        <w:t>-1.379</w:t>
+      </w:r>
+      <w:r>
+        <w:t xml:space="preserve">, p = </w:t>
+      </w:r>
+      <w:r>
+        <w:t>0.208</w:t>
+      </w:r>
+      <w:r>
+        <w:t>).</w:t>
+      </w:r>
+    </w:p>
+    <w:p>
+      <w:pPr>
+        <w:spacing w:line="360" w:lineRule="auto"/>
+      </w:pPr>
+      <w:r>
+        <w:t>The proportion of flowers visited per visit decreased significantly with blooming at the shrub microsite only (</w:t>
+      </w:r>
+      <w:r>
+        <w:t>Table 5</w:t>
+      </w:r>
+      <w:r>
+        <w:t>), but there were</w:t>
+      </w:r>
+      <w:r>
+        <w:t xml:space="preserve"> no significant interaction</w:t>
+      </w:r>
+      <w:r>
+        <w:t>s</w:t>
+      </w:r>
+      <w:r>
+        <w:t xml:space="preserve"> between RTU and blooming or RTU and microsite</w:t>
+      </w:r>
+      <w:r>
+        <w:t xml:space="preserve"> (Appendix)</w:t>
+      </w:r>
+      <w:r>
+        <w:t xml:space="preserve">. </w:t>
+      </w:r>
+    </w:p>
+    <w:p>
+      <w:pPr>
+        <w:spacing w:line="360" w:lineRule="auto"/>
+        <w:rPr>
+          <w:u w:val="single"/>
+        </w:rPr>
+      </w:pPr>
+      <w:r>
+        <w:rPr>
+          <w:u w:val="single"/>
+        </w:rPr>
+        <w:t>Pollen Deposition</w:t>
+      </w:r>
+    </w:p>
+    <w:p>
+      <w:pPr>
+        <w:spacing w:line="360" w:lineRule="auto"/>
+      </w:pPr>
+      <w:r>
+        <w:t xml:space="preserve">At the nearby site, there was no </w:t>
+      </w:r>
+      <w:r>
+        <w:t xml:space="preserve">significant influence of </w:t>
+      </w:r>
+      <w:r>
+        <w:t xml:space="preserve">proximity to </w:t>
+      </w:r>
+      <w:r>
+        <w:rPr>
+          <w:i/>
+        </w:rPr>
+        <w:t>L. tridentata</w:t>
+      </w:r>
+      <w:r>
+        <w:rPr>
+          <w:i/>
+        </w:rPr>
+        <w:t xml:space="preserve"> </w:t>
+      </w:r>
+      <w:r>
+        <w:t>or the number of conspecific flowers (Figure 3) on conspecific pollen deposition, however there was a marginally significant effect of distance to nearest conspecific neighbour (Table 6). H</w:t>
+      </w:r>
+      <w:r>
+        <w:t>eterospecific pollen deposition increased</w:t>
+      </w:r>
+      <w:r>
+        <w:t xml:space="preserve"> significantly with distance</w:t>
+      </w:r>
+      <w:r>
+        <w:t xml:space="preserve"> from </w:t>
+      </w:r>
+      <w:r>
+        <w:rPr>
+          <w:i/>
+        </w:rPr>
+        <w:t>L. tridentata</w:t>
+      </w:r>
+      <w:r>
+        <w:t>.</w:t>
+      </w:r>
+      <w:r>
+        <w:t xml:space="preserve"> Conspecific and heterospecific pollen deposition were significantl</w:t>
+      </w:r>
+      <w:r>
+        <w:t>y correlated (</w:t>
+      </w:r>
+      <w:r>
+        <w:t xml:space="preserve">Pearson’s = </w:t>
+      </w:r>
+      <w:r>
+        <w:t xml:space="preserve">0.15, p = 0.01). </w:t>
+      </w:r>
+    </w:p>
+    <w:p>
+      <w:pPr>
+        <w:spacing w:line="360" w:lineRule="auto"/>
+        <w:rPr>
+          <w:u w:val="single"/>
+        </w:rPr>
+      </w:pPr>
+      <w:r>
+        <w:rPr>
+          <w:u w:val="single"/>
+        </w:rPr>
+        <w:t>Visitation</w:t>
+      </w:r>
+      <w:r>
+        <w:rPr>
+          <w:u w:val="single"/>
+        </w:rPr>
+        <w:t xml:space="preserve"> to larrea</w:t>
+      </w:r>
+    </w:p>
+    <w:p>
+      <w:pPr>
+        <w:spacing w:line="360" w:lineRule="auto"/>
+      </w:pPr>
       <w:r>
         <w:t>Pollinator visitation</w:t>
       </w:r>
@@ -7722,6 +7856,7 @@
         <w:tabs>
           <w:tab w:val="left" w:pos="1335"/>
         </w:tabs>
+        <w:spacing w:line="360" w:lineRule="auto"/>
         <w:rPr>
           <w:u w:val="single"/>
         </w:rPr>
@@ -7731,304 +7866,329 @@
           <w:u w:val="single"/>
         </w:rPr>
         <w:t>Positive influences on other communities</w:t>
-      </w:r>
-    </w:p>
-    <w:p>
-      <w:r>
-        <w:t>3987</w:t>
-      </w:r>
-      <w:r>
-        <w:t xml:space="preserve"> arthropods spanning 1</w:t>
-      </w:r>
-      <w:r>
-        <w:t>2</w:t>
-      </w:r>
-      <w:r>
-        <w:t>1</w:t>
-      </w:r>
-      <w:r>
-        <w:t xml:space="preserve"> taxonomic groups</w:t>
-      </w:r>
-      <w:r>
-        <w:t xml:space="preserve"> (Appendix</w:t>
-      </w:r>
-      <w:r>
-        <w:t>)</w:t>
-      </w:r>
-      <w:r>
-        <w:t xml:space="preserve"> were caught in 19 days of pan trapping.</w:t>
-      </w:r>
-      <w:r>
-        <w:t xml:space="preserve"> </w:t>
-      </w:r>
-      <w:r>
-        <w:t xml:space="preserve">There </w:t>
-      </w:r>
-      <w:r>
-        <w:t xml:space="preserve">was a positive effect of shrub microsite on </w:t>
-      </w:r>
-      <w:r>
-        <w:t xml:space="preserve">both </w:t>
-      </w:r>
-      <w:r>
-        <w:t>arthropod</w:t>
-      </w:r>
-      <w:r>
-        <w:t xml:space="preserve"> abundance (Melyridae excluded)</w:t>
-      </w:r>
-      <w:r>
-        <w:t xml:space="preserve"> and</w:t>
-      </w:r>
-      <w:r>
-        <w:t xml:space="preserve"> arthropod species richness, and</w:t>
-      </w:r>
-      <w:r>
-        <w:t xml:space="preserve"> a nega</w:t>
-      </w:r>
-      <w:r>
-        <w:t xml:space="preserve">tive effect of blooming (Table </w:t>
-      </w:r>
-      <w:r>
-        <w:t>7, 8</w:t>
-      </w:r>
-      <w:r>
-        <w:t>).</w:t>
-      </w:r>
-      <w:r>
-        <w:t xml:space="preserve"> </w:t>
-      </w:r>
-      <w:r>
-        <w:t>There is a significant correlation of insect abundance (Melyridae excluded) between the paired shrub/open microsites (</w:t>
-      </w:r>
-      <w:r>
-        <w:t xml:space="preserve">Pearson’s = </w:t>
-      </w:r>
-      <w:r>
-        <w:t>0.4576805</w:t>
-      </w:r>
-      <w:r>
-        <w:t xml:space="preserve">, </w:t>
-      </w:r>
-      <w:r>
-        <w:t>p</w:t>
-      </w:r>
-      <w:r>
-        <w:t xml:space="preserve"> &lt; 0.001</w:t>
-      </w:r>
-      <w:r>
-        <w:t xml:space="preserve">). </w:t>
-      </w:r>
-    </w:p>
-    <w:p>
-      <w:r>
-        <w:t xml:space="preserve">There was a negative effect of shrub microsite on </w:t>
-      </w:r>
-      <w:r>
-        <w:t xml:space="preserve">Melyridae </w:t>
-      </w:r>
-      <w:r>
-        <w:t xml:space="preserve">abundance, and a negative effect of blooming at the open microsite only (Table </w:t>
-      </w:r>
-      <w:r>
-        <w:t>7</w:t>
-      </w:r>
-      <w:r>
-        <w:t>)</w:t>
-      </w:r>
-      <w:r>
-        <w:t xml:space="preserve"> </w:t>
-      </w:r>
-    </w:p>
-    <w:p>
-      <w:r>
-        <w:t>There was no significant difference in bee abundance caught in pan traps between any of the treatments (</w:t>
-      </w:r>
-      <w:r>
-        <w:t xml:space="preserve">Table </w:t>
-      </w:r>
-      <w:r>
-        <w:t>8</w:t>
-      </w:r>
-      <w:r>
-        <w:t xml:space="preserve">). </w:t>
-      </w:r>
-    </w:p>
-    <w:p>
-      <w:r>
-        <w:t>Percent cover of ground vegetation was significantly greater in shrub microsit</w:t>
-      </w:r>
-      <w:r>
-        <w:t>es</w:t>
-      </w:r>
-      <w:r>
-        <w:t xml:space="preserve"> (Table </w:t>
-      </w:r>
-      <w:r>
-        <w:t>9</w:t>
-      </w:r>
-      <w:r>
-        <w:t>) and it decreased</w:t>
-      </w:r>
-      <w:r>
-        <w:t xml:space="preserve"> with blooming in the open microsite only. There was a significant decrease in annual floral density wit</w:t>
-      </w:r>
-      <w:r>
-        <w:t>h blooming, but no difference between the microsites.</w:t>
-      </w:r>
-      <w:r>
-        <w:t xml:space="preserve"> There was no significant difference in annual species richness between any of the treatments.</w:t>
       </w:r>
     </w:p>
     <w:p>
       <w:pPr>
-        <w:rPr>
-          <w:u w:val="single"/>
-        </w:rPr>
+        <w:spacing w:line="360" w:lineRule="auto"/>
       </w:pPr>
       <w:r>
-        <w:rPr>
-          <w:u w:val="single"/>
-        </w:rPr>
-        <w:t>Ecological</w:t>
-      </w:r>
-      <w:r>
-        <w:rPr>
-          <w:u w:val="single"/>
-        </w:rPr>
-        <w:t xml:space="preserve"> effects</w:t>
-      </w:r>
-    </w:p>
-    <w:p>
-      <w:r>
-        <w:t xml:space="preserve">Shrubs had a competitive effect on floral visitation of </w:t>
-      </w:r>
-      <w:r>
-        <w:rPr>
-          <w:i/>
-        </w:rPr>
-        <w:t>M. glabrata</w:t>
-      </w:r>
-      <w:r>
-        <w:rPr>
-          <w:i/>
-        </w:rPr>
+        <w:t>3987</w:t>
+      </w:r>
+      <w:r>
+        <w:t xml:space="preserve"> arthropods spanning 1</w:t>
+      </w:r>
+      <w:r>
+        <w:t>2</w:t>
+      </w:r>
+      <w:r>
+        <w:t>1</w:t>
+      </w:r>
+      <w:r>
+        <w:t xml:space="preserve"> taxonomic groups</w:t>
+      </w:r>
+      <w:r>
+        <w:t xml:space="preserve"> (Appendix</w:t>
+      </w:r>
+      <w:r>
+        <w:t>)</w:t>
+      </w:r>
+      <w:r>
+        <w:t xml:space="preserve"> were caught in 19 days of pan trapping.</w:t>
+      </w:r>
+      <w:r>
+        <w:t xml:space="preserve"> </w:t>
+      </w:r>
+      <w:r>
+        <w:t xml:space="preserve">There </w:t>
+      </w:r>
+      <w:r>
+        <w:t xml:space="preserve">was a positive effect of shrub microsite on </w:t>
+      </w:r>
+      <w:r>
+        <w:t xml:space="preserve">both </w:t>
+      </w:r>
+      <w:r>
+        <w:t>arthropod</w:t>
+      </w:r>
+      <w:r>
+        <w:t xml:space="preserve"> abundance (Melyridae excluded)</w:t>
+      </w:r>
+      <w:r>
+        <w:t xml:space="preserve"> and</w:t>
+      </w:r>
+      <w:r>
+        <w:t xml:space="preserve"> arthropod species richness, and</w:t>
+      </w:r>
+      <w:r>
+        <w:t xml:space="preserve"> a nega</w:t>
+      </w:r>
+      <w:r>
+        <w:t xml:space="preserve">tive effect of blooming (Table </w:t>
+      </w:r>
+      <w:r>
+        <w:t>7, 8</w:t>
+      </w:r>
+      <w:r>
+        <w:t>).</w:t>
+      </w:r>
+      <w:r>
+        <w:t xml:space="preserve"> </w:t>
+      </w:r>
+      <w:r>
+        <w:t>There is a significant correlation of insect abundance (Melyridae excluded) between the paired shrub/open microsites (</w:t>
+      </w:r>
+      <w:r>
+        <w:t xml:space="preserve">Pearson’s = </w:t>
+      </w:r>
+      <w:r>
+        <w:t>0.4576805</w:t>
+      </w:r>
+      <w:r>
         <w:t xml:space="preserve">, </w:t>
       </w:r>
       <w:r>
-        <w:t>a facilitative effect on arthropod abundance, arthropod species richness, percent cover and a neutral effect on annual richness. Blooming had a negative effect on all metrics (Figure 5).</w:t>
+        <w:t>p</w:t>
+      </w:r>
+      <w:r>
+        <w:t xml:space="preserve"> &lt; 0.001</w:t>
+      </w:r>
+      <w:r>
+        <w:t xml:space="preserve">). </w:t>
       </w:r>
     </w:p>
     <w:p>
       <w:pPr>
-        <w:rPr>
-          <w:u w:val="single"/>
-        </w:rPr>
+        <w:spacing w:line="360" w:lineRule="auto"/>
       </w:pPr>
       <w:r>
-        <w:rPr>
-          <w:u w:val="single"/>
-        </w:rPr>
-        <w:t>Climate amelioration</w:t>
-      </w:r>
-    </w:p>
-    <w:p>
-      <w:r>
-        <w:t xml:space="preserve">Mean daytime temperatures were significantly lower (Figure 6, GLMM: Est: </w:t>
-      </w:r>
-      <w:r>
-        <w:t>-0.064678</w:t>
-      </w:r>
-      <w:r>
-        <w:t xml:space="preserve">, </w:t>
-      </w:r>
-      <w:r>
-        <w:t>χ2</w:t>
-      </w:r>
-      <w:r>
-        <w:t>:</w:t>
-      </w:r>
-      <w:r>
-        <w:t>85.51</w:t>
-      </w:r>
-      <w:r>
-        <w:t xml:space="preserve">, p </w:t>
-      </w:r>
-      <w:r>
-        <w:t>&lt;0.0001</w:t>
-      </w:r>
-      <w:r>
-        <w:t xml:space="preserve">), and mean nighttime temperatures were significantly higher under the shrub canopy (GLMM: Est: </w:t>
-      </w:r>
-      <w:r>
-        <w:t>0.059203</w:t>
-      </w:r>
-      <w:r>
-        <w:t xml:space="preserve">, </w:t>
-      </w:r>
-      <w:r>
-        <w:t>χ2</w:t>
-      </w:r>
-      <w:r>
-        <w:t xml:space="preserve">: </w:t>
-      </w:r>
-      <w:r>
-        <w:t>50.121</w:t>
-      </w:r>
-      <w:r>
-        <w:t xml:space="preserve">, p </w:t>
-      </w:r>
-      <w:r>
-        <w:t>&lt;0.0001</w:t>
-      </w:r>
-      <w:r>
-        <w:t xml:space="preserve">). Overall temperature variation was significantly lower in the shrub microsites (GLMM: Est: </w:t>
-      </w:r>
-      <w:r>
-        <w:t>-0.27977</w:t>
-      </w:r>
-      <w:r>
-        <w:t xml:space="preserve">, </w:t>
-      </w:r>
-      <w:r>
-        <w:t>χ2</w:t>
-      </w:r>
-      <w:r>
-        <w:t xml:space="preserve">: </w:t>
-      </w:r>
-      <w:r>
-        <w:t>523.38</w:t>
-      </w:r>
-      <w:r>
-        <w:t xml:space="preserve">, p </w:t>
-      </w:r>
-      <w:r>
-        <w:t>&lt;0.0001</w:t>
+        <w:lastRenderedPageBreak/>
+        <w:t xml:space="preserve">There was a negative effect of shrub microsite on </w:t>
+      </w:r>
+      <w:r>
+        <w:t xml:space="preserve">Melyridae </w:t>
+      </w:r>
+      <w:r>
+        <w:t xml:space="preserve">abundance, and a negative effect of blooming at the open microsite only (Table </w:t>
+      </w:r>
+      <w:r>
+        <w:t>7</w:t>
       </w:r>
       <w:r>
         <w:t>)</w:t>
       </w:r>
       <w:r>
-        <w:t>.</w:t>
+        <w:t xml:space="preserve"> </w:t>
       </w:r>
     </w:p>
     <w:p>
       <w:pPr>
-        <w:rPr>
-          <w:b/>
-        </w:rPr>
+        <w:spacing w:line="360" w:lineRule="auto"/>
       </w:pPr>
       <w:r>
-        <w:rPr>
-          <w:b/>
-        </w:rPr>
-        <w:t xml:space="preserve">Discussion </w:t>
+        <w:t>There was no significant difference in bee abundance caught in pan traps between any of the treatments (</w:t>
+      </w:r>
+      <w:r>
+        <w:t xml:space="preserve">Table </w:t>
+      </w:r>
+      <w:r>
+        <w:t>8</w:t>
+      </w:r>
+      <w:r>
+        <w:t xml:space="preserve">). </w:t>
       </w:r>
     </w:p>
     <w:p>
+      <w:pPr>
+        <w:spacing w:line="360" w:lineRule="auto"/>
+      </w:pPr>
+      <w:r>
+        <w:t>Percent cover of ground vegetation was significantly greater in shrub microsit</w:t>
+      </w:r>
+      <w:r>
+        <w:t>es</w:t>
+      </w:r>
+      <w:r>
+        <w:t xml:space="preserve"> (Table </w:t>
+      </w:r>
+      <w:r>
+        <w:t>9</w:t>
+      </w:r>
+      <w:r>
+        <w:t>) and it decreased</w:t>
+      </w:r>
+      <w:r>
+        <w:t xml:space="preserve"> with blooming in the open microsite only. There was a significant decrease in annual floral density wit</w:t>
+      </w:r>
+      <w:r>
+        <w:t>h blooming, but no difference between the microsites.</w:t>
+      </w:r>
+      <w:r>
+        <w:t xml:space="preserve"> There was no significant difference in annual species richness between any of the treatments.</w:t>
+      </w:r>
+    </w:p>
+    <w:p>
+      <w:pPr>
+        <w:spacing w:line="360" w:lineRule="auto"/>
+        <w:rPr>
+          <w:u w:val="single"/>
+        </w:rPr>
+      </w:pPr>
+      <w:r>
+        <w:rPr>
+          <w:u w:val="single"/>
+        </w:rPr>
+        <w:t>Ecological</w:t>
+      </w:r>
+      <w:r>
+        <w:rPr>
+          <w:u w:val="single"/>
+        </w:rPr>
+        <w:t xml:space="preserve"> effects</w:t>
+      </w:r>
+    </w:p>
+    <w:p>
+      <w:pPr>
+        <w:spacing w:line="360" w:lineRule="auto"/>
+      </w:pPr>
+      <w:r>
+        <w:t xml:space="preserve">Shrubs had a competitive effect on floral visitation of </w:t>
+      </w:r>
       <w:r>
         <w:rPr>
           <w:i/>
         </w:rPr>
+        <w:t>M. glabrata</w:t>
+      </w:r>
+      <w:r>
+        <w:rPr>
+          <w:i/>
+        </w:rPr>
+        <w:t xml:space="preserve">, </w:t>
+      </w:r>
+      <w:r>
+        <w:t>a facilitative effect on arthropod abundance, arthropod species richness, percent cover and a neutral effect on annual richness. Blooming had a negative effect on all metrics (Figure 5).</w:t>
+      </w:r>
+    </w:p>
+    <w:p>
+      <w:pPr>
+        <w:spacing w:line="360" w:lineRule="auto"/>
+        <w:rPr>
+          <w:u w:val="single"/>
+        </w:rPr>
+      </w:pPr>
+      <w:r>
+        <w:rPr>
+          <w:u w:val="single"/>
+        </w:rPr>
+        <w:t>Climate amelioration</w:t>
+      </w:r>
+    </w:p>
+    <w:p>
+      <w:pPr>
+        <w:spacing w:line="360" w:lineRule="auto"/>
+      </w:pPr>
+      <w:r>
+        <w:t xml:space="preserve">Mean daytime temperatures were significantly lower (Figure 6, GLMM: Est: </w:t>
+      </w:r>
+      <w:r>
+        <w:t>-0.064678</w:t>
+      </w:r>
+      <w:r>
+        <w:t xml:space="preserve">, </w:t>
+      </w:r>
+      <w:r>
+        <w:t>χ2</w:t>
+      </w:r>
+      <w:r>
+        <w:t>:</w:t>
+      </w:r>
+      <w:r>
+        <w:t>85.51</w:t>
+      </w:r>
+      <w:r>
+        <w:t xml:space="preserve">, p </w:t>
+      </w:r>
+      <w:r>
+        <w:t>&lt;0.0001</w:t>
+      </w:r>
+      <w:r>
+        <w:t xml:space="preserve">), and mean nighttime temperatures were significantly higher under the shrub canopy (GLMM: Est: </w:t>
+      </w:r>
+      <w:r>
+        <w:t>0.059203</w:t>
+      </w:r>
+      <w:r>
+        <w:t xml:space="preserve">, </w:t>
+      </w:r>
+      <w:r>
+        <w:t>χ2</w:t>
+      </w:r>
+      <w:r>
+        <w:t xml:space="preserve">: </w:t>
+      </w:r>
+      <w:r>
+        <w:t>50.121</w:t>
+      </w:r>
+      <w:r>
+        <w:t xml:space="preserve">, p </w:t>
+      </w:r>
+      <w:r>
+        <w:t>&lt;0.0001</w:t>
+      </w:r>
+      <w:r>
+        <w:t xml:space="preserve">). Overall temperature variation was significantly lower in the shrub microsites (GLMM: Est: </w:t>
+      </w:r>
+      <w:r>
+        <w:t>-0.27977</w:t>
+      </w:r>
+      <w:r>
+        <w:t xml:space="preserve">, </w:t>
+      </w:r>
+      <w:r>
+        <w:t>χ2</w:t>
+      </w:r>
+      <w:r>
+        <w:t xml:space="preserve">: </w:t>
+      </w:r>
+      <w:r>
+        <w:t>523.38</w:t>
+      </w:r>
+      <w:r>
+        <w:t xml:space="preserve">, p </w:t>
+      </w:r>
+      <w:r>
+        <w:t>&lt;0.0001</w:t>
+      </w:r>
+      <w:r>
+        <w:t>)</w:t>
+      </w:r>
+      <w:r>
+        <w:t>.</w:t>
+      </w:r>
+    </w:p>
+    <w:p>
+      <w:pPr>
+        <w:spacing w:line="360" w:lineRule="auto"/>
+        <w:rPr>
+          <w:b/>
+        </w:rPr>
+      </w:pPr>
+      <w:r>
+        <w:rPr>
+          <w:b/>
+        </w:rPr>
+        <w:t xml:space="preserve">Discussion </w:t>
+      </w:r>
+    </w:p>
+    <w:p>
+      <w:pPr>
+        <w:spacing w:line="360" w:lineRule="auto"/>
+      </w:pPr>
+      <w:r>
+        <w:rPr>
+          <w:i/>
+        </w:rPr>
         <w:t>Larrea tridentata</w:t>
       </w:r>
       <w:r>
@@ -8092,14 +8252,7 @@
         <w:rPr>
           <w:i/>
         </w:rPr>
-        <w:t xml:space="preserve">L. </w:t>
-      </w:r>
-      <w:r>
-        <w:rPr>
-          <w:i/>
-        </w:rPr>
-        <w:lastRenderedPageBreak/>
-        <w:t>tridentata</w:t>
+        <w:t>L. tridentata</w:t>
       </w:r>
       <w:r>
         <w:t xml:space="preserve"> entered full bloom</w:t>
@@ -8339,7 +8492,14 @@
           <w:rPr>
             <w:noProof/>
           </w:rPr>
-          <w:t>Conner and Rush, 1996</w:t>
+          <w:t xml:space="preserve">Conner and Rush, </w:t>
+        </w:r>
+        <w:r>
+          <w:rPr>
+            <w:noProof/>
+          </w:rPr>
+          <w:lastRenderedPageBreak/>
+          <w:t>1996</w:t>
         </w:r>
       </w:hyperlink>
       <w:r>
@@ -8431,6 +8591,7 @@
     </w:p>
     <w:p>
       <w:pPr>
+        <w:spacing w:line="360" w:lineRule="auto"/>
         <w:rPr>
           <w:u w:val="single"/>
         </w:rPr>
@@ -8443,6 +8604,9 @@
       </w:r>
     </w:p>
     <w:p>
+      <w:pPr>
+        <w:spacing w:line="360" w:lineRule="auto"/>
+      </w:pPr>
       <w:r>
         <w:t xml:space="preserve">The </w:t>
       </w:r>
@@ -8915,6 +9079,9 @@
       </w:r>
     </w:p>
     <w:p>
+      <w:pPr>
+        <w:spacing w:line="360" w:lineRule="auto"/>
+      </w:pPr>
       <w:r>
         <w:t xml:space="preserve">Alternatively, bees may </w:t>
       </w:r>
@@ -9145,10 +9312,17 @@
         <w:fldChar w:fldCharType="end"/>
       </w:r>
       <w:r>
-        <w:t>. If the pollinators of one plant displace the pollinators of another plant, this would be a novel mechanism pollinator competition in arid environments.</w:t>
+        <w:t xml:space="preserve">. If the pollinators of one </w:t>
+      </w:r>
+      <w:r>
+        <w:lastRenderedPageBreak/>
+        <w:t>plant displace the pollinators of another plant, this would be a novel mechanism pollinator competition in arid environments.</w:t>
       </w:r>
     </w:p>
     <w:p>
+      <w:pPr>
+        <w:spacing w:line="360" w:lineRule="auto"/>
+      </w:pPr>
       <w:r>
         <w:t xml:space="preserve">Pollinators responded positively to the floral density of </w:t>
       </w:r>
@@ -9177,7 +9351,6 @@
         <w:t xml:space="preserve">This can be explained in part by the identity </w:t>
       </w:r>
       <w:r>
-        <w:lastRenderedPageBreak/>
         <w:t xml:space="preserve">and behaviour of the visitors to </w:t>
       </w:r>
       <w:r>
@@ -9511,6 +9684,9 @@
       </w:r>
     </w:p>
     <w:p>
+      <w:pPr>
+        <w:spacing w:line="360" w:lineRule="auto"/>
+      </w:pPr>
       <w:r>
         <w:t>Overall, t</w:t>
       </w:r>
@@ -9673,10 +9849,17 @@
         <w:t xml:space="preserve"> beyond its canopy.</w:t>
       </w:r>
       <w:r>
-        <w:t xml:space="preserve"> Further experiments examining the zone of influence and how it changes size with pollinator identity would help make better predictions as well as aid future experimental design.</w:t>
+        <w:t xml:space="preserve"> Further </w:t>
+      </w:r>
+      <w:r>
+        <w:lastRenderedPageBreak/>
+        <w:t>experiments examining the zone of influence and how it changes size with pollinator identity would help make better predictions as well as aid future experimental design.</w:t>
       </w:r>
     </w:p>
     <w:p>
+      <w:pPr>
+        <w:spacing w:line="360" w:lineRule="auto"/>
+      </w:pPr>
       <w:r>
         <w:rPr>
           <w:u w:val="single"/>
@@ -9685,6 +9868,9 @@
       </w:r>
     </w:p>
     <w:p>
+      <w:pPr>
+        <w:spacing w:line="360" w:lineRule="auto"/>
+      </w:pPr>
       <w:r>
         <w:rPr>
           <w:i/>
@@ -9818,8 +10004,10 @@
       </w:r>
     </w:p>
     <w:p>
-      <w:r>
-        <w:lastRenderedPageBreak/>
+      <w:pPr>
+        <w:spacing w:line="360" w:lineRule="auto"/>
+      </w:pPr>
+      <w:r>
         <w:t xml:space="preserve">Need a short paragraph here tying in literature on reproductive shifts &amp; arthropod communities? </w:t>
       </w:r>
       <w:r>
@@ -9831,6 +10019,7 @@
     </w:p>
     <w:p>
       <w:pPr>
+        <w:spacing w:line="360" w:lineRule="auto"/>
         <w:rPr>
           <w:u w:val="single"/>
         </w:rPr>
@@ -9843,6 +10032,9 @@
       </w:r>
     </w:p>
     <w:p>
+      <w:pPr>
+        <w:spacing w:line="360" w:lineRule="auto"/>
+      </w:pPr>
       <w:r>
         <w:t>My findings suggest that even though facilitation or neutral interactions</w:t>
       </w:r>
@@ -9906,6 +10098,7 @@
         <w:spacing w:after="0"/>
       </w:pPr>
       <w:r>
+        <w:lastRenderedPageBreak/>
         <w:fldChar w:fldCharType="begin"/>
       </w:r>
       <w:r>
@@ -9914,20 +10107,9 @@
       <w:r>
         <w:fldChar w:fldCharType="separate"/>
       </w:r>
-      <w:bookmarkStart w:id="0" w:name="_ENREF_1"/>
+      <w:bookmarkStart w:id="1" w:name="_ENREF_1"/>
       <w:r>
         <w:t>Alcock, J., Jones, C.E., Buchmann, S.L., 1977. Male mating strategies in the bee Centris pallida Fox (Anthophoridae: Hymenoptera). The American Naturalist 111, 145-155.</w:t>
-      </w:r>
-      <w:bookmarkEnd w:id="0"/>
-    </w:p>
-    <w:p>
-      <w:pPr>
-        <w:pStyle w:val="EndNoteBibliography"/>
-        <w:spacing w:after="0"/>
-      </w:pPr>
-      <w:bookmarkStart w:id="1" w:name="_ENREF_2"/>
-      <w:r>
-        <w:t>Armas, C., Ordiales, R., Pugnaire, F.I., 2004. Measuring plant interactions: a new comparative index. Ecology 85, 2682-2686.</w:t>
       </w:r>
       <w:bookmarkEnd w:id="1"/>
     </w:p>
@@ -9936,9 +10118,9 @@
         <w:pStyle w:val="EndNoteBibliography"/>
         <w:spacing w:after="0"/>
       </w:pPr>
-      <w:bookmarkStart w:id="2" w:name="_ENREF_3"/>
-      <w:r>
-        <w:t>Ascher, J., Pickering, J., 2015. Discover Life bee species guide and world checklist (Hymenoptera: Apoidea: Anthophila).</w:t>
+      <w:bookmarkStart w:id="2" w:name="_ENREF_2"/>
+      <w:r>
+        <w:t>Armas, C., Ordiales, R., Pugnaire, F.I., 2004. Measuring plant interactions: a new comparative index. Ecology 85, 2682-2686.</w:t>
       </w:r>
       <w:bookmarkEnd w:id="2"/>
     </w:p>
@@ -9947,9 +10129,9 @@
         <w:pStyle w:val="EndNoteBibliography"/>
         <w:spacing w:after="0"/>
       </w:pPr>
-      <w:bookmarkStart w:id="3" w:name="_ENREF_4"/>
-      <w:r>
-        <w:t>Barbour, M., Keeler-Wolf, T., Schoenherr, A.A., 2007. Terrestrial vegetation of California. Univ of California Press.</w:t>
+      <w:bookmarkStart w:id="3" w:name="_ENREF_3"/>
+      <w:r>
+        <w:t>Ascher, J., Pickering, J., 2015. Discover Life bee species guide and world checklist (Hymenoptera: Apoidea: Anthophila).</w:t>
       </w:r>
       <w:bookmarkEnd w:id="3"/>
     </w:p>
@@ -9958,9 +10140,9 @@
         <w:pStyle w:val="EndNoteBibliography"/>
         <w:spacing w:after="0"/>
       </w:pPr>
-      <w:bookmarkStart w:id="4" w:name="_ENREF_5"/>
-      <w:r>
-        <w:t>Bertness, M.D., Callaway, R., 1994. Positive interactions in communities. Trends in Ecology &amp; Evolution 9, 191-193.</w:t>
+      <w:bookmarkStart w:id="4" w:name="_ENREF_4"/>
+      <w:r>
+        <w:t>Barbour, M., Keeler-Wolf, T., Schoenherr, A.A., 2007. Terrestrial vegetation of California. Univ of California Press.</w:t>
       </w:r>
       <w:bookmarkEnd w:id="4"/>
     </w:p>
@@ -9969,9 +10151,9 @@
         <w:pStyle w:val="EndNoteBibliography"/>
         <w:spacing w:after="0"/>
       </w:pPr>
-      <w:bookmarkStart w:id="5" w:name="_ENREF_6"/>
-      <w:r>
-        <w:t>Betancourt, J.L., Van Devender, T.R., Martin, P.S., 1990. Packrat middens: the last 40,000 years of biotic change. University of Arizona Press.</w:t>
+      <w:bookmarkStart w:id="5" w:name="_ENREF_5"/>
+      <w:r>
+        <w:t>Bertness, M.D., Callaway, R., 1994. Positive interactions in communities. Trends in Ecology &amp; Evolution 9, 191-193.</w:t>
       </w:r>
       <w:bookmarkEnd w:id="5"/>
     </w:p>
@@ -9980,9 +10162,9 @@
         <w:pStyle w:val="EndNoteBibliography"/>
         <w:spacing w:after="0"/>
       </w:pPr>
-      <w:bookmarkStart w:id="6" w:name="_ENREF_7"/>
-      <w:r>
-        <w:t>Bosch, M., Waser, N.M., 2001. Experimental manipulation of plant density and its effect on pollination and reproduction of two confamilial montane herbs. Oecologia 126, 76-83.</w:t>
+      <w:bookmarkStart w:id="6" w:name="_ENREF_6"/>
+      <w:r>
+        <w:t>Betancourt, J.L., Van Devender, T.R., Martin, P.S., 1990. Packrat middens: the last 40,000 years of biotic change. University of Arizona Press.</w:t>
       </w:r>
       <w:bookmarkEnd w:id="6"/>
     </w:p>
@@ -9991,9 +10173,9 @@
         <w:pStyle w:val="EndNoteBibliography"/>
         <w:spacing w:after="0"/>
       </w:pPr>
-      <w:bookmarkStart w:id="7" w:name="_ENREF_8"/>
-      <w:r>
-        <w:t>Bowers, J.E., Dimmitt, M.A., 1994. Flowering phenology of six woody plants in the northern Sonoran Desert. Bulletin of the Torrey Botanical Club, 215-229.</w:t>
+      <w:bookmarkStart w:id="7" w:name="_ENREF_7"/>
+      <w:r>
+        <w:t>Bosch, M., Waser, N.M., 2001. Experimental manipulation of plant density and its effect on pollination and reproduction of two confamilial montane herbs. Oecologia 126, 76-83.</w:t>
       </w:r>
       <w:bookmarkEnd w:id="7"/>
     </w:p>
@@ -10002,9 +10184,9 @@
         <w:pStyle w:val="EndNoteBibliography"/>
         <w:spacing w:after="0"/>
       </w:pPr>
-      <w:bookmarkStart w:id="8" w:name="_ENREF_9"/>
-      <w:r>
-        <w:t>Brooker, R.W., Maestre, F.T., Callaway, R.M., Lortie, C.L., Cavieres, L.A., Kunstler, G., Liancourt, P., Tielbörger, K., Travis, J.M., Anthelme, F., 2008. Facilitation in plant communities: the past, the present, and the future. Journal of Ecology 96, 18-34.</w:t>
+      <w:bookmarkStart w:id="8" w:name="_ENREF_8"/>
+      <w:r>
+        <w:t>Bowers, J.E., Dimmitt, M.A., 1994. Flowering phenology of six woody plants in the northern Sonoran Desert. Bulletin of the Torrey Botanical Club, 215-229.</w:t>
       </w:r>
       <w:bookmarkEnd w:id="8"/>
     </w:p>
@@ -10013,9 +10195,9 @@
         <w:pStyle w:val="EndNoteBibliography"/>
         <w:spacing w:after="0"/>
       </w:pPr>
-      <w:bookmarkStart w:id="9" w:name="_ENREF_10"/>
-      <w:r>
-        <w:t>Bruno, J.F., Stachowicz, J.J., Bertness, M.D., 2003. Inclusion of facilitation into ecological theory. Trends in Ecology &amp; Evolution 18, 119-125.</w:t>
+      <w:bookmarkStart w:id="9" w:name="_ENREF_9"/>
+      <w:r>
+        <w:t>Brooker, R.W., Maestre, F.T., Callaway, R.M., Lortie, C.L., Cavieres, L.A., Kunstler, G., Liancourt, P., Tielbörger, K., Travis, J.M., Anthelme, F., 2008. Facilitation in plant communities: the past, the present, and the future. Journal of Ecology 96, 18-34.</w:t>
       </w:r>
       <w:bookmarkEnd w:id="9"/>
     </w:p>
@@ -10024,9 +10206,9 @@
         <w:pStyle w:val="EndNoteBibliography"/>
         <w:spacing w:after="0"/>
       </w:pPr>
-      <w:bookmarkStart w:id="10" w:name="_ENREF_11"/>
-      <w:r>
-        <w:t>Callaway, R.M., Pennings, S.C., 2000. Facilitation may buffer competitive effects indirect and diffuse interactions among salt marsh plants. American Naturalist 156, 416-424.</w:t>
+      <w:bookmarkStart w:id="10" w:name="_ENREF_10"/>
+      <w:r>
+        <w:t>Bruno, J.F., Stachowicz, J.J., Bertness, M.D., 2003. Inclusion of facilitation into ecological theory. Trends in Ecology &amp; Evolution 18, 119-125.</w:t>
       </w:r>
       <w:bookmarkEnd w:id="10"/>
     </w:p>
@@ -10035,9 +10217,9 @@
         <w:pStyle w:val="EndNoteBibliography"/>
         <w:spacing w:after="0"/>
       </w:pPr>
-      <w:bookmarkStart w:id="11" w:name="_ENREF_12"/>
-      <w:r>
-        <w:t>Callaway, R.M., Walker, L.R., 1997a. Competition and Facilitation A Synthetic Approach to Interactions in Plant Communities. Ecology 78, 1958-1965.</w:t>
+      <w:bookmarkStart w:id="11" w:name="_ENREF_11"/>
+      <w:r>
+        <w:t>Callaway, R.M., Pennings, S.C., 2000. Facilitation may buffer competitive effects indirect and diffuse interactions among salt marsh plants. American Naturalist 156, 416-424.</w:t>
       </w:r>
       <w:bookmarkEnd w:id="11"/>
     </w:p>
@@ -10046,9 +10228,9 @@
         <w:pStyle w:val="EndNoteBibliography"/>
         <w:spacing w:after="0"/>
       </w:pPr>
-      <w:bookmarkStart w:id="12" w:name="_ENREF_13"/>
-      <w:r>
-        <w:t>Callaway, R.M., Walker, L.R., 1997b. Competition and facilitation: a synthetic approach to interactions in plant communities. Ecology 78, 1958-1965.</w:t>
+      <w:bookmarkStart w:id="12" w:name="_ENREF_12"/>
+      <w:r>
+        <w:t>Callaway, R.M., Walker, L.R., 1997a. Competition and Facilitation A Synthetic Approach to Interactions in Plant Communities. Ecology 78, 1958-1965.</w:t>
       </w:r>
       <w:bookmarkEnd w:id="12"/>
     </w:p>
@@ -10057,9 +10239,9 @@
         <w:pStyle w:val="EndNoteBibliography"/>
         <w:spacing w:after="0"/>
       </w:pPr>
-      <w:bookmarkStart w:id="13" w:name="_ENREF_14"/>
-      <w:r>
-        <w:t>Campbell, D.R., Motten, A.F., 1985. The mechanism of competition for pollination between two forest herbs. Ecology 66, 554-563.</w:t>
+      <w:bookmarkStart w:id="13" w:name="_ENREF_13"/>
+      <w:r>
+        <w:t>Callaway, R.M., Walker, L.R., 1997b. Competition and facilitation: a synthetic approach to interactions in plant communities. Ecology 78, 1958-1965.</w:t>
       </w:r>
       <w:bookmarkEnd w:id="13"/>
     </w:p>
@@ -10068,10 +10250,9 @@
         <w:pStyle w:val="EndNoteBibliography"/>
         <w:spacing w:after="0"/>
       </w:pPr>
-      <w:bookmarkStart w:id="14" w:name="_ENREF_15"/>
-      <w:r>
-        <w:lastRenderedPageBreak/>
-        <w:t>Cane, J.H., Minckley, R., Kervin, L., Roulston, T.A., 2005. Temporally persistent patterns of incidence and abundance in a pollinator guild at annual and decadal scales: the bees of Larrea tridentata. Biological Journal of the Linnean Society 85, 319-329.</w:t>
+      <w:bookmarkStart w:id="14" w:name="_ENREF_14"/>
+      <w:r>
+        <w:t>Campbell, D.R., Motten, A.F., 1985. The mechanism of competition for pollination between two forest herbs. Ecology 66, 554-563.</w:t>
       </w:r>
       <w:bookmarkEnd w:id="14"/>
     </w:p>
@@ -10080,9 +10261,9 @@
         <w:pStyle w:val="EndNoteBibliography"/>
         <w:spacing w:after="0"/>
       </w:pPr>
-      <w:bookmarkStart w:id="15" w:name="_ENREF_16"/>
-      <w:r>
-        <w:t>Cane, J.H., Tepedino, V.J., 2017. Gauging the effect of honey bee pollen collection on native bee communities. Conservation Letters 10, 205-210.</w:t>
+      <w:bookmarkStart w:id="15" w:name="_ENREF_15"/>
+      <w:r>
+        <w:t>Cane, J.H., Minckley, R., Kervin, L., Roulston, T.A., 2005. Temporally persistent patterns of incidence and abundance in a pollinator guild at annual and decadal scales: the bees of Larrea tridentata. Biological Journal of the Linnean Society 85, 319-329.</w:t>
       </w:r>
       <w:bookmarkEnd w:id="15"/>
     </w:p>
@@ -10091,9 +10272,9 @@
         <w:pStyle w:val="EndNoteBibliography"/>
         <w:spacing w:after="0"/>
       </w:pPr>
-      <w:bookmarkStart w:id="16" w:name="_ENREF_17"/>
-      <w:r>
-        <w:t>Chacoff, N.P., Vázquez, D.P., Lomáscolo, S.B., Stevani, E.L., Dorado, J., Padrón, B., 2012. Evaluating sampling completeness in a desert plant–pollinator network. Journal of Animal Ecology 81, 190-200.</w:t>
+      <w:bookmarkStart w:id="16" w:name="_ENREF_16"/>
+      <w:r>
+        <w:t>Cane, J.H., Tepedino, V.J., 2017. Gauging the effect of honey bee pollen collection on native bee communities. Conservation Letters 10, 205-210.</w:t>
       </w:r>
       <w:bookmarkEnd w:id="16"/>
     </w:p>
@@ -10102,9 +10283,9 @@
         <w:pStyle w:val="EndNoteBibliography"/>
         <w:spacing w:after="0"/>
       </w:pPr>
-      <w:bookmarkStart w:id="17" w:name="_ENREF_18"/>
-      <w:r>
-        <w:t>Chesson, P., Gebauer, R.L., Schwinning, S., Huntly, N., Wiegand, K., Ernest, M.S., Sher, A., Novoplansky, A., Weltzin, J.F., 2004. Resource pulses, species interactions, and diversity maintenance in arid and semi-arid environments. Oecologia 141, 236-253.</w:t>
+      <w:bookmarkStart w:id="17" w:name="_ENREF_17"/>
+      <w:r>
+        <w:t>Chacoff, N.P., Vázquez, D.P., Lomáscolo, S.B., Stevani, E.L., Dorado, J., Padrón, B., 2012. Evaluating sampling completeness in a desert plant–pollinator network. Journal of Animal Ecology 81, 190-200.</w:t>
       </w:r>
       <w:bookmarkEnd w:id="17"/>
     </w:p>
@@ -10113,9 +10294,9 @@
         <w:pStyle w:val="EndNoteBibliography"/>
         <w:spacing w:after="0"/>
       </w:pPr>
-      <w:bookmarkStart w:id="18" w:name="_ENREF_19"/>
-      <w:r>
-        <w:t>Clements, F.E., Goldsmith, G.W., 1924. phytometer method in ecology.</w:t>
+      <w:bookmarkStart w:id="18" w:name="_ENREF_18"/>
+      <w:r>
+        <w:t>Chesson, P., Gebauer, R.L., Schwinning, S., Huntly, N., Wiegand, K., Ernest, M.S., Sher, A., Novoplansky, A., Weltzin, J.F., 2004. Resource pulses, species interactions, and diversity maintenance in arid and semi-arid environments. Oecologia 141, 236-253.</w:t>
       </w:r>
       <w:bookmarkEnd w:id="18"/>
     </w:p>
@@ -10124,9 +10305,9 @@
         <w:pStyle w:val="EndNoteBibliography"/>
         <w:spacing w:after="0"/>
       </w:pPr>
-      <w:bookmarkStart w:id="19" w:name="_ENREF_20"/>
-      <w:r>
-        <w:t>Cline, A.R., Audisio, P., 2010. Revision of the new world short-winged flower beetles (Coleoptera: Kateretidae). Part I. Generic review and revision of Anthonaeus Horn, 1879. The Coleopterists Bulletin, 173-186.</w:t>
+      <w:bookmarkStart w:id="19" w:name="_ENREF_19"/>
+      <w:r>
+        <w:t>Clements, F.E., Goldsmith, G.W., 1924. phytometer method in ecology.</w:t>
       </w:r>
       <w:bookmarkEnd w:id="19"/>
     </w:p>
@@ -10135,9 +10316,9 @@
         <w:pStyle w:val="EndNoteBibliography"/>
         <w:spacing w:after="0"/>
       </w:pPr>
-      <w:bookmarkStart w:id="20" w:name="_ENREF_21"/>
-      <w:r>
-        <w:t>Conner, J.K., Rush, S., 1996. Effects of flower size and number on pollinator visitation to wild radish, Raphanus raphanistrum. Oecologia 105, 509-516.</w:t>
+      <w:bookmarkStart w:id="20" w:name="_ENREF_20"/>
+      <w:r>
+        <w:t>Cline, A.R., Audisio, P., 2010. Revision of the new world short-winged flower beetles (Coleoptera: Kateretidae). Part I. Generic review and revision of Anthonaeus Horn, 1879. The Coleopterists Bulletin, 173-186.</w:t>
       </w:r>
       <w:bookmarkEnd w:id="20"/>
     </w:p>
@@ -10146,9 +10327,9 @@
         <w:pStyle w:val="EndNoteBibliography"/>
         <w:spacing w:after="0"/>
       </w:pPr>
-      <w:bookmarkStart w:id="21" w:name="_ENREF_22"/>
-      <w:r>
-        <w:t>Davis, W., Philbrick, R., 1986. Natural hybridization between Malacothrix incana and M. saxatilis var. implicata (Asteraceae: Lactuceae) on San Miguel Island, California. Madroño, 253-263.</w:t>
+      <w:bookmarkStart w:id="21" w:name="_ENREF_21"/>
+      <w:r>
+        <w:t>Conner, J.K., Rush, S., 1996. Effects of flower size and number on pollinator visitation to wild radish, Raphanus raphanistrum. Oecologia 105, 509-516.</w:t>
       </w:r>
       <w:bookmarkEnd w:id="21"/>
     </w:p>
@@ -10157,9 +10338,10 @@
         <w:pStyle w:val="EndNoteBibliography"/>
         <w:spacing w:after="0"/>
       </w:pPr>
-      <w:bookmarkStart w:id="22" w:name="_ENREF_23"/>
-      <w:r>
-        <w:t>Donnelly, S.E., Lortie, C.J., Aarssen, L.W., 1998. Pollination in Verbascum thapsus (Scrophulariaceae): the advantage of being tall. American Journal of Botany 85, 1618-1625.</w:t>
+      <w:bookmarkStart w:id="22" w:name="_ENREF_22"/>
+      <w:r>
+        <w:lastRenderedPageBreak/>
+        <w:t>Davis, W., Philbrick, R., 1986. Natural hybridization between Malacothrix incana and M. saxatilis var. implicata (Asteraceae: Lactuceae) on San Miguel Island, California. Madroño, 253-263.</w:t>
       </w:r>
       <w:bookmarkEnd w:id="22"/>
     </w:p>
@@ -10168,9 +10350,9 @@
         <w:pStyle w:val="EndNoteBibliography"/>
         <w:spacing w:after="0"/>
       </w:pPr>
-      <w:bookmarkStart w:id="23" w:name="_ENREF_24"/>
-      <w:r>
-        <w:t>Ellison, A.M., Bank, M.S., Clinton, B.D., Colburn, E.A., Elliott, K., Ford, C.R., Foster, D.R., Kloeppel, B.D., Knoepp, J.D., Lovett, G.M., 2005. Loss of foundation species: consequences for the structure and dynamics of forested ecosystems. Frontiers in Ecology and the Environment 3, 479-486.</w:t>
+      <w:bookmarkStart w:id="23" w:name="_ENREF_23"/>
+      <w:r>
+        <w:t>Donnelly, S.E., Lortie, C.J., Aarssen, L.W., 1998. Pollination in Verbascum thapsus (Scrophulariaceae): the advantage of being tall. American Journal of Botany 85, 1618-1625.</w:t>
       </w:r>
       <w:bookmarkEnd w:id="23"/>
     </w:p>
@@ -10179,9 +10361,9 @@
         <w:pStyle w:val="EndNoteBibliography"/>
         <w:spacing w:after="0"/>
       </w:pPr>
-      <w:bookmarkStart w:id="24" w:name="_ENREF_25"/>
-      <w:r>
-        <w:t>Facelli, J.M., Temby, A.M., 2002. Multiple effects of shrubs on annual plant communities in arid lands of South Australia. Austral ecology 27, 422-432.</w:t>
+      <w:bookmarkStart w:id="24" w:name="_ENREF_24"/>
+      <w:r>
+        <w:t>Ellison, A.M., Bank, M.S., Clinton, B.D., Colburn, E.A., Elliott, K., Ford, C.R., Foster, D.R., Kloeppel, B.D., Knoepp, J.D., Lovett, G.M., 2005. Loss of foundation species: consequences for the structure and dynamics of forested ecosystems. Frontiers in Ecology and the Environment 3, 479-486.</w:t>
       </w:r>
       <w:bookmarkEnd w:id="24"/>
     </w:p>
@@ -10190,9 +10372,9 @@
         <w:pStyle w:val="EndNoteBibliography"/>
         <w:spacing w:after="0"/>
       </w:pPr>
-      <w:bookmarkStart w:id="25" w:name="_ENREF_26"/>
-      <w:r>
-        <w:t>Filazzola, A., Lortie, C.J., 2014. A systematic review and conceptual framework for the mechanistic pathways of nurse plants. Global Ecology and Biogeography 23, 1335-1345.</w:t>
+      <w:bookmarkStart w:id="25" w:name="_ENREF_25"/>
+      <w:r>
+        <w:t>Facelli, J.M., Temby, A.M., 2002. Multiple effects of shrubs on annual plant communities in arid lands of South Australia. Austral ecology 27, 422-432.</w:t>
       </w:r>
       <w:bookmarkEnd w:id="25"/>
     </w:p>
@@ -10201,9 +10383,9 @@
         <w:pStyle w:val="EndNoteBibliography"/>
         <w:spacing w:after="0"/>
       </w:pPr>
-      <w:bookmarkStart w:id="26" w:name="_ENREF_27"/>
-      <w:r>
-        <w:t>Fleming, T.H., Holland, J.N., 1998. The evolution of obligate pollination mutualisms: senita cactus and senita moth. Oecologia 114, 368-375.</w:t>
+      <w:bookmarkStart w:id="26" w:name="_ENREF_26"/>
+      <w:r>
+        <w:t>Filazzola, A., Lortie, C.J., 2014. A systematic review and conceptual framework for the mechanistic pathways of nurse plants. Global Ecology and Biogeography 23, 1335-1345.</w:t>
       </w:r>
       <w:bookmarkEnd w:id="26"/>
     </w:p>
@@ -10212,9 +10394,9 @@
         <w:pStyle w:val="EndNoteBibliography"/>
         <w:spacing w:after="0"/>
       </w:pPr>
-      <w:bookmarkStart w:id="27" w:name="_ENREF_28"/>
-      <w:r>
-        <w:t>Fleming, T.H., Sahley, C.T., Holland, J.N., Nason, J.D., Hamrick, J., 2001. Sonoran Desert columnar cacti and the evolution of generalized pollination systems. Ecological Monographs 71, 511-530.</w:t>
+      <w:bookmarkStart w:id="27" w:name="_ENREF_27"/>
+      <w:r>
+        <w:t>Fleming, T.H., Holland, J.N., 1998. The evolution of obligate pollination mutualisms: senita cactus and senita moth. Oecologia 114, 368-375.</w:t>
       </w:r>
       <w:bookmarkEnd w:id="27"/>
     </w:p>
@@ -10223,9 +10405,9 @@
         <w:pStyle w:val="EndNoteBibliography"/>
         <w:spacing w:after="0"/>
       </w:pPr>
-      <w:bookmarkStart w:id="28" w:name="_ENREF_29"/>
-      <w:r>
-        <w:t>Flores, J., Jurado, E., 2003. Are nurse‐protégé interactions more common among plants from arid environments? Journal of Vegetation Science 14, 911-916.</w:t>
+      <w:bookmarkStart w:id="28" w:name="_ENREF_28"/>
+      <w:r>
+        <w:t>Fleming, T.H., Sahley, C.T., Holland, J.N., Nason, J.D., Hamrick, J., 2001. Sonoran Desert columnar cacti and the evolution of generalized pollination systems. Ecological Monographs 71, 511-530.</w:t>
       </w:r>
       <w:bookmarkEnd w:id="28"/>
     </w:p>
@@ -10234,9 +10416,9 @@
         <w:pStyle w:val="EndNoteBibliography"/>
         <w:spacing w:after="0"/>
       </w:pPr>
-      <w:bookmarkStart w:id="29" w:name="_ENREF_30"/>
-      <w:r>
-        <w:t>Franco, A., De Soyza, A., Virginia, R., Reynolds, J., Whitford, W., 1994. Effects of plant size and water relations on gas exchange and growth of the desert shrub Larrea tridentata. Oecologia 97, 171-178.</w:t>
+      <w:bookmarkStart w:id="29" w:name="_ENREF_29"/>
+      <w:r>
+        <w:t>Flores, J., Jurado, E., 2003. Are nurse‐protégé interactions more common among plants from arid environments? Journal of Vegetation Science 14, 911-916.</w:t>
       </w:r>
       <w:bookmarkEnd w:id="29"/>
     </w:p>
@@ -10245,9 +10427,9 @@
         <w:pStyle w:val="EndNoteBibliography"/>
         <w:spacing w:after="0"/>
       </w:pPr>
-      <w:bookmarkStart w:id="30" w:name="_ENREF_31"/>
-      <w:r>
-        <w:t>Ghazoul, J., 2006. Floral diversity and the facilitation of pollination. Journal of Ecology 94, 295-304.</w:t>
+      <w:bookmarkStart w:id="30" w:name="_ENREF_30"/>
+      <w:r>
+        <w:t>Franco, A., De Soyza, A., Virginia, R., Reynolds, J., Whitford, W., 1994. Effects of plant size and water relations on gas exchange and growth of the desert shrub Larrea tridentata. Oecologia 97, 171-178.</w:t>
       </w:r>
       <w:bookmarkEnd w:id="30"/>
     </w:p>
@@ -10256,9 +10438,9 @@
         <w:pStyle w:val="EndNoteBibliography"/>
         <w:spacing w:after="0"/>
       </w:pPr>
-      <w:bookmarkStart w:id="31" w:name="_ENREF_32"/>
-      <w:r>
-        <w:t>Goldberg, D.E., Turkington, R., Olsvig-Whittaker, L., Dyer, A.R., 2001. Density dependence in an annual plant community: variation among life history stages. Ecological Monographs 71, 423-446.</w:t>
+      <w:bookmarkStart w:id="31" w:name="_ENREF_31"/>
+      <w:r>
+        <w:t>Ghazoul, J., 2006. Floral diversity and the facilitation of pollination. Journal of Ecology 94, 295-304.</w:t>
       </w:r>
       <w:bookmarkEnd w:id="31"/>
     </w:p>
@@ -10267,10 +10449,9 @@
         <w:pStyle w:val="EndNoteBibliography"/>
         <w:spacing w:after="0"/>
       </w:pPr>
-      <w:bookmarkStart w:id="32" w:name="_ENREF_33"/>
-      <w:r>
-        <w:lastRenderedPageBreak/>
-        <w:t>Grissell, E.E., Schauff, M.E., 1990. A handbook of the families of Nearctic Chalcidoidea (Hymenoptera). A handbook of the families of Nearctic Chalcidoidea (Hymenoptera).</w:t>
+      <w:bookmarkStart w:id="32" w:name="_ENREF_32"/>
+      <w:r>
+        <w:t>Goldberg, D.E., Turkington, R., Olsvig-Whittaker, L., Dyer, A.R., 2001. Density dependence in an annual plant community: variation among life history stages. Ecological Monographs 71, 423-446.</w:t>
       </w:r>
       <w:bookmarkEnd w:id="32"/>
     </w:p>
@@ -10279,9 +10460,9 @@
         <w:pStyle w:val="EndNoteBibliography"/>
         <w:spacing w:after="0"/>
       </w:pPr>
-      <w:bookmarkStart w:id="33" w:name="_ENREF_34"/>
-      <w:r>
-        <w:t>Henderson, D.H., 1982. Fine structure and neurophysiology of a gustatory sensillum on the ovipositors of Metasyrphus venablesi and Eupeodes volucris (Diptera: Syrphidae). Canadian Journal of Zoology 60, 3187-3195.</w:t>
+      <w:bookmarkStart w:id="33" w:name="_ENREF_33"/>
+      <w:r>
+        <w:t>Grissell, E.E., Schauff, M.E., 1990. A handbook of the families of Nearctic Chalcidoidea (Hymenoptera). A handbook of the families of Nearctic Chalcidoidea (Hymenoptera).</w:t>
       </w:r>
       <w:bookmarkEnd w:id="33"/>
     </w:p>
@@ -10290,9 +10471,9 @@
         <w:pStyle w:val="EndNoteBibliography"/>
         <w:spacing w:after="0"/>
       </w:pPr>
-      <w:bookmarkStart w:id="34" w:name="_ENREF_35"/>
-      <w:r>
-        <w:t>Holland, N.J., Fleming, T.H., 2002. Co-pollinators and specialization in the pollinating seed-consumer mutualism between senita cacti and senita moths. Oecologia 133, 534-540.</w:t>
+      <w:bookmarkStart w:id="34" w:name="_ENREF_34"/>
+      <w:r>
+        <w:t>Henderson, D.H., 1982. Fine structure and neurophysiology of a gustatory sensillum on the ovipositors of Metasyrphus venablesi and Eupeodes volucris (Diptera: Syrphidae). Canadian Journal of Zoology 60, 3187-3195.</w:t>
       </w:r>
       <w:bookmarkEnd w:id="34"/>
     </w:p>
@@ -10301,9 +10482,9 @@
         <w:pStyle w:val="EndNoteBibliography"/>
         <w:spacing w:after="0"/>
       </w:pPr>
-      <w:bookmarkStart w:id="35" w:name="_ENREF_36"/>
-      <w:r>
-        <w:t>Holzapfel, C., Mahall, B.E., 1999. Bidirectional facilitation and interference between shrubs and annuals in the Mojave Desert. Ecology 80, 1747-1761.</w:t>
+      <w:bookmarkStart w:id="35" w:name="_ENREF_35"/>
+      <w:r>
+        <w:t>Holland, N.J., Fleming, T.H., 2002. Co-pollinators and specialization in the pollinating seed-consumer mutualism between senita cacti and senita moths. Oecologia 133, 534-540.</w:t>
       </w:r>
       <w:bookmarkEnd w:id="35"/>
     </w:p>
@@ -10312,9 +10493,9 @@
         <w:pStyle w:val="EndNoteBibliography"/>
         <w:spacing w:after="0"/>
       </w:pPr>
-      <w:bookmarkStart w:id="36" w:name="_ENREF_37"/>
-      <w:r>
-        <w:t>Hurd Jr, P.D., Linsley, E.G., 1975. Some insects other than bees associated with Larrea tridentata in the southwestern United States. Proceedings of the Entomological Society of Washington.</w:t>
+      <w:bookmarkStart w:id="36" w:name="_ENREF_36"/>
+      <w:r>
+        <w:t>Holzapfel, C., Mahall, B.E., 1999. Bidirectional facilitation and interference between shrubs and annuals in the Mojave Desert. Ecology 80, 1747-1761.</w:t>
       </w:r>
       <w:bookmarkEnd w:id="36"/>
     </w:p>
@@ -10323,9 +10504,9 @@
         <w:pStyle w:val="EndNoteBibliography"/>
         <w:spacing w:after="0"/>
       </w:pPr>
-      <w:bookmarkStart w:id="37" w:name="_ENREF_38"/>
-      <w:r>
-        <w:t>Iler, A.M., Inouye, D.W., Høye, T.T., Miller‐Rushing, A.J., Burkle, L.A., Johnston, E.B., 2013. Maintenance of temporal synchrony between syrphid flies and floral resources despite differential phenological responses to climate. Global Change Biology 19, 2348-2359.</w:t>
+      <w:bookmarkStart w:id="37" w:name="_ENREF_37"/>
+      <w:r>
+        <w:t>Hurd Jr, P.D., Linsley, E.G., 1975. Some insects other than bees associated with Larrea tridentata in the southwestern United States. Proceedings of the Entomological Society of Washington.</w:t>
       </w:r>
       <w:bookmarkEnd w:id="37"/>
     </w:p>
@@ -10334,9 +10515,9 @@
         <w:pStyle w:val="EndNoteBibliography"/>
         <w:spacing w:after="0"/>
       </w:pPr>
-      <w:bookmarkStart w:id="38" w:name="_ENREF_39"/>
-      <w:r>
-        <w:t>Inouye, D.W., Larson, B.M., Ssymank, A., Kevan, P.G., 2015. Flies and flowers III: ecology of foraging and pollination. Journal of Pollination Ecology 16, 115-133.</w:t>
+      <w:bookmarkStart w:id="38" w:name="_ENREF_38"/>
+      <w:r>
+        <w:t>Iler, A.M., Inouye, D.W., Høye, T.T., Miller‐Rushing, A.J., Burkle, L.A., Johnston, E.B., 2013. Maintenance of temporal synchrony between syrphid flies and floral resources despite differential phenological responses to climate. Global Change Biology 19, 2348-2359.</w:t>
       </w:r>
       <w:bookmarkEnd w:id="38"/>
     </w:p>
@@ -10345,9 +10526,9 @@
         <w:pStyle w:val="EndNoteBibliography"/>
         <w:spacing w:after="0"/>
       </w:pPr>
-      <w:bookmarkStart w:id="39" w:name="_ENREF_40"/>
-      <w:r>
-        <w:t>Jennings, W.B., 2001. Comparative flowering phenology of plants in the western Mojave Desert. Madroño, 162-171.</w:t>
+      <w:bookmarkStart w:id="39" w:name="_ENREF_39"/>
+      <w:r>
+        <w:t>Inouye, D.W., Larson, B.M., Ssymank, A., Kevan, P.G., 2015. Flies and flowers III: ecology of foraging and pollination. Journal of Pollination Ecology 16, 115-133.</w:t>
       </w:r>
       <w:bookmarkEnd w:id="39"/>
     </w:p>
@@ -10356,9 +10537,9 @@
         <w:pStyle w:val="EndNoteBibliography"/>
         <w:spacing w:after="0"/>
       </w:pPr>
-      <w:bookmarkStart w:id="40" w:name="_ENREF_41"/>
-      <w:r>
-        <w:t>Jones, C.R., 1922. A contribution to our knowledge of the Syrphidae of Colorado. Agricultural Experiment Station of the Agricultural College of Colorado.</w:t>
+      <w:bookmarkStart w:id="40" w:name="_ENREF_40"/>
+      <w:r>
+        <w:t>Jennings, W.B., 2001. Comparative flowering phenology of plants in the western Mojave Desert. Madroño, 162-171.</w:t>
       </w:r>
       <w:bookmarkEnd w:id="40"/>
     </w:p>
@@ -10367,9 +10548,10 @@
         <w:pStyle w:val="EndNoteBibliography"/>
         <w:spacing w:after="0"/>
       </w:pPr>
-      <w:bookmarkStart w:id="41" w:name="_ENREF_42"/>
-      <w:r>
-        <w:t>Kearns, C.A., Inouye, D.W., 1993. Techniques for pollination biologists. University press of Colorado.</w:t>
+      <w:bookmarkStart w:id="41" w:name="_ENREF_41"/>
+      <w:r>
+        <w:lastRenderedPageBreak/>
+        <w:t>Jones, C.R., 1922. A contribution to our knowledge of the Syrphidae of Colorado. Agricultural Experiment Station of the Agricultural College of Colorado.</w:t>
       </w:r>
       <w:bookmarkEnd w:id="41"/>
     </w:p>
@@ -10378,9 +10560,9 @@
         <w:pStyle w:val="EndNoteBibliography"/>
         <w:spacing w:after="0"/>
       </w:pPr>
-      <w:bookmarkStart w:id="42" w:name="_ENREF_43"/>
-      <w:r>
-        <w:t>King, C., Ballantyne, G., Willmer, P.G., 2013. Why flower visitation is a poor proxy for pollination: measuring single‐visit pollen deposition, with implications for pollination networks and conservation. Methods in Ecology and Evolution 4, 811-818.</w:t>
+      <w:bookmarkStart w:id="42" w:name="_ENREF_42"/>
+      <w:r>
+        <w:t>Kearns, C.A., Inouye, D.W., 1993. Techniques for pollination biologists. University press of Colorado.</w:t>
       </w:r>
       <w:bookmarkEnd w:id="42"/>
     </w:p>
@@ -10389,9 +10571,9 @@
         <w:pStyle w:val="EndNoteBibliography"/>
         <w:spacing w:after="0"/>
       </w:pPr>
-      <w:bookmarkStart w:id="43" w:name="_ENREF_44"/>
-      <w:r>
-        <w:t>Laverty, T.M., 1992. Plant interactions for pollinator visits: a test of the magnet species effect. Oecologia 89, 502-508.</w:t>
+      <w:bookmarkStart w:id="43" w:name="_ENREF_43"/>
+      <w:r>
+        <w:t>King, C., Ballantyne, G., Willmer, P.G., 2013. Why flower visitation is a poor proxy for pollination: measuring single‐visit pollen deposition, with implications for pollination networks and conservation. Methods in Ecology and Evolution 4, 811-818.</w:t>
       </w:r>
       <w:bookmarkEnd w:id="43"/>
     </w:p>
@@ -10400,9 +10582,9 @@
         <w:pStyle w:val="EndNoteBibliography"/>
         <w:spacing w:after="0"/>
       </w:pPr>
-      <w:bookmarkStart w:id="44" w:name="_ENREF_45"/>
-      <w:r>
-        <w:t>Mahall, B.E., Callaway, R.M., 1991. Root communication among desert shrubs. Proceedings of the National Academy of Sciences 88, 874-876.</w:t>
+      <w:bookmarkStart w:id="44" w:name="_ENREF_44"/>
+      <w:r>
+        <w:t>Laverty, T.M., 1992. Plant interactions for pollinator visits: a test of the magnet species effect. Oecologia 89, 502-508.</w:t>
       </w:r>
       <w:bookmarkEnd w:id="44"/>
     </w:p>
@@ -10411,9 +10593,9 @@
         <w:pStyle w:val="EndNoteBibliography"/>
         <w:spacing w:after="0"/>
       </w:pPr>
-      <w:bookmarkStart w:id="45" w:name="_ENREF_46"/>
-      <w:r>
-        <w:t>Mahall, B.E., Callaway, R.M., 1992. Root communication mechanisms and intracommunity distributions of two Mojave Desert shrubs. Ecology 73, 2145-2151.</w:t>
+      <w:bookmarkStart w:id="45" w:name="_ENREF_45"/>
+      <w:r>
+        <w:t>Mahall, B.E., Callaway, R.M., 1991. Root communication among desert shrubs. Proceedings of the National Academy of Sciences 88, 874-876.</w:t>
       </w:r>
       <w:bookmarkEnd w:id="45"/>
     </w:p>
@@ -10422,9 +10604,9 @@
         <w:pStyle w:val="EndNoteBibliography"/>
         <w:spacing w:after="0"/>
       </w:pPr>
-      <w:bookmarkStart w:id="46" w:name="_ENREF_47"/>
-      <w:r>
-        <w:t>Marshall, S., 2012. Flies. The natural history and diversity of Diptera.</w:t>
+      <w:bookmarkStart w:id="46" w:name="_ENREF_46"/>
+      <w:r>
+        <w:t>Mahall, B.E., Callaway, R.M., 1992. Root communication mechanisms and intracommunity distributions of two Mojave Desert shrubs. Ecology 73, 2145-2151.</w:t>
       </w:r>
       <w:bookmarkEnd w:id="46"/>
     </w:p>
@@ -10433,9 +10615,9 @@
         <w:pStyle w:val="EndNoteBibliography"/>
         <w:spacing w:after="0"/>
       </w:pPr>
-      <w:bookmarkStart w:id="47" w:name="_ENREF_48"/>
-      <w:r>
-        <w:t>McIntire, E.J., Fajardo, A., 2014. Facilitation as a ubiquitous driver of biodiversity. New Phytologist 201, 403-416.</w:t>
+      <w:bookmarkStart w:id="47" w:name="_ENREF_47"/>
+      <w:r>
+        <w:t>Marshall, S., 2012. Flies. The natural history and diversity of Diptera.</w:t>
       </w:r>
       <w:bookmarkEnd w:id="47"/>
     </w:p>
@@ -10444,9 +10626,9 @@
         <w:pStyle w:val="EndNoteBibliography"/>
         <w:spacing w:after="0"/>
       </w:pPr>
-      <w:bookmarkStart w:id="48" w:name="_ENREF_49"/>
-      <w:r>
-        <w:t>McKinney, A.M., Goodell, K., 2010. Shading by invasive shrub reduces seed production and pollinator services in a native herb. Biological Invasions 12, 2751-2763.</w:t>
+      <w:bookmarkStart w:id="48" w:name="_ENREF_48"/>
+      <w:r>
+        <w:t>McIntire, E.J., Fajardo, A., 2014. Facilitation as a ubiquitous driver of biodiversity. New Phytologist 201, 403-416.</w:t>
       </w:r>
       <w:bookmarkEnd w:id="48"/>
     </w:p>
@@ -10455,9 +10637,9 @@
         <w:pStyle w:val="EndNoteBibliography"/>
         <w:spacing w:after="0"/>
       </w:pPr>
-      <w:bookmarkStart w:id="49" w:name="_ENREF_50"/>
-      <w:r>
-        <w:t>McPeek, M.A., Peckarsky, B.L., 1998. Life histories and the strengths of species interactions: combining mortality, growth, and fecundity effects. Ecology 79, 867-879.</w:t>
+      <w:bookmarkStart w:id="49" w:name="_ENREF_49"/>
+      <w:r>
+        <w:t>McKinney, A.M., Goodell, K., 2010. Shading by invasive shrub reduces seed production and pollinator services in a native herb. Biological Invasions 12, 2751-2763.</w:t>
       </w:r>
       <w:bookmarkEnd w:id="49"/>
     </w:p>
@@ -10466,9 +10648,9 @@
         <w:pStyle w:val="EndNoteBibliography"/>
         <w:spacing w:after="0"/>
       </w:pPr>
-      <w:bookmarkStart w:id="50" w:name="_ENREF_51"/>
-      <w:r>
-        <w:t>Michener, C.D., 2000. The bees of the world. JHU press.</w:t>
+      <w:bookmarkStart w:id="50" w:name="_ENREF_50"/>
+      <w:r>
+        <w:t>McPeek, M.A., Peckarsky, B.L., 1998. Life histories and the strengths of species interactions: combining mortality, growth, and fecundity effects. Ecology 79, 867-879.</w:t>
       </w:r>
       <w:bookmarkEnd w:id="50"/>
     </w:p>
@@ -10477,9 +10659,9 @@
         <w:pStyle w:val="EndNoteBibliography"/>
         <w:spacing w:after="0"/>
       </w:pPr>
-      <w:bookmarkStart w:id="51" w:name="_ENREF_52"/>
-      <w:r>
-        <w:t>Michener, C.D., McGinley, R.J., Danforth, B.N., 1994. The bee genera of North and Central America (Hymenoptera: Apoidea). Smithsonian Institution Press.</w:t>
+      <w:bookmarkStart w:id="51" w:name="_ENREF_51"/>
+      <w:r>
+        <w:t>Michener, C.D., 2000. The bees of the world. JHU press.</w:t>
       </w:r>
       <w:bookmarkEnd w:id="51"/>
     </w:p>
@@ -10488,9 +10670,9 @@
         <w:pStyle w:val="EndNoteBibliography"/>
         <w:spacing w:after="0"/>
       </w:pPr>
-      <w:bookmarkStart w:id="52" w:name="_ENREF_53"/>
-      <w:r>
-        <w:t>Minckley, R.L., Cane, J.H., Kervin, L., Roulston, T., 1999. Spatial predictability and resource specialization of bees (Hymenoptera: Apoidea) at a superabundant, widespread resource. Biological Journal of the Linnean Society 67, 119-147.</w:t>
+      <w:bookmarkStart w:id="52" w:name="_ENREF_52"/>
+      <w:r>
+        <w:t>Michener, C.D., McGinley, R.J., Danforth, B.N., 1994. The bee genera of North and Central America (Hymenoptera: Apoidea). Smithsonian Institution Press.</w:t>
       </w:r>
       <w:bookmarkEnd w:id="52"/>
     </w:p>
@@ -10499,9 +10681,9 @@
         <w:pStyle w:val="EndNoteBibliography"/>
         <w:spacing w:after="0"/>
       </w:pPr>
-      <w:bookmarkStart w:id="53" w:name="_ENREF_54"/>
-      <w:r>
-        <w:t>Miranda, G., Young, A., Locke, M., Marshall, S., Skevington, J., Thompson, F., 2013. Key to the genera of Nearctic Syrphidae. Canadian Journal of Arthropod Identification 23, 351.</w:t>
+      <w:bookmarkStart w:id="53" w:name="_ENREF_53"/>
+      <w:r>
+        <w:t>Minckley, R.L., Cane, J.H., Kervin, L., Roulston, T., 1999. Spatial predictability and resource specialization of bees (Hymenoptera: Apoidea) at a superabundant, widespread resource. Biological Journal of the Linnean Society 67, 119-147.</w:t>
       </w:r>
       <w:bookmarkEnd w:id="53"/>
     </w:p>
@@ -10510,10 +10692,9 @@
         <w:pStyle w:val="EndNoteBibliography"/>
         <w:spacing w:after="0"/>
       </w:pPr>
-      <w:bookmarkStart w:id="54" w:name="_ENREF_55"/>
-      <w:r>
-        <w:lastRenderedPageBreak/>
-        <w:t>Molina-Montenegro, M.A., Badano, E.I., Cavieres, L.A., 2008. Positive interactions among plant species for pollinator service: assessing the ‘magnet species’ concept with invasive species. Oikos 117, 1833-1839.</w:t>
+      <w:bookmarkStart w:id="54" w:name="_ENREF_54"/>
+      <w:r>
+        <w:t>Miranda, G., Young, A., Locke, M., Marshall, S., Skevington, J., Thompson, F., 2013. Key to the genera of Nearctic Syrphidae. Canadian Journal of Arthropod Identification 23, 351.</w:t>
       </w:r>
       <w:bookmarkEnd w:id="54"/>
     </w:p>
@@ -10522,9 +10703,9 @@
         <w:pStyle w:val="EndNoteBibliography"/>
         <w:spacing w:after="0"/>
       </w:pPr>
-      <w:bookmarkStart w:id="55" w:name="_ENREF_56"/>
-      <w:r>
-        <w:t>Morhardt, S., Morhardt, E., 2004. California desert flowers: an introduction to families, genera, and species. Univ of California Press.</w:t>
+      <w:bookmarkStart w:id="55" w:name="_ENREF_55"/>
+      <w:r>
+        <w:t>Molina-Montenegro, M.A., Badano, E.I., Cavieres, L.A., 2008. Positive interactions among plant species for pollinator service: assessing the ‘magnet species’ concept with invasive species. Oikos 117, 1833-1839.</w:t>
       </w:r>
       <w:bookmarkEnd w:id="55"/>
     </w:p>
@@ -10533,9 +10714,9 @@
         <w:pStyle w:val="EndNoteBibliography"/>
         <w:spacing w:after="0"/>
       </w:pPr>
-      <w:bookmarkStart w:id="56" w:name="_ENREF_57"/>
-      <w:r>
-        <w:t>Morse, D.H., 1981. Interactions among syrphid flies and bumblebees on flowers. Ecology 62, 81-88.</w:t>
+      <w:bookmarkStart w:id="56" w:name="_ENREF_56"/>
+      <w:r>
+        <w:t>Morhardt, S., Morhardt, E., 2004. California desert flowers: an introduction to families, genera, and species. Univ of California Press.</w:t>
       </w:r>
       <w:bookmarkEnd w:id="56"/>
     </w:p>
@@ -10544,9 +10725,9 @@
         <w:pStyle w:val="EndNoteBibliography"/>
         <w:spacing w:after="0"/>
       </w:pPr>
-      <w:bookmarkStart w:id="57" w:name="_ENREF_58"/>
-      <w:r>
-        <w:t>Mosquin, T., 1971. Competition for pollinators as a stimulus for the evolution of flowering time. Oikos, 398-402.</w:t>
+      <w:bookmarkStart w:id="57" w:name="_ENREF_57"/>
+      <w:r>
+        <w:t>Morse, D.H., 1981. Interactions among syrphid flies and bumblebees on flowers. Ecology 62, 81-88.</w:t>
       </w:r>
       <w:bookmarkEnd w:id="57"/>
     </w:p>
@@ -10555,9 +10736,9 @@
         <w:pStyle w:val="EndNoteBibliography"/>
         <w:spacing w:after="0"/>
       </w:pPr>
-      <w:bookmarkStart w:id="58" w:name="_ENREF_59"/>
-      <w:r>
-        <w:t>Noma, T., Brewer, M.J., 2008. Seasonal abundance of resident parasitoids and predatory flies and corresponding soybean aphid densities, with comments on classical biological control of soybean aphid in the Midwest. Journal of Economic Entomology 101, 278-287.</w:t>
+      <w:bookmarkStart w:id="58" w:name="_ENREF_58"/>
+      <w:r>
+        <w:t>Mosquin, T., 1971. Competition for pollinators as a stimulus for the evolution of flowering time. Oikos, 398-402.</w:t>
       </w:r>
       <w:bookmarkEnd w:id="58"/>
     </w:p>
@@ -10566,9 +10747,9 @@
         <w:pStyle w:val="EndNoteBibliography"/>
         <w:spacing w:after="0"/>
       </w:pPr>
-      <w:bookmarkStart w:id="59" w:name="_ENREF_60"/>
-      <w:r>
-        <w:t>Oliver, I., Beattie, A.J., 1993. A possible method for the rapid assessment of biodiversity. Conservation biology 7, 562-568.</w:t>
+      <w:bookmarkStart w:id="59" w:name="_ENREF_59"/>
+      <w:r>
+        <w:t>Noma, T., Brewer, M.J., 2008. Seasonal abundance of resident parasitoids and predatory flies and corresponding soybean aphid densities, with comments on classical biological control of soybean aphid in the Midwest. Journal of Economic Entomology 101, 278-287.</w:t>
       </w:r>
       <w:bookmarkEnd w:id="59"/>
     </w:p>
@@ -10577,9 +10758,9 @@
         <w:pStyle w:val="EndNoteBibliography"/>
         <w:spacing w:after="0"/>
       </w:pPr>
-      <w:bookmarkStart w:id="60" w:name="_ENREF_61"/>
-      <w:r>
-        <w:t>Pellmyr, O., 2003. Yuccas, yucca moths, and coevolution: a review. Annals of the Missouri Botanical Garden, 35-55.</w:t>
+      <w:bookmarkStart w:id="60" w:name="_ENREF_60"/>
+      <w:r>
+        <w:t>Oliver, I., Beattie, A.J., 1993. A possible method for the rapid assessment of biodiversity. Conservation biology 7, 562-568.</w:t>
       </w:r>
       <w:bookmarkEnd w:id="60"/>
     </w:p>
@@ -10588,9 +10769,9 @@
         <w:pStyle w:val="EndNoteBibliography"/>
         <w:spacing w:after="0"/>
       </w:pPr>
-      <w:bookmarkStart w:id="61" w:name="_ENREF_62"/>
-      <w:r>
-        <w:t>Proctor, E., Nol, E., Burke, D., Crins, W.J., 2012. Responses of insect pollinators and understory plants to silviculture in northern hardwood forests. Biodiversity and Conservation 21, 1703-1740.</w:t>
+      <w:bookmarkStart w:id="61" w:name="_ENREF_61"/>
+      <w:r>
+        <w:t>Pellmyr, O., 2003. Yuccas, yucca moths, and coevolution: a review. Annals of the Missouri Botanical Garden, 35-55.</w:t>
       </w:r>
       <w:bookmarkEnd w:id="61"/>
     </w:p>
@@ -10599,9 +10780,10 @@
         <w:pStyle w:val="EndNoteBibliography"/>
         <w:spacing w:after="0"/>
       </w:pPr>
-      <w:bookmarkStart w:id="62" w:name="_ENREF_63"/>
-      <w:r>
-        <w:t>Pugnaire, F.I., Haase, P., Puigdefabregas, J., 1996. Facilitation between higher plant species in a semiarid environment. Ecology 77, 1420-1426.</w:t>
+      <w:bookmarkStart w:id="62" w:name="_ENREF_62"/>
+      <w:r>
+        <w:lastRenderedPageBreak/>
+        <w:t>Proctor, E., Nol, E., Burke, D., Crins, W.J., 2012. Responses of insect pollinators and understory plants to silviculture in northern hardwood forests. Biodiversity and Conservation 21, 1703-1740.</w:t>
       </w:r>
       <w:bookmarkEnd w:id="62"/>
     </w:p>
@@ -10610,9 +10792,9 @@
         <w:pStyle w:val="EndNoteBibliography"/>
         <w:spacing w:after="0"/>
       </w:pPr>
-      <w:bookmarkStart w:id="63" w:name="_ENREF_64"/>
-      <w:r>
-        <w:t>Pyke, G.H., 1984. Optimal foraging theory: a critical review. Annual review of ecology and systematics 15, 523-575.</w:t>
+      <w:bookmarkStart w:id="63" w:name="_ENREF_63"/>
+      <w:r>
+        <w:t>Pugnaire, F.I., Haase, P., Puigdefabregas, J., 1996. Facilitation between higher plant species in a semiarid environment. Ecology 77, 1420-1426.</w:t>
       </w:r>
       <w:bookmarkEnd w:id="63"/>
     </w:p>
@@ -10621,9 +10803,9 @@
         <w:pStyle w:val="EndNoteBibliography"/>
         <w:spacing w:after="0"/>
       </w:pPr>
-      <w:bookmarkStart w:id="64" w:name="_ENREF_65"/>
-      <w:r>
-        <w:t>Pyke, G.H., Pulliam, H.R., Charnov, E.L., 1977. Optimal foraging: a selective review of theory and tests. The quarterly review of biology 52, 137-154.</w:t>
+      <w:bookmarkStart w:id="64" w:name="_ENREF_64"/>
+      <w:r>
+        <w:t>Pyke, G.H., 1984. Optimal foraging theory: a critical review. Annual review of ecology and systematics 15, 523-575.</w:t>
       </w:r>
       <w:bookmarkEnd w:id="64"/>
     </w:p>
@@ -10632,9 +10814,9 @@
         <w:pStyle w:val="EndNoteBibliography"/>
         <w:spacing w:after="0"/>
       </w:pPr>
-      <w:bookmarkStart w:id="65" w:name="_ENREF_66"/>
-      <w:r>
-        <w:t>Reid, A.M., Lortie, C.J., 2012. Cushion plants are foundation species with positive effects extending to higher trophic levels. Ecosphere 3.</w:t>
+      <w:bookmarkStart w:id="65" w:name="_ENREF_65"/>
+      <w:r>
+        <w:t>Pyke, G.H., Pulliam, H.R., Charnov, E.L., 1977. Optimal foraging: a selective review of theory and tests. The quarterly review of biology 52, 137-154.</w:t>
       </w:r>
       <w:bookmarkEnd w:id="65"/>
     </w:p>
@@ -10643,9 +10825,9 @@
         <w:pStyle w:val="EndNoteBibliography"/>
         <w:spacing w:after="0"/>
       </w:pPr>
-      <w:bookmarkStart w:id="66" w:name="_ENREF_67"/>
-      <w:r>
-        <w:t>Robertson, A.W., Mountjoy, C., Faulkner, B.E., Roberts, M.V., Macnair, M.R., 1999. Bumble bee selection of Mimulus guttatus flowers: the effects of pollen quality and reward depletion. Ecology 80, 2594-2606.</w:t>
+      <w:bookmarkStart w:id="66" w:name="_ENREF_66"/>
+      <w:r>
+        <w:t>Reid, A.M., Lortie, C.J., 2012. Cushion plants are foundation species with positive effects extending to higher trophic levels. Ecosphere 3.</w:t>
       </w:r>
       <w:bookmarkEnd w:id="66"/>
     </w:p>
@@ -10654,9 +10836,9 @@
         <w:pStyle w:val="EndNoteBibliography"/>
         <w:spacing w:after="0"/>
       </w:pPr>
-      <w:bookmarkStart w:id="67" w:name="_ENREF_68"/>
-      <w:r>
-        <w:t>Roll, J., Mitchell, R.J., Cabin, R.J., Marshall, D.L., 1997. Reproductive Success Increases with Local Density of Conspecif ics in a Desert Mustard (Lesquerella fendleri) El Exito Reproductivo Incrementa con la Densidad Local de Coespecificos en la Mostaza del Desierto (Lesquerella fendleri). Conservation biology 11, 738-746.</w:t>
+      <w:bookmarkStart w:id="67" w:name="_ENREF_67"/>
+      <w:r>
+        <w:t>Robertson, A.W., Mountjoy, C., Faulkner, B.E., Roberts, M.V., Macnair, M.R., 1999. Bumble bee selection of Mimulus guttatus flowers: the effects of pollen quality and reward depletion. Ecology 80, 2594-2606.</w:t>
       </w:r>
       <w:bookmarkEnd w:id="67"/>
     </w:p>
@@ -10665,9 +10847,9 @@
         <w:pStyle w:val="EndNoteBibliography"/>
         <w:spacing w:after="0"/>
       </w:pPr>
-      <w:bookmarkStart w:id="68" w:name="_ENREF_69"/>
-      <w:r>
-        <w:t>Rousset, O., Lepart, J., 2000. Positive and negative interactions at different life stages of a colonizing species (Quercus humilis). Journal of Ecology 88, 401-412.</w:t>
+      <w:bookmarkStart w:id="68" w:name="_ENREF_68"/>
+      <w:r>
+        <w:t>Roll, J., Mitchell, R.J., Cabin, R.J., Marshall, D.L., 1997. Reproductive Success Increases with Local Density of Conspecif ics in a Desert Mustard (Lesquerella fendleri) El Exito Reproductivo Incrementa con la Densidad Local de Coespecificos en la Mostaza del Desierto (Lesquerella fendleri). Conservation biology 11, 738-746.</w:t>
       </w:r>
       <w:bookmarkEnd w:id="68"/>
     </w:p>
@@ -10676,9 +10858,9 @@
         <w:pStyle w:val="EndNoteBibliography"/>
         <w:spacing w:after="0"/>
       </w:pPr>
-      <w:bookmarkStart w:id="69" w:name="_ENREF_70"/>
-      <w:r>
-        <w:t>Rundel, P.W., Gibson, A.C., 2005. Ecological communities and processes in a Mojave Desert ecosystem. Cambridge University Press.</w:t>
+      <w:bookmarkStart w:id="69" w:name="_ENREF_69"/>
+      <w:r>
+        <w:t>Rousset, O., Lepart, J., 2000. Positive and negative interactions at different life stages of a colonizing species (Quercus humilis). Journal of Ecology 88, 401-412.</w:t>
       </w:r>
       <w:bookmarkEnd w:id="69"/>
     </w:p>
@@ -10687,9 +10869,9 @@
         <w:pStyle w:val="EndNoteBibliography"/>
         <w:spacing w:after="0"/>
       </w:pPr>
-      <w:bookmarkStart w:id="70" w:name="_ENREF_71"/>
-      <w:r>
-        <w:t>Rutowski, R.L., Alcock, J., 1980. Temporal variation in male copulatory behaviour in the solitary bee Nomadopsis puellae (Hymenoptera: Andrenidae). Behaviour 73, 175-187.</w:t>
+      <w:bookmarkStart w:id="70" w:name="_ENREF_70"/>
+      <w:r>
+        <w:t>Rundel, P.W., Gibson, A.C., 2005. Ecological communities and processes in a Mojave Desert ecosystem. Cambridge University Press.</w:t>
       </w:r>
       <w:bookmarkEnd w:id="70"/>
     </w:p>
@@ -10698,9 +10880,9 @@
         <w:pStyle w:val="EndNoteBibliography"/>
         <w:spacing w:after="0"/>
       </w:pPr>
-      <w:bookmarkStart w:id="71" w:name="_ENREF_72"/>
-      <w:r>
-        <w:t>Ruttan, A., Filazzola, A., Lortie, C.J., 2016. Shrub-annual facilitation complexes mediate insect community structure in arid environments. Journal of Arid Environments 134, 1-9.</w:t>
+      <w:bookmarkStart w:id="71" w:name="_ENREF_71"/>
+      <w:r>
+        <w:t>Rutowski, R.L., Alcock, J., 1980. Temporal variation in male copulatory behaviour in the solitary bee Nomadopsis puellae (Hymenoptera: Andrenidae). Behaviour 73, 175-187.</w:t>
       </w:r>
       <w:bookmarkEnd w:id="71"/>
     </w:p>
@@ -10709,7 +10891,18 @@
         <w:pStyle w:val="EndNoteBibliography"/>
         <w:spacing w:after="0"/>
       </w:pPr>
-      <w:bookmarkStart w:id="72" w:name="_ENREF_73"/>
+      <w:bookmarkStart w:id="72" w:name="_ENREF_72"/>
+      <w:r>
+        <w:t>Ruttan, A., Filazzola, A., Lortie, C.J., 2016. Shrub-annual facilitation complexes mediate insect community structure in arid environments. Journal of Arid Environments 134, 1-9.</w:t>
+      </w:r>
+      <w:bookmarkEnd w:id="72"/>
+    </w:p>
+    <w:p>
+      <w:pPr>
+        <w:pStyle w:val="EndNoteBibliography"/>
+        <w:spacing w:after="0"/>
+      </w:pPr>
+      <w:bookmarkStart w:id="73" w:name="_ENREF_73"/>
       <w:r>
         <w:t>Saul-Gershenz, L., Millar, J., McElfresh, J., 2012. Mojave National Preserve. National Park Service U.S. Department of the Interior. , https://</w:t>
       </w:r>
@@ -10724,18 +10917,6 @@
       <w:r>
         <w:t>.</w:t>
       </w:r>
-      <w:bookmarkEnd w:id="72"/>
-    </w:p>
-    <w:p>
-      <w:pPr>
-        <w:pStyle w:val="EndNoteBibliography"/>
-        <w:spacing w:after="0"/>
-      </w:pPr>
-      <w:bookmarkStart w:id="73" w:name="_ENREF_74"/>
-      <w:r>
-        <w:lastRenderedPageBreak/>
-        <w:t>Schafer, J., Mudrak, E., Haines, C., Parag, H., Moloney, K., Holzapfel, C., 2012. The association of native and non-native annual plants with Larrea tridentata (creosote bush) in the Mojave and Sonoran Deserts. Journal of arid environments 87, 129-135.</w:t>
-      </w:r>
       <w:bookmarkEnd w:id="73"/>
     </w:p>
     <w:p>
@@ -10743,9 +10924,9 @@
         <w:pStyle w:val="EndNoteBibliography"/>
         <w:spacing w:after="0"/>
       </w:pPr>
-      <w:bookmarkStart w:id="74" w:name="_ENREF_75"/>
-      <w:r>
-        <w:t>Schemske, D.W., 1981. Floral convergence and pollinator sharing in two bee‐pollinated tropical herbs. Ecology 62, 946-954.</w:t>
+      <w:bookmarkStart w:id="74" w:name="_ENREF_74"/>
+      <w:r>
+        <w:t>Schafer, J., Mudrak, E., Haines, C., Parag, H., Moloney, K., Holzapfel, C., 2012. The association of native and non-native annual plants with Larrea tridentata (creosote bush) in the Mojave and Sonoran Deserts. Journal of arid environments 87, 129-135.</w:t>
       </w:r>
       <w:bookmarkEnd w:id="74"/>
     </w:p>
@@ -10754,9 +10935,9 @@
         <w:pStyle w:val="EndNoteBibliography"/>
         <w:spacing w:after="0"/>
       </w:pPr>
-      <w:bookmarkStart w:id="75" w:name="_ENREF_76"/>
-      <w:r>
-        <w:t>Shavit, O., Dafni, A., Ne'eman, G., 2009. Competition between honeybees (Apis mellifera) and native solitary bees in the Mediterranean region of Israel—Implications for conservation. Israel Journal of Plant Sciences 57, 171-183.</w:t>
+      <w:bookmarkStart w:id="75" w:name="_ENREF_75"/>
+      <w:r>
+        <w:t>Schemske, D.W., 1981. Floral convergence and pollinator sharing in two bee‐pollinated tropical herbs. Ecology 62, 946-954.</w:t>
       </w:r>
       <w:bookmarkEnd w:id="75"/>
     </w:p>
@@ -10765,9 +10946,9 @@
         <w:pStyle w:val="EndNoteBibliography"/>
         <w:spacing w:after="0"/>
       </w:pPr>
-      <w:bookmarkStart w:id="76" w:name="_ENREF_77"/>
-      <w:r>
-        <w:t>Simpson, B., Neff, J., Moldenke, A., 1977. Reproductive systems of Larrea. Mabry, T, J,, Hunziker, J, H,, DiFeo, D, R,, jr ed (s). Creosote bush: biology and chemistry of Larrea in the New World deserts. Stroudsburg, Dowden, Hutchinson &amp; Ross Inc, 92-114.</w:t>
+      <w:bookmarkStart w:id="76" w:name="_ENREF_76"/>
+      <w:r>
+        <w:t>Shavit, O., Dafni, A., Ne'eman, G., 2009. Competition between honeybees (Apis mellifera) and native solitary bees in the Mediterranean region of Israel—Implications for conservation. Israel Journal of Plant Sciences 57, 171-183.</w:t>
       </w:r>
       <w:bookmarkEnd w:id="76"/>
     </w:p>
@@ -10776,9 +10957,9 @@
         <w:pStyle w:val="EndNoteBibliography"/>
         <w:spacing w:after="0"/>
       </w:pPr>
-      <w:bookmarkStart w:id="77" w:name="_ENREF_78"/>
-      <w:r>
-        <w:t>Simpson, B.B., Neff, J.L., 1987. Pollination Ecology in the Southwest. Aliso: A Journal of Systematic and Evolutionary Botany 11, 417-440.</w:t>
+      <w:bookmarkStart w:id="77" w:name="_ENREF_77"/>
+      <w:r>
+        <w:t>Simpson, B., Neff, J., Moldenke, A., 1977. Reproductive systems of Larrea. Mabry, T, J,, Hunziker, J, H,, DiFeo, D, R,, jr ed (s). Creosote bush: biology and chemistry of Larrea in the New World deserts. Stroudsburg, Dowden, Hutchinson &amp; Ross Inc, 92-114.</w:t>
       </w:r>
       <w:bookmarkEnd w:id="77"/>
     </w:p>
@@ -10787,9 +10968,9 @@
         <w:pStyle w:val="EndNoteBibliography"/>
         <w:spacing w:after="0"/>
       </w:pPr>
-      <w:bookmarkStart w:id="78" w:name="_ENREF_79"/>
-      <w:r>
-        <w:t>Suzán, H., Nabhan, G.P., Patten, D.T., 1994. Nurse plant and floral biology of a rare night‐blooming cereus, Peniocereus striatus (Brandegee) F. Buxbaum. Conservation Biology 8, 461-470.</w:t>
+      <w:bookmarkStart w:id="78" w:name="_ENREF_78"/>
+      <w:r>
+        <w:t>Simpson, B.B., Neff, J.L., 1987. Pollination Ecology in the Southwest. Aliso: A Journal of Systematic and Evolutionary Botany 11, 417-440.</w:t>
       </w:r>
       <w:bookmarkEnd w:id="78"/>
     </w:p>
@@ -10798,9 +10979,9 @@
         <w:pStyle w:val="EndNoteBibliography"/>
         <w:spacing w:after="0"/>
       </w:pPr>
-      <w:bookmarkStart w:id="79" w:name="_ENREF_80"/>
-      <w:r>
-        <w:t>Terry, T.J., Nelson, C.R., 2017. Composition and seasonal abundance of hover flies (Diptera: Syrphidae) at a midelevation site in central Utah. Western North American Naturalist 77, 487-499.</w:t>
+      <w:bookmarkStart w:id="79" w:name="_ENREF_79"/>
+      <w:r>
+        <w:t>Suzán, H., Nabhan, G.P., Patten, D.T., 1994. Nurse plant and floral biology of a rare night‐blooming cereus, Peniocereus striatus (Brandegee) F. Buxbaum. Conservation Biology 8, 461-470.</w:t>
       </w:r>
       <w:bookmarkEnd w:id="79"/>
     </w:p>
@@ -10809,9 +10990,10 @@
         <w:pStyle w:val="EndNoteBibliography"/>
         <w:spacing w:after="0"/>
       </w:pPr>
-      <w:bookmarkStart w:id="80" w:name="_ENREF_81"/>
-      <w:r>
-        <w:t>Teskey, H., Vockeroth, J., Wood, D., 1981. Manual of Nearctic Diptera. Ottawa, Research Branch, Agriculture Canada, Monograph 27.</w:t>
+      <w:bookmarkStart w:id="80" w:name="_ENREF_80"/>
+      <w:r>
+        <w:lastRenderedPageBreak/>
+        <w:t>Terry, T.J., Nelson, C.R., 2017. Composition and seasonal abundance of hover flies (Diptera: Syrphidae) at a midelevation site in central Utah. Western North American Naturalist 77, 487-499.</w:t>
       </w:r>
       <w:bookmarkEnd w:id="80"/>
     </w:p>
@@ -10820,9 +11002,9 @@
         <w:pStyle w:val="EndNoteBibliography"/>
         <w:spacing w:after="0"/>
       </w:pPr>
-      <w:bookmarkStart w:id="81" w:name="_ENREF_82"/>
-      <w:r>
-        <w:t>Thomson, J.D., 1978. Effects of Stand Composition on Insect Visitation in Two-Species Mixtures of Hieracium. American Midland Naturalist 100, 431-440.</w:t>
+      <w:bookmarkStart w:id="81" w:name="_ENREF_81"/>
+      <w:r>
+        <w:t>Teskey, H., Vockeroth, J., Wood, D., 1981. Manual of Nearctic Diptera. Ottawa, Research Branch, Agriculture Canada, Monograph 27.</w:t>
       </w:r>
       <w:bookmarkEnd w:id="81"/>
     </w:p>
@@ -10831,9 +11013,9 @@
         <w:pStyle w:val="EndNoteBibliography"/>
         <w:spacing w:after="0"/>
       </w:pPr>
-      <w:bookmarkStart w:id="82" w:name="_ENREF_83"/>
-      <w:r>
-        <w:t>Tielbörger, K., Kadmon, R., 2000. Temporal environmental variation tips the balance between facilitation and interference in desert plants. Ecology 81, 1544-1553.</w:t>
+      <w:bookmarkStart w:id="82" w:name="_ENREF_82"/>
+      <w:r>
+        <w:t>Thomson, J.D., 1978. Effects of Stand Composition on Insect Visitation in Two-Species Mixtures of Hieracium. American Midland Naturalist 100, 431-440.</w:t>
       </w:r>
       <w:bookmarkEnd w:id="82"/>
     </w:p>
@@ -10842,9 +11024,9 @@
         <w:pStyle w:val="EndNoteBibliography"/>
         <w:spacing w:after="0"/>
       </w:pPr>
-      <w:bookmarkStart w:id="83" w:name="_ENREF_84"/>
-      <w:r>
-        <w:t>Triplehorn, C., Johnson, N.F., 2005. Borror and delong’s introduction to the study of insects. Brooks. Cole, Belmont, California, USA.</w:t>
+      <w:bookmarkStart w:id="83" w:name="_ENREF_83"/>
+      <w:r>
+        <w:t>Tielbörger, K., Kadmon, R., 2000. Temporal environmental variation tips the balance between facilitation and interference in desert plants. Ecology 81, 1544-1553.</w:t>
       </w:r>
       <w:bookmarkEnd w:id="83"/>
     </w:p>
@@ -10853,9 +11035,9 @@
         <w:pStyle w:val="EndNoteBibliography"/>
         <w:spacing w:after="0"/>
       </w:pPr>
-      <w:bookmarkStart w:id="84" w:name="_ENREF_85"/>
-      <w:r>
-        <w:t>Valiente-Banuet, A., Bolongaro-Crevenna, A., Briones, O., Ezcurra, E., Rosas, M., Nuñez, H., Barnard, G., Vazquez, E., 1991. Spatial relationships between cacti and nurse shrubs in a semi‐arid environment in central Mexico. Journal of Vegetation Science 2, 15-20.</w:t>
+      <w:bookmarkStart w:id="84" w:name="_ENREF_84"/>
+      <w:r>
+        <w:t>Triplehorn, C., Johnson, N.F., 2005. Borror and delong’s introduction to the study of insects. Brooks. Cole, Belmont, California, USA.</w:t>
       </w:r>
       <w:bookmarkEnd w:id="84"/>
     </w:p>
@@ -10864,9 +11046,9 @@
         <w:pStyle w:val="EndNoteBibliography"/>
         <w:spacing w:after="0"/>
       </w:pPr>
-      <w:bookmarkStart w:id="85" w:name="_ENREF_86"/>
-      <w:r>
-        <w:t>Valiente‐Banuet, A., Verdú, M., 2007. Facilitation can increase the phylogenetic diversity of plant communities. Ecology letters 10, 1029-1036.</w:t>
+      <w:bookmarkStart w:id="85" w:name="_ENREF_85"/>
+      <w:r>
+        <w:t>Valiente-Banuet, A., Bolongaro-Crevenna, A., Briones, O., Ezcurra, E., Rosas, M., Nuñez, H., Barnard, G., Vazquez, E., 1991. Spatial relationships between cacti and nurse shrubs in a semi‐arid environment in central Mexico. Journal of Vegetation Science 2, 15-20.</w:t>
       </w:r>
       <w:bookmarkEnd w:id="85"/>
     </w:p>
@@ -10875,9 +11057,9 @@
         <w:pStyle w:val="EndNoteBibliography"/>
         <w:spacing w:after="0"/>
       </w:pPr>
-      <w:bookmarkStart w:id="86" w:name="_ENREF_87"/>
-      <w:r>
-        <w:t>Vasek, F.C., 1980. Creosote bush: long‐lived clones in the Mojave Desert. American Journal of Botany 67, 246-255.</w:t>
+      <w:bookmarkStart w:id="86" w:name="_ENREF_86"/>
+      <w:r>
+        <w:t>Valiente‐Banuet, A., Verdú, M., 2007. Facilitation can increase the phylogenetic diversity of plant communities. Ecology letters 10, 1029-1036.</w:t>
       </w:r>
       <w:bookmarkEnd w:id="86"/>
     </w:p>
@@ -10886,9 +11068,9 @@
         <w:pStyle w:val="EndNoteBibliography"/>
         <w:spacing w:after="0"/>
       </w:pPr>
-      <w:bookmarkStart w:id="87" w:name="_ENREF_88"/>
-      <w:r>
-        <w:t>Vockeroth, J., 1992. The flower flies of the subfamily Syrphinae of Canada, Alaska, and Greenland: Diptera, Syrphidae. Agriculture Canada.</w:t>
+      <w:bookmarkStart w:id="87" w:name="_ENREF_87"/>
+      <w:r>
+        <w:t>Vasek, F.C., 1980. Creosote bush: long‐lived clones in the Mojave Desert. American Journal of Botany 67, 246-255.</w:t>
       </w:r>
       <w:bookmarkEnd w:id="87"/>
     </w:p>
@@ -10897,9 +11079,9 @@
         <w:pStyle w:val="EndNoteBibliography"/>
         <w:spacing w:after="0"/>
       </w:pPr>
-      <w:bookmarkStart w:id="88" w:name="_ENREF_89"/>
-      <w:r>
-        <w:t>Wainwright, C.M., 1978. Hymenopteran territoriality and its influences on the pollination ecology of Lupinus arizonicus. The Southwestern Naturalist, 605-615.</w:t>
+      <w:bookmarkStart w:id="88" w:name="_ENREF_88"/>
+      <w:r>
+        <w:t>Vockeroth, J., 1992. The flower flies of the subfamily Syrphinae of Canada, Alaska, and Greenland: Diptera, Syrphidae. Agriculture Canada.</w:t>
       </w:r>
       <w:bookmarkEnd w:id="88"/>
     </w:p>
@@ -10908,9 +11090,9 @@
         <w:pStyle w:val="EndNoteBibliography"/>
         <w:spacing w:after="0"/>
       </w:pPr>
-      <w:bookmarkStart w:id="89" w:name="_ENREF_90"/>
-      <w:r>
-        <w:t>Walters, B.B., Stiles, E.W., 1996. Effect of canopy gaps and flower patch size on pollinator visitation of Impatiens capensis. Bulletin of the Torrey Botanical Club, 184-188.</w:t>
+      <w:bookmarkStart w:id="89" w:name="_ENREF_89"/>
+      <w:r>
+        <w:t>Wainwright, C.M., 1978. Hymenopteran territoriality and its influences on the pollination ecology of Lupinus arizonicus. The Southwestern Naturalist, 605-615.</w:t>
       </w:r>
       <w:bookmarkEnd w:id="89"/>
     </w:p>
@@ -10919,9 +11101,9 @@
         <w:pStyle w:val="EndNoteBibliography"/>
         <w:spacing w:after="0"/>
       </w:pPr>
-      <w:bookmarkStart w:id="90" w:name="_ENREF_91"/>
-      <w:r>
-        <w:t>Waser, N.M., 1986. Flower constancy: definition, cause, and measurement. The American Naturalist 127, 593-603.</w:t>
+      <w:bookmarkStart w:id="90" w:name="_ENREF_90"/>
+      <w:r>
+        <w:t>Walters, B.B., Stiles, E.W., 1996. Effect of canopy gaps and flower patch size on pollinator visitation of Impatiens capensis. Bulletin of the Torrey Botanical Club, 184-188.</w:t>
       </w:r>
       <w:bookmarkEnd w:id="90"/>
     </w:p>
@@ -10930,39 +11112,50 @@
         <w:pStyle w:val="EndNoteBibliography"/>
         <w:spacing w:after="0"/>
       </w:pPr>
-      <w:bookmarkStart w:id="91" w:name="_ENREF_92"/>
-      <w:r>
-        <w:t>Wootton, J.T., 1994. The nature and consequences of indirect effects in ecological communities. Annual Review of Ecology and Systematics 25, 443-466.</w:t>
+      <w:bookmarkStart w:id="91" w:name="_ENREF_91"/>
+      <w:r>
+        <w:t>Waser, N.M., 1986. Flower constancy: definition, cause, and measurement. The American Naturalist 127, 593-603.</w:t>
       </w:r>
       <w:bookmarkEnd w:id="91"/>
     </w:p>
     <w:p>
       <w:pPr>
         <w:pStyle w:val="EndNoteBibliography"/>
+        <w:spacing w:after="0"/>
       </w:pPr>
-      <w:bookmarkStart w:id="92" w:name="_ENREF_93"/>
-      <w:r>
-        <w:t>Yeaton, R.I., 1978. A cyclical relationship between Larrea tridentata and Opuntia leptocaulis in the northern Chihuahuan Desert. The Journal of Ecology, 651-656.</w:t>
+      <w:bookmarkStart w:id="92" w:name="_ENREF_92"/>
+      <w:r>
+        <w:t>Wootton, J.T., 1994. The nature and consequences of indirect effects in ecological communities. Annual Review of Ecology and Systematics 25, 443-466.</w:t>
       </w:r>
       <w:bookmarkEnd w:id="92"/>
     </w:p>
     <w:p>
-      <w:r>
-        <w:lastRenderedPageBreak/>
-        <w:fldChar w:fldCharType="end"/>
-      </w:r>
-      <w:r>
-        <w:rPr>
-          <w:u w:val="single"/>
-        </w:rPr>
-        <w:t>Figures</w:t>
-      </w:r>
+      <w:pPr>
+        <w:pStyle w:val="EndNoteBibliography"/>
+      </w:pPr>
+      <w:bookmarkStart w:id="93" w:name="_ENREF_93"/>
+      <w:r>
+        <w:t>Yeaton, R.I., 1978. A cyclical relationship between Larrea tridentata and Opuntia leptocaulis in the northern Chihuahuan Desert. The Journal of Ecology, 651-656.</w:t>
+      </w:r>
+      <w:bookmarkEnd w:id="93"/>
     </w:p>
     <w:p>
       <w:r>
+        <w:fldChar w:fldCharType="end"/>
+      </w:r>
+      <w:r>
+        <w:rPr>
+          <w:u w:val="single"/>
+        </w:rPr>
+        <w:t>Figures</w:t>
+      </w:r>
+    </w:p>
+    <w:p>
+      <w:r>
         <w:rPr>
           <w:noProof/>
         </w:rPr>
+        <w:lastRenderedPageBreak/>
         <w:drawing>
           <wp:inline distT="0" distB="0" distL="0" distR="0" wp14:anchorId="64DA02C2" wp14:editId="1AA8C317">
             <wp:extent cx="5943600" cy="3246755"/>
@@ -20438,7 +20631,15 @@
                 <w:sz w:val="22"/>
                 <w:szCs w:val="22"/>
               </w:rPr>
-              <w:t>L.tridentata</w:t>
+              <w:t xml:space="preserve">L. </w:t>
+            </w:r>
+            <w:r>
+              <w:rPr>
+                <w:i/>
+                <w:sz w:val="22"/>
+                <w:szCs w:val="22"/>
+              </w:rPr>
+              <w:t>tridentata</w:t>
             </w:r>
           </w:p>
         </w:tc>
@@ -20728,7 +20929,23 @@
                 <w:sz w:val="22"/>
                 <w:szCs w:val="22"/>
               </w:rPr>
-              <w:t>M.glabrata</w:t>
+              <w:t>M.</w:t>
+            </w:r>
+            <w:r>
+              <w:rPr>
+                <w:i/>
+                <w:sz w:val="22"/>
+                <w:szCs w:val="22"/>
+              </w:rPr>
+              <w:t xml:space="preserve"> </w:t>
+            </w:r>
+            <w:r>
+              <w:rPr>
+                <w:i/>
+                <w:sz w:val="22"/>
+                <w:szCs w:val="22"/>
+              </w:rPr>
+              <w:t>glabrata</w:t>
             </w:r>
           </w:p>
         </w:tc>
@@ -24629,16 +24846,7 @@
                 <w:sz w:val="20"/>
                 <w:szCs w:val="20"/>
               </w:rPr>
-              <w:t>N</w:t>
-            </w:r>
-            <w:bookmarkStart w:id="93" w:name="_GoBack"/>
-            <w:bookmarkEnd w:id="93"/>
-            <w:r>
-              <w:rPr>
-                <w:sz w:val="20"/>
-                <w:szCs w:val="20"/>
-              </w:rPr>
-              <w:t>A</w:t>
+              <w:t>NA</w:t>
             </w:r>
           </w:p>
         </w:tc>
@@ -24794,6 +25002,36 @@
     <w:p/>
     <w:p/>
     <w:p/>
+    <w:p/>
+    <w:p>
+      <w:pPr>
+        <w:keepNext/>
+        <w:keepLines/>
+        <w:spacing w:before="40" w:after="0"/>
+        <w:outlineLvl w:val="2"/>
+        <w:rPr>
+          <w:rFonts w:eastAsiaTheme="majorEastAsia" w:cstheme="majorBidi"/>
+        </w:rPr>
+      </w:pPr>
+      <w:r>
+        <w:rPr>
+          <w:rFonts w:eastAsiaTheme="majorEastAsia" w:cstheme="majorBidi"/>
+        </w:rPr>
+        <w:lastRenderedPageBreak/>
+        <w:t>Appendix:</w:t>
+      </w:r>
+    </w:p>
+    <w:p>
+      <w:pPr>
+        <w:keepNext/>
+        <w:keepLines/>
+        <w:spacing w:before="40" w:after="0"/>
+        <w:outlineLvl w:val="2"/>
+        <w:rPr>
+          <w:rFonts w:eastAsiaTheme="majorEastAsia" w:cstheme="majorBidi"/>
+        </w:rPr>
+      </w:pPr>
+    </w:p>
     <w:p>
       <w:pPr>
         <w:keepNext/>
@@ -24854,7 +25092,6 @@
                 <w:sz w:val="22"/>
                 <w:szCs w:val="22"/>
               </w:rPr>
-              <w:lastRenderedPageBreak/>
               <w:t>Order</w:t>
             </w:r>
           </w:p>
@@ -29855,6 +30092,7 @@
                 <w:sz w:val="20"/>
                 <w:szCs w:val="20"/>
               </w:rPr>
+              <w:lastRenderedPageBreak/>
               <w:t>Hemiptera</w:t>
             </w:r>
           </w:p>
@@ -36095,6 +36333,7 @@
                 <w:sz w:val="20"/>
                 <w:szCs w:val="20"/>
               </w:rPr>
+              <w:lastRenderedPageBreak/>
               <w:t>Parasitica</w:t>
             </w:r>
           </w:p>
@@ -39954,11 +40193,7 @@
         <w:t xml:space="preserve"> GLMM negative binomial models for where total flower v</w:t>
       </w:r>
       <w:r>
-        <w:t xml:space="preserve">isits are the response variable. Null </w:t>
-      </w:r>
-      <w:r>
-        <w:lastRenderedPageBreak/>
-        <w:t>model is flowers.pot with the random intercept, additive is flower.pot + blooming + microsite and interaction in flowers.pot + blooming * microsite.</w:t>
+        <w:t>isits are the response variable. Null model is flowers.pot with the random intercept, additive is flower.pot + blooming + microsite and interaction in flowers.pot + blooming * microsite.</w:t>
       </w:r>
       <w:r>
         <w:t xml:space="preserve"> </w:t>
@@ -46037,7 +46272,6 @@
     <w:p/>
     <w:p>
       <w:r>
-        <w:lastRenderedPageBreak/>
         <w:t xml:space="preserve">Table 12: Results from post-hoc test (lsmeans, Tukey’s) for the Gamma generalized linear mixed model on significant interaction for proportion of flowers visited. </w:t>
       </w:r>
       <w:r>
@@ -48469,7 +48703,7 @@
 </file>
 
 <file path=customXml/itemProps1.xml><?xml version="1.0" encoding="utf-8"?>
-<ds:datastoreItem xmlns:ds="http://schemas.openxmlformats.org/officeDocument/2006/customXml" ds:itemID="{95B6F4E6-1273-4260-A128-3E7819ABC73A}">
+<ds:datastoreItem xmlns:ds="http://schemas.openxmlformats.org/officeDocument/2006/customXml" ds:itemID="{79AB71D9-F5CC-4EA0-80C3-EA1F9200CF61}">
   <ds:schemaRefs>
     <ds:schemaRef ds:uri="http://schemas.openxmlformats.org/officeDocument/2006/bibliography"/>
   </ds:schemaRefs>

--- a/MS/Chapter 2 - Draft One.docx
+++ b/MS/Chapter 2 - Draft One.docx
@@ -4431,10 +4431,7 @@
         <w:t xml:space="preserve"> ‘blooming’ treatment was 300.2 ± 176.72SD (min: 102, max: 1080). In two cases, a focal shrub did not bloom within the study period and was replaced by a different blooming shrub. These two cases were excluded from later RII calculations. </w:t>
       </w:r>
       <w:r>
-        <w:t>The</w:t>
-      </w:r>
-      <w:r>
-        <w:t xml:space="preserve"> repeated measures study design was chosen to measure relative changes in interactions with natural shrub phenology and to reduce between shrub variability.</w:t>
+        <w:t>The repeated measures study design was chosen to measure relative changes in interactions with natural shrub phenology and to reduce between shrub variability.</w:t>
       </w:r>
     </w:p>
     <w:p>
@@ -4859,16 +4856,7 @@
         <w:t xml:space="preserve">, beginning </w:t>
       </w:r>
       <w:r>
-        <w:t>when a flying visitor touched a flower</w:t>
-      </w:r>
-      <w:r>
-        <w:t xml:space="preserve"> and ending</w:t>
-      </w:r>
-      <w:r>
-        <w:t xml:space="preserve"> when the visitor left</w:t>
-      </w:r>
-      <w:r>
-        <w:t xml:space="preserve"> the final flower. Visit duration included inter-flower travel time </w:t>
+        <w:t xml:space="preserve">when a flying visitor touched a flower and ending when the visitor left the final flower. Visit duration included inter-flower travel time </w:t>
       </w:r>
       <w:r>
         <w:t>and multiple flowers could be visited during one foraging bout.</w:t>
@@ -5847,8 +5835,6 @@
       <w:r>
         <w:t>shed openly to KNB</w:t>
       </w:r>
-      <w:bookmarkStart w:id="0" w:name="_GoBack"/>
-      <w:bookmarkEnd w:id="0"/>
       <w:r>
         <w:t xml:space="preserve">. </w:t>
       </w:r>
@@ -5933,13 +5919,13 @@
         <w:t>t days than pan trap sampling and</w:t>
       </w:r>
       <w:r>
-        <w:t xml:space="preserve"> video</w:t>
-      </w:r>
-      <w:r>
         <w:t xml:space="preserve"> </w:t>
       </w:r>
       <w:r>
-        <w:t xml:space="preserve"> trials. Due to the large size of the shrubs, it was not possible to accurately track flower visits per foraging bout, therefore only the frequency of foraging bouts was recorded. The identity and </w:t>
+        <w:t>video trials</w:t>
+      </w:r>
+      <w:r>
+        <w:t xml:space="preserve">. Due to the large size of the shrubs, it was not possible to accurately track flower visits per foraging bout, therefore only the frequency of foraging bouts was recorded. The identity and </w:t>
       </w:r>
       <w:r>
         <w:t>behaviour of the visitors were</w:t>
@@ -6112,7 +6098,31 @@
         <w:t>L. tridentata</w:t>
       </w:r>
       <w:r>
-        <w:t xml:space="preserve">. </w:t>
+        <w:t xml:space="preserve"> between </w:t>
+      </w:r>
+      <w:r>
+        <w:t>April 31</w:t>
+      </w:r>
+      <w:r>
+        <w:rPr>
+          <w:vertAlign w:val="superscript"/>
+        </w:rPr>
+        <w:t>st</w:t>
+      </w:r>
+      <w:r>
+        <w:t xml:space="preserve"> and May 2</w:t>
+      </w:r>
+      <w:r>
+        <w:rPr>
+          <w:vertAlign w:val="superscript"/>
+        </w:rPr>
+        <w:t>nd</w:t>
+      </w:r>
+      <w:r>
+        <w:t>.</w:t>
+      </w:r>
+      <w:r>
+        <w:t xml:space="preserve"> </w:t>
       </w:r>
       <w:r>
         <w:t xml:space="preserve">It was necessary to use a different site because </w:t>
@@ -6124,31 +6134,16 @@
         <w:t xml:space="preserve">M. glabrata </w:t>
       </w:r>
       <w:r>
-        <w:t xml:space="preserve">populations at the main site were too small. Between </w:t>
-      </w:r>
-      <w:r>
-        <w:t>April 31</w:t>
-      </w:r>
-      <w:r>
-        <w:rPr>
-          <w:vertAlign w:val="superscript"/>
-        </w:rPr>
-        <w:t>st</w:t>
-      </w:r>
-      <w:r>
-        <w:t xml:space="preserve"> and May 2</w:t>
-      </w:r>
-      <w:r>
-        <w:rPr>
-          <w:vertAlign w:val="superscript"/>
-        </w:rPr>
-        <w:t>nd</w:t>
-      </w:r>
-      <w:r>
-        <w:t xml:space="preserve">, </w:t>
-      </w:r>
-      <w:r>
-        <w:t xml:space="preserve">I collected three stigma from each of three flowers from one </w:t>
+        <w:t>populations at the m</w:t>
+      </w:r>
+      <w:r>
+        <w:t xml:space="preserve">ain site were too small. </w:t>
+      </w:r>
+      <w:r>
+        <w:t>I collected three stigma from</w:t>
+      </w:r>
+      <w:r>
+        <w:t xml:space="preserve"> each of three flowers per </w:t>
       </w:r>
       <w:r>
         <w:rPr>
@@ -6166,10 +6161,44 @@
         <w:t xml:space="preserve"> (nine stigma</w:t>
       </w:r>
       <w:r>
-        <w:t xml:space="preserve"> per plant) growing each of under the dripline and in a nearby open area, 298 in total. Only 13 pairs were tested because a heatwave followed by a wind storm</w:t>
-      </w:r>
-      <w:r>
-        <w:t xml:space="preserve"> triggered all </w:t>
+        <w:t xml:space="preserve"> per plant)</w:t>
+      </w:r>
+      <w:r>
+        <w:t xml:space="preserve"> </w:t>
+      </w:r>
+      <w:r>
+        <w:t>growing</w:t>
+      </w:r>
+      <w:r>
+        <w:t xml:space="preserve"> under the dripline and in nearby open areas. A total of 298 stigma were collected from</w:t>
+      </w:r>
+      <w:r>
+        <w:t xml:space="preserve"> 13 </w:t>
+      </w:r>
+      <w:r>
+        <w:t xml:space="preserve">shrub/open </w:t>
+      </w:r>
+      <w:r>
+        <w:t>pairs</w:t>
+      </w:r>
+      <w:r>
+        <w:t xml:space="preserve">. The </w:t>
+      </w:r>
+      <w:r>
+        <w:lastRenderedPageBreak/>
+        <w:t xml:space="preserve">small sample size is due to </w:t>
+      </w:r>
+      <w:r>
+        <w:t>a heatwave followed by a wind storm</w:t>
+      </w:r>
+      <w:r>
+        <w:t xml:space="preserve"> </w:t>
+      </w:r>
+      <w:r>
+        <w:t xml:space="preserve">that </w:t>
+      </w:r>
+      <w:r>
+        <w:t xml:space="preserve">triggered all </w:t>
       </w:r>
       <w:r>
         <w:rPr>
@@ -6178,16 +6207,7 @@
         <w:t>M. glabrata</w:t>
       </w:r>
       <w:r>
-        <w:t xml:space="preserve"> to go to seed. </w:t>
-      </w:r>
-    </w:p>
-    <w:p>
-      <w:pPr>
-        <w:spacing w:line="360" w:lineRule="auto"/>
-      </w:pPr>
-      <w:r>
-        <w:lastRenderedPageBreak/>
-        <w:t>Distance</w:t>
+        <w:t xml:space="preserve"> to go to seed. Distance</w:t>
       </w:r>
       <w:r>
         <w:t xml:space="preserve"> to the nearest </w:t>
@@ -6409,7 +6429,13 @@
         <w:t xml:space="preserve">. </w:t>
       </w:r>
       <w:r>
-        <w:t>I used the number of foraging bouts (visits to plant) and the total number of flower</w:t>
+        <w:t>I used the number of f</w:t>
+      </w:r>
+      <w:r>
+        <w:t xml:space="preserve">oraging bouts </w:t>
+      </w:r>
+      <w:r>
+        <w:t>and the total number of flower</w:t>
       </w:r>
       <w:r>
         <w:t>s visited as response variables.</w:t>
@@ -6598,13 +6624,13 @@
         <w:t xml:space="preserve">and </w:t>
       </w:r>
       <w:r>
-        <w:t xml:space="preserve">added each covariate to </w:t>
-      </w:r>
-      <w:r>
-        <w:t xml:space="preserve">each </w:t>
-      </w:r>
-      <w:r>
-        <w:t>base model (micro</w:t>
+        <w:t xml:space="preserve">added each covariate </w:t>
+      </w:r>
+      <w:r>
+        <w:t>to the additive</w:t>
+      </w:r>
+      <w:r>
+        <w:t xml:space="preserve"> model (micro</w:t>
       </w:r>
       <w:r>
         <w:t xml:space="preserve">site + blooming + flowers.pot). </w:t>
@@ -6705,6 +6731,7 @@
         <w:t xml:space="preserve"> gamma GLMM </w:t>
       </w:r>
       <w:r>
+        <w:lastRenderedPageBreak/>
         <w:t>models</w:t>
       </w:r>
       <w:r>
@@ -6750,11 +6777,7 @@
         <w:t xml:space="preserve"> using log-transformed visit durat</w:t>
       </w:r>
       <w:r>
-        <w:t xml:space="preserve">ion as the </w:t>
-      </w:r>
-      <w:r>
-        <w:lastRenderedPageBreak/>
-        <w:t xml:space="preserve">response variable. </w:t>
+        <w:t xml:space="preserve">ion as the response variable. </w:t>
       </w:r>
       <w:r>
         <w:t xml:space="preserve">Least-squares post hoc tests (lsmeans) were used on any significant interactions. </w:t>
@@ -6963,7 +6986,19 @@
         <w:t xml:space="preserve"> flowers as predictors.</w:t>
       </w:r>
       <w:r>
-        <w:t xml:space="preserve"> The sample ID nested in the flower ID nested in the plant as a random effect.</w:t>
+        <w:t xml:space="preserve"> The sample ID nested in the flower ID nested in the plant </w:t>
+      </w:r>
+      <w:r>
+        <w:t>w</w:t>
+      </w:r>
+      <w:r>
+        <w:t>as</w:t>
+      </w:r>
+      <w:r>
+        <w:t xml:space="preserve"> used as</w:t>
+      </w:r>
+      <w:r>
+        <w:t xml:space="preserve"> a random effect.</w:t>
       </w:r>
     </w:p>
     <w:p>
@@ -6994,10 +7029,13 @@
         <w:t xml:space="preserve"> </w:t>
       </w:r>
       <w:r>
+        <w:t>of</w:t>
+      </w:r>
+      <w:r>
         <w:rPr>
           <w:i/>
         </w:rPr>
-        <w:t>to M. glabrata</w:t>
+        <w:t xml:space="preserve"> M. glabrata</w:t>
       </w:r>
       <w:r>
         <w:t>, arthropod abundance, arthropod species richness, percent annual cover and annual species richness)</w:t>
@@ -7144,13 +7182,32 @@
         <w:rPr>
           <w:rFonts w:eastAsiaTheme="minorEastAsia"/>
         </w:rPr>
-        <w:t>es were matched when calculating</w:t>
+        <w:t xml:space="preserve">es were matched when </w:t>
       </w:r>
       <w:r>
         <w:rPr>
           <w:rFonts w:eastAsiaTheme="minorEastAsia"/>
         </w:rPr>
-        <w:t xml:space="preserve"> the metric and non-matching sites were excluded from calculation.</w:t>
+        <w:lastRenderedPageBreak/>
+        <w:t>calculating</w:t>
+      </w:r>
+      <w:r>
+        <w:rPr>
+          <w:rFonts w:eastAsiaTheme="minorEastAsia"/>
+        </w:rPr>
+        <w:t xml:space="preserve"> the metric and non-matching sites were excluded from calculation</w:t>
+      </w:r>
+      <w:r>
+        <w:rPr>
+          <w:rFonts w:eastAsiaTheme="minorEastAsia"/>
+        </w:rPr>
+        <w:t>s</w:t>
+      </w:r>
+      <w:r>
+        <w:rPr>
+          <w:rFonts w:eastAsiaTheme="minorEastAsia"/>
+        </w:rPr>
+        <w:t>.</w:t>
       </w:r>
       <w:r>
         <w:t xml:space="preserve"> </w:t>
@@ -7171,11 +7228,7 @@
         <w:t xml:space="preserve"> </w:t>
       </w:r>
       <w:r>
-        <w:t xml:space="preserve">To determine if the effect was significantly different from 0, </w:t>
-      </w:r>
-      <w:r>
-        <w:lastRenderedPageBreak/>
-        <w:t>95% confidence intervals</w:t>
+        <w:t>To determine if the effect was significantly different from 0, 95% confidence intervals</w:t>
       </w:r>
       <w:r>
         <w:t xml:space="preserve"> around mean values were bootstrapped (boot, R), stratified by the </w:t>
@@ -7228,14 +7281,6 @@
           <w:b/>
         </w:rPr>
       </w:pPr>
-    </w:p>
-    <w:p>
-      <w:pPr>
-        <w:spacing w:line="360" w:lineRule="auto"/>
-        <w:rPr>
-          <w:b/>
-        </w:rPr>
-      </w:pPr>
       <w:r>
         <w:rPr>
           <w:b/>
@@ -7387,7 +7432,13 @@
         <w:t xml:space="preserve">There was no significant influence </w:t>
       </w:r>
       <w:r>
-        <w:t>of heterospecific shrub blooming density on foraging bout frequency or total flowers visited. The was a significant</w:t>
+        <w:t>of heterospecific shrub blooming density on foraging bout frequency or total flowers visited. The</w:t>
+      </w:r>
+      <w:r>
+        <w:t>re</w:t>
+      </w:r>
+      <w:r>
+        <w:t xml:space="preserve"> was a significant</w:t>
       </w:r>
       <w:r>
         <w:t>, positive</w:t>
@@ -7412,6 +7463,30 @@
       </w:r>
       <w:r>
         <w:t xml:space="preserve"> </w:t>
+      </w:r>
+      <w:r>
+        <w:t xml:space="preserve">Floral visitation rates (flowers/hr) were significantly correlated </w:t>
+      </w:r>
+      <w:r>
+        <w:t>betwe</w:t>
+      </w:r>
+      <w:r>
+        <w:t xml:space="preserve">en paired shrub/open microsites </w:t>
+      </w:r>
+      <w:r>
+        <w:t>(</w:t>
+      </w:r>
+      <w:r>
+        <w:t xml:space="preserve">Pearson’s = </w:t>
+      </w:r>
+      <w:r>
+        <w:t xml:space="preserve">0.262, </w:t>
+      </w:r>
+      <w:r>
+        <w:t>t = 2.8708, df = 112, p-value = 0.004898</w:t>
+      </w:r>
+      <w:r>
+        <w:t>).</w:t>
       </w:r>
     </w:p>
     <w:p>
@@ -7419,25 +7494,47 @@
         <w:spacing w:line="360" w:lineRule="auto"/>
       </w:pPr>
       <w:r>
-        <w:t>There was a significant correlation between flowers visited per hour betwe</w:t>
-      </w:r>
-      <w:r>
-        <w:t xml:space="preserve">en paired shrub/open microsites </w:t>
-      </w:r>
-      <w:r>
-        <w:t>(</w:t>
-      </w:r>
-      <w:r>
-        <w:t xml:space="preserve">Pearson’s = </w:t>
-      </w:r>
-      <w:r>
-        <w:t xml:space="preserve">0.262, </w:t>
-      </w:r>
-      <w:r>
-        <w:t>t = 2.8708, df = 112, p-value = 0.004898</w:t>
+        <w:t xml:space="preserve">There were RTU specific changes in the number of foraging bouts and flowers visited with blooming (Table 3). </w:t>
+      </w:r>
+      <w:r>
+        <w:t xml:space="preserve">The </w:t>
+      </w:r>
+      <w:r>
+        <w:t>frequency of flower visits by s</w:t>
+      </w:r>
+      <w:r>
+        <w:t>y</w:t>
+      </w:r>
+      <w:r>
+        <w:t>r</w:t>
+      </w:r>
+      <w:r>
+        <w:t>p</w:t>
+      </w:r>
+      <w:r>
+        <w:t>h</w:t>
+      </w:r>
+      <w:r>
+        <w:t>ids and solitary bees declined significantly with blooming (</w:t>
+      </w:r>
+      <w:r>
+        <w:t>Table</w:t>
+      </w:r>
+      <w:r>
+        <w:t xml:space="preserve"> </w:t>
+      </w:r>
+      <w:r>
+        <w:t>4</w:t>
       </w:r>
       <w:r>
         <w:t>).</w:t>
+      </w:r>
+      <w:r>
+        <w:t xml:space="preserve"> There was no significant difference between RTU visiting </w:t>
+      </w:r>
+      <w:r>
+        <w:lastRenderedPageBreak/>
+        <w:t xml:space="preserve">the microsites (Figure 1, Table C1), nor were there significant interactions between RTU, microsite and blooming (Table C1) on the total flowers visited. </w:t>
       </w:r>
     </w:p>
     <w:p>
@@ -7445,51 +7542,6 @@
         <w:spacing w:line="360" w:lineRule="auto"/>
       </w:pPr>
       <w:r>
-        <w:t xml:space="preserve">There were RTU specific changes in the number of foraging bouts and flowers visited with blooming (Table 3). </w:t>
-      </w:r>
-      <w:r>
-        <w:t xml:space="preserve">The </w:t>
-      </w:r>
-      <w:r>
-        <w:t>frequency of flower visits by s</w:t>
-      </w:r>
-      <w:r>
-        <w:t>y</w:t>
-      </w:r>
-      <w:r>
-        <w:t>r</w:t>
-      </w:r>
-      <w:r>
-        <w:t>p</w:t>
-      </w:r>
-      <w:r>
-        <w:t>h</w:t>
-      </w:r>
-      <w:r>
-        <w:t>ids and solitary bees declined significantly with blooming (</w:t>
-      </w:r>
-      <w:r>
-        <w:t>Table</w:t>
-      </w:r>
-      <w:r>
-        <w:t xml:space="preserve"> </w:t>
-      </w:r>
-      <w:r>
-        <w:t>4</w:t>
-      </w:r>
-      <w:r>
-        <w:t>).</w:t>
-      </w:r>
-      <w:r>
-        <w:t xml:space="preserve"> There was no significant difference between RTU visiting the microsites (Figure 1, Table C1), nor were there significant interactions between RTU, microsite and blooming (Table C1) on the total flowers visited. </w:t>
-      </w:r>
-    </w:p>
-    <w:p>
-      <w:pPr>
-        <w:spacing w:line="360" w:lineRule="auto"/>
-      </w:pPr>
-      <w:r>
-        <w:lastRenderedPageBreak/>
         <w:t xml:space="preserve">There was also a negative effect of </w:t>
       </w:r>
       <w:r>
@@ -7936,13 +7988,26 @@
         <w:t xml:space="preserve"> </w:t>
       </w:r>
       <w:r>
-        <w:t>There is a significant correlation of insect abundance (Melyridae excluded) between the paired shrub/open microsites (</w:t>
+        <w:t xml:space="preserve">Insect </w:t>
+      </w:r>
+      <w:r>
+        <w:lastRenderedPageBreak/>
+        <w:t>abundance (</w:t>
+      </w:r>
+      <w:r>
+        <w:t>Melyridae excluded)</w:t>
+      </w:r>
+      <w:r>
+        <w:t xml:space="preserve"> was significantly correlated between</w:t>
+      </w:r>
+      <w:r>
+        <w:t xml:space="preserve"> paired shrub/open microsites (</w:t>
       </w:r>
       <w:r>
         <w:t xml:space="preserve">Pearson’s = </w:t>
       </w:r>
       <w:r>
-        <w:t>0.4576805</w:t>
+        <w:t>0.46</w:t>
       </w:r>
       <w:r>
         <w:t xml:space="preserve">, </w:t>
@@ -7952,6 +8017,36 @@
       </w:r>
       <w:r>
         <w:t xml:space="preserve"> &lt; 0.001</w:t>
+      </w:r>
+      <w:r>
+        <w:t>).</w:t>
+      </w:r>
+      <w:r>
+        <w:t xml:space="preserve"> Melyridae abudance was significantly lower at the shrub microsites, and decreased with blooming at the open microsite only</w:t>
+      </w:r>
+      <w:r>
+        <w:t xml:space="preserve"> (Table </w:t>
+      </w:r>
+      <w:r>
+        <w:t>7</w:t>
+      </w:r>
+      <w:r>
+        <w:t>)</w:t>
+      </w:r>
+      <w:r>
+        <w:t>.</w:t>
+      </w:r>
+      <w:r>
+        <w:t xml:space="preserve"> </w:t>
+      </w:r>
+      <w:r>
+        <w:t>There was no significant difference in bee abundance caught in pan traps between any of the treatments (</w:t>
+      </w:r>
+      <w:r>
+        <w:t xml:space="preserve">Table </w:t>
+      </w:r>
+      <w:r>
+        <w:t>8</w:t>
       </w:r>
       <w:r>
         <w:t xml:space="preserve">). </w:t>
@@ -7962,23 +8057,48 @@
         <w:spacing w:line="360" w:lineRule="auto"/>
       </w:pPr>
       <w:r>
-        <w:lastRenderedPageBreak/>
-        <w:t xml:space="preserve">There was a negative effect of shrub microsite on </w:t>
-      </w:r>
-      <w:r>
-        <w:t xml:space="preserve">Melyridae </w:t>
-      </w:r>
-      <w:r>
-        <w:t xml:space="preserve">abundance, and a negative effect of blooming at the open microsite only (Table </w:t>
-      </w:r>
-      <w:r>
-        <w:t>7</w:t>
-      </w:r>
-      <w:r>
-        <w:t>)</w:t>
-      </w:r>
-      <w:r>
-        <w:t xml:space="preserve"> </w:t>
+        <w:t>Percent cover of ground vegetation was significantly greater in shrub microsit</w:t>
+      </w:r>
+      <w:r>
+        <w:t>es</w:t>
+      </w:r>
+      <w:r>
+        <w:t xml:space="preserve"> (Table </w:t>
+      </w:r>
+      <w:r>
+        <w:t>9</w:t>
+      </w:r>
+      <w:r>
+        <w:t>) and it decreased</w:t>
+      </w:r>
+      <w:r>
+        <w:t xml:space="preserve"> with blooming in the open microsite only. There was a significant decrease in annual floral density wit</w:t>
+      </w:r>
+      <w:r>
+        <w:t>h blooming, but no difference between the microsites.</w:t>
+      </w:r>
+      <w:r>
+        <w:t xml:space="preserve"> There was no significant difference in annual species richness between any of the treatments.</w:t>
+      </w:r>
+    </w:p>
+    <w:p>
+      <w:pPr>
+        <w:spacing w:line="360" w:lineRule="auto"/>
+        <w:rPr>
+          <w:u w:val="single"/>
+        </w:rPr>
+      </w:pPr>
+      <w:r>
+        <w:rPr>
+          <w:u w:val="single"/>
+        </w:rPr>
+        <w:t>Ecological</w:t>
+      </w:r>
+      <w:r>
+        <w:rPr>
+          <w:u w:val="single"/>
+        </w:rPr>
+        <w:t xml:space="preserve"> effects</w:t>
       </w:r>
     </w:p>
     <w:p>
@@ -7986,72 +8106,6 @@
         <w:spacing w:line="360" w:lineRule="auto"/>
       </w:pPr>
       <w:r>
-        <w:t>There was no significant difference in bee abundance caught in pan traps between any of the treatments (</w:t>
-      </w:r>
-      <w:r>
-        <w:t xml:space="preserve">Table </w:t>
-      </w:r>
-      <w:r>
-        <w:t>8</w:t>
-      </w:r>
-      <w:r>
-        <w:t xml:space="preserve">). </w:t>
-      </w:r>
-    </w:p>
-    <w:p>
-      <w:pPr>
-        <w:spacing w:line="360" w:lineRule="auto"/>
-      </w:pPr>
-      <w:r>
-        <w:t>Percent cover of ground vegetation was significantly greater in shrub microsit</w:t>
-      </w:r>
-      <w:r>
-        <w:t>es</w:t>
-      </w:r>
-      <w:r>
-        <w:t xml:space="preserve"> (Table </w:t>
-      </w:r>
-      <w:r>
-        <w:t>9</w:t>
-      </w:r>
-      <w:r>
-        <w:t>) and it decreased</w:t>
-      </w:r>
-      <w:r>
-        <w:t xml:space="preserve"> with blooming in the open microsite only. There was a significant decrease in annual floral density wit</w:t>
-      </w:r>
-      <w:r>
-        <w:t>h blooming, but no difference between the microsites.</w:t>
-      </w:r>
-      <w:r>
-        <w:t xml:space="preserve"> There was no significant difference in annual species richness between any of the treatments.</w:t>
-      </w:r>
-    </w:p>
-    <w:p>
-      <w:pPr>
-        <w:spacing w:line="360" w:lineRule="auto"/>
-        <w:rPr>
-          <w:u w:val="single"/>
-        </w:rPr>
-      </w:pPr>
-      <w:r>
-        <w:rPr>
-          <w:u w:val="single"/>
-        </w:rPr>
-        <w:t>Ecological</w:t>
-      </w:r>
-      <w:r>
-        <w:rPr>
-          <w:u w:val="single"/>
-        </w:rPr>
-        <w:t xml:space="preserve"> effects</w:t>
-      </w:r>
-    </w:p>
-    <w:p>
-      <w:pPr>
-        <w:spacing w:line="360" w:lineRule="auto"/>
-      </w:pPr>
-      <w:r>
         <w:t xml:space="preserve">Shrubs had a competitive effect on floral visitation of </w:t>
       </w:r>
       <w:r>
@@ -8067,7 +8121,13 @@
         <w:t xml:space="preserve">, </w:t>
       </w:r>
       <w:r>
-        <w:t>a facilitative effect on arthropod abundance, arthropod species richness, percent cover and a neutral effect on annual richness. Blooming had a negative effect on all metrics (Figure 5).</w:t>
+        <w:t xml:space="preserve">a facilitative effect on arthropod abundance, arthropod species richness, </w:t>
+      </w:r>
+      <w:r>
+        <w:t xml:space="preserve">annual </w:t>
+      </w:r>
+      <w:r>
+        <w:t>percent cover and a neutral effect on annual richness. Blooming had a negative effect on all metrics (Figure 5).</w:t>
       </w:r>
     </w:p>
     <w:p>
@@ -8394,7 +8454,11 @@
         <w:t xml:space="preserve">, such as </w:t>
       </w:r>
       <w:r>
-        <w:t>a large floral display</w:t>
+        <w:t xml:space="preserve">a large floral </w:t>
+      </w:r>
+      <w:r>
+        <w:lastRenderedPageBreak/>
+        <w:t>display</w:t>
       </w:r>
       <w:r>
         <w:t xml:space="preserve"> </w:t>
@@ -8492,14 +8556,7 @@
           <w:rPr>
             <w:noProof/>
           </w:rPr>
-          <w:t xml:space="preserve">Conner and Rush, </w:t>
-        </w:r>
-        <w:r>
-          <w:rPr>
-            <w:noProof/>
-          </w:rPr>
-          <w:lastRenderedPageBreak/>
-          <w:t>1996</w:t>
+          <w:t>Conner and Rush, 1996</w:t>
         </w:r>
       </w:hyperlink>
       <w:r>
@@ -9277,7 +9334,11 @@
         <w:fldChar w:fldCharType="end"/>
       </w:r>
       <w:r>
-        <w:t xml:space="preserve">, and they can compete via multiple mechanisms including resources depletion and competitive displacement </w:t>
+        <w:t xml:space="preserve">, and they can compete via multiple mechanisms including resources </w:t>
+      </w:r>
+      <w:r>
+        <w:lastRenderedPageBreak/>
+        <w:t xml:space="preserve">depletion and competitive displacement </w:t>
       </w:r>
       <w:r>
         <w:fldChar w:fldCharType="begin"/>
@@ -9312,11 +9373,7 @@
         <w:fldChar w:fldCharType="end"/>
       </w:r>
       <w:r>
-        <w:t xml:space="preserve">. If the pollinators of one </w:t>
-      </w:r>
-      <w:r>
-        <w:lastRenderedPageBreak/>
-        <w:t>plant displace the pollinators of another plant, this would be a novel mechanism pollinator competition in arid environments.</w:t>
+        <w:t>. If the pollinators of one plant displace the pollinators of another plant, this would be a novel mechanism pollinator competition in arid environments.</w:t>
       </w:r>
     </w:p>
     <w:p>
@@ -10107,9 +10164,20 @@
       <w:r>
         <w:fldChar w:fldCharType="separate"/>
       </w:r>
-      <w:bookmarkStart w:id="1" w:name="_ENREF_1"/>
+      <w:bookmarkStart w:id="0" w:name="_ENREF_1"/>
       <w:r>
         <w:t>Alcock, J., Jones, C.E., Buchmann, S.L., 1977. Male mating strategies in the bee Centris pallida Fox (Anthophoridae: Hymenoptera). The American Naturalist 111, 145-155.</w:t>
+      </w:r>
+      <w:bookmarkEnd w:id="0"/>
+    </w:p>
+    <w:p>
+      <w:pPr>
+        <w:pStyle w:val="EndNoteBibliography"/>
+        <w:spacing w:after="0"/>
+      </w:pPr>
+      <w:bookmarkStart w:id="1" w:name="_ENREF_2"/>
+      <w:r>
+        <w:t>Armas, C., Ordiales, R., Pugnaire, F.I., 2004. Measuring plant interactions: a new comparative index. Ecology 85, 2682-2686.</w:t>
       </w:r>
       <w:bookmarkEnd w:id="1"/>
     </w:p>
@@ -10118,9 +10186,9 @@
         <w:pStyle w:val="EndNoteBibliography"/>
         <w:spacing w:after="0"/>
       </w:pPr>
-      <w:bookmarkStart w:id="2" w:name="_ENREF_2"/>
-      <w:r>
-        <w:t>Armas, C., Ordiales, R., Pugnaire, F.I., 2004. Measuring plant interactions: a new comparative index. Ecology 85, 2682-2686.</w:t>
+      <w:bookmarkStart w:id="2" w:name="_ENREF_3"/>
+      <w:r>
+        <w:t>Ascher, J., Pickering, J., 2015. Discover Life bee species guide and world checklist (Hymenoptera: Apoidea: Anthophila).</w:t>
       </w:r>
       <w:bookmarkEnd w:id="2"/>
     </w:p>
@@ -10129,9 +10197,9 @@
         <w:pStyle w:val="EndNoteBibliography"/>
         <w:spacing w:after="0"/>
       </w:pPr>
-      <w:bookmarkStart w:id="3" w:name="_ENREF_3"/>
-      <w:r>
-        <w:t>Ascher, J., Pickering, J., 2015. Discover Life bee species guide and world checklist (Hymenoptera: Apoidea: Anthophila).</w:t>
+      <w:bookmarkStart w:id="3" w:name="_ENREF_4"/>
+      <w:r>
+        <w:t>Barbour, M., Keeler-Wolf, T., Schoenherr, A.A., 2007. Terrestrial vegetation of California. Univ of California Press.</w:t>
       </w:r>
       <w:bookmarkEnd w:id="3"/>
     </w:p>
@@ -10140,9 +10208,9 @@
         <w:pStyle w:val="EndNoteBibliography"/>
         <w:spacing w:after="0"/>
       </w:pPr>
-      <w:bookmarkStart w:id="4" w:name="_ENREF_4"/>
-      <w:r>
-        <w:t>Barbour, M., Keeler-Wolf, T., Schoenherr, A.A., 2007. Terrestrial vegetation of California. Univ of California Press.</w:t>
+      <w:bookmarkStart w:id="4" w:name="_ENREF_5"/>
+      <w:r>
+        <w:t>Bertness, M.D., Callaway, R., 1994. Positive interactions in communities. Trends in Ecology &amp; Evolution 9, 191-193.</w:t>
       </w:r>
       <w:bookmarkEnd w:id="4"/>
     </w:p>
@@ -10151,9 +10219,9 @@
         <w:pStyle w:val="EndNoteBibliography"/>
         <w:spacing w:after="0"/>
       </w:pPr>
-      <w:bookmarkStart w:id="5" w:name="_ENREF_5"/>
-      <w:r>
-        <w:t>Bertness, M.D., Callaway, R., 1994. Positive interactions in communities. Trends in Ecology &amp; Evolution 9, 191-193.</w:t>
+      <w:bookmarkStart w:id="5" w:name="_ENREF_6"/>
+      <w:r>
+        <w:t>Betancourt, J.L., Van Devender, T.R., Martin, P.S., 1990. Packrat middens: the last 40,000 years of biotic change. University of Arizona Press.</w:t>
       </w:r>
       <w:bookmarkEnd w:id="5"/>
     </w:p>
@@ -10162,9 +10230,9 @@
         <w:pStyle w:val="EndNoteBibliography"/>
         <w:spacing w:after="0"/>
       </w:pPr>
-      <w:bookmarkStart w:id="6" w:name="_ENREF_6"/>
-      <w:r>
-        <w:t>Betancourt, J.L., Van Devender, T.R., Martin, P.S., 1990. Packrat middens: the last 40,000 years of biotic change. University of Arizona Press.</w:t>
+      <w:bookmarkStart w:id="6" w:name="_ENREF_7"/>
+      <w:r>
+        <w:t>Bosch, M., Waser, N.M., 2001. Experimental manipulation of plant density and its effect on pollination and reproduction of two confamilial montane herbs. Oecologia 126, 76-83.</w:t>
       </w:r>
       <w:bookmarkEnd w:id="6"/>
     </w:p>
@@ -10173,9 +10241,9 @@
         <w:pStyle w:val="EndNoteBibliography"/>
         <w:spacing w:after="0"/>
       </w:pPr>
-      <w:bookmarkStart w:id="7" w:name="_ENREF_7"/>
-      <w:r>
-        <w:t>Bosch, M., Waser, N.M., 2001. Experimental manipulation of plant density and its effect on pollination and reproduction of two confamilial montane herbs. Oecologia 126, 76-83.</w:t>
+      <w:bookmarkStart w:id="7" w:name="_ENREF_8"/>
+      <w:r>
+        <w:t>Bowers, J.E., Dimmitt, M.A., 1994. Flowering phenology of six woody plants in the northern Sonoran Desert. Bulletin of the Torrey Botanical Club, 215-229.</w:t>
       </w:r>
       <w:bookmarkEnd w:id="7"/>
     </w:p>
@@ -10184,9 +10252,9 @@
         <w:pStyle w:val="EndNoteBibliography"/>
         <w:spacing w:after="0"/>
       </w:pPr>
-      <w:bookmarkStart w:id="8" w:name="_ENREF_8"/>
-      <w:r>
-        <w:t>Bowers, J.E., Dimmitt, M.A., 1994. Flowering phenology of six woody plants in the northern Sonoran Desert. Bulletin of the Torrey Botanical Club, 215-229.</w:t>
+      <w:bookmarkStart w:id="8" w:name="_ENREF_9"/>
+      <w:r>
+        <w:t>Brooker, R.W., Maestre, F.T., Callaway, R.M., Lortie, C.L., Cavieres, L.A., Kunstler, G., Liancourt, P., Tielbörger, K., Travis, J.M., Anthelme, F., 2008. Facilitation in plant communities: the past, the present, and the future. Journal of Ecology 96, 18-34.</w:t>
       </w:r>
       <w:bookmarkEnd w:id="8"/>
     </w:p>
@@ -10195,9 +10263,9 @@
         <w:pStyle w:val="EndNoteBibliography"/>
         <w:spacing w:after="0"/>
       </w:pPr>
-      <w:bookmarkStart w:id="9" w:name="_ENREF_9"/>
-      <w:r>
-        <w:t>Brooker, R.W., Maestre, F.T., Callaway, R.M., Lortie, C.L., Cavieres, L.A., Kunstler, G., Liancourt, P., Tielbörger, K., Travis, J.M., Anthelme, F., 2008. Facilitation in plant communities: the past, the present, and the future. Journal of Ecology 96, 18-34.</w:t>
+      <w:bookmarkStart w:id="9" w:name="_ENREF_10"/>
+      <w:r>
+        <w:t>Bruno, J.F., Stachowicz, J.J., Bertness, M.D., 2003. Inclusion of facilitation into ecological theory. Trends in Ecology &amp; Evolution 18, 119-125.</w:t>
       </w:r>
       <w:bookmarkEnd w:id="9"/>
     </w:p>
@@ -10206,9 +10274,9 @@
         <w:pStyle w:val="EndNoteBibliography"/>
         <w:spacing w:after="0"/>
       </w:pPr>
-      <w:bookmarkStart w:id="10" w:name="_ENREF_10"/>
-      <w:r>
-        <w:t>Bruno, J.F., Stachowicz, J.J., Bertness, M.D., 2003. Inclusion of facilitation into ecological theory. Trends in Ecology &amp; Evolution 18, 119-125.</w:t>
+      <w:bookmarkStart w:id="10" w:name="_ENREF_11"/>
+      <w:r>
+        <w:t>Callaway, R.M., Pennings, S.C., 2000. Facilitation may buffer competitive effects indirect and diffuse interactions among salt marsh plants. American Naturalist 156, 416-424.</w:t>
       </w:r>
       <w:bookmarkEnd w:id="10"/>
     </w:p>
@@ -10217,9 +10285,9 @@
         <w:pStyle w:val="EndNoteBibliography"/>
         <w:spacing w:after="0"/>
       </w:pPr>
-      <w:bookmarkStart w:id="11" w:name="_ENREF_11"/>
-      <w:r>
-        <w:t>Callaway, R.M., Pennings, S.C., 2000. Facilitation may buffer competitive effects indirect and diffuse interactions among salt marsh plants. American Naturalist 156, 416-424.</w:t>
+      <w:bookmarkStart w:id="11" w:name="_ENREF_12"/>
+      <w:r>
+        <w:t>Callaway, R.M., Walker, L.R., 1997a. Competition and Facilitation A Synthetic Approach to Interactions in Plant Communities. Ecology 78, 1958-1965.</w:t>
       </w:r>
       <w:bookmarkEnd w:id="11"/>
     </w:p>
@@ -10228,9 +10296,9 @@
         <w:pStyle w:val="EndNoteBibliography"/>
         <w:spacing w:after="0"/>
       </w:pPr>
-      <w:bookmarkStart w:id="12" w:name="_ENREF_12"/>
-      <w:r>
-        <w:t>Callaway, R.M., Walker, L.R., 1997a. Competition and Facilitation A Synthetic Approach to Interactions in Plant Communities. Ecology 78, 1958-1965.</w:t>
+      <w:bookmarkStart w:id="12" w:name="_ENREF_13"/>
+      <w:r>
+        <w:t>Callaway, R.M., Walker, L.R., 1997b. Competition and facilitation: a synthetic approach to interactions in plant communities. Ecology 78, 1958-1965.</w:t>
       </w:r>
       <w:bookmarkEnd w:id="12"/>
     </w:p>
@@ -10239,9 +10307,9 @@
         <w:pStyle w:val="EndNoteBibliography"/>
         <w:spacing w:after="0"/>
       </w:pPr>
-      <w:bookmarkStart w:id="13" w:name="_ENREF_13"/>
-      <w:r>
-        <w:t>Callaway, R.M., Walker, L.R., 1997b. Competition and facilitation: a synthetic approach to interactions in plant communities. Ecology 78, 1958-1965.</w:t>
+      <w:bookmarkStart w:id="13" w:name="_ENREF_14"/>
+      <w:r>
+        <w:t>Campbell, D.R., Motten, A.F., 1985. The mechanism of competition for pollination between two forest herbs. Ecology 66, 554-563.</w:t>
       </w:r>
       <w:bookmarkEnd w:id="13"/>
     </w:p>
@@ -10250,9 +10318,9 @@
         <w:pStyle w:val="EndNoteBibliography"/>
         <w:spacing w:after="0"/>
       </w:pPr>
-      <w:bookmarkStart w:id="14" w:name="_ENREF_14"/>
-      <w:r>
-        <w:t>Campbell, D.R., Motten, A.F., 1985. The mechanism of competition for pollination between two forest herbs. Ecology 66, 554-563.</w:t>
+      <w:bookmarkStart w:id="14" w:name="_ENREF_15"/>
+      <w:r>
+        <w:t>Cane, J.H., Minckley, R., Kervin, L., Roulston, T.A., 2005. Temporally persistent patterns of incidence and abundance in a pollinator guild at annual and decadal scales: the bees of Larrea tridentata. Biological Journal of the Linnean Society 85, 319-329.</w:t>
       </w:r>
       <w:bookmarkEnd w:id="14"/>
     </w:p>
@@ -10261,9 +10329,9 @@
         <w:pStyle w:val="EndNoteBibliography"/>
         <w:spacing w:after="0"/>
       </w:pPr>
-      <w:bookmarkStart w:id="15" w:name="_ENREF_15"/>
-      <w:r>
-        <w:t>Cane, J.H., Minckley, R., Kervin, L., Roulston, T.A., 2005. Temporally persistent patterns of incidence and abundance in a pollinator guild at annual and decadal scales: the bees of Larrea tridentata. Biological Journal of the Linnean Society 85, 319-329.</w:t>
+      <w:bookmarkStart w:id="15" w:name="_ENREF_16"/>
+      <w:r>
+        <w:t>Cane, J.H., Tepedino, V.J., 2017. Gauging the effect of honey bee pollen collection on native bee communities. Conservation Letters 10, 205-210.</w:t>
       </w:r>
       <w:bookmarkEnd w:id="15"/>
     </w:p>
@@ -10272,9 +10340,9 @@
         <w:pStyle w:val="EndNoteBibliography"/>
         <w:spacing w:after="0"/>
       </w:pPr>
-      <w:bookmarkStart w:id="16" w:name="_ENREF_16"/>
-      <w:r>
-        <w:t>Cane, J.H., Tepedino, V.J., 2017. Gauging the effect of honey bee pollen collection on native bee communities. Conservation Letters 10, 205-210.</w:t>
+      <w:bookmarkStart w:id="16" w:name="_ENREF_17"/>
+      <w:r>
+        <w:t>Chacoff, N.P., Vázquez, D.P., Lomáscolo, S.B., Stevani, E.L., Dorado, J., Padrón, B., 2012. Evaluating sampling completeness in a desert plant–pollinator network. Journal of Animal Ecology 81, 190-200.</w:t>
       </w:r>
       <w:bookmarkEnd w:id="16"/>
     </w:p>
@@ -10283,9 +10351,9 @@
         <w:pStyle w:val="EndNoteBibliography"/>
         <w:spacing w:after="0"/>
       </w:pPr>
-      <w:bookmarkStart w:id="17" w:name="_ENREF_17"/>
-      <w:r>
-        <w:t>Chacoff, N.P., Vázquez, D.P., Lomáscolo, S.B., Stevani, E.L., Dorado, J., Padrón, B., 2012. Evaluating sampling completeness in a desert plant–pollinator network. Journal of Animal Ecology 81, 190-200.</w:t>
+      <w:bookmarkStart w:id="17" w:name="_ENREF_18"/>
+      <w:r>
+        <w:t>Chesson, P., Gebauer, R.L., Schwinning, S., Huntly, N., Wiegand, K., Ernest, M.S., Sher, A., Novoplansky, A., Weltzin, J.F., 2004. Resource pulses, species interactions, and diversity maintenance in arid and semi-arid environments. Oecologia 141, 236-253.</w:t>
       </w:r>
       <w:bookmarkEnd w:id="17"/>
     </w:p>
@@ -10294,9 +10362,9 @@
         <w:pStyle w:val="EndNoteBibliography"/>
         <w:spacing w:after="0"/>
       </w:pPr>
-      <w:bookmarkStart w:id="18" w:name="_ENREF_18"/>
-      <w:r>
-        <w:t>Chesson, P., Gebauer, R.L., Schwinning, S., Huntly, N., Wiegand, K., Ernest, M.S., Sher, A., Novoplansky, A., Weltzin, J.F., 2004. Resource pulses, species interactions, and diversity maintenance in arid and semi-arid environments. Oecologia 141, 236-253.</w:t>
+      <w:bookmarkStart w:id="18" w:name="_ENREF_19"/>
+      <w:r>
+        <w:t>Clements, F.E., Goldsmith, G.W., 1924. phytometer method in ecology.</w:t>
       </w:r>
       <w:bookmarkEnd w:id="18"/>
     </w:p>
@@ -10305,9 +10373,9 @@
         <w:pStyle w:val="EndNoteBibliography"/>
         <w:spacing w:after="0"/>
       </w:pPr>
-      <w:bookmarkStart w:id="19" w:name="_ENREF_19"/>
-      <w:r>
-        <w:t>Clements, F.E., Goldsmith, G.W., 1924. phytometer method in ecology.</w:t>
+      <w:bookmarkStart w:id="19" w:name="_ENREF_20"/>
+      <w:r>
+        <w:t>Cline, A.R., Audisio, P., 2010. Revision of the new world short-winged flower beetles (Coleoptera: Kateretidae). Part I. Generic review and revision of Anthonaeus Horn, 1879. The Coleopterists Bulletin, 173-186.</w:t>
       </w:r>
       <w:bookmarkEnd w:id="19"/>
     </w:p>
@@ -10316,9 +10384,9 @@
         <w:pStyle w:val="EndNoteBibliography"/>
         <w:spacing w:after="0"/>
       </w:pPr>
-      <w:bookmarkStart w:id="20" w:name="_ENREF_20"/>
-      <w:r>
-        <w:t>Cline, A.R., Audisio, P., 2010. Revision of the new world short-winged flower beetles (Coleoptera: Kateretidae). Part I. Generic review and revision of Anthonaeus Horn, 1879. The Coleopterists Bulletin, 173-186.</w:t>
+      <w:bookmarkStart w:id="20" w:name="_ENREF_21"/>
+      <w:r>
+        <w:t>Conner, J.K., Rush, S., 1996. Effects of flower size and number on pollinator visitation to wild radish, Raphanus raphanistrum. Oecologia 105, 509-516.</w:t>
       </w:r>
       <w:bookmarkEnd w:id="20"/>
     </w:p>
@@ -10327,9 +10395,10 @@
         <w:pStyle w:val="EndNoteBibliography"/>
         <w:spacing w:after="0"/>
       </w:pPr>
-      <w:bookmarkStart w:id="21" w:name="_ENREF_21"/>
-      <w:r>
-        <w:t>Conner, J.K., Rush, S., 1996. Effects of flower size and number on pollinator visitation to wild radish, Raphanus raphanistrum. Oecologia 105, 509-516.</w:t>
+      <w:bookmarkStart w:id="21" w:name="_ENREF_22"/>
+      <w:r>
+        <w:lastRenderedPageBreak/>
+        <w:t>Davis, W., Philbrick, R., 1986. Natural hybridization between Malacothrix incana and M. saxatilis var. implicata (Asteraceae: Lactuceae) on San Miguel Island, California. Madroño, 253-263.</w:t>
       </w:r>
       <w:bookmarkEnd w:id="21"/>
     </w:p>
@@ -10338,10 +10407,9 @@
         <w:pStyle w:val="EndNoteBibliography"/>
         <w:spacing w:after="0"/>
       </w:pPr>
-      <w:bookmarkStart w:id="22" w:name="_ENREF_22"/>
-      <w:r>
-        <w:lastRenderedPageBreak/>
-        <w:t>Davis, W., Philbrick, R., 1986. Natural hybridization between Malacothrix incana and M. saxatilis var. implicata (Asteraceae: Lactuceae) on San Miguel Island, California. Madroño, 253-263.</w:t>
+      <w:bookmarkStart w:id="22" w:name="_ENREF_23"/>
+      <w:r>
+        <w:t>Donnelly, S.E., Lortie, C.J., Aarssen, L.W., 1998. Pollination in Verbascum thapsus (Scrophulariaceae): the advantage of being tall. American Journal of Botany 85, 1618-1625.</w:t>
       </w:r>
       <w:bookmarkEnd w:id="22"/>
     </w:p>
@@ -10350,9 +10418,9 @@
         <w:pStyle w:val="EndNoteBibliography"/>
         <w:spacing w:after="0"/>
       </w:pPr>
-      <w:bookmarkStart w:id="23" w:name="_ENREF_23"/>
-      <w:r>
-        <w:t>Donnelly, S.E., Lortie, C.J., Aarssen, L.W., 1998. Pollination in Verbascum thapsus (Scrophulariaceae): the advantage of being tall. American Journal of Botany 85, 1618-1625.</w:t>
+      <w:bookmarkStart w:id="23" w:name="_ENREF_24"/>
+      <w:r>
+        <w:t>Ellison, A.M., Bank, M.S., Clinton, B.D., Colburn, E.A., Elliott, K., Ford, C.R., Foster, D.R., Kloeppel, B.D., Knoepp, J.D., Lovett, G.M., 2005. Loss of foundation species: consequences for the structure and dynamics of forested ecosystems. Frontiers in Ecology and the Environment 3, 479-486.</w:t>
       </w:r>
       <w:bookmarkEnd w:id="23"/>
     </w:p>
@@ -10361,9 +10429,9 @@
         <w:pStyle w:val="EndNoteBibliography"/>
         <w:spacing w:after="0"/>
       </w:pPr>
-      <w:bookmarkStart w:id="24" w:name="_ENREF_24"/>
-      <w:r>
-        <w:t>Ellison, A.M., Bank, M.S., Clinton, B.D., Colburn, E.A., Elliott, K., Ford, C.R., Foster, D.R., Kloeppel, B.D., Knoepp, J.D., Lovett, G.M., 2005. Loss of foundation species: consequences for the structure and dynamics of forested ecosystems. Frontiers in Ecology and the Environment 3, 479-486.</w:t>
+      <w:bookmarkStart w:id="24" w:name="_ENREF_25"/>
+      <w:r>
+        <w:t>Facelli, J.M., Temby, A.M., 2002. Multiple effects of shrubs on annual plant communities in arid lands of South Australia. Austral ecology 27, 422-432.</w:t>
       </w:r>
       <w:bookmarkEnd w:id="24"/>
     </w:p>
@@ -10372,9 +10440,9 @@
         <w:pStyle w:val="EndNoteBibliography"/>
         <w:spacing w:after="0"/>
       </w:pPr>
-      <w:bookmarkStart w:id="25" w:name="_ENREF_25"/>
-      <w:r>
-        <w:t>Facelli, J.M., Temby, A.M., 2002. Multiple effects of shrubs on annual plant communities in arid lands of South Australia. Austral ecology 27, 422-432.</w:t>
+      <w:bookmarkStart w:id="25" w:name="_ENREF_26"/>
+      <w:r>
+        <w:t>Filazzola, A., Lortie, C.J., 2014. A systematic review and conceptual framework for the mechanistic pathways of nurse plants. Global Ecology and Biogeography 23, 1335-1345.</w:t>
       </w:r>
       <w:bookmarkEnd w:id="25"/>
     </w:p>
@@ -10383,9 +10451,9 @@
         <w:pStyle w:val="EndNoteBibliography"/>
         <w:spacing w:after="0"/>
       </w:pPr>
-      <w:bookmarkStart w:id="26" w:name="_ENREF_26"/>
-      <w:r>
-        <w:t>Filazzola, A., Lortie, C.J., 2014. A systematic review and conceptual framework for the mechanistic pathways of nurse plants. Global Ecology and Biogeography 23, 1335-1345.</w:t>
+      <w:bookmarkStart w:id="26" w:name="_ENREF_27"/>
+      <w:r>
+        <w:t>Fleming, T.H., Holland, J.N., 1998. The evolution of obligate pollination mutualisms: senita cactus and senita moth. Oecologia 114, 368-375.</w:t>
       </w:r>
       <w:bookmarkEnd w:id="26"/>
     </w:p>
@@ -10394,9 +10462,9 @@
         <w:pStyle w:val="EndNoteBibliography"/>
         <w:spacing w:after="0"/>
       </w:pPr>
-      <w:bookmarkStart w:id="27" w:name="_ENREF_27"/>
-      <w:r>
-        <w:t>Fleming, T.H., Holland, J.N., 1998. The evolution of obligate pollination mutualisms: senita cactus and senita moth. Oecologia 114, 368-375.</w:t>
+      <w:bookmarkStart w:id="27" w:name="_ENREF_28"/>
+      <w:r>
+        <w:t>Fleming, T.H., Sahley, C.T., Holland, J.N., Nason, J.D., Hamrick, J., 2001. Sonoran Desert columnar cacti and the evolution of generalized pollination systems. Ecological Monographs 71, 511-530.</w:t>
       </w:r>
       <w:bookmarkEnd w:id="27"/>
     </w:p>
@@ -10405,9 +10473,9 @@
         <w:pStyle w:val="EndNoteBibliography"/>
         <w:spacing w:after="0"/>
       </w:pPr>
-      <w:bookmarkStart w:id="28" w:name="_ENREF_28"/>
-      <w:r>
-        <w:t>Fleming, T.H., Sahley, C.T., Holland, J.N., Nason, J.D., Hamrick, J., 2001. Sonoran Desert columnar cacti and the evolution of generalized pollination systems. Ecological Monographs 71, 511-530.</w:t>
+      <w:bookmarkStart w:id="28" w:name="_ENREF_29"/>
+      <w:r>
+        <w:t>Flores, J., Jurado, E., 2003. Are nurse‐protégé interactions more common among plants from arid environments? Journal of Vegetation Science 14, 911-916.</w:t>
       </w:r>
       <w:bookmarkEnd w:id="28"/>
     </w:p>
@@ -10416,9 +10484,9 @@
         <w:pStyle w:val="EndNoteBibliography"/>
         <w:spacing w:after="0"/>
       </w:pPr>
-      <w:bookmarkStart w:id="29" w:name="_ENREF_29"/>
-      <w:r>
-        <w:t>Flores, J., Jurado, E., 2003. Are nurse‐protégé interactions more common among plants from arid environments? Journal of Vegetation Science 14, 911-916.</w:t>
+      <w:bookmarkStart w:id="29" w:name="_ENREF_30"/>
+      <w:r>
+        <w:t>Franco, A., De Soyza, A., Virginia, R., Reynolds, J., Whitford, W., 1994. Effects of plant size and water relations on gas exchange and growth of the desert shrub Larrea tridentata. Oecologia 97, 171-178.</w:t>
       </w:r>
       <w:bookmarkEnd w:id="29"/>
     </w:p>
@@ -10427,9 +10495,9 @@
         <w:pStyle w:val="EndNoteBibliography"/>
         <w:spacing w:after="0"/>
       </w:pPr>
-      <w:bookmarkStart w:id="30" w:name="_ENREF_30"/>
-      <w:r>
-        <w:t>Franco, A., De Soyza, A., Virginia, R., Reynolds, J., Whitford, W., 1994. Effects of plant size and water relations on gas exchange and growth of the desert shrub Larrea tridentata. Oecologia 97, 171-178.</w:t>
+      <w:bookmarkStart w:id="30" w:name="_ENREF_31"/>
+      <w:r>
+        <w:t>Ghazoul, J., 2006. Floral diversity and the facilitation of pollination. Journal of Ecology 94, 295-304.</w:t>
       </w:r>
       <w:bookmarkEnd w:id="30"/>
     </w:p>
@@ -10438,9 +10506,9 @@
         <w:pStyle w:val="EndNoteBibliography"/>
         <w:spacing w:after="0"/>
       </w:pPr>
-      <w:bookmarkStart w:id="31" w:name="_ENREF_31"/>
-      <w:r>
-        <w:t>Ghazoul, J., 2006. Floral diversity and the facilitation of pollination. Journal of Ecology 94, 295-304.</w:t>
+      <w:bookmarkStart w:id="31" w:name="_ENREF_32"/>
+      <w:r>
+        <w:t>Goldberg, D.E., Turkington, R., Olsvig-Whittaker, L., Dyer, A.R., 2001. Density dependence in an annual plant community: variation among life history stages. Ecological Monographs 71, 423-446.</w:t>
       </w:r>
       <w:bookmarkEnd w:id="31"/>
     </w:p>
@@ -10449,9 +10517,9 @@
         <w:pStyle w:val="EndNoteBibliography"/>
         <w:spacing w:after="0"/>
       </w:pPr>
-      <w:bookmarkStart w:id="32" w:name="_ENREF_32"/>
-      <w:r>
-        <w:t>Goldberg, D.E., Turkington, R., Olsvig-Whittaker, L., Dyer, A.R., 2001. Density dependence in an annual plant community: variation among life history stages. Ecological Monographs 71, 423-446.</w:t>
+      <w:bookmarkStart w:id="32" w:name="_ENREF_33"/>
+      <w:r>
+        <w:t>Grissell, E.E., Schauff, M.E., 1990. A handbook of the families of Nearctic Chalcidoidea (Hymenoptera). A handbook of the families of Nearctic Chalcidoidea (Hymenoptera).</w:t>
       </w:r>
       <w:bookmarkEnd w:id="32"/>
     </w:p>
@@ -10460,9 +10528,9 @@
         <w:pStyle w:val="EndNoteBibliography"/>
         <w:spacing w:after="0"/>
       </w:pPr>
-      <w:bookmarkStart w:id="33" w:name="_ENREF_33"/>
-      <w:r>
-        <w:t>Grissell, E.E., Schauff, M.E., 1990. A handbook of the families of Nearctic Chalcidoidea (Hymenoptera). A handbook of the families of Nearctic Chalcidoidea (Hymenoptera).</w:t>
+      <w:bookmarkStart w:id="33" w:name="_ENREF_34"/>
+      <w:r>
+        <w:t>Henderson, D.H., 1982. Fine structure and neurophysiology of a gustatory sensillum on the ovipositors of Metasyrphus venablesi and Eupeodes volucris (Diptera: Syrphidae). Canadian Journal of Zoology 60, 3187-3195.</w:t>
       </w:r>
       <w:bookmarkEnd w:id="33"/>
     </w:p>
@@ -10471,9 +10539,9 @@
         <w:pStyle w:val="EndNoteBibliography"/>
         <w:spacing w:after="0"/>
       </w:pPr>
-      <w:bookmarkStart w:id="34" w:name="_ENREF_34"/>
-      <w:r>
-        <w:t>Henderson, D.H., 1982. Fine structure and neurophysiology of a gustatory sensillum on the ovipositors of Metasyrphus venablesi and Eupeodes volucris (Diptera: Syrphidae). Canadian Journal of Zoology 60, 3187-3195.</w:t>
+      <w:bookmarkStart w:id="34" w:name="_ENREF_35"/>
+      <w:r>
+        <w:t>Holland, N.J., Fleming, T.H., 2002. Co-pollinators and specialization in the pollinating seed-consumer mutualism between senita cacti and senita moths. Oecologia 133, 534-540.</w:t>
       </w:r>
       <w:bookmarkEnd w:id="34"/>
     </w:p>
@@ -10482,9 +10550,9 @@
         <w:pStyle w:val="EndNoteBibliography"/>
         <w:spacing w:after="0"/>
       </w:pPr>
-      <w:bookmarkStart w:id="35" w:name="_ENREF_35"/>
-      <w:r>
-        <w:t>Holland, N.J., Fleming, T.H., 2002. Co-pollinators and specialization in the pollinating seed-consumer mutualism between senita cacti and senita moths. Oecologia 133, 534-540.</w:t>
+      <w:bookmarkStart w:id="35" w:name="_ENREF_36"/>
+      <w:r>
+        <w:t>Holzapfel, C., Mahall, B.E., 1999. Bidirectional facilitation and interference between shrubs and annuals in the Mojave Desert. Ecology 80, 1747-1761.</w:t>
       </w:r>
       <w:bookmarkEnd w:id="35"/>
     </w:p>
@@ -10493,9 +10561,9 @@
         <w:pStyle w:val="EndNoteBibliography"/>
         <w:spacing w:after="0"/>
       </w:pPr>
-      <w:bookmarkStart w:id="36" w:name="_ENREF_36"/>
-      <w:r>
-        <w:t>Holzapfel, C., Mahall, B.E., 1999. Bidirectional facilitation and interference between shrubs and annuals in the Mojave Desert. Ecology 80, 1747-1761.</w:t>
+      <w:bookmarkStart w:id="36" w:name="_ENREF_37"/>
+      <w:r>
+        <w:t>Hurd Jr, P.D., Linsley, E.G., 1975. Some insects other than bees associated with Larrea tridentata in the southwestern United States. Proceedings of the Entomological Society of Washington.</w:t>
       </w:r>
       <w:bookmarkEnd w:id="36"/>
     </w:p>
@@ -10504,9 +10572,9 @@
         <w:pStyle w:val="EndNoteBibliography"/>
         <w:spacing w:after="0"/>
       </w:pPr>
-      <w:bookmarkStart w:id="37" w:name="_ENREF_37"/>
-      <w:r>
-        <w:t>Hurd Jr, P.D., Linsley, E.G., 1975. Some insects other than bees associated with Larrea tridentata in the southwestern United States. Proceedings of the Entomological Society of Washington.</w:t>
+      <w:bookmarkStart w:id="37" w:name="_ENREF_38"/>
+      <w:r>
+        <w:t>Iler, A.M., Inouye, D.W., Høye, T.T., Miller‐Rushing, A.J., Burkle, L.A., Johnston, E.B., 2013. Maintenance of temporal synchrony between syrphid flies and floral resources despite differential phenological responses to climate. Global Change Biology 19, 2348-2359.</w:t>
       </w:r>
       <w:bookmarkEnd w:id="37"/>
     </w:p>
@@ -10515,9 +10583,9 @@
         <w:pStyle w:val="EndNoteBibliography"/>
         <w:spacing w:after="0"/>
       </w:pPr>
-      <w:bookmarkStart w:id="38" w:name="_ENREF_38"/>
-      <w:r>
-        <w:t>Iler, A.M., Inouye, D.W., Høye, T.T., Miller‐Rushing, A.J., Burkle, L.A., Johnston, E.B., 2013. Maintenance of temporal synchrony between syrphid flies and floral resources despite differential phenological responses to climate. Global Change Biology 19, 2348-2359.</w:t>
+      <w:bookmarkStart w:id="38" w:name="_ENREF_39"/>
+      <w:r>
+        <w:t>Inouye, D.W., Larson, B.M., Ssymank, A., Kevan, P.G., 2015. Flies and flowers III: ecology of foraging and pollination. Journal of Pollination Ecology 16, 115-133.</w:t>
       </w:r>
       <w:bookmarkEnd w:id="38"/>
     </w:p>
@@ -10526,9 +10594,9 @@
         <w:pStyle w:val="EndNoteBibliography"/>
         <w:spacing w:after="0"/>
       </w:pPr>
-      <w:bookmarkStart w:id="39" w:name="_ENREF_39"/>
-      <w:r>
-        <w:t>Inouye, D.W., Larson, B.M., Ssymank, A., Kevan, P.G., 2015. Flies and flowers III: ecology of foraging and pollination. Journal of Pollination Ecology 16, 115-133.</w:t>
+      <w:bookmarkStart w:id="39" w:name="_ENREF_40"/>
+      <w:r>
+        <w:t>Jennings, W.B., 2001. Comparative flowering phenology of plants in the western Mojave Desert. Madroño, 162-171.</w:t>
       </w:r>
       <w:bookmarkEnd w:id="39"/>
     </w:p>
@@ -10537,9 +10605,10 @@
         <w:pStyle w:val="EndNoteBibliography"/>
         <w:spacing w:after="0"/>
       </w:pPr>
-      <w:bookmarkStart w:id="40" w:name="_ENREF_40"/>
-      <w:r>
-        <w:t>Jennings, W.B., 2001. Comparative flowering phenology of plants in the western Mojave Desert. Madroño, 162-171.</w:t>
+      <w:bookmarkStart w:id="40" w:name="_ENREF_41"/>
+      <w:r>
+        <w:lastRenderedPageBreak/>
+        <w:t>Jones, C.R., 1922. A contribution to our knowledge of the Syrphidae of Colorado. Agricultural Experiment Station of the Agricultural College of Colorado.</w:t>
       </w:r>
       <w:bookmarkEnd w:id="40"/>
     </w:p>
@@ -10548,10 +10617,9 @@
         <w:pStyle w:val="EndNoteBibliography"/>
         <w:spacing w:after="0"/>
       </w:pPr>
-      <w:bookmarkStart w:id="41" w:name="_ENREF_41"/>
-      <w:r>
-        <w:lastRenderedPageBreak/>
-        <w:t>Jones, C.R., 1922. A contribution to our knowledge of the Syrphidae of Colorado. Agricultural Experiment Station of the Agricultural College of Colorado.</w:t>
+      <w:bookmarkStart w:id="41" w:name="_ENREF_42"/>
+      <w:r>
+        <w:t>Kearns, C.A., Inouye, D.W., 1993. Techniques for pollination biologists. University press of Colorado.</w:t>
       </w:r>
       <w:bookmarkEnd w:id="41"/>
     </w:p>
@@ -10560,9 +10628,9 @@
         <w:pStyle w:val="EndNoteBibliography"/>
         <w:spacing w:after="0"/>
       </w:pPr>
-      <w:bookmarkStart w:id="42" w:name="_ENREF_42"/>
-      <w:r>
-        <w:t>Kearns, C.A., Inouye, D.W., 1993. Techniques for pollination biologists. University press of Colorado.</w:t>
+      <w:bookmarkStart w:id="42" w:name="_ENREF_43"/>
+      <w:r>
+        <w:t>King, C., Ballantyne, G., Willmer, P.G., 2013. Why flower visitation is a poor proxy for pollination: measuring single‐visit pollen deposition, with implications for pollination networks and conservation. Methods in Ecology and Evolution 4, 811-818.</w:t>
       </w:r>
       <w:bookmarkEnd w:id="42"/>
     </w:p>
@@ -10571,9 +10639,9 @@
         <w:pStyle w:val="EndNoteBibliography"/>
         <w:spacing w:after="0"/>
       </w:pPr>
-      <w:bookmarkStart w:id="43" w:name="_ENREF_43"/>
-      <w:r>
-        <w:t>King, C., Ballantyne, G., Willmer, P.G., 2013. Why flower visitation is a poor proxy for pollination: measuring single‐visit pollen deposition, with implications for pollination networks and conservation. Methods in Ecology and Evolution 4, 811-818.</w:t>
+      <w:bookmarkStart w:id="43" w:name="_ENREF_44"/>
+      <w:r>
+        <w:t>Laverty, T.M., 1992. Plant interactions for pollinator visits: a test of the magnet species effect. Oecologia 89, 502-508.</w:t>
       </w:r>
       <w:bookmarkEnd w:id="43"/>
     </w:p>
@@ -10582,9 +10650,9 @@
         <w:pStyle w:val="EndNoteBibliography"/>
         <w:spacing w:after="0"/>
       </w:pPr>
-      <w:bookmarkStart w:id="44" w:name="_ENREF_44"/>
-      <w:r>
-        <w:t>Laverty, T.M., 1992. Plant interactions for pollinator visits: a test of the magnet species effect. Oecologia 89, 502-508.</w:t>
+      <w:bookmarkStart w:id="44" w:name="_ENREF_45"/>
+      <w:r>
+        <w:t>Mahall, B.E., Callaway, R.M., 1991. Root communication among desert shrubs. Proceedings of the National Academy of Sciences 88, 874-876.</w:t>
       </w:r>
       <w:bookmarkEnd w:id="44"/>
     </w:p>
@@ -10593,9 +10661,9 @@
         <w:pStyle w:val="EndNoteBibliography"/>
         <w:spacing w:after="0"/>
       </w:pPr>
-      <w:bookmarkStart w:id="45" w:name="_ENREF_45"/>
-      <w:r>
-        <w:t>Mahall, B.E., Callaway, R.M., 1991. Root communication among desert shrubs. Proceedings of the National Academy of Sciences 88, 874-876.</w:t>
+      <w:bookmarkStart w:id="45" w:name="_ENREF_46"/>
+      <w:r>
+        <w:t>Mahall, B.E., Callaway, R.M., 1992. Root communication mechanisms and intracommunity distributions of two Mojave Desert shrubs. Ecology 73, 2145-2151.</w:t>
       </w:r>
       <w:bookmarkEnd w:id="45"/>
     </w:p>
@@ -10604,9 +10672,9 @@
         <w:pStyle w:val="EndNoteBibliography"/>
         <w:spacing w:after="0"/>
       </w:pPr>
-      <w:bookmarkStart w:id="46" w:name="_ENREF_46"/>
-      <w:r>
-        <w:t>Mahall, B.E., Callaway, R.M., 1992. Root communication mechanisms and intracommunity distributions of two Mojave Desert shrubs. Ecology 73, 2145-2151.</w:t>
+      <w:bookmarkStart w:id="46" w:name="_ENREF_47"/>
+      <w:r>
+        <w:t>Marshall, S., 2012. Flies. The natural history and diversity of Diptera.</w:t>
       </w:r>
       <w:bookmarkEnd w:id="46"/>
     </w:p>
@@ -10615,9 +10683,9 @@
         <w:pStyle w:val="EndNoteBibliography"/>
         <w:spacing w:after="0"/>
       </w:pPr>
-      <w:bookmarkStart w:id="47" w:name="_ENREF_47"/>
-      <w:r>
-        <w:t>Marshall, S., 2012. Flies. The natural history and diversity of Diptera.</w:t>
+      <w:bookmarkStart w:id="47" w:name="_ENREF_48"/>
+      <w:r>
+        <w:t>McIntire, E.J., Fajardo, A., 2014. Facilitation as a ubiquitous driver of biodiversity. New Phytologist 201, 403-416.</w:t>
       </w:r>
       <w:bookmarkEnd w:id="47"/>
     </w:p>
@@ -10626,9 +10694,9 @@
         <w:pStyle w:val="EndNoteBibliography"/>
         <w:spacing w:after="0"/>
       </w:pPr>
-      <w:bookmarkStart w:id="48" w:name="_ENREF_48"/>
-      <w:r>
-        <w:t>McIntire, E.J., Fajardo, A., 2014. Facilitation as a ubiquitous driver of biodiversity. New Phytologist 201, 403-416.</w:t>
+      <w:bookmarkStart w:id="48" w:name="_ENREF_49"/>
+      <w:r>
+        <w:t>McKinney, A.M., Goodell, K., 2010. Shading by invasive shrub reduces seed production and pollinator services in a native herb. Biological Invasions 12, 2751-2763.</w:t>
       </w:r>
       <w:bookmarkEnd w:id="48"/>
     </w:p>
@@ -10637,9 +10705,9 @@
         <w:pStyle w:val="EndNoteBibliography"/>
         <w:spacing w:after="0"/>
       </w:pPr>
-      <w:bookmarkStart w:id="49" w:name="_ENREF_49"/>
-      <w:r>
-        <w:t>McKinney, A.M., Goodell, K., 2010. Shading by invasive shrub reduces seed production and pollinator services in a native herb. Biological Invasions 12, 2751-2763.</w:t>
+      <w:bookmarkStart w:id="49" w:name="_ENREF_50"/>
+      <w:r>
+        <w:t>McPeek, M.A., Peckarsky, B.L., 1998. Life histories and the strengths of species interactions: combining mortality, growth, and fecundity effects. Ecology 79, 867-879.</w:t>
       </w:r>
       <w:bookmarkEnd w:id="49"/>
     </w:p>
@@ -10648,9 +10716,9 @@
         <w:pStyle w:val="EndNoteBibliography"/>
         <w:spacing w:after="0"/>
       </w:pPr>
-      <w:bookmarkStart w:id="50" w:name="_ENREF_50"/>
-      <w:r>
-        <w:t>McPeek, M.A., Peckarsky, B.L., 1998. Life histories and the strengths of species interactions: combining mortality, growth, and fecundity effects. Ecology 79, 867-879.</w:t>
+      <w:bookmarkStart w:id="50" w:name="_ENREF_51"/>
+      <w:r>
+        <w:t>Michener, C.D., 2000. The bees of the world. JHU press.</w:t>
       </w:r>
       <w:bookmarkEnd w:id="50"/>
     </w:p>
@@ -10659,9 +10727,9 @@
         <w:pStyle w:val="EndNoteBibliography"/>
         <w:spacing w:after="0"/>
       </w:pPr>
-      <w:bookmarkStart w:id="51" w:name="_ENREF_51"/>
-      <w:r>
-        <w:t>Michener, C.D., 2000. The bees of the world. JHU press.</w:t>
+      <w:bookmarkStart w:id="51" w:name="_ENREF_52"/>
+      <w:r>
+        <w:t>Michener, C.D., McGinley, R.J., Danforth, B.N., 1994. The bee genera of North and Central America (Hymenoptera: Apoidea). Smithsonian Institution Press.</w:t>
       </w:r>
       <w:bookmarkEnd w:id="51"/>
     </w:p>
@@ -10670,9 +10738,9 @@
         <w:pStyle w:val="EndNoteBibliography"/>
         <w:spacing w:after="0"/>
       </w:pPr>
-      <w:bookmarkStart w:id="52" w:name="_ENREF_52"/>
-      <w:r>
-        <w:t>Michener, C.D., McGinley, R.J., Danforth, B.N., 1994. The bee genera of North and Central America (Hymenoptera: Apoidea). Smithsonian Institution Press.</w:t>
+      <w:bookmarkStart w:id="52" w:name="_ENREF_53"/>
+      <w:r>
+        <w:t>Minckley, R.L., Cane, J.H., Kervin, L., Roulston, T., 1999. Spatial predictability and resource specialization of bees (Hymenoptera: Apoidea) at a superabundant, widespread resource. Biological Journal of the Linnean Society 67, 119-147.</w:t>
       </w:r>
       <w:bookmarkEnd w:id="52"/>
     </w:p>
@@ -10681,9 +10749,9 @@
         <w:pStyle w:val="EndNoteBibliography"/>
         <w:spacing w:after="0"/>
       </w:pPr>
-      <w:bookmarkStart w:id="53" w:name="_ENREF_53"/>
-      <w:r>
-        <w:t>Minckley, R.L., Cane, J.H., Kervin, L., Roulston, T., 1999. Spatial predictability and resource specialization of bees (Hymenoptera: Apoidea) at a superabundant, widespread resource. Biological Journal of the Linnean Society 67, 119-147.</w:t>
+      <w:bookmarkStart w:id="53" w:name="_ENREF_54"/>
+      <w:r>
+        <w:t>Miranda, G., Young, A., Locke, M., Marshall, S., Skevington, J., Thompson, F., 2013. Key to the genera of Nearctic Syrphidae. Canadian Journal of Arthropod Identification 23, 351.</w:t>
       </w:r>
       <w:bookmarkEnd w:id="53"/>
     </w:p>
@@ -10692,9 +10760,9 @@
         <w:pStyle w:val="EndNoteBibliography"/>
         <w:spacing w:after="0"/>
       </w:pPr>
-      <w:bookmarkStart w:id="54" w:name="_ENREF_54"/>
-      <w:r>
-        <w:t>Miranda, G., Young, A., Locke, M., Marshall, S., Skevington, J., Thompson, F., 2013. Key to the genera of Nearctic Syrphidae. Canadian Journal of Arthropod Identification 23, 351.</w:t>
+      <w:bookmarkStart w:id="54" w:name="_ENREF_55"/>
+      <w:r>
+        <w:t>Molina-Montenegro, M.A., Badano, E.I., Cavieres, L.A., 2008. Positive interactions among plant species for pollinator service: assessing the ‘magnet species’ concept with invasive species. Oikos 117, 1833-1839.</w:t>
       </w:r>
       <w:bookmarkEnd w:id="54"/>
     </w:p>
@@ -10703,9 +10771,9 @@
         <w:pStyle w:val="EndNoteBibliography"/>
         <w:spacing w:after="0"/>
       </w:pPr>
-      <w:bookmarkStart w:id="55" w:name="_ENREF_55"/>
-      <w:r>
-        <w:t>Molina-Montenegro, M.A., Badano, E.I., Cavieres, L.A., 2008. Positive interactions among plant species for pollinator service: assessing the ‘magnet species’ concept with invasive species. Oikos 117, 1833-1839.</w:t>
+      <w:bookmarkStart w:id="55" w:name="_ENREF_56"/>
+      <w:r>
+        <w:t>Morhardt, S., Morhardt, E., 2004. California desert flowers: an introduction to families, genera, and species. Univ of California Press.</w:t>
       </w:r>
       <w:bookmarkEnd w:id="55"/>
     </w:p>
@@ -10714,9 +10782,9 @@
         <w:pStyle w:val="EndNoteBibliography"/>
         <w:spacing w:after="0"/>
       </w:pPr>
-      <w:bookmarkStart w:id="56" w:name="_ENREF_56"/>
-      <w:r>
-        <w:t>Morhardt, S., Morhardt, E., 2004. California desert flowers: an introduction to families, genera, and species. Univ of California Press.</w:t>
+      <w:bookmarkStart w:id="56" w:name="_ENREF_57"/>
+      <w:r>
+        <w:t>Morse, D.H., 1981. Interactions among syrphid flies and bumblebees on flowers. Ecology 62, 81-88.</w:t>
       </w:r>
       <w:bookmarkEnd w:id="56"/>
     </w:p>
@@ -10725,9 +10793,9 @@
         <w:pStyle w:val="EndNoteBibliography"/>
         <w:spacing w:after="0"/>
       </w:pPr>
-      <w:bookmarkStart w:id="57" w:name="_ENREF_57"/>
-      <w:r>
-        <w:t>Morse, D.H., 1981. Interactions among syrphid flies and bumblebees on flowers. Ecology 62, 81-88.</w:t>
+      <w:bookmarkStart w:id="57" w:name="_ENREF_58"/>
+      <w:r>
+        <w:t>Mosquin, T., 1971. Competition for pollinators as a stimulus for the evolution of flowering time. Oikos, 398-402.</w:t>
       </w:r>
       <w:bookmarkEnd w:id="57"/>
     </w:p>
@@ -10736,9 +10804,9 @@
         <w:pStyle w:val="EndNoteBibliography"/>
         <w:spacing w:after="0"/>
       </w:pPr>
-      <w:bookmarkStart w:id="58" w:name="_ENREF_58"/>
-      <w:r>
-        <w:t>Mosquin, T., 1971. Competition for pollinators as a stimulus for the evolution of flowering time. Oikos, 398-402.</w:t>
+      <w:bookmarkStart w:id="58" w:name="_ENREF_59"/>
+      <w:r>
+        <w:t>Noma, T., Brewer, M.J., 2008. Seasonal abundance of resident parasitoids and predatory flies and corresponding soybean aphid densities, with comments on classical biological control of soybean aphid in the Midwest. Journal of Economic Entomology 101, 278-287.</w:t>
       </w:r>
       <w:bookmarkEnd w:id="58"/>
     </w:p>
@@ -10747,9 +10815,9 @@
         <w:pStyle w:val="EndNoteBibliography"/>
         <w:spacing w:after="0"/>
       </w:pPr>
-      <w:bookmarkStart w:id="59" w:name="_ENREF_59"/>
-      <w:r>
-        <w:t>Noma, T., Brewer, M.J., 2008. Seasonal abundance of resident parasitoids and predatory flies and corresponding soybean aphid densities, with comments on classical biological control of soybean aphid in the Midwest. Journal of Economic Entomology 101, 278-287.</w:t>
+      <w:bookmarkStart w:id="59" w:name="_ENREF_60"/>
+      <w:r>
+        <w:t>Oliver, I., Beattie, A.J., 1993. A possible method for the rapid assessment of biodiversity. Conservation biology 7, 562-568.</w:t>
       </w:r>
       <w:bookmarkEnd w:id="59"/>
     </w:p>
@@ -10758,9 +10826,9 @@
         <w:pStyle w:val="EndNoteBibliography"/>
         <w:spacing w:after="0"/>
       </w:pPr>
-      <w:bookmarkStart w:id="60" w:name="_ENREF_60"/>
-      <w:r>
-        <w:t>Oliver, I., Beattie, A.J., 1993. A possible method for the rapid assessment of biodiversity. Conservation biology 7, 562-568.</w:t>
+      <w:bookmarkStart w:id="60" w:name="_ENREF_61"/>
+      <w:r>
+        <w:t>Pellmyr, O., 2003. Yuccas, yucca moths, and coevolution: a review. Annals of the Missouri Botanical Garden, 35-55.</w:t>
       </w:r>
       <w:bookmarkEnd w:id="60"/>
     </w:p>
@@ -10769,9 +10837,10 @@
         <w:pStyle w:val="EndNoteBibliography"/>
         <w:spacing w:after="0"/>
       </w:pPr>
-      <w:bookmarkStart w:id="61" w:name="_ENREF_61"/>
-      <w:r>
-        <w:t>Pellmyr, O., 2003. Yuccas, yucca moths, and coevolution: a review. Annals of the Missouri Botanical Garden, 35-55.</w:t>
+      <w:bookmarkStart w:id="61" w:name="_ENREF_62"/>
+      <w:r>
+        <w:lastRenderedPageBreak/>
+        <w:t>Proctor, E., Nol, E., Burke, D., Crins, W.J., 2012. Responses of insect pollinators and understory plants to silviculture in northern hardwood forests. Biodiversity and Conservation 21, 1703-1740.</w:t>
       </w:r>
       <w:bookmarkEnd w:id="61"/>
     </w:p>
@@ -10780,10 +10849,9 @@
         <w:pStyle w:val="EndNoteBibliography"/>
         <w:spacing w:after="0"/>
       </w:pPr>
-      <w:bookmarkStart w:id="62" w:name="_ENREF_62"/>
-      <w:r>
-        <w:lastRenderedPageBreak/>
-        <w:t>Proctor, E., Nol, E., Burke, D., Crins, W.J., 2012. Responses of insect pollinators and understory plants to silviculture in northern hardwood forests. Biodiversity and Conservation 21, 1703-1740.</w:t>
+      <w:bookmarkStart w:id="62" w:name="_ENREF_63"/>
+      <w:r>
+        <w:t>Pugnaire, F.I., Haase, P., Puigdefabregas, J., 1996. Facilitation between higher plant species in a semiarid environment. Ecology 77, 1420-1426.</w:t>
       </w:r>
       <w:bookmarkEnd w:id="62"/>
     </w:p>
@@ -10792,9 +10860,9 @@
         <w:pStyle w:val="EndNoteBibliography"/>
         <w:spacing w:after="0"/>
       </w:pPr>
-      <w:bookmarkStart w:id="63" w:name="_ENREF_63"/>
-      <w:r>
-        <w:t>Pugnaire, F.I., Haase, P., Puigdefabregas, J., 1996. Facilitation between higher plant species in a semiarid environment. Ecology 77, 1420-1426.</w:t>
+      <w:bookmarkStart w:id="63" w:name="_ENREF_64"/>
+      <w:r>
+        <w:t>Pyke, G.H., 1984. Optimal foraging theory: a critical review. Annual review of ecology and systematics 15, 523-575.</w:t>
       </w:r>
       <w:bookmarkEnd w:id="63"/>
     </w:p>
@@ -10803,9 +10871,9 @@
         <w:pStyle w:val="EndNoteBibliography"/>
         <w:spacing w:after="0"/>
       </w:pPr>
-      <w:bookmarkStart w:id="64" w:name="_ENREF_64"/>
-      <w:r>
-        <w:t>Pyke, G.H., 1984. Optimal foraging theory: a critical review. Annual review of ecology and systematics 15, 523-575.</w:t>
+      <w:bookmarkStart w:id="64" w:name="_ENREF_65"/>
+      <w:r>
+        <w:t>Pyke, G.H., Pulliam, H.R., Charnov, E.L., 1977. Optimal foraging: a selective review of theory and tests. The quarterly review of biology 52, 137-154.</w:t>
       </w:r>
       <w:bookmarkEnd w:id="64"/>
     </w:p>
@@ -10814,9 +10882,9 @@
         <w:pStyle w:val="EndNoteBibliography"/>
         <w:spacing w:after="0"/>
       </w:pPr>
-      <w:bookmarkStart w:id="65" w:name="_ENREF_65"/>
-      <w:r>
-        <w:t>Pyke, G.H., Pulliam, H.R., Charnov, E.L., 1977. Optimal foraging: a selective review of theory and tests. The quarterly review of biology 52, 137-154.</w:t>
+      <w:bookmarkStart w:id="65" w:name="_ENREF_66"/>
+      <w:r>
+        <w:t>Reid, A.M., Lortie, C.J., 2012. Cushion plants are foundation species with positive effects extending to higher trophic levels. Ecosphere 3.</w:t>
       </w:r>
       <w:bookmarkEnd w:id="65"/>
     </w:p>
@@ -10825,9 +10893,9 @@
         <w:pStyle w:val="EndNoteBibliography"/>
         <w:spacing w:after="0"/>
       </w:pPr>
-      <w:bookmarkStart w:id="66" w:name="_ENREF_66"/>
-      <w:r>
-        <w:t>Reid, A.M., Lortie, C.J., 2012. Cushion plants are foundation species with positive effects extending to higher trophic levels. Ecosphere 3.</w:t>
+      <w:bookmarkStart w:id="66" w:name="_ENREF_67"/>
+      <w:r>
+        <w:t>Robertson, A.W., Mountjoy, C., Faulkner, B.E., Roberts, M.V., Macnair, M.R., 1999. Bumble bee selection of Mimulus guttatus flowers: the effects of pollen quality and reward depletion. Ecology 80, 2594-2606.</w:t>
       </w:r>
       <w:bookmarkEnd w:id="66"/>
     </w:p>
@@ -10836,9 +10904,9 @@
         <w:pStyle w:val="EndNoteBibliography"/>
         <w:spacing w:after="0"/>
       </w:pPr>
-      <w:bookmarkStart w:id="67" w:name="_ENREF_67"/>
-      <w:r>
-        <w:t>Robertson, A.W., Mountjoy, C., Faulkner, B.E., Roberts, M.V., Macnair, M.R., 1999. Bumble bee selection of Mimulus guttatus flowers: the effects of pollen quality and reward depletion. Ecology 80, 2594-2606.</w:t>
+      <w:bookmarkStart w:id="67" w:name="_ENREF_68"/>
+      <w:r>
+        <w:t>Roll, J., Mitchell, R.J., Cabin, R.J., Marshall, D.L., 1997. Reproductive Success Increases with Local Density of Conspecif ics in a Desert Mustard (Lesquerella fendleri) El Exito Reproductivo Incrementa con la Densidad Local de Coespecificos en la Mostaza del Desierto (Lesquerella fendleri). Conservation biology 11, 738-746.</w:t>
       </w:r>
       <w:bookmarkEnd w:id="67"/>
     </w:p>
@@ -10847,9 +10915,9 @@
         <w:pStyle w:val="EndNoteBibliography"/>
         <w:spacing w:after="0"/>
       </w:pPr>
-      <w:bookmarkStart w:id="68" w:name="_ENREF_68"/>
-      <w:r>
-        <w:t>Roll, J., Mitchell, R.J., Cabin, R.J., Marshall, D.L., 1997. Reproductive Success Increases with Local Density of Conspecif ics in a Desert Mustard (Lesquerella fendleri) El Exito Reproductivo Incrementa con la Densidad Local de Coespecificos en la Mostaza del Desierto (Lesquerella fendleri). Conservation biology 11, 738-746.</w:t>
+      <w:bookmarkStart w:id="68" w:name="_ENREF_69"/>
+      <w:r>
+        <w:t>Rousset, O., Lepart, J., 2000. Positive and negative interactions at different life stages of a colonizing species (Quercus humilis). Journal of Ecology 88, 401-412.</w:t>
       </w:r>
       <w:bookmarkEnd w:id="68"/>
     </w:p>
@@ -10858,9 +10926,9 @@
         <w:pStyle w:val="EndNoteBibliography"/>
         <w:spacing w:after="0"/>
       </w:pPr>
-      <w:bookmarkStart w:id="69" w:name="_ENREF_69"/>
-      <w:r>
-        <w:t>Rousset, O., Lepart, J., 2000. Positive and negative interactions at different life stages of a colonizing species (Quercus humilis). Journal of Ecology 88, 401-412.</w:t>
+      <w:bookmarkStart w:id="69" w:name="_ENREF_70"/>
+      <w:r>
+        <w:t>Rundel, P.W., Gibson, A.C., 2005. Ecological communities and processes in a Mojave Desert ecosystem. Cambridge University Press.</w:t>
       </w:r>
       <w:bookmarkEnd w:id="69"/>
     </w:p>
@@ -10869,9 +10937,9 @@
         <w:pStyle w:val="EndNoteBibliography"/>
         <w:spacing w:after="0"/>
       </w:pPr>
-      <w:bookmarkStart w:id="70" w:name="_ENREF_70"/>
-      <w:r>
-        <w:t>Rundel, P.W., Gibson, A.C., 2005. Ecological communities and processes in a Mojave Desert ecosystem. Cambridge University Press.</w:t>
+      <w:bookmarkStart w:id="70" w:name="_ENREF_71"/>
+      <w:r>
+        <w:t>Rutowski, R.L., Alcock, J., 1980. Temporal variation in male copulatory behaviour in the solitary bee Nomadopsis puellae (Hymenoptera: Andrenidae). Behaviour 73, 175-187.</w:t>
       </w:r>
       <w:bookmarkEnd w:id="70"/>
     </w:p>
@@ -10880,9 +10948,9 @@
         <w:pStyle w:val="EndNoteBibliography"/>
         <w:spacing w:after="0"/>
       </w:pPr>
-      <w:bookmarkStart w:id="71" w:name="_ENREF_71"/>
-      <w:r>
-        <w:t>Rutowski, R.L., Alcock, J., 1980. Temporal variation in male copulatory behaviour in the solitary bee Nomadopsis puellae (Hymenoptera: Andrenidae). Behaviour 73, 175-187.</w:t>
+      <w:bookmarkStart w:id="71" w:name="_ENREF_72"/>
+      <w:r>
+        <w:t>Ruttan, A., Filazzola, A., Lortie, C.J., 2016. Shrub-annual facilitation complexes mediate insect community structure in arid environments. Journal of Arid Environments 134, 1-9.</w:t>
       </w:r>
       <w:bookmarkEnd w:id="71"/>
     </w:p>
@@ -10891,18 +10959,7 @@
         <w:pStyle w:val="EndNoteBibliography"/>
         <w:spacing w:after="0"/>
       </w:pPr>
-      <w:bookmarkStart w:id="72" w:name="_ENREF_72"/>
-      <w:r>
-        <w:t>Ruttan, A., Filazzola, A., Lortie, C.J., 2016. Shrub-annual facilitation complexes mediate insect community structure in arid environments. Journal of Arid Environments 134, 1-9.</w:t>
-      </w:r>
-      <w:bookmarkEnd w:id="72"/>
-    </w:p>
-    <w:p>
-      <w:pPr>
-        <w:pStyle w:val="EndNoteBibliography"/>
-        <w:spacing w:after="0"/>
-      </w:pPr>
-      <w:bookmarkStart w:id="73" w:name="_ENREF_73"/>
+      <w:bookmarkStart w:id="72" w:name="_ENREF_73"/>
       <w:r>
         <w:t>Saul-Gershenz, L., Millar, J., McElfresh, J., 2012. Mojave National Preserve. National Park Service U.S. Department of the Interior. , https://</w:t>
       </w:r>
@@ -10917,6 +10974,17 @@
       <w:r>
         <w:t>.</w:t>
       </w:r>
+      <w:bookmarkEnd w:id="72"/>
+    </w:p>
+    <w:p>
+      <w:pPr>
+        <w:pStyle w:val="EndNoteBibliography"/>
+        <w:spacing w:after="0"/>
+      </w:pPr>
+      <w:bookmarkStart w:id="73" w:name="_ENREF_74"/>
+      <w:r>
+        <w:t>Schafer, J., Mudrak, E., Haines, C., Parag, H., Moloney, K., Holzapfel, C., 2012. The association of native and non-native annual plants with Larrea tridentata (creosote bush) in the Mojave and Sonoran Deserts. Journal of arid environments 87, 129-135.</w:t>
+      </w:r>
       <w:bookmarkEnd w:id="73"/>
     </w:p>
     <w:p>
@@ -10924,9 +10992,9 @@
         <w:pStyle w:val="EndNoteBibliography"/>
         <w:spacing w:after="0"/>
       </w:pPr>
-      <w:bookmarkStart w:id="74" w:name="_ENREF_74"/>
-      <w:r>
-        <w:t>Schafer, J., Mudrak, E., Haines, C., Parag, H., Moloney, K., Holzapfel, C., 2012. The association of native and non-native annual plants with Larrea tridentata (creosote bush) in the Mojave and Sonoran Deserts. Journal of arid environments 87, 129-135.</w:t>
+      <w:bookmarkStart w:id="74" w:name="_ENREF_75"/>
+      <w:r>
+        <w:t>Schemske, D.W., 1981. Floral convergence and pollinator sharing in two bee‐pollinated tropical herbs. Ecology 62, 946-954.</w:t>
       </w:r>
       <w:bookmarkEnd w:id="74"/>
     </w:p>
@@ -10935,9 +11003,9 @@
         <w:pStyle w:val="EndNoteBibliography"/>
         <w:spacing w:after="0"/>
       </w:pPr>
-      <w:bookmarkStart w:id="75" w:name="_ENREF_75"/>
-      <w:r>
-        <w:t>Schemske, D.W., 1981. Floral convergence and pollinator sharing in two bee‐pollinated tropical herbs. Ecology 62, 946-954.</w:t>
+      <w:bookmarkStart w:id="75" w:name="_ENREF_76"/>
+      <w:r>
+        <w:t>Shavit, O., Dafni, A., Ne'eman, G., 2009. Competition between honeybees (Apis mellifera) and native solitary bees in the Mediterranean region of Israel—Implications for conservation. Israel Journal of Plant Sciences 57, 171-183.</w:t>
       </w:r>
       <w:bookmarkEnd w:id="75"/>
     </w:p>
@@ -10946,9 +11014,9 @@
         <w:pStyle w:val="EndNoteBibliography"/>
         <w:spacing w:after="0"/>
       </w:pPr>
-      <w:bookmarkStart w:id="76" w:name="_ENREF_76"/>
-      <w:r>
-        <w:t>Shavit, O., Dafni, A., Ne'eman, G., 2009. Competition between honeybees (Apis mellifera) and native solitary bees in the Mediterranean region of Israel—Implications for conservation. Israel Journal of Plant Sciences 57, 171-183.</w:t>
+      <w:bookmarkStart w:id="76" w:name="_ENREF_77"/>
+      <w:r>
+        <w:t>Simpson, B., Neff, J., Moldenke, A., 1977. Reproductive systems of Larrea. Mabry, T, J,, Hunziker, J, H,, DiFeo, D, R,, jr ed (s). Creosote bush: biology and chemistry of Larrea in the New World deserts. Stroudsburg, Dowden, Hutchinson &amp; Ross Inc, 92-114.</w:t>
       </w:r>
       <w:bookmarkEnd w:id="76"/>
     </w:p>
@@ -10957,9 +11025,9 @@
         <w:pStyle w:val="EndNoteBibliography"/>
         <w:spacing w:after="0"/>
       </w:pPr>
-      <w:bookmarkStart w:id="77" w:name="_ENREF_77"/>
-      <w:r>
-        <w:t>Simpson, B., Neff, J., Moldenke, A., 1977. Reproductive systems of Larrea. Mabry, T, J,, Hunziker, J, H,, DiFeo, D, R,, jr ed (s). Creosote bush: biology and chemistry of Larrea in the New World deserts. Stroudsburg, Dowden, Hutchinson &amp; Ross Inc, 92-114.</w:t>
+      <w:bookmarkStart w:id="77" w:name="_ENREF_78"/>
+      <w:r>
+        <w:t>Simpson, B.B., Neff, J.L., 1987. Pollination Ecology in the Southwest. Aliso: A Journal of Systematic and Evolutionary Botany 11, 417-440.</w:t>
       </w:r>
       <w:bookmarkEnd w:id="77"/>
     </w:p>
@@ -10968,9 +11036,9 @@
         <w:pStyle w:val="EndNoteBibliography"/>
         <w:spacing w:after="0"/>
       </w:pPr>
-      <w:bookmarkStart w:id="78" w:name="_ENREF_78"/>
-      <w:r>
-        <w:t>Simpson, B.B., Neff, J.L., 1987. Pollination Ecology in the Southwest. Aliso: A Journal of Systematic and Evolutionary Botany 11, 417-440.</w:t>
+      <w:bookmarkStart w:id="78" w:name="_ENREF_79"/>
+      <w:r>
+        <w:t>Suzán, H., Nabhan, G.P., Patten, D.T., 1994. Nurse plant and floral biology of a rare night‐blooming cereus, Peniocereus striatus (Brandegee) F. Buxbaum. Conservation Biology 8, 461-470.</w:t>
       </w:r>
       <w:bookmarkEnd w:id="78"/>
     </w:p>
@@ -10979,9 +11047,10 @@
         <w:pStyle w:val="EndNoteBibliography"/>
         <w:spacing w:after="0"/>
       </w:pPr>
-      <w:bookmarkStart w:id="79" w:name="_ENREF_79"/>
-      <w:r>
-        <w:t>Suzán, H., Nabhan, G.P., Patten, D.T., 1994. Nurse plant and floral biology of a rare night‐blooming cereus, Peniocereus striatus (Brandegee) F. Buxbaum. Conservation Biology 8, 461-470.</w:t>
+      <w:bookmarkStart w:id="79" w:name="_ENREF_80"/>
+      <w:r>
+        <w:lastRenderedPageBreak/>
+        <w:t>Terry, T.J., Nelson, C.R., 2017. Composition and seasonal abundance of hover flies (Diptera: Syrphidae) at a midelevation site in central Utah. Western North American Naturalist 77, 487-499.</w:t>
       </w:r>
       <w:bookmarkEnd w:id="79"/>
     </w:p>
@@ -10990,10 +11059,9 @@
         <w:pStyle w:val="EndNoteBibliography"/>
         <w:spacing w:after="0"/>
       </w:pPr>
-      <w:bookmarkStart w:id="80" w:name="_ENREF_80"/>
-      <w:r>
-        <w:lastRenderedPageBreak/>
-        <w:t>Terry, T.J., Nelson, C.R., 2017. Composition and seasonal abundance of hover flies (Diptera: Syrphidae) at a midelevation site in central Utah. Western North American Naturalist 77, 487-499.</w:t>
+      <w:bookmarkStart w:id="80" w:name="_ENREF_81"/>
+      <w:r>
+        <w:t>Teskey, H., Vockeroth, J., Wood, D., 1981. Manual of Nearctic Diptera. Ottawa, Research Branch, Agriculture Canada, Monograph 27.</w:t>
       </w:r>
       <w:bookmarkEnd w:id="80"/>
     </w:p>
@@ -11002,9 +11070,9 @@
         <w:pStyle w:val="EndNoteBibliography"/>
         <w:spacing w:after="0"/>
       </w:pPr>
-      <w:bookmarkStart w:id="81" w:name="_ENREF_81"/>
-      <w:r>
-        <w:t>Teskey, H., Vockeroth, J., Wood, D., 1981. Manual of Nearctic Diptera. Ottawa, Research Branch, Agriculture Canada, Monograph 27.</w:t>
+      <w:bookmarkStart w:id="81" w:name="_ENREF_82"/>
+      <w:r>
+        <w:t>Thomson, J.D., 1978. Effects of Stand Composition on Insect Visitation in Two-Species Mixtures of Hieracium. American Midland Naturalist 100, 431-440.</w:t>
       </w:r>
       <w:bookmarkEnd w:id="81"/>
     </w:p>
@@ -11013,9 +11081,9 @@
         <w:pStyle w:val="EndNoteBibliography"/>
         <w:spacing w:after="0"/>
       </w:pPr>
-      <w:bookmarkStart w:id="82" w:name="_ENREF_82"/>
-      <w:r>
-        <w:t>Thomson, J.D., 1978. Effects of Stand Composition on Insect Visitation in Two-Species Mixtures of Hieracium. American Midland Naturalist 100, 431-440.</w:t>
+      <w:bookmarkStart w:id="82" w:name="_ENREF_83"/>
+      <w:r>
+        <w:t>Tielbörger, K., Kadmon, R., 2000. Temporal environmental variation tips the balance between facilitation and interference in desert plants. Ecology 81, 1544-1553.</w:t>
       </w:r>
       <w:bookmarkEnd w:id="82"/>
     </w:p>
@@ -11024,9 +11092,9 @@
         <w:pStyle w:val="EndNoteBibliography"/>
         <w:spacing w:after="0"/>
       </w:pPr>
-      <w:bookmarkStart w:id="83" w:name="_ENREF_83"/>
-      <w:r>
-        <w:t>Tielbörger, K., Kadmon, R., 2000. Temporal environmental variation tips the balance between facilitation and interference in desert plants. Ecology 81, 1544-1553.</w:t>
+      <w:bookmarkStart w:id="83" w:name="_ENREF_84"/>
+      <w:r>
+        <w:t>Triplehorn, C., Johnson, N.F., 2005. Borror and delong’s introduction to the study of insects. Brooks. Cole, Belmont, California, USA.</w:t>
       </w:r>
       <w:bookmarkEnd w:id="83"/>
     </w:p>
@@ -11035,9 +11103,9 @@
         <w:pStyle w:val="EndNoteBibliography"/>
         <w:spacing w:after="0"/>
       </w:pPr>
-      <w:bookmarkStart w:id="84" w:name="_ENREF_84"/>
-      <w:r>
-        <w:t>Triplehorn, C., Johnson, N.F., 2005. Borror and delong’s introduction to the study of insects. Brooks. Cole, Belmont, California, USA.</w:t>
+      <w:bookmarkStart w:id="84" w:name="_ENREF_85"/>
+      <w:r>
+        <w:t>Valiente-Banuet, A., Bolongaro-Crevenna, A., Briones, O., Ezcurra, E., Rosas, M., Nuñez, H., Barnard, G., Vazquez, E., 1991. Spatial relationships between cacti and nurse shrubs in a semi‐arid environment in central Mexico. Journal of Vegetation Science 2, 15-20.</w:t>
       </w:r>
       <w:bookmarkEnd w:id="84"/>
     </w:p>
@@ -11046,9 +11114,9 @@
         <w:pStyle w:val="EndNoteBibliography"/>
         <w:spacing w:after="0"/>
       </w:pPr>
-      <w:bookmarkStart w:id="85" w:name="_ENREF_85"/>
-      <w:r>
-        <w:t>Valiente-Banuet, A., Bolongaro-Crevenna, A., Briones, O., Ezcurra, E., Rosas, M., Nuñez, H., Barnard, G., Vazquez, E., 1991. Spatial relationships between cacti and nurse shrubs in a semi‐arid environment in central Mexico. Journal of Vegetation Science 2, 15-20.</w:t>
+      <w:bookmarkStart w:id="85" w:name="_ENREF_86"/>
+      <w:r>
+        <w:t>Valiente‐Banuet, A., Verdú, M., 2007. Facilitation can increase the phylogenetic diversity of plant communities. Ecology letters 10, 1029-1036.</w:t>
       </w:r>
       <w:bookmarkEnd w:id="85"/>
     </w:p>
@@ -11057,9 +11125,9 @@
         <w:pStyle w:val="EndNoteBibliography"/>
         <w:spacing w:after="0"/>
       </w:pPr>
-      <w:bookmarkStart w:id="86" w:name="_ENREF_86"/>
-      <w:r>
-        <w:t>Valiente‐Banuet, A., Verdú, M., 2007. Facilitation can increase the phylogenetic diversity of plant communities. Ecology letters 10, 1029-1036.</w:t>
+      <w:bookmarkStart w:id="86" w:name="_ENREF_87"/>
+      <w:r>
+        <w:t>Vasek, F.C., 1980. Creosote bush: long‐lived clones in the Mojave Desert. American Journal of Botany 67, 246-255.</w:t>
       </w:r>
       <w:bookmarkEnd w:id="86"/>
     </w:p>
@@ -11068,9 +11136,9 @@
         <w:pStyle w:val="EndNoteBibliography"/>
         <w:spacing w:after="0"/>
       </w:pPr>
-      <w:bookmarkStart w:id="87" w:name="_ENREF_87"/>
-      <w:r>
-        <w:t>Vasek, F.C., 1980. Creosote bush: long‐lived clones in the Mojave Desert. American Journal of Botany 67, 246-255.</w:t>
+      <w:bookmarkStart w:id="87" w:name="_ENREF_88"/>
+      <w:r>
+        <w:t>Vockeroth, J., 1992. The flower flies of the subfamily Syrphinae of Canada, Alaska, and Greenland: Diptera, Syrphidae. Agriculture Canada.</w:t>
       </w:r>
       <w:bookmarkEnd w:id="87"/>
     </w:p>
@@ -11079,9 +11147,9 @@
         <w:pStyle w:val="EndNoteBibliography"/>
         <w:spacing w:after="0"/>
       </w:pPr>
-      <w:bookmarkStart w:id="88" w:name="_ENREF_88"/>
-      <w:r>
-        <w:t>Vockeroth, J., 1992. The flower flies of the subfamily Syrphinae of Canada, Alaska, and Greenland: Diptera, Syrphidae. Agriculture Canada.</w:t>
+      <w:bookmarkStart w:id="88" w:name="_ENREF_89"/>
+      <w:r>
+        <w:t>Wainwright, C.M., 1978. Hymenopteran territoriality and its influences on the pollination ecology of Lupinus arizonicus. The Southwestern Naturalist, 605-615.</w:t>
       </w:r>
       <w:bookmarkEnd w:id="88"/>
     </w:p>
@@ -11090,9 +11158,9 @@
         <w:pStyle w:val="EndNoteBibliography"/>
         <w:spacing w:after="0"/>
       </w:pPr>
-      <w:bookmarkStart w:id="89" w:name="_ENREF_89"/>
-      <w:r>
-        <w:t>Wainwright, C.M., 1978. Hymenopteran territoriality and its influences on the pollination ecology of Lupinus arizonicus. The Southwestern Naturalist, 605-615.</w:t>
+      <w:bookmarkStart w:id="89" w:name="_ENREF_90"/>
+      <w:r>
+        <w:t>Walters, B.B., Stiles, E.W., 1996. Effect of canopy gaps and flower patch size on pollinator visitation of Impatiens capensis. Bulletin of the Torrey Botanical Club, 184-188.</w:t>
       </w:r>
       <w:bookmarkEnd w:id="89"/>
     </w:p>
@@ -11101,9 +11169,9 @@
         <w:pStyle w:val="EndNoteBibliography"/>
         <w:spacing w:after="0"/>
       </w:pPr>
-      <w:bookmarkStart w:id="90" w:name="_ENREF_90"/>
-      <w:r>
-        <w:t>Walters, B.B., Stiles, E.W., 1996. Effect of canopy gaps and flower patch size on pollinator visitation of Impatiens capensis. Bulletin of the Torrey Botanical Club, 184-188.</w:t>
+      <w:bookmarkStart w:id="90" w:name="_ENREF_91"/>
+      <w:r>
+        <w:t>Waser, N.M., 1986. Flower constancy: definition, cause, and measurement. The American Naturalist 127, 593-603.</w:t>
       </w:r>
       <w:bookmarkEnd w:id="90"/>
     </w:p>
@@ -11112,50 +11180,50 @@
         <w:pStyle w:val="EndNoteBibliography"/>
         <w:spacing w:after="0"/>
       </w:pPr>
-      <w:bookmarkStart w:id="91" w:name="_ENREF_91"/>
-      <w:r>
-        <w:t>Waser, N.M., 1986. Flower constancy: definition, cause, and measurement. The American Naturalist 127, 593-603.</w:t>
+      <w:bookmarkStart w:id="91" w:name="_ENREF_92"/>
+      <w:r>
+        <w:t>Wootton, J.T., 1994. The nature and consequences of indirect effects in ecological communities. Annual Review of Ecology and Systematics 25, 443-466.</w:t>
       </w:r>
       <w:bookmarkEnd w:id="91"/>
     </w:p>
     <w:p>
       <w:pPr>
         <w:pStyle w:val="EndNoteBibliography"/>
-        <w:spacing w:after="0"/>
       </w:pPr>
-      <w:bookmarkStart w:id="92" w:name="_ENREF_92"/>
-      <w:r>
-        <w:t>Wootton, J.T., 1994. The nature and consequences of indirect effects in ecological communities. Annual Review of Ecology and Systematics 25, 443-466.</w:t>
+      <w:bookmarkStart w:id="92" w:name="_ENREF_93"/>
+      <w:r>
+        <w:t>Yeaton, R.I., 1978. A cyclical relationship between Larrea tridentata and Opuntia leptocaulis in the northern Chihuahuan Desert. The Journal of Ecology, 651-656.</w:t>
       </w:r>
       <w:bookmarkEnd w:id="92"/>
     </w:p>
     <w:p>
-      <w:pPr>
-        <w:pStyle w:val="EndNoteBibliography"/>
-      </w:pPr>
-      <w:bookmarkStart w:id="93" w:name="_ENREF_93"/>
-      <w:r>
-        <w:t>Yeaton, R.I., 1978. A cyclical relationship between Larrea tridentata and Opuntia leptocaulis in the northern Chihuahuan Desert. The Journal of Ecology, 651-656.</w:t>
-      </w:r>
-      <w:bookmarkEnd w:id="93"/>
+      <w:r>
+        <w:fldChar w:fldCharType="end"/>
+      </w:r>
+    </w:p>
+    <w:p/>
+    <w:p/>
+    <w:p/>
+    <w:p/>
+    <w:p/>
+    <w:p/>
+    <w:p/>
+    <w:p/>
+    <w:p/>
+    <w:p>
+      <w:r>
+        <w:rPr>
+          <w:u w:val="single"/>
+        </w:rPr>
+        <w:lastRenderedPageBreak/>
+        <w:t>Figures</w:t>
+      </w:r>
     </w:p>
     <w:p>
       <w:r>
-        <w:fldChar w:fldCharType="end"/>
-      </w:r>
-      <w:r>
-        <w:rPr>
-          <w:u w:val="single"/>
-        </w:rPr>
-        <w:t>Figures</w:t>
-      </w:r>
-    </w:p>
-    <w:p>
-      <w:r>
         <w:rPr>
           <w:noProof/>
         </w:rPr>
-        <w:lastRenderedPageBreak/>
         <w:drawing>
           <wp:inline distT="0" distB="0" distL="0" distR="0" wp14:anchorId="64DA02C2" wp14:editId="1AA8C317">
             <wp:extent cx="5943600" cy="3246755"/>
@@ -11428,7 +11496,16 @@
         <w:spacing w:line="240" w:lineRule="auto"/>
       </w:pPr>
       <w:r>
-        <w:t xml:space="preserve">Figure 4: Pollinator visitation rates increased with the number of Larrea tridentata flowers. </w:t>
+        <w:t xml:space="preserve">Figure 4: Pollinator visitation rates increased with the number of </w:t>
+      </w:r>
+      <w:r>
+        <w:rPr>
+          <w:i/>
+        </w:rPr>
+        <w:t>Larrea tridentata</w:t>
+      </w:r>
+      <w:r>
+        <w:t xml:space="preserve"> flowers. </w:t>
       </w:r>
     </w:p>
     <w:p>
@@ -11646,10 +11723,10 @@
         <w:tblLook w:val="06A0" w:firstRow="1" w:lastRow="0" w:firstColumn="1" w:lastColumn="0" w:noHBand="1" w:noVBand="1"/>
       </w:tblPr>
       <w:tblGrid>
-        <w:gridCol w:w="1705"/>
-        <w:gridCol w:w="1057"/>
-        <w:gridCol w:w="1512"/>
-        <w:gridCol w:w="1594"/>
+        <w:gridCol w:w="2610"/>
+        <w:gridCol w:w="900"/>
+        <w:gridCol w:w="1350"/>
+        <w:gridCol w:w="1008"/>
         <w:gridCol w:w="1518"/>
         <w:gridCol w:w="1512"/>
         <w:gridCol w:w="1007"/>
@@ -11661,7 +11738,7 @@
         <w:tc>
           <w:tcPr>
             <w:cnfStyle w:val="001000000000" w:firstRow="0" w:lastRow="0" w:firstColumn="1" w:lastColumn="0" w:oddVBand="0" w:evenVBand="0" w:oddHBand="0" w:evenHBand="0" w:firstRowFirstColumn="0" w:firstRowLastColumn="0" w:lastRowFirstColumn="0" w:lastRowLastColumn="0"/>
-            <w:tcW w:w="1705" w:type="dxa"/>
+            <w:tcW w:w="2610" w:type="dxa"/>
           </w:tcPr>
           <w:p>
             <w:pPr>
@@ -11674,7 +11751,7 @@
         </w:tc>
         <w:tc>
           <w:tcPr>
-            <w:tcW w:w="4163" w:type="dxa"/>
+            <w:tcW w:w="3258" w:type="dxa"/>
             <w:gridSpan w:val="3"/>
           </w:tcPr>
           <w:p>
@@ -11721,7 +11798,7 @@
         <w:tc>
           <w:tcPr>
             <w:cnfStyle w:val="001000000000" w:firstRow="0" w:lastRow="0" w:firstColumn="1" w:lastColumn="0" w:oddVBand="0" w:evenVBand="0" w:oddHBand="0" w:evenHBand="0" w:firstRowFirstColumn="0" w:firstRowLastColumn="0" w:lastRowFirstColumn="0" w:lastRowLastColumn="0"/>
-            <w:tcW w:w="1705" w:type="dxa"/>
+            <w:tcW w:w="2610" w:type="dxa"/>
           </w:tcPr>
           <w:p>
             <w:pPr>
@@ -11736,7 +11813,7 @@
         </w:tc>
         <w:tc>
           <w:tcPr>
-            <w:tcW w:w="1057" w:type="dxa"/>
+            <w:tcW w:w="900" w:type="dxa"/>
           </w:tcPr>
           <w:p>
             <w:pPr>
@@ -11762,7 +11839,7 @@
         </w:tc>
         <w:tc>
           <w:tcPr>
-            <w:tcW w:w="1512" w:type="dxa"/>
+            <w:tcW w:w="1350" w:type="dxa"/>
           </w:tcPr>
           <w:p>
             <w:pPr>
@@ -11798,7 +11875,7 @@
         </w:tc>
         <w:tc>
           <w:tcPr>
-            <w:tcW w:w="1594" w:type="dxa"/>
+            <w:tcW w:w="1008" w:type="dxa"/>
           </w:tcPr>
           <w:p>
             <w:pPr>
@@ -11913,12 +11990,12 @@
       </w:tr>
       <w:tr>
         <w:trPr>
-          <w:trHeight w:val="432"/>
+          <w:trHeight w:val="195"/>
         </w:trPr>
         <w:tc>
           <w:tcPr>
             <w:cnfStyle w:val="001000000000" w:firstRow="0" w:lastRow="0" w:firstColumn="1" w:lastColumn="0" w:oddVBand="0" w:evenVBand="0" w:oddHBand="0" w:evenHBand="0" w:firstRowFirstColumn="0" w:firstRowLastColumn="0" w:lastRowFirstColumn="0" w:lastRowLastColumn="0"/>
-            <w:tcW w:w="1705" w:type="dxa"/>
+            <w:tcW w:w="2610" w:type="dxa"/>
           </w:tcPr>
           <w:p>
             <w:pPr>
@@ -11942,7 +12019,7 @@
         </w:tc>
         <w:tc>
           <w:tcPr>
-            <w:tcW w:w="1057" w:type="dxa"/>
+            <w:tcW w:w="900" w:type="dxa"/>
           </w:tcPr>
           <w:p>
             <w:pPr>
@@ -11971,7 +12048,7 @@
         </w:tc>
         <w:tc>
           <w:tcPr>
-            <w:tcW w:w="1512" w:type="dxa"/>
+            <w:tcW w:w="1350" w:type="dxa"/>
           </w:tcPr>
           <w:p>
             <w:pPr>
@@ -11998,7 +12075,7 @@
         </w:tc>
         <w:tc>
           <w:tcPr>
-            <w:tcW w:w="1594" w:type="dxa"/>
+            <w:tcW w:w="1008" w:type="dxa"/>
           </w:tcPr>
           <w:p>
             <w:pPr>
@@ -12114,7 +12191,7 @@
         <w:tc>
           <w:tcPr>
             <w:cnfStyle w:val="001000000000" w:firstRow="0" w:lastRow="0" w:firstColumn="1" w:lastColumn="0" w:oddVBand="0" w:evenVBand="0" w:oddHBand="0" w:evenHBand="0" w:firstRowFirstColumn="0" w:firstRowLastColumn="0" w:lastRowFirstColumn="0" w:lastRowLastColumn="0"/>
-            <w:tcW w:w="1705" w:type="dxa"/>
+            <w:tcW w:w="2610" w:type="dxa"/>
           </w:tcPr>
           <w:p>
             <w:pPr>
@@ -12138,7 +12215,7 @@
         </w:tc>
         <w:tc>
           <w:tcPr>
-            <w:tcW w:w="1057" w:type="dxa"/>
+            <w:tcW w:w="900" w:type="dxa"/>
           </w:tcPr>
           <w:p>
             <w:pPr>
@@ -12167,7 +12244,7 @@
         </w:tc>
         <w:tc>
           <w:tcPr>
-            <w:tcW w:w="1512" w:type="dxa"/>
+            <w:tcW w:w="1350" w:type="dxa"/>
           </w:tcPr>
           <w:p>
             <w:pPr>
@@ -12191,6 +12268,37 @@
               <w:t>61.52</w:t>
             </w:r>
           </w:p>
+        </w:tc>
+        <w:tc>
+          <w:tcPr>
+            <w:tcW w:w="1008" w:type="dxa"/>
+          </w:tcPr>
+          <w:p>
+            <w:pPr>
+              <w:jc w:val="center"/>
+              <w:cnfStyle w:val="000000000000" w:firstRow="0" w:lastRow="0" w:firstColumn="0" w:lastColumn="0" w:oddVBand="0" w:evenVBand="0" w:oddHBand="0" w:evenHBand="0" w:firstRowFirstColumn="0" w:firstRowLastColumn="0" w:lastRowFirstColumn="0" w:lastRowLastColumn="0"/>
+              <w:rPr>
+                <w:rFonts w:ascii="Times New Roman" w:hAnsi="Times New Roman" w:cs="Times New Roman"/>
+                <w:b/>
+                <w:sz w:val="20"/>
+                <w:szCs w:val="20"/>
+              </w:rPr>
+            </w:pPr>
+            <w:r>
+              <w:rPr>
+                <w:rFonts w:ascii="Times New Roman" w:hAnsi="Times New Roman" w:cs="Times New Roman"/>
+                <w:b/>
+                <w:sz w:val="20"/>
+                <w:szCs w:val="20"/>
+              </w:rPr>
+              <w:t>&lt;0.0001</w:t>
+            </w:r>
+          </w:p>
+        </w:tc>
+        <w:tc>
+          <w:tcPr>
+            <w:tcW w:w="1518" w:type="dxa"/>
+          </w:tcPr>
           <w:p>
             <w:pPr>
               <w:pStyle w:val="HTMLPreformatted"/>
@@ -12199,41 +12307,25 @@
               <w:jc w:val="center"/>
               <w:cnfStyle w:val="000000000000" w:firstRow="0" w:lastRow="0" w:firstColumn="0" w:lastColumn="0" w:oddVBand="0" w:evenVBand="0" w:oddHBand="0" w:evenHBand="0" w:firstRowFirstColumn="0" w:firstRowLastColumn="0" w:lastRowFirstColumn="0" w:lastRowLastColumn="0"/>
               <w:rPr>
-                <w:rFonts w:ascii="Times New Roman" w:hAnsi="Times New Roman" w:cs="Times New Roman"/>
-                <w:color w:val="000000"/>
-              </w:rPr>
-            </w:pPr>
-          </w:p>
-        </w:tc>
-        <w:tc>
-          <w:tcPr>
-            <w:tcW w:w="1594" w:type="dxa"/>
-          </w:tcPr>
-          <w:p>
-            <w:pPr>
-              <w:jc w:val="center"/>
-              <w:cnfStyle w:val="000000000000" w:firstRow="0" w:lastRow="0" w:firstColumn="0" w:lastColumn="0" w:oddVBand="0" w:evenVBand="0" w:oddHBand="0" w:evenHBand="0" w:firstRowFirstColumn="0" w:firstRowLastColumn="0" w:lastRowFirstColumn="0" w:lastRowLastColumn="0"/>
-              <w:rPr>
-                <w:rFonts w:ascii="Times New Roman" w:hAnsi="Times New Roman" w:cs="Times New Roman"/>
-                <w:b/>
-                <w:sz w:val="20"/>
-                <w:szCs w:val="20"/>
-              </w:rPr>
-            </w:pPr>
-            <w:r>
-              <w:rPr>
-                <w:rFonts w:ascii="Times New Roman" w:hAnsi="Times New Roman" w:cs="Times New Roman"/>
-                <w:b/>
-                <w:sz w:val="20"/>
-                <w:szCs w:val="20"/>
-              </w:rPr>
-              <w:t>&lt;0.0001</w:t>
-            </w:r>
-          </w:p>
-        </w:tc>
-        <w:tc>
-          <w:tcPr>
-            <w:tcW w:w="1518" w:type="dxa"/>
+                <w:rStyle w:val="gnkrckgcgsb"/>
+                <w:rFonts w:ascii="Times New Roman" w:hAnsi="Times New Roman" w:cs="Times New Roman"/>
+                <w:color w:val="000000"/>
+              </w:rPr>
+            </w:pPr>
+            <w:r>
+              <w:rPr>
+                <w:rStyle w:val="gnkrckgcgsb"/>
+                <w:rFonts w:ascii="Times New Roman" w:hAnsi="Times New Roman" w:cs="Times New Roman"/>
+                <w:color w:val="000000"/>
+                <w:bdr w:val="none" w:sz="0" w:space="0" w:color="auto" w:frame="1"/>
+              </w:rPr>
+              <w:t>-1.2513</w:t>
+            </w:r>
+          </w:p>
+        </w:tc>
+        <w:tc>
+          <w:tcPr>
+            <w:tcW w:w="1512" w:type="dxa"/>
           </w:tcPr>
           <w:p>
             <w:pPr>
@@ -12254,28 +12346,68 @@
                 <w:color w:val="000000"/>
                 <w:bdr w:val="none" w:sz="0" w:space="0" w:color="auto" w:frame="1"/>
               </w:rPr>
-              <w:t>-1.2513</w:t>
-            </w:r>
-          </w:p>
+              <w:t>76.883</w:t>
+            </w:r>
+          </w:p>
+        </w:tc>
+        <w:tc>
+          <w:tcPr>
+            <w:tcW w:w="1007" w:type="dxa"/>
+          </w:tcPr>
+          <w:p>
+            <w:pPr>
+              <w:jc w:val="center"/>
+              <w:cnfStyle w:val="000000000000" w:firstRow="0" w:lastRow="0" w:firstColumn="0" w:lastColumn="0" w:oddVBand="0" w:evenVBand="0" w:oddHBand="0" w:evenHBand="0" w:firstRowFirstColumn="0" w:firstRowLastColumn="0" w:lastRowFirstColumn="0" w:lastRowLastColumn="0"/>
+              <w:rPr>
+                <w:rFonts w:ascii="Times New Roman" w:hAnsi="Times New Roman" w:cs="Times New Roman"/>
+                <w:b/>
+                <w:sz w:val="20"/>
+                <w:szCs w:val="20"/>
+              </w:rPr>
+            </w:pPr>
+            <w:r>
+              <w:rPr>
+                <w:rFonts w:ascii="Times New Roman" w:hAnsi="Times New Roman" w:cs="Times New Roman"/>
+                <w:b/>
+                <w:sz w:val="20"/>
+                <w:szCs w:val="20"/>
+              </w:rPr>
+              <w:t>&lt;0.0001</w:t>
+            </w:r>
+          </w:p>
+        </w:tc>
+      </w:tr>
+      <w:tr>
+        <w:tc>
+          <w:tcPr>
+            <w:cnfStyle w:val="001000000000" w:firstRow="0" w:lastRow="0" w:firstColumn="1" w:lastColumn="0" w:oddVBand="0" w:evenVBand="0" w:oddHBand="0" w:evenHBand="0" w:firstRowFirstColumn="0" w:firstRowLastColumn="0" w:lastRowFirstColumn="0" w:lastRowLastColumn="0"/>
+            <w:tcW w:w="2610" w:type="dxa"/>
+          </w:tcPr>
           <w:p>
             <w:pPr>
               <w:pStyle w:val="HTMLPreformatted"/>
               <w:shd w:val="clear" w:color="auto" w:fill="FFFFFF"/>
               <w:wordWrap w:val="0"/>
               <w:jc w:val="center"/>
-              <w:cnfStyle w:val="000000000000" w:firstRow="0" w:lastRow="0" w:firstColumn="0" w:lastColumn="0" w:oddVBand="0" w:evenVBand="0" w:oddHBand="0" w:evenHBand="0" w:firstRowFirstColumn="0" w:firstRowLastColumn="0" w:lastRowFirstColumn="0" w:lastRowLastColumn="0"/>
-              <w:rPr>
-                <w:rStyle w:val="gnkrckgcgsb"/>
-                <w:rFonts w:ascii="Times New Roman" w:hAnsi="Times New Roman" w:cs="Times New Roman"/>
-                <w:color w:val="000000"/>
-                <w:bdr w:val="none" w:sz="0" w:space="0" w:color="auto" w:frame="1"/>
-              </w:rPr>
-            </w:pPr>
-          </w:p>
-        </w:tc>
-        <w:tc>
-          <w:tcPr>
-            <w:tcW w:w="1512" w:type="dxa"/>
+              <w:rPr>
+                <w:rFonts w:ascii="Times New Roman" w:hAnsi="Times New Roman" w:cs="Times New Roman"/>
+                <w:b w:val="0"/>
+                <w:color w:val="000000"/>
+              </w:rPr>
+            </w:pPr>
+            <w:r>
+              <w:rPr>
+                <w:rStyle w:val="gnkrckgcgsb"/>
+                <w:rFonts w:ascii="Times New Roman" w:hAnsi="Times New Roman" w:cs="Times New Roman"/>
+                <w:bdr w:val="none" w:sz="0" w:space="0" w:color="auto" w:frame="1"/>
+              </w:rPr>
+              <w:t>Flowers.pot</w:t>
+            </w:r>
+          </w:p>
+        </w:tc>
+        <w:tc>
+          <w:tcPr>
+            <w:tcW w:w="900" w:type="dxa"/>
           </w:tcPr>
           <w:p>
             <w:pPr>
@@ -12285,64 +12417,26 @@
               <w:jc w:val="center"/>
               <w:cnfStyle w:val="000000000000" w:firstRow="0" w:lastRow="0" w:firstColumn="0" w:lastColumn="0" w:oddVBand="0" w:evenVBand="0" w:oddHBand="0" w:evenHBand="0" w:firstRowFirstColumn="0" w:firstRowLastColumn="0" w:lastRowFirstColumn="0" w:lastRowLastColumn="0"/>
               <w:rPr>
-                <w:rFonts w:ascii="Times New Roman" w:hAnsi="Times New Roman" w:cs="Times New Roman"/>
-                <w:color w:val="000000"/>
-              </w:rPr>
-            </w:pPr>
-            <w:r>
-              <w:rPr>
-                <w:rStyle w:val="gnkrckgcgsb"/>
-                <w:rFonts w:ascii="Times New Roman" w:hAnsi="Times New Roman" w:cs="Times New Roman"/>
-                <w:color w:val="000000"/>
-                <w:bdr w:val="none" w:sz="0" w:space="0" w:color="auto" w:frame="1"/>
-              </w:rPr>
-              <w:t>76.883</w:t>
-            </w:r>
-          </w:p>
-          <w:p>
-            <w:pPr>
-              <w:jc w:val="center"/>
-              <w:cnfStyle w:val="000000000000" w:firstRow="0" w:lastRow="0" w:firstColumn="0" w:lastColumn="0" w:oddVBand="0" w:evenVBand="0" w:oddHBand="0" w:evenHBand="0" w:firstRowFirstColumn="0" w:firstRowLastColumn="0" w:lastRowFirstColumn="0" w:lastRowLastColumn="0"/>
-              <w:rPr>
-                <w:rFonts w:ascii="Times New Roman" w:hAnsi="Times New Roman" w:cs="Times New Roman"/>
-                <w:sz w:val="20"/>
-                <w:szCs w:val="20"/>
-              </w:rPr>
-            </w:pPr>
-          </w:p>
-        </w:tc>
-        <w:tc>
-          <w:tcPr>
-            <w:tcW w:w="1007" w:type="dxa"/>
-          </w:tcPr>
-          <w:p>
-            <w:pPr>
-              <w:jc w:val="center"/>
-              <w:cnfStyle w:val="000000000000" w:firstRow="0" w:lastRow="0" w:firstColumn="0" w:lastColumn="0" w:oddVBand="0" w:evenVBand="0" w:oddHBand="0" w:evenHBand="0" w:firstRowFirstColumn="0" w:firstRowLastColumn="0" w:lastRowFirstColumn="0" w:lastRowLastColumn="0"/>
-              <w:rPr>
-                <w:rFonts w:ascii="Times New Roman" w:hAnsi="Times New Roman" w:cs="Times New Roman"/>
-                <w:b/>
-                <w:sz w:val="20"/>
-                <w:szCs w:val="20"/>
-              </w:rPr>
-            </w:pPr>
-            <w:r>
-              <w:rPr>
-                <w:rFonts w:ascii="Times New Roman" w:hAnsi="Times New Roman" w:cs="Times New Roman"/>
-                <w:b/>
-                <w:sz w:val="20"/>
-                <w:szCs w:val="20"/>
-              </w:rPr>
-              <w:t>&lt;0.0001</w:t>
-            </w:r>
-          </w:p>
-        </w:tc>
-      </w:tr>
-      <w:tr>
-        <w:tc>
-          <w:tcPr>
-            <w:cnfStyle w:val="001000000000" w:firstRow="0" w:lastRow="0" w:firstColumn="1" w:lastColumn="0" w:oddVBand="0" w:evenVBand="0" w:oddHBand="0" w:evenHBand="0" w:firstRowFirstColumn="0" w:firstRowLastColumn="0" w:lastRowFirstColumn="0" w:lastRowLastColumn="0"/>
-            <w:tcW w:w="1705" w:type="dxa"/>
+                <w:rStyle w:val="gnkrckgcgsb"/>
+                <w:rFonts w:ascii="Times New Roman" w:hAnsi="Times New Roman" w:cs="Times New Roman"/>
+                <w:color w:val="000000"/>
+                <w:bdr w:val="none" w:sz="0" w:space="0" w:color="auto" w:frame="1"/>
+              </w:rPr>
+            </w:pPr>
+            <w:r>
+              <w:rPr>
+                <w:rStyle w:val="gnkrckgcgsb"/>
+                <w:rFonts w:ascii="Times New Roman" w:hAnsi="Times New Roman" w:cs="Times New Roman"/>
+                <w:color w:val="000000"/>
+                <w:bdr w:val="none" w:sz="0" w:space="0" w:color="auto" w:frame="1"/>
+              </w:rPr>
+              <w:t>0.0694</w:t>
+            </w:r>
+          </w:p>
+        </w:tc>
+        <w:tc>
+          <w:tcPr>
+            <w:tcW w:w="1350" w:type="dxa"/>
           </w:tcPr>
           <w:p>
             <w:pPr>
@@ -12350,36 +12444,26 @@
               <w:shd w:val="clear" w:color="auto" w:fill="FFFFFF"/>
               <w:wordWrap w:val="0"/>
               <w:jc w:val="center"/>
-              <w:rPr>
-                <w:rFonts w:ascii="Times New Roman" w:hAnsi="Times New Roman" w:cs="Times New Roman"/>
-                <w:b w:val="0"/>
-                <w:color w:val="000000"/>
-              </w:rPr>
-            </w:pPr>
-            <w:r>
-              <w:rPr>
-                <w:rStyle w:val="gnkrckgcgsb"/>
-                <w:rFonts w:ascii="Times New Roman" w:hAnsi="Times New Roman" w:cs="Times New Roman"/>
-                <w:bdr w:val="none" w:sz="0" w:space="0" w:color="auto" w:frame="1"/>
-              </w:rPr>
-              <w:t>Flowers.pot</w:t>
-            </w:r>
-          </w:p>
-          <w:p>
-            <w:pPr>
-              <w:jc w:val="center"/>
-              <w:rPr>
-                <w:rFonts w:ascii="Times New Roman" w:hAnsi="Times New Roman" w:cs="Times New Roman"/>
-                <w:b w:val="0"/>
-                <w:sz w:val="20"/>
-                <w:szCs w:val="20"/>
-              </w:rPr>
-            </w:pPr>
-          </w:p>
-        </w:tc>
-        <w:tc>
-          <w:tcPr>
-            <w:tcW w:w="1057" w:type="dxa"/>
+              <w:cnfStyle w:val="000000000000" w:firstRow="0" w:lastRow="0" w:firstColumn="0" w:lastColumn="0" w:oddVBand="0" w:evenVBand="0" w:oddHBand="0" w:evenHBand="0" w:firstRowFirstColumn="0" w:firstRowLastColumn="0" w:lastRowFirstColumn="0" w:lastRowLastColumn="0"/>
+              <w:rPr>
+                <w:rFonts w:ascii="Times New Roman" w:hAnsi="Times New Roman" w:cs="Times New Roman"/>
+                <w:color w:val="000000"/>
+              </w:rPr>
+            </w:pPr>
+            <w:r>
+              <w:rPr>
+                <w:rStyle w:val="gnkrckgcgsb"/>
+                <w:rFonts w:ascii="Times New Roman" w:hAnsi="Times New Roman" w:cs="Times New Roman"/>
+                <w:color w:val="000000"/>
+                <w:bdr w:val="none" w:sz="0" w:space="0" w:color="auto" w:frame="1"/>
+              </w:rPr>
+              <w:t>6.9013</w:t>
+            </w:r>
+          </w:p>
+        </w:tc>
+        <w:tc>
+          <w:tcPr>
+            <w:tcW w:w="1008" w:type="dxa"/>
           </w:tcPr>
           <w:p>
             <w:pPr>
@@ -12389,26 +12473,26 @@
               <w:jc w:val="center"/>
               <w:cnfStyle w:val="000000000000" w:firstRow="0" w:lastRow="0" w:firstColumn="0" w:lastColumn="0" w:oddVBand="0" w:evenVBand="0" w:oddHBand="0" w:evenHBand="0" w:firstRowFirstColumn="0" w:firstRowLastColumn="0" w:lastRowFirstColumn="0" w:lastRowLastColumn="0"/>
               <w:rPr>
-                <w:rStyle w:val="gnkrckgcgsb"/>
-                <w:rFonts w:ascii="Times New Roman" w:hAnsi="Times New Roman" w:cs="Times New Roman"/>
-                <w:color w:val="000000"/>
-                <w:bdr w:val="none" w:sz="0" w:space="0" w:color="auto" w:frame="1"/>
-              </w:rPr>
-            </w:pPr>
-            <w:r>
-              <w:rPr>
-                <w:rStyle w:val="gnkrckgcgsb"/>
-                <w:rFonts w:ascii="Times New Roman" w:hAnsi="Times New Roman" w:cs="Times New Roman"/>
-                <w:color w:val="000000"/>
-                <w:bdr w:val="none" w:sz="0" w:space="0" w:color="auto" w:frame="1"/>
-              </w:rPr>
-              <w:t>0.0694</w:t>
-            </w:r>
-          </w:p>
-        </w:tc>
-        <w:tc>
-          <w:tcPr>
-            <w:tcW w:w="1512" w:type="dxa"/>
+                <w:rFonts w:ascii="Times New Roman" w:hAnsi="Times New Roman" w:cs="Times New Roman"/>
+                <w:b/>
+                <w:color w:val="000000"/>
+              </w:rPr>
+            </w:pPr>
+            <w:r>
+              <w:rPr>
+                <w:rStyle w:val="gnkrckgcgsb"/>
+                <w:rFonts w:ascii="Times New Roman" w:hAnsi="Times New Roman" w:cs="Times New Roman"/>
+                <w:b/>
+                <w:color w:val="000000"/>
+                <w:bdr w:val="none" w:sz="0" w:space="0" w:color="auto" w:frame="1"/>
+              </w:rPr>
+              <w:t>0.0086</w:t>
+            </w:r>
+          </w:p>
+        </w:tc>
+        <w:tc>
+          <w:tcPr>
+            <w:tcW w:w="1518" w:type="dxa"/>
           </w:tcPr>
           <w:p>
             <w:pPr>
@@ -12418,20 +12502,26 @@
               <w:jc w:val="center"/>
               <w:cnfStyle w:val="000000000000" w:firstRow="0" w:lastRow="0" w:firstColumn="0" w:lastColumn="0" w:oddVBand="0" w:evenVBand="0" w:oddHBand="0" w:evenHBand="0" w:firstRowFirstColumn="0" w:firstRowLastColumn="0" w:lastRowFirstColumn="0" w:lastRowLastColumn="0"/>
               <w:rPr>
-                <w:rFonts w:ascii="Times New Roman" w:hAnsi="Times New Roman" w:cs="Times New Roman"/>
-                <w:color w:val="000000"/>
-              </w:rPr>
-            </w:pPr>
-            <w:r>
-              <w:rPr>
-                <w:rStyle w:val="gnkrckgcgsb"/>
-                <w:rFonts w:ascii="Times New Roman" w:hAnsi="Times New Roman" w:cs="Times New Roman"/>
-                <w:color w:val="000000"/>
-                <w:bdr w:val="none" w:sz="0" w:space="0" w:color="auto" w:frame="1"/>
-              </w:rPr>
-              <w:t>6.9013</w:t>
-            </w:r>
-          </w:p>
+                <w:rStyle w:val="gnkrckgcgsb"/>
+                <w:rFonts w:ascii="Times New Roman" w:hAnsi="Times New Roman" w:cs="Times New Roman"/>
+                <w:color w:val="000000"/>
+              </w:rPr>
+            </w:pPr>
+            <w:r>
+              <w:rPr>
+                <w:rStyle w:val="gnkrckgcgsb"/>
+                <w:rFonts w:ascii="Times New Roman" w:hAnsi="Times New Roman" w:cs="Times New Roman"/>
+                <w:color w:val="000000"/>
+                <w:bdr w:val="none" w:sz="0" w:space="0" w:color="auto" w:frame="1"/>
+              </w:rPr>
+              <w:t>0.0474</w:t>
+            </w:r>
+          </w:p>
+        </w:tc>
+        <w:tc>
+          <w:tcPr>
+            <w:tcW w:w="1512" w:type="dxa"/>
+          </w:tcPr>
           <w:p>
             <w:pPr>
               <w:pStyle w:val="HTMLPreformatted"/>
@@ -12444,11 +12534,20 @@
                 <w:color w:val="000000"/>
               </w:rPr>
             </w:pPr>
-          </w:p>
-        </w:tc>
-        <w:tc>
-          <w:tcPr>
-            <w:tcW w:w="1594" w:type="dxa"/>
+            <w:r>
+              <w:rPr>
+                <w:rStyle w:val="gnkrckgcgsb"/>
+                <w:rFonts w:ascii="Times New Roman" w:hAnsi="Times New Roman" w:cs="Times New Roman"/>
+                <w:color w:val="000000"/>
+                <w:bdr w:val="none" w:sz="0" w:space="0" w:color="auto" w:frame="1"/>
+              </w:rPr>
+              <w:t>4.1109</w:t>
+            </w:r>
+          </w:p>
+        </w:tc>
+        <w:tc>
+          <w:tcPr>
+            <w:tcW w:w="1007" w:type="dxa"/>
           </w:tcPr>
           <w:p>
             <w:pPr>
@@ -12471,26 +12570,40 @@
                 <w:color w:val="000000"/>
                 <w:bdr w:val="none" w:sz="0" w:space="0" w:color="auto" w:frame="1"/>
               </w:rPr>
-              <w:t>0.0086</w:t>
-            </w:r>
-          </w:p>
-          <w:p>
-            <w:pPr>
-              <w:pStyle w:val="NoSpacing"/>
-              <w:jc w:val="center"/>
-              <w:cnfStyle w:val="000000000000" w:firstRow="0" w:lastRow="0" w:firstColumn="0" w:lastColumn="0" w:oddVBand="0" w:evenVBand="0" w:oddHBand="0" w:evenHBand="0" w:firstRowFirstColumn="0" w:firstRowLastColumn="0" w:lastRowFirstColumn="0" w:lastRowLastColumn="0"/>
-              <w:rPr>
-                <w:rFonts w:ascii="Times New Roman" w:hAnsi="Times New Roman" w:cs="Times New Roman"/>
-                <w:b/>
-                <w:sz w:val="20"/>
-                <w:szCs w:val="20"/>
-              </w:rPr>
-            </w:pPr>
-          </w:p>
-        </w:tc>
-        <w:tc>
-          <w:tcPr>
-            <w:tcW w:w="1518" w:type="dxa"/>
+              <w:t>0.0426</w:t>
+            </w:r>
+          </w:p>
+        </w:tc>
+      </w:tr>
+      <w:tr>
+        <w:tc>
+          <w:tcPr>
+            <w:cnfStyle w:val="001000000000" w:firstRow="0" w:lastRow="0" w:firstColumn="1" w:lastColumn="0" w:oddVBand="0" w:evenVBand="0" w:oddHBand="0" w:evenHBand="0" w:firstRowFirstColumn="0" w:firstRowLastColumn="0" w:lastRowFirstColumn="0" w:lastRowLastColumn="0"/>
+            <w:tcW w:w="2610" w:type="dxa"/>
+          </w:tcPr>
+          <w:p>
+            <w:pPr>
+              <w:jc w:val="center"/>
+              <w:rPr>
+                <w:rFonts w:ascii="Times New Roman" w:hAnsi="Times New Roman" w:cs="Times New Roman"/>
+                <w:b w:val="0"/>
+                <w:sz w:val="20"/>
+                <w:szCs w:val="20"/>
+              </w:rPr>
+            </w:pPr>
+            <w:r>
+              <w:rPr>
+                <w:rFonts w:ascii="Times New Roman" w:hAnsi="Times New Roman" w:cs="Times New Roman"/>
+                <w:sz w:val="20"/>
+                <w:szCs w:val="20"/>
+              </w:rPr>
+              <w:t>Microsite * Blooming</w:t>
+            </w:r>
+          </w:p>
+        </w:tc>
+        <w:tc>
+          <w:tcPr>
+            <w:tcW w:w="900" w:type="dxa"/>
           </w:tcPr>
           <w:p>
             <w:pPr>
@@ -12506,14 +12619,17 @@
             </w:pPr>
             <w:r>
               <w:rPr>
-                <w:rStyle w:val="gnkrckgcgsb"/>
-                <w:rFonts w:ascii="Times New Roman" w:hAnsi="Times New Roman" w:cs="Times New Roman"/>
-                <w:color w:val="000000"/>
-                <w:bdr w:val="none" w:sz="0" w:space="0" w:color="auto" w:frame="1"/>
-              </w:rPr>
-              <w:t>0.0474</w:t>
-            </w:r>
-          </w:p>
+                <w:rFonts w:ascii="Times New Roman" w:hAnsi="Times New Roman" w:cs="Times New Roman"/>
+                <w:color w:val="000000"/>
+              </w:rPr>
+              <w:t>NA</w:t>
+            </w:r>
+          </w:p>
+        </w:tc>
+        <w:tc>
+          <w:tcPr>
+            <w:tcW w:w="1350" w:type="dxa"/>
+          </w:tcPr>
           <w:p>
             <w:pPr>
               <w:pStyle w:val="HTMLPreformatted"/>
@@ -12522,132 +12638,6 @@
               <w:jc w:val="center"/>
               <w:cnfStyle w:val="000000000000" w:firstRow="0" w:lastRow="0" w:firstColumn="0" w:lastColumn="0" w:oddVBand="0" w:evenVBand="0" w:oddHBand="0" w:evenHBand="0" w:firstRowFirstColumn="0" w:firstRowLastColumn="0" w:lastRowFirstColumn="0" w:lastRowLastColumn="0"/>
               <w:rPr>
-                <w:rStyle w:val="gnkrckgcgsb"/>
-                <w:rFonts w:ascii="Times New Roman" w:hAnsi="Times New Roman" w:cs="Times New Roman"/>
-                <w:color w:val="000000"/>
-                <w:bdr w:val="none" w:sz="0" w:space="0" w:color="auto" w:frame="1"/>
-              </w:rPr>
-            </w:pPr>
-          </w:p>
-        </w:tc>
-        <w:tc>
-          <w:tcPr>
-            <w:tcW w:w="1512" w:type="dxa"/>
-          </w:tcPr>
-          <w:p>
-            <w:pPr>
-              <w:pStyle w:val="HTMLPreformatted"/>
-              <w:shd w:val="clear" w:color="auto" w:fill="FFFFFF"/>
-              <w:wordWrap w:val="0"/>
-              <w:jc w:val="center"/>
-              <w:cnfStyle w:val="000000000000" w:firstRow="0" w:lastRow="0" w:firstColumn="0" w:lastColumn="0" w:oddVBand="0" w:evenVBand="0" w:oddHBand="0" w:evenHBand="0" w:firstRowFirstColumn="0" w:firstRowLastColumn="0" w:lastRowFirstColumn="0" w:lastRowLastColumn="0"/>
-              <w:rPr>
-                <w:rFonts w:ascii="Times New Roman" w:hAnsi="Times New Roman" w:cs="Times New Roman"/>
-                <w:color w:val="000000"/>
-              </w:rPr>
-            </w:pPr>
-            <w:r>
-              <w:rPr>
-                <w:rStyle w:val="gnkrckgcgsb"/>
-                <w:rFonts w:ascii="Times New Roman" w:hAnsi="Times New Roman" w:cs="Times New Roman"/>
-                <w:color w:val="000000"/>
-                <w:bdr w:val="none" w:sz="0" w:space="0" w:color="auto" w:frame="1"/>
-              </w:rPr>
-              <w:t>4.1109</w:t>
-            </w:r>
-          </w:p>
-          <w:p>
-            <w:pPr>
-              <w:jc w:val="center"/>
-              <w:cnfStyle w:val="000000000000" w:firstRow="0" w:lastRow="0" w:firstColumn="0" w:lastColumn="0" w:oddVBand="0" w:evenVBand="0" w:oddHBand="0" w:evenHBand="0" w:firstRowFirstColumn="0" w:firstRowLastColumn="0" w:lastRowFirstColumn="0" w:lastRowLastColumn="0"/>
-              <w:rPr>
-                <w:rFonts w:ascii="Times New Roman" w:hAnsi="Times New Roman" w:cs="Times New Roman"/>
-                <w:sz w:val="20"/>
-                <w:szCs w:val="20"/>
-              </w:rPr>
-            </w:pPr>
-          </w:p>
-        </w:tc>
-        <w:tc>
-          <w:tcPr>
-            <w:tcW w:w="1007" w:type="dxa"/>
-          </w:tcPr>
-          <w:p>
-            <w:pPr>
-              <w:pStyle w:val="HTMLPreformatted"/>
-              <w:shd w:val="clear" w:color="auto" w:fill="FFFFFF"/>
-              <w:wordWrap w:val="0"/>
-              <w:jc w:val="center"/>
-              <w:cnfStyle w:val="000000000000" w:firstRow="0" w:lastRow="0" w:firstColumn="0" w:lastColumn="0" w:oddVBand="0" w:evenVBand="0" w:oddHBand="0" w:evenHBand="0" w:firstRowFirstColumn="0" w:firstRowLastColumn="0" w:lastRowFirstColumn="0" w:lastRowLastColumn="0"/>
-              <w:rPr>
-                <w:rFonts w:ascii="Times New Roman" w:hAnsi="Times New Roman" w:cs="Times New Roman"/>
-                <w:b/>
-                <w:color w:val="000000"/>
-              </w:rPr>
-            </w:pPr>
-            <w:r>
-              <w:rPr>
-                <w:rStyle w:val="gnkrckgcgsb"/>
-                <w:rFonts w:ascii="Times New Roman" w:hAnsi="Times New Roman" w:cs="Times New Roman"/>
-                <w:b/>
-                <w:color w:val="000000"/>
-                <w:bdr w:val="none" w:sz="0" w:space="0" w:color="auto" w:frame="1"/>
-              </w:rPr>
-              <w:t>0.0426</w:t>
-            </w:r>
-          </w:p>
-          <w:p>
-            <w:pPr>
-              <w:jc w:val="center"/>
-              <w:cnfStyle w:val="000000000000" w:firstRow="0" w:lastRow="0" w:firstColumn="0" w:lastColumn="0" w:oddVBand="0" w:evenVBand="0" w:oddHBand="0" w:evenHBand="0" w:firstRowFirstColumn="0" w:firstRowLastColumn="0" w:lastRowFirstColumn="0" w:lastRowLastColumn="0"/>
-              <w:rPr>
-                <w:rFonts w:ascii="Times New Roman" w:hAnsi="Times New Roman" w:cs="Times New Roman"/>
-                <w:b/>
-                <w:sz w:val="20"/>
-                <w:szCs w:val="20"/>
-              </w:rPr>
-            </w:pPr>
-          </w:p>
-        </w:tc>
-      </w:tr>
-      <w:tr>
-        <w:tc>
-          <w:tcPr>
-            <w:cnfStyle w:val="001000000000" w:firstRow="0" w:lastRow="0" w:firstColumn="1" w:lastColumn="0" w:oddVBand="0" w:evenVBand="0" w:oddHBand="0" w:evenHBand="0" w:firstRowFirstColumn="0" w:firstRowLastColumn="0" w:lastRowFirstColumn="0" w:lastRowLastColumn="0"/>
-            <w:tcW w:w="1705" w:type="dxa"/>
-          </w:tcPr>
-          <w:p>
-            <w:pPr>
-              <w:jc w:val="center"/>
-              <w:rPr>
-                <w:rFonts w:ascii="Times New Roman" w:hAnsi="Times New Roman" w:cs="Times New Roman"/>
-                <w:b w:val="0"/>
-                <w:sz w:val="20"/>
-                <w:szCs w:val="20"/>
-              </w:rPr>
-            </w:pPr>
-            <w:r>
-              <w:rPr>
-                <w:rFonts w:ascii="Times New Roman" w:hAnsi="Times New Roman" w:cs="Times New Roman"/>
-                <w:sz w:val="20"/>
-                <w:szCs w:val="20"/>
-              </w:rPr>
-              <w:t>Microsite * Blooming</w:t>
-            </w:r>
-          </w:p>
-        </w:tc>
-        <w:tc>
-          <w:tcPr>
-            <w:tcW w:w="1057" w:type="dxa"/>
-          </w:tcPr>
-          <w:p>
-            <w:pPr>
-              <w:pStyle w:val="HTMLPreformatted"/>
-              <w:shd w:val="clear" w:color="auto" w:fill="FFFFFF"/>
-              <w:wordWrap w:val="0"/>
-              <w:jc w:val="center"/>
-              <w:cnfStyle w:val="000000000000" w:firstRow="0" w:lastRow="0" w:firstColumn="0" w:lastColumn="0" w:oddVBand="0" w:evenVBand="0" w:oddHBand="0" w:evenHBand="0" w:firstRowFirstColumn="0" w:firstRowLastColumn="0" w:lastRowFirstColumn="0" w:lastRowLastColumn="0"/>
-              <w:rPr>
                 <w:rFonts w:ascii="Times New Roman" w:hAnsi="Times New Roman" w:cs="Times New Roman"/>
                 <w:color w:val="000000"/>
               </w:rPr>
@@ -12663,32 +12653,7 @@
         </w:tc>
         <w:tc>
           <w:tcPr>
-            <w:tcW w:w="1512" w:type="dxa"/>
-          </w:tcPr>
-          <w:p>
-            <w:pPr>
-              <w:pStyle w:val="HTMLPreformatted"/>
-              <w:shd w:val="clear" w:color="auto" w:fill="FFFFFF"/>
-              <w:wordWrap w:val="0"/>
-              <w:jc w:val="center"/>
-              <w:cnfStyle w:val="000000000000" w:firstRow="0" w:lastRow="0" w:firstColumn="0" w:lastColumn="0" w:oddVBand="0" w:evenVBand="0" w:oddHBand="0" w:evenHBand="0" w:firstRowFirstColumn="0" w:firstRowLastColumn="0" w:lastRowFirstColumn="0" w:lastRowLastColumn="0"/>
-              <w:rPr>
-                <w:rFonts w:ascii="Times New Roman" w:hAnsi="Times New Roman" w:cs="Times New Roman"/>
-                <w:color w:val="000000"/>
-              </w:rPr>
-            </w:pPr>
-            <w:r>
-              <w:rPr>
-                <w:rFonts w:ascii="Times New Roman" w:hAnsi="Times New Roman" w:cs="Times New Roman"/>
-                <w:color w:val="000000"/>
-              </w:rPr>
-              <w:t>NA</w:t>
-            </w:r>
-          </w:p>
-        </w:tc>
-        <w:tc>
-          <w:tcPr>
-            <w:tcW w:w="1594" w:type="dxa"/>
+            <w:tcW w:w="1008" w:type="dxa"/>
           </w:tcPr>
           <w:p>
             <w:pPr>
@@ -12899,7 +12864,7 @@
                 <w:sz w:val="22"/>
                 <w:szCs w:val="22"/>
               </w:rPr>
-              <w:t>Plant visits</w:t>
+              <w:t>Foraging bouts</w:t>
             </w:r>
           </w:p>
         </w:tc>
@@ -15789,7 +15754,11 @@
         </w:tc>
       </w:tr>
     </w:tbl>
+    <w:p/>
+    <w:p/>
     <w:p>
+      <w:bookmarkStart w:id="93" w:name="_GoBack"/>
+      <w:bookmarkEnd w:id="93"/>
       <w:r>
         <w:lastRenderedPageBreak/>
         <w:t xml:space="preserve">Table 3: Results from quasi-poisson generalized linear mixed models (MASS, glmmPQL) testing for RTU specific interactions with blooming stage. The interaction term was added to the base model that includes microsite (shrub and open), blooming stage (pre-blooming and full bloom) and conspecific floral density was as predictors. The log-transformed length of video was used as an offset as a measure of exposure. The repID (shrub ID + microsite) was used a random effect to account for the repeated measures study design. </w:t>
@@ -15899,7 +15868,7 @@
                 <w:sz w:val="22"/>
                 <w:szCs w:val="22"/>
               </w:rPr>
-              <w:t>Plant visits</w:t>
+              <w:t>Foraging bouts</w:t>
             </w:r>
           </w:p>
         </w:tc>
@@ -17249,14 +17218,11 @@
             </w:pPr>
             <w:r>
               <w:rPr>
-                <w:rStyle w:val="gnkrckgcgsb"/>
-                <w:rFonts w:ascii="Times New Roman" w:hAnsi="Times New Roman" w:cs="Times New Roman"/>
-                <w:color w:val="000000"/>
-                <w:sz w:val="22"/>
-                <w:szCs w:val="22"/>
-                <w:bdr w:val="none" w:sz="0" w:space="0" w:color="auto" w:frame="1"/>
-              </w:rPr>
-              <w:t>Plant Visits</w:t>
+                <w:rFonts w:ascii="Times New Roman" w:hAnsi="Times New Roman" w:cs="Times New Roman"/>
+                <w:sz w:val="22"/>
+                <w:szCs w:val="22"/>
+              </w:rPr>
+              <w:t>Foraging bouts</w:t>
             </w:r>
           </w:p>
         </w:tc>
@@ -19306,17 +19272,17 @@
     <w:tbl>
       <w:tblPr>
         <w:tblStyle w:val="PlainTable2"/>
-        <w:tblW w:w="10260" w:type="dxa"/>
+        <w:tblW w:w="9810" w:type="dxa"/>
         <w:tblLook w:val="04A0" w:firstRow="1" w:lastRow="0" w:firstColumn="1" w:lastColumn="0" w:noHBand="0" w:noVBand="1"/>
       </w:tblPr>
       <w:tblGrid>
         <w:gridCol w:w="1465"/>
         <w:gridCol w:w="1466"/>
         <w:gridCol w:w="1466"/>
-        <w:gridCol w:w="1273"/>
-        <w:gridCol w:w="1658"/>
-        <w:gridCol w:w="1466"/>
-        <w:gridCol w:w="1466"/>
+        <w:gridCol w:w="1183"/>
+        <w:gridCol w:w="1260"/>
+        <w:gridCol w:w="1350"/>
+        <w:gridCol w:w="1620"/>
       </w:tblGrid>
       <w:tr>
         <w:trPr>
@@ -19340,7 +19306,7 @@
         </w:tc>
         <w:tc>
           <w:tcPr>
-            <w:tcW w:w="4205" w:type="dxa"/>
+            <w:tcW w:w="4115" w:type="dxa"/>
             <w:gridSpan w:val="3"/>
           </w:tcPr>
           <w:p>
@@ -19364,7 +19330,7 @@
         </w:tc>
         <w:tc>
           <w:tcPr>
-            <w:tcW w:w="4590" w:type="dxa"/>
+            <w:tcW w:w="4230" w:type="dxa"/>
             <w:gridSpan w:val="3"/>
           </w:tcPr>
           <w:p>
@@ -19475,7 +19441,7 @@
         </w:tc>
         <w:tc>
           <w:tcPr>
-            <w:tcW w:w="1273" w:type="dxa"/>
+            <w:tcW w:w="1183" w:type="dxa"/>
           </w:tcPr>
           <w:p>
             <w:pPr>
@@ -19499,7 +19465,7 @@
         </w:tc>
         <w:tc>
           <w:tcPr>
-            <w:tcW w:w="1658" w:type="dxa"/>
+            <w:tcW w:w="1260" w:type="dxa"/>
           </w:tcPr>
           <w:p>
             <w:pPr>
@@ -19523,7 +19489,7 @@
         </w:tc>
         <w:tc>
           <w:tcPr>
-            <w:tcW w:w="1466" w:type="dxa"/>
+            <w:tcW w:w="1350" w:type="dxa"/>
           </w:tcPr>
           <w:p>
             <w:pPr>
@@ -19564,7 +19530,7 @@
         </w:tc>
         <w:tc>
           <w:tcPr>
-            <w:tcW w:w="1466" w:type="dxa"/>
+            <w:tcW w:w="1620" w:type="dxa"/>
           </w:tcPr>
           <w:p>
             <w:pPr>
@@ -19698,7 +19664,7 @@
         </w:tc>
         <w:tc>
           <w:tcPr>
-            <w:tcW w:w="1273" w:type="dxa"/>
+            <w:tcW w:w="1183" w:type="dxa"/>
           </w:tcPr>
           <w:p>
             <w:pPr>
@@ -19736,7 +19702,7 @@
         </w:tc>
         <w:tc>
           <w:tcPr>
-            <w:tcW w:w="1658" w:type="dxa"/>
+            <w:tcW w:w="1260" w:type="dxa"/>
           </w:tcPr>
           <w:p>
             <w:pPr>
@@ -19764,7 +19730,7 @@
         </w:tc>
         <w:tc>
           <w:tcPr>
-            <w:tcW w:w="1466" w:type="dxa"/>
+            <w:tcW w:w="1350" w:type="dxa"/>
           </w:tcPr>
           <w:p>
             <w:pPr>
@@ -19805,7 +19771,7 @@
         </w:tc>
         <w:tc>
           <w:tcPr>
-            <w:tcW w:w="1466" w:type="dxa"/>
+            <w:tcW w:w="1620" w:type="dxa"/>
           </w:tcPr>
           <w:p>
             <w:pPr>
@@ -19941,7 +19907,7 @@
         </w:tc>
         <w:tc>
           <w:tcPr>
-            <w:tcW w:w="1273" w:type="dxa"/>
+            <w:tcW w:w="1183" w:type="dxa"/>
           </w:tcPr>
           <w:p>
             <w:pPr>
@@ -19983,7 +19949,7 @@
         </w:tc>
         <w:tc>
           <w:tcPr>
-            <w:tcW w:w="1658" w:type="dxa"/>
+            <w:tcW w:w="1260" w:type="dxa"/>
           </w:tcPr>
           <w:p>
             <w:pPr>
@@ -20012,7 +19978,7 @@
         </w:tc>
         <w:tc>
           <w:tcPr>
-            <w:tcW w:w="1466" w:type="dxa"/>
+            <w:tcW w:w="1350" w:type="dxa"/>
           </w:tcPr>
           <w:p>
             <w:pPr>
@@ -20053,7 +20019,7 @@
         </w:tc>
         <w:tc>
           <w:tcPr>
-            <w:tcW w:w="1466" w:type="dxa"/>
+            <w:tcW w:w="1620" w:type="dxa"/>
           </w:tcPr>
           <w:p>
             <w:pPr>
@@ -20158,7 +20124,7 @@
         </w:tc>
         <w:tc>
           <w:tcPr>
-            <w:tcW w:w="1273" w:type="dxa"/>
+            <w:tcW w:w="1183" w:type="dxa"/>
           </w:tcPr>
           <w:p>
             <w:pPr>
@@ -20183,7 +20149,7 @@
         </w:tc>
         <w:tc>
           <w:tcPr>
-            <w:tcW w:w="1658" w:type="dxa"/>
+            <w:tcW w:w="1260" w:type="dxa"/>
           </w:tcPr>
           <w:p>
             <w:pPr>
@@ -20212,7 +20178,7 @@
         </w:tc>
         <w:tc>
           <w:tcPr>
-            <w:tcW w:w="1466" w:type="dxa"/>
+            <w:tcW w:w="1350" w:type="dxa"/>
           </w:tcPr>
           <w:p>
             <w:pPr>
@@ -20253,7 +20219,7 @@
         </w:tc>
         <w:tc>
           <w:tcPr>
-            <w:tcW w:w="1466" w:type="dxa"/>
+            <w:tcW w:w="1620" w:type="dxa"/>
           </w:tcPr>
           <w:p>
             <w:pPr>
@@ -22981,7 +22947,13 @@
     <w:p/>
     <w:p>
       <w:r>
-        <w:t xml:space="preserve">Table 8: Results from poisson generalized linear mixed models (lme4, glmer.nb) testing for differences in bee abundance and arthropod species richness in response to microsite (shrub and open) and blooming stage (pre-blooming and full bloom). The repID (shrub ID + microsite) was used a random effect in both models to account for the repeated measures study design. </w:t>
+        <w:t xml:space="preserve">Table 8: Results from </w:t>
+      </w:r>
+      <w:r>
+        <w:t>Poisson</w:t>
+      </w:r>
+      <w:r>
+        <w:t xml:space="preserve"> generalized linear mixed models (lme4, glmer.nb) testing for differences in bee abundance and arthropod species richness in response to microsite (shrub and open) and blooming stage (pre-blooming and full bloom). The repID (shrub ID + microsite) was used a random effect in both models to account for the repeated measures study design. </w:t>
       </w:r>
       <w:r>
         <w:t>Significance was denoted at α = 0.05 and shown in bold.</w:t>
@@ -23371,13 +23343,15 @@
               <w:cnfStyle w:val="000000000000" w:firstRow="0" w:lastRow="0" w:firstColumn="0" w:lastColumn="0" w:oddVBand="0" w:evenVBand="0" w:oddHBand="0" w:evenHBand="0" w:firstRowFirstColumn="0" w:firstRowLastColumn="0" w:lastRowFirstColumn="0" w:lastRowLastColumn="0"/>
               <w:rPr>
                 <w:rFonts w:ascii="Times New Roman" w:hAnsi="Times New Roman" w:cs="Times New Roman"/>
-                <w:color w:val="000000"/>
-              </w:rPr>
-            </w:pPr>
-            <w:r>
-              <w:rPr>
-                <w:rStyle w:val="gnkrckgcgsb"/>
-                <w:rFonts w:ascii="Times New Roman" w:hAnsi="Times New Roman" w:cs="Times New Roman"/>
+                <w:b/>
+                <w:color w:val="000000"/>
+              </w:rPr>
+            </w:pPr>
+            <w:r>
+              <w:rPr>
+                <w:rStyle w:val="gnkrckgcgsb"/>
+                <w:rFonts w:ascii="Times New Roman" w:hAnsi="Times New Roman" w:cs="Times New Roman"/>
+                <w:b/>
                 <w:color w:val="000000"/>
                 <w:bdr w:val="none" w:sz="0" w:space="0" w:color="auto" w:frame="1"/>
               </w:rPr>
@@ -48703,7 +48677,7 @@
 </file>
 
 <file path=customXml/itemProps1.xml><?xml version="1.0" encoding="utf-8"?>
-<ds:datastoreItem xmlns:ds="http://schemas.openxmlformats.org/officeDocument/2006/customXml" ds:itemID="{79AB71D9-F5CC-4EA0-80C3-EA1F9200CF61}">
+<ds:datastoreItem xmlns:ds="http://schemas.openxmlformats.org/officeDocument/2006/customXml" ds:itemID="{F67D63A2-D9B0-4D60-96F4-08CF5FAEC7D6}">
   <ds:schemaRefs>
     <ds:schemaRef ds:uri="http://schemas.openxmlformats.org/officeDocument/2006/bibliography"/>
   </ds:schemaRefs>

--- a/MS/Chapter 2 - Draft One.docx
+++ b/MS/Chapter 2 - Draft One.docx
@@ -5901,7 +5901,13 @@
         <w:t>L. tridentata</w:t>
       </w:r>
       <w:r>
-        <w:t xml:space="preserve"> was observed in 15-minute time periods. Four individuals were observed per day, 10 days pre-blooming (10 hours) and 6 individuals per day for 10 days when blooming (15 hours). </w:t>
+        <w:t xml:space="preserve"> was observed in 15-minute time periods. Four individuals were observed per day, 10 days pre-blooming (10 hours) and 6 individuals per d</w:t>
+      </w:r>
+      <w:r>
+        <w:t>ay for 10 days when blooming (14.5</w:t>
+      </w:r>
+      <w:r>
+        <w:t xml:space="preserve"> hours). </w:t>
       </w:r>
       <w:r>
         <w:t>The s</w:t>
@@ -6098,10 +6104,7 @@
         <w:t>L. tridentata</w:t>
       </w:r>
       <w:r>
-        <w:t xml:space="preserve"> between </w:t>
-      </w:r>
-      <w:r>
-        <w:t>April 31</w:t>
+        <w:t xml:space="preserve"> between April 31</w:t>
       </w:r>
       <w:r>
         <w:rPr>
@@ -6182,32 +6185,32 @@
         <w:t>pairs</w:t>
       </w:r>
       <w:r>
-        <w:t xml:space="preserve">. The </w:t>
+        <w:t xml:space="preserve">. The small sample size is due to </w:t>
+      </w:r>
+      <w:r>
+        <w:t>a heatwave followed by a wind storm</w:t>
+      </w:r>
+      <w:r>
+        <w:t xml:space="preserve"> </w:t>
+      </w:r>
+      <w:r>
+        <w:t xml:space="preserve">that </w:t>
+      </w:r>
+      <w:r>
+        <w:t xml:space="preserve">triggered all </w:t>
+      </w:r>
+      <w:r>
+        <w:rPr>
+          <w:i/>
+        </w:rPr>
+        <w:t>M. glabrata</w:t>
+      </w:r>
+      <w:r>
+        <w:t xml:space="preserve"> to </w:t>
       </w:r>
       <w:r>
         <w:lastRenderedPageBreak/>
-        <w:t xml:space="preserve">small sample size is due to </w:t>
-      </w:r>
-      <w:r>
-        <w:t>a heatwave followed by a wind storm</w:t>
-      </w:r>
-      <w:r>
-        <w:t xml:space="preserve"> </w:t>
-      </w:r>
-      <w:r>
-        <w:t xml:space="preserve">that </w:t>
-      </w:r>
-      <w:r>
-        <w:t xml:space="preserve">triggered all </w:t>
-      </w:r>
-      <w:r>
-        <w:rPr>
-          <w:i/>
-        </w:rPr>
-        <w:t>M. glabrata</w:t>
-      </w:r>
-      <w:r>
-        <w:t xml:space="preserve"> to go to seed. Distance</w:t>
+        <w:t>go to seed. Distance</w:t>
       </w:r>
       <w:r>
         <w:t xml:space="preserve"> to the nearest </w:t>
@@ -6731,35 +6734,38 @@
         <w:t xml:space="preserve"> gamma GLMM </w:t>
       </w:r>
       <w:r>
+        <w:t>models</w:t>
+      </w:r>
+      <w:r>
+        <w:t xml:space="preserve"> (</w:t>
+      </w:r>
+      <w:r>
+        <w:t xml:space="preserve">glmer, </w:t>
+      </w:r>
+      <w:r>
+        <w:t>lme4)</w:t>
+      </w:r>
+      <w:r>
+        <w:t xml:space="preserve"> </w:t>
+      </w:r>
+      <w:r>
+        <w:t xml:space="preserve">with visit </w:t>
+      </w:r>
+      <w:r>
+        <w:t>duration and</w:t>
+      </w:r>
+      <w:r>
+        <w:t xml:space="preserve"> proportion of flowers visited per</w:t>
+      </w:r>
+      <w:r>
+        <w:t xml:space="preserve"> foraging bout</w:t>
+      </w:r>
+      <w:r>
+        <w:t xml:space="preserve"> as </w:t>
+      </w:r>
+      <w:r>
         <w:lastRenderedPageBreak/>
-        <w:t>models</w:t>
-      </w:r>
-      <w:r>
-        <w:t xml:space="preserve"> (</w:t>
-      </w:r>
-      <w:r>
-        <w:t xml:space="preserve">glmer, </w:t>
-      </w:r>
-      <w:r>
-        <w:t>lme4)</w:t>
-      </w:r>
-      <w:r>
-        <w:t xml:space="preserve"> </w:t>
-      </w:r>
-      <w:r>
-        <w:t xml:space="preserve">with visit </w:t>
-      </w:r>
-      <w:r>
-        <w:t>duration and</w:t>
-      </w:r>
-      <w:r>
-        <w:t xml:space="preserve"> proportion of flowers visited per</w:t>
-      </w:r>
-      <w:r>
-        <w:t xml:space="preserve"> foraging bout</w:t>
-      </w:r>
-      <w:r>
-        <w:t xml:space="preserve"> as response variables</w:t>
+        <w:t>response variables</w:t>
       </w:r>
       <w:r>
         <w:t xml:space="preserve">. As a post-hoc exploration, </w:t>
@@ -7182,38 +7188,35 @@
         <w:rPr>
           <w:rFonts w:eastAsiaTheme="minorEastAsia"/>
         </w:rPr>
-        <w:t xml:space="preserve">es were matched when </w:t>
+        <w:t>es were matched when calculating</w:t>
       </w:r>
       <w:r>
         <w:rPr>
           <w:rFonts w:eastAsiaTheme="minorEastAsia"/>
         </w:rPr>
+        <w:t xml:space="preserve"> the metric and non-matching sites were excluded from calculation</w:t>
+      </w:r>
+      <w:r>
+        <w:rPr>
+          <w:rFonts w:eastAsiaTheme="minorEastAsia"/>
+        </w:rPr>
+        <w:t>s</w:t>
+      </w:r>
+      <w:r>
+        <w:rPr>
+          <w:rFonts w:eastAsiaTheme="minorEastAsia"/>
+        </w:rPr>
+        <w:t>.</w:t>
+      </w:r>
+      <w:r>
+        <w:t xml:space="preserve"> </w:t>
+      </w:r>
+      <w:r>
+        <w:t xml:space="preserve">This metric is </w:t>
+      </w:r>
+      <w:r>
         <w:lastRenderedPageBreak/>
-        <w:t>calculating</w:t>
-      </w:r>
-      <w:r>
-        <w:rPr>
-          <w:rFonts w:eastAsiaTheme="minorEastAsia"/>
-        </w:rPr>
-        <w:t xml:space="preserve"> the metric and non-matching sites were excluded from calculation</w:t>
-      </w:r>
-      <w:r>
-        <w:rPr>
-          <w:rFonts w:eastAsiaTheme="minorEastAsia"/>
-        </w:rPr>
-        <w:t>s</w:t>
-      </w:r>
-      <w:r>
-        <w:rPr>
-          <w:rFonts w:eastAsiaTheme="minorEastAsia"/>
-        </w:rPr>
-        <w:t>.</w:t>
-      </w:r>
-      <w:r>
-        <w:t xml:space="preserve"> </w:t>
-      </w:r>
-      <w:r>
-        <w:t>This metric is symmetric around 0, ranges from −1 to +1, and negative values denote relative</w:t>
+        <w:t>symmetric around 0, ranges from −1 to +1, and negative values denote relative</w:t>
       </w:r>
       <w:r>
         <w:rPr>
@@ -7530,11 +7533,7 @@
         <w:t>).</w:t>
       </w:r>
       <w:r>
-        <w:t xml:space="preserve"> There was no significant difference between RTU visiting </w:t>
-      </w:r>
-      <w:r>
-        <w:lastRenderedPageBreak/>
-        <w:t xml:space="preserve">the microsites (Figure 1, Table C1), nor were there significant interactions between RTU, microsite and blooming (Table C1) on the total flowers visited. </w:t>
+        <w:t xml:space="preserve"> There was no significant difference between RTU visiting the microsites (Figure 1, Table C1), nor were there significant interactions between RTU, microsite and blooming (Table C1) on the total flowers visited. </w:t>
       </w:r>
     </w:p>
     <w:p>
@@ -7542,6 +7541,7 @@
         <w:spacing w:line="360" w:lineRule="auto"/>
       </w:pPr>
       <w:r>
+        <w:lastRenderedPageBreak/>
         <w:t xml:space="preserve">There was also a negative effect of </w:t>
       </w:r>
       <w:r>
@@ -7689,6 +7689,30 @@
         <w:spacing w:line="360" w:lineRule="auto"/>
       </w:pPr>
       <w:r>
+        <w:t xml:space="preserve">A total of </w:t>
+      </w:r>
+      <w:r>
+        <w:t>16209</w:t>
+      </w:r>
+      <w:r>
+        <w:t xml:space="preserve"> grains of conspecific pollen and</w:t>
+      </w:r>
+      <w:r>
+        <w:t xml:space="preserve"> </w:t>
+      </w:r>
+      <w:r>
+        <w:t>1719</w:t>
+      </w:r>
+      <w:r>
+        <w:t xml:space="preserve"> of heterospecific grains</w:t>
+      </w:r>
+      <w:r>
+        <w:t xml:space="preserve"> were counted</w:t>
+      </w:r>
+      <w:r>
+        <w:t xml:space="preserve">. </w:t>
+      </w:r>
+      <w:r>
         <w:t xml:space="preserve">At the nearby site, there was no </w:t>
       </w:r>
       <w:r>
@@ -7740,7 +7764,13 @@
         <w:t xml:space="preserve">Pearson’s = </w:t>
       </w:r>
       <w:r>
-        <w:t xml:space="preserve">0.15, p = 0.01). </w:t>
+        <w:t xml:space="preserve">0.15, </w:t>
+      </w:r>
+      <w:r>
+        <w:t xml:space="preserve">t = 2.397, df = 229, </w:t>
+      </w:r>
+      <w:r>
+        <w:t xml:space="preserve">p = 0.01). </w:t>
       </w:r>
     </w:p>
     <w:p>
@@ -7825,10 +7855,16 @@
         <w:t xml:space="preserve">rson’s = </w:t>
       </w:r>
       <w:r>
-        <w:t xml:space="preserve">0.3185, p = </w:t>
-      </w:r>
-      <w:r>
-        <w:t>0.03511</w:t>
+        <w:t>0.335, t = 2.6659, df = 56,</w:t>
+      </w:r>
+      <w:r>
+        <w:t xml:space="preserve"> p = </w:t>
+      </w:r>
+      <w:r>
+        <w:t>0.0</w:t>
+      </w:r>
+      <w:r>
+        <w:t>1002</w:t>
       </w:r>
       <w:r>
         <w:t>) were correlated.</w:t>
@@ -7988,41 +8024,43 @@
         <w:t xml:space="preserve"> </w:t>
       </w:r>
       <w:r>
-        <w:t xml:space="preserve">Insect </w:t>
+        <w:t>Insect abundance (Melyridae excluded) was significantly correlated between</w:t>
+      </w:r>
+      <w:r>
+        <w:t xml:space="preserve"> paired shrub/open microsites (</w:t>
+      </w:r>
+      <w:r>
+        <w:t xml:space="preserve">Pearson’s = </w:t>
+      </w:r>
+      <w:r>
+        <w:t>0.46</w:t>
+      </w:r>
+      <w:r>
+        <w:t xml:space="preserve">, </w:t>
+      </w:r>
+      <w:r>
+        <w:t>p</w:t>
+      </w:r>
+      <w:r>
+        <w:t xml:space="preserve"> &lt; 0.001</w:t>
+      </w:r>
+      <w:r>
+        <w:t>).</w:t>
+      </w:r>
+      <w:r>
+        <w:t xml:space="preserve"> Melyridae </w:t>
+      </w:r>
+      <w:r>
+        <w:t>abundance</w:t>
+      </w:r>
+      <w:bookmarkStart w:id="0" w:name="_GoBack"/>
+      <w:bookmarkEnd w:id="0"/>
+      <w:r>
+        <w:t xml:space="preserve"> was significantly lower at the </w:t>
       </w:r>
       <w:r>
         <w:lastRenderedPageBreak/>
-        <w:t>abundance (</w:t>
-      </w:r>
-      <w:r>
-        <w:t>Melyridae excluded)</w:t>
-      </w:r>
-      <w:r>
-        <w:t xml:space="preserve"> was significantly correlated between</w:t>
-      </w:r>
-      <w:r>
-        <w:t xml:space="preserve"> paired shrub/open microsites (</w:t>
-      </w:r>
-      <w:r>
-        <w:t xml:space="preserve">Pearson’s = </w:t>
-      </w:r>
-      <w:r>
-        <w:t>0.46</w:t>
-      </w:r>
-      <w:r>
-        <w:t xml:space="preserve">, </w:t>
-      </w:r>
-      <w:r>
-        <w:t>p</w:t>
-      </w:r>
-      <w:r>
-        <w:t xml:space="preserve"> &lt; 0.001</w:t>
-      </w:r>
-      <w:r>
-        <w:t>).</w:t>
-      </w:r>
-      <w:r>
-        <w:t xml:space="preserve"> Melyridae abudance was significantly lower at the shrub microsites, and decreased with blooming at the open microsite only</w:t>
+        <w:t>shrub microsites, and decreased with blooming at the open microsite only</w:t>
       </w:r>
       <w:r>
         <w:t xml:space="preserve"> (Table </w:t>
@@ -8454,11 +8492,7 @@
         <w:t xml:space="preserve">, such as </w:t>
       </w:r>
       <w:r>
-        <w:t xml:space="preserve">a large floral </w:t>
-      </w:r>
-      <w:r>
-        <w:lastRenderedPageBreak/>
-        <w:t>display</w:t>
+        <w:t>a large floral display</w:t>
       </w:r>
       <w:r>
         <w:t xml:space="preserve"> </w:t>
@@ -8622,7 +8656,11 @@
         <w:t xml:space="preserve"> good competitor. </w:t>
       </w:r>
       <w:r>
-        <w:t>Thus, the sign of this</w:t>
+        <w:t xml:space="preserve">Thus, </w:t>
+      </w:r>
+      <w:r>
+        <w:lastRenderedPageBreak/>
+        <w:t>the sign of this</w:t>
       </w:r>
       <w:r>
         <w:t xml:space="preserve"> interaction is</w:t>
@@ -9334,11 +9372,7 @@
         <w:fldChar w:fldCharType="end"/>
       </w:r>
       <w:r>
-        <w:t xml:space="preserve">, and they can compete via multiple mechanisms including resources </w:t>
-      </w:r>
-      <w:r>
-        <w:lastRenderedPageBreak/>
-        <w:t xml:space="preserve">depletion and competitive displacement </w:t>
+        <w:t xml:space="preserve">, and they can compete via multiple mechanisms including resources depletion and competitive displacement </w:t>
       </w:r>
       <w:r>
         <w:fldChar w:fldCharType="begin"/>
@@ -9373,7 +9407,11 @@
         <w:fldChar w:fldCharType="end"/>
       </w:r>
       <w:r>
-        <w:t>. If the pollinators of one plant displace the pollinators of another plant, this would be a novel mechanism pollinator competition in arid environments.</w:t>
+        <w:t xml:space="preserve">. If the pollinators of one </w:t>
+      </w:r>
+      <w:r>
+        <w:lastRenderedPageBreak/>
+        <w:t>plant displace the pollinators of another plant, this would be a novel mechanism pollinator competition in arid environments.</w:t>
       </w:r>
     </w:p>
     <w:p>
@@ -10164,20 +10202,9 @@
       <w:r>
         <w:fldChar w:fldCharType="separate"/>
       </w:r>
-      <w:bookmarkStart w:id="0" w:name="_ENREF_1"/>
+      <w:bookmarkStart w:id="1" w:name="_ENREF_1"/>
       <w:r>
         <w:t>Alcock, J., Jones, C.E., Buchmann, S.L., 1977. Male mating strategies in the bee Centris pallida Fox (Anthophoridae: Hymenoptera). The American Naturalist 111, 145-155.</w:t>
-      </w:r>
-      <w:bookmarkEnd w:id="0"/>
-    </w:p>
-    <w:p>
-      <w:pPr>
-        <w:pStyle w:val="EndNoteBibliography"/>
-        <w:spacing w:after="0"/>
-      </w:pPr>
-      <w:bookmarkStart w:id="1" w:name="_ENREF_2"/>
-      <w:r>
-        <w:t>Armas, C., Ordiales, R., Pugnaire, F.I., 2004. Measuring plant interactions: a new comparative index. Ecology 85, 2682-2686.</w:t>
       </w:r>
       <w:bookmarkEnd w:id="1"/>
     </w:p>
@@ -10186,9 +10213,9 @@
         <w:pStyle w:val="EndNoteBibliography"/>
         <w:spacing w:after="0"/>
       </w:pPr>
-      <w:bookmarkStart w:id="2" w:name="_ENREF_3"/>
-      <w:r>
-        <w:t>Ascher, J., Pickering, J., 2015. Discover Life bee species guide and world checklist (Hymenoptera: Apoidea: Anthophila).</w:t>
+      <w:bookmarkStart w:id="2" w:name="_ENREF_2"/>
+      <w:r>
+        <w:t>Armas, C., Ordiales, R., Pugnaire, F.I., 2004. Measuring plant interactions: a new comparative index. Ecology 85, 2682-2686.</w:t>
       </w:r>
       <w:bookmarkEnd w:id="2"/>
     </w:p>
@@ -10197,9 +10224,9 @@
         <w:pStyle w:val="EndNoteBibliography"/>
         <w:spacing w:after="0"/>
       </w:pPr>
-      <w:bookmarkStart w:id="3" w:name="_ENREF_4"/>
-      <w:r>
-        <w:t>Barbour, M., Keeler-Wolf, T., Schoenherr, A.A., 2007. Terrestrial vegetation of California. Univ of California Press.</w:t>
+      <w:bookmarkStart w:id="3" w:name="_ENREF_3"/>
+      <w:r>
+        <w:t>Ascher, J., Pickering, J., 2015. Discover Life bee species guide and world checklist (Hymenoptera: Apoidea: Anthophila).</w:t>
       </w:r>
       <w:bookmarkEnd w:id="3"/>
     </w:p>
@@ -10208,9 +10235,9 @@
         <w:pStyle w:val="EndNoteBibliography"/>
         <w:spacing w:after="0"/>
       </w:pPr>
-      <w:bookmarkStart w:id="4" w:name="_ENREF_5"/>
-      <w:r>
-        <w:t>Bertness, M.D., Callaway, R., 1994. Positive interactions in communities. Trends in Ecology &amp; Evolution 9, 191-193.</w:t>
+      <w:bookmarkStart w:id="4" w:name="_ENREF_4"/>
+      <w:r>
+        <w:t>Barbour, M., Keeler-Wolf, T., Schoenherr, A.A., 2007. Terrestrial vegetation of California. Univ of California Press.</w:t>
       </w:r>
       <w:bookmarkEnd w:id="4"/>
     </w:p>
@@ -10219,9 +10246,9 @@
         <w:pStyle w:val="EndNoteBibliography"/>
         <w:spacing w:after="0"/>
       </w:pPr>
-      <w:bookmarkStart w:id="5" w:name="_ENREF_6"/>
-      <w:r>
-        <w:t>Betancourt, J.L., Van Devender, T.R., Martin, P.S., 1990. Packrat middens: the last 40,000 years of biotic change. University of Arizona Press.</w:t>
+      <w:bookmarkStart w:id="5" w:name="_ENREF_5"/>
+      <w:r>
+        <w:t>Bertness, M.D., Callaway, R., 1994. Positive interactions in communities. Trends in Ecology &amp; Evolution 9, 191-193.</w:t>
       </w:r>
       <w:bookmarkEnd w:id="5"/>
     </w:p>
@@ -10230,9 +10257,9 @@
         <w:pStyle w:val="EndNoteBibliography"/>
         <w:spacing w:after="0"/>
       </w:pPr>
-      <w:bookmarkStart w:id="6" w:name="_ENREF_7"/>
-      <w:r>
-        <w:t>Bosch, M., Waser, N.M., 2001. Experimental manipulation of plant density and its effect on pollination and reproduction of two confamilial montane herbs. Oecologia 126, 76-83.</w:t>
+      <w:bookmarkStart w:id="6" w:name="_ENREF_6"/>
+      <w:r>
+        <w:t>Betancourt, J.L., Van Devender, T.R., Martin, P.S., 1990. Packrat middens: the last 40,000 years of biotic change. University of Arizona Press.</w:t>
       </w:r>
       <w:bookmarkEnd w:id="6"/>
     </w:p>
@@ -10241,9 +10268,9 @@
         <w:pStyle w:val="EndNoteBibliography"/>
         <w:spacing w:after="0"/>
       </w:pPr>
-      <w:bookmarkStart w:id="7" w:name="_ENREF_8"/>
-      <w:r>
-        <w:t>Bowers, J.E., Dimmitt, M.A., 1994. Flowering phenology of six woody plants in the northern Sonoran Desert. Bulletin of the Torrey Botanical Club, 215-229.</w:t>
+      <w:bookmarkStart w:id="7" w:name="_ENREF_7"/>
+      <w:r>
+        <w:t>Bosch, M., Waser, N.M., 2001. Experimental manipulation of plant density and its effect on pollination and reproduction of two confamilial montane herbs. Oecologia 126, 76-83.</w:t>
       </w:r>
       <w:bookmarkEnd w:id="7"/>
     </w:p>
@@ -10252,9 +10279,9 @@
         <w:pStyle w:val="EndNoteBibliography"/>
         <w:spacing w:after="0"/>
       </w:pPr>
-      <w:bookmarkStart w:id="8" w:name="_ENREF_9"/>
-      <w:r>
-        <w:t>Brooker, R.W., Maestre, F.T., Callaway, R.M., Lortie, C.L., Cavieres, L.A., Kunstler, G., Liancourt, P., Tielbörger, K., Travis, J.M., Anthelme, F., 2008. Facilitation in plant communities: the past, the present, and the future. Journal of Ecology 96, 18-34.</w:t>
+      <w:bookmarkStart w:id="8" w:name="_ENREF_8"/>
+      <w:r>
+        <w:t>Bowers, J.E., Dimmitt, M.A., 1994. Flowering phenology of six woody plants in the northern Sonoran Desert. Bulletin of the Torrey Botanical Club, 215-229.</w:t>
       </w:r>
       <w:bookmarkEnd w:id="8"/>
     </w:p>
@@ -10263,9 +10290,9 @@
         <w:pStyle w:val="EndNoteBibliography"/>
         <w:spacing w:after="0"/>
       </w:pPr>
-      <w:bookmarkStart w:id="9" w:name="_ENREF_10"/>
-      <w:r>
-        <w:t>Bruno, J.F., Stachowicz, J.J., Bertness, M.D., 2003. Inclusion of facilitation into ecological theory. Trends in Ecology &amp; Evolution 18, 119-125.</w:t>
+      <w:bookmarkStart w:id="9" w:name="_ENREF_9"/>
+      <w:r>
+        <w:t>Brooker, R.W., Maestre, F.T., Callaway, R.M., Lortie, C.L., Cavieres, L.A., Kunstler, G., Liancourt, P., Tielbörger, K., Travis, J.M., Anthelme, F., 2008. Facilitation in plant communities: the past, the present, and the future. Journal of Ecology 96, 18-34.</w:t>
       </w:r>
       <w:bookmarkEnd w:id="9"/>
     </w:p>
@@ -10274,9 +10301,9 @@
         <w:pStyle w:val="EndNoteBibliography"/>
         <w:spacing w:after="0"/>
       </w:pPr>
-      <w:bookmarkStart w:id="10" w:name="_ENREF_11"/>
-      <w:r>
-        <w:t>Callaway, R.M., Pennings, S.C., 2000. Facilitation may buffer competitive effects indirect and diffuse interactions among salt marsh plants. American Naturalist 156, 416-424.</w:t>
+      <w:bookmarkStart w:id="10" w:name="_ENREF_10"/>
+      <w:r>
+        <w:t>Bruno, J.F., Stachowicz, J.J., Bertness, M.D., 2003. Inclusion of facilitation into ecological theory. Trends in Ecology &amp; Evolution 18, 119-125.</w:t>
       </w:r>
       <w:bookmarkEnd w:id="10"/>
     </w:p>
@@ -10285,9 +10312,9 @@
         <w:pStyle w:val="EndNoteBibliography"/>
         <w:spacing w:after="0"/>
       </w:pPr>
-      <w:bookmarkStart w:id="11" w:name="_ENREF_12"/>
-      <w:r>
-        <w:t>Callaway, R.M., Walker, L.R., 1997a. Competition and Facilitation A Synthetic Approach to Interactions in Plant Communities. Ecology 78, 1958-1965.</w:t>
+      <w:bookmarkStart w:id="11" w:name="_ENREF_11"/>
+      <w:r>
+        <w:t>Callaway, R.M., Pennings, S.C., 2000. Facilitation may buffer competitive effects indirect and diffuse interactions among salt marsh plants. American Naturalist 156, 416-424.</w:t>
       </w:r>
       <w:bookmarkEnd w:id="11"/>
     </w:p>
@@ -10296,9 +10323,9 @@
         <w:pStyle w:val="EndNoteBibliography"/>
         <w:spacing w:after="0"/>
       </w:pPr>
-      <w:bookmarkStart w:id="12" w:name="_ENREF_13"/>
-      <w:r>
-        <w:t>Callaway, R.M., Walker, L.R., 1997b. Competition and facilitation: a synthetic approach to interactions in plant communities. Ecology 78, 1958-1965.</w:t>
+      <w:bookmarkStart w:id="12" w:name="_ENREF_12"/>
+      <w:r>
+        <w:t>Callaway, R.M., Walker, L.R., 1997a. Competition and Facilitation A Synthetic Approach to Interactions in Plant Communities. Ecology 78, 1958-1965.</w:t>
       </w:r>
       <w:bookmarkEnd w:id="12"/>
     </w:p>
@@ -10307,9 +10334,9 @@
         <w:pStyle w:val="EndNoteBibliography"/>
         <w:spacing w:after="0"/>
       </w:pPr>
-      <w:bookmarkStart w:id="13" w:name="_ENREF_14"/>
-      <w:r>
-        <w:t>Campbell, D.R., Motten, A.F., 1985. The mechanism of competition for pollination between two forest herbs. Ecology 66, 554-563.</w:t>
+      <w:bookmarkStart w:id="13" w:name="_ENREF_13"/>
+      <w:r>
+        <w:t>Callaway, R.M., Walker, L.R., 1997b. Competition and facilitation: a synthetic approach to interactions in plant communities. Ecology 78, 1958-1965.</w:t>
       </w:r>
       <w:bookmarkEnd w:id="13"/>
     </w:p>
@@ -10318,9 +10345,9 @@
         <w:pStyle w:val="EndNoteBibliography"/>
         <w:spacing w:after="0"/>
       </w:pPr>
-      <w:bookmarkStart w:id="14" w:name="_ENREF_15"/>
-      <w:r>
-        <w:t>Cane, J.H., Minckley, R., Kervin, L., Roulston, T.A., 2005. Temporally persistent patterns of incidence and abundance in a pollinator guild at annual and decadal scales: the bees of Larrea tridentata. Biological Journal of the Linnean Society 85, 319-329.</w:t>
+      <w:bookmarkStart w:id="14" w:name="_ENREF_14"/>
+      <w:r>
+        <w:t>Campbell, D.R., Motten, A.F., 1985. The mechanism of competition for pollination between two forest herbs. Ecology 66, 554-563.</w:t>
       </w:r>
       <w:bookmarkEnd w:id="14"/>
     </w:p>
@@ -10329,9 +10356,9 @@
         <w:pStyle w:val="EndNoteBibliography"/>
         <w:spacing w:after="0"/>
       </w:pPr>
-      <w:bookmarkStart w:id="15" w:name="_ENREF_16"/>
-      <w:r>
-        <w:t>Cane, J.H., Tepedino, V.J., 2017. Gauging the effect of honey bee pollen collection on native bee communities. Conservation Letters 10, 205-210.</w:t>
+      <w:bookmarkStart w:id="15" w:name="_ENREF_15"/>
+      <w:r>
+        <w:t>Cane, J.H., Minckley, R., Kervin, L., Roulston, T.A., 2005. Temporally persistent patterns of incidence and abundance in a pollinator guild at annual and decadal scales: the bees of Larrea tridentata. Biological Journal of the Linnean Society 85, 319-329.</w:t>
       </w:r>
       <w:bookmarkEnd w:id="15"/>
     </w:p>
@@ -10340,9 +10367,9 @@
         <w:pStyle w:val="EndNoteBibliography"/>
         <w:spacing w:after="0"/>
       </w:pPr>
-      <w:bookmarkStart w:id="16" w:name="_ENREF_17"/>
-      <w:r>
-        <w:t>Chacoff, N.P., Vázquez, D.P., Lomáscolo, S.B., Stevani, E.L., Dorado, J., Padrón, B., 2012. Evaluating sampling completeness in a desert plant–pollinator network. Journal of Animal Ecology 81, 190-200.</w:t>
+      <w:bookmarkStart w:id="16" w:name="_ENREF_16"/>
+      <w:r>
+        <w:t>Cane, J.H., Tepedino, V.J., 2017. Gauging the effect of honey bee pollen collection on native bee communities. Conservation Letters 10, 205-210.</w:t>
       </w:r>
       <w:bookmarkEnd w:id="16"/>
     </w:p>
@@ -10351,9 +10378,9 @@
         <w:pStyle w:val="EndNoteBibliography"/>
         <w:spacing w:after="0"/>
       </w:pPr>
-      <w:bookmarkStart w:id="17" w:name="_ENREF_18"/>
-      <w:r>
-        <w:t>Chesson, P., Gebauer, R.L., Schwinning, S., Huntly, N., Wiegand, K., Ernest, M.S., Sher, A., Novoplansky, A., Weltzin, J.F., 2004. Resource pulses, species interactions, and diversity maintenance in arid and semi-arid environments. Oecologia 141, 236-253.</w:t>
+      <w:bookmarkStart w:id="17" w:name="_ENREF_17"/>
+      <w:r>
+        <w:t>Chacoff, N.P., Vázquez, D.P., Lomáscolo, S.B., Stevani, E.L., Dorado, J., Padrón, B., 2012. Evaluating sampling completeness in a desert plant–pollinator network. Journal of Animal Ecology 81, 190-200.</w:t>
       </w:r>
       <w:bookmarkEnd w:id="17"/>
     </w:p>
@@ -10362,9 +10389,9 @@
         <w:pStyle w:val="EndNoteBibliography"/>
         <w:spacing w:after="0"/>
       </w:pPr>
-      <w:bookmarkStart w:id="18" w:name="_ENREF_19"/>
-      <w:r>
-        <w:t>Clements, F.E., Goldsmith, G.W., 1924. phytometer method in ecology.</w:t>
+      <w:bookmarkStart w:id="18" w:name="_ENREF_18"/>
+      <w:r>
+        <w:t>Chesson, P., Gebauer, R.L., Schwinning, S., Huntly, N., Wiegand, K., Ernest, M.S., Sher, A., Novoplansky, A., Weltzin, J.F., 2004. Resource pulses, species interactions, and diversity maintenance in arid and semi-arid environments. Oecologia 141, 236-253.</w:t>
       </w:r>
       <w:bookmarkEnd w:id="18"/>
     </w:p>
@@ -10373,9 +10400,9 @@
         <w:pStyle w:val="EndNoteBibliography"/>
         <w:spacing w:after="0"/>
       </w:pPr>
-      <w:bookmarkStart w:id="19" w:name="_ENREF_20"/>
-      <w:r>
-        <w:t>Cline, A.R., Audisio, P., 2010. Revision of the new world short-winged flower beetles (Coleoptera: Kateretidae). Part I. Generic review and revision of Anthonaeus Horn, 1879. The Coleopterists Bulletin, 173-186.</w:t>
+      <w:bookmarkStart w:id="19" w:name="_ENREF_19"/>
+      <w:r>
+        <w:t>Clements, F.E., Goldsmith, G.W., 1924. phytometer method in ecology.</w:t>
       </w:r>
       <w:bookmarkEnd w:id="19"/>
     </w:p>
@@ -10384,9 +10411,9 @@
         <w:pStyle w:val="EndNoteBibliography"/>
         <w:spacing w:after="0"/>
       </w:pPr>
-      <w:bookmarkStart w:id="20" w:name="_ENREF_21"/>
-      <w:r>
-        <w:t>Conner, J.K., Rush, S., 1996. Effects of flower size and number on pollinator visitation to wild radish, Raphanus raphanistrum. Oecologia 105, 509-516.</w:t>
+      <w:bookmarkStart w:id="20" w:name="_ENREF_20"/>
+      <w:r>
+        <w:t>Cline, A.R., Audisio, P., 2010. Revision of the new world short-winged flower beetles (Coleoptera: Kateretidae). Part I. Generic review and revision of Anthonaeus Horn, 1879. The Coleopterists Bulletin, 173-186.</w:t>
       </w:r>
       <w:bookmarkEnd w:id="20"/>
     </w:p>
@@ -10395,10 +10422,9 @@
         <w:pStyle w:val="EndNoteBibliography"/>
         <w:spacing w:after="0"/>
       </w:pPr>
-      <w:bookmarkStart w:id="21" w:name="_ENREF_22"/>
-      <w:r>
-        <w:lastRenderedPageBreak/>
-        <w:t>Davis, W., Philbrick, R., 1986. Natural hybridization between Malacothrix incana and M. saxatilis var. implicata (Asteraceae: Lactuceae) on San Miguel Island, California. Madroño, 253-263.</w:t>
+      <w:bookmarkStart w:id="21" w:name="_ENREF_21"/>
+      <w:r>
+        <w:t>Conner, J.K., Rush, S., 1996. Effects of flower size and number on pollinator visitation to wild radish, Raphanus raphanistrum. Oecologia 105, 509-516.</w:t>
       </w:r>
       <w:bookmarkEnd w:id="21"/>
     </w:p>
@@ -10407,9 +10433,10 @@
         <w:pStyle w:val="EndNoteBibliography"/>
         <w:spacing w:after="0"/>
       </w:pPr>
-      <w:bookmarkStart w:id="22" w:name="_ENREF_23"/>
-      <w:r>
-        <w:t>Donnelly, S.E., Lortie, C.J., Aarssen, L.W., 1998. Pollination in Verbascum thapsus (Scrophulariaceae): the advantage of being tall. American Journal of Botany 85, 1618-1625.</w:t>
+      <w:bookmarkStart w:id="22" w:name="_ENREF_22"/>
+      <w:r>
+        <w:lastRenderedPageBreak/>
+        <w:t>Davis, W., Philbrick, R., 1986. Natural hybridization between Malacothrix incana and M. saxatilis var. implicata (Asteraceae: Lactuceae) on San Miguel Island, California. Madroño, 253-263.</w:t>
       </w:r>
       <w:bookmarkEnd w:id="22"/>
     </w:p>
@@ -10418,9 +10445,9 @@
         <w:pStyle w:val="EndNoteBibliography"/>
         <w:spacing w:after="0"/>
       </w:pPr>
-      <w:bookmarkStart w:id="23" w:name="_ENREF_24"/>
-      <w:r>
-        <w:t>Ellison, A.M., Bank, M.S., Clinton, B.D., Colburn, E.A., Elliott, K., Ford, C.R., Foster, D.R., Kloeppel, B.D., Knoepp, J.D., Lovett, G.M., 2005. Loss of foundation species: consequences for the structure and dynamics of forested ecosystems. Frontiers in Ecology and the Environment 3, 479-486.</w:t>
+      <w:bookmarkStart w:id="23" w:name="_ENREF_23"/>
+      <w:r>
+        <w:t>Donnelly, S.E., Lortie, C.J., Aarssen, L.W., 1998. Pollination in Verbascum thapsus (Scrophulariaceae): the advantage of being tall. American Journal of Botany 85, 1618-1625.</w:t>
       </w:r>
       <w:bookmarkEnd w:id="23"/>
     </w:p>
@@ -10429,9 +10456,9 @@
         <w:pStyle w:val="EndNoteBibliography"/>
         <w:spacing w:after="0"/>
       </w:pPr>
-      <w:bookmarkStart w:id="24" w:name="_ENREF_25"/>
-      <w:r>
-        <w:t>Facelli, J.M., Temby, A.M., 2002. Multiple effects of shrubs on annual plant communities in arid lands of South Australia. Austral ecology 27, 422-432.</w:t>
+      <w:bookmarkStart w:id="24" w:name="_ENREF_24"/>
+      <w:r>
+        <w:t>Ellison, A.M., Bank, M.S., Clinton, B.D., Colburn, E.A., Elliott, K., Ford, C.R., Foster, D.R., Kloeppel, B.D., Knoepp, J.D., Lovett, G.M., 2005. Loss of foundation species: consequences for the structure and dynamics of forested ecosystems. Frontiers in Ecology and the Environment 3, 479-486.</w:t>
       </w:r>
       <w:bookmarkEnd w:id="24"/>
     </w:p>
@@ -10440,9 +10467,9 @@
         <w:pStyle w:val="EndNoteBibliography"/>
         <w:spacing w:after="0"/>
       </w:pPr>
-      <w:bookmarkStart w:id="25" w:name="_ENREF_26"/>
-      <w:r>
-        <w:t>Filazzola, A., Lortie, C.J., 2014. A systematic review and conceptual framework for the mechanistic pathways of nurse plants. Global Ecology and Biogeography 23, 1335-1345.</w:t>
+      <w:bookmarkStart w:id="25" w:name="_ENREF_25"/>
+      <w:r>
+        <w:t>Facelli, J.M., Temby, A.M., 2002. Multiple effects of shrubs on annual plant communities in arid lands of South Australia. Austral ecology 27, 422-432.</w:t>
       </w:r>
       <w:bookmarkEnd w:id="25"/>
     </w:p>
@@ -10451,9 +10478,9 @@
         <w:pStyle w:val="EndNoteBibliography"/>
         <w:spacing w:after="0"/>
       </w:pPr>
-      <w:bookmarkStart w:id="26" w:name="_ENREF_27"/>
-      <w:r>
-        <w:t>Fleming, T.H., Holland, J.N., 1998. The evolution of obligate pollination mutualisms: senita cactus and senita moth. Oecologia 114, 368-375.</w:t>
+      <w:bookmarkStart w:id="26" w:name="_ENREF_26"/>
+      <w:r>
+        <w:t>Filazzola, A., Lortie, C.J., 2014. A systematic review and conceptual framework for the mechanistic pathways of nurse plants. Global Ecology and Biogeography 23, 1335-1345.</w:t>
       </w:r>
       <w:bookmarkEnd w:id="26"/>
     </w:p>
@@ -10462,9 +10489,9 @@
         <w:pStyle w:val="EndNoteBibliography"/>
         <w:spacing w:after="0"/>
       </w:pPr>
-      <w:bookmarkStart w:id="27" w:name="_ENREF_28"/>
-      <w:r>
-        <w:t>Fleming, T.H., Sahley, C.T., Holland, J.N., Nason, J.D., Hamrick, J., 2001. Sonoran Desert columnar cacti and the evolution of generalized pollination systems. Ecological Monographs 71, 511-530.</w:t>
+      <w:bookmarkStart w:id="27" w:name="_ENREF_27"/>
+      <w:r>
+        <w:t>Fleming, T.H., Holland, J.N., 1998. The evolution of obligate pollination mutualisms: senita cactus and senita moth. Oecologia 114, 368-375.</w:t>
       </w:r>
       <w:bookmarkEnd w:id="27"/>
     </w:p>
@@ -10473,9 +10500,9 @@
         <w:pStyle w:val="EndNoteBibliography"/>
         <w:spacing w:after="0"/>
       </w:pPr>
-      <w:bookmarkStart w:id="28" w:name="_ENREF_29"/>
-      <w:r>
-        <w:t>Flores, J., Jurado, E., 2003. Are nurse‐protégé interactions more common among plants from arid environments? Journal of Vegetation Science 14, 911-916.</w:t>
+      <w:bookmarkStart w:id="28" w:name="_ENREF_28"/>
+      <w:r>
+        <w:t>Fleming, T.H., Sahley, C.T., Holland, J.N., Nason, J.D., Hamrick, J., 2001. Sonoran Desert columnar cacti and the evolution of generalized pollination systems. Ecological Monographs 71, 511-530.</w:t>
       </w:r>
       <w:bookmarkEnd w:id="28"/>
     </w:p>
@@ -10484,9 +10511,9 @@
         <w:pStyle w:val="EndNoteBibliography"/>
         <w:spacing w:after="0"/>
       </w:pPr>
-      <w:bookmarkStart w:id="29" w:name="_ENREF_30"/>
-      <w:r>
-        <w:t>Franco, A., De Soyza, A., Virginia, R., Reynolds, J., Whitford, W., 1994. Effects of plant size and water relations on gas exchange and growth of the desert shrub Larrea tridentata. Oecologia 97, 171-178.</w:t>
+      <w:bookmarkStart w:id="29" w:name="_ENREF_29"/>
+      <w:r>
+        <w:t>Flores, J., Jurado, E., 2003. Are nurse‐protégé interactions more common among plants from arid environments? Journal of Vegetation Science 14, 911-916.</w:t>
       </w:r>
       <w:bookmarkEnd w:id="29"/>
     </w:p>
@@ -10495,9 +10522,9 @@
         <w:pStyle w:val="EndNoteBibliography"/>
         <w:spacing w:after="0"/>
       </w:pPr>
-      <w:bookmarkStart w:id="30" w:name="_ENREF_31"/>
-      <w:r>
-        <w:t>Ghazoul, J., 2006. Floral diversity and the facilitation of pollination. Journal of Ecology 94, 295-304.</w:t>
+      <w:bookmarkStart w:id="30" w:name="_ENREF_30"/>
+      <w:r>
+        <w:t>Franco, A., De Soyza, A., Virginia, R., Reynolds, J., Whitford, W., 1994. Effects of plant size and water relations on gas exchange and growth of the desert shrub Larrea tridentata. Oecologia 97, 171-178.</w:t>
       </w:r>
       <w:bookmarkEnd w:id="30"/>
     </w:p>
@@ -10506,9 +10533,9 @@
         <w:pStyle w:val="EndNoteBibliography"/>
         <w:spacing w:after="0"/>
       </w:pPr>
-      <w:bookmarkStart w:id="31" w:name="_ENREF_32"/>
-      <w:r>
-        <w:t>Goldberg, D.E., Turkington, R., Olsvig-Whittaker, L., Dyer, A.R., 2001. Density dependence in an annual plant community: variation among life history stages. Ecological Monographs 71, 423-446.</w:t>
+      <w:bookmarkStart w:id="31" w:name="_ENREF_31"/>
+      <w:r>
+        <w:t>Ghazoul, J., 2006. Floral diversity and the facilitation of pollination. Journal of Ecology 94, 295-304.</w:t>
       </w:r>
       <w:bookmarkEnd w:id="31"/>
     </w:p>
@@ -10517,9 +10544,9 @@
         <w:pStyle w:val="EndNoteBibliography"/>
         <w:spacing w:after="0"/>
       </w:pPr>
-      <w:bookmarkStart w:id="32" w:name="_ENREF_33"/>
-      <w:r>
-        <w:t>Grissell, E.E., Schauff, M.E., 1990. A handbook of the families of Nearctic Chalcidoidea (Hymenoptera). A handbook of the families of Nearctic Chalcidoidea (Hymenoptera).</w:t>
+      <w:bookmarkStart w:id="32" w:name="_ENREF_32"/>
+      <w:r>
+        <w:t>Goldberg, D.E., Turkington, R., Olsvig-Whittaker, L., Dyer, A.R., 2001. Density dependence in an annual plant community: variation among life history stages. Ecological Monographs 71, 423-446.</w:t>
       </w:r>
       <w:bookmarkEnd w:id="32"/>
     </w:p>
@@ -10528,9 +10555,9 @@
         <w:pStyle w:val="EndNoteBibliography"/>
         <w:spacing w:after="0"/>
       </w:pPr>
-      <w:bookmarkStart w:id="33" w:name="_ENREF_34"/>
-      <w:r>
-        <w:t>Henderson, D.H., 1982. Fine structure and neurophysiology of a gustatory sensillum on the ovipositors of Metasyrphus venablesi and Eupeodes volucris (Diptera: Syrphidae). Canadian Journal of Zoology 60, 3187-3195.</w:t>
+      <w:bookmarkStart w:id="33" w:name="_ENREF_33"/>
+      <w:r>
+        <w:t>Grissell, E.E., Schauff, M.E., 1990. A handbook of the families of Nearctic Chalcidoidea (Hymenoptera). A handbook of the families of Nearctic Chalcidoidea (Hymenoptera).</w:t>
       </w:r>
       <w:bookmarkEnd w:id="33"/>
     </w:p>
@@ -10539,9 +10566,9 @@
         <w:pStyle w:val="EndNoteBibliography"/>
         <w:spacing w:after="0"/>
       </w:pPr>
-      <w:bookmarkStart w:id="34" w:name="_ENREF_35"/>
-      <w:r>
-        <w:t>Holland, N.J., Fleming, T.H., 2002. Co-pollinators and specialization in the pollinating seed-consumer mutualism between senita cacti and senita moths. Oecologia 133, 534-540.</w:t>
+      <w:bookmarkStart w:id="34" w:name="_ENREF_34"/>
+      <w:r>
+        <w:t>Henderson, D.H., 1982. Fine structure and neurophysiology of a gustatory sensillum on the ovipositors of Metasyrphus venablesi and Eupeodes volucris (Diptera: Syrphidae). Canadian Journal of Zoology 60, 3187-3195.</w:t>
       </w:r>
       <w:bookmarkEnd w:id="34"/>
     </w:p>
@@ -10550,9 +10577,9 @@
         <w:pStyle w:val="EndNoteBibliography"/>
         <w:spacing w:after="0"/>
       </w:pPr>
-      <w:bookmarkStart w:id="35" w:name="_ENREF_36"/>
-      <w:r>
-        <w:t>Holzapfel, C., Mahall, B.E., 1999. Bidirectional facilitation and interference between shrubs and annuals in the Mojave Desert. Ecology 80, 1747-1761.</w:t>
+      <w:bookmarkStart w:id="35" w:name="_ENREF_35"/>
+      <w:r>
+        <w:t>Holland, N.J., Fleming, T.H., 2002. Co-pollinators and specialization in the pollinating seed-consumer mutualism between senita cacti and senita moths. Oecologia 133, 534-540.</w:t>
       </w:r>
       <w:bookmarkEnd w:id="35"/>
     </w:p>
@@ -10561,9 +10588,9 @@
         <w:pStyle w:val="EndNoteBibliography"/>
         <w:spacing w:after="0"/>
       </w:pPr>
-      <w:bookmarkStart w:id="36" w:name="_ENREF_37"/>
-      <w:r>
-        <w:t>Hurd Jr, P.D., Linsley, E.G., 1975. Some insects other than bees associated with Larrea tridentata in the southwestern United States. Proceedings of the Entomological Society of Washington.</w:t>
+      <w:bookmarkStart w:id="36" w:name="_ENREF_36"/>
+      <w:r>
+        <w:t>Holzapfel, C., Mahall, B.E., 1999. Bidirectional facilitation and interference between shrubs and annuals in the Mojave Desert. Ecology 80, 1747-1761.</w:t>
       </w:r>
       <w:bookmarkEnd w:id="36"/>
     </w:p>
@@ -10572,9 +10599,9 @@
         <w:pStyle w:val="EndNoteBibliography"/>
         <w:spacing w:after="0"/>
       </w:pPr>
-      <w:bookmarkStart w:id="37" w:name="_ENREF_38"/>
-      <w:r>
-        <w:t>Iler, A.M., Inouye, D.W., Høye, T.T., Miller‐Rushing, A.J., Burkle, L.A., Johnston, E.B., 2013. Maintenance of temporal synchrony between syrphid flies and floral resources despite differential phenological responses to climate. Global Change Biology 19, 2348-2359.</w:t>
+      <w:bookmarkStart w:id="37" w:name="_ENREF_37"/>
+      <w:r>
+        <w:t>Hurd Jr, P.D., Linsley, E.G., 1975. Some insects other than bees associated with Larrea tridentata in the southwestern United States. Proceedings of the Entomological Society of Washington.</w:t>
       </w:r>
       <w:bookmarkEnd w:id="37"/>
     </w:p>
@@ -10583,9 +10610,9 @@
         <w:pStyle w:val="EndNoteBibliography"/>
         <w:spacing w:after="0"/>
       </w:pPr>
-      <w:bookmarkStart w:id="38" w:name="_ENREF_39"/>
-      <w:r>
-        <w:t>Inouye, D.W., Larson, B.M., Ssymank, A., Kevan, P.G., 2015. Flies and flowers III: ecology of foraging and pollination. Journal of Pollination Ecology 16, 115-133.</w:t>
+      <w:bookmarkStart w:id="38" w:name="_ENREF_38"/>
+      <w:r>
+        <w:t>Iler, A.M., Inouye, D.W., Høye, T.T., Miller‐Rushing, A.J., Burkle, L.A., Johnston, E.B., 2013. Maintenance of temporal synchrony between syrphid flies and floral resources despite differential phenological responses to climate. Global Change Biology 19, 2348-2359.</w:t>
       </w:r>
       <w:bookmarkEnd w:id="38"/>
     </w:p>
@@ -10594,9 +10621,9 @@
         <w:pStyle w:val="EndNoteBibliography"/>
         <w:spacing w:after="0"/>
       </w:pPr>
-      <w:bookmarkStart w:id="39" w:name="_ENREF_40"/>
-      <w:r>
-        <w:t>Jennings, W.B., 2001. Comparative flowering phenology of plants in the western Mojave Desert. Madroño, 162-171.</w:t>
+      <w:bookmarkStart w:id="39" w:name="_ENREF_39"/>
+      <w:r>
+        <w:t>Inouye, D.W., Larson, B.M., Ssymank, A., Kevan, P.G., 2015. Flies and flowers III: ecology of foraging and pollination. Journal of Pollination Ecology 16, 115-133.</w:t>
       </w:r>
       <w:bookmarkEnd w:id="39"/>
     </w:p>
@@ -10605,10 +10632,9 @@
         <w:pStyle w:val="EndNoteBibliography"/>
         <w:spacing w:after="0"/>
       </w:pPr>
-      <w:bookmarkStart w:id="40" w:name="_ENREF_41"/>
-      <w:r>
-        <w:lastRenderedPageBreak/>
-        <w:t>Jones, C.R., 1922. A contribution to our knowledge of the Syrphidae of Colorado. Agricultural Experiment Station of the Agricultural College of Colorado.</w:t>
+      <w:bookmarkStart w:id="40" w:name="_ENREF_40"/>
+      <w:r>
+        <w:t>Jennings, W.B., 2001. Comparative flowering phenology of plants in the western Mojave Desert. Madroño, 162-171.</w:t>
       </w:r>
       <w:bookmarkEnd w:id="40"/>
     </w:p>
@@ -10617,9 +10643,10 @@
         <w:pStyle w:val="EndNoteBibliography"/>
         <w:spacing w:after="0"/>
       </w:pPr>
-      <w:bookmarkStart w:id="41" w:name="_ENREF_42"/>
-      <w:r>
-        <w:t>Kearns, C.A., Inouye, D.W., 1993. Techniques for pollination biologists. University press of Colorado.</w:t>
+      <w:bookmarkStart w:id="41" w:name="_ENREF_41"/>
+      <w:r>
+        <w:lastRenderedPageBreak/>
+        <w:t>Jones, C.R., 1922. A contribution to our knowledge of the Syrphidae of Colorado. Agricultural Experiment Station of the Agricultural College of Colorado.</w:t>
       </w:r>
       <w:bookmarkEnd w:id="41"/>
     </w:p>
@@ -10628,9 +10655,9 @@
         <w:pStyle w:val="EndNoteBibliography"/>
         <w:spacing w:after="0"/>
       </w:pPr>
-      <w:bookmarkStart w:id="42" w:name="_ENREF_43"/>
-      <w:r>
-        <w:t>King, C., Ballantyne, G., Willmer, P.G., 2013. Why flower visitation is a poor proxy for pollination: measuring single‐visit pollen deposition, with implications for pollination networks and conservation. Methods in Ecology and Evolution 4, 811-818.</w:t>
+      <w:bookmarkStart w:id="42" w:name="_ENREF_42"/>
+      <w:r>
+        <w:t>Kearns, C.A., Inouye, D.W., 1993. Techniques for pollination biologists. University press of Colorado.</w:t>
       </w:r>
       <w:bookmarkEnd w:id="42"/>
     </w:p>
@@ -10639,9 +10666,9 @@
         <w:pStyle w:val="EndNoteBibliography"/>
         <w:spacing w:after="0"/>
       </w:pPr>
-      <w:bookmarkStart w:id="43" w:name="_ENREF_44"/>
-      <w:r>
-        <w:t>Laverty, T.M., 1992. Plant interactions for pollinator visits: a test of the magnet species effect. Oecologia 89, 502-508.</w:t>
+      <w:bookmarkStart w:id="43" w:name="_ENREF_43"/>
+      <w:r>
+        <w:t>King, C., Ballantyne, G., Willmer, P.G., 2013. Why flower visitation is a poor proxy for pollination: measuring single‐visit pollen deposition, with implications for pollination networks and conservation. Methods in Ecology and Evolution 4, 811-818.</w:t>
       </w:r>
       <w:bookmarkEnd w:id="43"/>
     </w:p>
@@ -10650,9 +10677,9 @@
         <w:pStyle w:val="EndNoteBibliography"/>
         <w:spacing w:after="0"/>
       </w:pPr>
-      <w:bookmarkStart w:id="44" w:name="_ENREF_45"/>
-      <w:r>
-        <w:t>Mahall, B.E., Callaway, R.M., 1991. Root communication among desert shrubs. Proceedings of the National Academy of Sciences 88, 874-876.</w:t>
+      <w:bookmarkStart w:id="44" w:name="_ENREF_44"/>
+      <w:r>
+        <w:t>Laverty, T.M., 1992. Plant interactions for pollinator visits: a test of the magnet species effect. Oecologia 89, 502-508.</w:t>
       </w:r>
       <w:bookmarkEnd w:id="44"/>
     </w:p>
@@ -10661,9 +10688,9 @@
         <w:pStyle w:val="EndNoteBibliography"/>
         <w:spacing w:after="0"/>
       </w:pPr>
-      <w:bookmarkStart w:id="45" w:name="_ENREF_46"/>
-      <w:r>
-        <w:t>Mahall, B.E., Callaway, R.M., 1992. Root communication mechanisms and intracommunity distributions of two Mojave Desert shrubs. Ecology 73, 2145-2151.</w:t>
+      <w:bookmarkStart w:id="45" w:name="_ENREF_45"/>
+      <w:r>
+        <w:t>Mahall, B.E., Callaway, R.M., 1991. Root communication among desert shrubs. Proceedings of the National Academy of Sciences 88, 874-876.</w:t>
       </w:r>
       <w:bookmarkEnd w:id="45"/>
     </w:p>
@@ -10672,9 +10699,9 @@
         <w:pStyle w:val="EndNoteBibliography"/>
         <w:spacing w:after="0"/>
       </w:pPr>
-      <w:bookmarkStart w:id="46" w:name="_ENREF_47"/>
-      <w:r>
-        <w:t>Marshall, S., 2012. Flies. The natural history and diversity of Diptera.</w:t>
+      <w:bookmarkStart w:id="46" w:name="_ENREF_46"/>
+      <w:r>
+        <w:t>Mahall, B.E., Callaway, R.M., 1992. Root communication mechanisms and intracommunity distributions of two Mojave Desert shrubs. Ecology 73, 2145-2151.</w:t>
       </w:r>
       <w:bookmarkEnd w:id="46"/>
     </w:p>
@@ -10683,9 +10710,9 @@
         <w:pStyle w:val="EndNoteBibliography"/>
         <w:spacing w:after="0"/>
       </w:pPr>
-      <w:bookmarkStart w:id="47" w:name="_ENREF_48"/>
-      <w:r>
-        <w:t>McIntire, E.J., Fajardo, A., 2014. Facilitation as a ubiquitous driver of biodiversity. New Phytologist 201, 403-416.</w:t>
+      <w:bookmarkStart w:id="47" w:name="_ENREF_47"/>
+      <w:r>
+        <w:t>Marshall, S., 2012. Flies. The natural history and diversity of Diptera.</w:t>
       </w:r>
       <w:bookmarkEnd w:id="47"/>
     </w:p>
@@ -10694,9 +10721,9 @@
         <w:pStyle w:val="EndNoteBibliography"/>
         <w:spacing w:after="0"/>
       </w:pPr>
-      <w:bookmarkStart w:id="48" w:name="_ENREF_49"/>
-      <w:r>
-        <w:t>McKinney, A.M., Goodell, K., 2010. Shading by invasive shrub reduces seed production and pollinator services in a native herb. Biological Invasions 12, 2751-2763.</w:t>
+      <w:bookmarkStart w:id="48" w:name="_ENREF_48"/>
+      <w:r>
+        <w:t>McIntire, E.J., Fajardo, A., 2014. Facilitation as a ubiquitous driver of biodiversity. New Phytologist 201, 403-416.</w:t>
       </w:r>
       <w:bookmarkEnd w:id="48"/>
     </w:p>
@@ -10705,9 +10732,9 @@
         <w:pStyle w:val="EndNoteBibliography"/>
         <w:spacing w:after="0"/>
       </w:pPr>
-      <w:bookmarkStart w:id="49" w:name="_ENREF_50"/>
-      <w:r>
-        <w:t>McPeek, M.A., Peckarsky, B.L., 1998. Life histories and the strengths of species interactions: combining mortality, growth, and fecundity effects. Ecology 79, 867-879.</w:t>
+      <w:bookmarkStart w:id="49" w:name="_ENREF_49"/>
+      <w:r>
+        <w:t>McKinney, A.M., Goodell, K., 2010. Shading by invasive shrub reduces seed production and pollinator services in a native herb. Biological Invasions 12, 2751-2763.</w:t>
       </w:r>
       <w:bookmarkEnd w:id="49"/>
     </w:p>
@@ -10716,9 +10743,9 @@
         <w:pStyle w:val="EndNoteBibliography"/>
         <w:spacing w:after="0"/>
       </w:pPr>
-      <w:bookmarkStart w:id="50" w:name="_ENREF_51"/>
-      <w:r>
-        <w:t>Michener, C.D., 2000. The bees of the world. JHU press.</w:t>
+      <w:bookmarkStart w:id="50" w:name="_ENREF_50"/>
+      <w:r>
+        <w:t>McPeek, M.A., Peckarsky, B.L., 1998. Life histories and the strengths of species interactions: combining mortality, growth, and fecundity effects. Ecology 79, 867-879.</w:t>
       </w:r>
       <w:bookmarkEnd w:id="50"/>
     </w:p>
@@ -10727,9 +10754,9 @@
         <w:pStyle w:val="EndNoteBibliography"/>
         <w:spacing w:after="0"/>
       </w:pPr>
-      <w:bookmarkStart w:id="51" w:name="_ENREF_52"/>
-      <w:r>
-        <w:t>Michener, C.D., McGinley, R.J., Danforth, B.N., 1994. The bee genera of North and Central America (Hymenoptera: Apoidea). Smithsonian Institution Press.</w:t>
+      <w:bookmarkStart w:id="51" w:name="_ENREF_51"/>
+      <w:r>
+        <w:t>Michener, C.D., 2000. The bees of the world. JHU press.</w:t>
       </w:r>
       <w:bookmarkEnd w:id="51"/>
     </w:p>
@@ -10738,9 +10765,9 @@
         <w:pStyle w:val="EndNoteBibliography"/>
         <w:spacing w:after="0"/>
       </w:pPr>
-      <w:bookmarkStart w:id="52" w:name="_ENREF_53"/>
-      <w:r>
-        <w:t>Minckley, R.L., Cane, J.H., Kervin, L., Roulston, T., 1999. Spatial predictability and resource specialization of bees (Hymenoptera: Apoidea) at a superabundant, widespread resource. Biological Journal of the Linnean Society 67, 119-147.</w:t>
+      <w:bookmarkStart w:id="52" w:name="_ENREF_52"/>
+      <w:r>
+        <w:t>Michener, C.D., McGinley, R.J., Danforth, B.N., 1994. The bee genera of North and Central America (Hymenoptera: Apoidea). Smithsonian Institution Press.</w:t>
       </w:r>
       <w:bookmarkEnd w:id="52"/>
     </w:p>
@@ -10749,9 +10776,9 @@
         <w:pStyle w:val="EndNoteBibliography"/>
         <w:spacing w:after="0"/>
       </w:pPr>
-      <w:bookmarkStart w:id="53" w:name="_ENREF_54"/>
-      <w:r>
-        <w:t>Miranda, G., Young, A., Locke, M., Marshall, S., Skevington, J., Thompson, F., 2013. Key to the genera of Nearctic Syrphidae. Canadian Journal of Arthropod Identification 23, 351.</w:t>
+      <w:bookmarkStart w:id="53" w:name="_ENREF_53"/>
+      <w:r>
+        <w:t>Minckley, R.L., Cane, J.H., Kervin, L., Roulston, T., 1999. Spatial predictability and resource specialization of bees (Hymenoptera: Apoidea) at a superabundant, widespread resource. Biological Journal of the Linnean Society 67, 119-147.</w:t>
       </w:r>
       <w:bookmarkEnd w:id="53"/>
     </w:p>
@@ -10760,9 +10787,9 @@
         <w:pStyle w:val="EndNoteBibliography"/>
         <w:spacing w:after="0"/>
       </w:pPr>
-      <w:bookmarkStart w:id="54" w:name="_ENREF_55"/>
-      <w:r>
-        <w:t>Molina-Montenegro, M.A., Badano, E.I., Cavieres, L.A., 2008. Positive interactions among plant species for pollinator service: assessing the ‘magnet species’ concept with invasive species. Oikos 117, 1833-1839.</w:t>
+      <w:bookmarkStart w:id="54" w:name="_ENREF_54"/>
+      <w:r>
+        <w:t>Miranda, G., Young, A., Locke, M., Marshall, S., Skevington, J., Thompson, F., 2013. Key to the genera of Nearctic Syrphidae. Canadian Journal of Arthropod Identification 23, 351.</w:t>
       </w:r>
       <w:bookmarkEnd w:id="54"/>
     </w:p>
@@ -10771,9 +10798,9 @@
         <w:pStyle w:val="EndNoteBibliography"/>
         <w:spacing w:after="0"/>
       </w:pPr>
-      <w:bookmarkStart w:id="55" w:name="_ENREF_56"/>
-      <w:r>
-        <w:t>Morhardt, S., Morhardt, E., 2004. California desert flowers: an introduction to families, genera, and species. Univ of California Press.</w:t>
+      <w:bookmarkStart w:id="55" w:name="_ENREF_55"/>
+      <w:r>
+        <w:t>Molina-Montenegro, M.A., Badano, E.I., Cavieres, L.A., 2008. Positive interactions among plant species for pollinator service: assessing the ‘magnet species’ concept with invasive species. Oikos 117, 1833-1839.</w:t>
       </w:r>
       <w:bookmarkEnd w:id="55"/>
     </w:p>
@@ -10782,9 +10809,9 @@
         <w:pStyle w:val="EndNoteBibliography"/>
         <w:spacing w:after="0"/>
       </w:pPr>
-      <w:bookmarkStart w:id="56" w:name="_ENREF_57"/>
-      <w:r>
-        <w:t>Morse, D.H., 1981. Interactions among syrphid flies and bumblebees on flowers. Ecology 62, 81-88.</w:t>
+      <w:bookmarkStart w:id="56" w:name="_ENREF_56"/>
+      <w:r>
+        <w:t>Morhardt, S., Morhardt, E., 2004. California desert flowers: an introduction to families, genera, and species. Univ of California Press.</w:t>
       </w:r>
       <w:bookmarkEnd w:id="56"/>
     </w:p>
@@ -10793,9 +10820,9 @@
         <w:pStyle w:val="EndNoteBibliography"/>
         <w:spacing w:after="0"/>
       </w:pPr>
-      <w:bookmarkStart w:id="57" w:name="_ENREF_58"/>
-      <w:r>
-        <w:t>Mosquin, T., 1971. Competition for pollinators as a stimulus for the evolution of flowering time. Oikos, 398-402.</w:t>
+      <w:bookmarkStart w:id="57" w:name="_ENREF_57"/>
+      <w:r>
+        <w:t>Morse, D.H., 1981. Interactions among syrphid flies and bumblebees on flowers. Ecology 62, 81-88.</w:t>
       </w:r>
       <w:bookmarkEnd w:id="57"/>
     </w:p>
@@ -10804,9 +10831,9 @@
         <w:pStyle w:val="EndNoteBibliography"/>
         <w:spacing w:after="0"/>
       </w:pPr>
-      <w:bookmarkStart w:id="58" w:name="_ENREF_59"/>
-      <w:r>
-        <w:t>Noma, T., Brewer, M.J., 2008. Seasonal abundance of resident parasitoids and predatory flies and corresponding soybean aphid densities, with comments on classical biological control of soybean aphid in the Midwest. Journal of Economic Entomology 101, 278-287.</w:t>
+      <w:bookmarkStart w:id="58" w:name="_ENREF_58"/>
+      <w:r>
+        <w:t>Mosquin, T., 1971. Competition for pollinators as a stimulus for the evolution of flowering time. Oikos, 398-402.</w:t>
       </w:r>
       <w:bookmarkEnd w:id="58"/>
     </w:p>
@@ -10815,9 +10842,9 @@
         <w:pStyle w:val="EndNoteBibliography"/>
         <w:spacing w:after="0"/>
       </w:pPr>
-      <w:bookmarkStart w:id="59" w:name="_ENREF_60"/>
-      <w:r>
-        <w:t>Oliver, I., Beattie, A.J., 1993. A possible method for the rapid assessment of biodiversity. Conservation biology 7, 562-568.</w:t>
+      <w:bookmarkStart w:id="59" w:name="_ENREF_59"/>
+      <w:r>
+        <w:t>Noma, T., Brewer, M.J., 2008. Seasonal abundance of resident parasitoids and predatory flies and corresponding soybean aphid densities, with comments on classical biological control of soybean aphid in the Midwest. Journal of Economic Entomology 101, 278-287.</w:t>
       </w:r>
       <w:bookmarkEnd w:id="59"/>
     </w:p>
@@ -10826,9 +10853,9 @@
         <w:pStyle w:val="EndNoteBibliography"/>
         <w:spacing w:after="0"/>
       </w:pPr>
-      <w:bookmarkStart w:id="60" w:name="_ENREF_61"/>
-      <w:r>
-        <w:t>Pellmyr, O., 2003. Yuccas, yucca moths, and coevolution: a review. Annals of the Missouri Botanical Garden, 35-55.</w:t>
+      <w:bookmarkStart w:id="60" w:name="_ENREF_60"/>
+      <w:r>
+        <w:t>Oliver, I., Beattie, A.J., 1993. A possible method for the rapid assessment of biodiversity. Conservation biology 7, 562-568.</w:t>
       </w:r>
       <w:bookmarkEnd w:id="60"/>
     </w:p>
@@ -10837,10 +10864,9 @@
         <w:pStyle w:val="EndNoteBibliography"/>
         <w:spacing w:after="0"/>
       </w:pPr>
-      <w:bookmarkStart w:id="61" w:name="_ENREF_62"/>
-      <w:r>
-        <w:lastRenderedPageBreak/>
-        <w:t>Proctor, E., Nol, E., Burke, D., Crins, W.J., 2012. Responses of insect pollinators and understory plants to silviculture in northern hardwood forests. Biodiversity and Conservation 21, 1703-1740.</w:t>
+      <w:bookmarkStart w:id="61" w:name="_ENREF_61"/>
+      <w:r>
+        <w:t>Pellmyr, O., 2003. Yuccas, yucca moths, and coevolution: a review. Annals of the Missouri Botanical Garden, 35-55.</w:t>
       </w:r>
       <w:bookmarkEnd w:id="61"/>
     </w:p>
@@ -10849,9 +10875,10 @@
         <w:pStyle w:val="EndNoteBibliography"/>
         <w:spacing w:after="0"/>
       </w:pPr>
-      <w:bookmarkStart w:id="62" w:name="_ENREF_63"/>
-      <w:r>
-        <w:t>Pugnaire, F.I., Haase, P., Puigdefabregas, J., 1996. Facilitation between higher plant species in a semiarid environment. Ecology 77, 1420-1426.</w:t>
+      <w:bookmarkStart w:id="62" w:name="_ENREF_62"/>
+      <w:r>
+        <w:lastRenderedPageBreak/>
+        <w:t>Proctor, E., Nol, E., Burke, D., Crins, W.J., 2012. Responses of insect pollinators and understory plants to silviculture in northern hardwood forests. Biodiversity and Conservation 21, 1703-1740.</w:t>
       </w:r>
       <w:bookmarkEnd w:id="62"/>
     </w:p>
@@ -10860,9 +10887,9 @@
         <w:pStyle w:val="EndNoteBibliography"/>
         <w:spacing w:after="0"/>
       </w:pPr>
-      <w:bookmarkStart w:id="63" w:name="_ENREF_64"/>
-      <w:r>
-        <w:t>Pyke, G.H., 1984. Optimal foraging theory: a critical review. Annual review of ecology and systematics 15, 523-575.</w:t>
+      <w:bookmarkStart w:id="63" w:name="_ENREF_63"/>
+      <w:r>
+        <w:t>Pugnaire, F.I., Haase, P., Puigdefabregas, J., 1996. Facilitation between higher plant species in a semiarid environment. Ecology 77, 1420-1426.</w:t>
       </w:r>
       <w:bookmarkEnd w:id="63"/>
     </w:p>
@@ -10871,9 +10898,9 @@
         <w:pStyle w:val="EndNoteBibliography"/>
         <w:spacing w:after="0"/>
       </w:pPr>
-      <w:bookmarkStart w:id="64" w:name="_ENREF_65"/>
-      <w:r>
-        <w:t>Pyke, G.H., Pulliam, H.R., Charnov, E.L., 1977. Optimal foraging: a selective review of theory and tests. The quarterly review of biology 52, 137-154.</w:t>
+      <w:bookmarkStart w:id="64" w:name="_ENREF_64"/>
+      <w:r>
+        <w:t>Pyke, G.H., 1984. Optimal foraging theory: a critical review. Annual review of ecology and systematics 15, 523-575.</w:t>
       </w:r>
       <w:bookmarkEnd w:id="64"/>
     </w:p>
@@ -10882,9 +10909,9 @@
         <w:pStyle w:val="EndNoteBibliography"/>
         <w:spacing w:after="0"/>
       </w:pPr>
-      <w:bookmarkStart w:id="65" w:name="_ENREF_66"/>
-      <w:r>
-        <w:t>Reid, A.M., Lortie, C.J., 2012. Cushion plants are foundation species with positive effects extending to higher trophic levels. Ecosphere 3.</w:t>
+      <w:bookmarkStart w:id="65" w:name="_ENREF_65"/>
+      <w:r>
+        <w:t>Pyke, G.H., Pulliam, H.R., Charnov, E.L., 1977. Optimal foraging: a selective review of theory and tests. The quarterly review of biology 52, 137-154.</w:t>
       </w:r>
       <w:bookmarkEnd w:id="65"/>
     </w:p>
@@ -10893,9 +10920,9 @@
         <w:pStyle w:val="EndNoteBibliography"/>
         <w:spacing w:after="0"/>
       </w:pPr>
-      <w:bookmarkStart w:id="66" w:name="_ENREF_67"/>
-      <w:r>
-        <w:t>Robertson, A.W., Mountjoy, C., Faulkner, B.E., Roberts, M.V., Macnair, M.R., 1999. Bumble bee selection of Mimulus guttatus flowers: the effects of pollen quality and reward depletion. Ecology 80, 2594-2606.</w:t>
+      <w:bookmarkStart w:id="66" w:name="_ENREF_66"/>
+      <w:r>
+        <w:t>Reid, A.M., Lortie, C.J., 2012. Cushion plants are foundation species with positive effects extending to higher trophic levels. Ecosphere 3.</w:t>
       </w:r>
       <w:bookmarkEnd w:id="66"/>
     </w:p>
@@ -10904,9 +10931,9 @@
         <w:pStyle w:val="EndNoteBibliography"/>
         <w:spacing w:after="0"/>
       </w:pPr>
-      <w:bookmarkStart w:id="67" w:name="_ENREF_68"/>
-      <w:r>
-        <w:t>Roll, J., Mitchell, R.J., Cabin, R.J., Marshall, D.L., 1997. Reproductive Success Increases with Local Density of Conspecif ics in a Desert Mustard (Lesquerella fendleri) El Exito Reproductivo Incrementa con la Densidad Local de Coespecificos en la Mostaza del Desierto (Lesquerella fendleri). Conservation biology 11, 738-746.</w:t>
+      <w:bookmarkStart w:id="67" w:name="_ENREF_67"/>
+      <w:r>
+        <w:t>Robertson, A.W., Mountjoy, C., Faulkner, B.E., Roberts, M.V., Macnair, M.R., 1999. Bumble bee selection of Mimulus guttatus flowers: the effects of pollen quality and reward depletion. Ecology 80, 2594-2606.</w:t>
       </w:r>
       <w:bookmarkEnd w:id="67"/>
     </w:p>
@@ -10915,9 +10942,9 @@
         <w:pStyle w:val="EndNoteBibliography"/>
         <w:spacing w:after="0"/>
       </w:pPr>
-      <w:bookmarkStart w:id="68" w:name="_ENREF_69"/>
-      <w:r>
-        <w:t>Rousset, O., Lepart, J., 2000. Positive and negative interactions at different life stages of a colonizing species (Quercus humilis). Journal of Ecology 88, 401-412.</w:t>
+      <w:bookmarkStart w:id="68" w:name="_ENREF_68"/>
+      <w:r>
+        <w:t>Roll, J., Mitchell, R.J., Cabin, R.J., Marshall, D.L., 1997. Reproductive Success Increases with Local Density of Conspecif ics in a Desert Mustard (Lesquerella fendleri) El Exito Reproductivo Incrementa con la Densidad Local de Coespecificos en la Mostaza del Desierto (Lesquerella fendleri). Conservation biology 11, 738-746.</w:t>
       </w:r>
       <w:bookmarkEnd w:id="68"/>
     </w:p>
@@ -10926,9 +10953,9 @@
         <w:pStyle w:val="EndNoteBibliography"/>
         <w:spacing w:after="0"/>
       </w:pPr>
-      <w:bookmarkStart w:id="69" w:name="_ENREF_70"/>
-      <w:r>
-        <w:t>Rundel, P.W., Gibson, A.C., 2005. Ecological communities and processes in a Mojave Desert ecosystem. Cambridge University Press.</w:t>
+      <w:bookmarkStart w:id="69" w:name="_ENREF_69"/>
+      <w:r>
+        <w:t>Rousset, O., Lepart, J., 2000. Positive and negative interactions at different life stages of a colonizing species (Quercus humilis). Journal of Ecology 88, 401-412.</w:t>
       </w:r>
       <w:bookmarkEnd w:id="69"/>
     </w:p>
@@ -10937,9 +10964,9 @@
         <w:pStyle w:val="EndNoteBibliography"/>
         <w:spacing w:after="0"/>
       </w:pPr>
-      <w:bookmarkStart w:id="70" w:name="_ENREF_71"/>
-      <w:r>
-        <w:t>Rutowski, R.L., Alcock, J., 1980. Temporal variation in male copulatory behaviour in the solitary bee Nomadopsis puellae (Hymenoptera: Andrenidae). Behaviour 73, 175-187.</w:t>
+      <w:bookmarkStart w:id="70" w:name="_ENREF_70"/>
+      <w:r>
+        <w:t>Rundel, P.W., Gibson, A.C., 2005. Ecological communities and processes in a Mojave Desert ecosystem. Cambridge University Press.</w:t>
       </w:r>
       <w:bookmarkEnd w:id="70"/>
     </w:p>
@@ -10948,9 +10975,9 @@
         <w:pStyle w:val="EndNoteBibliography"/>
         <w:spacing w:after="0"/>
       </w:pPr>
-      <w:bookmarkStart w:id="71" w:name="_ENREF_72"/>
-      <w:r>
-        <w:t>Ruttan, A., Filazzola, A., Lortie, C.J., 2016. Shrub-annual facilitation complexes mediate insect community structure in arid environments. Journal of Arid Environments 134, 1-9.</w:t>
+      <w:bookmarkStart w:id="71" w:name="_ENREF_71"/>
+      <w:r>
+        <w:t>Rutowski, R.L., Alcock, J., 1980. Temporal variation in male copulatory behaviour in the solitary bee Nomadopsis puellae (Hymenoptera: Andrenidae). Behaviour 73, 175-187.</w:t>
       </w:r>
       <w:bookmarkEnd w:id="71"/>
     </w:p>
@@ -10959,7 +10986,18 @@
         <w:pStyle w:val="EndNoteBibliography"/>
         <w:spacing w:after="0"/>
       </w:pPr>
-      <w:bookmarkStart w:id="72" w:name="_ENREF_73"/>
+      <w:bookmarkStart w:id="72" w:name="_ENREF_72"/>
+      <w:r>
+        <w:t>Ruttan, A., Filazzola, A., Lortie, C.J., 2016. Shrub-annual facilitation complexes mediate insect community structure in arid environments. Journal of Arid Environments 134, 1-9.</w:t>
+      </w:r>
+      <w:bookmarkEnd w:id="72"/>
+    </w:p>
+    <w:p>
+      <w:pPr>
+        <w:pStyle w:val="EndNoteBibliography"/>
+        <w:spacing w:after="0"/>
+      </w:pPr>
+      <w:bookmarkStart w:id="73" w:name="_ENREF_73"/>
       <w:r>
         <w:t>Saul-Gershenz, L., Millar, J., McElfresh, J., 2012. Mojave National Preserve. National Park Service U.S. Department of the Interior. , https://</w:t>
       </w:r>
@@ -10974,17 +11012,6 @@
       <w:r>
         <w:t>.</w:t>
       </w:r>
-      <w:bookmarkEnd w:id="72"/>
-    </w:p>
-    <w:p>
-      <w:pPr>
-        <w:pStyle w:val="EndNoteBibliography"/>
-        <w:spacing w:after="0"/>
-      </w:pPr>
-      <w:bookmarkStart w:id="73" w:name="_ENREF_74"/>
-      <w:r>
-        <w:t>Schafer, J., Mudrak, E., Haines, C., Parag, H., Moloney, K., Holzapfel, C., 2012. The association of native and non-native annual plants with Larrea tridentata (creosote bush) in the Mojave and Sonoran Deserts. Journal of arid environments 87, 129-135.</w:t>
-      </w:r>
       <w:bookmarkEnd w:id="73"/>
     </w:p>
     <w:p>
@@ -10992,9 +11019,9 @@
         <w:pStyle w:val="EndNoteBibliography"/>
         <w:spacing w:after="0"/>
       </w:pPr>
-      <w:bookmarkStart w:id="74" w:name="_ENREF_75"/>
-      <w:r>
-        <w:t>Schemske, D.W., 1981. Floral convergence and pollinator sharing in two bee‐pollinated tropical herbs. Ecology 62, 946-954.</w:t>
+      <w:bookmarkStart w:id="74" w:name="_ENREF_74"/>
+      <w:r>
+        <w:t>Schafer, J., Mudrak, E., Haines, C., Parag, H., Moloney, K., Holzapfel, C., 2012. The association of native and non-native annual plants with Larrea tridentata (creosote bush) in the Mojave and Sonoran Deserts. Journal of arid environments 87, 129-135.</w:t>
       </w:r>
       <w:bookmarkEnd w:id="74"/>
     </w:p>
@@ -11003,9 +11030,9 @@
         <w:pStyle w:val="EndNoteBibliography"/>
         <w:spacing w:after="0"/>
       </w:pPr>
-      <w:bookmarkStart w:id="75" w:name="_ENREF_76"/>
-      <w:r>
-        <w:t>Shavit, O., Dafni, A., Ne'eman, G., 2009. Competition between honeybees (Apis mellifera) and native solitary bees in the Mediterranean region of Israel—Implications for conservation. Israel Journal of Plant Sciences 57, 171-183.</w:t>
+      <w:bookmarkStart w:id="75" w:name="_ENREF_75"/>
+      <w:r>
+        <w:t>Schemske, D.W., 1981. Floral convergence and pollinator sharing in two bee‐pollinated tropical herbs. Ecology 62, 946-954.</w:t>
       </w:r>
       <w:bookmarkEnd w:id="75"/>
     </w:p>
@@ -11014,9 +11041,9 @@
         <w:pStyle w:val="EndNoteBibliography"/>
         <w:spacing w:after="0"/>
       </w:pPr>
-      <w:bookmarkStart w:id="76" w:name="_ENREF_77"/>
-      <w:r>
-        <w:t>Simpson, B., Neff, J., Moldenke, A., 1977. Reproductive systems of Larrea. Mabry, T, J,, Hunziker, J, H,, DiFeo, D, R,, jr ed (s). Creosote bush: biology and chemistry of Larrea in the New World deserts. Stroudsburg, Dowden, Hutchinson &amp; Ross Inc, 92-114.</w:t>
+      <w:bookmarkStart w:id="76" w:name="_ENREF_76"/>
+      <w:r>
+        <w:t>Shavit, O., Dafni, A., Ne'eman, G., 2009. Competition between honeybees (Apis mellifera) and native solitary bees in the Mediterranean region of Israel—Implications for conservation. Israel Journal of Plant Sciences 57, 171-183.</w:t>
       </w:r>
       <w:bookmarkEnd w:id="76"/>
     </w:p>
@@ -11025,9 +11052,9 @@
         <w:pStyle w:val="EndNoteBibliography"/>
         <w:spacing w:after="0"/>
       </w:pPr>
-      <w:bookmarkStart w:id="77" w:name="_ENREF_78"/>
-      <w:r>
-        <w:t>Simpson, B.B., Neff, J.L., 1987. Pollination Ecology in the Southwest. Aliso: A Journal of Systematic and Evolutionary Botany 11, 417-440.</w:t>
+      <w:bookmarkStart w:id="77" w:name="_ENREF_77"/>
+      <w:r>
+        <w:t>Simpson, B., Neff, J., Moldenke, A., 1977. Reproductive systems of Larrea. Mabry, T, J,, Hunziker, J, H,, DiFeo, D, R,, jr ed (s). Creosote bush: biology and chemistry of Larrea in the New World deserts. Stroudsburg, Dowden, Hutchinson &amp; Ross Inc, 92-114.</w:t>
       </w:r>
       <w:bookmarkEnd w:id="77"/>
     </w:p>
@@ -11036,9 +11063,9 @@
         <w:pStyle w:val="EndNoteBibliography"/>
         <w:spacing w:after="0"/>
       </w:pPr>
-      <w:bookmarkStart w:id="78" w:name="_ENREF_79"/>
-      <w:r>
-        <w:t>Suzán, H., Nabhan, G.P., Patten, D.T., 1994. Nurse plant and floral biology of a rare night‐blooming cereus, Peniocereus striatus (Brandegee) F. Buxbaum. Conservation Biology 8, 461-470.</w:t>
+      <w:bookmarkStart w:id="78" w:name="_ENREF_78"/>
+      <w:r>
+        <w:t>Simpson, B.B., Neff, J.L., 1987. Pollination Ecology in the Southwest. Aliso: A Journal of Systematic and Evolutionary Botany 11, 417-440.</w:t>
       </w:r>
       <w:bookmarkEnd w:id="78"/>
     </w:p>
@@ -11047,10 +11074,9 @@
         <w:pStyle w:val="EndNoteBibliography"/>
         <w:spacing w:after="0"/>
       </w:pPr>
-      <w:bookmarkStart w:id="79" w:name="_ENREF_80"/>
-      <w:r>
-        <w:lastRenderedPageBreak/>
-        <w:t>Terry, T.J., Nelson, C.R., 2017. Composition and seasonal abundance of hover flies (Diptera: Syrphidae) at a midelevation site in central Utah. Western North American Naturalist 77, 487-499.</w:t>
+      <w:bookmarkStart w:id="79" w:name="_ENREF_79"/>
+      <w:r>
+        <w:t>Suzán, H., Nabhan, G.P., Patten, D.T., 1994. Nurse plant and floral biology of a rare night‐blooming cereus, Peniocereus striatus (Brandegee) F. Buxbaum. Conservation Biology 8, 461-470.</w:t>
       </w:r>
       <w:bookmarkEnd w:id="79"/>
     </w:p>
@@ -11059,9 +11085,10 @@
         <w:pStyle w:val="EndNoteBibliography"/>
         <w:spacing w:after="0"/>
       </w:pPr>
-      <w:bookmarkStart w:id="80" w:name="_ENREF_81"/>
-      <w:r>
-        <w:t>Teskey, H., Vockeroth, J., Wood, D., 1981. Manual of Nearctic Diptera. Ottawa, Research Branch, Agriculture Canada, Monograph 27.</w:t>
+      <w:bookmarkStart w:id="80" w:name="_ENREF_80"/>
+      <w:r>
+        <w:lastRenderedPageBreak/>
+        <w:t>Terry, T.J., Nelson, C.R., 2017. Composition and seasonal abundance of hover flies (Diptera: Syrphidae) at a midelevation site in central Utah. Western North American Naturalist 77, 487-499.</w:t>
       </w:r>
       <w:bookmarkEnd w:id="80"/>
     </w:p>
@@ -11070,9 +11097,9 @@
         <w:pStyle w:val="EndNoteBibliography"/>
         <w:spacing w:after="0"/>
       </w:pPr>
-      <w:bookmarkStart w:id="81" w:name="_ENREF_82"/>
-      <w:r>
-        <w:t>Thomson, J.D., 1978. Effects of Stand Composition on Insect Visitation in Two-Species Mixtures of Hieracium. American Midland Naturalist 100, 431-440.</w:t>
+      <w:bookmarkStart w:id="81" w:name="_ENREF_81"/>
+      <w:r>
+        <w:t>Teskey, H., Vockeroth, J., Wood, D., 1981. Manual of Nearctic Diptera. Ottawa, Research Branch, Agriculture Canada, Monograph 27.</w:t>
       </w:r>
       <w:bookmarkEnd w:id="81"/>
     </w:p>
@@ -11081,9 +11108,9 @@
         <w:pStyle w:val="EndNoteBibliography"/>
         <w:spacing w:after="0"/>
       </w:pPr>
-      <w:bookmarkStart w:id="82" w:name="_ENREF_83"/>
-      <w:r>
-        <w:t>Tielbörger, K., Kadmon, R., 2000. Temporal environmental variation tips the balance between facilitation and interference in desert plants. Ecology 81, 1544-1553.</w:t>
+      <w:bookmarkStart w:id="82" w:name="_ENREF_82"/>
+      <w:r>
+        <w:t>Thomson, J.D., 1978. Effects of Stand Composition on Insect Visitation in Two-Species Mixtures of Hieracium. American Midland Naturalist 100, 431-440.</w:t>
       </w:r>
       <w:bookmarkEnd w:id="82"/>
     </w:p>
@@ -11092,9 +11119,9 @@
         <w:pStyle w:val="EndNoteBibliography"/>
         <w:spacing w:after="0"/>
       </w:pPr>
-      <w:bookmarkStart w:id="83" w:name="_ENREF_84"/>
-      <w:r>
-        <w:t>Triplehorn, C., Johnson, N.F., 2005. Borror and delong’s introduction to the study of insects. Brooks. Cole, Belmont, California, USA.</w:t>
+      <w:bookmarkStart w:id="83" w:name="_ENREF_83"/>
+      <w:r>
+        <w:t>Tielbörger, K., Kadmon, R., 2000. Temporal environmental variation tips the balance between facilitation and interference in desert plants. Ecology 81, 1544-1553.</w:t>
       </w:r>
       <w:bookmarkEnd w:id="83"/>
     </w:p>
@@ -11103,9 +11130,9 @@
         <w:pStyle w:val="EndNoteBibliography"/>
         <w:spacing w:after="0"/>
       </w:pPr>
-      <w:bookmarkStart w:id="84" w:name="_ENREF_85"/>
-      <w:r>
-        <w:t>Valiente-Banuet, A., Bolongaro-Crevenna, A., Briones, O., Ezcurra, E., Rosas, M., Nuñez, H., Barnard, G., Vazquez, E., 1991. Spatial relationships between cacti and nurse shrubs in a semi‐arid environment in central Mexico. Journal of Vegetation Science 2, 15-20.</w:t>
+      <w:bookmarkStart w:id="84" w:name="_ENREF_84"/>
+      <w:r>
+        <w:t>Triplehorn, C., Johnson, N.F., 2005. Borror and delong’s introduction to the study of insects. Brooks. Cole, Belmont, California, USA.</w:t>
       </w:r>
       <w:bookmarkEnd w:id="84"/>
     </w:p>
@@ -11114,9 +11141,9 @@
         <w:pStyle w:val="EndNoteBibliography"/>
         <w:spacing w:after="0"/>
       </w:pPr>
-      <w:bookmarkStart w:id="85" w:name="_ENREF_86"/>
-      <w:r>
-        <w:t>Valiente‐Banuet, A., Verdú, M., 2007. Facilitation can increase the phylogenetic diversity of plant communities. Ecology letters 10, 1029-1036.</w:t>
+      <w:bookmarkStart w:id="85" w:name="_ENREF_85"/>
+      <w:r>
+        <w:t>Valiente-Banuet, A., Bolongaro-Crevenna, A., Briones, O., Ezcurra, E., Rosas, M., Nuñez, H., Barnard, G., Vazquez, E., 1991. Spatial relationships between cacti and nurse shrubs in a semi‐arid environment in central Mexico. Journal of Vegetation Science 2, 15-20.</w:t>
       </w:r>
       <w:bookmarkEnd w:id="85"/>
     </w:p>
@@ -11125,9 +11152,9 @@
         <w:pStyle w:val="EndNoteBibliography"/>
         <w:spacing w:after="0"/>
       </w:pPr>
-      <w:bookmarkStart w:id="86" w:name="_ENREF_87"/>
-      <w:r>
-        <w:t>Vasek, F.C., 1980. Creosote bush: long‐lived clones in the Mojave Desert. American Journal of Botany 67, 246-255.</w:t>
+      <w:bookmarkStart w:id="86" w:name="_ENREF_86"/>
+      <w:r>
+        <w:t>Valiente‐Banuet, A., Verdú, M., 2007. Facilitation can increase the phylogenetic diversity of plant communities. Ecology letters 10, 1029-1036.</w:t>
       </w:r>
       <w:bookmarkEnd w:id="86"/>
     </w:p>
@@ -11136,9 +11163,9 @@
         <w:pStyle w:val="EndNoteBibliography"/>
         <w:spacing w:after="0"/>
       </w:pPr>
-      <w:bookmarkStart w:id="87" w:name="_ENREF_88"/>
-      <w:r>
-        <w:t>Vockeroth, J., 1992. The flower flies of the subfamily Syrphinae of Canada, Alaska, and Greenland: Diptera, Syrphidae. Agriculture Canada.</w:t>
+      <w:bookmarkStart w:id="87" w:name="_ENREF_87"/>
+      <w:r>
+        <w:t>Vasek, F.C., 1980. Creosote bush: long‐lived clones in the Mojave Desert. American Journal of Botany 67, 246-255.</w:t>
       </w:r>
       <w:bookmarkEnd w:id="87"/>
     </w:p>
@@ -11147,9 +11174,9 @@
         <w:pStyle w:val="EndNoteBibliography"/>
         <w:spacing w:after="0"/>
       </w:pPr>
-      <w:bookmarkStart w:id="88" w:name="_ENREF_89"/>
-      <w:r>
-        <w:t>Wainwright, C.M., 1978. Hymenopteran territoriality and its influences on the pollination ecology of Lupinus arizonicus. The Southwestern Naturalist, 605-615.</w:t>
+      <w:bookmarkStart w:id="88" w:name="_ENREF_88"/>
+      <w:r>
+        <w:t>Vockeroth, J., 1992. The flower flies of the subfamily Syrphinae of Canada, Alaska, and Greenland: Diptera, Syrphidae. Agriculture Canada.</w:t>
       </w:r>
       <w:bookmarkEnd w:id="88"/>
     </w:p>
@@ -11158,9 +11185,9 @@
         <w:pStyle w:val="EndNoteBibliography"/>
         <w:spacing w:after="0"/>
       </w:pPr>
-      <w:bookmarkStart w:id="89" w:name="_ENREF_90"/>
-      <w:r>
-        <w:t>Walters, B.B., Stiles, E.W., 1996. Effect of canopy gaps and flower patch size on pollinator visitation of Impatiens capensis. Bulletin of the Torrey Botanical Club, 184-188.</w:t>
+      <w:bookmarkStart w:id="89" w:name="_ENREF_89"/>
+      <w:r>
+        <w:t>Wainwright, C.M., 1978. Hymenopteran territoriality and its influences on the pollination ecology of Lupinus arizonicus. The Southwestern Naturalist, 605-615.</w:t>
       </w:r>
       <w:bookmarkEnd w:id="89"/>
     </w:p>
@@ -11169,9 +11196,9 @@
         <w:pStyle w:val="EndNoteBibliography"/>
         <w:spacing w:after="0"/>
       </w:pPr>
-      <w:bookmarkStart w:id="90" w:name="_ENREF_91"/>
-      <w:r>
-        <w:t>Waser, N.M., 1986. Flower constancy: definition, cause, and measurement. The American Naturalist 127, 593-603.</w:t>
+      <w:bookmarkStart w:id="90" w:name="_ENREF_90"/>
+      <w:r>
+        <w:t>Walters, B.B., Stiles, E.W., 1996. Effect of canopy gaps and flower patch size on pollinator visitation of Impatiens capensis. Bulletin of the Torrey Botanical Club, 184-188.</w:t>
       </w:r>
       <w:bookmarkEnd w:id="90"/>
     </w:p>
@@ -11180,21 +11207,32 @@
         <w:pStyle w:val="EndNoteBibliography"/>
         <w:spacing w:after="0"/>
       </w:pPr>
-      <w:bookmarkStart w:id="91" w:name="_ENREF_92"/>
-      <w:r>
-        <w:t>Wootton, J.T., 1994. The nature and consequences of indirect effects in ecological communities. Annual Review of Ecology and Systematics 25, 443-466.</w:t>
+      <w:bookmarkStart w:id="91" w:name="_ENREF_91"/>
+      <w:r>
+        <w:t>Waser, N.M., 1986. Flower constancy: definition, cause, and measurement. The American Naturalist 127, 593-603.</w:t>
       </w:r>
       <w:bookmarkEnd w:id="91"/>
     </w:p>
     <w:p>
       <w:pPr>
         <w:pStyle w:val="EndNoteBibliography"/>
+        <w:spacing w:after="0"/>
       </w:pPr>
-      <w:bookmarkStart w:id="92" w:name="_ENREF_93"/>
+      <w:bookmarkStart w:id="92" w:name="_ENREF_92"/>
+      <w:r>
+        <w:t>Wootton, J.T., 1994. The nature and consequences of indirect effects in ecological communities. Annual Review of Ecology and Systematics 25, 443-466.</w:t>
+      </w:r>
+      <w:bookmarkEnd w:id="92"/>
+    </w:p>
+    <w:p>
+      <w:pPr>
+        <w:pStyle w:val="EndNoteBibliography"/>
+      </w:pPr>
+      <w:bookmarkStart w:id="93" w:name="_ENREF_93"/>
       <w:r>
         <w:t>Yeaton, R.I., 1978. A cyclical relationship between Larrea tridentata and Opuntia leptocaulis in the northern Chihuahuan Desert. The Journal of Ecology, 651-656.</w:t>
       </w:r>
-      <w:bookmarkEnd w:id="92"/>
+      <w:bookmarkEnd w:id="93"/>
     </w:p>
     <w:p>
       <w:r>
@@ -15757,8 +15795,6 @@
     <w:p/>
     <w:p/>
     <w:p>
-      <w:bookmarkStart w:id="93" w:name="_GoBack"/>
-      <w:bookmarkEnd w:id="93"/>
       <w:r>
         <w:lastRenderedPageBreak/>
         <w:t xml:space="preserve">Table 3: Results from quasi-poisson generalized linear mixed models (MASS, glmmPQL) testing for RTU specific interactions with blooming stage. The interaction term was added to the base model that includes microsite (shrub and open), blooming stage (pre-blooming and full bloom) and conspecific floral density was as predictors. The log-transformed length of video was used as an offset as a measure of exposure. The repID (shrub ID + microsite) was used a random effect to account for the repeated measures study design. </w:t>
@@ -23810,15 +23846,15 @@
       </w:tblPr>
       <w:tblGrid>
         <w:gridCol w:w="1097"/>
-        <w:gridCol w:w="774"/>
-        <w:gridCol w:w="971"/>
-        <w:gridCol w:w="1434"/>
-        <w:gridCol w:w="804"/>
-        <w:gridCol w:w="1028"/>
-        <w:gridCol w:w="1042"/>
-        <w:gridCol w:w="775"/>
-        <w:gridCol w:w="714"/>
-        <w:gridCol w:w="1346"/>
+        <w:gridCol w:w="937"/>
+        <w:gridCol w:w="871"/>
+        <w:gridCol w:w="1339"/>
+        <w:gridCol w:w="778"/>
+        <w:gridCol w:w="938"/>
+        <w:gridCol w:w="790"/>
+        <w:gridCol w:w="932"/>
+        <w:gridCol w:w="1057"/>
+        <w:gridCol w:w="1246"/>
       </w:tblGrid>
       <w:tr>
         <w:trPr>
@@ -23827,7 +23863,7 @@
         <w:tc>
           <w:tcPr>
             <w:cnfStyle w:val="001000000000" w:firstRow="0" w:lastRow="0" w:firstColumn="1" w:lastColumn="0" w:oddVBand="0" w:evenVBand="0" w:oddHBand="0" w:evenHBand="0" w:firstRowFirstColumn="0" w:firstRowLastColumn="0" w:lastRowFirstColumn="0" w:lastRowLastColumn="0"/>
-            <w:tcW w:w="1072" w:type="dxa"/>
+            <w:tcW w:w="1097" w:type="dxa"/>
           </w:tcPr>
           <w:p>
             <w:pPr>
@@ -23840,7 +23876,7 @@
         </w:tc>
         <w:tc>
           <w:tcPr>
-            <w:tcW w:w="3189" w:type="dxa"/>
+            <w:tcW w:w="3147" w:type="dxa"/>
             <w:gridSpan w:val="3"/>
           </w:tcPr>
           <w:p>
@@ -23861,7 +23897,7 @@
         </w:tc>
         <w:tc>
           <w:tcPr>
-            <w:tcW w:w="2882" w:type="dxa"/>
+            <w:tcW w:w="2506" w:type="dxa"/>
             <w:gridSpan w:val="3"/>
           </w:tcPr>
           <w:p>
@@ -23882,7 +23918,7 @@
         </w:tc>
         <w:tc>
           <w:tcPr>
-            <w:tcW w:w="2842" w:type="dxa"/>
+            <w:tcW w:w="3235" w:type="dxa"/>
             <w:gridSpan w:val="3"/>
           </w:tcPr>
           <w:p>
@@ -23909,7 +23945,7 @@
         <w:tc>
           <w:tcPr>
             <w:cnfStyle w:val="001000000000" w:firstRow="0" w:lastRow="0" w:firstColumn="1" w:lastColumn="0" w:oddVBand="0" w:evenVBand="0" w:oddHBand="0" w:evenHBand="0" w:firstRowFirstColumn="0" w:firstRowLastColumn="0" w:lastRowFirstColumn="0" w:lastRowLastColumn="0"/>
-            <w:tcW w:w="1072" w:type="dxa"/>
+            <w:tcW w:w="1097" w:type="dxa"/>
           </w:tcPr>
           <w:p>
             <w:pPr>
@@ -23923,7 +23959,7 @@
         </w:tc>
         <w:tc>
           <w:tcPr>
-            <w:tcW w:w="776" w:type="dxa"/>
+            <w:tcW w:w="937" w:type="dxa"/>
           </w:tcPr>
           <w:p>
             <w:pPr>
@@ -23947,7 +23983,7 @@
         </w:tc>
         <w:tc>
           <w:tcPr>
-            <w:tcW w:w="975" w:type="dxa"/>
+            <w:tcW w:w="871" w:type="dxa"/>
           </w:tcPr>
           <w:p>
             <w:pPr>
@@ -23978,7 +24014,7 @@
         </w:tc>
         <w:tc>
           <w:tcPr>
-            <w:tcW w:w="1438" w:type="dxa"/>
+            <w:tcW w:w="1339" w:type="dxa"/>
           </w:tcPr>
           <w:p>
             <w:pPr>
@@ -24000,7 +24036,7 @@
         </w:tc>
         <w:tc>
           <w:tcPr>
-            <w:tcW w:w="805" w:type="dxa"/>
+            <w:tcW w:w="778" w:type="dxa"/>
           </w:tcPr>
           <w:p>
             <w:pPr>
@@ -24024,7 +24060,7 @@
         </w:tc>
         <w:tc>
           <w:tcPr>
-            <w:tcW w:w="1032" w:type="dxa"/>
+            <w:tcW w:w="938" w:type="dxa"/>
           </w:tcPr>
           <w:p>
             <w:pPr>
@@ -24055,7 +24091,7 @@
         </w:tc>
         <w:tc>
           <w:tcPr>
-            <w:tcW w:w="1045" w:type="dxa"/>
+            <w:tcW w:w="790" w:type="dxa"/>
           </w:tcPr>
           <w:p>
             <w:pPr>
@@ -24077,7 +24113,7 @@
         </w:tc>
         <w:tc>
           <w:tcPr>
-            <w:tcW w:w="776" w:type="dxa"/>
+            <w:tcW w:w="932" w:type="dxa"/>
           </w:tcPr>
           <w:p>
             <w:pPr>
@@ -24101,7 +24137,7 @@
         </w:tc>
         <w:tc>
           <w:tcPr>
-            <w:tcW w:w="716" w:type="dxa"/>
+            <w:tcW w:w="1057" w:type="dxa"/>
           </w:tcPr>
           <w:p>
             <w:pPr>
@@ -24132,7 +24168,7 @@
         </w:tc>
         <w:tc>
           <w:tcPr>
-            <w:tcW w:w="1350" w:type="dxa"/>
+            <w:tcW w:w="1246" w:type="dxa"/>
           </w:tcPr>
           <w:p>
             <w:pPr>
@@ -24160,7 +24196,7 @@
         <w:tc>
           <w:tcPr>
             <w:cnfStyle w:val="001000000000" w:firstRow="0" w:lastRow="0" w:firstColumn="1" w:lastColumn="0" w:oddVBand="0" w:evenVBand="0" w:oddHBand="0" w:evenHBand="0" w:firstRowFirstColumn="0" w:firstRowLastColumn="0" w:lastRowFirstColumn="0" w:lastRowLastColumn="0"/>
-            <w:tcW w:w="1072" w:type="dxa"/>
+            <w:tcW w:w="1097" w:type="dxa"/>
           </w:tcPr>
           <w:p>
             <w:pPr>
@@ -24183,8 +24219,25 @@
         </w:tc>
         <w:tc>
           <w:tcPr>
-            <w:tcW w:w="776" w:type="dxa"/>
-          </w:tcPr>
+            <w:tcW w:w="937" w:type="dxa"/>
+          </w:tcPr>
+          <w:p>
+            <w:pPr>
+              <w:pStyle w:val="HTMLPreformatted"/>
+              <w:jc w:val="center"/>
+              <w:cnfStyle w:val="000000000000" w:firstRow="0" w:lastRow="0" w:firstColumn="0" w:lastColumn="0" w:oddVBand="0" w:evenVBand="0" w:oddHBand="0" w:evenHBand="0" w:firstRowFirstColumn="0" w:firstRowLastColumn="0" w:lastRowFirstColumn="0" w:lastRowLastColumn="0"/>
+              <w:rPr>
+                <w:rFonts w:ascii="Times New Roman" w:hAnsi="Times New Roman" w:cs="Times New Roman"/>
+              </w:rPr>
+            </w:pPr>
+            <w:r>
+              <w:rPr>
+                <w:rStyle w:val="HTMLCode"/>
+                <w:rFonts w:ascii="Times New Roman" w:hAnsi="Times New Roman" w:cs="Times New Roman"/>
+              </w:rPr>
+              <w:t>1.7599</w:t>
+            </w:r>
+          </w:p>
           <w:p>
             <w:pPr>
               <w:shd w:val="clear" w:color="auto" w:fill="FFFFFF"/>
@@ -24211,40 +24264,17 @@
               <w:cnfStyle w:val="000000000000" w:firstRow="0" w:lastRow="0" w:firstColumn="0" w:lastColumn="0" w:oddVBand="0" w:evenVBand="0" w:oddHBand="0" w:evenHBand="0" w:firstRowFirstColumn="0" w:firstRowLastColumn="0" w:lastRowFirstColumn="0" w:lastRowLastColumn="0"/>
               <w:rPr>
                 <w:rFonts w:eastAsia="Times New Roman"/>
-                <w:b/>
-                <w:color w:val="000000"/>
-                <w:sz w:val="20"/>
-                <w:szCs w:val="20"/>
-                <w:bdr w:val="none" w:sz="0" w:space="0" w:color="auto" w:frame="1"/>
-              </w:rPr>
-            </w:pPr>
-            <w:r>
-              <w:rPr>
-                <w:rFonts w:eastAsia="Times New Roman"/>
-                <w:b/>
-                <w:color w:val="000000"/>
-                <w:sz w:val="20"/>
-                <w:szCs w:val="20"/>
-                <w:bdr w:val="none" w:sz="0" w:space="0" w:color="auto" w:frame="1"/>
-              </w:rPr>
-              <w:t>2.1442</w:t>
-            </w:r>
-            <w:r>
-              <w:rPr>
-                <w:rFonts w:eastAsia="Times New Roman"/>
-                <w:b/>
-                <w:color w:val="000000"/>
-                <w:sz w:val="20"/>
-                <w:szCs w:val="20"/>
-                <w:bdr w:val="none" w:sz="0" w:space="0" w:color="auto" w:frame="1"/>
-              </w:rPr>
-              <w:t xml:space="preserve">  </w:t>
-            </w:r>
-          </w:p>
-        </w:tc>
-        <w:tc>
-          <w:tcPr>
-            <w:tcW w:w="975" w:type="dxa"/>
+                <w:color w:val="000000"/>
+                <w:sz w:val="20"/>
+                <w:szCs w:val="20"/>
+                <w:bdr w:val="none" w:sz="0" w:space="0" w:color="auto" w:frame="1"/>
+              </w:rPr>
+            </w:pPr>
+          </w:p>
+        </w:tc>
+        <w:tc>
+          <w:tcPr>
+            <w:tcW w:w="871" w:type="dxa"/>
           </w:tcPr>
           <w:p>
             <w:pPr>
@@ -24285,13 +24315,13 @@
                 <w:szCs w:val="20"/>
                 <w:bdr w:val="none" w:sz="0" w:space="0" w:color="auto" w:frame="1"/>
               </w:rPr>
-              <w:t>165.399</w:t>
-            </w:r>
-          </w:p>
-        </w:tc>
-        <w:tc>
-          <w:tcPr>
-            <w:tcW w:w="1438" w:type="dxa"/>
+              <w:t>165.</w:t>
+            </w:r>
+          </w:p>
+        </w:tc>
+        <w:tc>
+          <w:tcPr>
+            <w:tcW w:w="1339" w:type="dxa"/>
           </w:tcPr>
           <w:p>
             <w:pPr>
@@ -24315,7 +24345,7 @@
         </w:tc>
         <w:tc>
           <w:tcPr>
-            <w:tcW w:w="805" w:type="dxa"/>
+            <w:tcW w:w="778" w:type="dxa"/>
           </w:tcPr>
           <w:p>
             <w:pPr>
@@ -24340,20 +24370,11 @@
               </w:rPr>
               <w:t>0.0719</w:t>
             </w:r>
-            <w:r>
-              <w:rPr>
-                <w:rStyle w:val="gnkrckgcgsb"/>
-                <w:rFonts w:ascii="Times New Roman" w:hAnsi="Times New Roman" w:cs="Times New Roman"/>
-                <w:color w:val="000000"/>
-                <w:bdr w:val="none" w:sz="0" w:space="0" w:color="auto" w:frame="1"/>
-              </w:rPr>
-              <w:t xml:space="preserve">  </w:t>
-            </w:r>
-          </w:p>
-        </w:tc>
-        <w:tc>
-          <w:tcPr>
-            <w:tcW w:w="1032" w:type="dxa"/>
+          </w:p>
+        </w:tc>
+        <w:tc>
+          <w:tcPr>
+            <w:tcW w:w="938" w:type="dxa"/>
           </w:tcPr>
           <w:p>
             <w:pPr>
@@ -24380,7 +24401,7 @@
         </w:tc>
         <w:tc>
           <w:tcPr>
-            <w:tcW w:w="1045" w:type="dxa"/>
+            <w:tcW w:w="790" w:type="dxa"/>
           </w:tcPr>
           <w:p>
             <w:pPr>
@@ -24402,8 +24423,25 @@
         </w:tc>
         <w:tc>
           <w:tcPr>
-            <w:tcW w:w="776" w:type="dxa"/>
-          </w:tcPr>
+            <w:tcW w:w="932" w:type="dxa"/>
+          </w:tcPr>
+          <w:p>
+            <w:pPr>
+              <w:pStyle w:val="HTMLPreformatted"/>
+              <w:jc w:val="center"/>
+              <w:cnfStyle w:val="000000000000" w:firstRow="0" w:lastRow="0" w:firstColumn="0" w:lastColumn="0" w:oddVBand="0" w:evenVBand="0" w:oddHBand="0" w:evenHBand="0" w:firstRowFirstColumn="0" w:firstRowLastColumn="0" w:lastRowFirstColumn="0" w:lastRowLastColumn="0"/>
+              <w:rPr>
+                <w:rFonts w:ascii="Times New Roman" w:hAnsi="Times New Roman" w:cs="Times New Roman"/>
+              </w:rPr>
+            </w:pPr>
+            <w:r>
+              <w:rPr>
+                <w:rStyle w:val="HTMLCode"/>
+                <w:rFonts w:ascii="Times New Roman" w:hAnsi="Times New Roman" w:cs="Times New Roman"/>
+              </w:rPr>
+              <w:t>-0.28</w:t>
+            </w:r>
+          </w:p>
           <w:p>
             <w:pPr>
               <w:pStyle w:val="HTMLPreformatted"/>
@@ -24422,22 +24460,39 @@
         </w:tc>
         <w:tc>
           <w:tcPr>
-            <w:tcW w:w="716" w:type="dxa"/>
-          </w:tcPr>
-          <w:p>
-            <w:pPr>
-              <w:jc w:val="center"/>
-              <w:cnfStyle w:val="000000000000" w:firstRow="0" w:lastRow="0" w:firstColumn="0" w:lastColumn="0" w:oddVBand="0" w:evenVBand="0" w:oddHBand="0" w:evenHBand="0" w:firstRowFirstColumn="0" w:firstRowLastColumn="0" w:lastRowFirstColumn="0" w:lastRowLastColumn="0"/>
-              <w:rPr>
-                <w:sz w:val="20"/>
-                <w:szCs w:val="20"/>
-              </w:rPr>
-            </w:pPr>
-          </w:p>
-        </w:tc>
-        <w:tc>
-          <w:tcPr>
-            <w:tcW w:w="1350" w:type="dxa"/>
+            <w:tcW w:w="1057" w:type="dxa"/>
+          </w:tcPr>
+          <w:p>
+            <w:pPr>
+              <w:pStyle w:val="HTMLPreformatted"/>
+              <w:jc w:val="center"/>
+              <w:cnfStyle w:val="000000000000" w:firstRow="0" w:lastRow="0" w:firstColumn="0" w:lastColumn="0" w:oddVBand="0" w:evenVBand="0" w:oddHBand="0" w:evenHBand="0" w:firstRowFirstColumn="0" w:firstRowLastColumn="0" w:lastRowFirstColumn="0" w:lastRowLastColumn="0"/>
+              <w:rPr>
+                <w:rFonts w:ascii="Times New Roman" w:hAnsi="Times New Roman" w:cs="Times New Roman"/>
+              </w:rPr>
+            </w:pPr>
+            <w:r>
+              <w:rPr>
+                <w:rStyle w:val="HTMLCode"/>
+                <w:rFonts w:ascii="Times New Roman" w:hAnsi="Times New Roman" w:cs="Times New Roman"/>
+              </w:rPr>
+              <w:t>0.601</w:t>
+            </w:r>
+          </w:p>
+          <w:p>
+            <w:pPr>
+              <w:jc w:val="center"/>
+              <w:cnfStyle w:val="000000000000" w:firstRow="0" w:lastRow="0" w:firstColumn="0" w:lastColumn="0" w:oddVBand="0" w:evenVBand="0" w:oddHBand="0" w:evenHBand="0" w:firstRowFirstColumn="0" w:firstRowLastColumn="0" w:lastRowFirstColumn="0" w:lastRowLastColumn="0"/>
+              <w:rPr>
+                <w:sz w:val="20"/>
+                <w:szCs w:val="20"/>
+              </w:rPr>
+            </w:pPr>
+          </w:p>
+        </w:tc>
+        <w:tc>
+          <w:tcPr>
+            <w:tcW w:w="1246" w:type="dxa"/>
           </w:tcPr>
           <w:p>
             <w:pPr>
@@ -24465,7 +24520,7 @@
         <w:tc>
           <w:tcPr>
             <w:cnfStyle w:val="001000000000" w:firstRow="0" w:lastRow="0" w:firstColumn="1" w:lastColumn="0" w:oddVBand="0" w:evenVBand="0" w:oddHBand="0" w:evenHBand="0" w:firstRowFirstColumn="0" w:firstRowLastColumn="0" w:lastRowFirstColumn="0" w:lastRowLastColumn="0"/>
-            <w:tcW w:w="1072" w:type="dxa"/>
+            <w:tcW w:w="1097" w:type="dxa"/>
           </w:tcPr>
           <w:p>
             <w:pPr>
@@ -24488,8 +24543,25 @@
         </w:tc>
         <w:tc>
           <w:tcPr>
-            <w:tcW w:w="776" w:type="dxa"/>
-          </w:tcPr>
+            <w:tcW w:w="937" w:type="dxa"/>
+          </w:tcPr>
+          <w:p>
+            <w:pPr>
+              <w:pStyle w:val="HTMLPreformatted"/>
+              <w:jc w:val="center"/>
+              <w:cnfStyle w:val="000000100000" w:firstRow="0" w:lastRow="0" w:firstColumn="0" w:lastColumn="0" w:oddVBand="0" w:evenVBand="0" w:oddHBand="1" w:evenHBand="0" w:firstRowFirstColumn="0" w:firstRowLastColumn="0" w:lastRowFirstColumn="0" w:lastRowLastColumn="0"/>
+              <w:rPr>
+                <w:rFonts w:ascii="Times New Roman" w:hAnsi="Times New Roman" w:cs="Times New Roman"/>
+              </w:rPr>
+            </w:pPr>
+            <w:r>
+              <w:rPr>
+                <w:rStyle w:val="HTMLCode"/>
+                <w:rFonts w:ascii="Times New Roman" w:hAnsi="Times New Roman" w:cs="Times New Roman"/>
+              </w:rPr>
+              <w:t>-0.793</w:t>
+            </w:r>
+          </w:p>
           <w:p>
             <w:pPr>
               <w:pStyle w:val="HTMLPreformatted"/>
@@ -24509,7 +24581,7 @@
         </w:tc>
         <w:tc>
           <w:tcPr>
-            <w:tcW w:w="975" w:type="dxa"/>
+            <w:tcW w:w="871" w:type="dxa"/>
           </w:tcPr>
           <w:p>
             <w:pPr>
@@ -24536,7 +24608,7 @@
         </w:tc>
         <w:tc>
           <w:tcPr>
-            <w:tcW w:w="1438" w:type="dxa"/>
+            <w:tcW w:w="1339" w:type="dxa"/>
           </w:tcPr>
           <w:p>
             <w:pPr>
@@ -24559,7 +24631,7 @@
         </w:tc>
         <w:tc>
           <w:tcPr>
-            <w:tcW w:w="805" w:type="dxa"/>
+            <w:tcW w:w="778" w:type="dxa"/>
           </w:tcPr>
           <w:p>
             <w:pPr>
@@ -24584,20 +24656,11 @@
               </w:rPr>
               <w:t>0.1407</w:t>
             </w:r>
-            <w:r>
-              <w:rPr>
-                <w:rStyle w:val="gnkrckgcgsb"/>
-                <w:rFonts w:ascii="Times New Roman" w:hAnsi="Times New Roman" w:cs="Times New Roman"/>
-                <w:color w:val="000000"/>
-                <w:bdr w:val="none" w:sz="0" w:space="0" w:color="auto" w:frame="1"/>
-              </w:rPr>
-              <w:t xml:space="preserve">    </w:t>
-            </w:r>
-          </w:p>
-        </w:tc>
-        <w:tc>
-          <w:tcPr>
-            <w:tcW w:w="1032" w:type="dxa"/>
+          </w:p>
+        </w:tc>
+        <w:tc>
+          <w:tcPr>
+            <w:tcW w:w="938" w:type="dxa"/>
           </w:tcPr>
           <w:p>
             <w:pPr>
@@ -24624,7 +24687,7 @@
         </w:tc>
         <w:tc>
           <w:tcPr>
-            <w:tcW w:w="1045" w:type="dxa"/>
+            <w:tcW w:w="790" w:type="dxa"/>
           </w:tcPr>
           <w:p>
             <w:pPr>
@@ -24646,8 +24709,25 @@
         </w:tc>
         <w:tc>
           <w:tcPr>
-            <w:tcW w:w="776" w:type="dxa"/>
-          </w:tcPr>
+            <w:tcW w:w="932" w:type="dxa"/>
+          </w:tcPr>
+          <w:p>
+            <w:pPr>
+              <w:pStyle w:val="HTMLPreformatted"/>
+              <w:jc w:val="center"/>
+              <w:cnfStyle w:val="000000100000" w:firstRow="0" w:lastRow="0" w:firstColumn="0" w:lastColumn="0" w:oddVBand="0" w:evenVBand="0" w:oddHBand="1" w:evenHBand="0" w:firstRowFirstColumn="0" w:firstRowLastColumn="0" w:lastRowFirstColumn="0" w:lastRowLastColumn="0"/>
+              <w:rPr>
+                <w:rFonts w:ascii="Times New Roman" w:hAnsi="Times New Roman" w:cs="Times New Roman"/>
+              </w:rPr>
+            </w:pPr>
+            <w:r>
+              <w:rPr>
+                <w:rStyle w:val="HTMLCode"/>
+                <w:rFonts w:ascii="Times New Roman" w:hAnsi="Times New Roman" w:cs="Times New Roman"/>
+              </w:rPr>
+              <w:t>-1.36</w:t>
+            </w:r>
+          </w:p>
           <w:p>
             <w:pPr>
               <w:pStyle w:val="HTMLPreformatted"/>
@@ -24667,13 +24747,30 @@
         </w:tc>
         <w:tc>
           <w:tcPr>
-            <w:tcW w:w="716" w:type="dxa"/>
-          </w:tcPr>
-          <w:p>
-            <w:pPr>
+            <w:tcW w:w="1057" w:type="dxa"/>
+          </w:tcPr>
+          <w:p>
+            <w:pPr>
+              <w:pStyle w:val="HTMLPreformatted"/>
               <w:jc w:val="center"/>
               <w:cnfStyle w:val="000000100000" w:firstRow="0" w:lastRow="0" w:firstColumn="0" w:lastColumn="0" w:oddVBand="0" w:evenVBand="0" w:oddHBand="1" w:evenHBand="0" w:firstRowFirstColumn="0" w:firstRowLastColumn="0" w:lastRowFirstColumn="0" w:lastRowLastColumn="0"/>
               <w:rPr>
+                <w:rFonts w:ascii="Times New Roman" w:hAnsi="Times New Roman" w:cs="Times New Roman"/>
+              </w:rPr>
+            </w:pPr>
+            <w:r>
+              <w:rPr>
+                <w:rStyle w:val="HTMLCode"/>
+                <w:rFonts w:ascii="Times New Roman" w:hAnsi="Times New Roman" w:cs="Times New Roman"/>
+              </w:rPr>
+              <w:t>13.3646</w:t>
+            </w:r>
+          </w:p>
+          <w:p>
+            <w:pPr>
+              <w:jc w:val="center"/>
+              <w:cnfStyle w:val="000000100000" w:firstRow="0" w:lastRow="0" w:firstColumn="0" w:lastColumn="0" w:oddVBand="0" w:evenVBand="0" w:oddHBand="1" w:evenHBand="0" w:firstRowFirstColumn="0" w:firstRowLastColumn="0" w:lastRowFirstColumn="0" w:lastRowLastColumn="0"/>
+              <w:rPr>
                 <w:b/>
                 <w:sz w:val="20"/>
                 <w:szCs w:val="20"/>
@@ -24683,7 +24780,7 @@
         </w:tc>
         <w:tc>
           <w:tcPr>
-            <w:tcW w:w="1350" w:type="dxa"/>
+            <w:tcW w:w="1246" w:type="dxa"/>
           </w:tcPr>
           <w:p>
             <w:pPr>
@@ -24709,7 +24806,7 @@
         <w:tc>
           <w:tcPr>
             <w:cnfStyle w:val="001000000000" w:firstRow="0" w:lastRow="0" w:firstColumn="1" w:lastColumn="0" w:oddVBand="0" w:evenVBand="0" w:oddHBand="0" w:evenHBand="0" w:firstRowFirstColumn="0" w:firstRowLastColumn="0" w:lastRowFirstColumn="0" w:lastRowLastColumn="0"/>
-            <w:tcW w:w="1072" w:type="dxa"/>
+            <w:tcW w:w="1097" w:type="dxa"/>
           </w:tcPr>
           <w:p>
             <w:pPr>
@@ -24732,8 +24829,25 @@
         </w:tc>
         <w:tc>
           <w:tcPr>
-            <w:tcW w:w="776" w:type="dxa"/>
-          </w:tcPr>
+            <w:tcW w:w="937" w:type="dxa"/>
+          </w:tcPr>
+          <w:p>
+            <w:pPr>
+              <w:pStyle w:val="HTMLPreformatted"/>
+              <w:jc w:val="center"/>
+              <w:cnfStyle w:val="000000000000" w:firstRow="0" w:lastRow="0" w:firstColumn="0" w:lastColumn="0" w:oddVBand="0" w:evenVBand="0" w:oddHBand="0" w:evenHBand="0" w:firstRowFirstColumn="0" w:firstRowLastColumn="0" w:lastRowFirstColumn="0" w:lastRowLastColumn="0"/>
+              <w:rPr>
+                <w:rFonts w:ascii="Times New Roman" w:hAnsi="Times New Roman" w:cs="Times New Roman"/>
+              </w:rPr>
+            </w:pPr>
+            <w:r>
+              <w:rPr>
+                <w:rStyle w:val="HTMLCode"/>
+                <w:rFonts w:ascii="Times New Roman" w:hAnsi="Times New Roman" w:cs="Times New Roman"/>
+              </w:rPr>
+              <w:t>0.794</w:t>
+            </w:r>
+          </w:p>
           <w:p>
             <w:pPr>
               <w:pStyle w:val="HTMLPreformatted"/>
@@ -24753,7 +24867,7 @@
         </w:tc>
         <w:tc>
           <w:tcPr>
-            <w:tcW w:w="975" w:type="dxa"/>
+            <w:tcW w:w="871" w:type="dxa"/>
           </w:tcPr>
           <w:p>
             <w:pPr>
@@ -24780,7 +24894,7 @@
         </w:tc>
         <w:tc>
           <w:tcPr>
-            <w:tcW w:w="1438" w:type="dxa"/>
+            <w:tcW w:w="1339" w:type="dxa"/>
           </w:tcPr>
           <w:p>
             <w:pPr>
@@ -24804,7 +24918,7 @@
         </w:tc>
         <w:tc>
           <w:tcPr>
-            <w:tcW w:w="805" w:type="dxa"/>
+            <w:tcW w:w="778" w:type="dxa"/>
           </w:tcPr>
           <w:p>
             <w:pPr>
@@ -24826,7 +24940,7 @@
         </w:tc>
         <w:tc>
           <w:tcPr>
-            <w:tcW w:w="1032" w:type="dxa"/>
+            <w:tcW w:w="938" w:type="dxa"/>
           </w:tcPr>
           <w:p>
             <w:pPr>
@@ -24848,7 +24962,7 @@
         </w:tc>
         <w:tc>
           <w:tcPr>
-            <w:tcW w:w="1045" w:type="dxa"/>
+            <w:tcW w:w="790" w:type="dxa"/>
           </w:tcPr>
           <w:p>
             <w:pPr>
@@ -24870,37 +24984,51 @@
         </w:tc>
         <w:tc>
           <w:tcPr>
-            <w:tcW w:w="776" w:type="dxa"/>
-          </w:tcPr>
-          <w:p>
-            <w:pPr>
-              <w:jc w:val="center"/>
-              <w:cnfStyle w:val="000000000000" w:firstRow="0" w:lastRow="0" w:firstColumn="0" w:lastColumn="0" w:oddVBand="0" w:evenVBand="0" w:oddHBand="0" w:evenHBand="0" w:firstRowFirstColumn="0" w:firstRowLastColumn="0" w:lastRowFirstColumn="0" w:lastRowLastColumn="0"/>
-              <w:rPr>
-                <w:sz w:val="20"/>
-                <w:szCs w:val="20"/>
-              </w:rPr>
-            </w:pPr>
-          </w:p>
-        </w:tc>
-        <w:tc>
-          <w:tcPr>
-            <w:tcW w:w="716" w:type="dxa"/>
-          </w:tcPr>
-          <w:p>
-            <w:pPr>
-              <w:jc w:val="center"/>
-              <w:cnfStyle w:val="000000000000" w:firstRow="0" w:lastRow="0" w:firstColumn="0" w:lastColumn="0" w:oddVBand="0" w:evenVBand="0" w:oddHBand="0" w:evenHBand="0" w:firstRowFirstColumn="0" w:firstRowLastColumn="0" w:lastRowFirstColumn="0" w:lastRowLastColumn="0"/>
-              <w:rPr>
-                <w:sz w:val="20"/>
-                <w:szCs w:val="20"/>
-              </w:rPr>
-            </w:pPr>
-          </w:p>
-        </w:tc>
-        <w:tc>
-          <w:tcPr>
-            <w:tcW w:w="1350" w:type="dxa"/>
+            <w:tcW w:w="932" w:type="dxa"/>
+          </w:tcPr>
+          <w:p>
+            <w:pPr>
+              <w:jc w:val="center"/>
+              <w:cnfStyle w:val="000000000000" w:firstRow="0" w:lastRow="0" w:firstColumn="0" w:lastColumn="0" w:oddVBand="0" w:evenVBand="0" w:oddHBand="0" w:evenHBand="0" w:firstRowFirstColumn="0" w:firstRowLastColumn="0" w:lastRowFirstColumn="0" w:lastRowLastColumn="0"/>
+              <w:rPr>
+                <w:sz w:val="20"/>
+                <w:szCs w:val="20"/>
+              </w:rPr>
+            </w:pPr>
+            <w:r>
+              <w:rPr>
+                <w:sz w:val="20"/>
+                <w:szCs w:val="20"/>
+              </w:rPr>
+              <w:t>NA</w:t>
+            </w:r>
+          </w:p>
+        </w:tc>
+        <w:tc>
+          <w:tcPr>
+            <w:tcW w:w="1057" w:type="dxa"/>
+          </w:tcPr>
+          <w:p>
+            <w:pPr>
+              <w:jc w:val="center"/>
+              <w:cnfStyle w:val="000000000000" w:firstRow="0" w:lastRow="0" w:firstColumn="0" w:lastColumn="0" w:oddVBand="0" w:evenVBand="0" w:oddHBand="0" w:evenHBand="0" w:firstRowFirstColumn="0" w:firstRowLastColumn="0" w:lastRowFirstColumn="0" w:lastRowLastColumn="0"/>
+              <w:rPr>
+                <w:sz w:val="20"/>
+                <w:szCs w:val="20"/>
+              </w:rPr>
+            </w:pPr>
+            <w:r>
+              <w:rPr>
+                <w:sz w:val="20"/>
+                <w:szCs w:val="20"/>
+              </w:rPr>
+              <w:t>NA</w:t>
+            </w:r>
+          </w:p>
+        </w:tc>
+        <w:tc>
+          <w:tcPr>
+            <w:tcW w:w="1246" w:type="dxa"/>
           </w:tcPr>
           <w:p>
             <w:pPr>
@@ -48408,6 +48536,19 @@
     <w:basedOn w:val="DefaultParagraphFont"/>
     <w:rsid w:val="00193054"/>
   </w:style>
+  <w:style w:type="character" w:styleId="HTMLCode">
+    <w:name w:val="HTML Code"/>
+    <w:basedOn w:val="DefaultParagraphFont"/>
+    <w:uiPriority w:val="99"/>
+    <w:semiHidden/>
+    <w:unhideWhenUsed/>
+    <w:rsid w:val="00636DE2"/>
+    <w:rPr>
+      <w:rFonts w:ascii="Courier New" w:eastAsia="Times New Roman" w:hAnsi="Courier New" w:cs="Courier New"/>
+      <w:sz w:val="20"/>
+      <w:szCs w:val="20"/>
+    </w:rPr>
+  </w:style>
 </w:styles>
 </file>
 
@@ -48677,7 +48818,7 @@
 </file>
 
 <file path=customXml/itemProps1.xml><?xml version="1.0" encoding="utf-8"?>
-<ds:datastoreItem xmlns:ds="http://schemas.openxmlformats.org/officeDocument/2006/customXml" ds:itemID="{F67D63A2-D9B0-4D60-96F4-08CF5FAEC7D6}">
+<ds:datastoreItem xmlns:ds="http://schemas.openxmlformats.org/officeDocument/2006/customXml" ds:itemID="{402E6A60-8276-486F-8B33-43A6A94DB204}">
   <ds:schemaRefs>
     <ds:schemaRef ds:uri="http://schemas.openxmlformats.org/officeDocument/2006/bibliography"/>
   </ds:schemaRefs>

--- a/MS/Chapter 2 - Draft One.docx
+++ b/MS/Chapter 2 - Draft One.docx
@@ -8053,8 +8053,6 @@
       <w:r>
         <w:t>abundance</w:t>
       </w:r>
-      <w:bookmarkStart w:id="0" w:name="_GoBack"/>
-      <w:bookmarkEnd w:id="0"/>
       <w:r>
         <w:t xml:space="preserve"> was significantly lower at the </w:t>
       </w:r>
@@ -10174,6 +10172,8 @@
       </w:r>
     </w:p>
     <w:p/>
+    <w:p/>
+    <w:p/>
     <w:p>
       <w:pPr>
         <w:rPr>
@@ -10184,6 +10184,7 @@
         <w:rPr>
           <w:u w:val="single"/>
         </w:rPr>
+        <w:lastRenderedPageBreak/>
         <w:t>Literature Cited</w:t>
       </w:r>
     </w:p>
@@ -10193,7 +10194,6 @@
         <w:spacing w:after="0"/>
       </w:pPr>
       <w:r>
-        <w:lastRenderedPageBreak/>
         <w:fldChar w:fldCharType="begin"/>
       </w:r>
       <w:r>
@@ -10202,9 +10202,20 @@
       <w:r>
         <w:fldChar w:fldCharType="separate"/>
       </w:r>
-      <w:bookmarkStart w:id="1" w:name="_ENREF_1"/>
+      <w:bookmarkStart w:id="0" w:name="_ENREF_1"/>
       <w:r>
         <w:t>Alcock, J., Jones, C.E., Buchmann, S.L., 1977. Male mating strategies in the bee Centris pallida Fox (Anthophoridae: Hymenoptera). The American Naturalist 111, 145-155.</w:t>
+      </w:r>
+      <w:bookmarkEnd w:id="0"/>
+    </w:p>
+    <w:p>
+      <w:pPr>
+        <w:pStyle w:val="EndNoteBibliography"/>
+        <w:spacing w:after="0"/>
+      </w:pPr>
+      <w:bookmarkStart w:id="1" w:name="_ENREF_2"/>
+      <w:r>
+        <w:t>Armas, C., Ordiales, R., Pugnaire, F.I., 2004. Measuring plant interactions: a new comparative index. Ecology 85, 2682-2686.</w:t>
       </w:r>
       <w:bookmarkEnd w:id="1"/>
     </w:p>
@@ -10213,9 +10224,9 @@
         <w:pStyle w:val="EndNoteBibliography"/>
         <w:spacing w:after="0"/>
       </w:pPr>
-      <w:bookmarkStart w:id="2" w:name="_ENREF_2"/>
-      <w:r>
-        <w:t>Armas, C., Ordiales, R., Pugnaire, F.I., 2004. Measuring plant interactions: a new comparative index. Ecology 85, 2682-2686.</w:t>
+      <w:bookmarkStart w:id="2" w:name="_ENREF_3"/>
+      <w:r>
+        <w:t>Ascher, J., Pickering, J., 2015. Discover Life bee species guide and world checklist (Hymenoptera: Apoidea: Anthophila).</w:t>
       </w:r>
       <w:bookmarkEnd w:id="2"/>
     </w:p>
@@ -10224,9 +10235,9 @@
         <w:pStyle w:val="EndNoteBibliography"/>
         <w:spacing w:after="0"/>
       </w:pPr>
-      <w:bookmarkStart w:id="3" w:name="_ENREF_3"/>
-      <w:r>
-        <w:t>Ascher, J., Pickering, J., 2015. Discover Life bee species guide and world checklist (Hymenoptera: Apoidea: Anthophila).</w:t>
+      <w:bookmarkStart w:id="3" w:name="_ENREF_4"/>
+      <w:r>
+        <w:t>Barbour, M., Keeler-Wolf, T., Schoenherr, A.A., 2007. Terrestrial vegetation of California. Univ of California Press.</w:t>
       </w:r>
       <w:bookmarkEnd w:id="3"/>
     </w:p>
@@ -10235,9 +10246,9 @@
         <w:pStyle w:val="EndNoteBibliography"/>
         <w:spacing w:after="0"/>
       </w:pPr>
-      <w:bookmarkStart w:id="4" w:name="_ENREF_4"/>
-      <w:r>
-        <w:t>Barbour, M., Keeler-Wolf, T., Schoenherr, A.A., 2007. Terrestrial vegetation of California. Univ of California Press.</w:t>
+      <w:bookmarkStart w:id="4" w:name="_ENREF_5"/>
+      <w:r>
+        <w:t>Bertness, M.D., Callaway, R., 1994. Positive interactions in communities. Trends in Ecology &amp; Evolution 9, 191-193.</w:t>
       </w:r>
       <w:bookmarkEnd w:id="4"/>
     </w:p>
@@ -10246,9 +10257,9 @@
         <w:pStyle w:val="EndNoteBibliography"/>
         <w:spacing w:after="0"/>
       </w:pPr>
-      <w:bookmarkStart w:id="5" w:name="_ENREF_5"/>
-      <w:r>
-        <w:t>Bertness, M.D., Callaway, R., 1994. Positive interactions in communities. Trends in Ecology &amp; Evolution 9, 191-193.</w:t>
+      <w:bookmarkStart w:id="5" w:name="_ENREF_6"/>
+      <w:r>
+        <w:t>Betancourt, J.L., Van Devender, T.R., Martin, P.S., 1990. Packrat middens: the last 40,000 years of biotic change. University of Arizona Press.</w:t>
       </w:r>
       <w:bookmarkEnd w:id="5"/>
     </w:p>
@@ -10257,9 +10268,9 @@
         <w:pStyle w:val="EndNoteBibliography"/>
         <w:spacing w:after="0"/>
       </w:pPr>
-      <w:bookmarkStart w:id="6" w:name="_ENREF_6"/>
-      <w:r>
-        <w:t>Betancourt, J.L., Van Devender, T.R., Martin, P.S., 1990. Packrat middens: the last 40,000 years of biotic change. University of Arizona Press.</w:t>
+      <w:bookmarkStart w:id="6" w:name="_ENREF_7"/>
+      <w:r>
+        <w:t>Bosch, M., Waser, N.M., 2001. Experimental manipulation of plant density and its effect on pollination and reproduction of two confamilial montane herbs. Oecologia 126, 76-83.</w:t>
       </w:r>
       <w:bookmarkEnd w:id="6"/>
     </w:p>
@@ -10268,9 +10279,9 @@
         <w:pStyle w:val="EndNoteBibliography"/>
         <w:spacing w:after="0"/>
       </w:pPr>
-      <w:bookmarkStart w:id="7" w:name="_ENREF_7"/>
-      <w:r>
-        <w:t>Bosch, M., Waser, N.M., 2001. Experimental manipulation of plant density and its effect on pollination and reproduction of two confamilial montane herbs. Oecologia 126, 76-83.</w:t>
+      <w:bookmarkStart w:id="7" w:name="_ENREF_8"/>
+      <w:r>
+        <w:t>Bowers, J.E., Dimmitt, M.A., 1994. Flowering phenology of six woody plants in the northern Sonoran Desert. Bulletin of the Torrey Botanical Club, 215-229.</w:t>
       </w:r>
       <w:bookmarkEnd w:id="7"/>
     </w:p>
@@ -10279,9 +10290,9 @@
         <w:pStyle w:val="EndNoteBibliography"/>
         <w:spacing w:after="0"/>
       </w:pPr>
-      <w:bookmarkStart w:id="8" w:name="_ENREF_8"/>
-      <w:r>
-        <w:t>Bowers, J.E., Dimmitt, M.A., 1994. Flowering phenology of six woody plants in the northern Sonoran Desert. Bulletin of the Torrey Botanical Club, 215-229.</w:t>
+      <w:bookmarkStart w:id="8" w:name="_ENREF_9"/>
+      <w:r>
+        <w:t>Brooker, R.W., Maestre, F.T., Callaway, R.M., Lortie, C.L., Cavieres, L.A., Kunstler, G., Liancourt, P., Tielbörger, K., Travis, J.M., Anthelme, F., 2008. Facilitation in plant communities: the past, the present, and the future. Journal of Ecology 96, 18-34.</w:t>
       </w:r>
       <w:bookmarkEnd w:id="8"/>
     </w:p>
@@ -10290,9 +10301,9 @@
         <w:pStyle w:val="EndNoteBibliography"/>
         <w:spacing w:after="0"/>
       </w:pPr>
-      <w:bookmarkStart w:id="9" w:name="_ENREF_9"/>
-      <w:r>
-        <w:t>Brooker, R.W., Maestre, F.T., Callaway, R.M., Lortie, C.L., Cavieres, L.A., Kunstler, G., Liancourt, P., Tielbörger, K., Travis, J.M., Anthelme, F., 2008. Facilitation in plant communities: the past, the present, and the future. Journal of Ecology 96, 18-34.</w:t>
+      <w:bookmarkStart w:id="9" w:name="_ENREF_10"/>
+      <w:r>
+        <w:t>Bruno, J.F., Stachowicz, J.J., Bertness, M.D., 2003. Inclusion of facilitation into ecological theory. Trends in Ecology &amp; Evolution 18, 119-125.</w:t>
       </w:r>
       <w:bookmarkEnd w:id="9"/>
     </w:p>
@@ -10301,9 +10312,9 @@
         <w:pStyle w:val="EndNoteBibliography"/>
         <w:spacing w:after="0"/>
       </w:pPr>
-      <w:bookmarkStart w:id="10" w:name="_ENREF_10"/>
-      <w:r>
-        <w:t>Bruno, J.F., Stachowicz, J.J., Bertness, M.D., 2003. Inclusion of facilitation into ecological theory. Trends in Ecology &amp; Evolution 18, 119-125.</w:t>
+      <w:bookmarkStart w:id="10" w:name="_ENREF_11"/>
+      <w:r>
+        <w:t>Callaway, R.M., Pennings, S.C., 2000. Facilitation may buffer competitive effects indirect and diffuse interactions among salt marsh plants. American Naturalist 156, 416-424.</w:t>
       </w:r>
       <w:bookmarkEnd w:id="10"/>
     </w:p>
@@ -10312,9 +10323,9 @@
         <w:pStyle w:val="EndNoteBibliography"/>
         <w:spacing w:after="0"/>
       </w:pPr>
-      <w:bookmarkStart w:id="11" w:name="_ENREF_11"/>
-      <w:r>
-        <w:t>Callaway, R.M., Pennings, S.C., 2000. Facilitation may buffer competitive effects indirect and diffuse interactions among salt marsh plants. American Naturalist 156, 416-424.</w:t>
+      <w:bookmarkStart w:id="11" w:name="_ENREF_12"/>
+      <w:r>
+        <w:t>Callaway, R.M., Walker, L.R., 1997a. Competition and Facilitation A Synthetic Approach to Interactions in Plant Communities. Ecology 78, 1958-1965.</w:t>
       </w:r>
       <w:bookmarkEnd w:id="11"/>
     </w:p>
@@ -10323,9 +10334,9 @@
         <w:pStyle w:val="EndNoteBibliography"/>
         <w:spacing w:after="0"/>
       </w:pPr>
-      <w:bookmarkStart w:id="12" w:name="_ENREF_12"/>
-      <w:r>
-        <w:t>Callaway, R.M., Walker, L.R., 1997a. Competition and Facilitation A Synthetic Approach to Interactions in Plant Communities. Ecology 78, 1958-1965.</w:t>
+      <w:bookmarkStart w:id="12" w:name="_ENREF_13"/>
+      <w:r>
+        <w:t>Callaway, R.M., Walker, L.R., 1997b. Competition and facilitation: a synthetic approach to interactions in plant communities. Ecology 78, 1958-1965.</w:t>
       </w:r>
       <w:bookmarkEnd w:id="12"/>
     </w:p>
@@ -10334,9 +10345,9 @@
         <w:pStyle w:val="EndNoteBibliography"/>
         <w:spacing w:after="0"/>
       </w:pPr>
-      <w:bookmarkStart w:id="13" w:name="_ENREF_13"/>
-      <w:r>
-        <w:t>Callaway, R.M., Walker, L.R., 1997b. Competition and facilitation: a synthetic approach to interactions in plant communities. Ecology 78, 1958-1965.</w:t>
+      <w:bookmarkStart w:id="13" w:name="_ENREF_14"/>
+      <w:r>
+        <w:t>Campbell, D.R., Motten, A.F., 1985. The mechanism of competition for pollination between two forest herbs. Ecology 66, 554-563.</w:t>
       </w:r>
       <w:bookmarkEnd w:id="13"/>
     </w:p>
@@ -10345,9 +10356,9 @@
         <w:pStyle w:val="EndNoteBibliography"/>
         <w:spacing w:after="0"/>
       </w:pPr>
-      <w:bookmarkStart w:id="14" w:name="_ENREF_14"/>
-      <w:r>
-        <w:t>Campbell, D.R., Motten, A.F., 1985. The mechanism of competition for pollination between two forest herbs. Ecology 66, 554-563.</w:t>
+      <w:bookmarkStart w:id="14" w:name="_ENREF_15"/>
+      <w:r>
+        <w:t>Cane, J.H., Minckley, R., Kervin, L., Roulston, T.A., 2005. Temporally persistent patterns of incidence and abundance in a pollinator guild at annual and decadal scales: the bees of Larrea tridentata. Biological Journal of the Linnean Society 85, 319-329.</w:t>
       </w:r>
       <w:bookmarkEnd w:id="14"/>
     </w:p>
@@ -10356,9 +10367,9 @@
         <w:pStyle w:val="EndNoteBibliography"/>
         <w:spacing w:after="0"/>
       </w:pPr>
-      <w:bookmarkStart w:id="15" w:name="_ENREF_15"/>
-      <w:r>
-        <w:t>Cane, J.H., Minckley, R., Kervin, L., Roulston, T.A., 2005. Temporally persistent patterns of incidence and abundance in a pollinator guild at annual and decadal scales: the bees of Larrea tridentata. Biological Journal of the Linnean Society 85, 319-329.</w:t>
+      <w:bookmarkStart w:id="15" w:name="_ENREF_16"/>
+      <w:r>
+        <w:t>Cane, J.H., Tepedino, V.J., 2017. Gauging the effect of honey bee pollen collection on native bee communities. Conservation Letters 10, 205-210.</w:t>
       </w:r>
       <w:bookmarkEnd w:id="15"/>
     </w:p>
@@ -10367,9 +10378,9 @@
         <w:pStyle w:val="EndNoteBibliography"/>
         <w:spacing w:after="0"/>
       </w:pPr>
-      <w:bookmarkStart w:id="16" w:name="_ENREF_16"/>
-      <w:r>
-        <w:t>Cane, J.H., Tepedino, V.J., 2017. Gauging the effect of honey bee pollen collection on native bee communities. Conservation Letters 10, 205-210.</w:t>
+      <w:bookmarkStart w:id="16" w:name="_ENREF_17"/>
+      <w:r>
+        <w:t>Chacoff, N.P., Vázquez, D.P., Lomáscolo, S.B., Stevani, E.L., Dorado, J., Padrón, B., 2012. Evaluating sampling completeness in a desert plant–pollinator network. Journal of Animal Ecology 81, 190-200.</w:t>
       </w:r>
       <w:bookmarkEnd w:id="16"/>
     </w:p>
@@ -10378,9 +10389,9 @@
         <w:pStyle w:val="EndNoteBibliography"/>
         <w:spacing w:after="0"/>
       </w:pPr>
-      <w:bookmarkStart w:id="17" w:name="_ENREF_17"/>
-      <w:r>
-        <w:t>Chacoff, N.P., Vázquez, D.P., Lomáscolo, S.B., Stevani, E.L., Dorado, J., Padrón, B., 2012. Evaluating sampling completeness in a desert plant–pollinator network. Journal of Animal Ecology 81, 190-200.</w:t>
+      <w:bookmarkStart w:id="17" w:name="_ENREF_18"/>
+      <w:r>
+        <w:t>Chesson, P., Gebauer, R.L., Schwinning, S., Huntly, N., Wiegand, K., Ernest, M.S., Sher, A., Novoplansky, A., Weltzin, J.F., 2004. Resource pulses, species interactions, and diversity maintenance in arid and semi-arid environments. Oecologia 141, 236-253.</w:t>
       </w:r>
       <w:bookmarkEnd w:id="17"/>
     </w:p>
@@ -10389,9 +10400,9 @@
         <w:pStyle w:val="EndNoteBibliography"/>
         <w:spacing w:after="0"/>
       </w:pPr>
-      <w:bookmarkStart w:id="18" w:name="_ENREF_18"/>
-      <w:r>
-        <w:t>Chesson, P., Gebauer, R.L., Schwinning, S., Huntly, N., Wiegand, K., Ernest, M.S., Sher, A., Novoplansky, A., Weltzin, J.F., 2004. Resource pulses, species interactions, and diversity maintenance in arid and semi-arid environments. Oecologia 141, 236-253.</w:t>
+      <w:bookmarkStart w:id="18" w:name="_ENREF_19"/>
+      <w:r>
+        <w:t>Clements, F.E., Goldsmith, G.W., 1924. phytometer method in ecology.</w:t>
       </w:r>
       <w:bookmarkEnd w:id="18"/>
     </w:p>
@@ -10400,9 +10411,9 @@
         <w:pStyle w:val="EndNoteBibliography"/>
         <w:spacing w:after="0"/>
       </w:pPr>
-      <w:bookmarkStart w:id="19" w:name="_ENREF_19"/>
-      <w:r>
-        <w:t>Clements, F.E., Goldsmith, G.W., 1924. phytometer method in ecology.</w:t>
+      <w:bookmarkStart w:id="19" w:name="_ENREF_20"/>
+      <w:r>
+        <w:t>Cline, A.R., Audisio, P., 2010. Revision of the new world short-winged flower beetles (Coleoptera: Kateretidae). Part I. Generic review and revision of Anthonaeus Horn, 1879. The Coleopterists Bulletin, 173-186.</w:t>
       </w:r>
       <w:bookmarkEnd w:id="19"/>
     </w:p>
@@ -10411,9 +10422,10 @@
         <w:pStyle w:val="EndNoteBibliography"/>
         <w:spacing w:after="0"/>
       </w:pPr>
-      <w:bookmarkStart w:id="20" w:name="_ENREF_20"/>
-      <w:r>
-        <w:t>Cline, A.R., Audisio, P., 2010. Revision of the new world short-winged flower beetles (Coleoptera: Kateretidae). Part I. Generic review and revision of Anthonaeus Horn, 1879. The Coleopterists Bulletin, 173-186.</w:t>
+      <w:bookmarkStart w:id="20" w:name="_ENREF_21"/>
+      <w:r>
+        <w:lastRenderedPageBreak/>
+        <w:t>Conner, J.K., Rush, S., 1996. Effects of flower size and number on pollinator visitation to wild radish, Raphanus raphanistrum. Oecologia 105, 509-516.</w:t>
       </w:r>
       <w:bookmarkEnd w:id="20"/>
     </w:p>
@@ -10422,9 +10434,9 @@
         <w:pStyle w:val="EndNoteBibliography"/>
         <w:spacing w:after="0"/>
       </w:pPr>
-      <w:bookmarkStart w:id="21" w:name="_ENREF_21"/>
-      <w:r>
-        <w:t>Conner, J.K., Rush, S., 1996. Effects of flower size and number on pollinator visitation to wild radish, Raphanus raphanistrum. Oecologia 105, 509-516.</w:t>
+      <w:bookmarkStart w:id="21" w:name="_ENREF_22"/>
+      <w:r>
+        <w:t>Davis, W., Philbrick, R., 1986. Natural hybridization between Malacothrix incana and M. saxatilis var. implicata (Asteraceae: Lactuceae) on San Miguel Island, California. Madroño, 253-263.</w:t>
       </w:r>
       <w:bookmarkEnd w:id="21"/>
     </w:p>
@@ -10433,10 +10445,9 @@
         <w:pStyle w:val="EndNoteBibliography"/>
         <w:spacing w:after="0"/>
       </w:pPr>
-      <w:bookmarkStart w:id="22" w:name="_ENREF_22"/>
-      <w:r>
-        <w:lastRenderedPageBreak/>
-        <w:t>Davis, W., Philbrick, R., 1986. Natural hybridization between Malacothrix incana and M. saxatilis var. implicata (Asteraceae: Lactuceae) on San Miguel Island, California. Madroño, 253-263.</w:t>
+      <w:bookmarkStart w:id="22" w:name="_ENREF_23"/>
+      <w:r>
+        <w:t>Donnelly, S.E., Lortie, C.J., Aarssen, L.W., 1998. Pollination in Verbascum thapsus (Scrophulariaceae): the advantage of being tall. American Journal of Botany 85, 1618-1625.</w:t>
       </w:r>
       <w:bookmarkEnd w:id="22"/>
     </w:p>
@@ -10445,9 +10456,9 @@
         <w:pStyle w:val="EndNoteBibliography"/>
         <w:spacing w:after="0"/>
       </w:pPr>
-      <w:bookmarkStart w:id="23" w:name="_ENREF_23"/>
-      <w:r>
-        <w:t>Donnelly, S.E., Lortie, C.J., Aarssen, L.W., 1998. Pollination in Verbascum thapsus (Scrophulariaceae): the advantage of being tall. American Journal of Botany 85, 1618-1625.</w:t>
+      <w:bookmarkStart w:id="23" w:name="_ENREF_24"/>
+      <w:r>
+        <w:t>Ellison, A.M., Bank, M.S., Clinton, B.D., Colburn, E.A., Elliott, K., Ford, C.R., Foster, D.R., Kloeppel, B.D., Knoepp, J.D., Lovett, G.M., 2005. Loss of foundation species: consequences for the structure and dynamics of forested ecosystems. Frontiers in Ecology and the Environment 3, 479-486.</w:t>
       </w:r>
       <w:bookmarkEnd w:id="23"/>
     </w:p>
@@ -10456,9 +10467,9 @@
         <w:pStyle w:val="EndNoteBibliography"/>
         <w:spacing w:after="0"/>
       </w:pPr>
-      <w:bookmarkStart w:id="24" w:name="_ENREF_24"/>
-      <w:r>
-        <w:t>Ellison, A.M., Bank, M.S., Clinton, B.D., Colburn, E.A., Elliott, K., Ford, C.R., Foster, D.R., Kloeppel, B.D., Knoepp, J.D., Lovett, G.M., 2005. Loss of foundation species: consequences for the structure and dynamics of forested ecosystems. Frontiers in Ecology and the Environment 3, 479-486.</w:t>
+      <w:bookmarkStart w:id="24" w:name="_ENREF_25"/>
+      <w:r>
+        <w:t>Facelli, J.M., Temby, A.M., 2002. Multiple effects of shrubs on annual plant communities in arid lands of South Australia. Austral ecology 27, 422-432.</w:t>
       </w:r>
       <w:bookmarkEnd w:id="24"/>
     </w:p>
@@ -10467,9 +10478,9 @@
         <w:pStyle w:val="EndNoteBibliography"/>
         <w:spacing w:after="0"/>
       </w:pPr>
-      <w:bookmarkStart w:id="25" w:name="_ENREF_25"/>
-      <w:r>
-        <w:t>Facelli, J.M., Temby, A.M., 2002. Multiple effects of shrubs on annual plant communities in arid lands of South Australia. Austral ecology 27, 422-432.</w:t>
+      <w:bookmarkStart w:id="25" w:name="_ENREF_26"/>
+      <w:r>
+        <w:t>Filazzola, A., Lortie, C.J., 2014. A systematic review and conceptual framework for the mechanistic pathways of nurse plants. Global Ecology and Biogeography 23, 1335-1345.</w:t>
       </w:r>
       <w:bookmarkEnd w:id="25"/>
     </w:p>
@@ -10478,9 +10489,9 @@
         <w:pStyle w:val="EndNoteBibliography"/>
         <w:spacing w:after="0"/>
       </w:pPr>
-      <w:bookmarkStart w:id="26" w:name="_ENREF_26"/>
-      <w:r>
-        <w:t>Filazzola, A., Lortie, C.J., 2014. A systematic review and conceptual framework for the mechanistic pathways of nurse plants. Global Ecology and Biogeography 23, 1335-1345.</w:t>
+      <w:bookmarkStart w:id="26" w:name="_ENREF_27"/>
+      <w:r>
+        <w:t>Fleming, T.H., Holland, J.N., 1998. The evolution of obligate pollination mutualisms: senita cactus and senita moth. Oecologia 114, 368-375.</w:t>
       </w:r>
       <w:bookmarkEnd w:id="26"/>
     </w:p>
@@ -10489,9 +10500,9 @@
         <w:pStyle w:val="EndNoteBibliography"/>
         <w:spacing w:after="0"/>
       </w:pPr>
-      <w:bookmarkStart w:id="27" w:name="_ENREF_27"/>
-      <w:r>
-        <w:t>Fleming, T.H., Holland, J.N., 1998. The evolution of obligate pollination mutualisms: senita cactus and senita moth. Oecologia 114, 368-375.</w:t>
+      <w:bookmarkStart w:id="27" w:name="_ENREF_28"/>
+      <w:r>
+        <w:t>Fleming, T.H., Sahley, C.T., Holland, J.N., Nason, J.D., Hamrick, J., 2001. Sonoran Desert columnar cacti and the evolution of generalized pollination systems. Ecological Monographs 71, 511-530.</w:t>
       </w:r>
       <w:bookmarkEnd w:id="27"/>
     </w:p>
@@ -10500,9 +10511,9 @@
         <w:pStyle w:val="EndNoteBibliography"/>
         <w:spacing w:after="0"/>
       </w:pPr>
-      <w:bookmarkStart w:id="28" w:name="_ENREF_28"/>
-      <w:r>
-        <w:t>Fleming, T.H., Sahley, C.T., Holland, J.N., Nason, J.D., Hamrick, J., 2001. Sonoran Desert columnar cacti and the evolution of generalized pollination systems. Ecological Monographs 71, 511-530.</w:t>
+      <w:bookmarkStart w:id="28" w:name="_ENREF_29"/>
+      <w:r>
+        <w:t>Flores, J., Jurado, E., 2003. Are nurse‐protégé interactions more common among plants from arid environments? Journal of Vegetation Science 14, 911-916.</w:t>
       </w:r>
       <w:bookmarkEnd w:id="28"/>
     </w:p>
@@ -10511,9 +10522,9 @@
         <w:pStyle w:val="EndNoteBibliography"/>
         <w:spacing w:after="0"/>
       </w:pPr>
-      <w:bookmarkStart w:id="29" w:name="_ENREF_29"/>
-      <w:r>
-        <w:t>Flores, J., Jurado, E., 2003. Are nurse‐protégé interactions more common among plants from arid environments? Journal of Vegetation Science 14, 911-916.</w:t>
+      <w:bookmarkStart w:id="29" w:name="_ENREF_30"/>
+      <w:r>
+        <w:t>Franco, A., De Soyza, A., Virginia, R., Reynolds, J., Whitford, W., 1994. Effects of plant size and water relations on gas exchange and growth of the desert shrub Larrea tridentata. Oecologia 97, 171-178.</w:t>
       </w:r>
       <w:bookmarkEnd w:id="29"/>
     </w:p>
@@ -10522,9 +10533,9 @@
         <w:pStyle w:val="EndNoteBibliography"/>
         <w:spacing w:after="0"/>
       </w:pPr>
-      <w:bookmarkStart w:id="30" w:name="_ENREF_30"/>
-      <w:r>
-        <w:t>Franco, A., De Soyza, A., Virginia, R., Reynolds, J., Whitford, W., 1994. Effects of plant size and water relations on gas exchange and growth of the desert shrub Larrea tridentata. Oecologia 97, 171-178.</w:t>
+      <w:bookmarkStart w:id="30" w:name="_ENREF_31"/>
+      <w:r>
+        <w:t>Ghazoul, J., 2006. Floral diversity and the facilitation of pollination. Journal of Ecology 94, 295-304.</w:t>
       </w:r>
       <w:bookmarkEnd w:id="30"/>
     </w:p>
@@ -10533,9 +10544,9 @@
         <w:pStyle w:val="EndNoteBibliography"/>
         <w:spacing w:after="0"/>
       </w:pPr>
-      <w:bookmarkStart w:id="31" w:name="_ENREF_31"/>
-      <w:r>
-        <w:t>Ghazoul, J., 2006. Floral diversity and the facilitation of pollination. Journal of Ecology 94, 295-304.</w:t>
+      <w:bookmarkStart w:id="31" w:name="_ENREF_32"/>
+      <w:r>
+        <w:t>Goldberg, D.E., Turkington, R., Olsvig-Whittaker, L., Dyer, A.R., 2001. Density dependence in an annual plant community: variation among life history stages. Ecological Monographs 71, 423-446.</w:t>
       </w:r>
       <w:bookmarkEnd w:id="31"/>
     </w:p>
@@ -10544,9 +10555,9 @@
         <w:pStyle w:val="EndNoteBibliography"/>
         <w:spacing w:after="0"/>
       </w:pPr>
-      <w:bookmarkStart w:id="32" w:name="_ENREF_32"/>
-      <w:r>
-        <w:t>Goldberg, D.E., Turkington, R., Olsvig-Whittaker, L., Dyer, A.R., 2001. Density dependence in an annual plant community: variation among life history stages. Ecological Monographs 71, 423-446.</w:t>
+      <w:bookmarkStart w:id="32" w:name="_ENREF_33"/>
+      <w:r>
+        <w:t>Grissell, E.E., Schauff, M.E., 1990. A handbook of the families of Nearctic Chalcidoidea (Hymenoptera). A handbook of the families of Nearctic Chalcidoidea (Hymenoptera).</w:t>
       </w:r>
       <w:bookmarkEnd w:id="32"/>
     </w:p>
@@ -10555,9 +10566,9 @@
         <w:pStyle w:val="EndNoteBibliography"/>
         <w:spacing w:after="0"/>
       </w:pPr>
-      <w:bookmarkStart w:id="33" w:name="_ENREF_33"/>
-      <w:r>
-        <w:t>Grissell, E.E., Schauff, M.E., 1990. A handbook of the families of Nearctic Chalcidoidea (Hymenoptera). A handbook of the families of Nearctic Chalcidoidea (Hymenoptera).</w:t>
+      <w:bookmarkStart w:id="33" w:name="_ENREF_34"/>
+      <w:r>
+        <w:t>Henderson, D.H., 1982. Fine structure and neurophysiology of a gustatory sensillum on the ovipositors of Metasyrphus venablesi and Eupeodes volucris (Diptera: Syrphidae). Canadian Journal of Zoology 60, 3187-3195.</w:t>
       </w:r>
       <w:bookmarkEnd w:id="33"/>
     </w:p>
@@ -10566,9 +10577,9 @@
         <w:pStyle w:val="EndNoteBibliography"/>
         <w:spacing w:after="0"/>
       </w:pPr>
-      <w:bookmarkStart w:id="34" w:name="_ENREF_34"/>
-      <w:r>
-        <w:t>Henderson, D.H., 1982. Fine structure and neurophysiology of a gustatory sensillum on the ovipositors of Metasyrphus venablesi and Eupeodes volucris (Diptera: Syrphidae). Canadian Journal of Zoology 60, 3187-3195.</w:t>
+      <w:bookmarkStart w:id="34" w:name="_ENREF_35"/>
+      <w:r>
+        <w:t>Holland, N.J., Fleming, T.H., 2002. Co-pollinators and specialization in the pollinating seed-consumer mutualism between senita cacti and senita moths. Oecologia 133, 534-540.</w:t>
       </w:r>
       <w:bookmarkEnd w:id="34"/>
     </w:p>
@@ -10577,9 +10588,9 @@
         <w:pStyle w:val="EndNoteBibliography"/>
         <w:spacing w:after="0"/>
       </w:pPr>
-      <w:bookmarkStart w:id="35" w:name="_ENREF_35"/>
-      <w:r>
-        <w:t>Holland, N.J., Fleming, T.H., 2002. Co-pollinators and specialization in the pollinating seed-consumer mutualism between senita cacti and senita moths. Oecologia 133, 534-540.</w:t>
+      <w:bookmarkStart w:id="35" w:name="_ENREF_36"/>
+      <w:r>
+        <w:t>Holzapfel, C., Mahall, B.E., 1999. Bidirectional facilitation and interference between shrubs and annuals in the Mojave Desert. Ecology 80, 1747-1761.</w:t>
       </w:r>
       <w:bookmarkEnd w:id="35"/>
     </w:p>
@@ -10588,9 +10599,9 @@
         <w:pStyle w:val="EndNoteBibliography"/>
         <w:spacing w:after="0"/>
       </w:pPr>
-      <w:bookmarkStart w:id="36" w:name="_ENREF_36"/>
-      <w:r>
-        <w:t>Holzapfel, C., Mahall, B.E., 1999. Bidirectional facilitation and interference between shrubs and annuals in the Mojave Desert. Ecology 80, 1747-1761.</w:t>
+      <w:bookmarkStart w:id="36" w:name="_ENREF_37"/>
+      <w:r>
+        <w:t>Hurd Jr, P.D., Linsley, E.G., 1975. Some insects other than bees associated with Larrea tridentata in the southwestern United States. Proceedings of the Entomological Society of Washington.</w:t>
       </w:r>
       <w:bookmarkEnd w:id="36"/>
     </w:p>
@@ -10599,9 +10610,9 @@
         <w:pStyle w:val="EndNoteBibliography"/>
         <w:spacing w:after="0"/>
       </w:pPr>
-      <w:bookmarkStart w:id="37" w:name="_ENREF_37"/>
-      <w:r>
-        <w:t>Hurd Jr, P.D., Linsley, E.G., 1975. Some insects other than bees associated with Larrea tridentata in the southwestern United States. Proceedings of the Entomological Society of Washington.</w:t>
+      <w:bookmarkStart w:id="37" w:name="_ENREF_38"/>
+      <w:r>
+        <w:t>Iler, A.M., Inouye, D.W., Høye, T.T., Miller‐Rushing, A.J., Burkle, L.A., Johnston, E.B., 2013. Maintenance of temporal synchrony between syrphid flies and floral resources despite differential phenological responses to climate. Global Change Biology 19, 2348-2359.</w:t>
       </w:r>
       <w:bookmarkEnd w:id="37"/>
     </w:p>
@@ -10610,9 +10621,9 @@
         <w:pStyle w:val="EndNoteBibliography"/>
         <w:spacing w:after="0"/>
       </w:pPr>
-      <w:bookmarkStart w:id="38" w:name="_ENREF_38"/>
-      <w:r>
-        <w:t>Iler, A.M., Inouye, D.W., Høye, T.T., Miller‐Rushing, A.J., Burkle, L.A., Johnston, E.B., 2013. Maintenance of temporal synchrony between syrphid flies and floral resources despite differential phenological responses to climate. Global Change Biology 19, 2348-2359.</w:t>
+      <w:bookmarkStart w:id="38" w:name="_ENREF_39"/>
+      <w:r>
+        <w:t>Inouye, D.W., Larson, B.M., Ssymank, A., Kevan, P.G., 2015. Flies and flowers III: ecology of foraging and pollination. Journal of Pollination Ecology 16, 115-133.</w:t>
       </w:r>
       <w:bookmarkEnd w:id="38"/>
     </w:p>
@@ -10621,9 +10632,10 @@
         <w:pStyle w:val="EndNoteBibliography"/>
         <w:spacing w:after="0"/>
       </w:pPr>
-      <w:bookmarkStart w:id="39" w:name="_ENREF_39"/>
-      <w:r>
-        <w:t>Inouye, D.W., Larson, B.M., Ssymank, A., Kevan, P.G., 2015. Flies and flowers III: ecology of foraging and pollination. Journal of Pollination Ecology 16, 115-133.</w:t>
+      <w:bookmarkStart w:id="39" w:name="_ENREF_40"/>
+      <w:r>
+        <w:lastRenderedPageBreak/>
+        <w:t>Jennings, W.B., 2001. Comparative flowering phenology of plants in the western Mojave Desert. Madroño, 162-171.</w:t>
       </w:r>
       <w:bookmarkEnd w:id="39"/>
     </w:p>
@@ -10632,9 +10644,9 @@
         <w:pStyle w:val="EndNoteBibliography"/>
         <w:spacing w:after="0"/>
       </w:pPr>
-      <w:bookmarkStart w:id="40" w:name="_ENREF_40"/>
-      <w:r>
-        <w:t>Jennings, W.B., 2001. Comparative flowering phenology of plants in the western Mojave Desert. Madroño, 162-171.</w:t>
+      <w:bookmarkStart w:id="40" w:name="_ENREF_41"/>
+      <w:r>
+        <w:t>Jones, C.R., 1922. A contribution to our knowledge of the Syrphidae of Colorado. Agricultural Experiment Station of the Agricultural College of Colorado.</w:t>
       </w:r>
       <w:bookmarkEnd w:id="40"/>
     </w:p>
@@ -10643,10 +10655,9 @@
         <w:pStyle w:val="EndNoteBibliography"/>
         <w:spacing w:after="0"/>
       </w:pPr>
-      <w:bookmarkStart w:id="41" w:name="_ENREF_41"/>
-      <w:r>
-        <w:lastRenderedPageBreak/>
-        <w:t>Jones, C.R., 1922. A contribution to our knowledge of the Syrphidae of Colorado. Agricultural Experiment Station of the Agricultural College of Colorado.</w:t>
+      <w:bookmarkStart w:id="41" w:name="_ENREF_42"/>
+      <w:r>
+        <w:t>Kearns, C.A., Inouye, D.W., 1993. Techniques for pollination biologists. University press of Colorado.</w:t>
       </w:r>
       <w:bookmarkEnd w:id="41"/>
     </w:p>
@@ -10655,9 +10666,9 @@
         <w:pStyle w:val="EndNoteBibliography"/>
         <w:spacing w:after="0"/>
       </w:pPr>
-      <w:bookmarkStart w:id="42" w:name="_ENREF_42"/>
-      <w:r>
-        <w:t>Kearns, C.A., Inouye, D.W., 1993. Techniques for pollination biologists. University press of Colorado.</w:t>
+      <w:bookmarkStart w:id="42" w:name="_ENREF_43"/>
+      <w:r>
+        <w:t>King, C., Ballantyne, G., Willmer, P.G., 2013. Why flower visitation is a poor proxy for pollination: measuring single‐visit pollen deposition, with implications for pollination networks and conservation. Methods in Ecology and Evolution 4, 811-818.</w:t>
       </w:r>
       <w:bookmarkEnd w:id="42"/>
     </w:p>
@@ -10666,9 +10677,9 @@
         <w:pStyle w:val="EndNoteBibliography"/>
         <w:spacing w:after="0"/>
       </w:pPr>
-      <w:bookmarkStart w:id="43" w:name="_ENREF_43"/>
-      <w:r>
-        <w:t>King, C., Ballantyne, G., Willmer, P.G., 2013. Why flower visitation is a poor proxy for pollination: measuring single‐visit pollen deposition, with implications for pollination networks and conservation. Methods in Ecology and Evolution 4, 811-818.</w:t>
+      <w:bookmarkStart w:id="43" w:name="_ENREF_44"/>
+      <w:r>
+        <w:t>Laverty, T.M., 1992. Plant interactions for pollinator visits: a test of the magnet species effect. Oecologia 89, 502-508.</w:t>
       </w:r>
       <w:bookmarkEnd w:id="43"/>
     </w:p>
@@ -10677,9 +10688,9 @@
         <w:pStyle w:val="EndNoteBibliography"/>
         <w:spacing w:after="0"/>
       </w:pPr>
-      <w:bookmarkStart w:id="44" w:name="_ENREF_44"/>
-      <w:r>
-        <w:t>Laverty, T.M., 1992. Plant interactions for pollinator visits: a test of the magnet species effect. Oecologia 89, 502-508.</w:t>
+      <w:bookmarkStart w:id="44" w:name="_ENREF_45"/>
+      <w:r>
+        <w:t>Mahall, B.E., Callaway, R.M., 1991. Root communication among desert shrubs. Proceedings of the National Academy of Sciences 88, 874-876.</w:t>
       </w:r>
       <w:bookmarkEnd w:id="44"/>
     </w:p>
@@ -10688,9 +10699,9 @@
         <w:pStyle w:val="EndNoteBibliography"/>
         <w:spacing w:after="0"/>
       </w:pPr>
-      <w:bookmarkStart w:id="45" w:name="_ENREF_45"/>
-      <w:r>
-        <w:t>Mahall, B.E., Callaway, R.M., 1991. Root communication among desert shrubs. Proceedings of the National Academy of Sciences 88, 874-876.</w:t>
+      <w:bookmarkStart w:id="45" w:name="_ENREF_46"/>
+      <w:r>
+        <w:t>Mahall, B.E., Callaway, R.M., 1992. Root communication mechanisms and intracommunity distributions of two Mojave Desert shrubs. Ecology 73, 2145-2151.</w:t>
       </w:r>
       <w:bookmarkEnd w:id="45"/>
     </w:p>
@@ -10699,9 +10710,9 @@
         <w:pStyle w:val="EndNoteBibliography"/>
         <w:spacing w:after="0"/>
       </w:pPr>
-      <w:bookmarkStart w:id="46" w:name="_ENREF_46"/>
-      <w:r>
-        <w:t>Mahall, B.E., Callaway, R.M., 1992. Root communication mechanisms and intracommunity distributions of two Mojave Desert shrubs. Ecology 73, 2145-2151.</w:t>
+      <w:bookmarkStart w:id="46" w:name="_ENREF_47"/>
+      <w:r>
+        <w:t>Marshall, S., 2012. Flies. The natural history and diversity of Diptera.</w:t>
       </w:r>
       <w:bookmarkEnd w:id="46"/>
     </w:p>
@@ -10710,9 +10721,9 @@
         <w:pStyle w:val="EndNoteBibliography"/>
         <w:spacing w:after="0"/>
       </w:pPr>
-      <w:bookmarkStart w:id="47" w:name="_ENREF_47"/>
-      <w:r>
-        <w:t>Marshall, S., 2012. Flies. The natural history and diversity of Diptera.</w:t>
+      <w:bookmarkStart w:id="47" w:name="_ENREF_48"/>
+      <w:r>
+        <w:t>McIntire, E.J., Fajardo, A., 2014. Facilitation as a ubiquitous driver of biodiversity. New Phytologist 201, 403-416.</w:t>
       </w:r>
       <w:bookmarkEnd w:id="47"/>
     </w:p>
@@ -10721,9 +10732,9 @@
         <w:pStyle w:val="EndNoteBibliography"/>
         <w:spacing w:after="0"/>
       </w:pPr>
-      <w:bookmarkStart w:id="48" w:name="_ENREF_48"/>
-      <w:r>
-        <w:t>McIntire, E.J., Fajardo, A., 2014. Facilitation as a ubiquitous driver of biodiversity. New Phytologist 201, 403-416.</w:t>
+      <w:bookmarkStart w:id="48" w:name="_ENREF_49"/>
+      <w:r>
+        <w:t>McKinney, A.M., Goodell, K., 2010. Shading by invasive shrub reduces seed production and pollinator services in a native herb. Biological Invasions 12, 2751-2763.</w:t>
       </w:r>
       <w:bookmarkEnd w:id="48"/>
     </w:p>
@@ -10732,9 +10743,9 @@
         <w:pStyle w:val="EndNoteBibliography"/>
         <w:spacing w:after="0"/>
       </w:pPr>
-      <w:bookmarkStart w:id="49" w:name="_ENREF_49"/>
-      <w:r>
-        <w:t>McKinney, A.M., Goodell, K., 2010. Shading by invasive shrub reduces seed production and pollinator services in a native herb. Biological Invasions 12, 2751-2763.</w:t>
+      <w:bookmarkStart w:id="49" w:name="_ENREF_50"/>
+      <w:r>
+        <w:t>McPeek, M.A., Peckarsky, B.L., 1998. Life histories and the strengths of species interactions: combining mortality, growth, and fecundity effects. Ecology 79, 867-879.</w:t>
       </w:r>
       <w:bookmarkEnd w:id="49"/>
     </w:p>
@@ -10743,9 +10754,9 @@
         <w:pStyle w:val="EndNoteBibliography"/>
         <w:spacing w:after="0"/>
       </w:pPr>
-      <w:bookmarkStart w:id="50" w:name="_ENREF_50"/>
-      <w:r>
-        <w:t>McPeek, M.A., Peckarsky, B.L., 1998. Life histories and the strengths of species interactions: combining mortality, growth, and fecundity effects. Ecology 79, 867-879.</w:t>
+      <w:bookmarkStart w:id="50" w:name="_ENREF_51"/>
+      <w:r>
+        <w:t>Michener, C.D., 2000. The bees of the world. JHU press.</w:t>
       </w:r>
       <w:bookmarkEnd w:id="50"/>
     </w:p>
@@ -10754,9 +10765,9 @@
         <w:pStyle w:val="EndNoteBibliography"/>
         <w:spacing w:after="0"/>
       </w:pPr>
-      <w:bookmarkStart w:id="51" w:name="_ENREF_51"/>
-      <w:r>
-        <w:t>Michener, C.D., 2000. The bees of the world. JHU press.</w:t>
+      <w:bookmarkStart w:id="51" w:name="_ENREF_52"/>
+      <w:r>
+        <w:t>Michener, C.D., McGinley, R.J., Danforth, B.N., 1994. The bee genera of North and Central America (Hymenoptera: Apoidea). Smithsonian Institution Press.</w:t>
       </w:r>
       <w:bookmarkEnd w:id="51"/>
     </w:p>
@@ -10765,9 +10776,9 @@
         <w:pStyle w:val="EndNoteBibliography"/>
         <w:spacing w:after="0"/>
       </w:pPr>
-      <w:bookmarkStart w:id="52" w:name="_ENREF_52"/>
-      <w:r>
-        <w:t>Michener, C.D., McGinley, R.J., Danforth, B.N., 1994. The bee genera of North and Central America (Hymenoptera: Apoidea). Smithsonian Institution Press.</w:t>
+      <w:bookmarkStart w:id="52" w:name="_ENREF_53"/>
+      <w:r>
+        <w:t>Minckley, R.L., Cane, J.H., Kervin, L., Roulston, T., 1999. Spatial predictability and resource specialization of bees (Hymenoptera: Apoidea) at a superabundant, widespread resource. Biological Journal of the Linnean Society 67, 119-147.</w:t>
       </w:r>
       <w:bookmarkEnd w:id="52"/>
     </w:p>
@@ -10776,9 +10787,9 @@
         <w:pStyle w:val="EndNoteBibliography"/>
         <w:spacing w:after="0"/>
       </w:pPr>
-      <w:bookmarkStart w:id="53" w:name="_ENREF_53"/>
-      <w:r>
-        <w:t>Minckley, R.L., Cane, J.H., Kervin, L., Roulston, T., 1999. Spatial predictability and resource specialization of bees (Hymenoptera: Apoidea) at a superabundant, widespread resource. Biological Journal of the Linnean Society 67, 119-147.</w:t>
+      <w:bookmarkStart w:id="53" w:name="_ENREF_54"/>
+      <w:r>
+        <w:t>Miranda, G., Young, A., Locke, M., Marshall, S., Skevington, J., Thompson, F., 2013. Key to the genera of Nearctic Syrphidae. Canadian Journal of Arthropod Identification 23, 351.</w:t>
       </w:r>
       <w:bookmarkEnd w:id="53"/>
     </w:p>
@@ -10787,9 +10798,9 @@
         <w:pStyle w:val="EndNoteBibliography"/>
         <w:spacing w:after="0"/>
       </w:pPr>
-      <w:bookmarkStart w:id="54" w:name="_ENREF_54"/>
-      <w:r>
-        <w:t>Miranda, G., Young, A., Locke, M., Marshall, S., Skevington, J., Thompson, F., 2013. Key to the genera of Nearctic Syrphidae. Canadian Journal of Arthropod Identification 23, 351.</w:t>
+      <w:bookmarkStart w:id="54" w:name="_ENREF_55"/>
+      <w:r>
+        <w:t>Molina-Montenegro, M.A., Badano, E.I., Cavieres, L.A., 2008. Positive interactions among plant species for pollinator service: assessing the ‘magnet species’ concept with invasive species. Oikos 117, 1833-1839.</w:t>
       </w:r>
       <w:bookmarkEnd w:id="54"/>
     </w:p>
@@ -10798,9 +10809,9 @@
         <w:pStyle w:val="EndNoteBibliography"/>
         <w:spacing w:after="0"/>
       </w:pPr>
-      <w:bookmarkStart w:id="55" w:name="_ENREF_55"/>
-      <w:r>
-        <w:t>Molina-Montenegro, M.A., Badano, E.I., Cavieres, L.A., 2008. Positive interactions among plant species for pollinator service: assessing the ‘magnet species’ concept with invasive species. Oikos 117, 1833-1839.</w:t>
+      <w:bookmarkStart w:id="55" w:name="_ENREF_56"/>
+      <w:r>
+        <w:t>Morhardt, S., Morhardt, E., 2004. California desert flowers: an introduction to families, genera, and species. Univ of California Press.</w:t>
       </w:r>
       <w:bookmarkEnd w:id="55"/>
     </w:p>
@@ -10809,9 +10820,9 @@
         <w:pStyle w:val="EndNoteBibliography"/>
         <w:spacing w:after="0"/>
       </w:pPr>
-      <w:bookmarkStart w:id="56" w:name="_ENREF_56"/>
-      <w:r>
-        <w:t>Morhardt, S., Morhardt, E., 2004. California desert flowers: an introduction to families, genera, and species. Univ of California Press.</w:t>
+      <w:bookmarkStart w:id="56" w:name="_ENREF_57"/>
+      <w:r>
+        <w:t>Morse, D.H., 1981. Interactions among syrphid flies and bumblebees on flowers. Ecology 62, 81-88.</w:t>
       </w:r>
       <w:bookmarkEnd w:id="56"/>
     </w:p>
@@ -10820,9 +10831,9 @@
         <w:pStyle w:val="EndNoteBibliography"/>
         <w:spacing w:after="0"/>
       </w:pPr>
-      <w:bookmarkStart w:id="57" w:name="_ENREF_57"/>
-      <w:r>
-        <w:t>Morse, D.H., 1981. Interactions among syrphid flies and bumblebees on flowers. Ecology 62, 81-88.</w:t>
+      <w:bookmarkStart w:id="57" w:name="_ENREF_58"/>
+      <w:r>
+        <w:t>Mosquin, T., 1971. Competition for pollinators as a stimulus for the evolution of flowering time. Oikos, 398-402.</w:t>
       </w:r>
       <w:bookmarkEnd w:id="57"/>
     </w:p>
@@ -10831,9 +10842,9 @@
         <w:pStyle w:val="EndNoteBibliography"/>
         <w:spacing w:after="0"/>
       </w:pPr>
-      <w:bookmarkStart w:id="58" w:name="_ENREF_58"/>
-      <w:r>
-        <w:t>Mosquin, T., 1971. Competition for pollinators as a stimulus for the evolution of flowering time. Oikos, 398-402.</w:t>
+      <w:bookmarkStart w:id="58" w:name="_ENREF_59"/>
+      <w:r>
+        <w:t>Noma, T., Brewer, M.J., 2008. Seasonal abundance of resident parasitoids and predatory flies and corresponding soybean aphid densities, with comments on classical biological control of soybean aphid in the Midwest. Journal of Economic Entomology 101, 278-287.</w:t>
       </w:r>
       <w:bookmarkEnd w:id="58"/>
     </w:p>
@@ -10842,9 +10853,9 @@
         <w:pStyle w:val="EndNoteBibliography"/>
         <w:spacing w:after="0"/>
       </w:pPr>
-      <w:bookmarkStart w:id="59" w:name="_ENREF_59"/>
-      <w:r>
-        <w:t>Noma, T., Brewer, M.J., 2008. Seasonal abundance of resident parasitoids and predatory flies and corresponding soybean aphid densities, with comments on classical biological control of soybean aphid in the Midwest. Journal of Economic Entomology 101, 278-287.</w:t>
+      <w:bookmarkStart w:id="59" w:name="_ENREF_60"/>
+      <w:r>
+        <w:t>Oliver, I., Beattie, A.J., 1993. A possible method for the rapid assessment of biodiversity. Conservation biology 7, 562-568.</w:t>
       </w:r>
       <w:bookmarkEnd w:id="59"/>
     </w:p>
@@ -10853,9 +10864,9 @@
         <w:pStyle w:val="EndNoteBibliography"/>
         <w:spacing w:after="0"/>
       </w:pPr>
-      <w:bookmarkStart w:id="60" w:name="_ENREF_60"/>
-      <w:r>
-        <w:t>Oliver, I., Beattie, A.J., 1993. A possible method for the rapid assessment of biodiversity. Conservation biology 7, 562-568.</w:t>
+      <w:bookmarkStart w:id="60" w:name="_ENREF_61"/>
+      <w:r>
+        <w:t>Pellmyr, O., 2003. Yuccas, yucca moths, and coevolution: a review. Annals of the Missouri Botanical Garden, 35-55.</w:t>
       </w:r>
       <w:bookmarkEnd w:id="60"/>
     </w:p>
@@ -10864,9 +10875,10 @@
         <w:pStyle w:val="EndNoteBibliography"/>
         <w:spacing w:after="0"/>
       </w:pPr>
-      <w:bookmarkStart w:id="61" w:name="_ENREF_61"/>
-      <w:r>
-        <w:t>Pellmyr, O., 2003. Yuccas, yucca moths, and coevolution: a review. Annals of the Missouri Botanical Garden, 35-55.</w:t>
+      <w:bookmarkStart w:id="61" w:name="_ENREF_62"/>
+      <w:r>
+        <w:lastRenderedPageBreak/>
+        <w:t>Proctor, E., Nol, E., Burke, D., Crins, W.J., 2012. Responses of insect pollinators and understory plants to silviculture in northern hardwood forests. Biodiversity and Conservation 21, 1703-1740.</w:t>
       </w:r>
       <w:bookmarkEnd w:id="61"/>
     </w:p>
@@ -10875,10 +10887,9 @@
         <w:pStyle w:val="EndNoteBibliography"/>
         <w:spacing w:after="0"/>
       </w:pPr>
-      <w:bookmarkStart w:id="62" w:name="_ENREF_62"/>
-      <w:r>
-        <w:lastRenderedPageBreak/>
-        <w:t>Proctor, E., Nol, E., Burke, D., Crins, W.J., 2012. Responses of insect pollinators and understory plants to silviculture in northern hardwood forests. Biodiversity and Conservation 21, 1703-1740.</w:t>
+      <w:bookmarkStart w:id="62" w:name="_ENREF_63"/>
+      <w:r>
+        <w:t>Pugnaire, F.I., Haase, P., Puigdefabregas, J., 1996. Facilitation between higher plant species in a semiarid environment. Ecology 77, 1420-1426.</w:t>
       </w:r>
       <w:bookmarkEnd w:id="62"/>
     </w:p>
@@ -10887,9 +10898,9 @@
         <w:pStyle w:val="EndNoteBibliography"/>
         <w:spacing w:after="0"/>
       </w:pPr>
-      <w:bookmarkStart w:id="63" w:name="_ENREF_63"/>
-      <w:r>
-        <w:t>Pugnaire, F.I., Haase, P., Puigdefabregas, J., 1996. Facilitation between higher plant species in a semiarid environment. Ecology 77, 1420-1426.</w:t>
+      <w:bookmarkStart w:id="63" w:name="_ENREF_64"/>
+      <w:r>
+        <w:t>Pyke, G.H., 1984. Optimal foraging theory: a critical review. Annual review of ecology and systematics 15, 523-575.</w:t>
       </w:r>
       <w:bookmarkEnd w:id="63"/>
     </w:p>
@@ -10898,9 +10909,9 @@
         <w:pStyle w:val="EndNoteBibliography"/>
         <w:spacing w:after="0"/>
       </w:pPr>
-      <w:bookmarkStart w:id="64" w:name="_ENREF_64"/>
-      <w:r>
-        <w:t>Pyke, G.H., 1984. Optimal foraging theory: a critical review. Annual review of ecology and systematics 15, 523-575.</w:t>
+      <w:bookmarkStart w:id="64" w:name="_ENREF_65"/>
+      <w:r>
+        <w:t>Pyke, G.H., Pulliam, H.R., Charnov, E.L., 1977. Optimal foraging: a selective review of theory and tests. The quarterly review of biology 52, 137-154.</w:t>
       </w:r>
       <w:bookmarkEnd w:id="64"/>
     </w:p>
@@ -10909,9 +10920,9 @@
         <w:pStyle w:val="EndNoteBibliography"/>
         <w:spacing w:after="0"/>
       </w:pPr>
-      <w:bookmarkStart w:id="65" w:name="_ENREF_65"/>
-      <w:r>
-        <w:t>Pyke, G.H., Pulliam, H.R., Charnov, E.L., 1977. Optimal foraging: a selective review of theory and tests. The quarterly review of biology 52, 137-154.</w:t>
+      <w:bookmarkStart w:id="65" w:name="_ENREF_66"/>
+      <w:r>
+        <w:t>Reid, A.M., Lortie, C.J., 2012. Cushion plants are foundation species with positive effects extending to higher trophic levels. Ecosphere 3.</w:t>
       </w:r>
       <w:bookmarkEnd w:id="65"/>
     </w:p>
@@ -10920,9 +10931,9 @@
         <w:pStyle w:val="EndNoteBibliography"/>
         <w:spacing w:after="0"/>
       </w:pPr>
-      <w:bookmarkStart w:id="66" w:name="_ENREF_66"/>
-      <w:r>
-        <w:t>Reid, A.M., Lortie, C.J., 2012. Cushion plants are foundation species with positive effects extending to higher trophic levels. Ecosphere 3.</w:t>
+      <w:bookmarkStart w:id="66" w:name="_ENREF_67"/>
+      <w:r>
+        <w:t>Robertson, A.W., Mountjoy, C., Faulkner, B.E., Roberts, M.V., Macnair, M.R., 1999. Bumble bee selection of Mimulus guttatus flowers: the effects of pollen quality and reward depletion. Ecology 80, 2594-2606.</w:t>
       </w:r>
       <w:bookmarkEnd w:id="66"/>
     </w:p>
@@ -10931,9 +10942,9 @@
         <w:pStyle w:val="EndNoteBibliography"/>
         <w:spacing w:after="0"/>
       </w:pPr>
-      <w:bookmarkStart w:id="67" w:name="_ENREF_67"/>
-      <w:r>
-        <w:t>Robertson, A.W., Mountjoy, C., Faulkner, B.E., Roberts, M.V., Macnair, M.R., 1999. Bumble bee selection of Mimulus guttatus flowers: the effects of pollen quality and reward depletion. Ecology 80, 2594-2606.</w:t>
+      <w:bookmarkStart w:id="67" w:name="_ENREF_68"/>
+      <w:r>
+        <w:t>Roll, J., Mitchell, R.J., Cabin, R.J., Marshall, D.L., 1997. Reproductive Success Increases with Local Density of Conspecif ics in a Desert Mustard (Lesquerella fendleri) El Exito Reproductivo Incrementa con la Densidad Local de Coespecificos en la Mostaza del Desierto (Lesquerella fendleri). Conservation biology 11, 738-746.</w:t>
       </w:r>
       <w:bookmarkEnd w:id="67"/>
     </w:p>
@@ -10942,9 +10953,9 @@
         <w:pStyle w:val="EndNoteBibliography"/>
         <w:spacing w:after="0"/>
       </w:pPr>
-      <w:bookmarkStart w:id="68" w:name="_ENREF_68"/>
-      <w:r>
-        <w:t>Roll, J., Mitchell, R.J., Cabin, R.J., Marshall, D.L., 1997. Reproductive Success Increases with Local Density of Conspecif ics in a Desert Mustard (Lesquerella fendleri) El Exito Reproductivo Incrementa con la Densidad Local de Coespecificos en la Mostaza del Desierto (Lesquerella fendleri). Conservation biology 11, 738-746.</w:t>
+      <w:bookmarkStart w:id="68" w:name="_ENREF_69"/>
+      <w:r>
+        <w:t>Rousset, O., Lepart, J., 2000. Positive and negative interactions at different life stages of a colonizing species (Quercus humilis). Journal of Ecology 88, 401-412.</w:t>
       </w:r>
       <w:bookmarkEnd w:id="68"/>
     </w:p>
@@ -10953,9 +10964,9 @@
         <w:pStyle w:val="EndNoteBibliography"/>
         <w:spacing w:after="0"/>
       </w:pPr>
-      <w:bookmarkStart w:id="69" w:name="_ENREF_69"/>
-      <w:r>
-        <w:t>Rousset, O., Lepart, J., 2000. Positive and negative interactions at different life stages of a colonizing species (Quercus humilis). Journal of Ecology 88, 401-412.</w:t>
+      <w:bookmarkStart w:id="69" w:name="_ENREF_70"/>
+      <w:r>
+        <w:t>Rundel, P.W., Gibson, A.C., 2005. Ecological communities and processes in a Mojave Desert ecosystem. Cambridge University Press.</w:t>
       </w:r>
       <w:bookmarkEnd w:id="69"/>
     </w:p>
@@ -10964,9 +10975,9 @@
         <w:pStyle w:val="EndNoteBibliography"/>
         <w:spacing w:after="0"/>
       </w:pPr>
-      <w:bookmarkStart w:id="70" w:name="_ENREF_70"/>
-      <w:r>
-        <w:t>Rundel, P.W., Gibson, A.C., 2005. Ecological communities and processes in a Mojave Desert ecosystem. Cambridge University Press.</w:t>
+      <w:bookmarkStart w:id="70" w:name="_ENREF_71"/>
+      <w:r>
+        <w:t>Rutowski, R.L., Alcock, J., 1980. Temporal variation in male copulatory behaviour in the solitary bee Nomadopsis puellae (Hymenoptera: Andrenidae). Behaviour 73, 175-187.</w:t>
       </w:r>
       <w:bookmarkEnd w:id="70"/>
     </w:p>
@@ -10975,9 +10986,9 @@
         <w:pStyle w:val="EndNoteBibliography"/>
         <w:spacing w:after="0"/>
       </w:pPr>
-      <w:bookmarkStart w:id="71" w:name="_ENREF_71"/>
-      <w:r>
-        <w:t>Rutowski, R.L., Alcock, J., 1980. Temporal variation in male copulatory behaviour in the solitary bee Nomadopsis puellae (Hymenoptera: Andrenidae). Behaviour 73, 175-187.</w:t>
+      <w:bookmarkStart w:id="71" w:name="_ENREF_72"/>
+      <w:r>
+        <w:t>Ruttan, A., Filazzola, A., Lortie, C.J., 2016. Shrub-annual facilitation complexes mediate insect community structure in arid environments. Journal of Arid Environments 134, 1-9.</w:t>
       </w:r>
       <w:bookmarkEnd w:id="71"/>
     </w:p>
@@ -10986,18 +10997,7 @@
         <w:pStyle w:val="EndNoteBibliography"/>
         <w:spacing w:after="0"/>
       </w:pPr>
-      <w:bookmarkStart w:id="72" w:name="_ENREF_72"/>
-      <w:r>
-        <w:t>Ruttan, A., Filazzola, A., Lortie, C.J., 2016. Shrub-annual facilitation complexes mediate insect community structure in arid environments. Journal of Arid Environments 134, 1-9.</w:t>
-      </w:r>
-      <w:bookmarkEnd w:id="72"/>
-    </w:p>
-    <w:p>
-      <w:pPr>
-        <w:pStyle w:val="EndNoteBibliography"/>
-        <w:spacing w:after="0"/>
-      </w:pPr>
-      <w:bookmarkStart w:id="73" w:name="_ENREF_73"/>
+      <w:bookmarkStart w:id="72" w:name="_ENREF_73"/>
       <w:r>
         <w:t>Saul-Gershenz, L., Millar, J., McElfresh, J., 2012. Mojave National Preserve. National Park Service U.S. Department of the Interior. , https://</w:t>
       </w:r>
@@ -11012,6 +11012,17 @@
       <w:r>
         <w:t>.</w:t>
       </w:r>
+      <w:bookmarkEnd w:id="72"/>
+    </w:p>
+    <w:p>
+      <w:pPr>
+        <w:pStyle w:val="EndNoteBibliography"/>
+        <w:spacing w:after="0"/>
+      </w:pPr>
+      <w:bookmarkStart w:id="73" w:name="_ENREF_74"/>
+      <w:r>
+        <w:t>Schafer, J., Mudrak, E., Haines, C., Parag, H., Moloney, K., Holzapfel, C., 2012. The association of native and non-native annual plants with Larrea tridentata (creosote bush) in the Mojave and Sonoran Deserts. Journal of arid environments 87, 129-135.</w:t>
+      </w:r>
       <w:bookmarkEnd w:id="73"/>
     </w:p>
     <w:p>
@@ -11019,9 +11030,9 @@
         <w:pStyle w:val="EndNoteBibliography"/>
         <w:spacing w:after="0"/>
       </w:pPr>
-      <w:bookmarkStart w:id="74" w:name="_ENREF_74"/>
-      <w:r>
-        <w:t>Schafer, J., Mudrak, E., Haines, C., Parag, H., Moloney, K., Holzapfel, C., 2012. The association of native and non-native annual plants with Larrea tridentata (creosote bush) in the Mojave and Sonoran Deserts. Journal of arid environments 87, 129-135.</w:t>
+      <w:bookmarkStart w:id="74" w:name="_ENREF_75"/>
+      <w:r>
+        <w:t>Schemske, D.W., 1981. Floral convergence and pollinator sharing in two bee‐pollinated tropical herbs. Ecology 62, 946-954.</w:t>
       </w:r>
       <w:bookmarkEnd w:id="74"/>
     </w:p>
@@ -11030,9 +11041,9 @@
         <w:pStyle w:val="EndNoteBibliography"/>
         <w:spacing w:after="0"/>
       </w:pPr>
-      <w:bookmarkStart w:id="75" w:name="_ENREF_75"/>
-      <w:r>
-        <w:t>Schemske, D.W., 1981. Floral convergence and pollinator sharing in two bee‐pollinated tropical herbs. Ecology 62, 946-954.</w:t>
+      <w:bookmarkStart w:id="75" w:name="_ENREF_76"/>
+      <w:r>
+        <w:t>Shavit, O., Dafni, A., Ne'eman, G., 2009. Competition between honeybees (Apis mellifera) and native solitary bees in the Mediterranean region of Israel—Implications for conservation. Israel Journal of Plant Sciences 57, 171-183.</w:t>
       </w:r>
       <w:bookmarkEnd w:id="75"/>
     </w:p>
@@ -11041,9 +11052,9 @@
         <w:pStyle w:val="EndNoteBibliography"/>
         <w:spacing w:after="0"/>
       </w:pPr>
-      <w:bookmarkStart w:id="76" w:name="_ENREF_76"/>
-      <w:r>
-        <w:t>Shavit, O., Dafni, A., Ne'eman, G., 2009. Competition between honeybees (Apis mellifera) and native solitary bees in the Mediterranean region of Israel—Implications for conservation. Israel Journal of Plant Sciences 57, 171-183.</w:t>
+      <w:bookmarkStart w:id="76" w:name="_ENREF_77"/>
+      <w:r>
+        <w:t>Simpson, B., Neff, J., Moldenke, A., 1977. Reproductive systems of Larrea. Mabry, T, J,, Hunziker, J, H,, DiFeo, D, R,, jr ed (s). Creosote bush: biology and chemistry of Larrea in the New World deserts. Stroudsburg, Dowden, Hutchinson &amp; Ross Inc, 92-114.</w:t>
       </w:r>
       <w:bookmarkEnd w:id="76"/>
     </w:p>
@@ -11052,9 +11063,9 @@
         <w:pStyle w:val="EndNoteBibliography"/>
         <w:spacing w:after="0"/>
       </w:pPr>
-      <w:bookmarkStart w:id="77" w:name="_ENREF_77"/>
-      <w:r>
-        <w:t>Simpson, B., Neff, J., Moldenke, A., 1977. Reproductive systems of Larrea. Mabry, T, J,, Hunziker, J, H,, DiFeo, D, R,, jr ed (s). Creosote bush: biology and chemistry of Larrea in the New World deserts. Stroudsburg, Dowden, Hutchinson &amp; Ross Inc, 92-114.</w:t>
+      <w:bookmarkStart w:id="77" w:name="_ENREF_78"/>
+      <w:r>
+        <w:t>Simpson, B.B., Neff, J.L., 1987. Pollination Ecology in the Southwest. Aliso: A Journal of Systematic and Evolutionary Botany 11, 417-440.</w:t>
       </w:r>
       <w:bookmarkEnd w:id="77"/>
     </w:p>
@@ -11063,9 +11074,9 @@
         <w:pStyle w:val="EndNoteBibliography"/>
         <w:spacing w:after="0"/>
       </w:pPr>
-      <w:bookmarkStart w:id="78" w:name="_ENREF_78"/>
-      <w:r>
-        <w:t>Simpson, B.B., Neff, J.L., 1987. Pollination Ecology in the Southwest. Aliso: A Journal of Systematic and Evolutionary Botany 11, 417-440.</w:t>
+      <w:bookmarkStart w:id="78" w:name="_ENREF_79"/>
+      <w:r>
+        <w:t>Suzán, H., Nabhan, G.P., Patten, D.T., 1994. Nurse plant and floral biology of a rare night‐blooming cereus, Peniocereus striatus (Brandegee) F. Buxbaum. Conservation Biology 8, 461-470.</w:t>
       </w:r>
       <w:bookmarkEnd w:id="78"/>
     </w:p>
@@ -11074,9 +11085,10 @@
         <w:pStyle w:val="EndNoteBibliography"/>
         <w:spacing w:after="0"/>
       </w:pPr>
-      <w:bookmarkStart w:id="79" w:name="_ENREF_79"/>
-      <w:r>
-        <w:t>Suzán, H., Nabhan, G.P., Patten, D.T., 1994. Nurse plant and floral biology of a rare night‐blooming cereus, Peniocereus striatus (Brandegee) F. Buxbaum. Conservation Biology 8, 461-470.</w:t>
+      <w:bookmarkStart w:id="79" w:name="_ENREF_80"/>
+      <w:r>
+        <w:lastRenderedPageBreak/>
+        <w:t>Terry, T.J., Nelson, C.R., 2017. Composition and seasonal abundance of hover flies (Diptera: Syrphidae) at a midelevation site in central Utah. Western North American Naturalist 77, 487-499.</w:t>
       </w:r>
       <w:bookmarkEnd w:id="79"/>
     </w:p>
@@ -11085,10 +11097,9 @@
         <w:pStyle w:val="EndNoteBibliography"/>
         <w:spacing w:after="0"/>
       </w:pPr>
-      <w:bookmarkStart w:id="80" w:name="_ENREF_80"/>
-      <w:r>
-        <w:lastRenderedPageBreak/>
-        <w:t>Terry, T.J., Nelson, C.R., 2017. Composition and seasonal abundance of hover flies (Diptera: Syrphidae) at a midelevation site in central Utah. Western North American Naturalist 77, 487-499.</w:t>
+      <w:bookmarkStart w:id="80" w:name="_ENREF_81"/>
+      <w:r>
+        <w:t>Teskey, H., Vockeroth, J., Wood, D., 1981. Manual of Nearctic Diptera. Ottawa, Research Branch, Agriculture Canada, Monograph 27.</w:t>
       </w:r>
       <w:bookmarkEnd w:id="80"/>
     </w:p>
@@ -11097,9 +11108,9 @@
         <w:pStyle w:val="EndNoteBibliography"/>
         <w:spacing w:after="0"/>
       </w:pPr>
-      <w:bookmarkStart w:id="81" w:name="_ENREF_81"/>
-      <w:r>
-        <w:t>Teskey, H., Vockeroth, J., Wood, D., 1981. Manual of Nearctic Diptera. Ottawa, Research Branch, Agriculture Canada, Monograph 27.</w:t>
+      <w:bookmarkStart w:id="81" w:name="_ENREF_82"/>
+      <w:r>
+        <w:t>Thomson, J.D., 1978. Effects of Stand Composition on Insect Visitation in Two-Species Mixtures of Hieracium. American Midland Naturalist 100, 431-440.</w:t>
       </w:r>
       <w:bookmarkEnd w:id="81"/>
     </w:p>
@@ -11108,9 +11119,9 @@
         <w:pStyle w:val="EndNoteBibliography"/>
         <w:spacing w:after="0"/>
       </w:pPr>
-      <w:bookmarkStart w:id="82" w:name="_ENREF_82"/>
-      <w:r>
-        <w:t>Thomson, J.D., 1978. Effects of Stand Composition on Insect Visitation in Two-Species Mixtures of Hieracium. American Midland Naturalist 100, 431-440.</w:t>
+      <w:bookmarkStart w:id="82" w:name="_ENREF_83"/>
+      <w:r>
+        <w:t>Tielbörger, K., Kadmon, R., 2000. Temporal environmental variation tips the balance between facilitation and interference in desert plants. Ecology 81, 1544-1553.</w:t>
       </w:r>
       <w:bookmarkEnd w:id="82"/>
     </w:p>
@@ -11119,9 +11130,9 @@
         <w:pStyle w:val="EndNoteBibliography"/>
         <w:spacing w:after="0"/>
       </w:pPr>
-      <w:bookmarkStart w:id="83" w:name="_ENREF_83"/>
-      <w:r>
-        <w:t>Tielbörger, K., Kadmon, R., 2000. Temporal environmental variation tips the balance between facilitation and interference in desert plants. Ecology 81, 1544-1553.</w:t>
+      <w:bookmarkStart w:id="83" w:name="_ENREF_84"/>
+      <w:r>
+        <w:t>Triplehorn, C., Johnson, N.F., 2005. Borror and delong’s introduction to the study of insects. Brooks. Cole, Belmont, California, USA.</w:t>
       </w:r>
       <w:bookmarkEnd w:id="83"/>
     </w:p>
@@ -11130,9 +11141,9 @@
         <w:pStyle w:val="EndNoteBibliography"/>
         <w:spacing w:after="0"/>
       </w:pPr>
-      <w:bookmarkStart w:id="84" w:name="_ENREF_84"/>
-      <w:r>
-        <w:t>Triplehorn, C., Johnson, N.F., 2005. Borror and delong’s introduction to the study of insects. Brooks. Cole, Belmont, California, USA.</w:t>
+      <w:bookmarkStart w:id="84" w:name="_ENREF_85"/>
+      <w:r>
+        <w:t>Valiente-Banuet, A., Bolongaro-Crevenna, A., Briones, O., Ezcurra, E., Rosas, M., Nuñez, H., Barnard, G., Vazquez, E., 1991. Spatial relationships between cacti and nurse shrubs in a semi‐arid environment in central Mexico. Journal of Vegetation Science 2, 15-20.</w:t>
       </w:r>
       <w:bookmarkEnd w:id="84"/>
     </w:p>
@@ -11141,9 +11152,9 @@
         <w:pStyle w:val="EndNoteBibliography"/>
         <w:spacing w:after="0"/>
       </w:pPr>
-      <w:bookmarkStart w:id="85" w:name="_ENREF_85"/>
-      <w:r>
-        <w:t>Valiente-Banuet, A., Bolongaro-Crevenna, A., Briones, O., Ezcurra, E., Rosas, M., Nuñez, H., Barnard, G., Vazquez, E., 1991. Spatial relationships between cacti and nurse shrubs in a semi‐arid environment in central Mexico. Journal of Vegetation Science 2, 15-20.</w:t>
+      <w:bookmarkStart w:id="85" w:name="_ENREF_86"/>
+      <w:r>
+        <w:t>Valiente‐Banuet, A., Verdú, M., 2007. Facilitation can increase the phylogenetic diversity of plant communities. Ecology letters 10, 1029-1036.</w:t>
       </w:r>
       <w:bookmarkEnd w:id="85"/>
     </w:p>
@@ -11152,9 +11163,9 @@
         <w:pStyle w:val="EndNoteBibliography"/>
         <w:spacing w:after="0"/>
       </w:pPr>
-      <w:bookmarkStart w:id="86" w:name="_ENREF_86"/>
-      <w:r>
-        <w:t>Valiente‐Banuet, A., Verdú, M., 2007. Facilitation can increase the phylogenetic diversity of plant communities. Ecology letters 10, 1029-1036.</w:t>
+      <w:bookmarkStart w:id="86" w:name="_ENREF_87"/>
+      <w:r>
+        <w:t>Vasek, F.C., 1980. Creosote bush: long‐lived clones in the Mojave Desert. American Journal of Botany 67, 246-255.</w:t>
       </w:r>
       <w:bookmarkEnd w:id="86"/>
     </w:p>
@@ -11163,9 +11174,9 @@
         <w:pStyle w:val="EndNoteBibliography"/>
         <w:spacing w:after="0"/>
       </w:pPr>
-      <w:bookmarkStart w:id="87" w:name="_ENREF_87"/>
-      <w:r>
-        <w:t>Vasek, F.C., 1980. Creosote bush: long‐lived clones in the Mojave Desert. American Journal of Botany 67, 246-255.</w:t>
+      <w:bookmarkStart w:id="87" w:name="_ENREF_88"/>
+      <w:r>
+        <w:t>Vockeroth, J., 1992. The flower flies of the subfamily Syrphinae of Canada, Alaska, and Greenland: Diptera, Syrphidae. Agriculture Canada.</w:t>
       </w:r>
       <w:bookmarkEnd w:id="87"/>
     </w:p>
@@ -11174,9 +11185,9 @@
         <w:pStyle w:val="EndNoteBibliography"/>
         <w:spacing w:after="0"/>
       </w:pPr>
-      <w:bookmarkStart w:id="88" w:name="_ENREF_88"/>
-      <w:r>
-        <w:t>Vockeroth, J., 1992. The flower flies of the subfamily Syrphinae of Canada, Alaska, and Greenland: Diptera, Syrphidae. Agriculture Canada.</w:t>
+      <w:bookmarkStart w:id="88" w:name="_ENREF_89"/>
+      <w:r>
+        <w:t>Wainwright, C.M., 1978. Hymenopteran territoriality and its influences on the pollination ecology of Lupinus arizonicus. The Southwestern Naturalist, 605-615.</w:t>
       </w:r>
       <w:bookmarkEnd w:id="88"/>
     </w:p>
@@ -11185,9 +11196,9 @@
         <w:pStyle w:val="EndNoteBibliography"/>
         <w:spacing w:after="0"/>
       </w:pPr>
-      <w:bookmarkStart w:id="89" w:name="_ENREF_89"/>
-      <w:r>
-        <w:t>Wainwright, C.M., 1978. Hymenopteran territoriality and its influences on the pollination ecology of Lupinus arizonicus. The Southwestern Naturalist, 605-615.</w:t>
+      <w:bookmarkStart w:id="89" w:name="_ENREF_90"/>
+      <w:r>
+        <w:t>Walters, B.B., Stiles, E.W., 1996. Effect of canopy gaps and flower patch size on pollinator visitation of Impatiens capensis. Bulletin of the Torrey Botanical Club, 184-188.</w:t>
       </w:r>
       <w:bookmarkEnd w:id="89"/>
     </w:p>
@@ -11196,9 +11207,9 @@
         <w:pStyle w:val="EndNoteBibliography"/>
         <w:spacing w:after="0"/>
       </w:pPr>
-      <w:bookmarkStart w:id="90" w:name="_ENREF_90"/>
-      <w:r>
-        <w:t>Walters, B.B., Stiles, E.W., 1996. Effect of canopy gaps and flower patch size on pollinator visitation of Impatiens capensis. Bulletin of the Torrey Botanical Club, 184-188.</w:t>
+      <w:bookmarkStart w:id="90" w:name="_ENREF_91"/>
+      <w:r>
+        <w:t>Waser, N.M., 1986. Flower constancy: definition, cause, and measurement. The American Naturalist 127, 593-603.</w:t>
       </w:r>
       <w:bookmarkEnd w:id="90"/>
     </w:p>
@@ -11207,32 +11218,21 @@
         <w:pStyle w:val="EndNoteBibliography"/>
         <w:spacing w:after="0"/>
       </w:pPr>
-      <w:bookmarkStart w:id="91" w:name="_ENREF_91"/>
-      <w:r>
-        <w:t>Waser, N.M., 1986. Flower constancy: definition, cause, and measurement. The American Naturalist 127, 593-603.</w:t>
+      <w:bookmarkStart w:id="91" w:name="_ENREF_92"/>
+      <w:r>
+        <w:t>Wootton, J.T., 1994. The nature and consequences of indirect effects in ecological communities. Annual Review of Ecology and Systematics 25, 443-466.</w:t>
       </w:r>
       <w:bookmarkEnd w:id="91"/>
     </w:p>
     <w:p>
       <w:pPr>
         <w:pStyle w:val="EndNoteBibliography"/>
-        <w:spacing w:after="0"/>
       </w:pPr>
-      <w:bookmarkStart w:id="92" w:name="_ENREF_92"/>
-      <w:r>
-        <w:t>Wootton, J.T., 1994. The nature and consequences of indirect effects in ecological communities. Annual Review of Ecology and Systematics 25, 443-466.</w:t>
+      <w:bookmarkStart w:id="92" w:name="_ENREF_93"/>
+      <w:r>
+        <w:t>Yeaton, R.I., 1978. A cyclical relationship between Larrea tridentata and Opuntia leptocaulis in the northern Chihuahuan Desert. The Journal of Ecology, 651-656.</w:t>
       </w:r>
       <w:bookmarkEnd w:id="92"/>
-    </w:p>
-    <w:p>
-      <w:pPr>
-        <w:pStyle w:val="EndNoteBibliography"/>
-      </w:pPr>
-      <w:bookmarkStart w:id="93" w:name="_ENREF_93"/>
-      <w:r>
-        <w:t>Yeaton, R.I., 1978. A cyclical relationship between Larrea tridentata and Opuntia leptocaulis in the northern Chihuahuan Desert. The Journal of Ecology, 651-656.</w:t>
-      </w:r>
-      <w:bookmarkEnd w:id="93"/>
     </w:p>
     <w:p>
       <w:r>
@@ -23035,34 +23035,26 @@
         </w:tc>
         <w:tc>
           <w:tcPr>
-            <w:tcW w:w="1081" w:type="dxa"/>
+            <w:tcW w:w="3788" w:type="dxa"/>
+            <w:gridSpan w:val="3"/>
           </w:tcPr>
           <w:p>
             <w:pPr>
               <w:jc w:val="center"/>
               <w:cnfStyle w:val="100000000000" w:firstRow="1" w:lastRow="0" w:firstColumn="0" w:lastColumn="0" w:oddVBand="0" w:evenVBand="0" w:oddHBand="0" w:evenHBand="0" w:firstRowFirstColumn="0" w:firstRowLastColumn="0" w:lastRowFirstColumn="0" w:lastRowLastColumn="0"/>
               <w:rPr>
-                <w:sz w:val="22"/>
-                <w:szCs w:val="22"/>
-              </w:rPr>
-            </w:pPr>
-          </w:p>
-        </w:tc>
-        <w:tc>
-          <w:tcPr>
-            <w:tcW w:w="2707" w:type="dxa"/>
-            <w:gridSpan w:val="2"/>
-          </w:tcPr>
-          <w:p>
-            <w:pPr>
-              <w:jc w:val="center"/>
-              <w:cnfStyle w:val="100000000000" w:firstRow="1" w:lastRow="0" w:firstColumn="0" w:lastColumn="0" w:oddVBand="0" w:evenVBand="0" w:oddHBand="0" w:evenHBand="0" w:firstRowFirstColumn="0" w:firstRowLastColumn="0" w:lastRowFirstColumn="0" w:lastRowLastColumn="0"/>
-              <w:rPr>
                 <w:b w:val="0"/>
                 <w:sz w:val="22"/>
                 <w:szCs w:val="22"/>
               </w:rPr>
             </w:pPr>
+            <w:r>
+              <w:rPr>
+                <w:sz w:val="22"/>
+                <w:szCs w:val="22"/>
+              </w:rPr>
+              <w:t xml:space="preserve">Arthropod </w:t>
+            </w:r>
             <w:r>
               <w:rPr>
                 <w:sz w:val="22"/>
@@ -23195,7 +23187,16 @@
                 <w:sz w:val="22"/>
                 <w:szCs w:val="22"/>
               </w:rPr>
-              <w:t>p – value</w:t>
+              <w:t>p – v</w:t>
+            </w:r>
+            <w:bookmarkStart w:id="93" w:name="_GoBack"/>
+            <w:bookmarkEnd w:id="93"/>
+            <w:r>
+              <w:rPr>
+                <w:sz w:val="22"/>
+                <w:szCs w:val="22"/>
+              </w:rPr>
+              <w:t>alue</w:t>
             </w:r>
           </w:p>
         </w:tc>
@@ -23845,16 +23846,16 @@
         <w:tblLook w:val="04A0" w:firstRow="1" w:lastRow="0" w:firstColumn="1" w:lastColumn="0" w:noHBand="0" w:noVBand="1"/>
       </w:tblPr>
       <w:tblGrid>
-        <w:gridCol w:w="1097"/>
-        <w:gridCol w:w="937"/>
-        <w:gridCol w:w="871"/>
-        <w:gridCol w:w="1339"/>
-        <w:gridCol w:w="778"/>
-        <w:gridCol w:w="938"/>
-        <w:gridCol w:w="790"/>
-        <w:gridCol w:w="932"/>
-        <w:gridCol w:w="1057"/>
-        <w:gridCol w:w="1246"/>
+        <w:gridCol w:w="1121"/>
+        <w:gridCol w:w="936"/>
+        <w:gridCol w:w="867"/>
+        <w:gridCol w:w="1335"/>
+        <w:gridCol w:w="777"/>
+        <w:gridCol w:w="934"/>
+        <w:gridCol w:w="788"/>
+        <w:gridCol w:w="930"/>
+        <w:gridCol w:w="1055"/>
+        <w:gridCol w:w="1242"/>
       </w:tblGrid>
       <w:tr>
         <w:trPr>
@@ -23883,14 +23884,8 @@
             <w:pPr>
               <w:jc w:val="center"/>
               <w:cnfStyle w:val="100000000000" w:firstRow="1" w:lastRow="0" w:firstColumn="0" w:lastColumn="0" w:oddVBand="0" w:evenVBand="0" w:oddHBand="0" w:evenHBand="0" w:firstRowFirstColumn="0" w:firstRowLastColumn="0" w:lastRowFirstColumn="0" w:lastRowLastColumn="0"/>
-              <w:rPr>
-                <w:b w:val="0"/>
-              </w:rPr>
-            </w:pPr>
-            <w:r>
-              <w:rPr>
-                <w:b w:val="0"/>
-              </w:rPr>
+            </w:pPr>
+            <w:r>
               <w:t>Percent cover</w:t>
             </w:r>
           </w:p>
@@ -23904,14 +23899,8 @@
             <w:pPr>
               <w:jc w:val="center"/>
               <w:cnfStyle w:val="100000000000" w:firstRow="1" w:lastRow="0" w:firstColumn="0" w:lastColumn="0" w:oddVBand="0" w:evenVBand="0" w:oddHBand="0" w:evenHBand="0" w:firstRowFirstColumn="0" w:firstRowLastColumn="0" w:lastRowFirstColumn="0" w:lastRowLastColumn="0"/>
-              <w:rPr>
-                <w:b w:val="0"/>
-              </w:rPr>
-            </w:pPr>
-            <w:r>
-              <w:rPr>
-                <w:b w:val="0"/>
-              </w:rPr>
+            </w:pPr>
+            <w:r>
               <w:t>Annual Richness</w:t>
             </w:r>
           </w:p>
@@ -23925,14 +23914,8 @@
             <w:pPr>
               <w:jc w:val="center"/>
               <w:cnfStyle w:val="100000000000" w:firstRow="1" w:lastRow="0" w:firstColumn="0" w:lastColumn="0" w:oddVBand="0" w:evenVBand="0" w:oddHBand="0" w:evenHBand="0" w:firstRowFirstColumn="0" w:firstRowLastColumn="0" w:lastRowFirstColumn="0" w:lastRowLastColumn="0"/>
-              <w:rPr>
-                <w:b w:val="0"/>
-              </w:rPr>
-            </w:pPr>
-            <w:r>
-              <w:rPr>
-                <w:b w:val="0"/>
-              </w:rPr>
+            </w:pPr>
+            <w:r>
               <w:t>Annual Bloom Density</w:t>
             </w:r>
           </w:p>
@@ -24202,14 +24185,12 @@
             <w:pPr>
               <w:jc w:val="center"/>
               <w:rPr>
-                <w:b w:val="0"/>
-                <w:sz w:val="22"/>
-                <w:szCs w:val="22"/>
-              </w:rPr>
-            </w:pPr>
-            <w:r>
-              <w:rPr>
-                <w:b w:val="0"/>
+                <w:sz w:val="22"/>
+                <w:szCs w:val="22"/>
+              </w:rPr>
+            </w:pPr>
+            <w:r>
+              <w:rPr>
                 <w:sz w:val="22"/>
                 <w:szCs w:val="22"/>
               </w:rPr>
@@ -24526,14 +24507,12 @@
             <w:pPr>
               <w:jc w:val="center"/>
               <w:rPr>
-                <w:b w:val="0"/>
-                <w:sz w:val="22"/>
-                <w:szCs w:val="22"/>
-              </w:rPr>
-            </w:pPr>
-            <w:r>
-              <w:rPr>
-                <w:b w:val="0"/>
+                <w:sz w:val="22"/>
+                <w:szCs w:val="22"/>
+              </w:rPr>
+            </w:pPr>
+            <w:r>
+              <w:rPr>
                 <w:sz w:val="22"/>
                 <w:szCs w:val="22"/>
               </w:rPr>
@@ -24812,14 +24791,12 @@
             <w:pPr>
               <w:jc w:val="center"/>
               <w:rPr>
-                <w:b w:val="0"/>
-                <w:sz w:val="22"/>
-                <w:szCs w:val="22"/>
-              </w:rPr>
-            </w:pPr>
-            <w:r>
-              <w:rPr>
-                <w:b w:val="0"/>
+                <w:sz w:val="22"/>
+                <w:szCs w:val="22"/>
+              </w:rPr>
+            </w:pPr>
+            <w:r>
+              <w:rPr>
                 <w:sz w:val="22"/>
                 <w:szCs w:val="22"/>
               </w:rPr>
@@ -48818,7 +48795,7 @@
 </file>
 
 <file path=customXml/itemProps1.xml><?xml version="1.0" encoding="utf-8"?>
-<ds:datastoreItem xmlns:ds="http://schemas.openxmlformats.org/officeDocument/2006/customXml" ds:itemID="{402E6A60-8276-486F-8B33-43A6A94DB204}">
+<ds:datastoreItem xmlns:ds="http://schemas.openxmlformats.org/officeDocument/2006/customXml" ds:itemID="{185FC469-2C59-4582-8EE7-7A01FE6A629A}">
   <ds:schemaRefs>
     <ds:schemaRef ds:uri="http://schemas.openxmlformats.org/officeDocument/2006/bibliography"/>
   </ds:schemaRefs>
